--- a/final_project.docx
+++ b/final_project.docx
@@ -266,7 +266,7 @@
     </w:p>
     <w:p>
       <w:pPr>
-        <w:pStyle w:val="ListParagraph"/>
+        <w:pStyle w:val="a7"/>
         <w:numPr>
           <w:ilvl w:val="0"/>
           <w:numId w:val="1"/>
@@ -298,7 +298,7 @@
     </w:p>
     <w:p>
       <w:pPr>
-        <w:pStyle w:val="ListParagraph"/>
+        <w:pStyle w:val="a7"/>
         <w:spacing w:line="360" w:lineRule="auto"/>
         <w:rPr>
           <w:rStyle w:val="fontstyle01"/>
@@ -324,11 +324,11 @@
     </w:p>
     <w:p>
       <w:pPr>
-        <w:pStyle w:val="ListParagraph"/>
+        <w:pStyle w:val="a7"/>
         <w:spacing w:line="360" w:lineRule="auto"/>
         <w:rPr>
           <w:rStyle w:val="fontstyle01"/>
-          <w:rFonts w:asciiTheme="majorBidi" w:hAnsiTheme="majorBidi" w:cstheme="majorBidi" w:hint="cs"/>
+          <w:rFonts w:asciiTheme="majorBidi" w:hAnsiTheme="majorBidi" w:cstheme="majorBidi"/>
           <w:rtl/>
         </w:rPr>
       </w:pPr>
@@ -547,11 +547,11 @@
     </w:p>
     <w:p>
       <w:pPr>
-        <w:pStyle w:val="ListParagraph"/>
+        <w:pStyle w:val="a7"/>
         <w:spacing w:line="360" w:lineRule="auto"/>
         <w:rPr>
           <w:rStyle w:val="fontstyle01"/>
-          <w:rFonts w:asciiTheme="majorBidi" w:hAnsiTheme="majorBidi" w:cstheme="majorBidi" w:hint="cs"/>
+          <w:rFonts w:asciiTheme="majorBidi" w:hAnsiTheme="majorBidi" w:cstheme="majorBidi"/>
           <w:sz w:val="24"/>
           <w:szCs w:val="24"/>
         </w:rPr>
@@ -559,7 +559,7 @@
     </w:p>
     <w:p>
       <w:pPr>
-        <w:pStyle w:val="ListParagraph"/>
+        <w:pStyle w:val="a7"/>
         <w:numPr>
           <w:ilvl w:val="0"/>
           <w:numId w:val="1"/>
@@ -1020,6 +1020,7 @@
       <w:r>
         <w:rPr>
           <w:rFonts w:cs="Times New Roman"/>
+          <w:noProof/>
           <w:rtl/>
         </w:rPr>
         <w:drawing>
@@ -1100,7 +1101,7 @@
     </w:p>
     <w:p>
       <w:pPr>
-        <w:pStyle w:val="ListParagraph"/>
+        <w:pStyle w:val="a7"/>
         <w:spacing w:line="360" w:lineRule="auto"/>
         <w:rPr>
           <w:rFonts w:asciiTheme="majorBidi" w:hAnsiTheme="majorBidi" w:cstheme="majorBidi"/>
@@ -1211,7 +1212,7 @@
     </w:p>
     <w:p>
       <w:pPr>
-        <w:pStyle w:val="ListParagraph"/>
+        <w:pStyle w:val="a7"/>
         <w:spacing w:line="360" w:lineRule="auto"/>
         <w:rPr>
           <w:rFonts w:asciiTheme="majorBidi" w:hAnsiTheme="majorBidi" w:cstheme="majorBidi"/>
@@ -1222,7 +1223,7 @@
     </w:p>
     <w:p>
       <w:pPr>
-        <w:pStyle w:val="ListParagraph"/>
+        <w:pStyle w:val="a7"/>
         <w:spacing w:line="360" w:lineRule="auto"/>
         <w:rPr>
           <w:rFonts w:asciiTheme="majorBidi" w:hAnsiTheme="majorBidi" w:cstheme="majorBidi"/>
@@ -1233,7 +1234,7 @@
     </w:p>
     <w:p>
       <w:pPr>
-        <w:pStyle w:val="ListParagraph"/>
+        <w:pStyle w:val="a7"/>
         <w:numPr>
           <w:ilvl w:val="0"/>
           <w:numId w:val="1"/>
@@ -1303,7 +1304,7 @@
     </w:p>
     <w:p>
       <w:pPr>
-        <w:pStyle w:val="ListParagraph"/>
+        <w:pStyle w:val="a7"/>
         <w:spacing w:line="360" w:lineRule="auto"/>
         <w:rPr>
           <w:rFonts w:asciiTheme="majorBidi" w:hAnsiTheme="majorBidi" w:cstheme="majorBidi"/>
@@ -1343,7 +1344,7 @@
     </w:p>
     <w:p>
       <w:pPr>
-        <w:pStyle w:val="ListParagraph"/>
+        <w:pStyle w:val="a7"/>
         <w:spacing w:line="360" w:lineRule="auto"/>
         <w:rPr>
           <w:rFonts w:asciiTheme="majorBidi" w:hAnsiTheme="majorBidi" w:cstheme="majorBidi"/>
@@ -1473,7 +1474,7 @@
     </w:p>
     <w:p>
       <w:pPr>
-        <w:pStyle w:val="ListParagraph"/>
+        <w:pStyle w:val="a7"/>
         <w:spacing w:line="360" w:lineRule="auto"/>
         <w:rPr>
           <w:rFonts w:asciiTheme="majorBidi" w:hAnsiTheme="majorBidi" w:cstheme="majorBidi"/>
@@ -1483,7 +1484,7 @@
     </w:p>
     <w:p>
       <w:pPr>
-        <w:pStyle w:val="ListParagraph"/>
+        <w:pStyle w:val="a7"/>
         <w:spacing w:line="360" w:lineRule="auto"/>
         <w:rPr>
           <w:rFonts w:asciiTheme="majorBidi" w:hAnsiTheme="majorBidi" w:cstheme="majorBidi"/>
@@ -1520,7 +1521,7 @@
     </w:p>
     <w:p>
       <w:pPr>
-        <w:pStyle w:val="ListParagraph"/>
+        <w:pStyle w:val="a7"/>
         <w:spacing w:line="360" w:lineRule="auto"/>
         <w:rPr>
           <w:rFonts w:asciiTheme="majorBidi" w:hAnsiTheme="majorBidi" w:cstheme="majorBidi"/>
@@ -1534,7 +1535,7 @@
     </w:p>
     <w:p>
       <w:pPr>
-        <w:pStyle w:val="ListParagraph"/>
+        <w:pStyle w:val="a7"/>
         <w:spacing w:line="360" w:lineRule="auto"/>
         <w:rPr>
           <w:rFonts w:asciiTheme="majorBidi" w:hAnsiTheme="majorBidi" w:cstheme="majorBidi"/>
@@ -1550,6 +1551,7 @@
           <w:rFonts w:asciiTheme="majorBidi" w:hAnsiTheme="majorBidi" w:cs="Times New Roman"/>
           <w:b/>
           <w:bCs/>
+          <w:noProof/>
           <w:color w:val="1F3864" w:themeColor="accent1" w:themeShade="80"/>
           <w:u w:val="single"/>
           <w:rtl/>
@@ -1645,7 +1647,7 @@
     </w:p>
     <w:p>
       <w:pPr>
-        <w:pStyle w:val="ListParagraph"/>
+        <w:pStyle w:val="a7"/>
         <w:spacing w:line="360" w:lineRule="auto"/>
         <w:rPr>
           <w:rFonts w:asciiTheme="majorBidi" w:hAnsiTheme="majorBidi" w:cstheme="majorBidi"/>
@@ -1655,7 +1657,7 @@
     </w:p>
     <w:p>
       <w:pPr>
-        <w:pStyle w:val="ListParagraph"/>
+        <w:pStyle w:val="a7"/>
         <w:spacing w:line="360" w:lineRule="auto"/>
         <w:rPr>
           <w:rFonts w:asciiTheme="majorBidi" w:hAnsiTheme="majorBidi" w:cstheme="majorBidi"/>
@@ -1665,7 +1667,7 @@
     </w:p>
     <w:p>
       <w:pPr>
-        <w:pStyle w:val="ListParagraph"/>
+        <w:pStyle w:val="a7"/>
         <w:spacing w:line="360" w:lineRule="auto"/>
         <w:rPr>
           <w:rFonts w:asciiTheme="majorBidi" w:hAnsiTheme="majorBidi" w:cstheme="majorBidi"/>
@@ -1675,7 +1677,7 @@
     </w:p>
     <w:p>
       <w:pPr>
-        <w:pStyle w:val="ListParagraph"/>
+        <w:pStyle w:val="a7"/>
         <w:spacing w:line="360" w:lineRule="auto"/>
         <w:rPr>
           <w:rFonts w:asciiTheme="majorBidi" w:hAnsiTheme="majorBidi" w:cstheme="majorBidi"/>
@@ -1685,7 +1687,7 @@
     </w:p>
     <w:p>
       <w:pPr>
-        <w:pStyle w:val="ListParagraph"/>
+        <w:pStyle w:val="a7"/>
         <w:spacing w:line="360" w:lineRule="auto"/>
         <w:rPr>
           <w:rFonts w:asciiTheme="majorBidi" w:hAnsiTheme="majorBidi" w:cstheme="majorBidi"/>
@@ -1695,7 +1697,7 @@
     </w:p>
     <w:p>
       <w:pPr>
-        <w:pStyle w:val="ListParagraph"/>
+        <w:pStyle w:val="a7"/>
         <w:spacing w:line="360" w:lineRule="auto"/>
         <w:rPr>
           <w:rFonts w:asciiTheme="majorBidi" w:hAnsiTheme="majorBidi" w:cstheme="majorBidi"/>
@@ -1705,7 +1707,7 @@
     </w:p>
     <w:p>
       <w:pPr>
-        <w:pStyle w:val="ListParagraph"/>
+        <w:pStyle w:val="a7"/>
         <w:spacing w:line="360" w:lineRule="auto"/>
         <w:rPr>
           <w:rFonts w:asciiTheme="majorBidi" w:hAnsiTheme="majorBidi" w:cstheme="majorBidi"/>
@@ -1719,7 +1721,7 @@
     </w:p>
     <w:p>
       <w:pPr>
-        <w:pStyle w:val="ListParagraph"/>
+        <w:pStyle w:val="a7"/>
         <w:spacing w:line="360" w:lineRule="auto"/>
         <w:rPr>
           <w:rFonts w:asciiTheme="majorBidi" w:hAnsiTheme="majorBidi" w:cstheme="majorBidi"/>
@@ -1733,7 +1735,7 @@
     </w:p>
     <w:p>
       <w:pPr>
-        <w:pStyle w:val="ListParagraph"/>
+        <w:pStyle w:val="a7"/>
         <w:spacing w:line="360" w:lineRule="auto"/>
         <w:rPr>
           <w:rFonts w:asciiTheme="majorBidi" w:hAnsiTheme="majorBidi" w:cstheme="majorBidi"/>
@@ -1747,7 +1749,7 @@
     </w:p>
     <w:p>
       <w:pPr>
-        <w:pStyle w:val="ListParagraph"/>
+        <w:pStyle w:val="a7"/>
         <w:spacing w:line="360" w:lineRule="auto"/>
         <w:rPr>
           <w:rFonts w:asciiTheme="majorBidi" w:hAnsiTheme="majorBidi" w:cstheme="majorBidi"/>
@@ -1793,7 +1795,7 @@
     </w:p>
     <w:tbl>
       <w:tblPr>
-        <w:tblStyle w:val="TableGrid"/>
+        <w:tblStyle w:val="a8"/>
         <w:bidiVisual/>
         <w:tblW w:w="0" w:type="auto"/>
         <w:tblInd w:w="720" w:type="dxa"/>
@@ -1819,7 +1821,7 @@
           </w:tcPr>
           <w:p>
             <w:pPr>
-              <w:pStyle w:val="ListParagraph"/>
+              <w:pStyle w:val="a7"/>
               <w:bidi w:val="0"/>
               <w:spacing w:line="360" w:lineRule="auto"/>
               <w:ind w:left="0"/>
@@ -1849,7 +1851,7 @@
           </w:tcPr>
           <w:p>
             <w:pPr>
-              <w:pStyle w:val="ListParagraph"/>
+              <w:pStyle w:val="a7"/>
               <w:bidi w:val="0"/>
               <w:spacing w:line="360" w:lineRule="auto"/>
               <w:ind w:left="0"/>
@@ -1880,7 +1882,7 @@
           </w:tcPr>
           <w:p>
             <w:pPr>
-              <w:pStyle w:val="ListParagraph"/>
+              <w:pStyle w:val="a7"/>
               <w:bidi w:val="0"/>
               <w:spacing w:line="360" w:lineRule="auto"/>
               <w:ind w:left="0"/>
@@ -1910,7 +1912,7 @@
           </w:tcPr>
           <w:p>
             <w:pPr>
-              <w:pStyle w:val="ListParagraph"/>
+              <w:pStyle w:val="a7"/>
               <w:bidi w:val="0"/>
               <w:spacing w:line="360" w:lineRule="auto"/>
               <w:ind w:left="0"/>
@@ -1940,7 +1942,7 @@
           </w:tcPr>
           <w:p>
             <w:pPr>
-              <w:pStyle w:val="ListParagraph"/>
+              <w:pStyle w:val="a7"/>
               <w:bidi w:val="0"/>
               <w:spacing w:line="360" w:lineRule="auto"/>
               <w:ind w:left="0"/>
@@ -1970,7 +1972,7 @@
           </w:tcPr>
           <w:p>
             <w:pPr>
-              <w:pStyle w:val="ListParagraph"/>
+              <w:pStyle w:val="a7"/>
               <w:bidi w:val="0"/>
               <w:spacing w:line="360" w:lineRule="auto"/>
               <w:ind w:left="0"/>
@@ -2000,7 +2002,7 @@
           </w:tcPr>
           <w:p>
             <w:pPr>
-              <w:pStyle w:val="ListParagraph"/>
+              <w:pStyle w:val="a7"/>
               <w:bidi w:val="0"/>
               <w:spacing w:line="360" w:lineRule="auto"/>
               <w:ind w:left="0"/>
@@ -2030,7 +2032,7 @@
           </w:tcPr>
           <w:p>
             <w:pPr>
-              <w:pStyle w:val="ListParagraph"/>
+              <w:pStyle w:val="a7"/>
               <w:bidi w:val="0"/>
               <w:spacing w:line="360" w:lineRule="auto"/>
               <w:ind w:left="0"/>
@@ -2060,7 +2062,7 @@
           </w:tcPr>
           <w:p>
             <w:pPr>
-              <w:pStyle w:val="ListParagraph"/>
+              <w:pStyle w:val="a7"/>
               <w:bidi w:val="0"/>
               <w:spacing w:line="360" w:lineRule="auto"/>
               <w:ind w:left="0"/>
@@ -2086,7 +2088,7 @@
           </w:tcPr>
           <w:p>
             <w:pPr>
-              <w:pStyle w:val="ListParagraph"/>
+              <w:pStyle w:val="a7"/>
               <w:bidi w:val="0"/>
               <w:spacing w:line="360" w:lineRule="auto"/>
               <w:ind w:left="0"/>
@@ -2112,7 +2114,7 @@
           </w:tcPr>
           <w:p>
             <w:pPr>
-              <w:pStyle w:val="ListParagraph"/>
+              <w:pStyle w:val="a7"/>
               <w:bidi w:val="0"/>
               <w:spacing w:line="360" w:lineRule="auto"/>
               <w:ind w:left="0"/>
@@ -2139,7 +2141,7 @@
           </w:tcPr>
           <w:p>
             <w:pPr>
-              <w:pStyle w:val="ListParagraph"/>
+              <w:pStyle w:val="a7"/>
               <w:bidi w:val="0"/>
               <w:spacing w:line="360" w:lineRule="auto"/>
               <w:ind w:left="0"/>
@@ -2165,7 +2167,7 @@
           </w:tcPr>
           <w:p>
             <w:pPr>
-              <w:pStyle w:val="ListParagraph"/>
+              <w:pStyle w:val="a7"/>
               <w:bidi w:val="0"/>
               <w:spacing w:line="360" w:lineRule="auto"/>
               <w:ind w:left="0"/>
@@ -2191,7 +2193,7 @@
           </w:tcPr>
           <w:p>
             <w:pPr>
-              <w:pStyle w:val="ListParagraph"/>
+              <w:pStyle w:val="a7"/>
               <w:bidi w:val="0"/>
               <w:spacing w:line="360" w:lineRule="auto"/>
               <w:ind w:left="0"/>
@@ -2217,7 +2219,7 @@
           </w:tcPr>
           <w:p>
             <w:pPr>
-              <w:pStyle w:val="ListParagraph"/>
+              <w:pStyle w:val="a7"/>
               <w:bidi w:val="0"/>
               <w:spacing w:line="360" w:lineRule="auto"/>
               <w:ind w:left="0"/>
@@ -2244,7 +2246,7 @@
           </w:tcPr>
           <w:p>
             <w:pPr>
-              <w:pStyle w:val="ListParagraph"/>
+              <w:pStyle w:val="a7"/>
               <w:bidi w:val="0"/>
               <w:spacing w:line="360" w:lineRule="auto"/>
               <w:ind w:left="0"/>
@@ -2275,7 +2277,7 @@
           </w:tcPr>
           <w:p>
             <w:pPr>
-              <w:pStyle w:val="ListParagraph"/>
+              <w:pStyle w:val="a7"/>
               <w:bidi w:val="0"/>
               <w:spacing w:line="360" w:lineRule="auto"/>
               <w:ind w:left="0"/>
@@ -2301,7 +2303,7 @@
           </w:tcPr>
           <w:p>
             <w:pPr>
-              <w:pStyle w:val="ListParagraph"/>
+              <w:pStyle w:val="a7"/>
               <w:bidi w:val="0"/>
               <w:spacing w:line="360" w:lineRule="auto"/>
               <w:ind w:left="0"/>
@@ -2327,7 +2329,7 @@
           </w:tcPr>
           <w:p>
             <w:pPr>
-              <w:pStyle w:val="ListParagraph"/>
+              <w:pStyle w:val="a7"/>
               <w:bidi w:val="0"/>
               <w:spacing w:line="360" w:lineRule="auto"/>
               <w:ind w:left="0"/>
@@ -2354,7 +2356,7 @@
           </w:tcPr>
           <w:p>
             <w:pPr>
-              <w:pStyle w:val="ListParagraph"/>
+              <w:pStyle w:val="a7"/>
               <w:bidi w:val="0"/>
               <w:spacing w:line="360" w:lineRule="auto"/>
               <w:ind w:left="0"/>
@@ -2380,7 +2382,7 @@
           </w:tcPr>
           <w:p>
             <w:pPr>
-              <w:pStyle w:val="ListParagraph"/>
+              <w:pStyle w:val="a7"/>
               <w:bidi w:val="0"/>
               <w:spacing w:line="360" w:lineRule="auto"/>
               <w:ind w:left="0"/>
@@ -2406,7 +2408,7 @@
           </w:tcPr>
           <w:p>
             <w:pPr>
-              <w:pStyle w:val="ListParagraph"/>
+              <w:pStyle w:val="a7"/>
               <w:bidi w:val="0"/>
               <w:spacing w:line="360" w:lineRule="auto"/>
               <w:ind w:left="0"/>
@@ -2432,7 +2434,7 @@
           </w:tcPr>
           <w:p>
             <w:pPr>
-              <w:pStyle w:val="ListParagraph"/>
+              <w:pStyle w:val="a7"/>
               <w:bidi w:val="0"/>
               <w:spacing w:line="360" w:lineRule="auto"/>
               <w:ind w:left="0"/>
@@ -2459,7 +2461,7 @@
           </w:tcPr>
           <w:p>
             <w:pPr>
-              <w:pStyle w:val="ListParagraph"/>
+              <w:pStyle w:val="a7"/>
               <w:bidi w:val="0"/>
               <w:spacing w:line="360" w:lineRule="auto"/>
               <w:ind w:left="0"/>
@@ -2490,7 +2492,7 @@
           </w:tcPr>
           <w:p>
             <w:pPr>
-              <w:pStyle w:val="ListParagraph"/>
+              <w:pStyle w:val="a7"/>
               <w:bidi w:val="0"/>
               <w:spacing w:line="360" w:lineRule="auto"/>
               <w:ind w:left="0"/>
@@ -2516,7 +2518,7 @@
           </w:tcPr>
           <w:p>
             <w:pPr>
-              <w:pStyle w:val="ListParagraph"/>
+              <w:pStyle w:val="a7"/>
               <w:bidi w:val="0"/>
               <w:spacing w:line="360" w:lineRule="auto"/>
               <w:ind w:left="0"/>
@@ -2542,7 +2544,7 @@
           </w:tcPr>
           <w:p>
             <w:pPr>
-              <w:pStyle w:val="ListParagraph"/>
+              <w:pStyle w:val="a7"/>
               <w:bidi w:val="0"/>
               <w:spacing w:line="360" w:lineRule="auto"/>
               <w:ind w:left="0"/>
@@ -2569,7 +2571,7 @@
           </w:tcPr>
           <w:p>
             <w:pPr>
-              <w:pStyle w:val="ListParagraph"/>
+              <w:pStyle w:val="a7"/>
               <w:bidi w:val="0"/>
               <w:spacing w:line="360" w:lineRule="auto"/>
               <w:ind w:left="0"/>
@@ -2595,7 +2597,7 @@
           </w:tcPr>
           <w:p>
             <w:pPr>
-              <w:pStyle w:val="ListParagraph"/>
+              <w:pStyle w:val="a7"/>
               <w:bidi w:val="0"/>
               <w:spacing w:line="360" w:lineRule="auto"/>
               <w:ind w:left="0"/>
@@ -2621,7 +2623,7 @@
           </w:tcPr>
           <w:p>
             <w:pPr>
-              <w:pStyle w:val="ListParagraph"/>
+              <w:pStyle w:val="a7"/>
               <w:bidi w:val="0"/>
               <w:spacing w:line="360" w:lineRule="auto"/>
               <w:ind w:left="0"/>
@@ -2647,7 +2649,7 @@
           </w:tcPr>
           <w:p>
             <w:pPr>
-              <w:pStyle w:val="ListParagraph"/>
+              <w:pStyle w:val="a7"/>
               <w:bidi w:val="0"/>
               <w:spacing w:line="360" w:lineRule="auto"/>
               <w:ind w:left="0"/>
@@ -2674,7 +2676,7 @@
           </w:tcPr>
           <w:p>
             <w:pPr>
-              <w:pStyle w:val="ListParagraph"/>
+              <w:pStyle w:val="a7"/>
               <w:bidi w:val="0"/>
               <w:spacing w:line="360" w:lineRule="auto"/>
               <w:ind w:left="0"/>
@@ -2705,7 +2707,7 @@
           </w:tcPr>
           <w:p>
             <w:pPr>
-              <w:pStyle w:val="ListParagraph"/>
+              <w:pStyle w:val="a7"/>
               <w:bidi w:val="0"/>
               <w:spacing w:line="360" w:lineRule="auto"/>
               <w:ind w:left="0"/>
@@ -2731,7 +2733,7 @@
           </w:tcPr>
           <w:p>
             <w:pPr>
-              <w:pStyle w:val="ListParagraph"/>
+              <w:pStyle w:val="a7"/>
               <w:bidi w:val="0"/>
               <w:spacing w:line="360" w:lineRule="auto"/>
               <w:ind w:left="0"/>
@@ -2757,7 +2759,7 @@
           </w:tcPr>
           <w:p>
             <w:pPr>
-              <w:pStyle w:val="ListParagraph"/>
+              <w:pStyle w:val="a7"/>
               <w:bidi w:val="0"/>
               <w:spacing w:line="360" w:lineRule="auto"/>
               <w:ind w:left="0"/>
@@ -2784,7 +2786,7 @@
           </w:tcPr>
           <w:p>
             <w:pPr>
-              <w:pStyle w:val="ListParagraph"/>
+              <w:pStyle w:val="a7"/>
               <w:bidi w:val="0"/>
               <w:spacing w:line="360" w:lineRule="auto"/>
               <w:ind w:left="0"/>
@@ -2810,7 +2812,7 @@
           </w:tcPr>
           <w:p>
             <w:pPr>
-              <w:pStyle w:val="ListParagraph"/>
+              <w:pStyle w:val="a7"/>
               <w:bidi w:val="0"/>
               <w:spacing w:line="360" w:lineRule="auto"/>
               <w:ind w:left="0"/>
@@ -2836,7 +2838,7 @@
           </w:tcPr>
           <w:p>
             <w:pPr>
-              <w:pStyle w:val="ListParagraph"/>
+              <w:pStyle w:val="a7"/>
               <w:bidi w:val="0"/>
               <w:spacing w:line="360" w:lineRule="auto"/>
               <w:ind w:left="0"/>
@@ -2862,7 +2864,7 @@
           </w:tcPr>
           <w:p>
             <w:pPr>
-              <w:pStyle w:val="ListParagraph"/>
+              <w:pStyle w:val="a7"/>
               <w:bidi w:val="0"/>
               <w:spacing w:line="360" w:lineRule="auto"/>
               <w:ind w:left="0"/>
@@ -2889,7 +2891,7 @@
           </w:tcPr>
           <w:p>
             <w:pPr>
-              <w:pStyle w:val="ListParagraph"/>
+              <w:pStyle w:val="a7"/>
               <w:bidi w:val="0"/>
               <w:spacing w:line="360" w:lineRule="auto"/>
               <w:ind w:left="0"/>
@@ -2920,7 +2922,7 @@
           </w:tcPr>
           <w:p>
             <w:pPr>
-              <w:pStyle w:val="ListParagraph"/>
+              <w:pStyle w:val="a7"/>
               <w:bidi w:val="0"/>
               <w:spacing w:line="360" w:lineRule="auto"/>
               <w:ind w:left="0"/>
@@ -2946,7 +2948,7 @@
           </w:tcPr>
           <w:p>
             <w:pPr>
-              <w:pStyle w:val="ListParagraph"/>
+              <w:pStyle w:val="a7"/>
               <w:bidi w:val="0"/>
               <w:spacing w:line="360" w:lineRule="auto"/>
               <w:ind w:left="0"/>
@@ -2972,7 +2974,7 @@
           </w:tcPr>
           <w:p>
             <w:pPr>
-              <w:pStyle w:val="ListParagraph"/>
+              <w:pStyle w:val="a7"/>
               <w:bidi w:val="0"/>
               <w:spacing w:line="360" w:lineRule="auto"/>
               <w:ind w:left="0"/>
@@ -2999,7 +3001,7 @@
           </w:tcPr>
           <w:p>
             <w:pPr>
-              <w:pStyle w:val="ListParagraph"/>
+              <w:pStyle w:val="a7"/>
               <w:bidi w:val="0"/>
               <w:spacing w:line="360" w:lineRule="auto"/>
               <w:ind w:left="0"/>
@@ -3025,7 +3027,7 @@
           </w:tcPr>
           <w:p>
             <w:pPr>
-              <w:pStyle w:val="ListParagraph"/>
+              <w:pStyle w:val="a7"/>
               <w:bidi w:val="0"/>
               <w:spacing w:line="360" w:lineRule="auto"/>
               <w:ind w:left="0"/>
@@ -3051,7 +3053,7 @@
           </w:tcPr>
           <w:p>
             <w:pPr>
-              <w:pStyle w:val="ListParagraph"/>
+              <w:pStyle w:val="a7"/>
               <w:bidi w:val="0"/>
               <w:spacing w:line="360" w:lineRule="auto"/>
               <w:ind w:left="0"/>
@@ -3077,7 +3079,7 @@
           </w:tcPr>
           <w:p>
             <w:pPr>
-              <w:pStyle w:val="ListParagraph"/>
+              <w:pStyle w:val="a7"/>
               <w:bidi w:val="0"/>
               <w:spacing w:line="360" w:lineRule="auto"/>
               <w:ind w:left="0"/>
@@ -3104,7 +3106,7 @@
           </w:tcPr>
           <w:p>
             <w:pPr>
-              <w:pStyle w:val="ListParagraph"/>
+              <w:pStyle w:val="a7"/>
               <w:bidi w:val="0"/>
               <w:spacing w:line="360" w:lineRule="auto"/>
               <w:ind w:left="0"/>
@@ -3130,7 +3132,7 @@
     </w:tbl>
     <w:p>
       <w:pPr>
-        <w:pStyle w:val="ListParagraph"/>
+        <w:pStyle w:val="a7"/>
         <w:spacing w:line="360" w:lineRule="auto"/>
         <w:rPr>
           <w:rFonts w:asciiTheme="majorBidi" w:hAnsiTheme="majorBidi" w:cstheme="majorBidi"/>
@@ -3144,7 +3146,7 @@
     </w:p>
     <w:p>
       <w:pPr>
-        <w:pStyle w:val="ListParagraph"/>
+        <w:pStyle w:val="a7"/>
         <w:spacing w:line="360" w:lineRule="auto"/>
         <w:rPr>
           <w:rFonts w:asciiTheme="majorBidi" w:hAnsiTheme="majorBidi" w:cstheme="majorBidi"/>
@@ -3158,7 +3160,7 @@
     </w:p>
     <w:p>
       <w:pPr>
-        <w:pStyle w:val="ListParagraph"/>
+        <w:pStyle w:val="a7"/>
         <w:spacing w:line="360" w:lineRule="auto"/>
         <w:rPr>
           <w:rFonts w:asciiTheme="majorBidi" w:hAnsiTheme="majorBidi" w:cstheme="majorBidi"/>
@@ -3172,7 +3174,7 @@
     </w:p>
     <w:p>
       <w:pPr>
-        <w:pStyle w:val="ListParagraph"/>
+        <w:pStyle w:val="a7"/>
         <w:spacing w:line="360" w:lineRule="auto"/>
         <w:rPr>
           <w:rFonts w:asciiTheme="majorBidi" w:hAnsiTheme="majorBidi" w:cstheme="majorBidi"/>
@@ -3219,7 +3221,7 @@
     </w:p>
     <w:tbl>
       <w:tblPr>
-        <w:tblStyle w:val="TableGrid"/>
+        <w:tblStyle w:val="a8"/>
         <w:bidiVisual/>
         <w:tblW w:w="7689" w:type="dxa"/>
         <w:tblInd w:w="720" w:type="dxa"/>
@@ -3244,7 +3246,7 @@
           </w:tcPr>
           <w:p>
             <w:pPr>
-              <w:pStyle w:val="ListParagraph"/>
+              <w:pStyle w:val="a7"/>
               <w:bidi w:val="0"/>
               <w:spacing w:line="360" w:lineRule="auto"/>
               <w:ind w:left="0"/>
@@ -3275,7 +3277,7 @@
           </w:tcPr>
           <w:p>
             <w:pPr>
-              <w:pStyle w:val="ListParagraph"/>
+              <w:pStyle w:val="a7"/>
               <w:bidi w:val="0"/>
               <w:spacing w:line="360" w:lineRule="auto"/>
               <w:ind w:left="0"/>
@@ -3305,7 +3307,7 @@
           </w:tcPr>
           <w:p>
             <w:pPr>
-              <w:pStyle w:val="ListParagraph"/>
+              <w:pStyle w:val="a7"/>
               <w:bidi w:val="0"/>
               <w:spacing w:line="360" w:lineRule="auto"/>
               <w:ind w:left="0"/>
@@ -3335,7 +3337,7 @@
           </w:tcPr>
           <w:p>
             <w:pPr>
-              <w:pStyle w:val="ListParagraph"/>
+              <w:pStyle w:val="a7"/>
               <w:bidi w:val="0"/>
               <w:spacing w:line="360" w:lineRule="auto"/>
               <w:ind w:left="0"/>
@@ -3365,7 +3367,7 @@
           </w:tcPr>
           <w:p>
             <w:pPr>
-              <w:pStyle w:val="ListParagraph"/>
+              <w:pStyle w:val="a7"/>
               <w:bidi w:val="0"/>
               <w:spacing w:line="360" w:lineRule="auto"/>
               <w:ind w:left="0"/>
@@ -3394,7 +3396,7 @@
           </w:tcPr>
           <w:p>
             <w:pPr>
-              <w:pStyle w:val="ListParagraph"/>
+              <w:pStyle w:val="a7"/>
               <w:bidi w:val="0"/>
               <w:spacing w:line="360" w:lineRule="auto"/>
               <w:ind w:left="0"/>
@@ -3424,7 +3426,7 @@
           </w:tcPr>
           <w:p>
             <w:pPr>
-              <w:pStyle w:val="ListParagraph"/>
+              <w:pStyle w:val="a7"/>
               <w:bidi w:val="0"/>
               <w:spacing w:line="360" w:lineRule="auto"/>
               <w:ind w:left="0"/>
@@ -3454,7 +3456,7 @@
           </w:tcPr>
           <w:p>
             <w:pPr>
-              <w:pStyle w:val="ListParagraph"/>
+              <w:pStyle w:val="a7"/>
               <w:bidi w:val="0"/>
               <w:spacing w:line="360" w:lineRule="auto"/>
               <w:ind w:left="0"/>
@@ -3484,7 +3486,7 @@
           </w:tcPr>
           <w:p>
             <w:pPr>
-              <w:pStyle w:val="ListParagraph"/>
+              <w:pStyle w:val="a7"/>
               <w:bidi w:val="0"/>
               <w:spacing w:line="360" w:lineRule="auto"/>
               <w:ind w:left="0"/>
@@ -3510,7 +3512,7 @@
           </w:tcPr>
           <w:p>
             <w:pPr>
-              <w:pStyle w:val="ListParagraph"/>
+              <w:pStyle w:val="a7"/>
               <w:bidi w:val="0"/>
               <w:spacing w:line="360" w:lineRule="auto"/>
               <w:ind w:left="0"/>
@@ -3536,7 +3538,7 @@
           </w:tcPr>
           <w:p>
             <w:pPr>
-              <w:pStyle w:val="ListParagraph"/>
+              <w:pStyle w:val="a7"/>
               <w:bidi w:val="0"/>
               <w:spacing w:line="360" w:lineRule="auto"/>
               <w:ind w:left="0"/>
@@ -3562,7 +3564,7 @@
           </w:tcPr>
           <w:p>
             <w:pPr>
-              <w:pStyle w:val="ListParagraph"/>
+              <w:pStyle w:val="a7"/>
               <w:bidi w:val="0"/>
               <w:spacing w:line="360" w:lineRule="auto"/>
               <w:ind w:left="0"/>
@@ -3588,7 +3590,7 @@
           </w:tcPr>
           <w:p>
             <w:pPr>
-              <w:pStyle w:val="ListParagraph"/>
+              <w:pStyle w:val="a7"/>
               <w:bidi w:val="0"/>
               <w:spacing w:line="360" w:lineRule="auto"/>
               <w:ind w:left="0"/>
@@ -3614,7 +3616,7 @@
           </w:tcPr>
           <w:p>
             <w:pPr>
-              <w:pStyle w:val="ListParagraph"/>
+              <w:pStyle w:val="a7"/>
               <w:bidi w:val="0"/>
               <w:spacing w:line="360" w:lineRule="auto"/>
               <w:ind w:left="0"/>
@@ -3640,7 +3642,7 @@
           </w:tcPr>
           <w:p>
             <w:pPr>
-              <w:pStyle w:val="ListParagraph"/>
+              <w:pStyle w:val="a7"/>
               <w:bidi w:val="0"/>
               <w:spacing w:line="360" w:lineRule="auto"/>
               <w:ind w:left="0"/>
@@ -3667,7 +3669,7 @@
           </w:tcPr>
           <w:p>
             <w:pPr>
-              <w:pStyle w:val="ListParagraph"/>
+              <w:pStyle w:val="a7"/>
               <w:bidi w:val="0"/>
               <w:spacing w:line="360" w:lineRule="auto"/>
               <w:ind w:left="0"/>
@@ -3698,7 +3700,7 @@
           </w:tcPr>
           <w:p>
             <w:pPr>
-              <w:pStyle w:val="ListParagraph"/>
+              <w:pStyle w:val="a7"/>
               <w:bidi w:val="0"/>
               <w:spacing w:line="360" w:lineRule="auto"/>
               <w:ind w:left="0"/>
@@ -3724,7 +3726,7 @@
           </w:tcPr>
           <w:p>
             <w:pPr>
-              <w:pStyle w:val="ListParagraph"/>
+              <w:pStyle w:val="a7"/>
               <w:bidi w:val="0"/>
               <w:spacing w:line="360" w:lineRule="auto"/>
               <w:ind w:left="0"/>
@@ -3750,7 +3752,7 @@
           </w:tcPr>
           <w:p>
             <w:pPr>
-              <w:pStyle w:val="ListParagraph"/>
+              <w:pStyle w:val="a7"/>
               <w:bidi w:val="0"/>
               <w:spacing w:line="360" w:lineRule="auto"/>
               <w:ind w:left="0"/>
@@ -3776,7 +3778,7 @@
           </w:tcPr>
           <w:p>
             <w:pPr>
-              <w:pStyle w:val="ListParagraph"/>
+              <w:pStyle w:val="a7"/>
               <w:bidi w:val="0"/>
               <w:spacing w:line="360" w:lineRule="auto"/>
               <w:ind w:left="0"/>
@@ -3802,7 +3804,7 @@
           </w:tcPr>
           <w:p>
             <w:pPr>
-              <w:pStyle w:val="ListParagraph"/>
+              <w:pStyle w:val="a7"/>
               <w:bidi w:val="0"/>
               <w:spacing w:line="360" w:lineRule="auto"/>
               <w:ind w:left="0"/>
@@ -3828,7 +3830,7 @@
           </w:tcPr>
           <w:p>
             <w:pPr>
-              <w:pStyle w:val="ListParagraph"/>
+              <w:pStyle w:val="a7"/>
               <w:bidi w:val="0"/>
               <w:spacing w:line="360" w:lineRule="auto"/>
               <w:ind w:left="0"/>
@@ -3854,7 +3856,7 @@
           </w:tcPr>
           <w:p>
             <w:pPr>
-              <w:pStyle w:val="ListParagraph"/>
+              <w:pStyle w:val="a7"/>
               <w:bidi w:val="0"/>
               <w:spacing w:line="360" w:lineRule="auto"/>
               <w:ind w:left="0"/>
@@ -3881,7 +3883,7 @@
           </w:tcPr>
           <w:p>
             <w:pPr>
-              <w:pStyle w:val="ListParagraph"/>
+              <w:pStyle w:val="a7"/>
               <w:bidi w:val="0"/>
               <w:spacing w:line="360" w:lineRule="auto"/>
               <w:ind w:left="0"/>
@@ -3912,7 +3914,7 @@
           </w:tcPr>
           <w:p>
             <w:pPr>
-              <w:pStyle w:val="ListParagraph"/>
+              <w:pStyle w:val="a7"/>
               <w:bidi w:val="0"/>
               <w:spacing w:line="360" w:lineRule="auto"/>
               <w:ind w:left="0"/>
@@ -3938,7 +3940,7 @@
           </w:tcPr>
           <w:p>
             <w:pPr>
-              <w:pStyle w:val="ListParagraph"/>
+              <w:pStyle w:val="a7"/>
               <w:bidi w:val="0"/>
               <w:spacing w:line="360" w:lineRule="auto"/>
               <w:ind w:left="0"/>
@@ -3964,7 +3966,7 @@
           </w:tcPr>
           <w:p>
             <w:pPr>
-              <w:pStyle w:val="ListParagraph"/>
+              <w:pStyle w:val="a7"/>
               <w:bidi w:val="0"/>
               <w:spacing w:line="360" w:lineRule="auto"/>
               <w:ind w:left="0"/>
@@ -3990,7 +3992,7 @@
           </w:tcPr>
           <w:p>
             <w:pPr>
-              <w:pStyle w:val="ListParagraph"/>
+              <w:pStyle w:val="a7"/>
               <w:bidi w:val="0"/>
               <w:spacing w:line="360" w:lineRule="auto"/>
               <w:ind w:left="0"/>
@@ -4016,7 +4018,7 @@
           </w:tcPr>
           <w:p>
             <w:pPr>
-              <w:pStyle w:val="ListParagraph"/>
+              <w:pStyle w:val="a7"/>
               <w:bidi w:val="0"/>
               <w:spacing w:line="360" w:lineRule="auto"/>
               <w:ind w:left="0"/>
@@ -4042,7 +4044,7 @@
           </w:tcPr>
           <w:p>
             <w:pPr>
-              <w:pStyle w:val="ListParagraph"/>
+              <w:pStyle w:val="a7"/>
               <w:bidi w:val="0"/>
               <w:spacing w:line="360" w:lineRule="auto"/>
               <w:ind w:left="0"/>
@@ -4068,7 +4070,7 @@
           </w:tcPr>
           <w:p>
             <w:pPr>
-              <w:pStyle w:val="ListParagraph"/>
+              <w:pStyle w:val="a7"/>
               <w:bidi w:val="0"/>
               <w:spacing w:line="360" w:lineRule="auto"/>
               <w:ind w:left="0"/>
@@ -4095,7 +4097,7 @@
           </w:tcPr>
           <w:p>
             <w:pPr>
-              <w:pStyle w:val="ListParagraph"/>
+              <w:pStyle w:val="a7"/>
               <w:bidi w:val="0"/>
               <w:spacing w:line="360" w:lineRule="auto"/>
               <w:ind w:left="0"/>
@@ -4127,7 +4129,7 @@
           </w:tcPr>
           <w:p>
             <w:pPr>
-              <w:pStyle w:val="ListParagraph"/>
+              <w:pStyle w:val="a7"/>
               <w:bidi w:val="0"/>
               <w:spacing w:line="360" w:lineRule="auto"/>
               <w:ind w:left="0"/>
@@ -4153,7 +4155,7 @@
           </w:tcPr>
           <w:p>
             <w:pPr>
-              <w:pStyle w:val="ListParagraph"/>
+              <w:pStyle w:val="a7"/>
               <w:bidi w:val="0"/>
               <w:spacing w:line="360" w:lineRule="auto"/>
               <w:ind w:left="0"/>
@@ -4179,7 +4181,7 @@
           </w:tcPr>
           <w:p>
             <w:pPr>
-              <w:pStyle w:val="ListParagraph"/>
+              <w:pStyle w:val="a7"/>
               <w:bidi w:val="0"/>
               <w:spacing w:line="360" w:lineRule="auto"/>
               <w:ind w:left="0"/>
@@ -4205,7 +4207,7 @@
           </w:tcPr>
           <w:p>
             <w:pPr>
-              <w:pStyle w:val="ListParagraph"/>
+              <w:pStyle w:val="a7"/>
               <w:bidi w:val="0"/>
               <w:spacing w:line="360" w:lineRule="auto"/>
               <w:ind w:left="0"/>
@@ -4231,7 +4233,7 @@
           </w:tcPr>
           <w:p>
             <w:pPr>
-              <w:pStyle w:val="ListParagraph"/>
+              <w:pStyle w:val="a7"/>
               <w:bidi w:val="0"/>
               <w:spacing w:line="360" w:lineRule="auto"/>
               <w:ind w:left="0"/>
@@ -4257,7 +4259,7 @@
           </w:tcPr>
           <w:p>
             <w:pPr>
-              <w:pStyle w:val="ListParagraph"/>
+              <w:pStyle w:val="a7"/>
               <w:bidi w:val="0"/>
               <w:spacing w:line="360" w:lineRule="auto"/>
               <w:ind w:left="0"/>
@@ -4283,7 +4285,7 @@
           </w:tcPr>
           <w:p>
             <w:pPr>
-              <w:pStyle w:val="ListParagraph"/>
+              <w:pStyle w:val="a7"/>
               <w:bidi w:val="0"/>
               <w:spacing w:line="360" w:lineRule="auto"/>
               <w:ind w:left="0"/>
@@ -4310,7 +4312,7 @@
           </w:tcPr>
           <w:p>
             <w:pPr>
-              <w:pStyle w:val="ListParagraph"/>
+              <w:pStyle w:val="a7"/>
               <w:bidi w:val="0"/>
               <w:spacing w:line="360" w:lineRule="auto"/>
               <w:ind w:left="0"/>
@@ -4341,7 +4343,7 @@
           </w:tcPr>
           <w:p>
             <w:pPr>
-              <w:pStyle w:val="ListParagraph"/>
+              <w:pStyle w:val="a7"/>
               <w:bidi w:val="0"/>
               <w:spacing w:line="360" w:lineRule="auto"/>
               <w:ind w:left="0"/>
@@ -4367,7 +4369,7 @@
           </w:tcPr>
           <w:p>
             <w:pPr>
-              <w:pStyle w:val="ListParagraph"/>
+              <w:pStyle w:val="a7"/>
               <w:bidi w:val="0"/>
               <w:spacing w:line="360" w:lineRule="auto"/>
               <w:ind w:left="0"/>
@@ -4393,7 +4395,7 @@
           </w:tcPr>
           <w:p>
             <w:pPr>
-              <w:pStyle w:val="ListParagraph"/>
+              <w:pStyle w:val="a7"/>
               <w:bidi w:val="0"/>
               <w:spacing w:line="360" w:lineRule="auto"/>
               <w:ind w:left="0"/>
@@ -4419,7 +4421,7 @@
           </w:tcPr>
           <w:p>
             <w:pPr>
-              <w:pStyle w:val="ListParagraph"/>
+              <w:pStyle w:val="a7"/>
               <w:bidi w:val="0"/>
               <w:spacing w:line="360" w:lineRule="auto"/>
               <w:ind w:left="0"/>
@@ -4445,7 +4447,7 @@
           </w:tcPr>
           <w:p>
             <w:pPr>
-              <w:pStyle w:val="ListParagraph"/>
+              <w:pStyle w:val="a7"/>
               <w:bidi w:val="0"/>
               <w:spacing w:line="360" w:lineRule="auto"/>
               <w:ind w:left="0"/>
@@ -4471,7 +4473,7 @@
           </w:tcPr>
           <w:p>
             <w:pPr>
-              <w:pStyle w:val="ListParagraph"/>
+              <w:pStyle w:val="a7"/>
               <w:bidi w:val="0"/>
               <w:spacing w:line="360" w:lineRule="auto"/>
               <w:ind w:left="0"/>
@@ -4497,7 +4499,7 @@
           </w:tcPr>
           <w:p>
             <w:pPr>
-              <w:pStyle w:val="ListParagraph"/>
+              <w:pStyle w:val="a7"/>
               <w:bidi w:val="0"/>
               <w:spacing w:line="360" w:lineRule="auto"/>
               <w:ind w:left="0"/>
@@ -4524,7 +4526,7 @@
           </w:tcPr>
           <w:p>
             <w:pPr>
-              <w:pStyle w:val="ListParagraph"/>
+              <w:pStyle w:val="a7"/>
               <w:bidi w:val="0"/>
               <w:spacing w:line="360" w:lineRule="auto"/>
               <w:ind w:left="0"/>
@@ -4550,7 +4552,7 @@
     </w:tbl>
     <w:p>
       <w:pPr>
-        <w:pStyle w:val="ListParagraph"/>
+        <w:pStyle w:val="a7"/>
         <w:spacing w:line="360" w:lineRule="auto"/>
         <w:rPr>
           <w:rFonts w:asciiTheme="majorBidi" w:hAnsiTheme="majorBidi" w:cstheme="majorBidi"/>
@@ -4561,7 +4563,7 @@
     </w:p>
     <w:p>
       <w:pPr>
-        <w:pStyle w:val="ListParagraph"/>
+        <w:pStyle w:val="a7"/>
         <w:spacing w:line="360" w:lineRule="auto"/>
         <w:rPr>
           <w:rFonts w:asciiTheme="majorBidi" w:hAnsiTheme="majorBidi" w:cstheme="majorBidi"/>
@@ -4572,7 +4574,7 @@
     </w:p>
     <w:p>
       <w:pPr>
-        <w:pStyle w:val="ListParagraph"/>
+        <w:pStyle w:val="a7"/>
         <w:numPr>
           <w:ilvl w:val="0"/>
           <w:numId w:val="1"/>
@@ -4629,7 +4631,7 @@
     </w:p>
     <w:p>
       <w:pPr>
-        <w:pStyle w:val="ListParagraph"/>
+        <w:pStyle w:val="a7"/>
         <w:spacing w:line="360" w:lineRule="auto"/>
         <w:rPr>
           <w:rFonts w:asciiTheme="majorBidi" w:hAnsiTheme="majorBidi" w:cstheme="majorBidi"/>
@@ -4667,7 +4669,7 @@
     </w:p>
     <w:p>
       <w:pPr>
-        <w:pStyle w:val="ListParagraph"/>
+        <w:pStyle w:val="a7"/>
         <w:spacing w:line="360" w:lineRule="auto"/>
         <w:rPr>
           <w:rFonts w:asciiTheme="majorBidi" w:hAnsiTheme="majorBidi" w:cstheme="majorBidi"/>
@@ -4682,6 +4684,7 @@
           <w:rFonts w:asciiTheme="majorBidi" w:hAnsiTheme="majorBidi" w:cs="Times New Roman"/>
           <w:b/>
           <w:bCs/>
+          <w:noProof/>
           <w:color w:val="1F3864" w:themeColor="accent1" w:themeShade="80"/>
           <w:rtl/>
         </w:rPr>
@@ -4913,7 +4916,7 @@
     </w:p>
     <w:p>
       <w:pPr>
-        <w:pStyle w:val="ListParagraph"/>
+        <w:pStyle w:val="a7"/>
         <w:spacing w:line="360" w:lineRule="auto"/>
         <w:rPr>
           <w:rFonts w:asciiTheme="majorBidi" w:hAnsiTheme="majorBidi" w:cstheme="majorBidi"/>
@@ -4923,7 +4926,7 @@
     </w:p>
     <w:p>
       <w:pPr>
-        <w:pStyle w:val="ListParagraph"/>
+        <w:pStyle w:val="a7"/>
         <w:spacing w:line="360" w:lineRule="auto"/>
         <w:rPr>
           <w:rFonts w:asciiTheme="majorBidi" w:hAnsiTheme="majorBidi" w:cstheme="majorBidi"/>
@@ -4933,7 +4936,7 @@
     </w:p>
     <w:p>
       <w:pPr>
-        <w:pStyle w:val="ListParagraph"/>
+        <w:pStyle w:val="a7"/>
         <w:spacing w:line="360" w:lineRule="auto"/>
         <w:rPr>
           <w:rFonts w:asciiTheme="majorBidi" w:hAnsiTheme="majorBidi" w:cstheme="majorBidi"/>
@@ -4943,7 +4946,7 @@
     </w:p>
     <w:p>
       <w:pPr>
-        <w:pStyle w:val="ListParagraph"/>
+        <w:pStyle w:val="a7"/>
         <w:spacing w:line="360" w:lineRule="auto"/>
         <w:rPr>
           <w:rFonts w:asciiTheme="majorBidi" w:hAnsiTheme="majorBidi" w:cstheme="majorBidi"/>
@@ -4953,7 +4956,7 @@
     </w:p>
     <w:p>
       <w:pPr>
-        <w:pStyle w:val="ListParagraph"/>
+        <w:pStyle w:val="a7"/>
         <w:spacing w:line="360" w:lineRule="auto"/>
         <w:rPr>
           <w:rFonts w:asciiTheme="majorBidi" w:hAnsiTheme="majorBidi" w:cstheme="majorBidi"/>
@@ -4972,6 +4975,7 @@
       </w:pPr>
       <w:r>
         <w:rPr>
+          <w:noProof/>
           <w:rtl/>
         </w:rPr>
         <w:drawing>
@@ -5038,7 +5042,7 @@
           <w:color w:val="1F3864" w:themeColor="accent1" w:themeShade="80"/>
           <w:rtl/>
         </w:rPr>
-        <w:t xml:space="preserve">סטטיסטיקות עבור </w:t>
+        <w:t xml:space="preserve">סטטיסטיקות עבור אחוז </w:t>
       </w:r>
       <w:r>
         <w:rPr>
@@ -5046,9 +5050,8 @@
           <w:b/>
           <w:bCs/>
           <w:color w:val="1F3864" w:themeColor="accent1" w:themeShade="80"/>
-          <w:rtl/>
-        </w:rPr>
-        <w:t xml:space="preserve">אחוז </w:t>
+        </w:rPr>
+        <w:t>AT</w:t>
       </w:r>
       <w:r>
         <w:rPr>
@@ -5056,139 +5059,130 @@
           <w:b/>
           <w:bCs/>
           <w:color w:val="1F3864" w:themeColor="accent1" w:themeShade="80"/>
-        </w:rPr>
-        <w:t>AT</w:t>
-      </w:r>
-      <w:r>
-        <w:rPr>
-          <w:rFonts w:asciiTheme="majorBidi" w:hAnsiTheme="majorBidi" w:cstheme="majorBidi" w:hint="cs"/>
+          <w:rtl/>
+        </w:rPr>
+        <w:t xml:space="preserve"> באותם 33 גנים</w:t>
+      </w:r>
+      <w:r>
+        <w:rPr>
+          <w:rFonts w:asciiTheme="majorBidi" w:hAnsiTheme="majorBidi" w:cstheme="majorBidi" w:hint="cs"/>
+          <w:rtl/>
+        </w:rPr>
+        <w:t>:</w:t>
+      </w:r>
+    </w:p>
+    <w:p>
+      <w:pPr>
+        <w:pStyle w:val="a7"/>
+        <w:spacing w:line="360" w:lineRule="auto"/>
+        <w:rPr>
+          <w:rFonts w:asciiTheme="majorBidi" w:hAnsiTheme="majorBidi" w:cstheme="majorBidi"/>
+          <w:rtl/>
+        </w:rPr>
+      </w:pPr>
+      <w:r>
+        <w:rPr>
+          <w:rFonts w:asciiTheme="majorBidi" w:hAnsiTheme="majorBidi" w:cs="Times New Roman" w:hint="cs"/>
+          <w:rtl/>
+        </w:rPr>
+        <w:t xml:space="preserve">ממוצע: </w:t>
+      </w:r>
+      <w:r>
+        <w:rPr>
+          <w:rFonts w:asciiTheme="majorBidi" w:hAnsiTheme="majorBidi" w:cs="Times New Roman" w:hint="cs"/>
           <w:b/>
           <w:bCs/>
           <w:color w:val="1F3864" w:themeColor="accent1" w:themeShade="80"/>
           <w:rtl/>
         </w:rPr>
-        <w:t xml:space="preserve"> ב</w:t>
-      </w:r>
-      <w:r>
-        <w:rPr>
-          <w:rFonts w:asciiTheme="majorBidi" w:hAnsiTheme="majorBidi" w:cstheme="majorBidi" w:hint="cs"/>
+        <w:t>56.89</w:t>
+      </w:r>
+      <w:r>
+        <w:rPr>
+          <w:rFonts w:asciiTheme="majorBidi" w:hAnsiTheme="majorBidi" w:cs="Times New Roman"/>
+          <w:rtl/>
+        </w:rPr>
+        <w:br/>
+      </w:r>
+      <w:r>
+        <w:rPr>
+          <w:rFonts w:asciiTheme="majorBidi" w:hAnsiTheme="majorBidi" w:cs="Times New Roman" w:hint="cs"/>
+          <w:rtl/>
+        </w:rPr>
+        <w:t xml:space="preserve">מינימום: </w:t>
+      </w:r>
+      <w:r>
+        <w:rPr>
+          <w:rFonts w:asciiTheme="majorBidi" w:hAnsiTheme="majorBidi" w:cs="Times New Roman" w:hint="cs"/>
           <w:b/>
           <w:bCs/>
           <w:color w:val="1F3864" w:themeColor="accent1" w:themeShade="80"/>
           <w:rtl/>
         </w:rPr>
-        <w:t>אותם 33 גנים</w:t>
-      </w:r>
-      <w:r>
-        <w:rPr>
-          <w:rFonts w:asciiTheme="majorBidi" w:hAnsiTheme="majorBidi" w:cstheme="majorBidi" w:hint="cs"/>
-          <w:rtl/>
-        </w:rPr>
-        <w:t>:</w:t>
-      </w:r>
-    </w:p>
-    <w:p>
-      <w:pPr>
-        <w:pStyle w:val="ListParagraph"/>
+        <w:t>47.79</w:t>
+      </w:r>
+      <w:r>
+        <w:rPr>
+          <w:rFonts w:asciiTheme="majorBidi" w:hAnsiTheme="majorBidi" w:cs="Times New Roman"/>
+          <w:rtl/>
+        </w:rPr>
+        <w:br/>
+      </w:r>
+      <w:r>
+        <w:rPr>
+          <w:rFonts w:asciiTheme="majorBidi" w:hAnsiTheme="majorBidi" w:cs="Times New Roman" w:hint="cs"/>
+          <w:rtl/>
+        </w:rPr>
+        <w:t xml:space="preserve">מקסימום: </w:t>
+      </w:r>
+      <w:r>
+        <w:rPr>
+          <w:rFonts w:asciiTheme="majorBidi" w:hAnsiTheme="majorBidi" w:cs="Times New Roman" w:hint="cs"/>
+          <w:b/>
+          <w:bCs/>
+          <w:color w:val="1F3864" w:themeColor="accent1" w:themeShade="80"/>
+          <w:rtl/>
+        </w:rPr>
+        <w:t>64.41</w:t>
+      </w:r>
+      <w:r>
+        <w:rPr>
+          <w:rFonts w:asciiTheme="majorBidi" w:hAnsiTheme="majorBidi" w:cs="Times New Roman"/>
+          <w:rtl/>
+        </w:rPr>
+        <w:br/>
+      </w:r>
+      <w:r>
+        <w:rPr>
+          <w:rFonts w:asciiTheme="majorBidi" w:hAnsiTheme="majorBidi" w:cs="Times New Roman" w:hint="cs"/>
+          <w:rtl/>
+        </w:rPr>
+        <w:t xml:space="preserve">סטיית תקן: </w:t>
+      </w:r>
+      <w:r>
+        <w:rPr>
+          <w:rFonts w:asciiTheme="majorBidi" w:hAnsiTheme="majorBidi" w:cs="Times New Roman" w:hint="cs"/>
+          <w:b/>
+          <w:bCs/>
+          <w:color w:val="1F3864" w:themeColor="accent1" w:themeShade="80"/>
+          <w:rtl/>
+        </w:rPr>
+        <w:t>3.68</w:t>
+      </w:r>
+    </w:p>
+    <w:p>
+      <w:pPr>
+        <w:pStyle w:val="a7"/>
         <w:spacing w:line="360" w:lineRule="auto"/>
         <w:rPr>
           <w:rFonts w:asciiTheme="majorBidi" w:hAnsiTheme="majorBidi" w:cstheme="majorBidi"/>
           <w:rtl/>
         </w:rPr>
       </w:pPr>
-      <w:r>
-        <w:rPr>
-          <w:rFonts w:asciiTheme="majorBidi" w:hAnsiTheme="majorBidi" w:cs="Times New Roman" w:hint="cs"/>
-          <w:rtl/>
-        </w:rPr>
-        <w:t xml:space="preserve">ממוצע: </w:t>
-      </w:r>
-      <w:r>
-        <w:rPr>
-          <w:rFonts w:asciiTheme="majorBidi" w:hAnsiTheme="majorBidi" w:cs="Times New Roman" w:hint="cs"/>
-          <w:b/>
-          <w:bCs/>
-          <w:color w:val="1F3864" w:themeColor="accent1" w:themeShade="80"/>
-          <w:rtl/>
-        </w:rPr>
-        <w:t>56.89</w:t>
-      </w:r>
-      <w:r>
-        <w:rPr>
-          <w:rFonts w:asciiTheme="majorBidi" w:hAnsiTheme="majorBidi" w:cs="Times New Roman"/>
-          <w:rtl/>
-        </w:rPr>
-        <w:br/>
-      </w:r>
-      <w:r>
-        <w:rPr>
-          <w:rFonts w:asciiTheme="majorBidi" w:hAnsiTheme="majorBidi" w:cs="Times New Roman" w:hint="cs"/>
-          <w:rtl/>
-        </w:rPr>
-        <w:t xml:space="preserve">מינימום: </w:t>
-      </w:r>
-      <w:r>
-        <w:rPr>
-          <w:rFonts w:asciiTheme="majorBidi" w:hAnsiTheme="majorBidi" w:cs="Times New Roman" w:hint="cs"/>
-          <w:b/>
-          <w:bCs/>
-          <w:color w:val="1F3864" w:themeColor="accent1" w:themeShade="80"/>
-          <w:rtl/>
-        </w:rPr>
-        <w:t>47.79</w:t>
-      </w:r>
-      <w:r>
-        <w:rPr>
-          <w:rFonts w:asciiTheme="majorBidi" w:hAnsiTheme="majorBidi" w:cs="Times New Roman"/>
-          <w:rtl/>
-        </w:rPr>
-        <w:br/>
-      </w:r>
-      <w:r>
-        <w:rPr>
-          <w:rFonts w:asciiTheme="majorBidi" w:hAnsiTheme="majorBidi" w:cs="Times New Roman" w:hint="cs"/>
-          <w:rtl/>
-        </w:rPr>
-        <w:t xml:space="preserve">מקסימום: </w:t>
-      </w:r>
-      <w:r>
-        <w:rPr>
-          <w:rFonts w:asciiTheme="majorBidi" w:hAnsiTheme="majorBidi" w:cs="Times New Roman" w:hint="cs"/>
-          <w:b/>
-          <w:bCs/>
-          <w:color w:val="1F3864" w:themeColor="accent1" w:themeShade="80"/>
-          <w:rtl/>
-        </w:rPr>
-        <w:t>64.41</w:t>
-      </w:r>
-      <w:r>
-        <w:rPr>
-          <w:rFonts w:asciiTheme="majorBidi" w:hAnsiTheme="majorBidi" w:cs="Times New Roman"/>
-          <w:rtl/>
-        </w:rPr>
-        <w:br/>
-      </w:r>
-      <w:r>
-        <w:rPr>
-          <w:rFonts w:asciiTheme="majorBidi" w:hAnsiTheme="majorBidi" w:cs="Times New Roman" w:hint="cs"/>
-          <w:rtl/>
-        </w:rPr>
-        <w:t xml:space="preserve">סטיית תקן: </w:t>
-      </w:r>
-      <w:r>
-        <w:rPr>
-          <w:rFonts w:asciiTheme="majorBidi" w:hAnsiTheme="majorBidi" w:cs="Times New Roman" w:hint="cs"/>
-          <w:b/>
-          <w:bCs/>
-          <w:color w:val="1F3864" w:themeColor="accent1" w:themeShade="80"/>
-          <w:rtl/>
-        </w:rPr>
-        <w:t>3.68</w:t>
-      </w:r>
-    </w:p>
-    <w:p>
-      <w:pPr>
-        <w:pStyle w:val="ListParagraph"/>
+    </w:p>
+    <w:p>
+      <w:pPr>
+        <w:pStyle w:val="a7"/>
         <w:spacing w:line="360" w:lineRule="auto"/>
         <w:rPr>
           <w:rFonts w:asciiTheme="majorBidi" w:hAnsiTheme="majorBidi" w:cstheme="majorBidi"/>
@@ -5198,7 +5192,6 @@
     </w:p>
     <w:p>
       <w:pPr>
-        <w:pStyle w:val="ListParagraph"/>
         <w:spacing w:line="360" w:lineRule="auto"/>
         <w:rPr>
           <w:rFonts w:asciiTheme="majorBidi" w:hAnsiTheme="majorBidi" w:cstheme="majorBidi"/>
@@ -5217,6 +5210,7 @@
     </w:p>
     <w:p>
       <w:pPr>
+        <w:pStyle w:val="a7"/>
         <w:spacing w:line="360" w:lineRule="auto"/>
         <w:rPr>
           <w:rFonts w:asciiTheme="majorBidi" w:hAnsiTheme="majorBidi" w:cstheme="majorBidi"/>
@@ -5226,7 +5220,7 @@
     </w:p>
     <w:p>
       <w:pPr>
-        <w:pStyle w:val="ListParagraph"/>
+        <w:pStyle w:val="a7"/>
         <w:spacing w:line="360" w:lineRule="auto"/>
         <w:rPr>
           <w:rFonts w:asciiTheme="majorBidi" w:hAnsiTheme="majorBidi" w:cstheme="majorBidi"/>
@@ -5236,7 +5230,7 @@
     </w:p>
     <w:p>
       <w:pPr>
-        <w:pStyle w:val="ListParagraph"/>
+        <w:pStyle w:val="a7"/>
         <w:spacing w:line="360" w:lineRule="auto"/>
         <w:rPr>
           <w:rFonts w:asciiTheme="majorBidi" w:hAnsiTheme="majorBidi" w:cstheme="majorBidi"/>
@@ -5246,17 +5240,7 @@
     </w:p>
     <w:p>
       <w:pPr>
-        <w:pStyle w:val="ListParagraph"/>
-        <w:spacing w:line="360" w:lineRule="auto"/>
-        <w:rPr>
-          <w:rFonts w:asciiTheme="majorBidi" w:hAnsiTheme="majorBidi" w:cstheme="majorBidi"/>
-          <w:rtl/>
-        </w:rPr>
-      </w:pPr>
-    </w:p>
-    <w:p>
-      <w:pPr>
-        <w:pStyle w:val="ListParagraph"/>
+        <w:pStyle w:val="a7"/>
         <w:numPr>
           <w:ilvl w:val="0"/>
           <w:numId w:val="1"/>
@@ -5289,7 +5273,7 @@
     </w:p>
     <w:p>
       <w:pPr>
-        <w:pStyle w:val="ListParagraph"/>
+        <w:pStyle w:val="a7"/>
         <w:spacing w:line="360" w:lineRule="auto"/>
         <w:rPr>
           <w:rFonts w:asciiTheme="majorBidi" w:hAnsiTheme="majorBidi" w:cstheme="majorBidi"/>
@@ -5332,7 +5316,7 @@
     </w:p>
     <w:p>
       <w:pPr>
-        <w:pStyle w:val="ListParagraph"/>
+        <w:pStyle w:val="a7"/>
         <w:spacing w:line="360" w:lineRule="auto"/>
         <w:rPr>
           <w:rFonts w:asciiTheme="majorBidi" w:hAnsiTheme="majorBidi" w:cstheme="majorBidi"/>
@@ -5399,7 +5383,7 @@
     </w:p>
     <w:p>
       <w:pPr>
-        <w:pStyle w:val="ListParagraph"/>
+        <w:pStyle w:val="a7"/>
         <w:spacing w:line="360" w:lineRule="auto"/>
         <w:rPr>
           <w:rFonts w:asciiTheme="majorBidi" w:hAnsiTheme="majorBidi" w:cstheme="majorBidi"/>
@@ -5429,7 +5413,7 @@
     </w:p>
     <w:p>
       <w:pPr>
-        <w:pStyle w:val="ListParagraph"/>
+        <w:pStyle w:val="a7"/>
         <w:spacing w:line="360" w:lineRule="auto"/>
         <w:rPr>
           <w:rFonts w:asciiTheme="majorBidi" w:hAnsiTheme="majorBidi" w:cstheme="majorBidi"/>
@@ -5446,10 +5430,10 @@
     </w:p>
     <w:p>
       <w:pPr>
-        <w:pStyle w:val="ListParagraph"/>
+        <w:pStyle w:val="a7"/>
         <w:spacing w:line="360" w:lineRule="auto"/>
         <w:rPr>
-          <w:rFonts w:asciiTheme="majorBidi" w:hAnsiTheme="majorBidi" w:cstheme="majorBidi" w:hint="cs"/>
+          <w:rFonts w:asciiTheme="majorBidi" w:hAnsiTheme="majorBidi" w:cstheme="majorBidi"/>
           <w:rtl/>
         </w:rPr>
       </w:pPr>
@@ -5463,7 +5447,7 @@
     </w:p>
     <w:p>
       <w:pPr>
-        <w:pStyle w:val="ListParagraph"/>
+        <w:pStyle w:val="a7"/>
         <w:spacing w:line="360" w:lineRule="auto"/>
         <w:rPr>
           <w:rFonts w:asciiTheme="majorBidi" w:hAnsiTheme="majorBidi" w:cstheme="majorBidi"/>
@@ -5473,7 +5457,7 @@
     </w:p>
     <w:tbl>
       <w:tblPr>
-        <w:tblStyle w:val="TableGrid"/>
+        <w:tblStyle w:val="a8"/>
         <w:bidiVisual/>
         <w:tblW w:w="8361" w:type="dxa"/>
         <w:jc w:val="center"/>
@@ -5501,7 +5485,7 @@
           </w:tcPr>
           <w:p>
             <w:pPr>
-              <w:pStyle w:val="ListParagraph"/>
+              <w:pStyle w:val="a7"/>
               <w:bidi w:val="0"/>
               <w:spacing w:line="360" w:lineRule="auto"/>
               <w:ind w:left="0"/>
@@ -5531,7 +5515,7 @@
           </w:tcPr>
           <w:p>
             <w:pPr>
-              <w:pStyle w:val="ListParagraph"/>
+              <w:pStyle w:val="a7"/>
               <w:bidi w:val="0"/>
               <w:spacing w:line="360" w:lineRule="auto"/>
               <w:ind w:left="0"/>
@@ -5561,7 +5545,7 @@
           </w:tcPr>
           <w:p>
             <w:pPr>
-              <w:pStyle w:val="ListParagraph"/>
+              <w:pStyle w:val="a7"/>
               <w:bidi w:val="0"/>
               <w:spacing w:line="360" w:lineRule="auto"/>
               <w:ind w:left="0"/>
@@ -5591,7 +5575,7 @@
           </w:tcPr>
           <w:p>
             <w:pPr>
-              <w:pStyle w:val="ListParagraph"/>
+              <w:pStyle w:val="a7"/>
               <w:bidi w:val="0"/>
               <w:spacing w:line="360" w:lineRule="auto"/>
               <w:ind w:left="0"/>
@@ -5621,7 +5605,7 @@
           </w:tcPr>
           <w:p>
             <w:pPr>
-              <w:pStyle w:val="ListParagraph"/>
+              <w:pStyle w:val="a7"/>
               <w:bidi w:val="0"/>
               <w:spacing w:line="360" w:lineRule="auto"/>
               <w:ind w:left="0"/>
@@ -5651,7 +5635,7 @@
           </w:tcPr>
           <w:p>
             <w:pPr>
-              <w:pStyle w:val="ListParagraph"/>
+              <w:pStyle w:val="a7"/>
               <w:bidi w:val="0"/>
               <w:spacing w:line="360" w:lineRule="auto"/>
               <w:ind w:left="0"/>
@@ -5681,7 +5665,7 @@
           </w:tcPr>
           <w:p>
             <w:pPr>
-              <w:pStyle w:val="ListParagraph"/>
+              <w:pStyle w:val="a7"/>
               <w:bidi w:val="0"/>
               <w:spacing w:line="360" w:lineRule="auto"/>
               <w:ind w:left="0"/>
@@ -5711,7 +5695,7 @@
           </w:tcPr>
           <w:p>
             <w:pPr>
-              <w:pStyle w:val="ListParagraph"/>
+              <w:pStyle w:val="a7"/>
               <w:bidi w:val="0"/>
               <w:spacing w:line="360" w:lineRule="auto"/>
               <w:ind w:left="0"/>
@@ -5745,7 +5729,7 @@
           </w:tcPr>
           <w:p>
             <w:pPr>
-              <w:pStyle w:val="ListParagraph"/>
+              <w:pStyle w:val="a7"/>
               <w:bidi w:val="0"/>
               <w:spacing w:line="360" w:lineRule="auto"/>
               <w:ind w:left="0"/>
@@ -5771,7 +5755,7 @@
           </w:tcPr>
           <w:p>
             <w:pPr>
-              <w:pStyle w:val="ListParagraph"/>
+              <w:pStyle w:val="a7"/>
               <w:bidi w:val="0"/>
               <w:spacing w:line="360" w:lineRule="auto"/>
               <w:ind w:left="0"/>
@@ -5796,7 +5780,7 @@
           </w:tcPr>
           <w:p>
             <w:pPr>
-              <w:pStyle w:val="ListParagraph"/>
+              <w:pStyle w:val="a7"/>
               <w:bidi w:val="0"/>
               <w:spacing w:line="360" w:lineRule="auto"/>
               <w:ind w:left="0"/>
@@ -5822,7 +5806,7 @@
           </w:tcPr>
           <w:p>
             <w:pPr>
-              <w:pStyle w:val="ListParagraph"/>
+              <w:pStyle w:val="a7"/>
               <w:bidi w:val="0"/>
               <w:spacing w:line="360" w:lineRule="auto"/>
               <w:ind w:left="0"/>
@@ -5848,7 +5832,7 @@
           </w:tcPr>
           <w:p>
             <w:pPr>
-              <w:pStyle w:val="ListParagraph"/>
+              <w:pStyle w:val="a7"/>
               <w:bidi w:val="0"/>
               <w:spacing w:line="360" w:lineRule="auto"/>
               <w:ind w:left="0"/>
@@ -5874,7 +5858,7 @@
           </w:tcPr>
           <w:p>
             <w:pPr>
-              <w:pStyle w:val="ListParagraph"/>
+              <w:pStyle w:val="a7"/>
               <w:bidi w:val="0"/>
               <w:spacing w:line="360" w:lineRule="auto"/>
               <w:ind w:left="0"/>
@@ -5900,7 +5884,7 @@
           </w:tcPr>
           <w:p>
             <w:pPr>
-              <w:pStyle w:val="ListParagraph"/>
+              <w:pStyle w:val="a7"/>
               <w:bidi w:val="0"/>
               <w:spacing w:line="360" w:lineRule="auto"/>
               <w:ind w:left="0"/>
@@ -5927,7 +5911,7 @@
           </w:tcPr>
           <w:p>
             <w:pPr>
-              <w:pStyle w:val="ListParagraph"/>
+              <w:pStyle w:val="a7"/>
               <w:bidi w:val="0"/>
               <w:spacing w:line="360" w:lineRule="auto"/>
               <w:ind w:left="0"/>
@@ -5961,7 +5945,7 @@
           </w:tcPr>
           <w:p>
             <w:pPr>
-              <w:pStyle w:val="ListParagraph"/>
+              <w:pStyle w:val="a7"/>
               <w:bidi w:val="0"/>
               <w:spacing w:line="360" w:lineRule="auto"/>
               <w:ind w:left="0"/>
@@ -5987,7 +5971,7 @@
           </w:tcPr>
           <w:p>
             <w:pPr>
-              <w:pStyle w:val="ListParagraph"/>
+              <w:pStyle w:val="a7"/>
               <w:bidi w:val="0"/>
               <w:spacing w:line="360" w:lineRule="auto"/>
               <w:ind w:left="0"/>
@@ -6012,7 +5996,7 @@
           </w:tcPr>
           <w:p>
             <w:pPr>
-              <w:pStyle w:val="ListParagraph"/>
+              <w:pStyle w:val="a7"/>
               <w:bidi w:val="0"/>
               <w:spacing w:line="360" w:lineRule="auto"/>
               <w:ind w:left="0"/>
@@ -6038,7 +6022,7 @@
           </w:tcPr>
           <w:p>
             <w:pPr>
-              <w:pStyle w:val="ListParagraph"/>
+              <w:pStyle w:val="a7"/>
               <w:bidi w:val="0"/>
               <w:spacing w:line="360" w:lineRule="auto"/>
               <w:ind w:left="0"/>
@@ -6063,7 +6047,7 @@
           </w:tcPr>
           <w:p>
             <w:pPr>
-              <w:pStyle w:val="ListParagraph"/>
+              <w:pStyle w:val="a7"/>
               <w:bidi w:val="0"/>
               <w:spacing w:line="360" w:lineRule="auto"/>
               <w:ind w:left="0"/>
@@ -6089,7 +6073,7 @@
           </w:tcPr>
           <w:p>
             <w:pPr>
-              <w:pStyle w:val="ListParagraph"/>
+              <w:pStyle w:val="a7"/>
               <w:bidi w:val="0"/>
               <w:spacing w:line="360" w:lineRule="auto"/>
               <w:ind w:left="0"/>
@@ -6115,7 +6099,7 @@
           </w:tcPr>
           <w:p>
             <w:pPr>
-              <w:pStyle w:val="ListParagraph"/>
+              <w:pStyle w:val="a7"/>
               <w:bidi w:val="0"/>
               <w:spacing w:line="360" w:lineRule="auto"/>
               <w:ind w:left="0"/>
@@ -6142,7 +6126,7 @@
           </w:tcPr>
           <w:p>
             <w:pPr>
-              <w:pStyle w:val="ListParagraph"/>
+              <w:pStyle w:val="a7"/>
               <w:bidi w:val="0"/>
               <w:spacing w:line="360" w:lineRule="auto"/>
               <w:ind w:left="0"/>
@@ -6176,7 +6160,7 @@
           </w:tcPr>
           <w:p>
             <w:pPr>
-              <w:pStyle w:val="ListParagraph"/>
+              <w:pStyle w:val="a7"/>
               <w:bidi w:val="0"/>
               <w:spacing w:line="360" w:lineRule="auto"/>
               <w:ind w:left="0"/>
@@ -6202,7 +6186,7 @@
           </w:tcPr>
           <w:p>
             <w:pPr>
-              <w:pStyle w:val="ListParagraph"/>
+              <w:pStyle w:val="a7"/>
               <w:bidi w:val="0"/>
               <w:spacing w:line="360" w:lineRule="auto"/>
               <w:ind w:left="0"/>
@@ -6227,7 +6211,7 @@
           </w:tcPr>
           <w:p>
             <w:pPr>
-              <w:pStyle w:val="ListParagraph"/>
+              <w:pStyle w:val="a7"/>
               <w:bidi w:val="0"/>
               <w:spacing w:line="360" w:lineRule="auto"/>
               <w:ind w:left="0"/>
@@ -6253,7 +6237,7 @@
           </w:tcPr>
           <w:p>
             <w:pPr>
-              <w:pStyle w:val="ListParagraph"/>
+              <w:pStyle w:val="a7"/>
               <w:bidi w:val="0"/>
               <w:spacing w:line="360" w:lineRule="auto"/>
               <w:ind w:left="0"/>
@@ -6278,7 +6262,7 @@
           </w:tcPr>
           <w:p>
             <w:pPr>
-              <w:pStyle w:val="ListParagraph"/>
+              <w:pStyle w:val="a7"/>
               <w:bidi w:val="0"/>
               <w:spacing w:line="360" w:lineRule="auto"/>
               <w:ind w:left="0"/>
@@ -6304,7 +6288,7 @@
           </w:tcPr>
           <w:p>
             <w:pPr>
-              <w:pStyle w:val="ListParagraph"/>
+              <w:pStyle w:val="a7"/>
               <w:bidi w:val="0"/>
               <w:spacing w:line="360" w:lineRule="auto"/>
               <w:ind w:left="0"/>
@@ -6330,7 +6314,7 @@
           </w:tcPr>
           <w:p>
             <w:pPr>
-              <w:pStyle w:val="ListParagraph"/>
+              <w:pStyle w:val="a7"/>
               <w:bidi w:val="0"/>
               <w:spacing w:line="360" w:lineRule="auto"/>
               <w:ind w:left="0"/>
@@ -6357,7 +6341,7 @@
           </w:tcPr>
           <w:p>
             <w:pPr>
-              <w:pStyle w:val="ListParagraph"/>
+              <w:pStyle w:val="a7"/>
               <w:bidi w:val="0"/>
               <w:spacing w:line="360" w:lineRule="auto"/>
               <w:ind w:left="0"/>
@@ -6383,10 +6367,2490 @@
     </w:tbl>
     <w:p>
       <w:pPr>
-        <w:pStyle w:val="ListParagraph"/>
+        <w:pStyle w:val="a7"/>
         <w:spacing w:line="360" w:lineRule="auto"/>
         <w:rPr>
-          <w:rFonts w:asciiTheme="majorBidi" w:hAnsiTheme="majorBidi" w:cstheme="majorBidi" w:hint="cs"/>
+          <w:rFonts w:asciiTheme="majorBidi" w:hAnsiTheme="majorBidi" w:cstheme="majorBidi"/>
+          <w:rtl/>
+        </w:rPr>
+      </w:pPr>
+    </w:p>
+    <w:p>
+      <w:pPr>
+        <w:pStyle w:val="a7"/>
+        <w:spacing w:line="360" w:lineRule="auto"/>
+        <w:rPr>
+          <w:rFonts w:asciiTheme="majorBidi" w:hAnsiTheme="majorBidi" w:cstheme="majorBidi"/>
+          <w:rtl/>
+        </w:rPr>
+      </w:pPr>
+    </w:p>
+    <w:p>
+      <w:pPr>
+        <w:spacing w:line="360" w:lineRule="auto"/>
+        <w:ind w:hanging="483"/>
+        <w:rPr>
+          <w:rFonts w:asciiTheme="majorBidi" w:hAnsiTheme="majorBidi" w:cstheme="majorBidi"/>
+          <w:b/>
+          <w:bCs/>
+          <w:color w:val="4472C4" w:themeColor="accent1"/>
+          <w:sz w:val="32"/>
+          <w:szCs w:val="32"/>
+          <w:u w:val="single"/>
+        </w:rPr>
+      </w:pPr>
+      <w:r>
+        <w:rPr>
+          <w:rFonts w:asciiTheme="majorBidi" w:hAnsiTheme="majorBidi" w:cstheme="majorBidi"/>
+          <w:b/>
+          <w:bCs/>
+          <w:color w:val="4472C4" w:themeColor="accent1"/>
+          <w:sz w:val="32"/>
+          <w:szCs w:val="32"/>
+          <w:u w:val="single"/>
+          <w:rtl/>
+        </w:rPr>
+        <w:t xml:space="preserve">חלק </w:t>
+      </w:r>
+      <w:r>
+        <w:rPr>
+          <w:rFonts w:asciiTheme="majorBidi" w:hAnsiTheme="majorBidi" w:cstheme="majorBidi" w:hint="cs"/>
+          <w:b/>
+          <w:bCs/>
+          <w:color w:val="4472C4" w:themeColor="accent1"/>
+          <w:sz w:val="32"/>
+          <w:szCs w:val="32"/>
+          <w:u w:val="single"/>
+          <w:rtl/>
+        </w:rPr>
+        <w:t>ב</w:t>
+      </w:r>
+      <w:r>
+        <w:rPr>
+          <w:rFonts w:asciiTheme="majorBidi" w:hAnsiTheme="majorBidi" w:cstheme="majorBidi"/>
+          <w:b/>
+          <w:bCs/>
+          <w:color w:val="4472C4" w:themeColor="accent1"/>
+          <w:sz w:val="32"/>
+          <w:szCs w:val="32"/>
+          <w:u w:val="single"/>
+          <w:rtl/>
+        </w:rPr>
+        <w:t xml:space="preserve">' – </w:t>
+      </w:r>
+      <w:r>
+        <w:rPr>
+          <w:rFonts w:asciiTheme="majorBidi" w:hAnsiTheme="majorBidi" w:cstheme="majorBidi" w:hint="cs"/>
+          <w:b/>
+          <w:bCs/>
+          <w:color w:val="4472C4" w:themeColor="accent1"/>
+          <w:sz w:val="32"/>
+          <w:szCs w:val="32"/>
+          <w:u w:val="single"/>
+          <w:rtl/>
+        </w:rPr>
+        <w:t>אנליזת חלבונים בעזרת אתר ה-</w:t>
+      </w:r>
+      <w:r>
+        <w:rPr>
+          <w:rFonts w:asciiTheme="majorBidi" w:hAnsiTheme="majorBidi" w:cstheme="majorBidi"/>
+          <w:b/>
+          <w:bCs/>
+          <w:color w:val="4472C4" w:themeColor="accent1"/>
+          <w:sz w:val="32"/>
+          <w:szCs w:val="32"/>
+          <w:u w:val="single"/>
+        </w:rPr>
+        <w:t>UniProt</w:t>
+      </w:r>
+    </w:p>
+    <w:p>
+      <w:pPr>
+        <w:pStyle w:val="a7"/>
+        <w:numPr>
+          <w:ilvl w:val="0"/>
+          <w:numId w:val="2"/>
+        </w:numPr>
+        <w:spacing w:line="360" w:lineRule="auto"/>
+        <w:ind w:left="226"/>
+        <w:rPr>
+          <w:rFonts w:asciiTheme="majorBidi" w:hAnsiTheme="majorBidi" w:cstheme="majorBidi"/>
+          <w:b/>
+          <w:bCs/>
+          <w:color w:val="ED7D31" w:themeColor="accent2"/>
+          <w:sz w:val="28"/>
+          <w:szCs w:val="28"/>
+          <w:u w:val="single"/>
+        </w:rPr>
+      </w:pPr>
+      <w:r>
+        <w:rPr>
+          <w:rFonts w:asciiTheme="majorBidi" w:hAnsiTheme="majorBidi" w:cstheme="majorBidi"/>
+          <w:b/>
+          <w:bCs/>
+          <w:color w:val="ED7D31" w:themeColor="accent2"/>
+          <w:sz w:val="28"/>
+          <w:szCs w:val="28"/>
+          <w:u w:val="single"/>
+          <w:rtl/>
+        </w:rPr>
+        <w:t>ה</w:t>
+      </w:r>
+      <w:r>
+        <w:rPr>
+          <w:rFonts w:asciiTheme="majorBidi" w:hAnsiTheme="majorBidi" w:cstheme="majorBidi" w:hint="cs"/>
+          <w:b/>
+          <w:bCs/>
+          <w:color w:val="ED7D31" w:themeColor="accent2"/>
+          <w:sz w:val="28"/>
+          <w:szCs w:val="28"/>
+          <w:u w:val="single"/>
+          <w:rtl/>
+        </w:rPr>
+        <w:t>צלבה בין החלבונים מ</w:t>
+      </w:r>
+      <w:r>
+        <w:rPr>
+          <w:rFonts w:asciiTheme="majorBidi" w:hAnsiTheme="majorBidi" w:cstheme="majorBidi"/>
+          <w:b/>
+          <w:bCs/>
+          <w:color w:val="ED7D31" w:themeColor="accent2"/>
+          <w:sz w:val="28"/>
+          <w:szCs w:val="28"/>
+          <w:u w:val="single"/>
+        </w:rPr>
+        <w:t>Genbank</w:t>
+      </w:r>
+      <w:r>
+        <w:rPr>
+          <w:rFonts w:asciiTheme="majorBidi" w:hAnsiTheme="majorBidi" w:cstheme="majorBidi" w:hint="cs"/>
+          <w:b/>
+          <w:bCs/>
+          <w:color w:val="ED7D31" w:themeColor="accent2"/>
+          <w:sz w:val="28"/>
+          <w:szCs w:val="28"/>
+          <w:u w:val="single"/>
+          <w:rtl/>
+        </w:rPr>
+        <w:t xml:space="preserve"> </w:t>
+      </w:r>
+      <w:r>
+        <w:rPr>
+          <w:rFonts w:asciiTheme="majorBidi" w:hAnsiTheme="majorBidi" w:cstheme="majorBidi" w:hint="cs"/>
+          <w:b/>
+          <w:bCs/>
+          <w:color w:val="ED7D31" w:themeColor="accent2"/>
+          <w:sz w:val="28"/>
+          <w:szCs w:val="28"/>
+          <w:u w:val="single"/>
+          <w:rtl/>
+        </w:rPr>
+        <w:t>לחלבונים ב</w:t>
+      </w:r>
+      <w:r>
+        <w:rPr>
+          <w:rFonts w:asciiTheme="majorBidi" w:hAnsiTheme="majorBidi" w:cstheme="majorBidi" w:hint="cs"/>
+          <w:b/>
+          <w:bCs/>
+          <w:color w:val="ED7D31" w:themeColor="accent2"/>
+          <w:sz w:val="28"/>
+          <w:szCs w:val="28"/>
+          <w:u w:val="single"/>
+        </w:rPr>
+        <w:t>U</w:t>
+      </w:r>
+      <w:r>
+        <w:rPr>
+          <w:rFonts w:asciiTheme="majorBidi" w:hAnsiTheme="majorBidi" w:cstheme="majorBidi"/>
+          <w:b/>
+          <w:bCs/>
+          <w:color w:val="ED7D31" w:themeColor="accent2"/>
+          <w:sz w:val="28"/>
+          <w:szCs w:val="28"/>
+          <w:u w:val="single"/>
+        </w:rPr>
+        <w:t>niProt</w:t>
+      </w:r>
+      <w:r>
+        <w:rPr>
+          <w:rFonts w:asciiTheme="majorBidi" w:hAnsiTheme="majorBidi" w:cstheme="majorBidi"/>
+          <w:b/>
+          <w:bCs/>
+          <w:color w:val="ED7D31" w:themeColor="accent2"/>
+          <w:sz w:val="28"/>
+          <w:szCs w:val="28"/>
+          <w:u w:val="single"/>
+          <w:rtl/>
+        </w:rPr>
+        <w:t>:</w:t>
+      </w:r>
+    </w:p>
+    <w:p>
+      <w:pPr>
+        <w:pStyle w:val="a7"/>
+        <w:spacing w:line="360" w:lineRule="auto"/>
+        <w:rPr>
+          <w:rStyle w:val="fontstyle01"/>
+          <w:rFonts w:asciiTheme="majorBidi" w:hAnsiTheme="majorBidi" w:cstheme="majorBidi"/>
+          <w:rtl/>
+        </w:rPr>
+      </w:pPr>
+      <w:r>
+        <w:rPr>
+          <w:rStyle w:val="fontstyle01"/>
+          <w:rFonts w:asciiTheme="majorBidi" w:hAnsiTheme="majorBidi" w:cstheme="majorBidi" w:hint="cs"/>
+          <w:rtl/>
+        </w:rPr>
+        <w:t>את ההצלבה ביצענו על סמך העמודה (</w:t>
+      </w:r>
+      <w:r>
+        <w:rPr>
+          <w:rStyle w:val="fontstyle01"/>
+          <w:rFonts w:asciiTheme="majorBidi" w:hAnsiTheme="majorBidi" w:cstheme="majorBidi"/>
+        </w:rPr>
+        <w:t>Gene Names (ordered locus)</w:t>
+      </w:r>
+      <w:r>
+        <w:rPr>
+          <w:rStyle w:val="fontstyle01"/>
+          <w:rFonts w:asciiTheme="majorBidi" w:hAnsiTheme="majorBidi" w:cstheme="majorBidi" w:hint="cs"/>
+          <w:rtl/>
+        </w:rPr>
+        <w:t>) באתר ה</w:t>
+      </w:r>
+      <w:proofErr w:type="spellStart"/>
+      <w:r>
+        <w:rPr>
+          <w:rStyle w:val="fontstyle01"/>
+          <w:rFonts w:asciiTheme="majorBidi" w:hAnsiTheme="majorBidi" w:cstheme="majorBidi"/>
+        </w:rPr>
+        <w:t>uniprot</w:t>
+      </w:r>
+      <w:proofErr w:type="spellEnd"/>
+      <w:r>
+        <w:rPr>
+          <w:rStyle w:val="fontstyle01"/>
+          <w:rFonts w:asciiTheme="majorBidi" w:hAnsiTheme="majorBidi" w:cstheme="majorBidi" w:hint="cs"/>
+          <w:rtl/>
+        </w:rPr>
+        <w:t>. בחרנו בעמודה לאחר בדיקה של כמה עמודות אחרות של שמות הגנים. הגענו למסקנה שזו העמודה שהכי דומה לעמודת השמות בקובץ ה</w:t>
+      </w:r>
+      <w:r>
+        <w:rPr>
+          <w:rStyle w:val="fontstyle01"/>
+          <w:rFonts w:asciiTheme="majorBidi" w:hAnsiTheme="majorBidi" w:cstheme="majorBidi"/>
+        </w:rPr>
+        <w:t>Genbank</w:t>
+      </w:r>
+      <w:r>
+        <w:rPr>
+          <w:rStyle w:val="fontstyle01"/>
+          <w:rFonts w:asciiTheme="majorBidi" w:hAnsiTheme="majorBidi" w:cstheme="majorBidi" w:hint="cs"/>
+          <w:rtl/>
+        </w:rPr>
+        <w:t>, ובנוסף נראה שזו העמודה המלאה ביותר מבחינת ערכים.</w:t>
+      </w:r>
+    </w:p>
+    <w:p>
+      <w:pPr>
+        <w:pStyle w:val="a7"/>
+        <w:spacing w:line="360" w:lineRule="auto"/>
+        <w:rPr>
+          <w:rStyle w:val="fontstyle01"/>
+          <w:rFonts w:asciiTheme="majorBidi" w:hAnsiTheme="majorBidi" w:cstheme="majorBidi"/>
+          <w:rtl/>
+        </w:rPr>
+      </w:pPr>
+      <w:r>
+        <w:rPr>
+          <w:rStyle w:val="fontstyle01"/>
+          <w:rFonts w:asciiTheme="majorBidi" w:hAnsiTheme="majorBidi" w:cstheme="majorBidi" w:hint="cs"/>
+          <w:rtl/>
+        </w:rPr>
+        <w:t xml:space="preserve">לאחר שבחרנו בעמודה, היה צורך לעשות הכנה של המידע לפני ההצלבה. ב </w:t>
+      </w:r>
+      <w:r>
+        <w:rPr>
+          <w:rStyle w:val="fontstyle01"/>
+          <w:rFonts w:asciiTheme="majorBidi" w:hAnsiTheme="majorBidi" w:cstheme="majorBidi"/>
+        </w:rPr>
+        <w:t>uniport</w:t>
+      </w:r>
+      <w:r>
+        <w:rPr>
+          <w:rStyle w:val="fontstyle01"/>
+          <w:rFonts w:asciiTheme="majorBidi" w:hAnsiTheme="majorBidi" w:cstheme="majorBidi" w:hint="cs"/>
+          <w:rtl/>
+        </w:rPr>
+        <w:t xml:space="preserve"> היו כמה רשומות עם כמה מזהים לאותו חלבון והיה צורך לפצל, </w:t>
+      </w:r>
+      <w:proofErr w:type="spellStart"/>
+      <w:r>
+        <w:rPr>
+          <w:rStyle w:val="fontstyle01"/>
+          <w:rFonts w:asciiTheme="majorBidi" w:hAnsiTheme="majorBidi" w:cstheme="majorBidi" w:hint="cs"/>
+          <w:rtl/>
+        </w:rPr>
+        <w:t>וב</w:t>
+      </w:r>
+      <w:proofErr w:type="spellEnd"/>
+      <w:r>
+        <w:rPr>
+          <w:rStyle w:val="fontstyle01"/>
+          <w:rFonts w:asciiTheme="majorBidi" w:hAnsiTheme="majorBidi" w:cstheme="majorBidi" w:hint="cs"/>
+          <w:rtl/>
+        </w:rPr>
+        <w:t xml:space="preserve"> </w:t>
+      </w:r>
+      <w:proofErr w:type="spellStart"/>
+      <w:r>
+        <w:rPr>
+          <w:rStyle w:val="fontstyle01"/>
+          <w:rFonts w:asciiTheme="majorBidi" w:hAnsiTheme="majorBidi" w:cstheme="majorBidi"/>
+        </w:rPr>
+        <w:t>genbank</w:t>
+      </w:r>
+      <w:proofErr w:type="spellEnd"/>
+      <w:r>
+        <w:rPr>
+          <w:rStyle w:val="fontstyle01"/>
+          <w:rFonts w:asciiTheme="majorBidi" w:hAnsiTheme="majorBidi" w:cstheme="majorBidi" w:hint="cs"/>
+          <w:rtl/>
+        </w:rPr>
+        <w:t xml:space="preserve"> השם הופיע עם מקף תחתון.</w:t>
+      </w:r>
+    </w:p>
+    <w:p>
+      <w:pPr>
+        <w:pStyle w:val="a7"/>
+        <w:spacing w:line="360" w:lineRule="auto"/>
+        <w:rPr>
+          <w:rStyle w:val="fontstyle01"/>
+          <w:rFonts w:asciiTheme="majorBidi" w:hAnsiTheme="majorBidi" w:cstheme="majorBidi"/>
+          <w:rtl/>
+        </w:rPr>
+      </w:pPr>
+      <w:r>
+        <w:rPr>
+          <w:rStyle w:val="fontstyle01"/>
+          <w:rFonts w:asciiTheme="majorBidi" w:hAnsiTheme="majorBidi" w:cstheme="majorBidi" w:hint="cs"/>
+          <w:rtl/>
+        </w:rPr>
+        <w:t>להלן סיכום ההבדלים:</w:t>
+      </w:r>
+    </w:p>
+    <w:p>
+      <w:pPr>
+        <w:pStyle w:val="a7"/>
+        <w:spacing w:line="360" w:lineRule="auto"/>
+        <w:jc w:val="right"/>
+        <w:rPr>
+          <w:rStyle w:val="fontstyle01"/>
+          <w:rFonts w:asciiTheme="majorBidi" w:hAnsiTheme="majorBidi" w:cstheme="majorBidi"/>
+        </w:rPr>
+      </w:pPr>
+      <w:r>
+        <w:rPr>
+          <w:rStyle w:val="fontstyle01"/>
+          <w:rFonts w:asciiTheme="majorBidi" w:hAnsiTheme="majorBidi" w:cstheme="majorBidi"/>
+        </w:rPr>
+        <w:t xml:space="preserve">In </w:t>
+      </w:r>
+      <w:proofErr w:type="spellStart"/>
+      <w:r>
+        <w:rPr>
+          <w:rStyle w:val="fontstyle01"/>
+          <w:rFonts w:asciiTheme="majorBidi" w:hAnsiTheme="majorBidi" w:cstheme="majorBidi"/>
+        </w:rPr>
+        <w:t>uniprot</w:t>
+      </w:r>
+      <w:proofErr w:type="spellEnd"/>
+      <w:r>
+        <w:rPr>
+          <w:rStyle w:val="fontstyle01"/>
+          <w:rFonts w:asciiTheme="majorBidi" w:hAnsiTheme="majorBidi" w:cstheme="majorBidi"/>
+        </w:rPr>
+        <w:t xml:space="preserve"> and not in </w:t>
+      </w:r>
+      <w:proofErr w:type="spellStart"/>
+      <w:r>
+        <w:rPr>
+          <w:rStyle w:val="fontstyle01"/>
+          <w:rFonts w:asciiTheme="majorBidi" w:hAnsiTheme="majorBidi" w:cstheme="majorBidi"/>
+        </w:rPr>
+        <w:t>gb</w:t>
+      </w:r>
+      <w:proofErr w:type="spellEnd"/>
+      <w:r>
+        <w:rPr>
+          <w:rStyle w:val="fontstyle01"/>
+          <w:rFonts w:asciiTheme="majorBidi" w:hAnsiTheme="majorBidi" w:cs="Times New Roman"/>
+          <w:rtl/>
+        </w:rPr>
+        <w:t>:</w:t>
+      </w:r>
+    </w:p>
+    <w:p>
+      <w:pPr>
+        <w:pStyle w:val="a7"/>
+        <w:bidi w:val="0"/>
+        <w:spacing w:line="360" w:lineRule="auto"/>
+        <w:ind w:left="284"/>
+        <w:rPr>
+          <w:rStyle w:val="fontstyle01"/>
+          <w:rFonts w:asciiTheme="majorBidi" w:hAnsiTheme="majorBidi" w:cstheme="majorBidi"/>
+        </w:rPr>
+      </w:pPr>
+      <w:r>
+        <w:rPr>
+          <w:rStyle w:val="fontstyle01"/>
+          <w:rFonts w:asciiTheme="majorBidi" w:hAnsiTheme="majorBidi" w:cs="Times New Roman" w:hint="cs"/>
+          <w:rtl/>
+        </w:rPr>
+        <w:t>]</w:t>
+      </w:r>
+      <w:r>
+        <w:rPr>
+          <w:rStyle w:val="fontstyle01"/>
+          <w:rFonts w:asciiTheme="majorBidi" w:hAnsiTheme="majorBidi" w:cs="Times New Roman"/>
+        </w:rPr>
+        <w:t>'</w:t>
+      </w:r>
+      <w:r>
+        <w:rPr>
+          <w:rStyle w:val="fontstyle01"/>
+          <w:rFonts w:asciiTheme="majorBidi" w:hAnsiTheme="majorBidi" w:cstheme="majorBidi"/>
+        </w:rPr>
+        <w:t xml:space="preserve">BSU12670', 'BSU28480', 'BSU25760', 'BSU06810', 'BSU22660', 'BSU11381', 'BSU39030', 'BSU06050', 'BSU16640', 'BSU13799', 'BSU07740', 'BSU20030', 'BSU16900', 'BSU35690', 'BSU23290', 'BSU34410', 'BSU18940', 'BSU33220', 'BSU35230', 'BSU03570', 'BSU26080', 'BSU02180', 'BSU35150', 'BSU13790', </w:t>
+      </w:r>
+      <w:r>
+        <w:rPr>
+          <w:rStyle w:val="fontstyle01"/>
+          <w:rFonts w:asciiTheme="majorBidi" w:hAnsiTheme="majorBidi" w:cstheme="majorBidi"/>
+        </w:rPr>
+        <w:lastRenderedPageBreak/>
+        <w:t>'BSU35610', 'BSU01840', 'BSU26390', 'BSU34420', 'BSU16890', 'BSU40020', 'BSU18930', 'BSU11382', 'BSU16840', 'BSU18110', 'BSU07180', 'BSU26040</w:t>
+      </w:r>
+      <w:r>
+        <w:rPr>
+          <w:rStyle w:val="fontstyle01"/>
+          <w:rFonts w:asciiTheme="majorBidi" w:hAnsiTheme="majorBidi" w:cs="Times New Roman"/>
+        </w:rPr>
+        <w:t>']</w:t>
+      </w:r>
+    </w:p>
+    <w:p>
+      <w:pPr>
+        <w:pStyle w:val="a7"/>
+        <w:spacing w:line="360" w:lineRule="auto"/>
+        <w:jc w:val="right"/>
+        <w:rPr>
+          <w:rStyle w:val="fontstyle01"/>
+          <w:rFonts w:asciiTheme="majorBidi" w:hAnsiTheme="majorBidi" w:cstheme="majorBidi"/>
+          <w:rtl/>
+        </w:rPr>
+      </w:pPr>
+    </w:p>
+    <w:p>
+      <w:pPr>
+        <w:pStyle w:val="a7"/>
+        <w:spacing w:line="360" w:lineRule="auto"/>
+        <w:jc w:val="right"/>
+        <w:rPr>
+          <w:rStyle w:val="fontstyle01"/>
+          <w:rFonts w:asciiTheme="majorBidi" w:hAnsiTheme="majorBidi" w:cstheme="majorBidi"/>
+        </w:rPr>
+      </w:pPr>
+      <w:r>
+        <w:rPr>
+          <w:rStyle w:val="fontstyle01"/>
+          <w:rFonts w:asciiTheme="majorBidi" w:hAnsiTheme="majorBidi" w:cstheme="majorBidi"/>
+        </w:rPr>
+        <w:t>missing: 36, nan values: 4350, total: 8538</w:t>
+      </w:r>
+    </w:p>
+    <w:p>
+      <w:pPr>
+        <w:pStyle w:val="a7"/>
+        <w:spacing w:line="360" w:lineRule="auto"/>
+        <w:jc w:val="right"/>
+        <w:rPr>
+          <w:rStyle w:val="fontstyle01"/>
+          <w:rFonts w:asciiTheme="majorBidi" w:hAnsiTheme="majorBidi" w:cstheme="majorBidi"/>
+        </w:rPr>
+      </w:pPr>
+    </w:p>
+    <w:p>
+      <w:pPr>
+        <w:pStyle w:val="a7"/>
+        <w:spacing w:line="360" w:lineRule="auto"/>
+        <w:jc w:val="right"/>
+        <w:rPr>
+          <w:rStyle w:val="fontstyle01"/>
+          <w:rFonts w:asciiTheme="majorBidi" w:hAnsiTheme="majorBidi" w:cstheme="majorBidi"/>
+        </w:rPr>
+      </w:pPr>
+    </w:p>
+    <w:p>
+      <w:pPr>
+        <w:pStyle w:val="a7"/>
+        <w:spacing w:line="360" w:lineRule="auto"/>
+        <w:jc w:val="right"/>
+        <w:rPr>
+          <w:rStyle w:val="fontstyle01"/>
+          <w:rFonts w:asciiTheme="majorBidi" w:hAnsiTheme="majorBidi" w:cstheme="majorBidi"/>
+        </w:rPr>
+      </w:pPr>
+      <w:r>
+        <w:rPr>
+          <w:rStyle w:val="fontstyle01"/>
+          <w:rFonts w:asciiTheme="majorBidi" w:hAnsiTheme="majorBidi" w:cstheme="majorBidi"/>
+        </w:rPr>
+        <w:t xml:space="preserve">In </w:t>
+      </w:r>
+      <w:proofErr w:type="spellStart"/>
+      <w:r>
+        <w:rPr>
+          <w:rStyle w:val="fontstyle01"/>
+          <w:rFonts w:asciiTheme="majorBidi" w:hAnsiTheme="majorBidi" w:cstheme="majorBidi"/>
+        </w:rPr>
+        <w:t>gb</w:t>
+      </w:r>
+      <w:proofErr w:type="spellEnd"/>
+      <w:r>
+        <w:rPr>
+          <w:rStyle w:val="fontstyle01"/>
+          <w:rFonts w:asciiTheme="majorBidi" w:hAnsiTheme="majorBidi" w:cstheme="majorBidi"/>
+        </w:rPr>
+        <w:t xml:space="preserve"> and not in </w:t>
+      </w:r>
+      <w:proofErr w:type="spellStart"/>
+      <w:r>
+        <w:rPr>
+          <w:rStyle w:val="fontstyle01"/>
+          <w:rFonts w:asciiTheme="majorBidi" w:hAnsiTheme="majorBidi" w:cstheme="majorBidi"/>
+        </w:rPr>
+        <w:t>uniprot</w:t>
+      </w:r>
+      <w:proofErr w:type="spellEnd"/>
+      <w:r>
+        <w:rPr>
+          <w:rStyle w:val="fontstyle01"/>
+          <w:rFonts w:asciiTheme="majorBidi" w:hAnsiTheme="majorBidi" w:cs="Times New Roman"/>
+          <w:rtl/>
+        </w:rPr>
+        <w:t>:</w:t>
+      </w:r>
+    </w:p>
+    <w:p>
+      <w:pPr>
+        <w:pStyle w:val="a7"/>
+        <w:bidi w:val="0"/>
+        <w:spacing w:line="360" w:lineRule="auto"/>
+        <w:ind w:left="426"/>
+        <w:rPr>
+          <w:rStyle w:val="fontstyle01"/>
+          <w:rFonts w:asciiTheme="majorBidi" w:hAnsiTheme="majorBidi" w:cstheme="majorBidi"/>
+        </w:rPr>
+      </w:pPr>
+      <w:r>
+        <w:rPr>
+          <w:rStyle w:val="fontstyle01"/>
+          <w:rFonts w:asciiTheme="majorBidi" w:hAnsiTheme="majorBidi" w:cs="Times New Roman" w:hint="cs"/>
+          <w:rtl/>
+        </w:rPr>
+        <w:t>]</w:t>
+      </w:r>
+      <w:r>
+        <w:rPr>
+          <w:rStyle w:val="fontstyle01"/>
+          <w:rFonts w:asciiTheme="majorBidi" w:hAnsiTheme="majorBidi" w:cstheme="majorBidi"/>
+        </w:rPr>
+        <w:t>'</w:t>
+      </w:r>
+      <w:r>
+        <w:rPr>
+          <w:rStyle w:val="fontstyle01"/>
+          <w:rFonts w:asciiTheme="majorBidi" w:hAnsiTheme="majorBidi" w:cstheme="majorBidi"/>
+        </w:rPr>
+        <w:t>BSU11525', 'BSU22036', 'BSU35678', 'BSU12671', 'BSU17099', 'BSU02585', 'BSU32539', 'BSU26826', 'BSU04345', 'BSU37089', 'BSU26827', 'BSU04745', 'BSU27085', 'BSU28645', 'BSU19745', 'BSU27035', 'BSU17715', 'BSU24205', 'BSU29479', 'BSU19915', 'BSU13545', 'BSU17679', 'BSU31725', 'BSU06812', 'BSU26449', 'BSU25565', 'BSU26399', 'BSU18978', 'BSU26569', 'BSU18595', 'BSU26935', 'BSU11800', 'BSU21925', 'BSU07735', 'BSU22205', 'BSU40358', 'BSU12815', 'BSU27009', 'BSU26305', 'BSU40022', 'BSU18275', 'BSU16845', 'BSU36739', 'BSU36215', 'BSU36668', 'BSU04536', 'BSU21058', 'BSU17845', 'BSU01790', 'BSU21638', 'BSU17689', 'BSU28709', 'BSU03385', 'BSU36575', 'BSU21639', 'BSU25875', 'BSU27185', 'BSU33221', 'BSU11515', 'BSU30466', 'BSU40576', 'BSU29845', 'BSU27786', 'BSU21409', 'BSU26075', 'BSU31289', 'BSU02785', 'BSU21546', 'BSU36079', 'BSU12875', 'BSU18596', 'BSU04849', 'BSU27935', 'BSU14568', 'BSU26055', 'BSU18689', 'BSU34399', 'BSU28475', 'BSU37569', 'BSU38495</w:t>
+      </w:r>
+      <w:r>
+        <w:rPr>
+          <w:rStyle w:val="fontstyle01"/>
+          <w:rFonts w:asciiTheme="majorBidi" w:hAnsiTheme="majorBidi" w:cs="Times New Roman"/>
+        </w:rPr>
+        <w:t>']</w:t>
+      </w:r>
+    </w:p>
+    <w:p>
+      <w:pPr>
+        <w:pStyle w:val="a7"/>
+        <w:spacing w:line="360" w:lineRule="auto"/>
+        <w:jc w:val="right"/>
+        <w:rPr>
+          <w:rStyle w:val="fontstyle01"/>
+          <w:rFonts w:asciiTheme="majorBidi" w:hAnsiTheme="majorBidi" w:cstheme="majorBidi"/>
+          <w:rtl/>
+        </w:rPr>
+      </w:pPr>
+    </w:p>
+    <w:p>
+      <w:pPr>
+        <w:pStyle w:val="a7"/>
+        <w:spacing w:line="360" w:lineRule="auto"/>
+        <w:jc w:val="right"/>
+        <w:rPr>
+          <w:rStyle w:val="fontstyle01"/>
+          <w:rFonts w:asciiTheme="majorBidi" w:hAnsiTheme="majorBidi" w:cstheme="majorBidi" w:hint="cs"/>
+          <w:rtl/>
+        </w:rPr>
+      </w:pPr>
+      <w:r>
+        <w:rPr>
+          <w:rStyle w:val="fontstyle01"/>
+          <w:rFonts w:asciiTheme="majorBidi" w:hAnsiTheme="majorBidi" w:cstheme="majorBidi"/>
+        </w:rPr>
+        <w:t>missing: 80, nan values: 0, total: 4237</w:t>
+      </w:r>
+    </w:p>
+    <w:p>
+      <w:pPr>
+        <w:pStyle w:val="a7"/>
+        <w:spacing w:line="360" w:lineRule="auto"/>
+        <w:rPr>
+          <w:rFonts w:asciiTheme="majorBidi" w:hAnsiTheme="majorBidi" w:cstheme="majorBidi"/>
+          <w:rtl/>
+        </w:rPr>
+      </w:pPr>
+    </w:p>
+    <w:p>
+      <w:pPr>
+        <w:pStyle w:val="a7"/>
+        <w:spacing w:line="360" w:lineRule="auto"/>
+        <w:rPr>
+          <w:rFonts w:asciiTheme="majorBidi" w:hAnsiTheme="majorBidi" w:cstheme="majorBidi"/>
+          <w:rtl/>
+        </w:rPr>
+      </w:pPr>
+      <w:r>
+        <w:rPr>
+          <w:rFonts w:asciiTheme="majorBidi" w:hAnsiTheme="majorBidi" w:cstheme="majorBidi" w:hint="cs"/>
+          <w:rtl/>
+        </w:rPr>
+        <w:t>ובצורה ויזואלית:</w:t>
+      </w:r>
+    </w:p>
+    <w:p>
+      <w:pPr>
+        <w:pStyle w:val="a7"/>
+        <w:spacing w:line="360" w:lineRule="auto"/>
+        <w:rPr>
+          <w:rFonts w:asciiTheme="majorBidi" w:hAnsiTheme="majorBidi" w:cstheme="majorBidi" w:hint="cs"/>
+          <w:rtl/>
+        </w:rPr>
+      </w:pPr>
+      <w:r>
+        <w:rPr>
+          <w:rFonts w:asciiTheme="majorBidi" w:hAnsiTheme="majorBidi" w:cs="Times New Roman"/>
+          <w:rtl/>
+        </w:rPr>
+        <w:drawing>
+          <wp:anchor distT="0" distB="0" distL="114300" distR="114300" simplePos="0" relativeHeight="251667456" behindDoc="0" locked="0" layoutInCell="1" allowOverlap="1" wp14:anchorId="3E0F4C05" wp14:editId="42B9B49F">
+            <wp:simplePos x="0" y="0"/>
+            <wp:positionH relativeFrom="column">
+              <wp:posOffset>-830580</wp:posOffset>
+            </wp:positionH>
+            <wp:positionV relativeFrom="paragraph">
+              <wp:posOffset>577215</wp:posOffset>
+            </wp:positionV>
+            <wp:extent cx="3238500" cy="2233295"/>
+            <wp:effectExtent l="0" t="0" r="0" b="0"/>
+            <wp:wrapSquare wrapText="bothSides"/>
+            <wp:docPr id="2" name="תמונה 2"/>
+            <wp:cNvGraphicFramePr>
+              <a:graphicFrameLocks xmlns:a="http://schemas.openxmlformats.org/drawingml/2006/main" noChangeAspect="1"/>
+            </wp:cNvGraphicFramePr>
+            <a:graphic xmlns:a="http://schemas.openxmlformats.org/drawingml/2006/main">
+              <a:graphicData uri="http://schemas.openxmlformats.org/drawingml/2006/picture">
+                <pic:pic xmlns:pic="http://schemas.openxmlformats.org/drawingml/2006/picture">
+                  <pic:nvPicPr>
+                    <pic:cNvPr id="1" name=""/>
+                    <pic:cNvPicPr/>
+                  </pic:nvPicPr>
+                  <pic:blipFill>
+                    <a:blip r:embed="rId11">
+                      <a:extLst>
+                        <a:ext uri="{28A0092B-C50C-407E-A947-70E740481C1C}">
+                          <a14:useLocalDpi xmlns:a14="http://schemas.microsoft.com/office/drawing/2010/main" val="0"/>
+                        </a:ext>
+                      </a:extLst>
+                    </a:blip>
+                    <a:stretch>
+                      <a:fillRect/>
+                    </a:stretch>
+                  </pic:blipFill>
+                  <pic:spPr>
+                    <a:xfrm>
+                      <a:off x="0" y="0"/>
+                      <a:ext cx="3238500" cy="2233295"/>
+                    </a:xfrm>
+                    <a:prstGeom prst="rect">
+                      <a:avLst/>
+                    </a:prstGeom>
+                  </pic:spPr>
+                </pic:pic>
+              </a:graphicData>
+            </a:graphic>
+            <wp14:sizeRelH relativeFrom="margin">
+              <wp14:pctWidth>0</wp14:pctWidth>
+            </wp14:sizeRelH>
+            <wp14:sizeRelV relativeFrom="margin">
+              <wp14:pctHeight>0</wp14:pctHeight>
+            </wp14:sizeRelV>
+          </wp:anchor>
+        </w:drawing>
+      </w:r>
+    </w:p>
+    <w:p>
+      <w:pPr>
+        <w:rPr>
+          <w:rFonts w:hint="cs"/>
+          <w:rtl/>
+        </w:rPr>
+      </w:pPr>
+      <w:r>
+        <w:rPr>
+          <w:rFonts w:asciiTheme="majorBidi" w:hAnsiTheme="majorBidi" w:cs="Times New Roman"/>
+          <w:rtl/>
+        </w:rPr>
+        <w:drawing>
+          <wp:anchor distT="0" distB="0" distL="114300" distR="114300" simplePos="0" relativeHeight="251666432" behindDoc="0" locked="0" layoutInCell="1" allowOverlap="1" wp14:anchorId="313E9B5B" wp14:editId="77FDE850">
+            <wp:simplePos x="0" y="0"/>
+            <wp:positionH relativeFrom="column">
+              <wp:posOffset>2537460</wp:posOffset>
+            </wp:positionH>
+            <wp:positionV relativeFrom="paragraph">
+              <wp:posOffset>255270</wp:posOffset>
+            </wp:positionV>
+            <wp:extent cx="3399790" cy="2232660"/>
+            <wp:effectExtent l="0" t="0" r="0" b="0"/>
+            <wp:wrapThrough wrapText="bothSides">
+              <wp:wrapPolygon edited="0">
+                <wp:start x="0" y="0"/>
+                <wp:lineTo x="0" y="21379"/>
+                <wp:lineTo x="21422" y="21379"/>
+                <wp:lineTo x="21422" y="0"/>
+                <wp:lineTo x="0" y="0"/>
+              </wp:wrapPolygon>
+            </wp:wrapThrough>
+            <wp:docPr id="1" name="תמונה 1"/>
+            <wp:cNvGraphicFramePr>
+              <a:graphicFrameLocks xmlns:a="http://schemas.openxmlformats.org/drawingml/2006/main" noChangeAspect="1"/>
+            </wp:cNvGraphicFramePr>
+            <a:graphic xmlns:a="http://schemas.openxmlformats.org/drawingml/2006/main">
+              <a:graphicData uri="http://schemas.openxmlformats.org/drawingml/2006/picture">
+                <pic:pic xmlns:pic="http://schemas.openxmlformats.org/drawingml/2006/picture">
+                  <pic:nvPicPr>
+                    <pic:cNvPr id="1" name=""/>
+                    <pic:cNvPicPr/>
+                  </pic:nvPicPr>
+                  <pic:blipFill>
+                    <a:blip r:embed="rId12">
+                      <a:extLst>
+                        <a:ext uri="{28A0092B-C50C-407E-A947-70E740481C1C}">
+                          <a14:useLocalDpi xmlns:a14="http://schemas.microsoft.com/office/drawing/2010/main" val="0"/>
+                        </a:ext>
+                      </a:extLst>
+                    </a:blip>
+                    <a:stretch>
+                      <a:fillRect/>
+                    </a:stretch>
+                  </pic:blipFill>
+                  <pic:spPr>
+                    <a:xfrm>
+                      <a:off x="0" y="0"/>
+                      <a:ext cx="3399790" cy="2232660"/>
+                    </a:xfrm>
+                    <a:prstGeom prst="rect">
+                      <a:avLst/>
+                    </a:prstGeom>
+                  </pic:spPr>
+                </pic:pic>
+              </a:graphicData>
+            </a:graphic>
+            <wp14:sizeRelH relativeFrom="margin">
+              <wp14:pctWidth>0</wp14:pctWidth>
+            </wp14:sizeRelH>
+            <wp14:sizeRelV relativeFrom="margin">
+              <wp14:pctHeight>0</wp14:pctHeight>
+            </wp14:sizeRelV>
+          </wp:anchor>
+        </w:drawing>
+      </w:r>
+    </w:p>
+    <w:p>
+      <w:pPr>
+        <w:rPr>
+          <w:rFonts w:hint="cs"/>
+          <w:rtl/>
+        </w:rPr>
+      </w:pPr>
+    </w:p>
+    <w:p>
+      <w:pPr>
+        <w:ind w:left="84"/>
+        <w:rPr>
+          <w:rtl/>
+        </w:rPr>
+      </w:pPr>
+      <w:r>
+        <w:rPr>
+          <w:rFonts w:hint="cs"/>
+          <w:rtl/>
+        </w:rPr>
+        <w:t xml:space="preserve">ההבדלים נובעים מהשוני בין האתרים (בעצם בין סוגי הקבצים והמידע). בעוד באתר </w:t>
+      </w:r>
+      <w:r>
+        <w:t>uniport</w:t>
+      </w:r>
+      <w:r>
+        <w:rPr>
+          <w:rFonts w:hint="cs"/>
+          <w:rtl/>
+        </w:rPr>
+        <w:t xml:space="preserve"> מוצגים רק גנים שנחקרו ויש עליהם מידע, ב</w:t>
+      </w:r>
+      <w:r>
+        <w:t>Genbank</w:t>
+      </w:r>
+      <w:r>
+        <w:rPr>
+          <w:rFonts w:hint="cs"/>
+          <w:rtl/>
+        </w:rPr>
+        <w:t xml:space="preserve"> מוצגים כל הרצפים שמקודדים לחלבון בגן. </w:t>
+      </w:r>
+    </w:p>
+    <w:p>
+      <w:pPr>
+        <w:ind w:left="84"/>
+        <w:rPr>
+          <w:rtl/>
+        </w:rPr>
+      </w:pPr>
+    </w:p>
+    <w:p>
+      <w:pPr>
+        <w:pStyle w:val="a7"/>
+        <w:numPr>
+          <w:ilvl w:val="0"/>
+          <w:numId w:val="2"/>
+        </w:numPr>
+        <w:spacing w:line="360" w:lineRule="auto"/>
+        <w:ind w:left="226"/>
+        <w:rPr>
+          <w:rFonts w:asciiTheme="majorBidi" w:hAnsiTheme="majorBidi" w:cstheme="majorBidi"/>
+          <w:b/>
+          <w:bCs/>
+          <w:color w:val="ED7D31" w:themeColor="accent2"/>
+          <w:sz w:val="28"/>
+          <w:szCs w:val="28"/>
+          <w:u w:val="single"/>
+        </w:rPr>
+      </w:pPr>
+      <w:r>
+        <w:rPr>
+          <w:rFonts w:asciiTheme="majorBidi" w:hAnsiTheme="majorBidi" w:cstheme="majorBidi" w:hint="cs"/>
+          <w:b/>
+          <w:bCs/>
+          <w:color w:val="ED7D31" w:themeColor="accent2"/>
+          <w:sz w:val="28"/>
+          <w:szCs w:val="28"/>
+          <w:u w:val="single"/>
+          <w:rtl/>
+        </w:rPr>
+        <w:t xml:space="preserve">אפיון של רצפים </w:t>
+      </w:r>
+      <w:bookmarkStart w:id="1" w:name="_Hlk124106215"/>
+      <w:proofErr w:type="spellStart"/>
+      <w:r>
+        <w:rPr>
+          <w:rFonts w:asciiTheme="majorBidi" w:hAnsiTheme="majorBidi" w:cstheme="majorBidi" w:hint="cs"/>
+          <w:b/>
+          <w:bCs/>
+          <w:color w:val="ED7D31" w:themeColor="accent2"/>
+          <w:sz w:val="28"/>
+          <w:szCs w:val="28"/>
+          <w:u w:val="single"/>
+          <w:rtl/>
+        </w:rPr>
+        <w:t>טרנסממברנליים</w:t>
+      </w:r>
+      <w:bookmarkEnd w:id="1"/>
+      <w:proofErr w:type="spellEnd"/>
+      <w:r>
+        <w:rPr>
+          <w:rFonts w:asciiTheme="majorBidi" w:hAnsiTheme="majorBidi" w:cstheme="majorBidi"/>
+          <w:b/>
+          <w:bCs/>
+          <w:color w:val="ED7D31" w:themeColor="accent2"/>
+          <w:sz w:val="28"/>
+          <w:szCs w:val="28"/>
+          <w:u w:val="single"/>
+          <w:rtl/>
+        </w:rPr>
+        <w:t>:</w:t>
+      </w:r>
+    </w:p>
+    <w:p>
+      <w:pPr>
+        <w:spacing w:line="360" w:lineRule="auto"/>
+        <w:ind w:left="226"/>
+        <w:rPr>
+          <w:rtl/>
+        </w:rPr>
+      </w:pPr>
+      <w:r>
+        <w:rPr>
+          <w:rFonts w:hint="cs"/>
+          <w:rtl/>
+        </w:rPr>
+        <w:t xml:space="preserve">בודדנו את הרשומות בהן העמודה של הרצף </w:t>
+      </w:r>
+      <w:proofErr w:type="spellStart"/>
+      <w:r>
+        <w:rPr>
+          <w:rFonts w:hint="cs"/>
+          <w:rtl/>
+        </w:rPr>
+        <w:t>הטרנסממברנלי</w:t>
+      </w:r>
+      <w:proofErr w:type="spellEnd"/>
+      <w:r>
+        <w:rPr>
+          <w:rFonts w:hint="cs"/>
+          <w:rtl/>
+        </w:rPr>
+        <w:t xml:space="preserve"> לא ריק, ובנינו </w:t>
+      </w:r>
+      <w:r>
+        <w:rPr>
+          <w:rFonts w:hint="cs"/>
+        </w:rPr>
+        <w:t>DF</w:t>
+      </w:r>
+      <w:r>
+        <w:rPr>
+          <w:rFonts w:hint="cs"/>
+          <w:rtl/>
+        </w:rPr>
+        <w:t xml:space="preserve"> חדש עבור הרצפים </w:t>
+      </w:r>
+      <w:proofErr w:type="spellStart"/>
+      <w:r>
+        <w:rPr>
+          <w:rFonts w:hint="cs"/>
+          <w:rtl/>
+        </w:rPr>
+        <w:t>הטרנסממברנליים</w:t>
+      </w:r>
+      <w:proofErr w:type="spellEnd"/>
+      <w:r>
+        <w:rPr>
+          <w:rFonts w:hint="cs"/>
+          <w:rtl/>
+        </w:rPr>
+        <w:t>, כאשר לכל שורה פירקנו את הרצפים שהיו בה (היו כמה רצפים בכל שורה שכזו). לאחר מכן הוספנו את עמודת האורכים.</w:t>
+      </w:r>
+    </w:p>
+    <w:p>
+      <w:pPr>
+        <w:spacing w:line="360" w:lineRule="auto"/>
+        <w:ind w:left="226"/>
+      </w:pPr>
+      <w:r>
+        <w:rPr>
+          <w:rtl/>
+        </w:rPr>
+        <w:t>התפלגות האורכים</w:t>
+      </w:r>
+      <w:r>
+        <w:rPr>
+          <w:rFonts w:hint="cs"/>
+          <w:rtl/>
+        </w:rPr>
+        <w:t>:</w:t>
+      </w:r>
+    </w:p>
+    <w:p>
+      <w:pPr>
+        <w:ind w:left="84"/>
+        <w:rPr>
+          <w:rFonts w:hint="cs"/>
+          <w:rtl/>
+        </w:rPr>
+      </w:pPr>
+      <w:r>
+        <w:rPr>
+          <w:rFonts w:cs="Arial"/>
+          <w:rtl/>
+        </w:rPr>
+        <w:drawing>
+          <wp:anchor distT="0" distB="0" distL="114300" distR="114300" simplePos="0" relativeHeight="251669504" behindDoc="0" locked="0" layoutInCell="1" allowOverlap="1" wp14:anchorId="79113087" wp14:editId="159009EA">
+            <wp:simplePos x="0" y="0"/>
+            <wp:positionH relativeFrom="column">
+              <wp:posOffset>2019300</wp:posOffset>
+            </wp:positionH>
+            <wp:positionV relativeFrom="paragraph">
+              <wp:posOffset>57150</wp:posOffset>
+            </wp:positionV>
+            <wp:extent cx="3400489" cy="2674620"/>
+            <wp:effectExtent l="0" t="0" r="9525" b="0"/>
+            <wp:wrapSquare wrapText="bothSides"/>
+            <wp:docPr id="4" name="תמונה 4"/>
+            <wp:cNvGraphicFramePr>
+              <a:graphicFrameLocks xmlns:a="http://schemas.openxmlformats.org/drawingml/2006/main" noChangeAspect="1"/>
+            </wp:cNvGraphicFramePr>
+            <a:graphic xmlns:a="http://schemas.openxmlformats.org/drawingml/2006/main">
+              <a:graphicData uri="http://schemas.openxmlformats.org/drawingml/2006/picture">
+                <pic:pic xmlns:pic="http://schemas.openxmlformats.org/drawingml/2006/picture">
+                  <pic:nvPicPr>
+                    <pic:cNvPr id="1" name=""/>
+                    <pic:cNvPicPr/>
+                  </pic:nvPicPr>
+                  <pic:blipFill>
+                    <a:blip r:embed="rId13">
+                      <a:extLst>
+                        <a:ext uri="{28A0092B-C50C-407E-A947-70E740481C1C}">
+                          <a14:useLocalDpi xmlns:a14="http://schemas.microsoft.com/office/drawing/2010/main" val="0"/>
+                        </a:ext>
+                      </a:extLst>
+                    </a:blip>
+                    <a:stretch>
+                      <a:fillRect/>
+                    </a:stretch>
+                  </pic:blipFill>
+                  <pic:spPr>
+                    <a:xfrm>
+                      <a:off x="0" y="0"/>
+                      <a:ext cx="3400489" cy="2674620"/>
+                    </a:xfrm>
+                    <a:prstGeom prst="rect">
+                      <a:avLst/>
+                    </a:prstGeom>
+                  </pic:spPr>
+                </pic:pic>
+              </a:graphicData>
+            </a:graphic>
+          </wp:anchor>
+        </w:drawing>
+      </w:r>
+    </w:p>
+    <w:p>
+      <w:pPr>
+        <w:rPr>
+          <w:rFonts w:hint="cs"/>
+          <w:rtl/>
+        </w:rPr>
+      </w:pPr>
+      <w:r>
+        <w:rPr>
+          <w:rFonts w:asciiTheme="majorBidi" w:hAnsiTheme="majorBidi" w:cs="Times New Roman"/>
+          <w:b/>
+          <w:bCs/>
+          <w:color w:val="ED7D31" w:themeColor="accent2"/>
+          <w:sz w:val="28"/>
+          <w:szCs w:val="28"/>
+          <w:u w:val="single"/>
+          <w:rtl/>
+        </w:rPr>
+        <w:drawing>
+          <wp:anchor distT="0" distB="0" distL="114300" distR="114300" simplePos="0" relativeHeight="251668480" behindDoc="1" locked="0" layoutInCell="1" allowOverlap="1" wp14:anchorId="538EE317" wp14:editId="33E62363">
+            <wp:simplePos x="0" y="0"/>
+            <wp:positionH relativeFrom="column">
+              <wp:posOffset>-1013460</wp:posOffset>
+            </wp:positionH>
+            <wp:positionV relativeFrom="paragraph">
+              <wp:posOffset>315595</wp:posOffset>
+            </wp:positionV>
+            <wp:extent cx="2933700" cy="1466850"/>
+            <wp:effectExtent l="0" t="0" r="0" b="0"/>
+            <wp:wrapTopAndBottom/>
+            <wp:docPr id="6" name="תמונה 6" descr="תמונה שמכילה טקסט&#10;&#10;התיאור נוצר באופן אוטומטי"/>
+            <wp:cNvGraphicFramePr>
+              <a:graphicFrameLocks xmlns:a="http://schemas.openxmlformats.org/drawingml/2006/main" noChangeAspect="1"/>
+            </wp:cNvGraphicFramePr>
+            <a:graphic xmlns:a="http://schemas.openxmlformats.org/drawingml/2006/main">
+              <a:graphicData uri="http://schemas.openxmlformats.org/drawingml/2006/picture">
+                <pic:pic xmlns:pic="http://schemas.openxmlformats.org/drawingml/2006/picture">
+                  <pic:nvPicPr>
+                    <pic:cNvPr id="6" name="תמונה 6" descr="תמונה שמכילה טקסט&#10;&#10;התיאור נוצר באופן אוטומטי"/>
+                    <pic:cNvPicPr/>
+                  </pic:nvPicPr>
+                  <pic:blipFill>
+                    <a:blip r:embed="rId14">
+                      <a:extLst>
+                        <a:ext uri="{28A0092B-C50C-407E-A947-70E740481C1C}">
+                          <a14:useLocalDpi xmlns:a14="http://schemas.microsoft.com/office/drawing/2010/main" val="0"/>
+                        </a:ext>
+                      </a:extLst>
+                    </a:blip>
+                    <a:stretch>
+                      <a:fillRect/>
+                    </a:stretch>
+                  </pic:blipFill>
+                  <pic:spPr>
+                    <a:xfrm>
+                      <a:off x="0" y="0"/>
+                      <a:ext cx="2933700" cy="1466850"/>
+                    </a:xfrm>
+                    <a:prstGeom prst="rect">
+                      <a:avLst/>
+                    </a:prstGeom>
+                  </pic:spPr>
+                </pic:pic>
+              </a:graphicData>
+            </a:graphic>
+          </wp:anchor>
+        </w:drawing>
+      </w:r>
+    </w:p>
+    <w:p>
+      <w:pPr>
+        <w:rPr>
+          <w:rFonts w:hint="cs"/>
+          <w:rtl/>
+        </w:rPr>
+      </w:pPr>
+    </w:p>
+    <w:p>
+      <w:pPr>
+        <w:rPr>
+          <w:rFonts w:hint="cs"/>
+          <w:rtl/>
+        </w:rPr>
+      </w:pPr>
+    </w:p>
+    <w:p>
+      <w:pPr>
+        <w:rPr>
+          <w:rFonts w:hint="cs"/>
+          <w:rtl/>
+        </w:rPr>
+      </w:pPr>
+    </w:p>
+    <w:p>
+      <w:pPr>
+        <w:spacing w:line="360" w:lineRule="auto"/>
+        <w:ind w:left="226"/>
+      </w:pPr>
+      <w:r>
+        <w:rPr>
+          <w:rFonts w:cs="Arial"/>
+          <w:rtl/>
+        </w:rPr>
+        <w:t>התפלגות אחוז חומצות האמינו ההידרופוביות</w:t>
+      </w:r>
+      <w:r>
+        <w:rPr>
+          <w:rFonts w:hint="cs"/>
+          <w:rtl/>
+        </w:rPr>
+        <w:t>:</w:t>
+      </w:r>
+    </w:p>
+    <w:p>
+      <w:pPr>
+        <w:rPr>
+          <w:rFonts w:hint="cs"/>
+          <w:rtl/>
+        </w:rPr>
+      </w:pPr>
+    </w:p>
+    <w:p>
+      <w:pPr>
+        <w:rPr>
+          <w:rtl/>
+        </w:rPr>
+      </w:pPr>
+    </w:p>
+    <w:p>
+      <w:pPr>
+        <w:rPr>
+          <w:rtl/>
+        </w:rPr>
+      </w:pPr>
+      <w:r>
+        <w:rPr>
+          <w:rFonts w:cs="Arial"/>
+          <w:rtl/>
+        </w:rPr>
+        <w:drawing>
+          <wp:anchor distT="0" distB="0" distL="114300" distR="114300" simplePos="0" relativeHeight="251671552" behindDoc="0" locked="0" layoutInCell="1" allowOverlap="1" wp14:anchorId="54EF40DC" wp14:editId="6B30F653">
+            <wp:simplePos x="0" y="0"/>
+            <wp:positionH relativeFrom="column">
+              <wp:posOffset>-952500</wp:posOffset>
+            </wp:positionH>
+            <wp:positionV relativeFrom="paragraph">
+              <wp:posOffset>161290</wp:posOffset>
+            </wp:positionV>
+            <wp:extent cx="3055620" cy="1424940"/>
+            <wp:effectExtent l="0" t="0" r="0" b="3810"/>
+            <wp:wrapSquare wrapText="bothSides"/>
+            <wp:docPr id="10" name="תמונה 10"/>
+            <wp:cNvGraphicFramePr>
+              <a:graphicFrameLocks xmlns:a="http://schemas.openxmlformats.org/drawingml/2006/main" noChangeAspect="1"/>
+            </wp:cNvGraphicFramePr>
+            <a:graphic xmlns:a="http://schemas.openxmlformats.org/drawingml/2006/main">
+              <a:graphicData uri="http://schemas.openxmlformats.org/drawingml/2006/picture">
+                <pic:pic xmlns:pic="http://schemas.openxmlformats.org/drawingml/2006/picture">
+                  <pic:nvPicPr>
+                    <pic:cNvPr id="1" name=""/>
+                    <pic:cNvPicPr/>
+                  </pic:nvPicPr>
+                  <pic:blipFill>
+                    <a:blip r:embed="rId15">
+                      <a:extLst>
+                        <a:ext uri="{28A0092B-C50C-407E-A947-70E740481C1C}">
+                          <a14:useLocalDpi xmlns:a14="http://schemas.microsoft.com/office/drawing/2010/main" val="0"/>
+                        </a:ext>
+                      </a:extLst>
+                    </a:blip>
+                    <a:stretch>
+                      <a:fillRect/>
+                    </a:stretch>
+                  </pic:blipFill>
+                  <pic:spPr>
+                    <a:xfrm>
+                      <a:off x="0" y="0"/>
+                      <a:ext cx="3055620" cy="1424940"/>
+                    </a:xfrm>
+                    <a:prstGeom prst="rect">
+                      <a:avLst/>
+                    </a:prstGeom>
+                  </pic:spPr>
+                </pic:pic>
+              </a:graphicData>
+            </a:graphic>
+            <wp14:sizeRelH relativeFrom="margin">
+              <wp14:pctWidth>0</wp14:pctWidth>
+            </wp14:sizeRelH>
+            <wp14:sizeRelV relativeFrom="margin">
+              <wp14:pctHeight>0</wp14:pctHeight>
+            </wp14:sizeRelV>
+          </wp:anchor>
+        </w:drawing>
+      </w:r>
+      <w:r>
+        <w:rPr>
+          <w:rFonts w:cs="Arial"/>
+          <w:rtl/>
+        </w:rPr>
+        <w:drawing>
+          <wp:anchor distT="0" distB="0" distL="114300" distR="114300" simplePos="0" relativeHeight="251670528" behindDoc="0" locked="0" layoutInCell="1" allowOverlap="1" wp14:anchorId="6A22FE80" wp14:editId="35CA8099">
+            <wp:simplePos x="0" y="0"/>
+            <wp:positionH relativeFrom="margin">
+              <wp:posOffset>2186940</wp:posOffset>
+            </wp:positionH>
+            <wp:positionV relativeFrom="paragraph">
+              <wp:posOffset>-304165</wp:posOffset>
+            </wp:positionV>
+            <wp:extent cx="3375660" cy="2572385"/>
+            <wp:effectExtent l="0" t="0" r="0" b="0"/>
+            <wp:wrapSquare wrapText="bothSides"/>
+            <wp:docPr id="7" name="תמונה 7"/>
+            <wp:cNvGraphicFramePr>
+              <a:graphicFrameLocks xmlns:a="http://schemas.openxmlformats.org/drawingml/2006/main" noChangeAspect="1"/>
+            </wp:cNvGraphicFramePr>
+            <a:graphic xmlns:a="http://schemas.openxmlformats.org/drawingml/2006/main">
+              <a:graphicData uri="http://schemas.openxmlformats.org/drawingml/2006/picture">
+                <pic:pic xmlns:pic="http://schemas.openxmlformats.org/drawingml/2006/picture">
+                  <pic:nvPicPr>
+                    <pic:cNvPr id="1" name=""/>
+                    <pic:cNvPicPr/>
+                  </pic:nvPicPr>
+                  <pic:blipFill>
+                    <a:blip r:embed="rId16">
+                      <a:extLst>
+                        <a:ext uri="{28A0092B-C50C-407E-A947-70E740481C1C}">
+                          <a14:useLocalDpi xmlns:a14="http://schemas.microsoft.com/office/drawing/2010/main" val="0"/>
+                        </a:ext>
+                      </a:extLst>
+                    </a:blip>
+                    <a:stretch>
+                      <a:fillRect/>
+                    </a:stretch>
+                  </pic:blipFill>
+                  <pic:spPr>
+                    <a:xfrm>
+                      <a:off x="0" y="0"/>
+                      <a:ext cx="3375660" cy="2572385"/>
+                    </a:xfrm>
+                    <a:prstGeom prst="rect">
+                      <a:avLst/>
+                    </a:prstGeom>
+                  </pic:spPr>
+                </pic:pic>
+              </a:graphicData>
+            </a:graphic>
+            <wp14:sizeRelH relativeFrom="margin">
+              <wp14:pctWidth>0</wp14:pctWidth>
+            </wp14:sizeRelH>
+            <wp14:sizeRelV relativeFrom="margin">
+              <wp14:pctHeight>0</wp14:pctHeight>
+            </wp14:sizeRelV>
+          </wp:anchor>
+        </w:drawing>
+      </w:r>
+    </w:p>
+    <w:p>
+      <w:pPr>
+        <w:rPr>
+          <w:rtl/>
+        </w:rPr>
+      </w:pPr>
+    </w:p>
+    <w:p>
+      <w:pPr>
+        <w:rPr>
+          <w:rtl/>
+        </w:rPr>
+      </w:pPr>
+    </w:p>
+    <w:p>
+      <w:pPr>
+        <w:rPr>
+          <w:rtl/>
+        </w:rPr>
+      </w:pPr>
+    </w:p>
+    <w:p>
+      <w:pPr>
+        <w:rPr>
+          <w:rtl/>
+        </w:rPr>
+      </w:pPr>
+    </w:p>
+    <w:p>
+      <w:pPr>
+        <w:rPr>
+          <w:rtl/>
+        </w:rPr>
+      </w:pPr>
+    </w:p>
+    <w:p>
+      <w:pPr>
+        <w:rPr>
+          <w:rtl/>
+        </w:rPr>
+      </w:pPr>
+    </w:p>
+    <w:p>
+      <w:pPr>
+        <w:rPr>
+          <w:rtl/>
+        </w:rPr>
+      </w:pPr>
+      <w:r>
+        <w:rPr>
+          <w:rFonts w:hint="cs"/>
+          <w:rtl/>
+        </w:rPr>
+        <w:t xml:space="preserve">הממברנה של התא עשויה </w:t>
+      </w:r>
+      <w:proofErr w:type="spellStart"/>
+      <w:r>
+        <w:rPr>
+          <w:rFonts w:hint="cs"/>
+          <w:rtl/>
+        </w:rPr>
+        <w:t>מפוספוליפידים</w:t>
+      </w:r>
+      <w:proofErr w:type="spellEnd"/>
+      <w:r>
+        <w:rPr>
+          <w:rFonts w:hint="cs"/>
+          <w:rtl/>
+        </w:rPr>
+        <w:t xml:space="preserve">, שבנויים </w:t>
+      </w:r>
+      <w:r>
+        <w:rPr>
+          <w:rFonts w:hint="cs"/>
+          <w:rtl/>
+        </w:rPr>
+        <w:t>מבחוץ</w:t>
+      </w:r>
+      <w:r>
+        <w:rPr>
+          <w:rFonts w:hint="cs"/>
+          <w:rtl/>
+        </w:rPr>
+        <w:t xml:space="preserve"> מחומצות אמינו </w:t>
+      </w:r>
+      <w:proofErr w:type="spellStart"/>
+      <w:r>
+        <w:rPr>
+          <w:rFonts w:hint="cs"/>
+          <w:rtl/>
+        </w:rPr>
+        <w:t>הידרופוליות</w:t>
+      </w:r>
+      <w:proofErr w:type="spellEnd"/>
+      <w:r>
+        <w:rPr>
+          <w:rFonts w:hint="cs"/>
+          <w:rtl/>
+        </w:rPr>
+        <w:t xml:space="preserve">, </w:t>
+      </w:r>
+      <w:r>
+        <w:rPr>
+          <w:rFonts w:hint="cs"/>
+          <w:rtl/>
+        </w:rPr>
+        <w:t>ומבפנים</w:t>
+      </w:r>
+      <w:r>
+        <w:rPr>
+          <w:rFonts w:hint="cs"/>
+          <w:rtl/>
+        </w:rPr>
+        <w:t xml:space="preserve"> מחומצות אמינו הידרופוביות. על מנת שהחלבון יוכל לעבור בממברנה של התא, נצפה שיהיו אחוזים גבוהים של חומצות אמינו הידרופוביות ברצפים </w:t>
+      </w:r>
+      <w:proofErr w:type="spellStart"/>
+      <w:r>
+        <w:rPr>
+          <w:rFonts w:hint="cs"/>
+          <w:rtl/>
+        </w:rPr>
+        <w:t>טרנסממברנליים</w:t>
+      </w:r>
+      <w:proofErr w:type="spellEnd"/>
+      <w:r>
+        <w:rPr>
+          <w:rFonts w:hint="cs"/>
+          <w:rtl/>
+        </w:rPr>
+        <w:t>, כמו שאכן קיבלנו</w:t>
+      </w:r>
+      <w:r>
+        <w:rPr>
+          <w:rFonts w:hint="cs"/>
+          <w:rtl/>
+        </w:rPr>
+        <w:t>, כלומר התוצאה אכן תואמת לציפייה</w:t>
+      </w:r>
+      <w:r>
+        <w:rPr>
+          <w:rFonts w:hint="cs"/>
+          <w:rtl/>
+        </w:rPr>
+        <w:t>. (</w:t>
+      </w:r>
+      <w:r>
+        <w:t>https://en.wikipedia.org/wiki/Transmembrane_domain</w:t>
+      </w:r>
+      <w:r>
+        <w:rPr>
+          <w:rFonts w:hint="cs"/>
+          <w:rtl/>
+        </w:rPr>
+        <w:t>)</w:t>
+      </w:r>
+    </w:p>
+    <w:p>
+      <w:pPr>
+        <w:rPr>
+          <w:rtl/>
+        </w:rPr>
+      </w:pPr>
+    </w:p>
+    <w:p>
+      <w:pPr>
+        <w:pStyle w:val="a7"/>
+        <w:numPr>
+          <w:ilvl w:val="0"/>
+          <w:numId w:val="2"/>
+        </w:numPr>
+        <w:spacing w:line="360" w:lineRule="auto"/>
+        <w:ind w:left="226"/>
+        <w:rPr>
+          <w:rFonts w:asciiTheme="majorBidi" w:hAnsiTheme="majorBidi" w:cstheme="majorBidi"/>
+          <w:b/>
+          <w:bCs/>
+          <w:color w:val="ED7D31" w:themeColor="accent2"/>
+          <w:sz w:val="28"/>
+          <w:szCs w:val="28"/>
+          <w:u w:val="single"/>
+        </w:rPr>
+      </w:pPr>
+      <w:r>
+        <w:rPr>
+          <w:rFonts w:asciiTheme="majorBidi" w:hAnsiTheme="majorBidi" w:cstheme="majorBidi" w:hint="cs"/>
+          <w:b/>
+          <w:bCs/>
+          <w:color w:val="ED7D31" w:themeColor="accent2"/>
+          <w:sz w:val="28"/>
+          <w:szCs w:val="28"/>
+          <w:u w:val="single"/>
+          <w:rtl/>
+        </w:rPr>
+        <w:t xml:space="preserve">התפלגות </w:t>
+      </w:r>
+      <w:r>
+        <w:rPr>
+          <w:rFonts w:asciiTheme="majorBidi" w:hAnsiTheme="majorBidi" w:cstheme="majorBidi" w:hint="cs"/>
+          <w:b/>
+          <w:bCs/>
+          <w:color w:val="ED7D31" w:themeColor="accent2"/>
+          <w:sz w:val="28"/>
+          <w:szCs w:val="28"/>
+          <w:u w:val="single"/>
+        </w:rPr>
+        <w:t>AT</w:t>
+      </w:r>
+      <w:r>
+        <w:rPr>
+          <w:rFonts w:asciiTheme="majorBidi" w:hAnsiTheme="majorBidi" w:cstheme="majorBidi"/>
+          <w:b/>
+          <w:bCs/>
+          <w:color w:val="ED7D31" w:themeColor="accent2"/>
+          <w:sz w:val="28"/>
+          <w:szCs w:val="28"/>
+          <w:u w:val="single"/>
+          <w:rtl/>
+        </w:rPr>
+        <w:t>:</w:t>
+      </w:r>
+    </w:p>
+    <w:p>
+      <w:pPr>
+        <w:pStyle w:val="a7"/>
+        <w:spacing w:line="360" w:lineRule="auto"/>
+        <w:ind w:left="226"/>
+        <w:rPr>
+          <w:rFonts w:asciiTheme="majorBidi" w:hAnsiTheme="majorBidi" w:cstheme="majorBidi"/>
+          <w:b/>
+          <w:bCs/>
+          <w:color w:val="ED7D31" w:themeColor="accent2"/>
+          <w:sz w:val="28"/>
+          <w:szCs w:val="28"/>
+          <w:u w:val="single"/>
+          <w:rtl/>
+        </w:rPr>
+      </w:pPr>
+      <w:r>
+        <w:rPr>
+          <w:rFonts w:hint="cs"/>
+          <w:rtl/>
+        </w:rPr>
+        <w:t xml:space="preserve">התפלגות אחוזי </w:t>
+      </w:r>
+      <w:r>
+        <w:rPr>
+          <w:rFonts w:hint="cs"/>
+        </w:rPr>
+        <w:t>AT</w:t>
+      </w:r>
+      <w:r>
+        <w:rPr>
+          <w:rFonts w:hint="cs"/>
+          <w:rtl/>
+        </w:rPr>
+        <w:t xml:space="preserve"> ברצפי </w:t>
+      </w:r>
+      <w:r>
+        <w:rPr>
+          <w:rFonts w:hint="cs"/>
+        </w:rPr>
+        <w:t>CDS</w:t>
+      </w:r>
+      <w:r>
+        <w:rPr>
+          <w:rFonts w:hint="cs"/>
+          <w:rtl/>
+        </w:rPr>
+        <w:t xml:space="preserve"> שנמצאו בחיתוך בין </w:t>
+      </w:r>
+      <w:r>
+        <w:t>uniport</w:t>
+      </w:r>
+      <w:r>
+        <w:rPr>
+          <w:rFonts w:hint="cs"/>
+          <w:rtl/>
+        </w:rPr>
+        <w:t xml:space="preserve"> לבין </w:t>
+      </w:r>
+      <w:proofErr w:type="spellStart"/>
+      <w:r>
+        <w:t>genbank</w:t>
+      </w:r>
+      <w:proofErr w:type="spellEnd"/>
+      <w:r>
+        <w:rPr>
+          <w:rFonts w:hint="cs"/>
+          <w:rtl/>
+        </w:rPr>
+        <w:t xml:space="preserve">, שיש להם לפחות </w:t>
+      </w:r>
+      <w:r>
+        <w:rPr>
+          <w:rtl/>
+        </w:rPr>
+        <w:t xml:space="preserve">אזור </w:t>
+      </w:r>
+      <w:proofErr w:type="spellStart"/>
+      <w:r>
+        <w:rPr>
+          <w:rtl/>
+        </w:rPr>
+        <w:t>טרנסממברנלי</w:t>
+      </w:r>
+      <w:proofErr w:type="spellEnd"/>
+      <w:r>
+        <w:rPr>
+          <w:rtl/>
+        </w:rPr>
+        <w:t xml:space="preserve"> אחד</w:t>
+      </w:r>
+      <w:r>
+        <w:rPr>
+          <w:rFonts w:hint="cs"/>
+          <w:rtl/>
+        </w:rPr>
+        <w:t>:</w:t>
+      </w:r>
+    </w:p>
+    <w:p>
+      <w:pPr>
+        <w:pStyle w:val="a7"/>
+        <w:spacing w:line="360" w:lineRule="auto"/>
+        <w:ind w:left="226"/>
+        <w:rPr>
+          <w:rFonts w:asciiTheme="majorBidi" w:hAnsiTheme="majorBidi" w:cstheme="majorBidi" w:hint="cs"/>
+          <w:b/>
+          <w:bCs/>
+          <w:color w:val="ED7D31" w:themeColor="accent2"/>
+          <w:sz w:val="28"/>
+          <w:szCs w:val="28"/>
+          <w:u w:val="single"/>
+          <w:rtl/>
+        </w:rPr>
+      </w:pPr>
+      <w:r>
+        <w:rPr>
+          <w:rFonts w:cs="Arial"/>
+          <w:rtl/>
+        </w:rPr>
+        <w:drawing>
+          <wp:anchor distT="0" distB="0" distL="114300" distR="114300" simplePos="0" relativeHeight="251672576" behindDoc="0" locked="0" layoutInCell="1" allowOverlap="1" wp14:anchorId="1CD26A9F" wp14:editId="3D013C56">
+            <wp:simplePos x="0" y="0"/>
+            <wp:positionH relativeFrom="column">
+              <wp:posOffset>327660</wp:posOffset>
+            </wp:positionH>
+            <wp:positionV relativeFrom="paragraph">
+              <wp:posOffset>110490</wp:posOffset>
+            </wp:positionV>
+            <wp:extent cx="4571757" cy="3371850"/>
+            <wp:effectExtent l="0" t="0" r="635" b="0"/>
+            <wp:wrapSquare wrapText="bothSides"/>
+            <wp:docPr id="11" name="תמונה 11"/>
+            <wp:cNvGraphicFramePr>
+              <a:graphicFrameLocks xmlns:a="http://schemas.openxmlformats.org/drawingml/2006/main" noChangeAspect="1"/>
+            </wp:cNvGraphicFramePr>
+            <a:graphic xmlns:a="http://schemas.openxmlformats.org/drawingml/2006/main">
+              <a:graphicData uri="http://schemas.openxmlformats.org/drawingml/2006/picture">
+                <pic:pic xmlns:pic="http://schemas.openxmlformats.org/drawingml/2006/picture">
+                  <pic:nvPicPr>
+                    <pic:cNvPr id="1" name=""/>
+                    <pic:cNvPicPr/>
+                  </pic:nvPicPr>
+                  <pic:blipFill>
+                    <a:blip r:embed="rId17">
+                      <a:extLst>
+                        <a:ext uri="{28A0092B-C50C-407E-A947-70E740481C1C}">
+                          <a14:useLocalDpi xmlns:a14="http://schemas.microsoft.com/office/drawing/2010/main" val="0"/>
+                        </a:ext>
+                      </a:extLst>
+                    </a:blip>
+                    <a:stretch>
+                      <a:fillRect/>
+                    </a:stretch>
+                  </pic:blipFill>
+                  <pic:spPr>
+                    <a:xfrm>
+                      <a:off x="0" y="0"/>
+                      <a:ext cx="4571757" cy="3371850"/>
+                    </a:xfrm>
+                    <a:prstGeom prst="rect">
+                      <a:avLst/>
+                    </a:prstGeom>
+                  </pic:spPr>
+                </pic:pic>
+              </a:graphicData>
+            </a:graphic>
+          </wp:anchor>
+        </w:drawing>
+      </w:r>
+    </w:p>
+    <w:p>
+      <w:pPr>
+        <w:rPr>
+          <w:rFonts w:hint="cs"/>
+          <w:rtl/>
+        </w:rPr>
+      </w:pPr>
+    </w:p>
+    <w:p>
+      <w:pPr>
+        <w:rPr>
+          <w:rFonts w:hint="cs"/>
+          <w:rtl/>
+        </w:rPr>
+      </w:pPr>
+    </w:p>
+    <w:p>
+      <w:pPr>
+        <w:rPr>
+          <w:rFonts w:hint="cs"/>
+          <w:rtl/>
+        </w:rPr>
+      </w:pPr>
+    </w:p>
+    <w:p>
+      <w:pPr>
+        <w:rPr>
+          <w:rFonts w:hint="cs"/>
+          <w:rtl/>
+        </w:rPr>
+      </w:pPr>
+    </w:p>
+    <w:p>
+      <w:pPr>
+        <w:rPr>
+          <w:rFonts w:hint="cs"/>
+          <w:rtl/>
+        </w:rPr>
+      </w:pPr>
+    </w:p>
+    <w:p>
+      <w:pPr>
+        <w:rPr>
+          <w:rFonts w:hint="cs"/>
+          <w:rtl/>
+        </w:rPr>
+      </w:pPr>
+    </w:p>
+    <w:p>
+      <w:pPr>
+        <w:rPr>
+          <w:rFonts w:hint="cs"/>
+          <w:rtl/>
+        </w:rPr>
+      </w:pPr>
+    </w:p>
+    <w:p>
+      <w:pPr>
+        <w:rPr>
+          <w:rFonts w:hint="cs"/>
+          <w:rtl/>
+        </w:rPr>
+      </w:pPr>
+    </w:p>
+    <w:p>
+      <w:pPr>
+        <w:rPr>
+          <w:rFonts w:hint="cs"/>
+          <w:rtl/>
+        </w:rPr>
+      </w:pPr>
+    </w:p>
+    <w:p>
+      <w:pPr>
+        <w:rPr>
+          <w:rFonts w:hint="cs"/>
+          <w:rtl/>
+        </w:rPr>
+      </w:pPr>
+    </w:p>
+    <w:p>
+      <w:pPr>
+        <w:rPr>
+          <w:rFonts w:hint="cs"/>
+          <w:rtl/>
+        </w:rPr>
+      </w:pPr>
+    </w:p>
+    <w:p>
+      <w:pPr>
+        <w:rPr>
+          <w:rFonts w:hint="cs"/>
+          <w:rtl/>
+        </w:rPr>
+      </w:pPr>
+    </w:p>
+    <w:p>
+      <w:pPr>
+        <w:tabs>
+          <w:tab w:val="left" w:pos="986"/>
+        </w:tabs>
+        <w:ind w:hanging="199"/>
+        <w:rPr>
+          <w:rtl/>
+        </w:rPr>
+      </w:pPr>
+      <w:r>
+        <w:rPr>
+          <w:rtl/>
+        </w:rPr>
+        <w:tab/>
+      </w:r>
+      <w:r>
+        <w:rPr>
+          <w:rFonts w:hint="cs"/>
+          <w:rtl/>
+        </w:rPr>
+        <w:t>סטטיסטיקות</w:t>
+      </w:r>
+      <w:r>
+        <w:rPr>
+          <w:rtl/>
+        </w:rPr>
+        <w:t xml:space="preserve"> עבור קבוצת גנים</w:t>
+      </w:r>
+      <w:r>
+        <w:rPr>
+          <w:rFonts w:hint="cs"/>
+          <w:rtl/>
+        </w:rPr>
+        <w:t>:</w:t>
+      </w:r>
+    </w:p>
+    <w:p>
+      <w:pPr>
+        <w:tabs>
+          <w:tab w:val="left" w:pos="986"/>
+        </w:tabs>
+        <w:spacing w:after="0" w:line="240" w:lineRule="auto"/>
+        <w:rPr>
+          <w:rtl/>
+        </w:rPr>
+      </w:pPr>
+    </w:p>
+    <w:tbl>
+      <w:tblPr>
+        <w:tblStyle w:val="a8"/>
+        <w:bidiVisual/>
+        <w:tblW w:w="9767" w:type="dxa"/>
+        <w:tblInd w:w="-737" w:type="dxa"/>
+        <w:tblLook w:val="04A0" w:firstRow="1" w:lastRow="0" w:firstColumn="1" w:lastColumn="0" w:noHBand="0" w:noVBand="1"/>
+      </w:tblPr>
+      <w:tblGrid>
+        <w:gridCol w:w="4327"/>
+        <w:gridCol w:w="1362"/>
+        <w:gridCol w:w="1488"/>
+        <w:gridCol w:w="1261"/>
+        <w:gridCol w:w="1329"/>
+      </w:tblGrid>
+      <w:tr>
+        <w:trPr>
+          <w:trHeight w:val="261"/>
+        </w:trPr>
+        <w:tc>
+          <w:tcPr>
+            <w:tcW w:w="4327" w:type="dxa"/>
+          </w:tcPr>
+          <w:p>
+            <w:pPr>
+              <w:jc w:val="center"/>
+              <w:rPr>
+                <w:rtl/>
+              </w:rPr>
+            </w:pPr>
+            <w:r>
+              <w:rPr>
+                <w:rFonts w:hint="cs"/>
+                <w:rtl/>
+              </w:rPr>
+              <w:t>קבוצה</w:t>
+            </w:r>
+          </w:p>
+        </w:tc>
+        <w:tc>
+          <w:tcPr>
+            <w:tcW w:w="1362" w:type="dxa"/>
+          </w:tcPr>
+          <w:p>
+            <w:pPr>
+              <w:tabs>
+                <w:tab w:val="left" w:pos="986"/>
+              </w:tabs>
+              <w:jc w:val="center"/>
+              <w:rPr>
+                <w:rtl/>
+              </w:rPr>
+            </w:pPr>
+            <w:r>
+              <w:rPr>
+                <w:rFonts w:hint="cs"/>
+                <w:rtl/>
+              </w:rPr>
+              <w:t>מינימום</w:t>
+            </w:r>
+          </w:p>
+        </w:tc>
+        <w:tc>
+          <w:tcPr>
+            <w:tcW w:w="1488" w:type="dxa"/>
+          </w:tcPr>
+          <w:p>
+            <w:pPr>
+              <w:tabs>
+                <w:tab w:val="left" w:pos="986"/>
+              </w:tabs>
+              <w:jc w:val="center"/>
+              <w:rPr>
+                <w:rtl/>
+              </w:rPr>
+            </w:pPr>
+            <w:r>
+              <w:rPr>
+                <w:rFonts w:hint="cs"/>
+                <w:rtl/>
+              </w:rPr>
+              <w:t>מקסימום</w:t>
+            </w:r>
+          </w:p>
+        </w:tc>
+        <w:tc>
+          <w:tcPr>
+            <w:tcW w:w="1261" w:type="dxa"/>
+          </w:tcPr>
+          <w:p>
+            <w:pPr>
+              <w:tabs>
+                <w:tab w:val="left" w:pos="986"/>
+              </w:tabs>
+              <w:jc w:val="center"/>
+              <w:rPr>
+                <w:rtl/>
+              </w:rPr>
+            </w:pPr>
+            <w:r>
+              <w:rPr>
+                <w:rFonts w:hint="cs"/>
+                <w:rtl/>
+              </w:rPr>
+              <w:t>ממוצע</w:t>
+            </w:r>
+          </w:p>
+        </w:tc>
+        <w:tc>
+          <w:tcPr>
+            <w:tcW w:w="1329" w:type="dxa"/>
+          </w:tcPr>
+          <w:p>
+            <w:pPr>
+              <w:tabs>
+                <w:tab w:val="left" w:pos="986"/>
+              </w:tabs>
+              <w:jc w:val="center"/>
+              <w:rPr>
+                <w:rtl/>
+              </w:rPr>
+            </w:pPr>
+            <w:r>
+              <w:rPr>
+                <w:rFonts w:hint="cs"/>
+                <w:rtl/>
+              </w:rPr>
+              <w:t>סטיית תקן</w:t>
+            </w:r>
+          </w:p>
+        </w:tc>
+      </w:tr>
+      <w:tr>
+        <w:trPr>
+          <w:trHeight w:val="273"/>
+        </w:trPr>
+        <w:tc>
+          <w:tcPr>
+            <w:tcW w:w="4327" w:type="dxa"/>
+          </w:tcPr>
+          <w:p>
+            <w:pPr>
+              <w:tabs>
+                <w:tab w:val="left" w:pos="986"/>
+              </w:tabs>
+              <w:jc w:val="center"/>
+              <w:rPr>
+                <w:rtl/>
+              </w:rPr>
+            </w:pPr>
+            <w:r>
+              <w:t>GenBank AT percent</w:t>
+            </w:r>
+          </w:p>
+        </w:tc>
+        <w:tc>
+          <w:tcPr>
+            <w:tcW w:w="1362" w:type="dxa"/>
+          </w:tcPr>
+          <w:p>
+            <w:pPr>
+              <w:tabs>
+                <w:tab w:val="left" w:pos="986"/>
+              </w:tabs>
+              <w:jc w:val="center"/>
+              <w:rPr>
+                <w:rtl/>
+              </w:rPr>
+            </w:pPr>
+            <w:r>
+              <w:rPr>
+                <w:rtl/>
+              </w:rPr>
+              <w:t>43.56</w:t>
+            </w:r>
+          </w:p>
+        </w:tc>
+        <w:tc>
+          <w:tcPr>
+            <w:tcW w:w="1488" w:type="dxa"/>
+          </w:tcPr>
+          <w:p>
+            <w:pPr>
+              <w:tabs>
+                <w:tab w:val="left" w:pos="986"/>
+              </w:tabs>
+              <w:jc w:val="center"/>
+              <w:rPr>
+                <w:rtl/>
+              </w:rPr>
+            </w:pPr>
+            <w:r>
+              <w:rPr>
+                <w:rtl/>
+              </w:rPr>
+              <w:t>79.17</w:t>
+            </w:r>
+          </w:p>
+        </w:tc>
+        <w:tc>
+          <w:tcPr>
+            <w:tcW w:w="1261" w:type="dxa"/>
+          </w:tcPr>
+          <w:p>
+            <w:pPr>
+              <w:tabs>
+                <w:tab w:val="left" w:pos="986"/>
+              </w:tabs>
+              <w:jc w:val="center"/>
+              <w:rPr>
+                <w:rtl/>
+              </w:rPr>
+            </w:pPr>
+            <w:r>
+              <w:rPr>
+                <w:rtl/>
+              </w:rPr>
+              <w:t>56.88</w:t>
+            </w:r>
+          </w:p>
+        </w:tc>
+        <w:tc>
+          <w:tcPr>
+            <w:tcW w:w="1329" w:type="dxa"/>
+          </w:tcPr>
+          <w:p>
+            <w:pPr>
+              <w:tabs>
+                <w:tab w:val="left" w:pos="986"/>
+              </w:tabs>
+              <w:jc w:val="center"/>
+              <w:rPr>
+                <w:rtl/>
+              </w:rPr>
+            </w:pPr>
+            <w:r>
+              <w:rPr>
+                <w:rtl/>
+              </w:rPr>
+              <w:t>4.74</w:t>
+            </w:r>
+          </w:p>
+        </w:tc>
+      </w:tr>
+      <w:tr>
+        <w:trPr>
+          <w:trHeight w:val="559"/>
+        </w:trPr>
+        <w:tc>
+          <w:tcPr>
+            <w:tcW w:w="4327" w:type="dxa"/>
+          </w:tcPr>
+          <w:p>
+            <w:pPr>
+              <w:tabs>
+                <w:tab w:val="left" w:pos="986"/>
+              </w:tabs>
+              <w:jc w:val="center"/>
+              <w:rPr>
+                <w:rtl/>
+              </w:rPr>
+            </w:pPr>
+            <w:r>
+              <w:t xml:space="preserve">GenBank with Transmembrane intersection AT </w:t>
+            </w:r>
+            <w:r>
+              <w:t>percent</w:t>
+            </w:r>
+          </w:p>
+        </w:tc>
+        <w:tc>
+          <w:tcPr>
+            <w:tcW w:w="1362" w:type="dxa"/>
+          </w:tcPr>
+          <w:p>
+            <w:pPr>
+              <w:tabs>
+                <w:tab w:val="left" w:pos="986"/>
+              </w:tabs>
+              <w:jc w:val="center"/>
+              <w:rPr>
+                <w:rtl/>
+              </w:rPr>
+            </w:pPr>
+            <w:r>
+              <w:rPr>
+                <w:rtl/>
+              </w:rPr>
+              <w:t>45.74</w:t>
+            </w:r>
+          </w:p>
+        </w:tc>
+        <w:tc>
+          <w:tcPr>
+            <w:tcW w:w="1488" w:type="dxa"/>
+          </w:tcPr>
+          <w:p>
+            <w:pPr>
+              <w:tabs>
+                <w:tab w:val="left" w:pos="986"/>
+              </w:tabs>
+              <w:jc w:val="center"/>
+              <w:rPr>
+                <w:rtl/>
+              </w:rPr>
+            </w:pPr>
+            <w:r>
+              <w:rPr>
+                <w:rtl/>
+              </w:rPr>
+              <w:t>79.17</w:t>
+            </w:r>
+          </w:p>
+        </w:tc>
+        <w:tc>
+          <w:tcPr>
+            <w:tcW w:w="1261" w:type="dxa"/>
+          </w:tcPr>
+          <w:p>
+            <w:pPr>
+              <w:tabs>
+                <w:tab w:val="left" w:pos="986"/>
+              </w:tabs>
+              <w:jc w:val="center"/>
+              <w:rPr>
+                <w:rtl/>
+              </w:rPr>
+            </w:pPr>
+            <w:r>
+              <w:rPr>
+                <w:rtl/>
+              </w:rPr>
+              <w:t>56.71</w:t>
+            </w:r>
+          </w:p>
+        </w:tc>
+        <w:tc>
+          <w:tcPr>
+            <w:tcW w:w="1329" w:type="dxa"/>
+          </w:tcPr>
+          <w:p>
+            <w:pPr>
+              <w:tabs>
+                <w:tab w:val="left" w:pos="986"/>
+              </w:tabs>
+              <w:jc w:val="center"/>
+              <w:rPr>
+                <w:rtl/>
+              </w:rPr>
+            </w:pPr>
+            <w:r>
+              <w:rPr>
+                <w:rtl/>
+              </w:rPr>
+              <w:t>4.59</w:t>
+            </w:r>
+          </w:p>
+        </w:tc>
+      </w:tr>
+      <w:tr>
+        <w:trPr>
+          <w:trHeight w:val="547"/>
+        </w:trPr>
+        <w:tc>
+          <w:tcPr>
+            <w:tcW w:w="4327" w:type="dxa"/>
+          </w:tcPr>
+          <w:p>
+            <w:pPr>
+              <w:tabs>
+                <w:tab w:val="left" w:pos="986"/>
+              </w:tabs>
+              <w:jc w:val="center"/>
+            </w:pPr>
+            <w:r>
+              <w:t xml:space="preserve">GenBank without Transmembrane intersection AT </w:t>
+            </w:r>
+            <w:r>
+              <w:t>percent</w:t>
+            </w:r>
+          </w:p>
+        </w:tc>
+        <w:tc>
+          <w:tcPr>
+            <w:tcW w:w="1362" w:type="dxa"/>
+          </w:tcPr>
+          <w:p>
+            <w:pPr>
+              <w:tabs>
+                <w:tab w:val="left" w:pos="986"/>
+              </w:tabs>
+              <w:jc w:val="center"/>
+              <w:rPr>
+                <w:rtl/>
+              </w:rPr>
+            </w:pPr>
+            <w:r>
+              <w:rPr>
+                <w:rtl/>
+              </w:rPr>
+              <w:t>43.56</w:t>
+            </w:r>
+          </w:p>
+        </w:tc>
+        <w:tc>
+          <w:tcPr>
+            <w:tcW w:w="1488" w:type="dxa"/>
+          </w:tcPr>
+          <w:p>
+            <w:pPr>
+              <w:tabs>
+                <w:tab w:val="left" w:pos="986"/>
+              </w:tabs>
+              <w:jc w:val="center"/>
+              <w:rPr>
+                <w:rtl/>
+              </w:rPr>
+            </w:pPr>
+            <w:r>
+              <w:rPr>
+                <w:rtl/>
+              </w:rPr>
+              <w:t>76.62</w:t>
+            </w:r>
+          </w:p>
+        </w:tc>
+        <w:tc>
+          <w:tcPr>
+            <w:tcW w:w="1261" w:type="dxa"/>
+          </w:tcPr>
+          <w:p>
+            <w:pPr>
+              <w:tabs>
+                <w:tab w:val="left" w:pos="986"/>
+              </w:tabs>
+              <w:jc w:val="center"/>
+              <w:rPr>
+                <w:rtl/>
+              </w:rPr>
+            </w:pPr>
+            <w:r>
+              <w:rPr>
+                <w:rtl/>
+              </w:rPr>
+              <w:t>56.93</w:t>
+            </w:r>
+          </w:p>
+        </w:tc>
+        <w:tc>
+          <w:tcPr>
+            <w:tcW w:w="1329" w:type="dxa"/>
+          </w:tcPr>
+          <w:p>
+            <w:pPr>
+              <w:tabs>
+                <w:tab w:val="left" w:pos="986"/>
+              </w:tabs>
+              <w:jc w:val="center"/>
+              <w:rPr>
+                <w:rtl/>
+              </w:rPr>
+            </w:pPr>
+            <w:r>
+              <w:rPr>
+                <w:rtl/>
+              </w:rPr>
+              <w:t>4.78</w:t>
+            </w:r>
+          </w:p>
+        </w:tc>
+      </w:tr>
+    </w:tbl>
+    <w:p>
+      <w:pPr>
+        <w:tabs>
+          <w:tab w:val="left" w:pos="986"/>
+        </w:tabs>
+        <w:rPr>
+          <w:rtl/>
+        </w:rPr>
+      </w:pPr>
+    </w:p>
+    <w:p>
+      <w:pPr>
+        <w:tabs>
+          <w:tab w:val="left" w:pos="986"/>
+        </w:tabs>
+        <w:rPr>
+          <w:rtl/>
+        </w:rPr>
+      </w:pPr>
+    </w:p>
+    <w:p>
+      <w:pPr>
+        <w:tabs>
+          <w:tab w:val="left" w:pos="986"/>
+        </w:tabs>
+        <w:rPr>
+          <w:rtl/>
+        </w:rPr>
+      </w:pPr>
+    </w:p>
+    <w:p>
+      <w:pPr>
+        <w:tabs>
+          <w:tab w:val="left" w:pos="986"/>
+        </w:tabs>
+        <w:rPr>
+          <w:rtl/>
+        </w:rPr>
+      </w:pPr>
+      <w:r>
+        <w:rPr>
+          <w:rFonts w:cs="Arial"/>
+          <w:rtl/>
+        </w:rPr>
+        <w:lastRenderedPageBreak/>
+        <w:drawing>
+          <wp:anchor distT="0" distB="0" distL="114300" distR="114300" simplePos="0" relativeHeight="251673600" behindDoc="0" locked="0" layoutInCell="1" allowOverlap="1" wp14:anchorId="4C832619" wp14:editId="4F07BC31">
+            <wp:simplePos x="0" y="0"/>
+            <wp:positionH relativeFrom="margin">
+              <wp:posOffset>-838200</wp:posOffset>
+            </wp:positionH>
+            <wp:positionV relativeFrom="paragraph">
+              <wp:posOffset>327660</wp:posOffset>
+            </wp:positionV>
+            <wp:extent cx="7018020" cy="3238500"/>
+            <wp:effectExtent l="0" t="0" r="0" b="0"/>
+            <wp:wrapSquare wrapText="bothSides"/>
+            <wp:docPr id="13" name="תמונה 13"/>
+            <wp:cNvGraphicFramePr>
+              <a:graphicFrameLocks xmlns:a="http://schemas.openxmlformats.org/drawingml/2006/main" noChangeAspect="1"/>
+            </wp:cNvGraphicFramePr>
+            <a:graphic xmlns:a="http://schemas.openxmlformats.org/drawingml/2006/main">
+              <a:graphicData uri="http://schemas.openxmlformats.org/drawingml/2006/picture">
+                <pic:pic xmlns:pic="http://schemas.openxmlformats.org/drawingml/2006/picture">
+                  <pic:nvPicPr>
+                    <pic:cNvPr id="1" name=""/>
+                    <pic:cNvPicPr/>
+                  </pic:nvPicPr>
+                  <pic:blipFill>
+                    <a:blip r:embed="rId18">
+                      <a:extLst>
+                        <a:ext uri="{28A0092B-C50C-407E-A947-70E740481C1C}">
+                          <a14:useLocalDpi xmlns:a14="http://schemas.microsoft.com/office/drawing/2010/main" val="0"/>
+                        </a:ext>
+                      </a:extLst>
+                    </a:blip>
+                    <a:stretch>
+                      <a:fillRect/>
+                    </a:stretch>
+                  </pic:blipFill>
+                  <pic:spPr>
+                    <a:xfrm>
+                      <a:off x="0" y="0"/>
+                      <a:ext cx="7018020" cy="3238500"/>
+                    </a:xfrm>
+                    <a:prstGeom prst="rect">
+                      <a:avLst/>
+                    </a:prstGeom>
+                  </pic:spPr>
+                </pic:pic>
+              </a:graphicData>
+            </a:graphic>
+            <wp14:sizeRelH relativeFrom="margin">
+              <wp14:pctWidth>0</wp14:pctWidth>
+            </wp14:sizeRelH>
+            <wp14:sizeRelV relativeFrom="margin">
+              <wp14:pctHeight>0</wp14:pctHeight>
+            </wp14:sizeRelV>
+          </wp:anchor>
+        </w:drawing>
+      </w:r>
+      <w:r>
+        <w:rPr>
+          <w:rFonts w:hint="cs"/>
+          <w:rtl/>
+        </w:rPr>
+        <w:t xml:space="preserve">התפלגות </w:t>
+      </w:r>
+      <w:r>
+        <w:rPr>
+          <w:rFonts w:hint="cs"/>
+        </w:rPr>
+        <w:t>AT</w:t>
+      </w:r>
+      <w:r>
+        <w:rPr>
+          <w:rFonts w:hint="cs"/>
+          <w:rtl/>
+        </w:rPr>
+        <w:t xml:space="preserve"> בכל הקבוצות:</w:t>
+      </w:r>
+    </w:p>
+    <w:p>
+      <w:pPr>
+        <w:tabs>
+          <w:tab w:val="left" w:pos="986"/>
+        </w:tabs>
+        <w:rPr>
+          <w:rtl/>
+        </w:rPr>
+      </w:pPr>
+    </w:p>
+    <w:p>
+      <w:pPr>
+        <w:tabs>
+          <w:tab w:val="left" w:pos="986"/>
+        </w:tabs>
+        <w:rPr>
+          <w:rFonts w:hint="cs"/>
           <w:rtl/>
         </w:rPr>
       </w:pPr>
@@ -6456,6 +8920,95 @@
 <file path=word/numbering.xml><?xml version="1.0" encoding="utf-8"?>
 <w:numbering xmlns:wpc="http://schemas.microsoft.com/office/word/2010/wordprocessingCanvas" xmlns:cx="http://schemas.microsoft.com/office/drawing/2014/chartex" xmlns:cx1="http://schemas.microsoft.com/office/drawing/2015/9/8/chartex" xmlns:cx2="http://schemas.microsoft.com/office/drawing/2015/10/21/chartex" xmlns:cx3="http://schemas.microsoft.com/office/drawing/2016/5/9/chartex" xmlns:cx4="http://schemas.microsoft.com/office/drawing/2016/5/10/chartex" xmlns:cx5="http://schemas.microsoft.com/office/drawing/2016/5/11/chartex" xmlns:cx6="http://schemas.microsoft.com/office/drawing/2016/5/12/chartex" xmlns:cx7="http://schemas.microsoft.com/office/drawing/2016/5/13/chartex" xmlns:cx8="http://schemas.microsoft.com/office/drawing/2016/5/14/chartex" xmlns:mc="http://schemas.openxmlformats.org/markup-compatibility/2006" xmlns:aink="http://schemas.microsoft.com/office/drawing/2016/ink" xmlns:am3d="http://schemas.microsoft.com/office/drawing/2017/model3d" xmlns:o="urn:schemas-microsoft-com:office:office" xmlns:oel="http://schemas.microsoft.com/office/2019/extlst" xmlns:r="http://schemas.openxmlformats.org/officeDocument/2006/relationships" xmlns:m="http://schemas.openxmlformats.org/officeDocument/2006/math" xmlns:v="urn:schemas-microsoft-com:vml" xmlns:wp14="http://schemas.microsoft.com/office/word/2010/wordprocessingDrawing" xmlns:wp="http://schemas.openxmlformats.org/drawingml/2006/wordprocessingDrawing" xmlns:w10="urn:schemas-microsoft-com:office:word" xmlns:w="http://schemas.openxmlformats.org/wordprocessingml/2006/main" xmlns:w14="http://schemas.microsoft.com/office/word/2010/wordml" xmlns:w15="http://schemas.microsoft.com/office/word/2012/wordml" xmlns:w16cex="http://schemas.microsoft.com/office/word/2018/wordml/cex" xmlns:w16cid="http://schemas.microsoft.com/office/word/2016/wordml/cid" xmlns:w16="http://schemas.microsoft.com/office/word/2018/wordml" xmlns:w16sdtdh="http://schemas.microsoft.com/office/word/2020/wordml/sdtdatahash" xmlns:w16se="http://schemas.microsoft.com/office/word/2015/wordml/symex" xmlns:wpg="http://schemas.microsoft.com/office/word/2010/wordprocessingGroup" xmlns:wpi="http://schemas.microsoft.com/office/word/2010/wordprocessingInk" xmlns:wne="http://schemas.microsoft.com/office/word/2006/wordml" xmlns:wps="http://schemas.microsoft.com/office/word/2010/wordprocessingShape" mc:Ignorable="w14 w15 w16se w16cid w16 w16cex w16sdtdh wp14">
   <w:abstractNum w:abstractNumId="0" w15:restartNumberingAfterBreak="0">
+    <w:nsid w:val="68F55D42"/>
+    <w:multiLevelType w:val="hybridMultilevel"/>
+    <w:tmpl w:val="4036ABB0"/>
+    <w:lvl w:ilvl="0" w:tplc="FFFFFFFF">
+      <w:start w:val="1"/>
+      <w:numFmt w:val="decimal"/>
+      <w:lvlText w:val="%1."/>
+      <w:lvlJc w:val="left"/>
+      <w:pPr>
+        <w:ind w:left="720" w:hanging="360"/>
+      </w:pPr>
+      <w:rPr>
+        <w:rFonts w:hint="default"/>
+      </w:rPr>
+    </w:lvl>
+    <w:lvl w:ilvl="1" w:tplc="FFFFFFFF" w:tentative="1">
+      <w:start w:val="1"/>
+      <w:numFmt w:val="lowerLetter"/>
+      <w:lvlText w:val="%2."/>
+      <w:lvlJc w:val="left"/>
+      <w:pPr>
+        <w:ind w:left="1440" w:hanging="360"/>
+      </w:pPr>
+    </w:lvl>
+    <w:lvl w:ilvl="2" w:tplc="FFFFFFFF" w:tentative="1">
+      <w:start w:val="1"/>
+      <w:numFmt w:val="lowerRoman"/>
+      <w:lvlText w:val="%3."/>
+      <w:lvlJc w:val="right"/>
+      <w:pPr>
+        <w:ind w:left="2160" w:hanging="180"/>
+      </w:pPr>
+    </w:lvl>
+    <w:lvl w:ilvl="3" w:tplc="FFFFFFFF" w:tentative="1">
+      <w:start w:val="1"/>
+      <w:numFmt w:val="decimal"/>
+      <w:lvlText w:val="%4."/>
+      <w:lvlJc w:val="left"/>
+      <w:pPr>
+        <w:ind w:left="2880" w:hanging="360"/>
+      </w:pPr>
+    </w:lvl>
+    <w:lvl w:ilvl="4" w:tplc="FFFFFFFF" w:tentative="1">
+      <w:start w:val="1"/>
+      <w:numFmt w:val="lowerLetter"/>
+      <w:lvlText w:val="%5."/>
+      <w:lvlJc w:val="left"/>
+      <w:pPr>
+        <w:ind w:left="3600" w:hanging="360"/>
+      </w:pPr>
+    </w:lvl>
+    <w:lvl w:ilvl="5" w:tplc="FFFFFFFF" w:tentative="1">
+      <w:start w:val="1"/>
+      <w:numFmt w:val="lowerRoman"/>
+      <w:lvlText w:val="%6."/>
+      <w:lvlJc w:val="right"/>
+      <w:pPr>
+        <w:ind w:left="4320" w:hanging="180"/>
+      </w:pPr>
+    </w:lvl>
+    <w:lvl w:ilvl="6" w:tplc="FFFFFFFF" w:tentative="1">
+      <w:start w:val="1"/>
+      <w:numFmt w:val="decimal"/>
+      <w:lvlText w:val="%7."/>
+      <w:lvlJc w:val="left"/>
+      <w:pPr>
+        <w:ind w:left="5040" w:hanging="360"/>
+      </w:pPr>
+    </w:lvl>
+    <w:lvl w:ilvl="7" w:tplc="FFFFFFFF" w:tentative="1">
+      <w:start w:val="1"/>
+      <w:numFmt w:val="lowerLetter"/>
+      <w:lvlText w:val="%8."/>
+      <w:lvlJc w:val="left"/>
+      <w:pPr>
+        <w:ind w:left="5760" w:hanging="360"/>
+      </w:pPr>
+    </w:lvl>
+    <w:lvl w:ilvl="8" w:tplc="FFFFFFFF" w:tentative="1">
+      <w:start w:val="1"/>
+      <w:numFmt w:val="lowerRoman"/>
+      <w:lvlText w:val="%9."/>
+      <w:lvlJc w:val="right"/>
+      <w:pPr>
+        <w:ind w:left="6480" w:hanging="180"/>
+      </w:pPr>
+    </w:lvl>
+  </w:abstractNum>
+  <w:abstractNum w:abstractNumId="1" w15:restartNumberingAfterBreak="0">
     <w:nsid w:val="77567BD6"/>
     <w:multiLevelType w:val="hybridMultilevel"/>
     <w:tmpl w:val="4036ABB0"/>
@@ -6545,6 +9098,9 @@
     </w:lvl>
   </w:abstractNum>
   <w:num w:numId="1" w16cid:durableId="1028068597">
+    <w:abstractNumId w:val="1"/>
+  </w:num>
+  <w:num w:numId="2" w16cid:durableId="1906606">
     <w:abstractNumId w:val="0"/>
   </w:num>
 </w:numbering>
@@ -6945,20 +9501,21 @@
     <w:lsdException w:name="Unresolved Mention" w:semiHidden="1" w:unhideWhenUsed="1"/>
     <w:lsdException w:name="Smart Link" w:semiHidden="1" w:unhideWhenUsed="1"/>
   </w:latentStyles>
-  <w:style w:type="paragraph" w:default="1" w:styleId="Normal">
+  <w:style w:type="paragraph" w:default="1" w:styleId="a">
     <w:name w:val="Normal"/>
     <w:qFormat/>
+    <w:rsid w:val="00EE19E9"/>
     <w:pPr>
       <w:bidi/>
     </w:pPr>
   </w:style>
-  <w:style w:type="character" w:default="1" w:styleId="DefaultParagraphFont">
+  <w:style w:type="character" w:default="1" w:styleId="a0">
     <w:name w:val="Default Paragraph Font"/>
     <w:uiPriority w:val="1"/>
     <w:semiHidden/>
     <w:unhideWhenUsed/>
   </w:style>
-  <w:style w:type="table" w:default="1" w:styleId="TableNormal">
+  <w:style w:type="table" w:default="1" w:styleId="a1">
     <w:name w:val="Normal Table"/>
     <w:uiPriority w:val="99"/>
     <w:semiHidden/>
@@ -6973,16 +9530,16 @@
       </w:tblCellMar>
     </w:tblPr>
   </w:style>
-  <w:style w:type="numbering" w:default="1" w:styleId="NoList">
+  <w:style w:type="numbering" w:default="1" w:styleId="a2">
     <w:name w:val="No List"/>
     <w:uiPriority w:val="99"/>
     <w:semiHidden/>
     <w:unhideWhenUsed/>
   </w:style>
-  <w:style w:type="paragraph" w:styleId="Header">
+  <w:style w:type="paragraph" w:styleId="a3">
     <w:name w:val="header"/>
-    <w:basedOn w:val="Normal"/>
-    <w:link w:val="HeaderChar"/>
+    <w:basedOn w:val="a"/>
+    <w:link w:val="a4"/>
     <w:uiPriority w:val="99"/>
     <w:unhideWhenUsed/>
     <w:rsid w:val="00A35359"/>
@@ -6994,17 +9551,17 @@
       <w:spacing w:after="0" w:line="240" w:lineRule="auto"/>
     </w:pPr>
   </w:style>
-  <w:style w:type="character" w:customStyle="1" w:styleId="HeaderChar">
-    <w:name w:val="Header Char"/>
-    <w:basedOn w:val="DefaultParagraphFont"/>
-    <w:link w:val="Header"/>
+  <w:style w:type="character" w:customStyle="1" w:styleId="a4">
+    <w:name w:val="כותרת עליונה תו"/>
+    <w:basedOn w:val="a0"/>
+    <w:link w:val="a3"/>
     <w:uiPriority w:val="99"/>
     <w:rsid w:val="00A35359"/>
   </w:style>
-  <w:style w:type="paragraph" w:styleId="Footer">
+  <w:style w:type="paragraph" w:styleId="a5">
     <w:name w:val="footer"/>
-    <w:basedOn w:val="Normal"/>
-    <w:link w:val="FooterChar"/>
+    <w:basedOn w:val="a"/>
+    <w:link w:val="a6"/>
     <w:uiPriority w:val="99"/>
     <w:unhideWhenUsed/>
     <w:rsid w:val="00A35359"/>
@@ -7016,16 +9573,16 @@
       <w:spacing w:after="0" w:line="240" w:lineRule="auto"/>
     </w:pPr>
   </w:style>
-  <w:style w:type="character" w:customStyle="1" w:styleId="FooterChar">
-    <w:name w:val="Footer Char"/>
-    <w:basedOn w:val="DefaultParagraphFont"/>
-    <w:link w:val="Footer"/>
+  <w:style w:type="character" w:customStyle="1" w:styleId="a6">
+    <w:name w:val="כותרת תחתונה תו"/>
+    <w:basedOn w:val="a0"/>
+    <w:link w:val="a5"/>
     <w:uiPriority w:val="99"/>
     <w:rsid w:val="00A35359"/>
   </w:style>
-  <w:style w:type="paragraph" w:styleId="ListParagraph">
+  <w:style w:type="paragraph" w:styleId="a7">
     <w:name w:val="List Paragraph"/>
-    <w:basedOn w:val="Normal"/>
+    <w:basedOn w:val="a"/>
     <w:uiPriority w:val="34"/>
     <w:qFormat/>
     <w:rsid w:val="00A35359"/>
@@ -7036,7 +9593,7 @@
   </w:style>
   <w:style w:type="character" w:customStyle="1" w:styleId="fontstyle01">
     <w:name w:val="fontstyle01"/>
-    <w:basedOn w:val="DefaultParagraphFont"/>
+    <w:basedOn w:val="a0"/>
     <w:rsid w:val="00A35359"/>
     <w:rPr>
       <w:rFonts w:ascii="ArialMT" w:hAnsi="ArialMT" w:hint="default"/>
@@ -7049,9 +9606,9 @@
       <w:szCs w:val="22"/>
     </w:rPr>
   </w:style>
-  <w:style w:type="table" w:styleId="TableGrid">
+  <w:style w:type="table" w:styleId="a8">
     <w:name w:val="Table Grid"/>
-    <w:basedOn w:val="TableNormal"/>
+    <w:basedOn w:val="a1"/>
     <w:uiPriority w:val="39"/>
     <w:rsid w:val="008C207B"/>
     <w:pPr>

--- a/final_project.docx
+++ b/final_project.docx
@@ -129,25 +129,22 @@
           <w:color w:val="002060"/>
           <w:rtl/>
         </w:rPr>
-        <w:t xml:space="preserve">רוני </w:t>
-      </w:r>
-      <w:proofErr w:type="spellStart"/>
-      <w:r>
-        <w:rPr>
-          <w:rFonts w:asciiTheme="majorBidi" w:hAnsiTheme="majorBidi" w:cstheme="majorBidi"/>
+        <w:t xml:space="preserve">רוני פנדריך  </w:t>
+      </w:r>
+      <w:r>
+        <w:rPr>
+          <w:rFonts w:asciiTheme="majorBidi" w:hAnsiTheme="majorBidi" w:cstheme="majorBidi" w:hint="cs"/>
           <w:color w:val="002060"/>
           <w:rtl/>
         </w:rPr>
-        <w:t>פנדריך</w:t>
-      </w:r>
-      <w:proofErr w:type="spellEnd"/>
+        <w:t>(</w:t>
+      </w:r>
       <w:r>
         <w:rPr>
           <w:rFonts w:asciiTheme="majorBidi" w:hAnsiTheme="majorBidi" w:cstheme="majorBidi"/>
           <w:color w:val="002060"/>
-          <w:rtl/>
-        </w:rPr>
-        <w:t xml:space="preserve">  </w:t>
+        </w:rPr>
+        <w:t>208502849</w:t>
       </w:r>
       <w:r>
         <w:rPr>
@@ -155,65 +152,30 @@
           <w:color w:val="002060"/>
           <w:rtl/>
         </w:rPr>
+        <w:t xml:space="preserve">), </w:t>
+      </w:r>
+      <w:r>
+        <w:rPr>
+          <w:rFonts w:asciiTheme="majorBidi" w:hAnsiTheme="majorBidi" w:cstheme="majorBidi"/>
+          <w:color w:val="002060"/>
+          <w:rtl/>
+        </w:rPr>
+        <w:t xml:space="preserve">שירן גלסר  </w:t>
+      </w:r>
+      <w:r>
+        <w:rPr>
+          <w:rFonts w:asciiTheme="majorBidi" w:hAnsiTheme="majorBidi" w:cstheme="majorBidi" w:hint="cs"/>
+          <w:color w:val="002060"/>
+          <w:rtl/>
+        </w:rPr>
         <w:t>(</w:t>
       </w:r>
       <w:r>
         <w:rPr>
           <w:rFonts w:asciiTheme="majorBidi" w:hAnsiTheme="majorBidi" w:cstheme="majorBidi"/>
           <w:color w:val="002060"/>
-          <w:rtl/>
-        </w:rPr>
-        <w:t>111111111</w:t>
-      </w:r>
-      <w:r>
-        <w:rPr>
-          <w:rFonts w:asciiTheme="majorBidi" w:hAnsiTheme="majorBidi" w:cstheme="majorBidi" w:hint="cs"/>
-          <w:color w:val="002060"/>
-          <w:rtl/>
-        </w:rPr>
-        <w:t xml:space="preserve">), </w:t>
-      </w:r>
-      <w:r>
-        <w:rPr>
-          <w:rFonts w:asciiTheme="majorBidi" w:hAnsiTheme="majorBidi" w:cstheme="majorBidi"/>
-          <w:color w:val="002060"/>
-          <w:rtl/>
-        </w:rPr>
-        <w:t xml:space="preserve">שירן </w:t>
-      </w:r>
-      <w:proofErr w:type="spellStart"/>
-      <w:r>
-        <w:rPr>
-          <w:rFonts w:asciiTheme="majorBidi" w:hAnsiTheme="majorBidi" w:cstheme="majorBidi"/>
-          <w:color w:val="002060"/>
-          <w:rtl/>
-        </w:rPr>
-        <w:t>גלסר</w:t>
-      </w:r>
-      <w:proofErr w:type="spellEnd"/>
-      <w:r>
-        <w:rPr>
-          <w:rFonts w:asciiTheme="majorBidi" w:hAnsiTheme="majorBidi" w:cstheme="majorBidi"/>
-          <w:color w:val="002060"/>
-          <w:rtl/>
-        </w:rPr>
-        <w:t xml:space="preserve">  </w:t>
-      </w:r>
-      <w:r>
-        <w:rPr>
-          <w:rFonts w:asciiTheme="majorBidi" w:hAnsiTheme="majorBidi" w:cstheme="majorBidi" w:hint="cs"/>
-          <w:color w:val="002060"/>
-          <w:rtl/>
-        </w:rPr>
-        <w:t>(</w:t>
-      </w:r>
-      <w:r>
-        <w:rPr>
-          <w:rFonts w:asciiTheme="majorBidi" w:hAnsiTheme="majorBidi" w:cstheme="majorBidi"/>
-          <w:color w:val="002060"/>
-          <w:rtl/>
-        </w:rPr>
-        <w:t>111111111</w:t>
+        </w:rPr>
+        <w:t>208608174</w:t>
       </w:r>
       <w:r>
         <w:rPr>
@@ -266,7 +228,7 @@
     </w:p>
     <w:p>
       <w:pPr>
-        <w:pStyle w:val="a7"/>
+        <w:pStyle w:val="ListParagraph"/>
         <w:numPr>
           <w:ilvl w:val="0"/>
           <w:numId w:val="1"/>
@@ -298,7 +260,7 @@
     </w:p>
     <w:p>
       <w:pPr>
-        <w:pStyle w:val="a7"/>
+        <w:pStyle w:val="ListParagraph"/>
         <w:spacing w:line="360" w:lineRule="auto"/>
         <w:rPr>
           <w:rStyle w:val="fontstyle01"/>
@@ -324,7 +286,7 @@
     </w:p>
     <w:p>
       <w:pPr>
-        <w:pStyle w:val="a7"/>
+        <w:pStyle w:val="ListParagraph"/>
         <w:spacing w:line="360" w:lineRule="auto"/>
         <w:rPr>
           <w:rStyle w:val="fontstyle01"/>
@@ -547,7 +509,7 @@
     </w:p>
     <w:p>
       <w:pPr>
-        <w:pStyle w:val="a7"/>
+        <w:pStyle w:val="ListParagraph"/>
         <w:spacing w:line="360" w:lineRule="auto"/>
         <w:rPr>
           <w:rStyle w:val="fontstyle01"/>
@@ -559,7 +521,7 @@
     </w:p>
     <w:p>
       <w:pPr>
-        <w:pStyle w:val="a7"/>
+        <w:pStyle w:val="ListParagraph"/>
         <w:numPr>
           <w:ilvl w:val="0"/>
           <w:numId w:val="1"/>
@@ -1101,7 +1063,7 @@
     </w:p>
     <w:p>
       <w:pPr>
-        <w:pStyle w:val="a7"/>
+        <w:pStyle w:val="ListParagraph"/>
         <w:spacing w:line="360" w:lineRule="auto"/>
         <w:rPr>
           <w:rFonts w:asciiTheme="majorBidi" w:hAnsiTheme="majorBidi" w:cstheme="majorBidi"/>
@@ -1212,7 +1174,7 @@
     </w:p>
     <w:p>
       <w:pPr>
-        <w:pStyle w:val="a7"/>
+        <w:pStyle w:val="ListParagraph"/>
         <w:spacing w:line="360" w:lineRule="auto"/>
         <w:rPr>
           <w:rFonts w:asciiTheme="majorBidi" w:hAnsiTheme="majorBidi" w:cstheme="majorBidi"/>
@@ -1223,7 +1185,7 @@
     </w:p>
     <w:p>
       <w:pPr>
-        <w:pStyle w:val="a7"/>
+        <w:pStyle w:val="ListParagraph"/>
         <w:spacing w:line="360" w:lineRule="auto"/>
         <w:rPr>
           <w:rFonts w:asciiTheme="majorBidi" w:hAnsiTheme="majorBidi" w:cstheme="majorBidi"/>
@@ -1234,7 +1196,7 @@
     </w:p>
     <w:p>
       <w:pPr>
-        <w:pStyle w:val="a7"/>
+        <w:pStyle w:val="ListParagraph"/>
         <w:numPr>
           <w:ilvl w:val="0"/>
           <w:numId w:val="1"/>
@@ -1304,7 +1266,7 @@
     </w:p>
     <w:p>
       <w:pPr>
-        <w:pStyle w:val="a7"/>
+        <w:pStyle w:val="ListParagraph"/>
         <w:spacing w:line="360" w:lineRule="auto"/>
         <w:rPr>
           <w:rFonts w:asciiTheme="majorBidi" w:hAnsiTheme="majorBidi" w:cstheme="majorBidi"/>
@@ -1344,7 +1306,7 @@
     </w:p>
     <w:p>
       <w:pPr>
-        <w:pStyle w:val="a7"/>
+        <w:pStyle w:val="ListParagraph"/>
         <w:spacing w:line="360" w:lineRule="auto"/>
         <w:rPr>
           <w:rFonts w:asciiTheme="majorBidi" w:hAnsiTheme="majorBidi" w:cstheme="majorBidi"/>
@@ -1474,7 +1436,7 @@
     </w:p>
     <w:p>
       <w:pPr>
-        <w:pStyle w:val="a7"/>
+        <w:pStyle w:val="ListParagraph"/>
         <w:spacing w:line="360" w:lineRule="auto"/>
         <w:rPr>
           <w:rFonts w:asciiTheme="majorBidi" w:hAnsiTheme="majorBidi" w:cstheme="majorBidi"/>
@@ -1484,7 +1446,7 @@
     </w:p>
     <w:p>
       <w:pPr>
-        <w:pStyle w:val="a7"/>
+        <w:pStyle w:val="ListParagraph"/>
         <w:spacing w:line="360" w:lineRule="auto"/>
         <w:rPr>
           <w:rFonts w:asciiTheme="majorBidi" w:hAnsiTheme="majorBidi" w:cstheme="majorBidi"/>
@@ -1521,7 +1483,7 @@
     </w:p>
     <w:p>
       <w:pPr>
-        <w:pStyle w:val="a7"/>
+        <w:pStyle w:val="ListParagraph"/>
         <w:spacing w:line="360" w:lineRule="auto"/>
         <w:rPr>
           <w:rFonts w:asciiTheme="majorBidi" w:hAnsiTheme="majorBidi" w:cstheme="majorBidi"/>
@@ -1535,7 +1497,7 @@
     </w:p>
     <w:p>
       <w:pPr>
-        <w:pStyle w:val="a7"/>
+        <w:pStyle w:val="ListParagraph"/>
         <w:spacing w:line="360" w:lineRule="auto"/>
         <w:rPr>
           <w:rFonts w:asciiTheme="majorBidi" w:hAnsiTheme="majorBidi" w:cstheme="majorBidi"/>
@@ -1647,7 +1609,7 @@
     </w:p>
     <w:p>
       <w:pPr>
-        <w:pStyle w:val="a7"/>
+        <w:pStyle w:val="ListParagraph"/>
         <w:spacing w:line="360" w:lineRule="auto"/>
         <w:rPr>
           <w:rFonts w:asciiTheme="majorBidi" w:hAnsiTheme="majorBidi" w:cstheme="majorBidi"/>
@@ -1657,7 +1619,7 @@
     </w:p>
     <w:p>
       <w:pPr>
-        <w:pStyle w:val="a7"/>
+        <w:pStyle w:val="ListParagraph"/>
         <w:spacing w:line="360" w:lineRule="auto"/>
         <w:rPr>
           <w:rFonts w:asciiTheme="majorBidi" w:hAnsiTheme="majorBidi" w:cstheme="majorBidi"/>
@@ -1667,7 +1629,7 @@
     </w:p>
     <w:p>
       <w:pPr>
-        <w:pStyle w:val="a7"/>
+        <w:pStyle w:val="ListParagraph"/>
         <w:spacing w:line="360" w:lineRule="auto"/>
         <w:rPr>
           <w:rFonts w:asciiTheme="majorBidi" w:hAnsiTheme="majorBidi" w:cstheme="majorBidi"/>
@@ -1677,7 +1639,7 @@
     </w:p>
     <w:p>
       <w:pPr>
-        <w:pStyle w:val="a7"/>
+        <w:pStyle w:val="ListParagraph"/>
         <w:spacing w:line="360" w:lineRule="auto"/>
         <w:rPr>
           <w:rFonts w:asciiTheme="majorBidi" w:hAnsiTheme="majorBidi" w:cstheme="majorBidi"/>
@@ -1687,7 +1649,7 @@
     </w:p>
     <w:p>
       <w:pPr>
-        <w:pStyle w:val="a7"/>
+        <w:pStyle w:val="ListParagraph"/>
         <w:spacing w:line="360" w:lineRule="auto"/>
         <w:rPr>
           <w:rFonts w:asciiTheme="majorBidi" w:hAnsiTheme="majorBidi" w:cstheme="majorBidi"/>
@@ -1697,7 +1659,7 @@
     </w:p>
     <w:p>
       <w:pPr>
-        <w:pStyle w:val="a7"/>
+        <w:pStyle w:val="ListParagraph"/>
         <w:spacing w:line="360" w:lineRule="auto"/>
         <w:rPr>
           <w:rFonts w:asciiTheme="majorBidi" w:hAnsiTheme="majorBidi" w:cstheme="majorBidi"/>
@@ -1707,7 +1669,7 @@
     </w:p>
     <w:p>
       <w:pPr>
-        <w:pStyle w:val="a7"/>
+        <w:pStyle w:val="ListParagraph"/>
         <w:spacing w:line="360" w:lineRule="auto"/>
         <w:rPr>
           <w:rFonts w:asciiTheme="majorBidi" w:hAnsiTheme="majorBidi" w:cstheme="majorBidi"/>
@@ -1721,7 +1683,7 @@
     </w:p>
     <w:p>
       <w:pPr>
-        <w:pStyle w:val="a7"/>
+        <w:pStyle w:val="ListParagraph"/>
         <w:spacing w:line="360" w:lineRule="auto"/>
         <w:rPr>
           <w:rFonts w:asciiTheme="majorBidi" w:hAnsiTheme="majorBidi" w:cstheme="majorBidi"/>
@@ -1735,7 +1697,7 @@
     </w:p>
     <w:p>
       <w:pPr>
-        <w:pStyle w:val="a7"/>
+        <w:pStyle w:val="ListParagraph"/>
         <w:spacing w:line="360" w:lineRule="auto"/>
         <w:rPr>
           <w:rFonts w:asciiTheme="majorBidi" w:hAnsiTheme="majorBidi" w:cstheme="majorBidi"/>
@@ -1749,7 +1711,7 @@
     </w:p>
     <w:p>
       <w:pPr>
-        <w:pStyle w:val="a7"/>
+        <w:pStyle w:val="ListParagraph"/>
         <w:spacing w:line="360" w:lineRule="auto"/>
         <w:rPr>
           <w:rFonts w:asciiTheme="majorBidi" w:hAnsiTheme="majorBidi" w:cstheme="majorBidi"/>
@@ -1795,7 +1757,7 @@
     </w:p>
     <w:tbl>
       <w:tblPr>
-        <w:tblStyle w:val="a8"/>
+        <w:tblStyle w:val="TableGrid"/>
         <w:bidiVisual/>
         <w:tblW w:w="0" w:type="auto"/>
         <w:tblInd w:w="720" w:type="dxa"/>
@@ -1821,7 +1783,7 @@
           </w:tcPr>
           <w:p>
             <w:pPr>
-              <w:pStyle w:val="a7"/>
+              <w:pStyle w:val="ListParagraph"/>
               <w:bidi w:val="0"/>
               <w:spacing w:line="360" w:lineRule="auto"/>
               <w:ind w:left="0"/>
@@ -1851,7 +1813,7 @@
           </w:tcPr>
           <w:p>
             <w:pPr>
-              <w:pStyle w:val="a7"/>
+              <w:pStyle w:val="ListParagraph"/>
               <w:bidi w:val="0"/>
               <w:spacing w:line="360" w:lineRule="auto"/>
               <w:ind w:left="0"/>
@@ -1882,7 +1844,7 @@
           </w:tcPr>
           <w:p>
             <w:pPr>
-              <w:pStyle w:val="a7"/>
+              <w:pStyle w:val="ListParagraph"/>
               <w:bidi w:val="0"/>
               <w:spacing w:line="360" w:lineRule="auto"/>
               <w:ind w:left="0"/>
@@ -1912,7 +1874,7 @@
           </w:tcPr>
           <w:p>
             <w:pPr>
-              <w:pStyle w:val="a7"/>
+              <w:pStyle w:val="ListParagraph"/>
               <w:bidi w:val="0"/>
               <w:spacing w:line="360" w:lineRule="auto"/>
               <w:ind w:left="0"/>
@@ -1942,7 +1904,7 @@
           </w:tcPr>
           <w:p>
             <w:pPr>
-              <w:pStyle w:val="a7"/>
+              <w:pStyle w:val="ListParagraph"/>
               <w:bidi w:val="0"/>
               <w:spacing w:line="360" w:lineRule="auto"/>
               <w:ind w:left="0"/>
@@ -1972,7 +1934,7 @@
           </w:tcPr>
           <w:p>
             <w:pPr>
-              <w:pStyle w:val="a7"/>
+              <w:pStyle w:val="ListParagraph"/>
               <w:bidi w:val="0"/>
               <w:spacing w:line="360" w:lineRule="auto"/>
               <w:ind w:left="0"/>
@@ -2002,7 +1964,7 @@
           </w:tcPr>
           <w:p>
             <w:pPr>
-              <w:pStyle w:val="a7"/>
+              <w:pStyle w:val="ListParagraph"/>
               <w:bidi w:val="0"/>
               <w:spacing w:line="360" w:lineRule="auto"/>
               <w:ind w:left="0"/>
@@ -2032,7 +1994,7 @@
           </w:tcPr>
           <w:p>
             <w:pPr>
-              <w:pStyle w:val="a7"/>
+              <w:pStyle w:val="ListParagraph"/>
               <w:bidi w:val="0"/>
               <w:spacing w:line="360" w:lineRule="auto"/>
               <w:ind w:left="0"/>
@@ -2062,7 +2024,7 @@
           </w:tcPr>
           <w:p>
             <w:pPr>
-              <w:pStyle w:val="a7"/>
+              <w:pStyle w:val="ListParagraph"/>
               <w:bidi w:val="0"/>
               <w:spacing w:line="360" w:lineRule="auto"/>
               <w:ind w:left="0"/>
@@ -2088,7 +2050,7 @@
           </w:tcPr>
           <w:p>
             <w:pPr>
-              <w:pStyle w:val="a7"/>
+              <w:pStyle w:val="ListParagraph"/>
               <w:bidi w:val="0"/>
               <w:spacing w:line="360" w:lineRule="auto"/>
               <w:ind w:left="0"/>
@@ -2114,7 +2076,7 @@
           </w:tcPr>
           <w:p>
             <w:pPr>
-              <w:pStyle w:val="a7"/>
+              <w:pStyle w:val="ListParagraph"/>
               <w:bidi w:val="0"/>
               <w:spacing w:line="360" w:lineRule="auto"/>
               <w:ind w:left="0"/>
@@ -2141,7 +2103,7 @@
           </w:tcPr>
           <w:p>
             <w:pPr>
-              <w:pStyle w:val="a7"/>
+              <w:pStyle w:val="ListParagraph"/>
               <w:bidi w:val="0"/>
               <w:spacing w:line="360" w:lineRule="auto"/>
               <w:ind w:left="0"/>
@@ -2167,7 +2129,7 @@
           </w:tcPr>
           <w:p>
             <w:pPr>
-              <w:pStyle w:val="a7"/>
+              <w:pStyle w:val="ListParagraph"/>
               <w:bidi w:val="0"/>
               <w:spacing w:line="360" w:lineRule="auto"/>
               <w:ind w:left="0"/>
@@ -2193,7 +2155,7 @@
           </w:tcPr>
           <w:p>
             <w:pPr>
-              <w:pStyle w:val="a7"/>
+              <w:pStyle w:val="ListParagraph"/>
               <w:bidi w:val="0"/>
               <w:spacing w:line="360" w:lineRule="auto"/>
               <w:ind w:left="0"/>
@@ -2219,7 +2181,7 @@
           </w:tcPr>
           <w:p>
             <w:pPr>
-              <w:pStyle w:val="a7"/>
+              <w:pStyle w:val="ListParagraph"/>
               <w:bidi w:val="0"/>
               <w:spacing w:line="360" w:lineRule="auto"/>
               <w:ind w:left="0"/>
@@ -2246,7 +2208,7 @@
           </w:tcPr>
           <w:p>
             <w:pPr>
-              <w:pStyle w:val="a7"/>
+              <w:pStyle w:val="ListParagraph"/>
               <w:bidi w:val="0"/>
               <w:spacing w:line="360" w:lineRule="auto"/>
               <w:ind w:left="0"/>
@@ -2277,7 +2239,7 @@
           </w:tcPr>
           <w:p>
             <w:pPr>
-              <w:pStyle w:val="a7"/>
+              <w:pStyle w:val="ListParagraph"/>
               <w:bidi w:val="0"/>
               <w:spacing w:line="360" w:lineRule="auto"/>
               <w:ind w:left="0"/>
@@ -2303,7 +2265,7 @@
           </w:tcPr>
           <w:p>
             <w:pPr>
-              <w:pStyle w:val="a7"/>
+              <w:pStyle w:val="ListParagraph"/>
               <w:bidi w:val="0"/>
               <w:spacing w:line="360" w:lineRule="auto"/>
               <w:ind w:left="0"/>
@@ -2329,7 +2291,7 @@
           </w:tcPr>
           <w:p>
             <w:pPr>
-              <w:pStyle w:val="a7"/>
+              <w:pStyle w:val="ListParagraph"/>
               <w:bidi w:val="0"/>
               <w:spacing w:line="360" w:lineRule="auto"/>
               <w:ind w:left="0"/>
@@ -2356,7 +2318,7 @@
           </w:tcPr>
           <w:p>
             <w:pPr>
-              <w:pStyle w:val="a7"/>
+              <w:pStyle w:val="ListParagraph"/>
               <w:bidi w:val="0"/>
               <w:spacing w:line="360" w:lineRule="auto"/>
               <w:ind w:left="0"/>
@@ -2382,7 +2344,7 @@
           </w:tcPr>
           <w:p>
             <w:pPr>
-              <w:pStyle w:val="a7"/>
+              <w:pStyle w:val="ListParagraph"/>
               <w:bidi w:val="0"/>
               <w:spacing w:line="360" w:lineRule="auto"/>
               <w:ind w:left="0"/>
@@ -2408,7 +2370,7 @@
           </w:tcPr>
           <w:p>
             <w:pPr>
-              <w:pStyle w:val="a7"/>
+              <w:pStyle w:val="ListParagraph"/>
               <w:bidi w:val="0"/>
               <w:spacing w:line="360" w:lineRule="auto"/>
               <w:ind w:left="0"/>
@@ -2434,7 +2396,7 @@
           </w:tcPr>
           <w:p>
             <w:pPr>
-              <w:pStyle w:val="a7"/>
+              <w:pStyle w:val="ListParagraph"/>
               <w:bidi w:val="0"/>
               <w:spacing w:line="360" w:lineRule="auto"/>
               <w:ind w:left="0"/>
@@ -2461,7 +2423,7 @@
           </w:tcPr>
           <w:p>
             <w:pPr>
-              <w:pStyle w:val="a7"/>
+              <w:pStyle w:val="ListParagraph"/>
               <w:bidi w:val="0"/>
               <w:spacing w:line="360" w:lineRule="auto"/>
               <w:ind w:left="0"/>
@@ -2492,7 +2454,7 @@
           </w:tcPr>
           <w:p>
             <w:pPr>
-              <w:pStyle w:val="a7"/>
+              <w:pStyle w:val="ListParagraph"/>
               <w:bidi w:val="0"/>
               <w:spacing w:line="360" w:lineRule="auto"/>
               <w:ind w:left="0"/>
@@ -2518,7 +2480,7 @@
           </w:tcPr>
           <w:p>
             <w:pPr>
-              <w:pStyle w:val="a7"/>
+              <w:pStyle w:val="ListParagraph"/>
               <w:bidi w:val="0"/>
               <w:spacing w:line="360" w:lineRule="auto"/>
               <w:ind w:left="0"/>
@@ -2544,7 +2506,7 @@
           </w:tcPr>
           <w:p>
             <w:pPr>
-              <w:pStyle w:val="a7"/>
+              <w:pStyle w:val="ListParagraph"/>
               <w:bidi w:val="0"/>
               <w:spacing w:line="360" w:lineRule="auto"/>
               <w:ind w:left="0"/>
@@ -2571,7 +2533,7 @@
           </w:tcPr>
           <w:p>
             <w:pPr>
-              <w:pStyle w:val="a7"/>
+              <w:pStyle w:val="ListParagraph"/>
               <w:bidi w:val="0"/>
               <w:spacing w:line="360" w:lineRule="auto"/>
               <w:ind w:left="0"/>
@@ -2597,7 +2559,7 @@
           </w:tcPr>
           <w:p>
             <w:pPr>
-              <w:pStyle w:val="a7"/>
+              <w:pStyle w:val="ListParagraph"/>
               <w:bidi w:val="0"/>
               <w:spacing w:line="360" w:lineRule="auto"/>
               <w:ind w:left="0"/>
@@ -2623,7 +2585,7 @@
           </w:tcPr>
           <w:p>
             <w:pPr>
-              <w:pStyle w:val="a7"/>
+              <w:pStyle w:val="ListParagraph"/>
               <w:bidi w:val="0"/>
               <w:spacing w:line="360" w:lineRule="auto"/>
               <w:ind w:left="0"/>
@@ -2649,7 +2611,7 @@
           </w:tcPr>
           <w:p>
             <w:pPr>
-              <w:pStyle w:val="a7"/>
+              <w:pStyle w:val="ListParagraph"/>
               <w:bidi w:val="0"/>
               <w:spacing w:line="360" w:lineRule="auto"/>
               <w:ind w:left="0"/>
@@ -2676,7 +2638,7 @@
           </w:tcPr>
           <w:p>
             <w:pPr>
-              <w:pStyle w:val="a7"/>
+              <w:pStyle w:val="ListParagraph"/>
               <w:bidi w:val="0"/>
               <w:spacing w:line="360" w:lineRule="auto"/>
               <w:ind w:left="0"/>
@@ -2707,7 +2669,7 @@
           </w:tcPr>
           <w:p>
             <w:pPr>
-              <w:pStyle w:val="a7"/>
+              <w:pStyle w:val="ListParagraph"/>
               <w:bidi w:val="0"/>
               <w:spacing w:line="360" w:lineRule="auto"/>
               <w:ind w:left="0"/>
@@ -2733,7 +2695,7 @@
           </w:tcPr>
           <w:p>
             <w:pPr>
-              <w:pStyle w:val="a7"/>
+              <w:pStyle w:val="ListParagraph"/>
               <w:bidi w:val="0"/>
               <w:spacing w:line="360" w:lineRule="auto"/>
               <w:ind w:left="0"/>
@@ -2759,7 +2721,7 @@
           </w:tcPr>
           <w:p>
             <w:pPr>
-              <w:pStyle w:val="a7"/>
+              <w:pStyle w:val="ListParagraph"/>
               <w:bidi w:val="0"/>
               <w:spacing w:line="360" w:lineRule="auto"/>
               <w:ind w:left="0"/>
@@ -2786,7 +2748,7 @@
           </w:tcPr>
           <w:p>
             <w:pPr>
-              <w:pStyle w:val="a7"/>
+              <w:pStyle w:val="ListParagraph"/>
               <w:bidi w:val="0"/>
               <w:spacing w:line="360" w:lineRule="auto"/>
               <w:ind w:left="0"/>
@@ -2812,7 +2774,7 @@
           </w:tcPr>
           <w:p>
             <w:pPr>
-              <w:pStyle w:val="a7"/>
+              <w:pStyle w:val="ListParagraph"/>
               <w:bidi w:val="0"/>
               <w:spacing w:line="360" w:lineRule="auto"/>
               <w:ind w:left="0"/>
@@ -2838,7 +2800,7 @@
           </w:tcPr>
           <w:p>
             <w:pPr>
-              <w:pStyle w:val="a7"/>
+              <w:pStyle w:val="ListParagraph"/>
               <w:bidi w:val="0"/>
               <w:spacing w:line="360" w:lineRule="auto"/>
               <w:ind w:left="0"/>
@@ -2864,7 +2826,7 @@
           </w:tcPr>
           <w:p>
             <w:pPr>
-              <w:pStyle w:val="a7"/>
+              <w:pStyle w:val="ListParagraph"/>
               <w:bidi w:val="0"/>
               <w:spacing w:line="360" w:lineRule="auto"/>
               <w:ind w:left="0"/>
@@ -2891,7 +2853,7 @@
           </w:tcPr>
           <w:p>
             <w:pPr>
-              <w:pStyle w:val="a7"/>
+              <w:pStyle w:val="ListParagraph"/>
               <w:bidi w:val="0"/>
               <w:spacing w:line="360" w:lineRule="auto"/>
               <w:ind w:left="0"/>
@@ -2922,7 +2884,7 @@
           </w:tcPr>
           <w:p>
             <w:pPr>
-              <w:pStyle w:val="a7"/>
+              <w:pStyle w:val="ListParagraph"/>
               <w:bidi w:val="0"/>
               <w:spacing w:line="360" w:lineRule="auto"/>
               <w:ind w:left="0"/>
@@ -2948,7 +2910,7 @@
           </w:tcPr>
           <w:p>
             <w:pPr>
-              <w:pStyle w:val="a7"/>
+              <w:pStyle w:val="ListParagraph"/>
               <w:bidi w:val="0"/>
               <w:spacing w:line="360" w:lineRule="auto"/>
               <w:ind w:left="0"/>
@@ -2974,7 +2936,7 @@
           </w:tcPr>
           <w:p>
             <w:pPr>
-              <w:pStyle w:val="a7"/>
+              <w:pStyle w:val="ListParagraph"/>
               <w:bidi w:val="0"/>
               <w:spacing w:line="360" w:lineRule="auto"/>
               <w:ind w:left="0"/>
@@ -3001,7 +2963,7 @@
           </w:tcPr>
           <w:p>
             <w:pPr>
-              <w:pStyle w:val="a7"/>
+              <w:pStyle w:val="ListParagraph"/>
               <w:bidi w:val="0"/>
               <w:spacing w:line="360" w:lineRule="auto"/>
               <w:ind w:left="0"/>
@@ -3027,7 +2989,7 @@
           </w:tcPr>
           <w:p>
             <w:pPr>
-              <w:pStyle w:val="a7"/>
+              <w:pStyle w:val="ListParagraph"/>
               <w:bidi w:val="0"/>
               <w:spacing w:line="360" w:lineRule="auto"/>
               <w:ind w:left="0"/>
@@ -3053,7 +3015,7 @@
           </w:tcPr>
           <w:p>
             <w:pPr>
-              <w:pStyle w:val="a7"/>
+              <w:pStyle w:val="ListParagraph"/>
               <w:bidi w:val="0"/>
               <w:spacing w:line="360" w:lineRule="auto"/>
               <w:ind w:left="0"/>
@@ -3079,7 +3041,7 @@
           </w:tcPr>
           <w:p>
             <w:pPr>
-              <w:pStyle w:val="a7"/>
+              <w:pStyle w:val="ListParagraph"/>
               <w:bidi w:val="0"/>
               <w:spacing w:line="360" w:lineRule="auto"/>
               <w:ind w:left="0"/>
@@ -3106,7 +3068,7 @@
           </w:tcPr>
           <w:p>
             <w:pPr>
-              <w:pStyle w:val="a7"/>
+              <w:pStyle w:val="ListParagraph"/>
               <w:bidi w:val="0"/>
               <w:spacing w:line="360" w:lineRule="auto"/>
               <w:ind w:left="0"/>
@@ -3132,7 +3094,7 @@
     </w:tbl>
     <w:p>
       <w:pPr>
-        <w:pStyle w:val="a7"/>
+        <w:pStyle w:val="ListParagraph"/>
         <w:spacing w:line="360" w:lineRule="auto"/>
         <w:rPr>
           <w:rFonts w:asciiTheme="majorBidi" w:hAnsiTheme="majorBidi" w:cstheme="majorBidi"/>
@@ -3146,7 +3108,7 @@
     </w:p>
     <w:p>
       <w:pPr>
-        <w:pStyle w:val="a7"/>
+        <w:pStyle w:val="ListParagraph"/>
         <w:spacing w:line="360" w:lineRule="auto"/>
         <w:rPr>
           <w:rFonts w:asciiTheme="majorBidi" w:hAnsiTheme="majorBidi" w:cstheme="majorBidi"/>
@@ -3160,7 +3122,7 @@
     </w:p>
     <w:p>
       <w:pPr>
-        <w:pStyle w:val="a7"/>
+        <w:pStyle w:val="ListParagraph"/>
         <w:spacing w:line="360" w:lineRule="auto"/>
         <w:rPr>
           <w:rFonts w:asciiTheme="majorBidi" w:hAnsiTheme="majorBidi" w:cstheme="majorBidi"/>
@@ -3174,7 +3136,7 @@
     </w:p>
     <w:p>
       <w:pPr>
-        <w:pStyle w:val="a7"/>
+        <w:pStyle w:val="ListParagraph"/>
         <w:spacing w:line="360" w:lineRule="auto"/>
         <w:rPr>
           <w:rFonts w:asciiTheme="majorBidi" w:hAnsiTheme="majorBidi" w:cstheme="majorBidi"/>
@@ -3221,7 +3183,7 @@
     </w:p>
     <w:tbl>
       <w:tblPr>
-        <w:tblStyle w:val="a8"/>
+        <w:tblStyle w:val="TableGrid"/>
         <w:bidiVisual/>
         <w:tblW w:w="7689" w:type="dxa"/>
         <w:tblInd w:w="720" w:type="dxa"/>
@@ -3246,7 +3208,7 @@
           </w:tcPr>
           <w:p>
             <w:pPr>
-              <w:pStyle w:val="a7"/>
+              <w:pStyle w:val="ListParagraph"/>
               <w:bidi w:val="0"/>
               <w:spacing w:line="360" w:lineRule="auto"/>
               <w:ind w:left="0"/>
@@ -3277,7 +3239,7 @@
           </w:tcPr>
           <w:p>
             <w:pPr>
-              <w:pStyle w:val="a7"/>
+              <w:pStyle w:val="ListParagraph"/>
               <w:bidi w:val="0"/>
               <w:spacing w:line="360" w:lineRule="auto"/>
               <w:ind w:left="0"/>
@@ -3307,7 +3269,7 @@
           </w:tcPr>
           <w:p>
             <w:pPr>
-              <w:pStyle w:val="a7"/>
+              <w:pStyle w:val="ListParagraph"/>
               <w:bidi w:val="0"/>
               <w:spacing w:line="360" w:lineRule="auto"/>
               <w:ind w:left="0"/>
@@ -3337,7 +3299,7 @@
           </w:tcPr>
           <w:p>
             <w:pPr>
-              <w:pStyle w:val="a7"/>
+              <w:pStyle w:val="ListParagraph"/>
               <w:bidi w:val="0"/>
               <w:spacing w:line="360" w:lineRule="auto"/>
               <w:ind w:left="0"/>
@@ -3367,7 +3329,7 @@
           </w:tcPr>
           <w:p>
             <w:pPr>
-              <w:pStyle w:val="a7"/>
+              <w:pStyle w:val="ListParagraph"/>
               <w:bidi w:val="0"/>
               <w:spacing w:line="360" w:lineRule="auto"/>
               <w:ind w:left="0"/>
@@ -3396,7 +3358,7 @@
           </w:tcPr>
           <w:p>
             <w:pPr>
-              <w:pStyle w:val="a7"/>
+              <w:pStyle w:val="ListParagraph"/>
               <w:bidi w:val="0"/>
               <w:spacing w:line="360" w:lineRule="auto"/>
               <w:ind w:left="0"/>
@@ -3426,7 +3388,7 @@
           </w:tcPr>
           <w:p>
             <w:pPr>
-              <w:pStyle w:val="a7"/>
+              <w:pStyle w:val="ListParagraph"/>
               <w:bidi w:val="0"/>
               <w:spacing w:line="360" w:lineRule="auto"/>
               <w:ind w:left="0"/>
@@ -3456,7 +3418,7 @@
           </w:tcPr>
           <w:p>
             <w:pPr>
-              <w:pStyle w:val="a7"/>
+              <w:pStyle w:val="ListParagraph"/>
               <w:bidi w:val="0"/>
               <w:spacing w:line="360" w:lineRule="auto"/>
               <w:ind w:left="0"/>
@@ -3486,7 +3448,7 @@
           </w:tcPr>
           <w:p>
             <w:pPr>
-              <w:pStyle w:val="a7"/>
+              <w:pStyle w:val="ListParagraph"/>
               <w:bidi w:val="0"/>
               <w:spacing w:line="360" w:lineRule="auto"/>
               <w:ind w:left="0"/>
@@ -3512,7 +3474,7 @@
           </w:tcPr>
           <w:p>
             <w:pPr>
-              <w:pStyle w:val="a7"/>
+              <w:pStyle w:val="ListParagraph"/>
               <w:bidi w:val="0"/>
               <w:spacing w:line="360" w:lineRule="auto"/>
               <w:ind w:left="0"/>
@@ -3538,7 +3500,7 @@
           </w:tcPr>
           <w:p>
             <w:pPr>
-              <w:pStyle w:val="a7"/>
+              <w:pStyle w:val="ListParagraph"/>
               <w:bidi w:val="0"/>
               <w:spacing w:line="360" w:lineRule="auto"/>
               <w:ind w:left="0"/>
@@ -3564,7 +3526,7 @@
           </w:tcPr>
           <w:p>
             <w:pPr>
-              <w:pStyle w:val="a7"/>
+              <w:pStyle w:val="ListParagraph"/>
               <w:bidi w:val="0"/>
               <w:spacing w:line="360" w:lineRule="auto"/>
               <w:ind w:left="0"/>
@@ -3590,7 +3552,7 @@
           </w:tcPr>
           <w:p>
             <w:pPr>
-              <w:pStyle w:val="a7"/>
+              <w:pStyle w:val="ListParagraph"/>
               <w:bidi w:val="0"/>
               <w:spacing w:line="360" w:lineRule="auto"/>
               <w:ind w:left="0"/>
@@ -3616,7 +3578,7 @@
           </w:tcPr>
           <w:p>
             <w:pPr>
-              <w:pStyle w:val="a7"/>
+              <w:pStyle w:val="ListParagraph"/>
               <w:bidi w:val="0"/>
               <w:spacing w:line="360" w:lineRule="auto"/>
               <w:ind w:left="0"/>
@@ -3642,7 +3604,7 @@
           </w:tcPr>
           <w:p>
             <w:pPr>
-              <w:pStyle w:val="a7"/>
+              <w:pStyle w:val="ListParagraph"/>
               <w:bidi w:val="0"/>
               <w:spacing w:line="360" w:lineRule="auto"/>
               <w:ind w:left="0"/>
@@ -3669,7 +3631,7 @@
           </w:tcPr>
           <w:p>
             <w:pPr>
-              <w:pStyle w:val="a7"/>
+              <w:pStyle w:val="ListParagraph"/>
               <w:bidi w:val="0"/>
               <w:spacing w:line="360" w:lineRule="auto"/>
               <w:ind w:left="0"/>
@@ -3700,7 +3662,7 @@
           </w:tcPr>
           <w:p>
             <w:pPr>
-              <w:pStyle w:val="a7"/>
+              <w:pStyle w:val="ListParagraph"/>
               <w:bidi w:val="0"/>
               <w:spacing w:line="360" w:lineRule="auto"/>
               <w:ind w:left="0"/>
@@ -3726,7 +3688,7 @@
           </w:tcPr>
           <w:p>
             <w:pPr>
-              <w:pStyle w:val="a7"/>
+              <w:pStyle w:val="ListParagraph"/>
               <w:bidi w:val="0"/>
               <w:spacing w:line="360" w:lineRule="auto"/>
               <w:ind w:left="0"/>
@@ -3752,7 +3714,7 @@
           </w:tcPr>
           <w:p>
             <w:pPr>
-              <w:pStyle w:val="a7"/>
+              <w:pStyle w:val="ListParagraph"/>
               <w:bidi w:val="0"/>
               <w:spacing w:line="360" w:lineRule="auto"/>
               <w:ind w:left="0"/>
@@ -3778,7 +3740,7 @@
           </w:tcPr>
           <w:p>
             <w:pPr>
-              <w:pStyle w:val="a7"/>
+              <w:pStyle w:val="ListParagraph"/>
               <w:bidi w:val="0"/>
               <w:spacing w:line="360" w:lineRule="auto"/>
               <w:ind w:left="0"/>
@@ -3804,7 +3766,7 @@
           </w:tcPr>
           <w:p>
             <w:pPr>
-              <w:pStyle w:val="a7"/>
+              <w:pStyle w:val="ListParagraph"/>
               <w:bidi w:val="0"/>
               <w:spacing w:line="360" w:lineRule="auto"/>
               <w:ind w:left="0"/>
@@ -3830,7 +3792,7 @@
           </w:tcPr>
           <w:p>
             <w:pPr>
-              <w:pStyle w:val="a7"/>
+              <w:pStyle w:val="ListParagraph"/>
               <w:bidi w:val="0"/>
               <w:spacing w:line="360" w:lineRule="auto"/>
               <w:ind w:left="0"/>
@@ -3856,7 +3818,7 @@
           </w:tcPr>
           <w:p>
             <w:pPr>
-              <w:pStyle w:val="a7"/>
+              <w:pStyle w:val="ListParagraph"/>
               <w:bidi w:val="0"/>
               <w:spacing w:line="360" w:lineRule="auto"/>
               <w:ind w:left="0"/>
@@ -3883,7 +3845,7 @@
           </w:tcPr>
           <w:p>
             <w:pPr>
-              <w:pStyle w:val="a7"/>
+              <w:pStyle w:val="ListParagraph"/>
               <w:bidi w:val="0"/>
               <w:spacing w:line="360" w:lineRule="auto"/>
               <w:ind w:left="0"/>
@@ -3914,7 +3876,7 @@
           </w:tcPr>
           <w:p>
             <w:pPr>
-              <w:pStyle w:val="a7"/>
+              <w:pStyle w:val="ListParagraph"/>
               <w:bidi w:val="0"/>
               <w:spacing w:line="360" w:lineRule="auto"/>
               <w:ind w:left="0"/>
@@ -3940,7 +3902,7 @@
           </w:tcPr>
           <w:p>
             <w:pPr>
-              <w:pStyle w:val="a7"/>
+              <w:pStyle w:val="ListParagraph"/>
               <w:bidi w:val="0"/>
               <w:spacing w:line="360" w:lineRule="auto"/>
               <w:ind w:left="0"/>
@@ -3966,7 +3928,7 @@
           </w:tcPr>
           <w:p>
             <w:pPr>
-              <w:pStyle w:val="a7"/>
+              <w:pStyle w:val="ListParagraph"/>
               <w:bidi w:val="0"/>
               <w:spacing w:line="360" w:lineRule="auto"/>
               <w:ind w:left="0"/>
@@ -3992,7 +3954,7 @@
           </w:tcPr>
           <w:p>
             <w:pPr>
-              <w:pStyle w:val="a7"/>
+              <w:pStyle w:val="ListParagraph"/>
               <w:bidi w:val="0"/>
               <w:spacing w:line="360" w:lineRule="auto"/>
               <w:ind w:left="0"/>
@@ -4018,7 +3980,7 @@
           </w:tcPr>
           <w:p>
             <w:pPr>
-              <w:pStyle w:val="a7"/>
+              <w:pStyle w:val="ListParagraph"/>
               <w:bidi w:val="0"/>
               <w:spacing w:line="360" w:lineRule="auto"/>
               <w:ind w:left="0"/>
@@ -4044,7 +4006,7 @@
           </w:tcPr>
           <w:p>
             <w:pPr>
-              <w:pStyle w:val="a7"/>
+              <w:pStyle w:val="ListParagraph"/>
               <w:bidi w:val="0"/>
               <w:spacing w:line="360" w:lineRule="auto"/>
               <w:ind w:left="0"/>
@@ -4070,7 +4032,7 @@
           </w:tcPr>
           <w:p>
             <w:pPr>
-              <w:pStyle w:val="a7"/>
+              <w:pStyle w:val="ListParagraph"/>
               <w:bidi w:val="0"/>
               <w:spacing w:line="360" w:lineRule="auto"/>
               <w:ind w:left="0"/>
@@ -4097,7 +4059,7 @@
           </w:tcPr>
           <w:p>
             <w:pPr>
-              <w:pStyle w:val="a7"/>
+              <w:pStyle w:val="ListParagraph"/>
               <w:bidi w:val="0"/>
               <w:spacing w:line="360" w:lineRule="auto"/>
               <w:ind w:left="0"/>
@@ -4129,7 +4091,7 @@
           </w:tcPr>
           <w:p>
             <w:pPr>
-              <w:pStyle w:val="a7"/>
+              <w:pStyle w:val="ListParagraph"/>
               <w:bidi w:val="0"/>
               <w:spacing w:line="360" w:lineRule="auto"/>
               <w:ind w:left="0"/>
@@ -4155,7 +4117,7 @@
           </w:tcPr>
           <w:p>
             <w:pPr>
-              <w:pStyle w:val="a7"/>
+              <w:pStyle w:val="ListParagraph"/>
               <w:bidi w:val="0"/>
               <w:spacing w:line="360" w:lineRule="auto"/>
               <w:ind w:left="0"/>
@@ -4181,7 +4143,7 @@
           </w:tcPr>
           <w:p>
             <w:pPr>
-              <w:pStyle w:val="a7"/>
+              <w:pStyle w:val="ListParagraph"/>
               <w:bidi w:val="0"/>
               <w:spacing w:line="360" w:lineRule="auto"/>
               <w:ind w:left="0"/>
@@ -4207,7 +4169,7 @@
           </w:tcPr>
           <w:p>
             <w:pPr>
-              <w:pStyle w:val="a7"/>
+              <w:pStyle w:val="ListParagraph"/>
               <w:bidi w:val="0"/>
               <w:spacing w:line="360" w:lineRule="auto"/>
               <w:ind w:left="0"/>
@@ -4233,7 +4195,7 @@
           </w:tcPr>
           <w:p>
             <w:pPr>
-              <w:pStyle w:val="a7"/>
+              <w:pStyle w:val="ListParagraph"/>
               <w:bidi w:val="0"/>
               <w:spacing w:line="360" w:lineRule="auto"/>
               <w:ind w:left="0"/>
@@ -4259,7 +4221,7 @@
           </w:tcPr>
           <w:p>
             <w:pPr>
-              <w:pStyle w:val="a7"/>
+              <w:pStyle w:val="ListParagraph"/>
               <w:bidi w:val="0"/>
               <w:spacing w:line="360" w:lineRule="auto"/>
               <w:ind w:left="0"/>
@@ -4285,7 +4247,7 @@
           </w:tcPr>
           <w:p>
             <w:pPr>
-              <w:pStyle w:val="a7"/>
+              <w:pStyle w:val="ListParagraph"/>
               <w:bidi w:val="0"/>
               <w:spacing w:line="360" w:lineRule="auto"/>
               <w:ind w:left="0"/>
@@ -4312,7 +4274,7 @@
           </w:tcPr>
           <w:p>
             <w:pPr>
-              <w:pStyle w:val="a7"/>
+              <w:pStyle w:val="ListParagraph"/>
               <w:bidi w:val="0"/>
               <w:spacing w:line="360" w:lineRule="auto"/>
               <w:ind w:left="0"/>
@@ -4343,7 +4305,7 @@
           </w:tcPr>
           <w:p>
             <w:pPr>
-              <w:pStyle w:val="a7"/>
+              <w:pStyle w:val="ListParagraph"/>
               <w:bidi w:val="0"/>
               <w:spacing w:line="360" w:lineRule="auto"/>
               <w:ind w:left="0"/>
@@ -4369,7 +4331,7 @@
           </w:tcPr>
           <w:p>
             <w:pPr>
-              <w:pStyle w:val="a7"/>
+              <w:pStyle w:val="ListParagraph"/>
               <w:bidi w:val="0"/>
               <w:spacing w:line="360" w:lineRule="auto"/>
               <w:ind w:left="0"/>
@@ -4395,7 +4357,7 @@
           </w:tcPr>
           <w:p>
             <w:pPr>
-              <w:pStyle w:val="a7"/>
+              <w:pStyle w:val="ListParagraph"/>
               <w:bidi w:val="0"/>
               <w:spacing w:line="360" w:lineRule="auto"/>
               <w:ind w:left="0"/>
@@ -4421,7 +4383,7 @@
           </w:tcPr>
           <w:p>
             <w:pPr>
-              <w:pStyle w:val="a7"/>
+              <w:pStyle w:val="ListParagraph"/>
               <w:bidi w:val="0"/>
               <w:spacing w:line="360" w:lineRule="auto"/>
               <w:ind w:left="0"/>
@@ -4447,7 +4409,7 @@
           </w:tcPr>
           <w:p>
             <w:pPr>
-              <w:pStyle w:val="a7"/>
+              <w:pStyle w:val="ListParagraph"/>
               <w:bidi w:val="0"/>
               <w:spacing w:line="360" w:lineRule="auto"/>
               <w:ind w:left="0"/>
@@ -4473,7 +4435,7 @@
           </w:tcPr>
           <w:p>
             <w:pPr>
-              <w:pStyle w:val="a7"/>
+              <w:pStyle w:val="ListParagraph"/>
               <w:bidi w:val="0"/>
               <w:spacing w:line="360" w:lineRule="auto"/>
               <w:ind w:left="0"/>
@@ -4499,7 +4461,7 @@
           </w:tcPr>
           <w:p>
             <w:pPr>
-              <w:pStyle w:val="a7"/>
+              <w:pStyle w:val="ListParagraph"/>
               <w:bidi w:val="0"/>
               <w:spacing w:line="360" w:lineRule="auto"/>
               <w:ind w:left="0"/>
@@ -4526,7 +4488,7 @@
           </w:tcPr>
           <w:p>
             <w:pPr>
-              <w:pStyle w:val="a7"/>
+              <w:pStyle w:val="ListParagraph"/>
               <w:bidi w:val="0"/>
               <w:spacing w:line="360" w:lineRule="auto"/>
               <w:ind w:left="0"/>
@@ -4552,7 +4514,7 @@
     </w:tbl>
     <w:p>
       <w:pPr>
-        <w:pStyle w:val="a7"/>
+        <w:pStyle w:val="ListParagraph"/>
         <w:spacing w:line="360" w:lineRule="auto"/>
         <w:rPr>
           <w:rFonts w:asciiTheme="majorBidi" w:hAnsiTheme="majorBidi" w:cstheme="majorBidi"/>
@@ -4563,7 +4525,7 @@
     </w:p>
     <w:p>
       <w:pPr>
-        <w:pStyle w:val="a7"/>
+        <w:pStyle w:val="ListParagraph"/>
         <w:spacing w:line="360" w:lineRule="auto"/>
         <w:rPr>
           <w:rFonts w:asciiTheme="majorBidi" w:hAnsiTheme="majorBidi" w:cstheme="majorBidi"/>
@@ -4574,7 +4536,7 @@
     </w:p>
     <w:p>
       <w:pPr>
-        <w:pStyle w:val="a7"/>
+        <w:pStyle w:val="ListParagraph"/>
         <w:numPr>
           <w:ilvl w:val="0"/>
           <w:numId w:val="1"/>
@@ -4631,7 +4593,7 @@
     </w:p>
     <w:p>
       <w:pPr>
-        <w:pStyle w:val="a7"/>
+        <w:pStyle w:val="ListParagraph"/>
         <w:spacing w:line="360" w:lineRule="auto"/>
         <w:rPr>
           <w:rFonts w:asciiTheme="majorBidi" w:hAnsiTheme="majorBidi" w:cstheme="majorBidi"/>
@@ -4669,7 +4631,7 @@
     </w:p>
     <w:p>
       <w:pPr>
-        <w:pStyle w:val="a7"/>
+        <w:pStyle w:val="ListParagraph"/>
         <w:spacing w:line="360" w:lineRule="auto"/>
         <w:rPr>
           <w:rFonts w:asciiTheme="majorBidi" w:hAnsiTheme="majorBidi" w:cstheme="majorBidi"/>
@@ -4916,7 +4878,7 @@
     </w:p>
     <w:p>
       <w:pPr>
-        <w:pStyle w:val="a7"/>
+        <w:pStyle w:val="ListParagraph"/>
         <w:spacing w:line="360" w:lineRule="auto"/>
         <w:rPr>
           <w:rFonts w:asciiTheme="majorBidi" w:hAnsiTheme="majorBidi" w:cstheme="majorBidi"/>
@@ -4926,7 +4888,7 @@
     </w:p>
     <w:p>
       <w:pPr>
-        <w:pStyle w:val="a7"/>
+        <w:pStyle w:val="ListParagraph"/>
         <w:spacing w:line="360" w:lineRule="auto"/>
         <w:rPr>
           <w:rFonts w:asciiTheme="majorBidi" w:hAnsiTheme="majorBidi" w:cstheme="majorBidi"/>
@@ -4936,7 +4898,7 @@
     </w:p>
     <w:p>
       <w:pPr>
-        <w:pStyle w:val="a7"/>
+        <w:pStyle w:val="ListParagraph"/>
         <w:spacing w:line="360" w:lineRule="auto"/>
         <w:rPr>
           <w:rFonts w:asciiTheme="majorBidi" w:hAnsiTheme="majorBidi" w:cstheme="majorBidi"/>
@@ -4946,7 +4908,7 @@
     </w:p>
     <w:p>
       <w:pPr>
-        <w:pStyle w:val="a7"/>
+        <w:pStyle w:val="ListParagraph"/>
         <w:spacing w:line="360" w:lineRule="auto"/>
         <w:rPr>
           <w:rFonts w:asciiTheme="majorBidi" w:hAnsiTheme="majorBidi" w:cstheme="majorBidi"/>
@@ -4956,7 +4918,7 @@
     </w:p>
     <w:p>
       <w:pPr>
-        <w:pStyle w:val="a7"/>
+        <w:pStyle w:val="ListParagraph"/>
         <w:spacing w:line="360" w:lineRule="auto"/>
         <w:rPr>
           <w:rFonts w:asciiTheme="majorBidi" w:hAnsiTheme="majorBidi" w:cstheme="majorBidi"/>
@@ -5073,7 +5035,7 @@
     </w:p>
     <w:p>
       <w:pPr>
-        <w:pStyle w:val="a7"/>
+        <w:pStyle w:val="ListParagraph"/>
         <w:spacing w:line="360" w:lineRule="auto"/>
         <w:rPr>
           <w:rFonts w:asciiTheme="majorBidi" w:hAnsiTheme="majorBidi" w:cstheme="majorBidi"/>
@@ -5172,7 +5134,7 @@
     </w:p>
     <w:p>
       <w:pPr>
-        <w:pStyle w:val="a7"/>
+        <w:pStyle w:val="ListParagraph"/>
         <w:spacing w:line="360" w:lineRule="auto"/>
         <w:rPr>
           <w:rFonts w:asciiTheme="majorBidi" w:hAnsiTheme="majorBidi" w:cstheme="majorBidi"/>
@@ -5182,7 +5144,7 @@
     </w:p>
     <w:p>
       <w:pPr>
-        <w:pStyle w:val="a7"/>
+        <w:pStyle w:val="ListParagraph"/>
         <w:spacing w:line="360" w:lineRule="auto"/>
         <w:rPr>
           <w:rFonts w:asciiTheme="majorBidi" w:hAnsiTheme="majorBidi" w:cstheme="majorBidi"/>
@@ -5210,7 +5172,7 @@
     </w:p>
     <w:p>
       <w:pPr>
-        <w:pStyle w:val="a7"/>
+        <w:pStyle w:val="ListParagraph"/>
         <w:spacing w:line="360" w:lineRule="auto"/>
         <w:rPr>
           <w:rFonts w:asciiTheme="majorBidi" w:hAnsiTheme="majorBidi" w:cstheme="majorBidi"/>
@@ -5220,7 +5182,7 @@
     </w:p>
     <w:p>
       <w:pPr>
-        <w:pStyle w:val="a7"/>
+        <w:pStyle w:val="ListParagraph"/>
         <w:spacing w:line="360" w:lineRule="auto"/>
         <w:rPr>
           <w:rFonts w:asciiTheme="majorBidi" w:hAnsiTheme="majorBidi" w:cstheme="majorBidi"/>
@@ -5230,7 +5192,7 @@
     </w:p>
     <w:p>
       <w:pPr>
-        <w:pStyle w:val="a7"/>
+        <w:pStyle w:val="ListParagraph"/>
         <w:spacing w:line="360" w:lineRule="auto"/>
         <w:rPr>
           <w:rFonts w:asciiTheme="majorBidi" w:hAnsiTheme="majorBidi" w:cstheme="majorBidi"/>
@@ -5240,7 +5202,7 @@
     </w:p>
     <w:p>
       <w:pPr>
-        <w:pStyle w:val="a7"/>
+        <w:pStyle w:val="ListParagraph"/>
         <w:numPr>
           <w:ilvl w:val="0"/>
           <w:numId w:val="1"/>
@@ -5273,7 +5235,7 @@
     </w:p>
     <w:p>
       <w:pPr>
-        <w:pStyle w:val="a7"/>
+        <w:pStyle w:val="ListParagraph"/>
         <w:spacing w:line="360" w:lineRule="auto"/>
         <w:rPr>
           <w:rFonts w:asciiTheme="majorBidi" w:hAnsiTheme="majorBidi" w:cstheme="majorBidi"/>
@@ -5316,7 +5278,7 @@
     </w:p>
     <w:p>
       <w:pPr>
-        <w:pStyle w:val="a7"/>
+        <w:pStyle w:val="ListParagraph"/>
         <w:spacing w:line="360" w:lineRule="auto"/>
         <w:rPr>
           <w:rFonts w:asciiTheme="majorBidi" w:hAnsiTheme="majorBidi" w:cstheme="majorBidi"/>
@@ -5383,7 +5345,7 @@
     </w:p>
     <w:p>
       <w:pPr>
-        <w:pStyle w:val="a7"/>
+        <w:pStyle w:val="ListParagraph"/>
         <w:spacing w:line="360" w:lineRule="auto"/>
         <w:rPr>
           <w:rFonts w:asciiTheme="majorBidi" w:hAnsiTheme="majorBidi" w:cstheme="majorBidi"/>
@@ -5413,7 +5375,7 @@
     </w:p>
     <w:p>
       <w:pPr>
-        <w:pStyle w:val="a7"/>
+        <w:pStyle w:val="ListParagraph"/>
         <w:spacing w:line="360" w:lineRule="auto"/>
         <w:rPr>
           <w:rFonts w:asciiTheme="majorBidi" w:hAnsiTheme="majorBidi" w:cstheme="majorBidi"/>
@@ -5430,7 +5392,7 @@
     </w:p>
     <w:p>
       <w:pPr>
-        <w:pStyle w:val="a7"/>
+        <w:pStyle w:val="ListParagraph"/>
         <w:spacing w:line="360" w:lineRule="auto"/>
         <w:rPr>
           <w:rFonts w:asciiTheme="majorBidi" w:hAnsiTheme="majorBidi" w:cstheme="majorBidi"/>
@@ -5447,7 +5409,7 @@
     </w:p>
     <w:p>
       <w:pPr>
-        <w:pStyle w:val="a7"/>
+        <w:pStyle w:val="ListParagraph"/>
         <w:spacing w:line="360" w:lineRule="auto"/>
         <w:rPr>
           <w:rFonts w:asciiTheme="majorBidi" w:hAnsiTheme="majorBidi" w:cstheme="majorBidi"/>
@@ -5457,7 +5419,7 @@
     </w:p>
     <w:tbl>
       <w:tblPr>
-        <w:tblStyle w:val="a8"/>
+        <w:tblStyle w:val="TableGrid"/>
         <w:bidiVisual/>
         <w:tblW w:w="8361" w:type="dxa"/>
         <w:jc w:val="center"/>
@@ -5485,7 +5447,7 @@
           </w:tcPr>
           <w:p>
             <w:pPr>
-              <w:pStyle w:val="a7"/>
+              <w:pStyle w:val="ListParagraph"/>
               <w:bidi w:val="0"/>
               <w:spacing w:line="360" w:lineRule="auto"/>
               <w:ind w:left="0"/>
@@ -5515,7 +5477,7 @@
           </w:tcPr>
           <w:p>
             <w:pPr>
-              <w:pStyle w:val="a7"/>
+              <w:pStyle w:val="ListParagraph"/>
               <w:bidi w:val="0"/>
               <w:spacing w:line="360" w:lineRule="auto"/>
               <w:ind w:left="0"/>
@@ -5545,7 +5507,7 @@
           </w:tcPr>
           <w:p>
             <w:pPr>
-              <w:pStyle w:val="a7"/>
+              <w:pStyle w:val="ListParagraph"/>
               <w:bidi w:val="0"/>
               <w:spacing w:line="360" w:lineRule="auto"/>
               <w:ind w:left="0"/>
@@ -5575,7 +5537,7 @@
           </w:tcPr>
           <w:p>
             <w:pPr>
-              <w:pStyle w:val="a7"/>
+              <w:pStyle w:val="ListParagraph"/>
               <w:bidi w:val="0"/>
               <w:spacing w:line="360" w:lineRule="auto"/>
               <w:ind w:left="0"/>
@@ -5605,7 +5567,7 @@
           </w:tcPr>
           <w:p>
             <w:pPr>
-              <w:pStyle w:val="a7"/>
+              <w:pStyle w:val="ListParagraph"/>
               <w:bidi w:val="0"/>
               <w:spacing w:line="360" w:lineRule="auto"/>
               <w:ind w:left="0"/>
@@ -5635,7 +5597,7 @@
           </w:tcPr>
           <w:p>
             <w:pPr>
-              <w:pStyle w:val="a7"/>
+              <w:pStyle w:val="ListParagraph"/>
               <w:bidi w:val="0"/>
               <w:spacing w:line="360" w:lineRule="auto"/>
               <w:ind w:left="0"/>
@@ -5665,7 +5627,7 @@
           </w:tcPr>
           <w:p>
             <w:pPr>
-              <w:pStyle w:val="a7"/>
+              <w:pStyle w:val="ListParagraph"/>
               <w:bidi w:val="0"/>
               <w:spacing w:line="360" w:lineRule="auto"/>
               <w:ind w:left="0"/>
@@ -5695,7 +5657,7 @@
           </w:tcPr>
           <w:p>
             <w:pPr>
-              <w:pStyle w:val="a7"/>
+              <w:pStyle w:val="ListParagraph"/>
               <w:bidi w:val="0"/>
               <w:spacing w:line="360" w:lineRule="auto"/>
               <w:ind w:left="0"/>
@@ -5729,7 +5691,7 @@
           </w:tcPr>
           <w:p>
             <w:pPr>
-              <w:pStyle w:val="a7"/>
+              <w:pStyle w:val="ListParagraph"/>
               <w:bidi w:val="0"/>
               <w:spacing w:line="360" w:lineRule="auto"/>
               <w:ind w:left="0"/>
@@ -5755,7 +5717,7 @@
           </w:tcPr>
           <w:p>
             <w:pPr>
-              <w:pStyle w:val="a7"/>
+              <w:pStyle w:val="ListParagraph"/>
               <w:bidi w:val="0"/>
               <w:spacing w:line="360" w:lineRule="auto"/>
               <w:ind w:left="0"/>
@@ -5780,7 +5742,7 @@
           </w:tcPr>
           <w:p>
             <w:pPr>
-              <w:pStyle w:val="a7"/>
+              <w:pStyle w:val="ListParagraph"/>
               <w:bidi w:val="0"/>
               <w:spacing w:line="360" w:lineRule="auto"/>
               <w:ind w:left="0"/>
@@ -5806,7 +5768,7 @@
           </w:tcPr>
           <w:p>
             <w:pPr>
-              <w:pStyle w:val="a7"/>
+              <w:pStyle w:val="ListParagraph"/>
               <w:bidi w:val="0"/>
               <w:spacing w:line="360" w:lineRule="auto"/>
               <w:ind w:left="0"/>
@@ -5832,7 +5794,7 @@
           </w:tcPr>
           <w:p>
             <w:pPr>
-              <w:pStyle w:val="a7"/>
+              <w:pStyle w:val="ListParagraph"/>
               <w:bidi w:val="0"/>
               <w:spacing w:line="360" w:lineRule="auto"/>
               <w:ind w:left="0"/>
@@ -5858,7 +5820,7 @@
           </w:tcPr>
           <w:p>
             <w:pPr>
-              <w:pStyle w:val="a7"/>
+              <w:pStyle w:val="ListParagraph"/>
               <w:bidi w:val="0"/>
               <w:spacing w:line="360" w:lineRule="auto"/>
               <w:ind w:left="0"/>
@@ -5884,7 +5846,7 @@
           </w:tcPr>
           <w:p>
             <w:pPr>
-              <w:pStyle w:val="a7"/>
+              <w:pStyle w:val="ListParagraph"/>
               <w:bidi w:val="0"/>
               <w:spacing w:line="360" w:lineRule="auto"/>
               <w:ind w:left="0"/>
@@ -5911,7 +5873,7 @@
           </w:tcPr>
           <w:p>
             <w:pPr>
-              <w:pStyle w:val="a7"/>
+              <w:pStyle w:val="ListParagraph"/>
               <w:bidi w:val="0"/>
               <w:spacing w:line="360" w:lineRule="auto"/>
               <w:ind w:left="0"/>
@@ -5945,7 +5907,7 @@
           </w:tcPr>
           <w:p>
             <w:pPr>
-              <w:pStyle w:val="a7"/>
+              <w:pStyle w:val="ListParagraph"/>
               <w:bidi w:val="0"/>
               <w:spacing w:line="360" w:lineRule="auto"/>
               <w:ind w:left="0"/>
@@ -5971,7 +5933,7 @@
           </w:tcPr>
           <w:p>
             <w:pPr>
-              <w:pStyle w:val="a7"/>
+              <w:pStyle w:val="ListParagraph"/>
               <w:bidi w:val="0"/>
               <w:spacing w:line="360" w:lineRule="auto"/>
               <w:ind w:left="0"/>
@@ -5996,7 +5958,7 @@
           </w:tcPr>
           <w:p>
             <w:pPr>
-              <w:pStyle w:val="a7"/>
+              <w:pStyle w:val="ListParagraph"/>
               <w:bidi w:val="0"/>
               <w:spacing w:line="360" w:lineRule="auto"/>
               <w:ind w:left="0"/>
@@ -6022,7 +5984,7 @@
           </w:tcPr>
           <w:p>
             <w:pPr>
-              <w:pStyle w:val="a7"/>
+              <w:pStyle w:val="ListParagraph"/>
               <w:bidi w:val="0"/>
               <w:spacing w:line="360" w:lineRule="auto"/>
               <w:ind w:left="0"/>
@@ -6047,7 +6009,7 @@
           </w:tcPr>
           <w:p>
             <w:pPr>
-              <w:pStyle w:val="a7"/>
+              <w:pStyle w:val="ListParagraph"/>
               <w:bidi w:val="0"/>
               <w:spacing w:line="360" w:lineRule="auto"/>
               <w:ind w:left="0"/>
@@ -6073,7 +6035,7 @@
           </w:tcPr>
           <w:p>
             <w:pPr>
-              <w:pStyle w:val="a7"/>
+              <w:pStyle w:val="ListParagraph"/>
               <w:bidi w:val="0"/>
               <w:spacing w:line="360" w:lineRule="auto"/>
               <w:ind w:left="0"/>
@@ -6099,7 +6061,7 @@
           </w:tcPr>
           <w:p>
             <w:pPr>
-              <w:pStyle w:val="a7"/>
+              <w:pStyle w:val="ListParagraph"/>
               <w:bidi w:val="0"/>
               <w:spacing w:line="360" w:lineRule="auto"/>
               <w:ind w:left="0"/>
@@ -6126,7 +6088,7 @@
           </w:tcPr>
           <w:p>
             <w:pPr>
-              <w:pStyle w:val="a7"/>
+              <w:pStyle w:val="ListParagraph"/>
               <w:bidi w:val="0"/>
               <w:spacing w:line="360" w:lineRule="auto"/>
               <w:ind w:left="0"/>
@@ -6160,7 +6122,7 @@
           </w:tcPr>
           <w:p>
             <w:pPr>
-              <w:pStyle w:val="a7"/>
+              <w:pStyle w:val="ListParagraph"/>
               <w:bidi w:val="0"/>
               <w:spacing w:line="360" w:lineRule="auto"/>
               <w:ind w:left="0"/>
@@ -6186,7 +6148,7 @@
           </w:tcPr>
           <w:p>
             <w:pPr>
-              <w:pStyle w:val="a7"/>
+              <w:pStyle w:val="ListParagraph"/>
               <w:bidi w:val="0"/>
               <w:spacing w:line="360" w:lineRule="auto"/>
               <w:ind w:left="0"/>
@@ -6211,7 +6173,7 @@
           </w:tcPr>
           <w:p>
             <w:pPr>
-              <w:pStyle w:val="a7"/>
+              <w:pStyle w:val="ListParagraph"/>
               <w:bidi w:val="0"/>
               <w:spacing w:line="360" w:lineRule="auto"/>
               <w:ind w:left="0"/>
@@ -6237,7 +6199,7 @@
           </w:tcPr>
           <w:p>
             <w:pPr>
-              <w:pStyle w:val="a7"/>
+              <w:pStyle w:val="ListParagraph"/>
               <w:bidi w:val="0"/>
               <w:spacing w:line="360" w:lineRule="auto"/>
               <w:ind w:left="0"/>
@@ -6262,7 +6224,7 @@
           </w:tcPr>
           <w:p>
             <w:pPr>
-              <w:pStyle w:val="a7"/>
+              <w:pStyle w:val="ListParagraph"/>
               <w:bidi w:val="0"/>
               <w:spacing w:line="360" w:lineRule="auto"/>
               <w:ind w:left="0"/>
@@ -6288,7 +6250,7 @@
           </w:tcPr>
           <w:p>
             <w:pPr>
-              <w:pStyle w:val="a7"/>
+              <w:pStyle w:val="ListParagraph"/>
               <w:bidi w:val="0"/>
               <w:spacing w:line="360" w:lineRule="auto"/>
               <w:ind w:left="0"/>
@@ -6314,7 +6276,7 @@
           </w:tcPr>
           <w:p>
             <w:pPr>
-              <w:pStyle w:val="a7"/>
+              <w:pStyle w:val="ListParagraph"/>
               <w:bidi w:val="0"/>
               <w:spacing w:line="360" w:lineRule="auto"/>
               <w:ind w:left="0"/>
@@ -6341,7 +6303,7 @@
           </w:tcPr>
           <w:p>
             <w:pPr>
-              <w:pStyle w:val="a7"/>
+              <w:pStyle w:val="ListParagraph"/>
               <w:bidi w:val="0"/>
               <w:spacing w:line="360" w:lineRule="auto"/>
               <w:ind w:left="0"/>
@@ -6367,7 +6329,7 @@
     </w:tbl>
     <w:p>
       <w:pPr>
-        <w:pStyle w:val="a7"/>
+        <w:pStyle w:val="ListParagraph"/>
         <w:spacing w:line="360" w:lineRule="auto"/>
         <w:rPr>
           <w:rFonts w:asciiTheme="majorBidi" w:hAnsiTheme="majorBidi" w:cstheme="majorBidi"/>
@@ -6377,7 +6339,7 @@
     </w:p>
     <w:p>
       <w:pPr>
-        <w:pStyle w:val="a7"/>
+        <w:pStyle w:val="ListParagraph"/>
         <w:spacing w:line="360" w:lineRule="auto"/>
         <w:rPr>
           <w:rFonts w:asciiTheme="majorBidi" w:hAnsiTheme="majorBidi" w:cstheme="majorBidi"/>
@@ -6466,7 +6428,7 @@
     </w:p>
     <w:p>
       <w:pPr>
-        <w:pStyle w:val="a7"/>
+        <w:pStyle w:val="ListParagraph"/>
         <w:numPr>
           <w:ilvl w:val="0"/>
           <w:numId w:val="2"/>
@@ -6587,7 +6549,7 @@
     </w:p>
     <w:p>
       <w:pPr>
-        <w:pStyle w:val="a7"/>
+        <w:pStyle w:val="ListParagraph"/>
         <w:spacing w:line="360" w:lineRule="auto"/>
         <w:rPr>
           <w:rStyle w:val="fontstyle01"/>
@@ -6653,7 +6615,7 @@
     </w:p>
     <w:p>
       <w:pPr>
-        <w:pStyle w:val="a7"/>
+        <w:pStyle w:val="ListParagraph"/>
         <w:spacing w:line="360" w:lineRule="auto"/>
         <w:rPr>
           <w:rStyle w:val="fontstyle01"/>
@@ -6682,16 +6644,15 @@
           <w:rFonts w:asciiTheme="majorBidi" w:hAnsiTheme="majorBidi" w:cstheme="majorBidi" w:hint="cs"/>
           <w:rtl/>
         </w:rPr>
-        <w:t xml:space="preserve"> היו כמה רשומות עם כמה מזהים לאותו חלבון והיה צורך לפצל, </w:t>
+        <w:t xml:space="preserve"> היו כמה רשומות עם כמה מזהים לאותו חלבון והיה צורך לפצל, וב </w:t>
       </w:r>
       <w:proofErr w:type="spellStart"/>
       <w:r>
         <w:rPr>
           <w:rStyle w:val="fontstyle01"/>
-          <w:rFonts w:asciiTheme="majorBidi" w:hAnsiTheme="majorBidi" w:cstheme="majorBidi" w:hint="cs"/>
-          <w:rtl/>
-        </w:rPr>
-        <w:t>וב</w:t>
+          <w:rFonts w:asciiTheme="majorBidi" w:hAnsiTheme="majorBidi" w:cstheme="majorBidi"/>
+        </w:rPr>
+        <w:t>genbank</w:t>
       </w:r>
       <w:proofErr w:type="spellEnd"/>
       <w:r>
@@ -6700,48 +6661,31 @@
           <w:rFonts w:asciiTheme="majorBidi" w:hAnsiTheme="majorBidi" w:cstheme="majorBidi" w:hint="cs"/>
           <w:rtl/>
         </w:rPr>
-        <w:t xml:space="preserve"> </w:t>
-      </w:r>
-      <w:proofErr w:type="spellStart"/>
-      <w:r>
+        <w:t xml:space="preserve"> השם הופיע עם מקף תחתון.</w:t>
+      </w:r>
+    </w:p>
+    <w:p>
+      <w:pPr>
+        <w:pStyle w:val="ListParagraph"/>
+        <w:spacing w:line="360" w:lineRule="auto"/>
         <w:rPr>
           <w:rStyle w:val="fontstyle01"/>
           <w:rFonts w:asciiTheme="majorBidi" w:hAnsiTheme="majorBidi" w:cstheme="majorBidi"/>
-        </w:rPr>
-        <w:t>genbank</w:t>
-      </w:r>
-      <w:proofErr w:type="spellEnd"/>
+          <w:rtl/>
+        </w:rPr>
+      </w:pPr>
       <w:r>
         <w:rPr>
           <w:rStyle w:val="fontstyle01"/>
           <w:rFonts w:asciiTheme="majorBidi" w:hAnsiTheme="majorBidi" w:cstheme="majorBidi" w:hint="cs"/>
           <w:rtl/>
         </w:rPr>
-        <w:t xml:space="preserve"> השם הופיע עם מקף תחתון.</w:t>
-      </w:r>
-    </w:p>
-    <w:p>
-      <w:pPr>
-        <w:pStyle w:val="a7"/>
-        <w:spacing w:line="360" w:lineRule="auto"/>
-        <w:rPr>
-          <w:rStyle w:val="fontstyle01"/>
-          <w:rFonts w:asciiTheme="majorBidi" w:hAnsiTheme="majorBidi" w:cstheme="majorBidi"/>
-          <w:rtl/>
-        </w:rPr>
-      </w:pPr>
-      <w:r>
-        <w:rPr>
-          <w:rStyle w:val="fontstyle01"/>
-          <w:rFonts w:asciiTheme="majorBidi" w:hAnsiTheme="majorBidi" w:cstheme="majorBidi" w:hint="cs"/>
-          <w:rtl/>
-        </w:rPr>
         <w:t>להלן סיכום ההבדלים:</w:t>
       </w:r>
     </w:p>
     <w:p>
       <w:pPr>
-        <w:pStyle w:val="a7"/>
+        <w:pStyle w:val="ListParagraph"/>
         <w:spacing w:line="360" w:lineRule="auto"/>
         <w:jc w:val="right"/>
         <w:rPr>
@@ -6792,7 +6736,7 @@
     </w:p>
     <w:p>
       <w:pPr>
-        <w:pStyle w:val="a7"/>
+        <w:pStyle w:val="ListParagraph"/>
         <w:bidi w:val="0"/>
         <w:spacing w:line="360" w:lineRule="auto"/>
         <w:ind w:left="284"/>
@@ -6841,7 +6785,7 @@
     </w:p>
     <w:p>
       <w:pPr>
-        <w:pStyle w:val="a7"/>
+        <w:pStyle w:val="ListParagraph"/>
         <w:spacing w:line="360" w:lineRule="auto"/>
         <w:jc w:val="right"/>
         <w:rPr>
@@ -6853,7 +6797,7 @@
     </w:p>
     <w:p>
       <w:pPr>
-        <w:pStyle w:val="a7"/>
+        <w:pStyle w:val="ListParagraph"/>
         <w:spacing w:line="360" w:lineRule="auto"/>
         <w:jc w:val="right"/>
         <w:rPr>
@@ -6871,7 +6815,7 @@
     </w:p>
     <w:p>
       <w:pPr>
-        <w:pStyle w:val="a7"/>
+        <w:pStyle w:val="ListParagraph"/>
         <w:spacing w:line="360" w:lineRule="auto"/>
         <w:jc w:val="right"/>
         <w:rPr>
@@ -6882,7 +6826,7 @@
     </w:p>
     <w:p>
       <w:pPr>
-        <w:pStyle w:val="a7"/>
+        <w:pStyle w:val="ListParagraph"/>
         <w:spacing w:line="360" w:lineRule="auto"/>
         <w:jc w:val="right"/>
         <w:rPr>
@@ -6893,7 +6837,7 @@
     </w:p>
     <w:p>
       <w:pPr>
-        <w:pStyle w:val="a7"/>
+        <w:pStyle w:val="ListParagraph"/>
         <w:spacing w:line="360" w:lineRule="auto"/>
         <w:jc w:val="right"/>
         <w:rPr>
@@ -6944,7 +6888,7 @@
     </w:p>
     <w:p>
       <w:pPr>
-        <w:pStyle w:val="a7"/>
+        <w:pStyle w:val="ListParagraph"/>
         <w:bidi w:val="0"/>
         <w:spacing w:line="360" w:lineRule="auto"/>
         <w:ind w:left="426"/>
@@ -6985,7 +6929,7 @@
     </w:p>
     <w:p>
       <w:pPr>
-        <w:pStyle w:val="a7"/>
+        <w:pStyle w:val="ListParagraph"/>
         <w:spacing w:line="360" w:lineRule="auto"/>
         <w:jc w:val="right"/>
         <w:rPr>
@@ -6997,12 +6941,12 @@
     </w:p>
     <w:p>
       <w:pPr>
-        <w:pStyle w:val="a7"/>
+        <w:pStyle w:val="ListParagraph"/>
         <w:spacing w:line="360" w:lineRule="auto"/>
         <w:jc w:val="right"/>
         <w:rPr>
           <w:rStyle w:val="fontstyle01"/>
-          <w:rFonts w:asciiTheme="majorBidi" w:hAnsiTheme="majorBidi" w:cstheme="majorBidi" w:hint="cs"/>
+          <w:rFonts w:asciiTheme="majorBidi" w:hAnsiTheme="majorBidi" w:cstheme="majorBidi"/>
           <w:rtl/>
         </w:rPr>
       </w:pPr>
@@ -7016,7 +6960,7 @@
     </w:p>
     <w:p>
       <w:pPr>
-        <w:pStyle w:val="a7"/>
+        <w:pStyle w:val="ListParagraph"/>
         <w:spacing w:line="360" w:lineRule="auto"/>
         <w:rPr>
           <w:rFonts w:asciiTheme="majorBidi" w:hAnsiTheme="majorBidi" w:cstheme="majorBidi"/>
@@ -7026,7 +6970,7 @@
     </w:p>
     <w:p>
       <w:pPr>
-        <w:pStyle w:val="a7"/>
+        <w:pStyle w:val="ListParagraph"/>
         <w:spacing w:line="360" w:lineRule="auto"/>
         <w:rPr>
           <w:rFonts w:asciiTheme="majorBidi" w:hAnsiTheme="majorBidi" w:cstheme="majorBidi"/>
@@ -7043,16 +6987,17 @@
     </w:p>
     <w:p>
       <w:pPr>
-        <w:pStyle w:val="a7"/>
+        <w:pStyle w:val="ListParagraph"/>
         <w:spacing w:line="360" w:lineRule="auto"/>
         <w:rPr>
-          <w:rFonts w:asciiTheme="majorBidi" w:hAnsiTheme="majorBidi" w:cstheme="majorBidi" w:hint="cs"/>
+          <w:rFonts w:asciiTheme="majorBidi" w:hAnsiTheme="majorBidi" w:cstheme="majorBidi"/>
           <w:rtl/>
         </w:rPr>
       </w:pPr>
       <w:r>
         <w:rPr>
           <w:rFonts w:asciiTheme="majorBidi" w:hAnsiTheme="majorBidi" w:cs="Times New Roman"/>
+          <w:noProof/>
           <w:rtl/>
         </w:rPr>
         <w:drawing>
@@ -7115,13 +7060,13 @@
     <w:p>
       <w:pPr>
         <w:rPr>
-          <w:rFonts w:hint="cs"/>
           <w:rtl/>
         </w:rPr>
       </w:pPr>
       <w:r>
         <w:rPr>
           <w:rFonts w:asciiTheme="majorBidi" w:hAnsiTheme="majorBidi" w:cs="Times New Roman"/>
+          <w:noProof/>
           <w:rtl/>
         </w:rPr>
         <w:drawing>
@@ -7192,10 +7137,44 @@
     <w:p>
       <w:pPr>
         <w:rPr>
+          <w:rtl/>
+        </w:rPr>
+      </w:pPr>
+    </w:p>
+    <w:p>
+      <w:pPr>
+        <w:ind w:left="84"/>
+        <w:rPr>
+          <w:rtl/>
+        </w:rPr>
+      </w:pPr>
+      <w:r>
+        <w:rPr>
           <w:rFonts w:hint="cs"/>
           <w:rtl/>
         </w:rPr>
-      </w:pPr>
+        <w:t xml:space="preserve">ההבדלים נובעים מהשוני בין האתרים (בעצם בין סוגי הקבצים והמידע). בעוד באתר </w:t>
+      </w:r>
+      <w:r>
+        <w:t>uniport</w:t>
+      </w:r>
+      <w:r>
+        <w:rPr>
+          <w:rFonts w:hint="cs"/>
+          <w:rtl/>
+        </w:rPr>
+        <w:t xml:space="preserve"> מוצגים רק גנים שנחקרו ויש עליהם מידע, ב</w:t>
+      </w:r>
+      <w:r>
+        <w:t>Genbank</w:t>
+      </w:r>
+      <w:r>
+        <w:rPr>
+          <w:rFonts w:hint="cs"/>
+          <w:rtl/>
+        </w:rPr>
+        <w:t xml:space="preserve"> מוצגים כל הרצפים שמקודדים לחלבון בגן. </w:t>
+      </w:r>
     </w:p>
     <w:p>
       <w:pPr>
@@ -7204,45 +7183,10 @@
           <w:rtl/>
         </w:rPr>
       </w:pPr>
-      <w:r>
-        <w:rPr>
-          <w:rFonts w:hint="cs"/>
-          <w:rtl/>
-        </w:rPr>
-        <w:t xml:space="preserve">ההבדלים נובעים מהשוני בין האתרים (בעצם בין סוגי הקבצים והמידע). בעוד באתר </w:t>
-      </w:r>
-      <w:r>
-        <w:t>uniport</w:t>
-      </w:r>
-      <w:r>
-        <w:rPr>
-          <w:rFonts w:hint="cs"/>
-          <w:rtl/>
-        </w:rPr>
-        <w:t xml:space="preserve"> מוצגים רק גנים שנחקרו ויש עליהם מידע, ב</w:t>
-      </w:r>
-      <w:r>
-        <w:t>Genbank</w:t>
-      </w:r>
-      <w:r>
-        <w:rPr>
-          <w:rFonts w:hint="cs"/>
-          <w:rtl/>
-        </w:rPr>
-        <w:t xml:space="preserve"> מוצגים כל הרצפים שמקודדים לחלבון בגן. </w:t>
-      </w:r>
-    </w:p>
-    <w:p>
-      <w:pPr>
-        <w:ind w:left="84"/>
-        <w:rPr>
-          <w:rtl/>
-        </w:rPr>
-      </w:pPr>
-    </w:p>
-    <w:p>
-      <w:pPr>
-        <w:pStyle w:val="a7"/>
+    </w:p>
+    <w:p>
+      <w:pPr>
+        <w:pStyle w:val="ListParagraph"/>
         <w:numPr>
           <w:ilvl w:val="0"/>
           <w:numId w:val="2"/>
@@ -7273,7 +7217,6 @@
         <w:t xml:space="preserve">אפיון של רצפים </w:t>
       </w:r>
       <w:bookmarkStart w:id="1" w:name="_Hlk124106215"/>
-      <w:proofErr w:type="spellStart"/>
       <w:r>
         <w:rPr>
           <w:rFonts w:asciiTheme="majorBidi" w:hAnsiTheme="majorBidi" w:cstheme="majorBidi" w:hint="cs"/>
@@ -7288,7 +7231,6 @@
         <w:t>טרנסממברנליים</w:t>
       </w:r>
       <w:bookmarkEnd w:id="1"/>
-      <w:proofErr w:type="spellEnd"/>
       <w:r>
         <w:rPr>
           <w:rFonts w:asciiTheme="majorBidi" w:hAnsiTheme="majorBidi" w:cstheme="majorBidi"/>
@@ -7316,52 +7258,20 @@
           <w:rFonts w:hint="cs"/>
           <w:rtl/>
         </w:rPr>
-        <w:t xml:space="preserve">בודדנו את הרשומות בהן העמודה של הרצף </w:t>
-      </w:r>
-      <w:proofErr w:type="spellStart"/>
+        <w:t xml:space="preserve">בודדנו את הרשומות בהן העמודה של הרצף הטרנסממברנלי לא ריק, ובנינו </w:t>
+      </w:r>
       <w:r>
         <w:rPr>
           <w:rFonts w:hint="cs"/>
-          <w:rtl/>
-        </w:rPr>
-        <w:t>הטרנסממברנלי</w:t>
-      </w:r>
-      <w:proofErr w:type="spellEnd"/>
+        </w:rPr>
+        <w:t>DF</w:t>
+      </w:r>
       <w:r>
         <w:rPr>
           <w:rFonts w:hint="cs"/>
           <w:rtl/>
         </w:rPr>
-        <w:t xml:space="preserve"> לא ריק, ובנינו </w:t>
-      </w:r>
-      <w:r>
-        <w:rPr>
-          <w:rFonts w:hint="cs"/>
-        </w:rPr>
-        <w:t>DF</w:t>
-      </w:r>
-      <w:r>
-        <w:rPr>
-          <w:rFonts w:hint="cs"/>
-          <w:rtl/>
-        </w:rPr>
-        <w:t xml:space="preserve"> חדש עבור הרצפים </w:t>
-      </w:r>
-      <w:proofErr w:type="spellStart"/>
-      <w:r>
-        <w:rPr>
-          <w:rFonts w:hint="cs"/>
-          <w:rtl/>
-        </w:rPr>
-        <w:t>הטרנסממברנליים</w:t>
-      </w:r>
-      <w:proofErr w:type="spellEnd"/>
-      <w:r>
-        <w:rPr>
-          <w:rFonts w:hint="cs"/>
-          <w:rtl/>
-        </w:rPr>
-        <w:t>, כאשר לכל שורה פירקנו את הרצפים שהיו בה (היו כמה רצפים בכל שורה שכזו). לאחר מכן הוספנו את עמודת האורכים.</w:t>
+        <w:t xml:space="preserve"> חדש עבור הרצפים הטרנסממברנליים, כאשר לכל שורה פירקנו את הרצפים שהיו בה (היו כמה רצפים בכל שורה שכזו). לאחר מכן הוספנו את עמודת האורכים.</w:t>
       </w:r>
     </w:p>
     <w:p>
@@ -7387,13 +7297,13 @@
       <w:pPr>
         <w:ind w:left="84"/>
         <w:rPr>
-          <w:rFonts w:hint="cs"/>
           <w:rtl/>
         </w:rPr>
       </w:pPr>
       <w:r>
         <w:rPr>
           <w:rFonts w:cs="Arial"/>
+          <w:noProof/>
           <w:rtl/>
         </w:rPr>
         <w:drawing>
@@ -7450,7 +7360,6 @@
     <w:p>
       <w:pPr>
         <w:rPr>
-          <w:rFonts w:hint="cs"/>
           <w:rtl/>
         </w:rPr>
       </w:pPr>
@@ -7459,6 +7368,7 @@
           <w:rFonts w:asciiTheme="majorBidi" w:hAnsiTheme="majorBidi" w:cs="Times New Roman"/>
           <w:b/>
           <w:bCs/>
+          <w:noProof/>
           <w:color w:val="ED7D31" w:themeColor="accent2"/>
           <w:sz w:val="28"/>
           <w:szCs w:val="28"/>
@@ -7519,23 +7429,20 @@
     <w:p>
       <w:pPr>
         <w:rPr>
-          <w:rFonts w:hint="cs"/>
-          <w:rtl/>
-        </w:rPr>
-      </w:pPr>
-    </w:p>
-    <w:p>
-      <w:pPr>
-        <w:rPr>
-          <w:rFonts w:hint="cs"/>
-          <w:rtl/>
-        </w:rPr>
-      </w:pPr>
-    </w:p>
-    <w:p>
-      <w:pPr>
-        <w:rPr>
-          <w:rFonts w:hint="cs"/>
+          <w:rtl/>
+        </w:rPr>
+      </w:pPr>
+    </w:p>
+    <w:p>
+      <w:pPr>
+        <w:rPr>
+          <w:rtl/>
+        </w:rPr>
+      </w:pPr>
+    </w:p>
+    <w:p>
+      <w:pPr>
+        <w:rPr>
           <w:rtl/>
         </w:rPr>
       </w:pPr>
@@ -7563,7 +7470,6 @@
     <w:p>
       <w:pPr>
         <w:rPr>
-          <w:rFonts w:hint="cs"/>
           <w:rtl/>
         </w:rPr>
       </w:pPr>
@@ -7584,6 +7490,7 @@
       <w:r>
         <w:rPr>
           <w:rFonts w:cs="Arial"/>
+          <w:noProof/>
           <w:rtl/>
         </w:rPr>
         <w:drawing>
@@ -7645,6 +7552,7 @@
       <w:r>
         <w:rPr>
           <w:rFonts w:cs="Arial"/>
+          <w:noProof/>
           <w:rtl/>
         </w:rPr>
         <w:drawing>
@@ -7757,106 +7665,58 @@
           <w:rFonts w:hint="cs"/>
           <w:rtl/>
         </w:rPr>
-        <w:t xml:space="preserve">הממברנה של התא עשויה </w:t>
-      </w:r>
-      <w:proofErr w:type="spellStart"/>
+        <w:t xml:space="preserve">הממברנה של התא עשויה מפוספוליפידים, שבנויים </w:t>
+      </w:r>
       <w:r>
         <w:rPr>
           <w:rFonts w:hint="cs"/>
           <w:rtl/>
         </w:rPr>
-        <w:t>מפוספוליפידים</w:t>
-      </w:r>
-      <w:proofErr w:type="spellEnd"/>
+        <w:t>מבחוץ</w:t>
+      </w:r>
       <w:r>
         <w:rPr>
           <w:rFonts w:hint="cs"/>
           <w:rtl/>
         </w:rPr>
-        <w:t xml:space="preserve">, שבנויים </w:t>
+        <w:t xml:space="preserve"> מחומצות אמינו הידרופוליות, </w:t>
       </w:r>
       <w:r>
         <w:rPr>
           <w:rFonts w:hint="cs"/>
           <w:rtl/>
         </w:rPr>
-        <w:t>מבחוץ</w:t>
+        <w:t>ומבפנים</w:t>
       </w:r>
       <w:r>
         <w:rPr>
           <w:rFonts w:hint="cs"/>
           <w:rtl/>
         </w:rPr>
-        <w:t xml:space="preserve"> מחומצות אמינו </w:t>
-      </w:r>
-      <w:proofErr w:type="spellStart"/>
+        <w:t xml:space="preserve"> מחומצות אמינו הידרופוביות. על מנת שהחלבון יוכל לעבור בממברנה של התא, נצפה שיהיו אחוזים גבוהים של חומצות אמינו הידרופוביות ברצפים טרנסממברנליים, כמו שאכן קיבלנו</w:t>
+      </w:r>
       <w:r>
         <w:rPr>
           <w:rFonts w:hint="cs"/>
           <w:rtl/>
         </w:rPr>
-        <w:t>הידרופוליות</w:t>
-      </w:r>
-      <w:proofErr w:type="spellEnd"/>
+        <w:t>, כלומר התוצאה אכן תואמת לציפייה</w:t>
+      </w:r>
       <w:r>
         <w:rPr>
           <w:rFonts w:hint="cs"/>
           <w:rtl/>
         </w:rPr>
-        <w:t xml:space="preserve">, </w:t>
+        <w:t>. (</w:t>
+      </w:r>
+      <w:r>
+        <w:t>https://en.wikipedia.org/wiki/Transmembrane_domain</w:t>
       </w:r>
       <w:r>
         <w:rPr>
           <w:rFonts w:hint="cs"/>
           <w:rtl/>
         </w:rPr>
-        <w:t>ומבפנים</w:t>
-      </w:r>
-      <w:r>
-        <w:rPr>
-          <w:rFonts w:hint="cs"/>
-          <w:rtl/>
-        </w:rPr>
-        <w:t xml:space="preserve"> מחומצות אמינו הידרופוביות. על מנת שהחלבון יוכל לעבור בממברנה של התא, נצפה שיהיו אחוזים גבוהים של חומצות אמינו הידרופוביות ברצפים </w:t>
-      </w:r>
-      <w:proofErr w:type="spellStart"/>
-      <w:r>
-        <w:rPr>
-          <w:rFonts w:hint="cs"/>
-          <w:rtl/>
-        </w:rPr>
-        <w:t>טרנסממברנליים</w:t>
-      </w:r>
-      <w:proofErr w:type="spellEnd"/>
-      <w:r>
-        <w:rPr>
-          <w:rFonts w:hint="cs"/>
-          <w:rtl/>
-        </w:rPr>
-        <w:t>, כמו שאכן קיבלנו</w:t>
-      </w:r>
-      <w:r>
-        <w:rPr>
-          <w:rFonts w:hint="cs"/>
-          <w:rtl/>
-        </w:rPr>
-        <w:t>, כלומר התוצאה אכן תואמת לציפייה</w:t>
-      </w:r>
-      <w:r>
-        <w:rPr>
-          <w:rFonts w:hint="cs"/>
-          <w:rtl/>
-        </w:rPr>
-        <w:t>. (</w:t>
-      </w:r>
-      <w:r>
-        <w:t>https://en.wikipedia.org/wiki/Transmembrane_domain</w:t>
-      </w:r>
-      <w:r>
-        <w:rPr>
-          <w:rFonts w:hint="cs"/>
-          <w:rtl/>
-        </w:rPr>
         <w:t>)</w:t>
       </w:r>
     </w:p>
@@ -7869,7 +7729,7 @@
     </w:p>
     <w:p>
       <w:pPr>
-        <w:pStyle w:val="a7"/>
+        <w:pStyle w:val="ListParagraph"/>
         <w:numPr>
           <w:ilvl w:val="0"/>
           <w:numId w:val="2"/>
@@ -7927,7 +7787,7 @@
     </w:p>
     <w:p>
       <w:pPr>
-        <w:pStyle w:val="a7"/>
+        <w:pStyle w:val="ListParagraph"/>
         <w:spacing w:line="360" w:lineRule="auto"/>
         <w:ind w:left="226"/>
         <w:rPr>
@@ -8000,21 +7860,7 @@
         <w:rPr>
           <w:rtl/>
         </w:rPr>
-        <w:t xml:space="preserve">אזור </w:t>
-      </w:r>
-      <w:proofErr w:type="spellStart"/>
-      <w:r>
-        <w:rPr>
-          <w:rtl/>
-        </w:rPr>
-        <w:t>טרנסממברנלי</w:t>
-      </w:r>
-      <w:proofErr w:type="spellEnd"/>
-      <w:r>
-        <w:rPr>
-          <w:rtl/>
-        </w:rPr>
-        <w:t xml:space="preserve"> אחד</w:t>
+        <w:t>אזור טרנסממברנלי אחד</w:t>
       </w:r>
       <w:r>
         <w:rPr>
@@ -8026,11 +7872,11 @@
     </w:p>
     <w:p>
       <w:pPr>
-        <w:pStyle w:val="a7"/>
+        <w:pStyle w:val="ListParagraph"/>
         <w:spacing w:line="360" w:lineRule="auto"/>
         <w:ind w:left="226"/>
         <w:rPr>
-          <w:rFonts w:asciiTheme="majorBidi" w:hAnsiTheme="majorBidi" w:cstheme="majorBidi" w:hint="cs"/>
+          <w:rFonts w:asciiTheme="majorBidi" w:hAnsiTheme="majorBidi" w:cstheme="majorBidi"/>
           <w:b/>
           <w:bCs/>
           <w:color w:val="ED7D31" w:themeColor="accent2"/>
@@ -8043,6 +7889,7 @@
       <w:r>
         <w:rPr>
           <w:rFonts w:cs="Arial"/>
+          <w:noProof/>
           <w:rtl/>
         </w:rPr>
         <w:drawing>
@@ -8099,95 +7946,83 @@
     <w:p>
       <w:pPr>
         <w:rPr>
-          <w:rFonts w:hint="cs"/>
-          <w:rtl/>
-        </w:rPr>
-      </w:pPr>
-    </w:p>
-    <w:p>
-      <w:pPr>
-        <w:rPr>
-          <w:rFonts w:hint="cs"/>
-          <w:rtl/>
-        </w:rPr>
-      </w:pPr>
-    </w:p>
-    <w:p>
-      <w:pPr>
-        <w:rPr>
-          <w:rFonts w:hint="cs"/>
-          <w:rtl/>
-        </w:rPr>
-      </w:pPr>
-    </w:p>
-    <w:p>
-      <w:pPr>
-        <w:rPr>
-          <w:rFonts w:hint="cs"/>
-          <w:rtl/>
-        </w:rPr>
-      </w:pPr>
-    </w:p>
-    <w:p>
-      <w:pPr>
-        <w:rPr>
-          <w:rFonts w:hint="cs"/>
-          <w:rtl/>
-        </w:rPr>
-      </w:pPr>
-    </w:p>
-    <w:p>
-      <w:pPr>
-        <w:rPr>
-          <w:rFonts w:hint="cs"/>
-          <w:rtl/>
-        </w:rPr>
-      </w:pPr>
-    </w:p>
-    <w:p>
-      <w:pPr>
-        <w:rPr>
-          <w:rFonts w:hint="cs"/>
-          <w:rtl/>
-        </w:rPr>
-      </w:pPr>
-    </w:p>
-    <w:p>
-      <w:pPr>
-        <w:rPr>
-          <w:rFonts w:hint="cs"/>
-          <w:rtl/>
-        </w:rPr>
-      </w:pPr>
-    </w:p>
-    <w:p>
-      <w:pPr>
-        <w:rPr>
-          <w:rFonts w:hint="cs"/>
-          <w:rtl/>
-        </w:rPr>
-      </w:pPr>
-    </w:p>
-    <w:p>
-      <w:pPr>
-        <w:rPr>
-          <w:rFonts w:hint="cs"/>
-          <w:rtl/>
-        </w:rPr>
-      </w:pPr>
-    </w:p>
-    <w:p>
-      <w:pPr>
-        <w:rPr>
-          <w:rFonts w:hint="cs"/>
-          <w:rtl/>
-        </w:rPr>
-      </w:pPr>
-    </w:p>
-    <w:p>
-      <w:pPr>
-        <w:rPr>
-          <w:rFonts w:hint="cs"/>
+          <w:rtl/>
+        </w:rPr>
+      </w:pPr>
+    </w:p>
+    <w:p>
+      <w:pPr>
+        <w:rPr>
+          <w:rtl/>
+        </w:rPr>
+      </w:pPr>
+    </w:p>
+    <w:p>
+      <w:pPr>
+        <w:rPr>
+          <w:rtl/>
+        </w:rPr>
+      </w:pPr>
+    </w:p>
+    <w:p>
+      <w:pPr>
+        <w:rPr>
+          <w:rtl/>
+        </w:rPr>
+      </w:pPr>
+    </w:p>
+    <w:p>
+      <w:pPr>
+        <w:rPr>
+          <w:rtl/>
+        </w:rPr>
+      </w:pPr>
+    </w:p>
+    <w:p>
+      <w:pPr>
+        <w:rPr>
+          <w:rtl/>
+        </w:rPr>
+      </w:pPr>
+    </w:p>
+    <w:p>
+      <w:pPr>
+        <w:rPr>
+          <w:rtl/>
+        </w:rPr>
+      </w:pPr>
+    </w:p>
+    <w:p>
+      <w:pPr>
+        <w:rPr>
+          <w:rtl/>
+        </w:rPr>
+      </w:pPr>
+    </w:p>
+    <w:p>
+      <w:pPr>
+        <w:rPr>
+          <w:rtl/>
+        </w:rPr>
+      </w:pPr>
+    </w:p>
+    <w:p>
+      <w:pPr>
+        <w:rPr>
+          <w:rtl/>
+        </w:rPr>
+      </w:pPr>
+    </w:p>
+    <w:p>
+      <w:pPr>
+        <w:rPr>
+          <w:rtl/>
+        </w:rPr>
+      </w:pPr>
+    </w:p>
+    <w:p>
+      <w:pPr>
+        <w:rPr>
           <w:rtl/>
         </w:rPr>
       </w:pPr>
@@ -8242,7 +8077,7 @@
     </w:p>
     <w:tbl>
       <w:tblPr>
-        <w:tblStyle w:val="a8"/>
+        <w:tblStyle w:val="TableGrid"/>
         <w:bidiVisual/>
         <w:tblW w:w="9767" w:type="dxa"/>
         <w:tblInd w:w="-737" w:type="dxa"/>
@@ -8503,10 +8338,7 @@
               </w:rPr>
             </w:pPr>
             <w:r>
-              <w:t xml:space="preserve">GenBank with Transmembrane intersection AT </w:t>
-            </w:r>
-            <w:r>
-              <w:t>percent</w:t>
+              <w:t>GenBank with Transmembrane intersection AT percent</w:t>
             </w:r>
           </w:p>
         </w:tc>
@@ -8615,10 +8447,7 @@
               <w:jc w:val="center"/>
             </w:pPr>
             <w:r>
-              <w:t xml:space="preserve">GenBank without Transmembrane intersection AT </w:t>
-            </w:r>
-            <w:r>
-              <w:t>percent</w:t>
+              <w:t>GenBank without Transmembrane intersection AT percent</w:t>
             </w:r>
           </w:p>
         </w:tc>
@@ -8754,6 +8583,7 @@
       <w:r>
         <w:rPr>
           <w:rFonts w:cs="Arial"/>
+          <w:noProof/>
           <w:rtl/>
         </w:rPr>
         <w:lastRenderedPageBreak/>
@@ -8846,11 +8676,116 @@
     </w:p>
     <w:p>
       <w:pPr>
+        <w:spacing w:line="360" w:lineRule="auto"/>
+        <w:ind w:hanging="483"/>
+        <w:rPr>
+          <w:rFonts w:asciiTheme="majorBidi" w:hAnsiTheme="majorBidi" w:cstheme="majorBidi"/>
+          <w:b/>
+          <w:bCs/>
+          <w:color w:val="4472C4" w:themeColor="accent1"/>
+          <w:sz w:val="32"/>
+          <w:szCs w:val="32"/>
+          <w:u w:val="single"/>
+        </w:rPr>
+      </w:pPr>
+      <w:r>
+        <w:rPr>
+          <w:rFonts w:asciiTheme="majorBidi" w:hAnsiTheme="majorBidi" w:cstheme="majorBidi"/>
+          <w:b/>
+          <w:bCs/>
+          <w:color w:val="4472C4" w:themeColor="accent1"/>
+          <w:sz w:val="32"/>
+          <w:szCs w:val="32"/>
+          <w:u w:val="single"/>
+          <w:rtl/>
+        </w:rPr>
+        <w:t xml:space="preserve">חלק </w:t>
+      </w:r>
+      <w:r>
+        <w:rPr>
+          <w:rFonts w:asciiTheme="majorBidi" w:hAnsiTheme="majorBidi" w:cstheme="majorBidi" w:hint="cs"/>
+          <w:b/>
+          <w:bCs/>
+          <w:color w:val="4472C4" w:themeColor="accent1"/>
+          <w:sz w:val="32"/>
+          <w:szCs w:val="32"/>
+          <w:u w:val="single"/>
+          <w:rtl/>
+        </w:rPr>
+        <w:t>ג</w:t>
+      </w:r>
+      <w:r>
+        <w:rPr>
+          <w:rFonts w:asciiTheme="majorBidi" w:hAnsiTheme="majorBidi" w:cstheme="majorBidi"/>
+          <w:b/>
+          <w:bCs/>
+          <w:color w:val="4472C4" w:themeColor="accent1"/>
+          <w:sz w:val="32"/>
+          <w:szCs w:val="32"/>
+          <w:u w:val="single"/>
+          <w:rtl/>
+        </w:rPr>
+        <w:t xml:space="preserve">' – </w:t>
+      </w:r>
+      <w:r>
+        <w:rPr>
+          <w:rFonts w:asciiTheme="majorBidi" w:hAnsiTheme="majorBidi" w:cstheme="majorBidi" w:hint="cs"/>
+          <w:b/>
+          <w:bCs/>
+          <w:color w:val="4472C4" w:themeColor="accent1"/>
+          <w:sz w:val="32"/>
+          <w:szCs w:val="32"/>
+          <w:u w:val="single"/>
+          <w:rtl/>
+        </w:rPr>
+        <w:t>אנליזת</w:t>
+      </w:r>
+      <w:r>
+        <w:rPr>
+          <w:rFonts w:asciiTheme="majorBidi" w:hAnsiTheme="majorBidi" w:cstheme="majorBidi" w:hint="cs"/>
+          <w:b/>
+          <w:bCs/>
+          <w:color w:val="4472C4" w:themeColor="accent1"/>
+          <w:sz w:val="32"/>
+          <w:szCs w:val="32"/>
+          <w:u w:val="single"/>
+          <w:rtl/>
+        </w:rPr>
+        <w:t>ה</w:t>
+      </w:r>
+      <w:r>
+        <w:rPr>
+          <w:rFonts w:asciiTheme="majorBidi" w:hAnsiTheme="majorBidi" w:cstheme="majorBidi" w:hint="cs"/>
+          <w:b/>
+          <w:bCs/>
+          <w:color w:val="4472C4" w:themeColor="accent1"/>
+          <w:sz w:val="32"/>
+          <w:szCs w:val="32"/>
+          <w:u w:val="single"/>
+          <w:rtl/>
+        </w:rPr>
+        <w:t xml:space="preserve"> </w:t>
+      </w:r>
+      <w:r>
+        <w:rPr>
+          <w:rFonts w:asciiTheme="majorBidi" w:hAnsiTheme="majorBidi" w:cstheme="majorBidi" w:hint="cs"/>
+          <w:b/>
+          <w:bCs/>
+          <w:color w:val="4472C4" w:themeColor="accent1"/>
+          <w:sz w:val="32"/>
+          <w:szCs w:val="32"/>
+          <w:u w:val="single"/>
+          <w:rtl/>
+        </w:rPr>
+        <w:t>מנקודת מבט אבוליציונית - וירוסים</w:t>
+      </w:r>
+    </w:p>
+    <w:p>
+      <w:pPr>
         <w:tabs>
           <w:tab w:val="left" w:pos="986"/>
         </w:tabs>
         <w:rPr>
-          <w:rFonts w:hint="cs"/>
           <w:rtl/>
         </w:rPr>
       </w:pPr>
@@ -9501,21 +9436,21 @@
     <w:lsdException w:name="Unresolved Mention" w:semiHidden="1" w:unhideWhenUsed="1"/>
     <w:lsdException w:name="Smart Link" w:semiHidden="1" w:unhideWhenUsed="1"/>
   </w:latentStyles>
-  <w:style w:type="paragraph" w:default="1" w:styleId="a">
+  <w:style w:type="paragraph" w:default="1" w:styleId="Normal">
     <w:name w:val="Normal"/>
     <w:qFormat/>
-    <w:rsid w:val="00EE19E9"/>
+    <w:rsid w:val="00ED6C5D"/>
     <w:pPr>
       <w:bidi/>
     </w:pPr>
   </w:style>
-  <w:style w:type="character" w:default="1" w:styleId="a0">
+  <w:style w:type="character" w:default="1" w:styleId="DefaultParagraphFont">
     <w:name w:val="Default Paragraph Font"/>
     <w:uiPriority w:val="1"/>
     <w:semiHidden/>
     <w:unhideWhenUsed/>
   </w:style>
-  <w:style w:type="table" w:default="1" w:styleId="a1">
+  <w:style w:type="table" w:default="1" w:styleId="TableNormal">
     <w:name w:val="Normal Table"/>
     <w:uiPriority w:val="99"/>
     <w:semiHidden/>
@@ -9530,16 +9465,16 @@
       </w:tblCellMar>
     </w:tblPr>
   </w:style>
-  <w:style w:type="numbering" w:default="1" w:styleId="a2">
+  <w:style w:type="numbering" w:default="1" w:styleId="NoList">
     <w:name w:val="No List"/>
     <w:uiPriority w:val="99"/>
     <w:semiHidden/>
     <w:unhideWhenUsed/>
   </w:style>
-  <w:style w:type="paragraph" w:styleId="a3">
+  <w:style w:type="paragraph" w:styleId="Header">
     <w:name w:val="header"/>
-    <w:basedOn w:val="a"/>
-    <w:link w:val="a4"/>
+    <w:basedOn w:val="Normal"/>
+    <w:link w:val="HeaderChar"/>
     <w:uiPriority w:val="99"/>
     <w:unhideWhenUsed/>
     <w:rsid w:val="00A35359"/>
@@ -9551,17 +9486,17 @@
       <w:spacing w:after="0" w:line="240" w:lineRule="auto"/>
     </w:pPr>
   </w:style>
-  <w:style w:type="character" w:customStyle="1" w:styleId="a4">
-    <w:name w:val="כותרת עליונה תו"/>
-    <w:basedOn w:val="a0"/>
-    <w:link w:val="a3"/>
+  <w:style w:type="character" w:customStyle="1" w:styleId="HeaderChar">
+    <w:name w:val="Header Char"/>
+    <w:basedOn w:val="DefaultParagraphFont"/>
+    <w:link w:val="Header"/>
     <w:uiPriority w:val="99"/>
     <w:rsid w:val="00A35359"/>
   </w:style>
-  <w:style w:type="paragraph" w:styleId="a5">
+  <w:style w:type="paragraph" w:styleId="Footer">
     <w:name w:val="footer"/>
-    <w:basedOn w:val="a"/>
-    <w:link w:val="a6"/>
+    <w:basedOn w:val="Normal"/>
+    <w:link w:val="FooterChar"/>
     <w:uiPriority w:val="99"/>
     <w:unhideWhenUsed/>
     <w:rsid w:val="00A35359"/>
@@ -9573,16 +9508,16 @@
       <w:spacing w:after="0" w:line="240" w:lineRule="auto"/>
     </w:pPr>
   </w:style>
-  <w:style w:type="character" w:customStyle="1" w:styleId="a6">
-    <w:name w:val="כותרת תחתונה תו"/>
-    <w:basedOn w:val="a0"/>
-    <w:link w:val="a5"/>
+  <w:style w:type="character" w:customStyle="1" w:styleId="FooterChar">
+    <w:name w:val="Footer Char"/>
+    <w:basedOn w:val="DefaultParagraphFont"/>
+    <w:link w:val="Footer"/>
     <w:uiPriority w:val="99"/>
     <w:rsid w:val="00A35359"/>
   </w:style>
-  <w:style w:type="paragraph" w:styleId="a7">
+  <w:style w:type="paragraph" w:styleId="ListParagraph">
     <w:name w:val="List Paragraph"/>
-    <w:basedOn w:val="a"/>
+    <w:basedOn w:val="Normal"/>
     <w:uiPriority w:val="34"/>
     <w:qFormat/>
     <w:rsid w:val="00A35359"/>
@@ -9593,7 +9528,7 @@
   </w:style>
   <w:style w:type="character" w:customStyle="1" w:styleId="fontstyle01">
     <w:name w:val="fontstyle01"/>
-    <w:basedOn w:val="a0"/>
+    <w:basedOn w:val="DefaultParagraphFont"/>
     <w:rsid w:val="00A35359"/>
     <w:rPr>
       <w:rFonts w:ascii="ArialMT" w:hAnsi="ArialMT" w:hint="default"/>
@@ -9606,9 +9541,9 @@
       <w:szCs w:val="22"/>
     </w:rPr>
   </w:style>
-  <w:style w:type="table" w:styleId="a8">
+  <w:style w:type="table" w:styleId="TableGrid">
     <w:name w:val="Table Grid"/>
-    <w:basedOn w:val="a1"/>
+    <w:basedOn w:val="TableNormal"/>
     <w:uiPriority w:val="39"/>
     <w:rsid w:val="008C207B"/>
     <w:pPr>

--- a/final_project.docx
+++ b/final_project.docx
@@ -8738,11 +8738,11 @@
           <w:u w:val="single"/>
           <w:rtl/>
         </w:rPr>
-        <w:t>אנליזת</w:t>
-      </w:r>
-      <w:r>
-        <w:rPr>
-          <w:rFonts w:asciiTheme="majorBidi" w:hAnsiTheme="majorBidi" w:cstheme="majorBidi" w:hint="cs"/>
+        <w:t xml:space="preserve">אנליזתה מנקודת מבט אבוליציונית </w:t>
+      </w:r>
+      <w:r>
+        <w:rPr>
+          <w:rFonts w:asciiTheme="majorBidi" w:hAnsiTheme="majorBidi" w:cstheme="majorBidi"/>
           <w:b/>
           <w:bCs/>
           <w:color w:val="4472C4" w:themeColor="accent1"/>
@@ -8751,7 +8751,7 @@
           <w:u w:val="single"/>
           <w:rtl/>
         </w:rPr>
-        <w:t>ה</w:t>
+        <w:t>–</w:t>
       </w:r>
       <w:r>
         <w:rPr>
@@ -8764,21 +8764,725 @@
           <w:u w:val="single"/>
           <w:rtl/>
         </w:rPr>
+        <w:t xml:space="preserve"> וירוסים</w:t>
+      </w:r>
+    </w:p>
+    <w:p>
+      <w:pPr>
+        <w:pStyle w:val="ListParagraph"/>
+        <w:numPr>
+          <w:ilvl w:val="0"/>
+          <w:numId w:val="3"/>
+        </w:numPr>
+        <w:spacing w:line="360" w:lineRule="auto"/>
+        <w:rPr>
+          <w:rFonts w:asciiTheme="majorBidi" w:hAnsiTheme="majorBidi" w:cstheme="majorBidi"/>
+          <w:b/>
+          <w:bCs/>
+          <w:color w:val="ED7D31" w:themeColor="accent2"/>
+          <w:sz w:val="28"/>
+          <w:szCs w:val="28"/>
+          <w:u w:val="single"/>
+        </w:rPr>
+      </w:pPr>
+      <w:r>
+        <w:rPr>
+          <w:rFonts w:asciiTheme="majorBidi" w:hAnsiTheme="majorBidi" w:cstheme="majorBidi" w:hint="cs"/>
+          <w:b/>
+          <w:bCs/>
+          <w:color w:val="ED7D31" w:themeColor="accent2"/>
+          <w:sz w:val="28"/>
+          <w:szCs w:val="28"/>
+          <w:u w:val="single"/>
+          <w:rtl/>
+        </w:rPr>
+        <w:t>ספירה של אתרים סינונימים בכל קודון</w:t>
+      </w:r>
+      <w:r>
+        <w:rPr>
+          <w:rFonts w:asciiTheme="majorBidi" w:hAnsiTheme="majorBidi" w:cstheme="majorBidi"/>
+          <w:b/>
+          <w:bCs/>
+          <w:color w:val="ED7D31" w:themeColor="accent2"/>
+          <w:sz w:val="28"/>
+          <w:szCs w:val="28"/>
+          <w:u w:val="single"/>
+          <w:rtl/>
+        </w:rPr>
+        <w:t>:</w:t>
+      </w:r>
+    </w:p>
+    <w:p>
+      <w:pPr>
+        <w:bidi w:val="0"/>
+        <w:spacing w:line="360" w:lineRule="auto"/>
+        <w:ind w:left="360"/>
+      </w:pPr>
+      <w:r>
+        <w:rPr>
+          <w:rFonts w:cs="Arial" w:hint="cs"/>
+          <w:rtl/>
+        </w:rPr>
+        <w:t>' }</w:t>
+      </w:r>
+      <w:r>
+        <w:t>ATA': 0.667, 'ATC': 0.667, 'ATT': 0.667, 'ATG': 0.0, 'ACA': 1.0, 'ACC': 1.0, 'ACG': 1.0, 'ACT': 1.0, 'AAC': 0.333, 'AAT': 0.33</w:t>
+      </w:r>
+      <w:r>
+        <w:t>,</w:t>
+      </w:r>
+      <w:r>
+        <w:rPr>
+          <w:rFonts w:cs="Arial"/>
+          <w:rtl/>
+        </w:rPr>
+        <w:t>'</w:t>
+      </w:r>
+      <w:r>
+        <w:rPr>
+          <w:rFonts w:cs="Arial" w:hint="cs"/>
+          <w:rtl/>
+        </w:rPr>
         <w:t xml:space="preserve"> </w:t>
       </w:r>
       <w:r>
-        <w:rPr>
-          <w:rFonts w:asciiTheme="majorBidi" w:hAnsiTheme="majorBidi" w:cstheme="majorBidi" w:hint="cs"/>
+        <w:t>AAA': 0.375, 'AAG': 0.375, 'AGC': 0.333, 'AGT': 0.333, 'AGA': 0.75, 'AGG': 0.667, 'CTA': 1.333, 'CTC': 1.0, 'CTG': 1.333, 'CTT': 1</w:t>
+      </w:r>
+      <w:r>
+        <w:t xml:space="preserve"> </w:t>
+      </w:r>
+      <w:r>
+        <w:rPr>
+          <w:rFonts w:cs="Arial"/>
+          <w:rtl/>
+        </w:rPr>
+        <w:t>.0, '</w:t>
+      </w:r>
+      <w:r>
+        <w:t>CCA': 1.0, 'CCC': 1.0, 'CCG': 1.0, 'CCT': 1.0, 'CAC': 0.333, 'CAT': 0.333, 'CAA': 0.375, 'CAG': 0.375, 'CGA': 1.5, 'CGC': 1.0</w:t>
+      </w:r>
+      <w:r>
+        <w:rPr>
+          <w:rFonts w:cs="Arial"/>
+          <w:rtl/>
+        </w:rPr>
+        <w:t>, '</w:t>
+      </w:r>
+      <w:r>
+        <w:t>CGG': 1.333, 'CGT': 1.0, 'GTA': 1.0, 'GTC': 1.0, 'GTG': 1.0, 'GTT': 1.0, 'GCA': 1.0, 'GCC': 1.0, 'GCG': 1.0, 'GCT': 1.0, 'GAC': 0</w:t>
+      </w:r>
+      <w:r>
+        <w:rPr>
+          <w:rFonts w:cs="Arial"/>
+          <w:rtl/>
+        </w:rPr>
+        <w:t>.333, '</w:t>
+      </w:r>
+      <w:r>
+        <w:t>GAT': 0.333, 'GAA': 0.375, 'GAG': 0.375, 'GGA': 1.125, 'GGC': 1.0, 'GGG': 1.0, 'GGT': 1.0, 'TCA': 1.286, 'TCC': 1.0, 'TCG</w:t>
+      </w:r>
+      <w:r>
+        <w:rPr>
+          <w:rFonts w:cs="Arial"/>
+          <w:rtl/>
+        </w:rPr>
+        <w:t>':</w:t>
+      </w:r>
+      <w:r>
+        <w:t>1.125</w:t>
+      </w:r>
+      <w:r>
+        <w:rPr>
+          <w:rFonts w:cs="Arial"/>
+          <w:rtl/>
+        </w:rPr>
+        <w:t>, '</w:t>
+      </w:r>
+      <w:r>
+        <w:t>TCT': 1.0, 'TTC': 0.333, 'TTT': 0.333, 'TTA': 0.857, 'TTG': 0.75, 'TAC': 0.429, 'TAT': 0.429, 'TAA': 0.0, 'TAG': 0.0, 'TGC</w:t>
+      </w:r>
+      <w:r>
+        <w:rPr>
+          <w:rFonts w:cs="Arial"/>
+          <w:rtl/>
+        </w:rPr>
+        <w:t>': 0.375, '</w:t>
+      </w:r>
+      <w:r>
+        <w:t>TGT': 0.375, 'TGA': 0.0, 'TGG': 0.0</w:t>
+      </w:r>
+      <w:r>
+        <w:t xml:space="preserve"> </w:t>
+      </w:r>
+      <w:r>
+        <w:rPr>
+          <w:rFonts w:cs="Arial"/>
+        </w:rPr>
+        <w:t>}</w:t>
+      </w:r>
+    </w:p>
+    <w:p>
+      <w:pPr>
+        <w:pStyle w:val="ListParagraph"/>
+        <w:numPr>
+          <w:ilvl w:val="0"/>
+          <w:numId w:val="3"/>
+        </w:numPr>
+        <w:spacing w:line="360" w:lineRule="auto"/>
+        <w:rPr>
+          <w:rFonts w:asciiTheme="majorBidi" w:hAnsiTheme="majorBidi" w:cstheme="majorBidi"/>
+          <w:b/>
+          <w:bCs/>
+          <w:color w:val="ED7D31" w:themeColor="accent2"/>
+          <w:sz w:val="28"/>
+          <w:szCs w:val="28"/>
+          <w:u w:val="single"/>
+        </w:rPr>
+      </w:pPr>
+      <w:r>
+        <w:rPr>
+          <w:rFonts w:cs="Arial"/>
+          <w:noProof/>
+        </w:rPr>
+        <mc:AlternateContent>
+          <mc:Choice Requires="wps">
+            <w:drawing>
+              <wp:anchor distT="0" distB="0" distL="114300" distR="114300" simplePos="0" relativeHeight="251678720" behindDoc="0" locked="0" layoutInCell="1" allowOverlap="1" wp14:anchorId="35250CA0" wp14:editId="30885F6E">
+                <wp:simplePos x="0" y="0"/>
+                <wp:positionH relativeFrom="column">
+                  <wp:posOffset>2876550</wp:posOffset>
+                </wp:positionH>
+                <wp:positionV relativeFrom="paragraph">
+                  <wp:posOffset>438785</wp:posOffset>
+                </wp:positionV>
+                <wp:extent cx="0" cy="1028700"/>
+                <wp:effectExtent l="0" t="0" r="38100" b="19050"/>
+                <wp:wrapNone/>
+                <wp:docPr id="15" name="Straight Connector 15"/>
+                <wp:cNvGraphicFramePr/>
+                <a:graphic xmlns:a="http://schemas.openxmlformats.org/drawingml/2006/main">
+                  <a:graphicData uri="http://schemas.microsoft.com/office/word/2010/wordprocessingShape">
+                    <wps:wsp>
+                      <wps:cNvCnPr/>
+                      <wps:spPr>
+                        <a:xfrm>
+                          <a:off x="0" y="0"/>
+                          <a:ext cx="0" cy="1028700"/>
+                        </a:xfrm>
+                        <a:prstGeom prst="line">
+                          <a:avLst/>
+                        </a:prstGeom>
+                        <a:ln>
+                          <a:prstDash val="sysDot"/>
+                        </a:ln>
+                      </wps:spPr>
+                      <wps:style>
+                        <a:lnRef idx="1">
+                          <a:schemeClr val="dk1"/>
+                        </a:lnRef>
+                        <a:fillRef idx="0">
+                          <a:schemeClr val="dk1"/>
+                        </a:fillRef>
+                        <a:effectRef idx="0">
+                          <a:schemeClr val="dk1"/>
+                        </a:effectRef>
+                        <a:fontRef idx="minor">
+                          <a:schemeClr val="tx1"/>
+                        </a:fontRef>
+                      </wps:style>
+                      <wps:bodyPr/>
+                    </wps:wsp>
+                  </a:graphicData>
+                </a:graphic>
+              </wp:anchor>
+            </w:drawing>
+          </mc:Choice>
+          <mc:Fallback>
+            <w:pict>
+              <v:line w14:anchorId="4A4CB204" id="Straight Connector 15" o:spid="_x0000_s1026" style="position:absolute;z-index:251678720;visibility:visible;mso-wrap-style:square;mso-wrap-distance-left:9pt;mso-wrap-distance-top:0;mso-wrap-distance-right:9pt;mso-wrap-distance-bottom:0;mso-position-horizontal:absolute;mso-position-horizontal-relative:text;mso-position-vertical:absolute;mso-position-vertical-relative:text" from="226.5pt,34.55pt" to="226.5pt,115.55pt" o:gfxdata="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" strokecolor="black [3200]" strokeweight=".5pt">
+                <v:stroke dashstyle="1 1" joinstyle="miter"/>
+              </v:line>
+            </w:pict>
+          </mc:Fallback>
+        </mc:AlternateContent>
+      </w:r>
+      <w:r>
+        <w:rPr>
+          <w:rFonts w:cs="Arial"/>
+          <w:noProof/>
+        </w:rPr>
+        <mc:AlternateContent>
+          <mc:Choice Requires="wps">
+            <w:drawing>
+              <wp:anchor distT="45720" distB="45720" distL="114300" distR="114300" simplePos="0" relativeHeight="251675648" behindDoc="0" locked="0" layoutInCell="1" allowOverlap="1" wp14:anchorId="2DCC6441" wp14:editId="330BE9BE">
+                <wp:simplePos x="0" y="0"/>
+                <wp:positionH relativeFrom="column">
+                  <wp:posOffset>736600</wp:posOffset>
+                </wp:positionH>
+                <wp:positionV relativeFrom="paragraph">
+                  <wp:posOffset>451485</wp:posOffset>
+                </wp:positionV>
+                <wp:extent cx="2360930" cy="1149350"/>
+                <wp:effectExtent l="0" t="0" r="5080" b="0"/>
+                <wp:wrapSquare wrapText="bothSides"/>
+                <wp:docPr id="217" name="Text Box 2"/>
+                <wp:cNvGraphicFramePr>
+                  <a:graphicFrameLocks xmlns:a="http://schemas.openxmlformats.org/drawingml/2006/main"/>
+                </wp:cNvGraphicFramePr>
+                <a:graphic xmlns:a="http://schemas.openxmlformats.org/drawingml/2006/main">
+                  <a:graphicData uri="http://schemas.microsoft.com/office/word/2010/wordprocessingShape">
+                    <wps:wsp>
+                      <wps:cNvSpPr txBox="1">
+                        <a:spLocks noChangeArrowheads="1"/>
+                      </wps:cNvSpPr>
+                      <wps:spPr bwMode="auto">
+                        <a:xfrm>
+                          <a:off x="0" y="0"/>
+                          <a:ext cx="2360930" cy="1149350"/>
+                        </a:xfrm>
+                        <a:prstGeom prst="rect">
+                          <a:avLst/>
+                        </a:prstGeom>
+                        <a:solidFill>
+                          <a:srgbClr val="FFFFFF"/>
+                        </a:solidFill>
+                        <a:ln w="9525">
+                          <a:noFill/>
+                          <a:miter lim="800000"/>
+                          <a:headEnd/>
+                          <a:tailEnd/>
+                        </a:ln>
+                      </wps:spPr>
+                      <wps:txbx>
+                        <w:txbxContent>
+                          <w:p>
+                            <w:pPr>
+                              <w:pStyle w:val="ListParagraph"/>
+                              <w:spacing w:line="360" w:lineRule="auto"/>
+                              <w:rPr>
+                                <w:u w:val="single"/>
+                              </w:rPr>
+                            </w:pPr>
+                            <w:r>
+                              <w:rPr>
+                                <w:u w:val="single"/>
+                              </w:rPr>
+                              <w:t>OQ065689.1</w:t>
+                            </w:r>
+                          </w:p>
+                          <w:p>
+                            <w:pPr>
+                              <w:pStyle w:val="ListParagraph"/>
+                              <w:spacing w:line="360" w:lineRule="auto"/>
+                              <w:rPr>
+                                <w:rtl/>
+                              </w:rPr>
+                            </w:pPr>
+                            <w:r>
+                              <w:rPr>
+                                <w:rFonts w:hint="cs"/>
+                                <w:rtl/>
+                              </w:rPr>
+                              <w:t>מספר הגנים: 53</w:t>
+                            </w:r>
+                          </w:p>
+                          <w:p>
+                            <w:pPr>
+                              <w:pStyle w:val="ListParagraph"/>
+                              <w:spacing w:line="360" w:lineRule="auto"/>
+                              <w:rPr>
+                                <w:rtl/>
+                              </w:rPr>
+                            </w:pPr>
+                            <w:r>
+                              <w:rPr>
+                                <w:rFonts w:hint="cs"/>
+                                <w:rtl/>
+                              </w:rPr>
+                              <w:t>מתוכם: 12 מקודדים לחלבון</w:t>
+                            </w:r>
+                          </w:p>
+                          <w:p/>
+                        </w:txbxContent>
+                      </wps:txbx>
+                      <wps:bodyPr rot="0" vert="horz" wrap="square" lIns="91440" tIns="45720" rIns="91440" bIns="45720" anchor="t" anchorCtr="0">
+                        <a:noAutofit/>
+                      </wps:bodyPr>
+                    </wps:wsp>
+                  </a:graphicData>
+                </a:graphic>
+                <wp14:sizeRelH relativeFrom="margin">
+                  <wp14:pctWidth>40000</wp14:pctWidth>
+                </wp14:sizeRelH>
+                <wp14:sizeRelV relativeFrom="margin">
+                  <wp14:pctHeight>0</wp14:pctHeight>
+                </wp14:sizeRelV>
+              </wp:anchor>
+            </w:drawing>
+          </mc:Choice>
+          <mc:Fallback>
+            <w:pict>
+              <v:shapetype w14:anchorId="2DCC6441" id="_x0000_t202" coordsize="21600,21600" o:spt="202" path="m,l,21600r21600,l21600,xe">
+                <v:stroke joinstyle="miter"/>
+                <v:path gradientshapeok="t" o:connecttype="rect"/>
+              </v:shapetype>
+              <v:shape id="Text Box 2" o:spid="_x0000_s1026" type="#_x0000_t202" style="position:absolute;left:0;text-align:left;margin-left:58pt;margin-top:35.55pt;width:185.9pt;height:90.5pt;z-index:251675648;visibility:visible;mso-wrap-style:square;mso-width-percent:400;mso-height-percent:0;mso-wrap-distance-left:9pt;mso-wrap-distance-top:3.6pt;mso-wrap-distance-right:9pt;mso-wrap-distance-bottom:3.6pt;mso-position-horizontal:absolute;mso-position-horizontal-relative:text;mso-position-vertical:absolute;mso-position-vertical-relative:text;mso-width-percent:400;mso-height-percent:0;mso-width-relative:margin;mso-height-relative:margin;v-text-anchor:top" o:gfxdata="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" stroked="f">
+                <v:textbox>
+                  <w:txbxContent>
+                    <w:p>
+                      <w:pPr>
+                        <w:pStyle w:val="ListParagraph"/>
+                        <w:spacing w:line="360" w:lineRule="auto"/>
+                        <w:rPr>
+                          <w:u w:val="single"/>
+                        </w:rPr>
+                      </w:pPr>
+                      <w:r>
+                        <w:rPr>
+                          <w:u w:val="single"/>
+                        </w:rPr>
+                        <w:t>OQ065689.1</w:t>
+                      </w:r>
+                    </w:p>
+                    <w:p>
+                      <w:pPr>
+                        <w:pStyle w:val="ListParagraph"/>
+                        <w:spacing w:line="360" w:lineRule="auto"/>
+                        <w:rPr>
+                          <w:rtl/>
+                        </w:rPr>
+                      </w:pPr>
+                      <w:r>
+                        <w:rPr>
+                          <w:rFonts w:hint="cs"/>
+                          <w:rtl/>
+                        </w:rPr>
+                        <w:t>מספר הגנים: 53</w:t>
+                      </w:r>
+                    </w:p>
+                    <w:p>
+                      <w:pPr>
+                        <w:pStyle w:val="ListParagraph"/>
+                        <w:spacing w:line="360" w:lineRule="auto"/>
+                        <w:rPr>
+                          <w:rtl/>
+                        </w:rPr>
+                      </w:pPr>
+                      <w:r>
+                        <w:rPr>
+                          <w:rFonts w:hint="cs"/>
+                          <w:rtl/>
+                        </w:rPr>
+                        <w:t>מתוכם: 12 מקודדים לחלבון</w:t>
+                      </w:r>
+                    </w:p>
+                    <w:p/>
+                  </w:txbxContent>
+                </v:textbox>
+                <w10:wrap type="square"/>
+              </v:shape>
+            </w:pict>
+          </mc:Fallback>
+        </mc:AlternateContent>
+      </w:r>
+      <w:r>
+        <w:rPr>
+          <w:rFonts w:cs="Arial"/>
+          <w:noProof/>
+        </w:rPr>
+        <mc:AlternateContent>
+          <mc:Choice Requires="wps">
+            <w:drawing>
+              <wp:anchor distT="45720" distB="45720" distL="114300" distR="114300" simplePos="0" relativeHeight="251677696" behindDoc="0" locked="0" layoutInCell="1" allowOverlap="1" wp14:anchorId="7950FEC0" wp14:editId="26C1CCF3">
+                <wp:simplePos x="0" y="0"/>
+                <wp:positionH relativeFrom="column">
+                  <wp:posOffset>2933700</wp:posOffset>
+                </wp:positionH>
+                <wp:positionV relativeFrom="paragraph">
+                  <wp:posOffset>451485</wp:posOffset>
+                </wp:positionV>
+                <wp:extent cx="2360930" cy="1206500"/>
+                <wp:effectExtent l="0" t="0" r="5080" b="0"/>
+                <wp:wrapSquare wrapText="bothSides"/>
+                <wp:docPr id="12" name="Text Box 2"/>
+                <wp:cNvGraphicFramePr>
+                  <a:graphicFrameLocks xmlns:a="http://schemas.openxmlformats.org/drawingml/2006/main"/>
+                </wp:cNvGraphicFramePr>
+                <a:graphic xmlns:a="http://schemas.openxmlformats.org/drawingml/2006/main">
+                  <a:graphicData uri="http://schemas.microsoft.com/office/word/2010/wordprocessingShape">
+                    <wps:wsp>
+                      <wps:cNvSpPr txBox="1">
+                        <a:spLocks noChangeArrowheads="1"/>
+                      </wps:cNvSpPr>
+                      <wps:spPr bwMode="auto">
+                        <a:xfrm>
+                          <a:off x="0" y="0"/>
+                          <a:ext cx="2360930" cy="1206500"/>
+                        </a:xfrm>
+                        <a:prstGeom prst="rect">
+                          <a:avLst/>
+                        </a:prstGeom>
+                        <a:solidFill>
+                          <a:srgbClr val="FFFFFF"/>
+                        </a:solidFill>
+                        <a:ln w="9525">
+                          <a:noFill/>
+                          <a:miter lim="800000"/>
+                          <a:headEnd/>
+                          <a:tailEnd/>
+                        </a:ln>
+                      </wps:spPr>
+                      <wps:txbx>
+                        <w:txbxContent>
+                          <w:p>
+                            <w:pPr>
+                              <w:pStyle w:val="ListParagraph"/>
+                              <w:spacing w:line="360" w:lineRule="auto"/>
+                              <w:rPr>
+                                <w:u w:val="single"/>
+                              </w:rPr>
+                            </w:pPr>
+                            <w:r>
+                              <w:rPr>
+                                <w:u w:val="single"/>
+                              </w:rPr>
+                              <w:t>MZ383039.1</w:t>
+                            </w:r>
+                          </w:p>
+                          <w:p>
+                            <w:pPr>
+                              <w:pStyle w:val="ListParagraph"/>
+                              <w:spacing w:line="360" w:lineRule="auto"/>
+                              <w:rPr>
+                                <w:rtl/>
+                              </w:rPr>
+                            </w:pPr>
+                            <w:r>
+                              <w:rPr>
+                                <w:rFonts w:hint="cs"/>
+                                <w:rtl/>
+                              </w:rPr>
+                              <w:t>מספר הגנים: 53</w:t>
+                            </w:r>
+                          </w:p>
+                          <w:p>
+                            <w:pPr>
+                              <w:pStyle w:val="ListParagraph"/>
+                              <w:spacing w:line="360" w:lineRule="auto"/>
+                              <w:rPr>
+                                <w:rtl/>
+                              </w:rPr>
+                            </w:pPr>
+                            <w:r>
+                              <w:rPr>
+                                <w:rFonts w:hint="cs"/>
+                                <w:rtl/>
+                              </w:rPr>
+                              <w:t>מתוכם: 12 מקודדים לחלבון</w:t>
+                            </w:r>
+                          </w:p>
+                          <w:p/>
+                        </w:txbxContent>
+                      </wps:txbx>
+                      <wps:bodyPr rot="0" vert="horz" wrap="square" lIns="91440" tIns="45720" rIns="91440" bIns="45720" anchor="t" anchorCtr="0">
+                        <a:noAutofit/>
+                      </wps:bodyPr>
+                    </wps:wsp>
+                  </a:graphicData>
+                </a:graphic>
+                <wp14:sizeRelH relativeFrom="margin">
+                  <wp14:pctWidth>40000</wp14:pctWidth>
+                </wp14:sizeRelH>
+                <wp14:sizeRelV relativeFrom="margin">
+                  <wp14:pctHeight>0</wp14:pctHeight>
+                </wp14:sizeRelV>
+              </wp:anchor>
+            </w:drawing>
+          </mc:Choice>
+          <mc:Fallback>
+            <w:pict>
+              <v:shape w14:anchorId="7950FEC0" id="_x0000_s1027" type="#_x0000_t202" style="position:absolute;left:0;text-align:left;margin-left:231pt;margin-top:35.55pt;width:185.9pt;height:95pt;z-index:251677696;visibility:visible;mso-wrap-style:square;mso-width-percent:400;mso-height-percent:0;mso-wrap-distance-left:9pt;mso-wrap-distance-top:3.6pt;mso-wrap-distance-right:9pt;mso-wrap-distance-bottom:3.6pt;mso-position-horizontal:absolute;mso-position-horizontal-relative:text;mso-position-vertical:absolute;mso-position-vertical-relative:text;mso-width-percent:400;mso-height-percent:0;mso-width-relative:margin;mso-height-relative:margin;v-text-anchor:top" o:gfxdata="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" stroked="f">
+                <v:textbox>
+                  <w:txbxContent>
+                    <w:p>
+                      <w:pPr>
+                        <w:pStyle w:val="ListParagraph"/>
+                        <w:spacing w:line="360" w:lineRule="auto"/>
+                        <w:rPr>
+                          <w:u w:val="single"/>
+                        </w:rPr>
+                      </w:pPr>
+                      <w:r>
+                        <w:rPr>
+                          <w:u w:val="single"/>
+                        </w:rPr>
+                        <w:t>MZ383039.1</w:t>
+                      </w:r>
+                    </w:p>
+                    <w:p>
+                      <w:pPr>
+                        <w:pStyle w:val="ListParagraph"/>
+                        <w:spacing w:line="360" w:lineRule="auto"/>
+                        <w:rPr>
+                          <w:rtl/>
+                        </w:rPr>
+                      </w:pPr>
+                      <w:r>
+                        <w:rPr>
+                          <w:rFonts w:hint="cs"/>
+                          <w:rtl/>
+                        </w:rPr>
+                        <w:t>מספר הגנים: 53</w:t>
+                      </w:r>
+                    </w:p>
+                    <w:p>
+                      <w:pPr>
+                        <w:pStyle w:val="ListParagraph"/>
+                        <w:spacing w:line="360" w:lineRule="auto"/>
+                        <w:rPr>
+                          <w:rtl/>
+                        </w:rPr>
+                      </w:pPr>
+                      <w:r>
+                        <w:rPr>
+                          <w:rFonts w:hint="cs"/>
+                          <w:rtl/>
+                        </w:rPr>
+                        <w:t>מתוכם: 12 מקודדים לחלבון</w:t>
+                      </w:r>
+                    </w:p>
+                    <w:p/>
+                  </w:txbxContent>
+                </v:textbox>
+                <w10:wrap type="square"/>
+              </v:shape>
+            </w:pict>
+          </mc:Fallback>
+        </mc:AlternateContent>
+      </w:r>
+      <w:r>
+        <w:rPr>
+          <w:rFonts w:asciiTheme="majorBidi" w:hAnsiTheme="majorBidi" w:cstheme="majorBidi" w:hint="cs"/>
+          <w:b/>
+          <w:bCs/>
+          <w:color w:val="ED7D31" w:themeColor="accent2"/>
+          <w:sz w:val="28"/>
+          <w:szCs w:val="28"/>
+          <w:u w:val="single"/>
+          <w:rtl/>
+        </w:rPr>
+        <w:t>השוואה בין וירוס הקורונה מיוני 2021 לדצמבר 2022:</w:t>
+      </w:r>
+    </w:p>
+    <w:p>
+      <w:pPr>
+        <w:bidi w:val="0"/>
+        <w:rPr>
+          <w:rtl/>
+        </w:rPr>
+      </w:pPr>
+    </w:p>
+    <w:p>
+      <w:pPr>
+        <w:bidi w:val="0"/>
+        <w:rPr>
+          <w:rtl/>
+        </w:rPr>
+      </w:pPr>
+    </w:p>
+    <w:p>
+      <w:pPr>
+        <w:bidi w:val="0"/>
+        <w:rPr>
+          <w:rtl/>
+        </w:rPr>
+      </w:pPr>
+    </w:p>
+    <w:p>
+      <w:pPr>
+        <w:bidi w:val="0"/>
+        <w:rPr>
+          <w:rtl/>
+        </w:rPr>
+      </w:pPr>
+    </w:p>
+    <w:p>
+      <w:pPr>
+        <w:bidi w:val="0"/>
+        <w:jc w:val="right"/>
+      </w:pPr>
+      <w:r>
+        <w:rPr>
+          <w:rFonts w:hint="cs"/>
+          <w:u w:val="single"/>
+          <w:rtl/>
+        </w:rPr>
+        <w:lastRenderedPageBreak/>
+        <w:t>שמות הגנים המשותפים ל2 הוירוסים:</w:t>
+      </w:r>
+    </w:p>
+    <w:p>
+      <w:pPr>
+        <w:pStyle w:val="ListParagraph"/>
+        <w:spacing w:line="360" w:lineRule="auto"/>
+        <w:rPr>
+          <w:rtl/>
+        </w:rPr>
+      </w:pPr>
+      <w:r>
+        <w:rPr>
+          <w:rFonts w:cs="Arial"/>
+          <w:rtl/>
+        </w:rPr>
+        <w:t xml:space="preserve"> </w:t>
+      </w:r>
+      <w:r>
+        <w:t>['S', 'ORF8', 'ORF7a', 'E', 'ORF10', 'ORF6', 'ORF7b', 'ORF3a', 'N', 'M', 'ORF1ab']</w:t>
+      </w:r>
+    </w:p>
+    <w:p>
+      <w:pPr>
+        <w:spacing w:line="360" w:lineRule="auto"/>
+        <w:rPr>
+          <w:u w:val="single"/>
+          <w:rtl/>
+        </w:rPr>
+      </w:pPr>
+      <w:r>
+        <w:rPr>
+          <w:rFonts w:hint="cs"/>
+          <w:u w:val="single"/>
+          <w:rtl/>
+        </w:rPr>
+        <w:t>בחרנו את הגנים המשותפים הבאים:</w:t>
+      </w:r>
+    </w:p>
+    <w:p>
+      <w:pPr>
+        <w:spacing w:line="360" w:lineRule="auto"/>
+      </w:pPr>
+    </w:p>
+    <w:p>
+      <w:pPr>
+        <w:pStyle w:val="ListParagraph"/>
+        <w:spacing w:line="360" w:lineRule="auto"/>
+      </w:pPr>
+    </w:p>
+    <w:p>
+      <w:pPr>
+        <w:pStyle w:val="ListParagraph"/>
+        <w:bidi w:val="0"/>
+        <w:spacing w:line="360" w:lineRule="auto"/>
+        <w:rPr>
+          <w:rFonts w:asciiTheme="majorBidi" w:hAnsiTheme="majorBidi" w:cstheme="majorBidi"/>
           <w:b/>
           <w:bCs/>
           <w:color w:val="4472C4" w:themeColor="accent1"/>
           <w:sz w:val="32"/>
           <w:szCs w:val="32"/>
           <w:u w:val="single"/>
-          <w:rtl/>
-        </w:rPr>
-        <w:t>מנקודת מבט אבוליציונית - וירוסים</w:t>
-      </w:r>
+        </w:rPr>
+      </w:pPr>
     </w:p>
     <w:p>
       <w:pPr>
@@ -8786,6 +9490,7 @@
           <w:tab w:val="left" w:pos="986"/>
         </w:tabs>
         <w:rPr>
+          <w:rFonts w:hint="cs"/>
           <w:rtl/>
         </w:rPr>
       </w:pPr>
@@ -8855,7 +9560,7 @@
 <file path=word/numbering.xml><?xml version="1.0" encoding="utf-8"?>
 <w:numbering xmlns:wpc="http://schemas.microsoft.com/office/word/2010/wordprocessingCanvas" xmlns:cx="http://schemas.microsoft.com/office/drawing/2014/chartex" xmlns:cx1="http://schemas.microsoft.com/office/drawing/2015/9/8/chartex" xmlns:cx2="http://schemas.microsoft.com/office/drawing/2015/10/21/chartex" xmlns:cx3="http://schemas.microsoft.com/office/drawing/2016/5/9/chartex" xmlns:cx4="http://schemas.microsoft.com/office/drawing/2016/5/10/chartex" xmlns:cx5="http://schemas.microsoft.com/office/drawing/2016/5/11/chartex" xmlns:cx6="http://schemas.microsoft.com/office/drawing/2016/5/12/chartex" xmlns:cx7="http://schemas.microsoft.com/office/drawing/2016/5/13/chartex" xmlns:cx8="http://schemas.microsoft.com/office/drawing/2016/5/14/chartex" xmlns:mc="http://schemas.openxmlformats.org/markup-compatibility/2006" xmlns:aink="http://schemas.microsoft.com/office/drawing/2016/ink" xmlns:am3d="http://schemas.microsoft.com/office/drawing/2017/model3d" xmlns:o="urn:schemas-microsoft-com:office:office" xmlns:oel="http://schemas.microsoft.com/office/2019/extlst" xmlns:r="http://schemas.openxmlformats.org/officeDocument/2006/relationships" xmlns:m="http://schemas.openxmlformats.org/officeDocument/2006/math" xmlns:v="urn:schemas-microsoft-com:vml" xmlns:wp14="http://schemas.microsoft.com/office/word/2010/wordprocessingDrawing" xmlns:wp="http://schemas.openxmlformats.org/drawingml/2006/wordprocessingDrawing" xmlns:w10="urn:schemas-microsoft-com:office:word" xmlns:w="http://schemas.openxmlformats.org/wordprocessingml/2006/main" xmlns:w14="http://schemas.microsoft.com/office/word/2010/wordml" xmlns:w15="http://schemas.microsoft.com/office/word/2012/wordml" xmlns:w16cex="http://schemas.microsoft.com/office/word/2018/wordml/cex" xmlns:w16cid="http://schemas.microsoft.com/office/word/2016/wordml/cid" xmlns:w16="http://schemas.microsoft.com/office/word/2018/wordml" xmlns:w16sdtdh="http://schemas.microsoft.com/office/word/2020/wordml/sdtdatahash" xmlns:w16se="http://schemas.microsoft.com/office/word/2015/wordml/symex" xmlns:wpg="http://schemas.microsoft.com/office/word/2010/wordprocessingGroup" xmlns:wpi="http://schemas.microsoft.com/office/word/2010/wordprocessingInk" xmlns:wne="http://schemas.microsoft.com/office/word/2006/wordml" xmlns:wps="http://schemas.microsoft.com/office/word/2010/wordprocessingShape" mc:Ignorable="w14 w15 w16se w16cid w16 w16cex w16sdtdh wp14">
   <w:abstractNum w:abstractNumId="0" w15:restartNumberingAfterBreak="0">
-    <w:nsid w:val="68F55D42"/>
+    <w:nsid w:val="2DED206C"/>
     <w:multiLevelType w:val="hybridMultilevel"/>
     <w:tmpl w:val="4036ABB0"/>
     <w:lvl w:ilvl="0" w:tplc="FFFFFFFF">
@@ -8944,6 +9649,95 @@
     </w:lvl>
   </w:abstractNum>
   <w:abstractNum w:abstractNumId="1" w15:restartNumberingAfterBreak="0">
+    <w:nsid w:val="68F55D42"/>
+    <w:multiLevelType w:val="hybridMultilevel"/>
+    <w:tmpl w:val="4036ABB0"/>
+    <w:lvl w:ilvl="0" w:tplc="FFFFFFFF">
+      <w:start w:val="1"/>
+      <w:numFmt w:val="decimal"/>
+      <w:lvlText w:val="%1."/>
+      <w:lvlJc w:val="left"/>
+      <w:pPr>
+        <w:ind w:left="720" w:hanging="360"/>
+      </w:pPr>
+      <w:rPr>
+        <w:rFonts w:hint="default"/>
+      </w:rPr>
+    </w:lvl>
+    <w:lvl w:ilvl="1" w:tplc="FFFFFFFF" w:tentative="1">
+      <w:start w:val="1"/>
+      <w:numFmt w:val="lowerLetter"/>
+      <w:lvlText w:val="%2."/>
+      <w:lvlJc w:val="left"/>
+      <w:pPr>
+        <w:ind w:left="1440" w:hanging="360"/>
+      </w:pPr>
+    </w:lvl>
+    <w:lvl w:ilvl="2" w:tplc="FFFFFFFF" w:tentative="1">
+      <w:start w:val="1"/>
+      <w:numFmt w:val="lowerRoman"/>
+      <w:lvlText w:val="%3."/>
+      <w:lvlJc w:val="right"/>
+      <w:pPr>
+        <w:ind w:left="2160" w:hanging="180"/>
+      </w:pPr>
+    </w:lvl>
+    <w:lvl w:ilvl="3" w:tplc="FFFFFFFF" w:tentative="1">
+      <w:start w:val="1"/>
+      <w:numFmt w:val="decimal"/>
+      <w:lvlText w:val="%4."/>
+      <w:lvlJc w:val="left"/>
+      <w:pPr>
+        <w:ind w:left="2880" w:hanging="360"/>
+      </w:pPr>
+    </w:lvl>
+    <w:lvl w:ilvl="4" w:tplc="FFFFFFFF" w:tentative="1">
+      <w:start w:val="1"/>
+      <w:numFmt w:val="lowerLetter"/>
+      <w:lvlText w:val="%5."/>
+      <w:lvlJc w:val="left"/>
+      <w:pPr>
+        <w:ind w:left="3600" w:hanging="360"/>
+      </w:pPr>
+    </w:lvl>
+    <w:lvl w:ilvl="5" w:tplc="FFFFFFFF" w:tentative="1">
+      <w:start w:val="1"/>
+      <w:numFmt w:val="lowerRoman"/>
+      <w:lvlText w:val="%6."/>
+      <w:lvlJc w:val="right"/>
+      <w:pPr>
+        <w:ind w:left="4320" w:hanging="180"/>
+      </w:pPr>
+    </w:lvl>
+    <w:lvl w:ilvl="6" w:tplc="FFFFFFFF" w:tentative="1">
+      <w:start w:val="1"/>
+      <w:numFmt w:val="decimal"/>
+      <w:lvlText w:val="%7."/>
+      <w:lvlJc w:val="left"/>
+      <w:pPr>
+        <w:ind w:left="5040" w:hanging="360"/>
+      </w:pPr>
+    </w:lvl>
+    <w:lvl w:ilvl="7" w:tplc="FFFFFFFF" w:tentative="1">
+      <w:start w:val="1"/>
+      <w:numFmt w:val="lowerLetter"/>
+      <w:lvlText w:val="%8."/>
+      <w:lvlJc w:val="left"/>
+      <w:pPr>
+        <w:ind w:left="5760" w:hanging="360"/>
+      </w:pPr>
+    </w:lvl>
+    <w:lvl w:ilvl="8" w:tplc="FFFFFFFF" w:tentative="1">
+      <w:start w:val="1"/>
+      <w:numFmt w:val="lowerRoman"/>
+      <w:lvlText w:val="%9."/>
+      <w:lvlJc w:val="right"/>
+      <w:pPr>
+        <w:ind w:left="6480" w:hanging="180"/>
+      </w:pPr>
+    </w:lvl>
+  </w:abstractNum>
+  <w:abstractNum w:abstractNumId="2" w15:restartNumberingAfterBreak="0">
     <w:nsid w:val="77567BD6"/>
     <w:multiLevelType w:val="hybridMultilevel"/>
     <w:tmpl w:val="4036ABB0"/>
@@ -9033,9 +9827,12 @@
     </w:lvl>
   </w:abstractNum>
   <w:num w:numId="1" w16cid:durableId="1028068597">
+    <w:abstractNumId w:val="2"/>
+  </w:num>
+  <w:num w:numId="2" w16cid:durableId="1906606">
     <w:abstractNumId w:val="1"/>
   </w:num>
-  <w:num w:numId="2" w16cid:durableId="1906606">
+  <w:num w:numId="3" w16cid:durableId="289555188">
     <w:abstractNumId w:val="0"/>
   </w:num>
 </w:numbering>

--- a/final_project.docx
+++ b/final_project.docx
@@ -116,14 +116,32 @@
           <w:color w:val="002060"/>
           <w:rtl/>
         </w:rPr>
-        <w:t xml:space="preserve">רוני פנדריך  </w:t>
-      </w:r>
+        <w:t xml:space="preserve">רוני </w:t>
+      </w:r>
+      <w:proofErr w:type="spellStart"/>
       <w:r>
         <w:rPr>
           <w:rFonts w:asciiTheme="minorBidi" w:hAnsiTheme="minorBidi"/>
           <w:color w:val="002060"/>
           <w:rtl/>
         </w:rPr>
+        <w:t>פנדריך</w:t>
+      </w:r>
+      <w:proofErr w:type="spellEnd"/>
+      <w:r>
+        <w:rPr>
+          <w:rFonts w:asciiTheme="minorBidi" w:hAnsiTheme="minorBidi"/>
+          <w:color w:val="002060"/>
+          <w:rtl/>
+        </w:rPr>
+        <w:t xml:space="preserve">  </w:t>
+      </w:r>
+      <w:r>
+        <w:rPr>
+          <w:rFonts w:asciiTheme="minorBidi" w:hAnsiTheme="minorBidi"/>
+          <w:color w:val="002060"/>
+          <w:rtl/>
+        </w:rPr>
         <w:t>(</w:t>
       </w:r>
       <w:r>
@@ -147,7 +165,25 @@
           <w:color w:val="002060"/>
           <w:rtl/>
         </w:rPr>
-        <w:t xml:space="preserve">שירן גלסר  </w:t>
+        <w:t xml:space="preserve">שירן </w:t>
+      </w:r>
+      <w:proofErr w:type="spellStart"/>
+      <w:r>
+        <w:rPr>
+          <w:rFonts w:asciiTheme="minorBidi" w:hAnsiTheme="minorBidi"/>
+          <w:color w:val="002060"/>
+          <w:rtl/>
+        </w:rPr>
+        <w:t>גלסר</w:t>
+      </w:r>
+      <w:proofErr w:type="spellEnd"/>
+      <w:r>
+        <w:rPr>
+          <w:rFonts w:asciiTheme="minorBidi" w:hAnsiTheme="minorBidi"/>
+          <w:color w:val="002060"/>
+          <w:rtl/>
+        </w:rPr>
+        <w:t xml:space="preserve">  </w:t>
       </w:r>
       <w:r>
         <w:rPr>
@@ -210,12 +246,27 @@
           <w:u w:val="single"/>
           <w:rtl/>
         </w:rPr>
-        <w:t>חלק א' – איסוף ועיבוד מידע אודות גנום החיידק בצילוס סבטיליס</w:t>
-      </w:r>
-    </w:p>
-    <w:p>
-      <w:pPr>
-        <w:pStyle w:val="ListParagraph"/>
+        <w:t xml:space="preserve">חלק א' – איסוף ועיבוד מידע אודות גנום החיידק בצילוס </w:t>
+      </w:r>
+      <w:proofErr w:type="spellStart"/>
+      <w:r>
+        <w:rPr>
+          <w:rFonts w:asciiTheme="minorBidi" w:hAnsiTheme="minorBidi"/>
+          <w:b/>
+          <w:bCs/>
+          <w:color w:val="4472C4" w:themeColor="accent1"/>
+          <w:sz w:val="32"/>
+          <w:szCs w:val="32"/>
+          <w:u w:val="single"/>
+          <w:rtl/>
+        </w:rPr>
+        <w:t>סבטיליס</w:t>
+      </w:r>
+      <w:proofErr w:type="spellEnd"/>
+    </w:p>
+    <w:p>
+      <w:pPr>
+        <w:pStyle w:val="a7"/>
         <w:numPr>
           <w:ilvl w:val="0"/>
           <w:numId w:val="1"/>
@@ -247,7 +298,7 @@
     </w:p>
     <w:p>
       <w:pPr>
-        <w:pStyle w:val="ListParagraph"/>
+        <w:pStyle w:val="a7"/>
         <w:spacing w:line="360" w:lineRule="auto"/>
         <w:rPr>
           <w:rStyle w:val="fontstyle01"/>
@@ -273,7 +324,7 @@
     </w:p>
     <w:p>
       <w:pPr>
-        <w:pStyle w:val="ListParagraph"/>
+        <w:pStyle w:val="a7"/>
         <w:spacing w:line="360" w:lineRule="auto"/>
         <w:rPr>
           <w:rStyle w:val="fontstyle01"/>
@@ -360,12 +411,28 @@
           <w:rStyle w:val="fontstyle01"/>
           <w:rFonts w:asciiTheme="minorBidi" w:hAnsiTheme="minorBidi"/>
         </w:rPr>
-        <w:t xml:space="preserve">, misc_RNA: </w:t>
-      </w:r>
+        <w:t xml:space="preserve">, </w:t>
+      </w:r>
+      <w:proofErr w:type="spellStart"/>
       <w:r>
         <w:rPr>
           <w:rStyle w:val="fontstyle01"/>
           <w:rFonts w:asciiTheme="minorBidi" w:hAnsiTheme="minorBidi"/>
+        </w:rPr>
+        <w:t>misc_RNA</w:t>
+      </w:r>
+      <w:proofErr w:type="spellEnd"/>
+      <w:r>
+        <w:rPr>
+          <w:rStyle w:val="fontstyle01"/>
+          <w:rFonts w:asciiTheme="minorBidi" w:hAnsiTheme="minorBidi"/>
+        </w:rPr>
+        <w:t xml:space="preserve">: </w:t>
+      </w:r>
+      <w:r>
+        <w:rPr>
+          <w:rStyle w:val="fontstyle01"/>
+          <w:rFonts w:asciiTheme="minorBidi" w:hAnsiTheme="minorBidi"/>
           <w:b/>
           <w:bCs/>
           <w:color w:val="1F3864" w:themeColor="accent1" w:themeShade="80"/>
@@ -377,12 +444,28 @@
           <w:rStyle w:val="fontstyle01"/>
           <w:rFonts w:asciiTheme="minorBidi" w:hAnsiTheme="minorBidi"/>
         </w:rPr>
-        <w:t xml:space="preserve">, misc_feature: </w:t>
-      </w:r>
+        <w:t xml:space="preserve">, </w:t>
+      </w:r>
+      <w:proofErr w:type="spellStart"/>
       <w:r>
         <w:rPr>
           <w:rStyle w:val="fontstyle01"/>
           <w:rFonts w:asciiTheme="minorBidi" w:hAnsiTheme="minorBidi"/>
+        </w:rPr>
+        <w:t>misc_feature</w:t>
+      </w:r>
+      <w:proofErr w:type="spellEnd"/>
+      <w:r>
+        <w:rPr>
+          <w:rStyle w:val="fontstyle01"/>
+          <w:rFonts w:asciiTheme="minorBidi" w:hAnsiTheme="minorBidi"/>
+        </w:rPr>
+        <w:t xml:space="preserve">: </w:t>
+      </w:r>
+      <w:r>
+        <w:rPr>
+          <w:rStyle w:val="fontstyle01"/>
+          <w:rFonts w:asciiTheme="minorBidi" w:hAnsiTheme="minorBidi"/>
           <w:b/>
           <w:bCs/>
           <w:color w:val="1F3864" w:themeColor="accent1" w:themeShade="80"/>
@@ -457,7 +540,7 @@
     </w:p>
     <w:p>
       <w:pPr>
-        <w:pStyle w:val="ListParagraph"/>
+        <w:pStyle w:val="a7"/>
         <w:spacing w:line="360" w:lineRule="auto"/>
         <w:rPr>
           <w:rStyle w:val="fontstyle01"/>
@@ -469,7 +552,7 @@
     </w:p>
     <w:p>
       <w:pPr>
-        <w:pStyle w:val="ListParagraph"/>
+        <w:pStyle w:val="a7"/>
         <w:numPr>
           <w:ilvl w:val="0"/>
           <w:numId w:val="1"/>
@@ -518,6 +601,7 @@
         </w:rPr>
         <w:t>עבור כל גן חישבנו את אורכו והוספנו עמודה של האורך ל</w:t>
       </w:r>
+      <w:proofErr w:type="spellStart"/>
       <w:r>
         <w:rPr>
           <w:rFonts w:asciiTheme="minorBidi" w:hAnsiTheme="minorBidi"/>
@@ -546,6 +630,7 @@
         </w:rPr>
         <w:t>rame</w:t>
       </w:r>
+      <w:proofErr w:type="spellEnd"/>
       <w:r>
         <w:rPr>
           <w:rFonts w:asciiTheme="minorBidi" w:hAnsiTheme="minorBidi"/>
@@ -892,7 +977,7 @@
     </w:p>
     <w:p>
       <w:pPr>
-        <w:pStyle w:val="ListParagraph"/>
+        <w:pStyle w:val="a7"/>
         <w:spacing w:line="360" w:lineRule="auto"/>
         <w:rPr>
           <w:rFonts w:asciiTheme="minorBidi" w:hAnsiTheme="minorBidi"/>
@@ -906,7 +991,7 @@
     </w:p>
     <w:p>
       <w:pPr>
-        <w:pStyle w:val="ListParagraph"/>
+        <w:pStyle w:val="a7"/>
         <w:spacing w:line="360" w:lineRule="auto"/>
         <w:rPr>
           <w:rFonts w:asciiTheme="minorBidi" w:hAnsiTheme="minorBidi"/>
@@ -937,7 +1022,7 @@
     </w:p>
     <w:p>
       <w:pPr>
-        <w:pStyle w:val="ListParagraph"/>
+        <w:pStyle w:val="a7"/>
         <w:spacing w:line="360" w:lineRule="auto"/>
         <w:jc w:val="both"/>
         <w:rPr>
@@ -1029,7 +1114,7 @@
     </w:p>
     <w:p>
       <w:pPr>
-        <w:pStyle w:val="ListParagraph"/>
+        <w:pStyle w:val="a7"/>
         <w:spacing w:line="360" w:lineRule="auto"/>
         <w:rPr>
           <w:rFonts w:asciiTheme="minorBidi" w:hAnsiTheme="minorBidi"/>
@@ -1040,7 +1125,7 @@
     </w:p>
     <w:p>
       <w:pPr>
-        <w:pStyle w:val="ListParagraph"/>
+        <w:pStyle w:val="a7"/>
         <w:spacing w:line="360" w:lineRule="auto"/>
         <w:rPr>
           <w:rFonts w:asciiTheme="minorBidi" w:hAnsiTheme="minorBidi"/>
@@ -1051,7 +1136,7 @@
     </w:p>
     <w:p>
       <w:pPr>
-        <w:pStyle w:val="ListParagraph"/>
+        <w:pStyle w:val="a7"/>
         <w:numPr>
           <w:ilvl w:val="0"/>
           <w:numId w:val="1"/>
@@ -1121,7 +1206,7 @@
     </w:p>
     <w:p>
       <w:pPr>
-        <w:pStyle w:val="ListParagraph"/>
+        <w:pStyle w:val="a7"/>
         <w:spacing w:line="360" w:lineRule="auto"/>
         <w:rPr>
           <w:rFonts w:asciiTheme="minorBidi" w:hAnsiTheme="minorBidi"/>
@@ -1161,7 +1246,7 @@
     </w:p>
     <w:p>
       <w:pPr>
-        <w:pStyle w:val="ListParagraph"/>
+        <w:pStyle w:val="a7"/>
         <w:spacing w:line="360" w:lineRule="auto"/>
         <w:rPr>
           <w:rFonts w:asciiTheme="minorBidi" w:hAnsiTheme="minorBidi"/>
@@ -1216,12 +1301,14 @@
         </w:rPr>
         <w:t xml:space="preserve"> לתוך ה</w:t>
       </w:r>
+      <w:proofErr w:type="spellStart"/>
       <w:r>
         <w:rPr>
           <w:rFonts w:asciiTheme="minorBidi" w:hAnsiTheme="minorBidi"/>
         </w:rPr>
         <w:t>dataframe</w:t>
       </w:r>
+      <w:proofErr w:type="spellEnd"/>
       <w:r>
         <w:rPr>
           <w:rFonts w:asciiTheme="minorBidi" w:hAnsiTheme="minorBidi"/>
@@ -1283,7 +1370,7 @@
     </w:p>
     <w:p>
       <w:pPr>
-        <w:pStyle w:val="ListParagraph"/>
+        <w:pStyle w:val="a7"/>
         <w:spacing w:line="360" w:lineRule="auto"/>
         <w:rPr>
           <w:rFonts w:asciiTheme="minorBidi" w:hAnsiTheme="minorBidi"/>
@@ -1293,7 +1380,7 @@
     </w:p>
     <w:p>
       <w:pPr>
-        <w:pStyle w:val="ListParagraph"/>
+        <w:pStyle w:val="a7"/>
         <w:spacing w:line="360" w:lineRule="auto"/>
         <w:jc w:val="both"/>
         <w:rPr>
@@ -1345,7 +1432,7 @@
     </w:p>
     <w:p>
       <w:pPr>
-        <w:pStyle w:val="ListParagraph"/>
+        <w:pStyle w:val="a7"/>
         <w:spacing w:line="360" w:lineRule="auto"/>
         <w:rPr>
           <w:rFonts w:asciiTheme="minorBidi" w:hAnsiTheme="minorBidi"/>
@@ -1359,7 +1446,7 @@
     </w:p>
     <w:p>
       <w:pPr>
-        <w:pStyle w:val="ListParagraph"/>
+        <w:pStyle w:val="a7"/>
         <w:spacing w:line="360" w:lineRule="auto"/>
         <w:rPr>
           <w:rFonts w:asciiTheme="minorBidi" w:hAnsiTheme="minorBidi"/>
@@ -1543,7 +1630,7 @@
     </w:p>
     <w:tbl>
       <w:tblPr>
-        <w:tblStyle w:val="TableGrid"/>
+        <w:tblStyle w:val="a8"/>
         <w:bidiVisual/>
         <w:tblW w:w="8518" w:type="dxa"/>
         <w:tblInd w:w="720" w:type="dxa"/>
@@ -1572,7 +1659,7 @@
           </w:tcPr>
           <w:p>
             <w:pPr>
-              <w:pStyle w:val="ListParagraph"/>
+              <w:pStyle w:val="a7"/>
               <w:bidi w:val="0"/>
               <w:spacing w:line="360" w:lineRule="auto"/>
               <w:ind w:left="0"/>
@@ -1602,7 +1689,7 @@
           </w:tcPr>
           <w:p>
             <w:pPr>
-              <w:pStyle w:val="ListParagraph"/>
+              <w:pStyle w:val="a7"/>
               <w:bidi w:val="0"/>
               <w:spacing w:line="360" w:lineRule="auto"/>
               <w:ind w:left="0"/>
@@ -1632,7 +1719,7 @@
           </w:tcPr>
           <w:p>
             <w:pPr>
-              <w:pStyle w:val="ListParagraph"/>
+              <w:pStyle w:val="a7"/>
               <w:bidi w:val="0"/>
               <w:spacing w:line="360" w:lineRule="auto"/>
               <w:ind w:left="0"/>
@@ -1662,7 +1749,7 @@
           </w:tcPr>
           <w:p>
             <w:pPr>
-              <w:pStyle w:val="ListParagraph"/>
+              <w:pStyle w:val="a7"/>
               <w:bidi w:val="0"/>
               <w:spacing w:line="360" w:lineRule="auto"/>
               <w:ind w:left="0"/>
@@ -1693,7 +1780,7 @@
           </w:tcPr>
           <w:p>
             <w:pPr>
-              <w:pStyle w:val="ListParagraph"/>
+              <w:pStyle w:val="a7"/>
               <w:bidi w:val="0"/>
               <w:spacing w:line="360" w:lineRule="auto"/>
               <w:ind w:left="0"/>
@@ -1724,7 +1811,7 @@
           </w:tcPr>
           <w:p>
             <w:pPr>
-              <w:pStyle w:val="ListParagraph"/>
+              <w:pStyle w:val="a7"/>
               <w:bidi w:val="0"/>
               <w:spacing w:line="360" w:lineRule="auto"/>
               <w:ind w:left="0"/>
@@ -1755,7 +1842,7 @@
           </w:tcPr>
           <w:p>
             <w:pPr>
-              <w:pStyle w:val="ListParagraph"/>
+              <w:pStyle w:val="a7"/>
               <w:bidi w:val="0"/>
               <w:spacing w:line="360" w:lineRule="auto"/>
               <w:ind w:left="0"/>
@@ -1786,7 +1873,7 @@
           </w:tcPr>
           <w:p>
             <w:pPr>
-              <w:pStyle w:val="ListParagraph"/>
+              <w:pStyle w:val="a7"/>
               <w:bidi w:val="0"/>
               <w:spacing w:line="360" w:lineRule="auto"/>
               <w:ind w:left="0"/>
@@ -1816,7 +1903,7 @@
           </w:tcPr>
           <w:p>
             <w:pPr>
-              <w:pStyle w:val="ListParagraph"/>
+              <w:pStyle w:val="a7"/>
               <w:bidi w:val="0"/>
               <w:spacing w:line="360" w:lineRule="auto"/>
               <w:ind w:left="0"/>
@@ -1842,7 +1929,7 @@
           </w:tcPr>
           <w:p>
             <w:pPr>
-              <w:pStyle w:val="ListParagraph"/>
+              <w:pStyle w:val="a7"/>
               <w:bidi w:val="0"/>
               <w:spacing w:line="360" w:lineRule="auto"/>
               <w:ind w:left="0"/>
@@ -1868,7 +1955,7 @@
           </w:tcPr>
           <w:p>
             <w:pPr>
-              <w:pStyle w:val="ListParagraph"/>
+              <w:pStyle w:val="a7"/>
               <w:bidi w:val="0"/>
               <w:spacing w:line="360" w:lineRule="auto"/>
               <w:ind w:left="0"/>
@@ -1895,7 +1982,7 @@
           </w:tcPr>
           <w:p>
             <w:pPr>
-              <w:pStyle w:val="ListParagraph"/>
+              <w:pStyle w:val="a7"/>
               <w:bidi w:val="0"/>
               <w:spacing w:line="360" w:lineRule="auto"/>
               <w:ind w:left="0"/>
@@ -1922,7 +2009,7 @@
           </w:tcPr>
           <w:p>
             <w:pPr>
-              <w:pStyle w:val="ListParagraph"/>
+              <w:pStyle w:val="a7"/>
               <w:bidi w:val="0"/>
               <w:spacing w:line="360" w:lineRule="auto"/>
               <w:ind w:left="0"/>
@@ -1949,7 +2036,7 @@
           </w:tcPr>
           <w:p>
             <w:pPr>
-              <w:pStyle w:val="ListParagraph"/>
+              <w:pStyle w:val="a7"/>
               <w:bidi w:val="0"/>
               <w:spacing w:line="360" w:lineRule="auto"/>
               <w:ind w:left="0"/>
@@ -1976,7 +2063,7 @@
           </w:tcPr>
           <w:p>
             <w:pPr>
-              <w:pStyle w:val="ListParagraph"/>
+              <w:pStyle w:val="a7"/>
               <w:bidi w:val="0"/>
               <w:spacing w:line="360" w:lineRule="auto"/>
               <w:ind w:left="0"/>
@@ -2003,7 +2090,7 @@
           </w:tcPr>
           <w:p>
             <w:pPr>
-              <w:pStyle w:val="ListParagraph"/>
+              <w:pStyle w:val="a7"/>
               <w:bidi w:val="0"/>
               <w:spacing w:line="360" w:lineRule="auto"/>
               <w:ind w:left="0"/>
@@ -2034,7 +2121,7 @@
           </w:tcPr>
           <w:p>
             <w:pPr>
-              <w:pStyle w:val="ListParagraph"/>
+              <w:pStyle w:val="a7"/>
               <w:bidi w:val="0"/>
               <w:spacing w:line="360" w:lineRule="auto"/>
               <w:ind w:left="0"/>
@@ -2060,7 +2147,7 @@
           </w:tcPr>
           <w:p>
             <w:pPr>
-              <w:pStyle w:val="ListParagraph"/>
+              <w:pStyle w:val="a7"/>
               <w:bidi w:val="0"/>
               <w:spacing w:line="360" w:lineRule="auto"/>
               <w:ind w:left="0"/>
@@ -2086,7 +2173,7 @@
           </w:tcPr>
           <w:p>
             <w:pPr>
-              <w:pStyle w:val="ListParagraph"/>
+              <w:pStyle w:val="a7"/>
               <w:bidi w:val="0"/>
               <w:spacing w:line="360" w:lineRule="auto"/>
               <w:ind w:left="0"/>
@@ -2113,7 +2200,7 @@
           </w:tcPr>
           <w:p>
             <w:pPr>
-              <w:pStyle w:val="ListParagraph"/>
+              <w:pStyle w:val="a7"/>
               <w:bidi w:val="0"/>
               <w:spacing w:line="360" w:lineRule="auto"/>
               <w:ind w:left="0"/>
@@ -2140,7 +2227,7 @@
           </w:tcPr>
           <w:p>
             <w:pPr>
-              <w:pStyle w:val="ListParagraph"/>
+              <w:pStyle w:val="a7"/>
               <w:bidi w:val="0"/>
               <w:spacing w:line="360" w:lineRule="auto"/>
               <w:ind w:left="0"/>
@@ -2167,7 +2254,7 @@
           </w:tcPr>
           <w:p>
             <w:pPr>
-              <w:pStyle w:val="ListParagraph"/>
+              <w:pStyle w:val="a7"/>
               <w:bidi w:val="0"/>
               <w:spacing w:line="360" w:lineRule="auto"/>
               <w:ind w:left="0"/>
@@ -2194,7 +2281,7 @@
           </w:tcPr>
           <w:p>
             <w:pPr>
-              <w:pStyle w:val="ListParagraph"/>
+              <w:pStyle w:val="a7"/>
               <w:bidi w:val="0"/>
               <w:spacing w:line="360" w:lineRule="auto"/>
               <w:ind w:left="0"/>
@@ -2221,7 +2308,7 @@
           </w:tcPr>
           <w:p>
             <w:pPr>
-              <w:pStyle w:val="ListParagraph"/>
+              <w:pStyle w:val="a7"/>
               <w:bidi w:val="0"/>
               <w:spacing w:line="360" w:lineRule="auto"/>
               <w:ind w:left="0"/>
@@ -2252,7 +2339,7 @@
           </w:tcPr>
           <w:p>
             <w:pPr>
-              <w:pStyle w:val="ListParagraph"/>
+              <w:pStyle w:val="a7"/>
               <w:bidi w:val="0"/>
               <w:spacing w:line="360" w:lineRule="auto"/>
               <w:ind w:left="0"/>
@@ -2278,7 +2365,7 @@
           </w:tcPr>
           <w:p>
             <w:pPr>
-              <w:pStyle w:val="ListParagraph"/>
+              <w:pStyle w:val="a7"/>
               <w:bidi w:val="0"/>
               <w:spacing w:line="360" w:lineRule="auto"/>
               <w:ind w:left="0"/>
@@ -2304,7 +2391,7 @@
           </w:tcPr>
           <w:p>
             <w:pPr>
-              <w:pStyle w:val="ListParagraph"/>
+              <w:pStyle w:val="a7"/>
               <w:bidi w:val="0"/>
               <w:spacing w:line="360" w:lineRule="auto"/>
               <w:ind w:left="0"/>
@@ -2331,7 +2418,7 @@
           </w:tcPr>
           <w:p>
             <w:pPr>
-              <w:pStyle w:val="ListParagraph"/>
+              <w:pStyle w:val="a7"/>
               <w:bidi w:val="0"/>
               <w:spacing w:line="360" w:lineRule="auto"/>
               <w:ind w:left="0"/>
@@ -2358,7 +2445,7 @@
           </w:tcPr>
           <w:p>
             <w:pPr>
-              <w:pStyle w:val="ListParagraph"/>
+              <w:pStyle w:val="a7"/>
               <w:bidi w:val="0"/>
               <w:spacing w:line="360" w:lineRule="auto"/>
               <w:ind w:left="0"/>
@@ -2385,7 +2472,7 @@
           </w:tcPr>
           <w:p>
             <w:pPr>
-              <w:pStyle w:val="ListParagraph"/>
+              <w:pStyle w:val="a7"/>
               <w:bidi w:val="0"/>
               <w:spacing w:line="360" w:lineRule="auto"/>
               <w:ind w:left="0"/>
@@ -2412,7 +2499,7 @@
           </w:tcPr>
           <w:p>
             <w:pPr>
-              <w:pStyle w:val="ListParagraph"/>
+              <w:pStyle w:val="a7"/>
               <w:bidi w:val="0"/>
               <w:spacing w:line="360" w:lineRule="auto"/>
               <w:ind w:left="0"/>
@@ -2439,7 +2526,7 @@
           </w:tcPr>
           <w:p>
             <w:pPr>
-              <w:pStyle w:val="ListParagraph"/>
+              <w:pStyle w:val="a7"/>
               <w:bidi w:val="0"/>
               <w:spacing w:line="360" w:lineRule="auto"/>
               <w:ind w:left="0"/>
@@ -2470,7 +2557,7 @@
           </w:tcPr>
           <w:p>
             <w:pPr>
-              <w:pStyle w:val="ListParagraph"/>
+              <w:pStyle w:val="a7"/>
               <w:bidi w:val="0"/>
               <w:spacing w:line="360" w:lineRule="auto"/>
               <w:ind w:left="0"/>
@@ -2496,7 +2583,7 @@
           </w:tcPr>
           <w:p>
             <w:pPr>
-              <w:pStyle w:val="ListParagraph"/>
+              <w:pStyle w:val="a7"/>
               <w:bidi w:val="0"/>
               <w:spacing w:line="360" w:lineRule="auto"/>
               <w:ind w:left="0"/>
@@ -2522,7 +2609,7 @@
           </w:tcPr>
           <w:p>
             <w:pPr>
-              <w:pStyle w:val="ListParagraph"/>
+              <w:pStyle w:val="a7"/>
               <w:bidi w:val="0"/>
               <w:spacing w:line="360" w:lineRule="auto"/>
               <w:ind w:left="0"/>
@@ -2549,7 +2636,7 @@
           </w:tcPr>
           <w:p>
             <w:pPr>
-              <w:pStyle w:val="ListParagraph"/>
+              <w:pStyle w:val="a7"/>
               <w:bidi w:val="0"/>
               <w:spacing w:line="360" w:lineRule="auto"/>
               <w:ind w:left="0"/>
@@ -2575,7 +2662,7 @@
           </w:tcPr>
           <w:p>
             <w:pPr>
-              <w:pStyle w:val="ListParagraph"/>
+              <w:pStyle w:val="a7"/>
               <w:bidi w:val="0"/>
               <w:spacing w:line="360" w:lineRule="auto"/>
               <w:ind w:left="0"/>
@@ -2602,7 +2689,7 @@
           </w:tcPr>
           <w:p>
             <w:pPr>
-              <w:pStyle w:val="ListParagraph"/>
+              <w:pStyle w:val="a7"/>
               <w:bidi w:val="0"/>
               <w:spacing w:line="360" w:lineRule="auto"/>
               <w:ind w:left="0"/>
@@ -2629,7 +2716,7 @@
           </w:tcPr>
           <w:p>
             <w:pPr>
-              <w:pStyle w:val="ListParagraph"/>
+              <w:pStyle w:val="a7"/>
               <w:bidi w:val="0"/>
               <w:spacing w:line="360" w:lineRule="auto"/>
               <w:ind w:left="0"/>
@@ -2656,7 +2743,7 @@
           </w:tcPr>
           <w:p>
             <w:pPr>
-              <w:pStyle w:val="ListParagraph"/>
+              <w:pStyle w:val="a7"/>
               <w:bidi w:val="0"/>
               <w:spacing w:line="360" w:lineRule="auto"/>
               <w:ind w:left="0"/>
@@ -2687,7 +2774,7 @@
           </w:tcPr>
           <w:p>
             <w:pPr>
-              <w:pStyle w:val="ListParagraph"/>
+              <w:pStyle w:val="a7"/>
               <w:bidi w:val="0"/>
               <w:spacing w:line="360" w:lineRule="auto"/>
               <w:ind w:left="0"/>
@@ -2713,7 +2800,7 @@
           </w:tcPr>
           <w:p>
             <w:pPr>
-              <w:pStyle w:val="ListParagraph"/>
+              <w:pStyle w:val="a7"/>
               <w:bidi w:val="0"/>
               <w:spacing w:line="360" w:lineRule="auto"/>
               <w:ind w:left="0"/>
@@ -2739,7 +2826,7 @@
           </w:tcPr>
           <w:p>
             <w:pPr>
-              <w:pStyle w:val="ListParagraph"/>
+              <w:pStyle w:val="a7"/>
               <w:bidi w:val="0"/>
               <w:spacing w:line="360" w:lineRule="auto"/>
               <w:ind w:left="0"/>
@@ -2766,7 +2853,7 @@
           </w:tcPr>
           <w:p>
             <w:pPr>
-              <w:pStyle w:val="ListParagraph"/>
+              <w:pStyle w:val="a7"/>
               <w:bidi w:val="0"/>
               <w:spacing w:line="360" w:lineRule="auto"/>
               <w:ind w:left="0"/>
@@ -2793,7 +2880,7 @@
           </w:tcPr>
           <w:p>
             <w:pPr>
-              <w:pStyle w:val="ListParagraph"/>
+              <w:pStyle w:val="a7"/>
               <w:bidi w:val="0"/>
               <w:spacing w:line="360" w:lineRule="auto"/>
               <w:ind w:left="0"/>
@@ -2820,7 +2907,7 @@
           </w:tcPr>
           <w:p>
             <w:pPr>
-              <w:pStyle w:val="ListParagraph"/>
+              <w:pStyle w:val="a7"/>
               <w:bidi w:val="0"/>
               <w:spacing w:line="360" w:lineRule="auto"/>
               <w:ind w:left="0"/>
@@ -2847,7 +2934,7 @@
           </w:tcPr>
           <w:p>
             <w:pPr>
-              <w:pStyle w:val="ListParagraph"/>
+              <w:pStyle w:val="a7"/>
               <w:bidi w:val="0"/>
               <w:spacing w:line="360" w:lineRule="auto"/>
               <w:ind w:left="0"/>
@@ -2874,7 +2961,7 @@
           </w:tcPr>
           <w:p>
             <w:pPr>
-              <w:pStyle w:val="ListParagraph"/>
+              <w:pStyle w:val="a7"/>
               <w:bidi w:val="0"/>
               <w:spacing w:line="360" w:lineRule="auto"/>
               <w:ind w:left="0"/>
@@ -2900,7 +2987,7 @@
     </w:tbl>
     <w:p>
       <w:pPr>
-        <w:pStyle w:val="ListParagraph"/>
+        <w:pStyle w:val="a7"/>
         <w:spacing w:line="360" w:lineRule="auto"/>
         <w:rPr>
           <w:rFonts w:asciiTheme="minorBidi" w:hAnsiTheme="minorBidi"/>
@@ -2914,7 +3001,7 @@
     </w:p>
     <w:p>
       <w:pPr>
-        <w:pStyle w:val="ListParagraph"/>
+        <w:pStyle w:val="a7"/>
         <w:spacing w:line="360" w:lineRule="auto"/>
         <w:rPr>
           <w:rFonts w:asciiTheme="minorBidi" w:hAnsiTheme="minorBidi"/>
@@ -2973,7 +3060,7 @@
     </w:p>
     <w:tbl>
       <w:tblPr>
-        <w:tblStyle w:val="TableGrid"/>
+        <w:tblStyle w:val="a8"/>
         <w:bidiVisual/>
         <w:tblW w:w="8934" w:type="dxa"/>
         <w:tblInd w:w="590" w:type="dxa"/>
@@ -2998,7 +3085,7 @@
           </w:tcPr>
           <w:p>
             <w:pPr>
-              <w:pStyle w:val="ListParagraph"/>
+              <w:pStyle w:val="a7"/>
               <w:bidi w:val="0"/>
               <w:spacing w:line="360" w:lineRule="auto"/>
               <w:ind w:left="0"/>
@@ -3029,7 +3116,7 @@
           </w:tcPr>
           <w:p>
             <w:pPr>
-              <w:pStyle w:val="ListParagraph"/>
+              <w:pStyle w:val="a7"/>
               <w:bidi w:val="0"/>
               <w:spacing w:line="360" w:lineRule="auto"/>
               <w:ind w:left="0"/>
@@ -3059,7 +3146,7 @@
           </w:tcPr>
           <w:p>
             <w:pPr>
-              <w:pStyle w:val="ListParagraph"/>
+              <w:pStyle w:val="a7"/>
               <w:bidi w:val="0"/>
               <w:spacing w:line="360" w:lineRule="auto"/>
               <w:ind w:left="0"/>
@@ -3089,7 +3176,7 @@
           </w:tcPr>
           <w:p>
             <w:pPr>
-              <w:pStyle w:val="ListParagraph"/>
+              <w:pStyle w:val="a7"/>
               <w:bidi w:val="0"/>
               <w:spacing w:line="360" w:lineRule="auto"/>
               <w:ind w:left="0"/>
@@ -3119,7 +3206,7 @@
           </w:tcPr>
           <w:p>
             <w:pPr>
-              <w:pStyle w:val="ListParagraph"/>
+              <w:pStyle w:val="a7"/>
               <w:bidi w:val="0"/>
               <w:spacing w:line="360" w:lineRule="auto"/>
               <w:ind w:left="0"/>
@@ -3148,7 +3235,7 @@
           </w:tcPr>
           <w:p>
             <w:pPr>
-              <w:pStyle w:val="ListParagraph"/>
+              <w:pStyle w:val="a7"/>
               <w:bidi w:val="0"/>
               <w:spacing w:line="360" w:lineRule="auto"/>
               <w:ind w:left="0"/>
@@ -3178,7 +3265,7 @@
           </w:tcPr>
           <w:p>
             <w:pPr>
-              <w:pStyle w:val="ListParagraph"/>
+              <w:pStyle w:val="a7"/>
               <w:bidi w:val="0"/>
               <w:spacing w:line="360" w:lineRule="auto"/>
               <w:ind w:left="0"/>
@@ -3208,7 +3295,7 @@
           </w:tcPr>
           <w:p>
             <w:pPr>
-              <w:pStyle w:val="ListParagraph"/>
+              <w:pStyle w:val="a7"/>
               <w:bidi w:val="0"/>
               <w:spacing w:line="360" w:lineRule="auto"/>
               <w:ind w:left="0"/>
@@ -3238,7 +3325,7 @@
           </w:tcPr>
           <w:p>
             <w:pPr>
-              <w:pStyle w:val="ListParagraph"/>
+              <w:pStyle w:val="a7"/>
               <w:bidi w:val="0"/>
               <w:spacing w:line="360" w:lineRule="auto"/>
               <w:ind w:left="0"/>
@@ -3264,7 +3351,7 @@
           </w:tcPr>
           <w:p>
             <w:pPr>
-              <w:pStyle w:val="ListParagraph"/>
+              <w:pStyle w:val="a7"/>
               <w:bidi w:val="0"/>
               <w:spacing w:line="360" w:lineRule="auto"/>
               <w:ind w:left="0"/>
@@ -3290,7 +3377,7 @@
           </w:tcPr>
           <w:p>
             <w:pPr>
-              <w:pStyle w:val="ListParagraph"/>
+              <w:pStyle w:val="a7"/>
               <w:bidi w:val="0"/>
               <w:spacing w:line="360" w:lineRule="auto"/>
               <w:ind w:left="0"/>
@@ -3316,7 +3403,7 @@
           </w:tcPr>
           <w:p>
             <w:pPr>
-              <w:pStyle w:val="ListParagraph"/>
+              <w:pStyle w:val="a7"/>
               <w:bidi w:val="0"/>
               <w:spacing w:line="360" w:lineRule="auto"/>
               <w:ind w:left="0"/>
@@ -3342,7 +3429,7 @@
           </w:tcPr>
           <w:p>
             <w:pPr>
-              <w:pStyle w:val="ListParagraph"/>
+              <w:pStyle w:val="a7"/>
               <w:bidi w:val="0"/>
               <w:spacing w:line="360" w:lineRule="auto"/>
               <w:ind w:left="0"/>
@@ -3368,7 +3455,7 @@
           </w:tcPr>
           <w:p>
             <w:pPr>
-              <w:pStyle w:val="ListParagraph"/>
+              <w:pStyle w:val="a7"/>
               <w:bidi w:val="0"/>
               <w:spacing w:line="360" w:lineRule="auto"/>
               <w:ind w:left="0"/>
@@ -3394,7 +3481,7 @@
           </w:tcPr>
           <w:p>
             <w:pPr>
-              <w:pStyle w:val="ListParagraph"/>
+              <w:pStyle w:val="a7"/>
               <w:bidi w:val="0"/>
               <w:spacing w:line="360" w:lineRule="auto"/>
               <w:ind w:left="0"/>
@@ -3421,7 +3508,7 @@
           </w:tcPr>
           <w:p>
             <w:pPr>
-              <w:pStyle w:val="ListParagraph"/>
+              <w:pStyle w:val="a7"/>
               <w:bidi w:val="0"/>
               <w:spacing w:line="360" w:lineRule="auto"/>
               <w:ind w:left="0"/>
@@ -3452,7 +3539,7 @@
           </w:tcPr>
           <w:p>
             <w:pPr>
-              <w:pStyle w:val="ListParagraph"/>
+              <w:pStyle w:val="a7"/>
               <w:bidi w:val="0"/>
               <w:spacing w:line="360" w:lineRule="auto"/>
               <w:ind w:left="0"/>
@@ -3478,7 +3565,7 @@
           </w:tcPr>
           <w:p>
             <w:pPr>
-              <w:pStyle w:val="ListParagraph"/>
+              <w:pStyle w:val="a7"/>
               <w:bidi w:val="0"/>
               <w:spacing w:line="360" w:lineRule="auto"/>
               <w:ind w:left="0"/>
@@ -3504,7 +3591,7 @@
           </w:tcPr>
           <w:p>
             <w:pPr>
-              <w:pStyle w:val="ListParagraph"/>
+              <w:pStyle w:val="a7"/>
               <w:bidi w:val="0"/>
               <w:spacing w:line="360" w:lineRule="auto"/>
               <w:ind w:left="0"/>
@@ -3530,7 +3617,7 @@
           </w:tcPr>
           <w:p>
             <w:pPr>
-              <w:pStyle w:val="ListParagraph"/>
+              <w:pStyle w:val="a7"/>
               <w:bidi w:val="0"/>
               <w:spacing w:line="360" w:lineRule="auto"/>
               <w:ind w:left="0"/>
@@ -3556,7 +3643,7 @@
           </w:tcPr>
           <w:p>
             <w:pPr>
-              <w:pStyle w:val="ListParagraph"/>
+              <w:pStyle w:val="a7"/>
               <w:bidi w:val="0"/>
               <w:spacing w:line="360" w:lineRule="auto"/>
               <w:ind w:left="0"/>
@@ -3582,7 +3669,7 @@
           </w:tcPr>
           <w:p>
             <w:pPr>
-              <w:pStyle w:val="ListParagraph"/>
+              <w:pStyle w:val="a7"/>
               <w:bidi w:val="0"/>
               <w:spacing w:line="360" w:lineRule="auto"/>
               <w:ind w:left="0"/>
@@ -3608,7 +3695,7 @@
           </w:tcPr>
           <w:p>
             <w:pPr>
-              <w:pStyle w:val="ListParagraph"/>
+              <w:pStyle w:val="a7"/>
               <w:bidi w:val="0"/>
               <w:spacing w:line="360" w:lineRule="auto"/>
               <w:ind w:left="0"/>
@@ -3635,7 +3722,7 @@
           </w:tcPr>
           <w:p>
             <w:pPr>
-              <w:pStyle w:val="ListParagraph"/>
+              <w:pStyle w:val="a7"/>
               <w:bidi w:val="0"/>
               <w:spacing w:line="360" w:lineRule="auto"/>
               <w:ind w:left="0"/>
@@ -3666,7 +3753,7 @@
           </w:tcPr>
           <w:p>
             <w:pPr>
-              <w:pStyle w:val="ListParagraph"/>
+              <w:pStyle w:val="a7"/>
               <w:bidi w:val="0"/>
               <w:spacing w:line="360" w:lineRule="auto"/>
               <w:ind w:left="0"/>
@@ -3692,7 +3779,7 @@
           </w:tcPr>
           <w:p>
             <w:pPr>
-              <w:pStyle w:val="ListParagraph"/>
+              <w:pStyle w:val="a7"/>
               <w:bidi w:val="0"/>
               <w:spacing w:line="360" w:lineRule="auto"/>
               <w:ind w:left="0"/>
@@ -3718,7 +3805,7 @@
           </w:tcPr>
           <w:p>
             <w:pPr>
-              <w:pStyle w:val="ListParagraph"/>
+              <w:pStyle w:val="a7"/>
               <w:bidi w:val="0"/>
               <w:spacing w:line="360" w:lineRule="auto"/>
               <w:ind w:left="0"/>
@@ -3744,7 +3831,7 @@
           </w:tcPr>
           <w:p>
             <w:pPr>
-              <w:pStyle w:val="ListParagraph"/>
+              <w:pStyle w:val="a7"/>
               <w:bidi w:val="0"/>
               <w:spacing w:line="360" w:lineRule="auto"/>
               <w:ind w:left="0"/>
@@ -3770,7 +3857,7 @@
           </w:tcPr>
           <w:p>
             <w:pPr>
-              <w:pStyle w:val="ListParagraph"/>
+              <w:pStyle w:val="a7"/>
               <w:bidi w:val="0"/>
               <w:spacing w:line="360" w:lineRule="auto"/>
               <w:ind w:left="0"/>
@@ -3796,7 +3883,7 @@
           </w:tcPr>
           <w:p>
             <w:pPr>
-              <w:pStyle w:val="ListParagraph"/>
+              <w:pStyle w:val="a7"/>
               <w:bidi w:val="0"/>
               <w:spacing w:line="360" w:lineRule="auto"/>
               <w:ind w:left="0"/>
@@ -3822,7 +3909,7 @@
           </w:tcPr>
           <w:p>
             <w:pPr>
-              <w:pStyle w:val="ListParagraph"/>
+              <w:pStyle w:val="a7"/>
               <w:bidi w:val="0"/>
               <w:spacing w:line="360" w:lineRule="auto"/>
               <w:ind w:left="0"/>
@@ -3849,7 +3936,7 @@
           </w:tcPr>
           <w:p>
             <w:pPr>
-              <w:pStyle w:val="ListParagraph"/>
+              <w:pStyle w:val="a7"/>
               <w:bidi w:val="0"/>
               <w:spacing w:line="360" w:lineRule="auto"/>
               <w:ind w:left="0"/>
@@ -3881,7 +3968,7 @@
           </w:tcPr>
           <w:p>
             <w:pPr>
-              <w:pStyle w:val="ListParagraph"/>
+              <w:pStyle w:val="a7"/>
               <w:bidi w:val="0"/>
               <w:spacing w:line="360" w:lineRule="auto"/>
               <w:ind w:left="0"/>
@@ -3907,7 +3994,7 @@
           </w:tcPr>
           <w:p>
             <w:pPr>
-              <w:pStyle w:val="ListParagraph"/>
+              <w:pStyle w:val="a7"/>
               <w:bidi w:val="0"/>
               <w:spacing w:line="360" w:lineRule="auto"/>
               <w:ind w:left="0"/>
@@ -3933,7 +4020,7 @@
           </w:tcPr>
           <w:p>
             <w:pPr>
-              <w:pStyle w:val="ListParagraph"/>
+              <w:pStyle w:val="a7"/>
               <w:bidi w:val="0"/>
               <w:spacing w:line="360" w:lineRule="auto"/>
               <w:ind w:left="0"/>
@@ -3959,7 +4046,7 @@
           </w:tcPr>
           <w:p>
             <w:pPr>
-              <w:pStyle w:val="ListParagraph"/>
+              <w:pStyle w:val="a7"/>
               <w:bidi w:val="0"/>
               <w:spacing w:line="360" w:lineRule="auto"/>
               <w:ind w:left="0"/>
@@ -3985,7 +4072,7 @@
           </w:tcPr>
           <w:p>
             <w:pPr>
-              <w:pStyle w:val="ListParagraph"/>
+              <w:pStyle w:val="a7"/>
               <w:bidi w:val="0"/>
               <w:spacing w:line="360" w:lineRule="auto"/>
               <w:ind w:left="0"/>
@@ -4011,7 +4098,7 @@
           </w:tcPr>
           <w:p>
             <w:pPr>
-              <w:pStyle w:val="ListParagraph"/>
+              <w:pStyle w:val="a7"/>
               <w:bidi w:val="0"/>
               <w:spacing w:line="360" w:lineRule="auto"/>
               <w:ind w:left="0"/>
@@ -4037,7 +4124,7 @@
           </w:tcPr>
           <w:p>
             <w:pPr>
-              <w:pStyle w:val="ListParagraph"/>
+              <w:pStyle w:val="a7"/>
               <w:bidi w:val="0"/>
               <w:spacing w:line="360" w:lineRule="auto"/>
               <w:ind w:left="0"/>
@@ -4064,7 +4151,7 @@
           </w:tcPr>
           <w:p>
             <w:pPr>
-              <w:pStyle w:val="ListParagraph"/>
+              <w:pStyle w:val="a7"/>
               <w:bidi w:val="0"/>
               <w:spacing w:line="360" w:lineRule="auto"/>
               <w:ind w:left="0"/>
@@ -4095,7 +4182,7 @@
           </w:tcPr>
           <w:p>
             <w:pPr>
-              <w:pStyle w:val="ListParagraph"/>
+              <w:pStyle w:val="a7"/>
               <w:bidi w:val="0"/>
               <w:spacing w:line="360" w:lineRule="auto"/>
               <w:ind w:left="0"/>
@@ -4121,7 +4208,7 @@
           </w:tcPr>
           <w:p>
             <w:pPr>
-              <w:pStyle w:val="ListParagraph"/>
+              <w:pStyle w:val="a7"/>
               <w:bidi w:val="0"/>
               <w:spacing w:line="360" w:lineRule="auto"/>
               <w:ind w:left="0"/>
@@ -4147,7 +4234,7 @@
           </w:tcPr>
           <w:p>
             <w:pPr>
-              <w:pStyle w:val="ListParagraph"/>
+              <w:pStyle w:val="a7"/>
               <w:bidi w:val="0"/>
               <w:spacing w:line="360" w:lineRule="auto"/>
               <w:ind w:left="0"/>
@@ -4173,7 +4260,7 @@
           </w:tcPr>
           <w:p>
             <w:pPr>
-              <w:pStyle w:val="ListParagraph"/>
+              <w:pStyle w:val="a7"/>
               <w:bidi w:val="0"/>
               <w:spacing w:line="360" w:lineRule="auto"/>
               <w:ind w:left="0"/>
@@ -4199,7 +4286,7 @@
           </w:tcPr>
           <w:p>
             <w:pPr>
-              <w:pStyle w:val="ListParagraph"/>
+              <w:pStyle w:val="a7"/>
               <w:bidi w:val="0"/>
               <w:spacing w:line="360" w:lineRule="auto"/>
               <w:ind w:left="0"/>
@@ -4225,7 +4312,7 @@
           </w:tcPr>
           <w:p>
             <w:pPr>
-              <w:pStyle w:val="ListParagraph"/>
+              <w:pStyle w:val="a7"/>
               <w:bidi w:val="0"/>
               <w:spacing w:line="360" w:lineRule="auto"/>
               <w:ind w:left="0"/>
@@ -4251,7 +4338,7 @@
           </w:tcPr>
           <w:p>
             <w:pPr>
-              <w:pStyle w:val="ListParagraph"/>
+              <w:pStyle w:val="a7"/>
               <w:bidi w:val="0"/>
               <w:spacing w:line="360" w:lineRule="auto"/>
               <w:ind w:left="0"/>
@@ -4278,7 +4365,7 @@
           </w:tcPr>
           <w:p>
             <w:pPr>
-              <w:pStyle w:val="ListParagraph"/>
+              <w:pStyle w:val="a7"/>
               <w:bidi w:val="0"/>
               <w:spacing w:line="360" w:lineRule="auto"/>
               <w:ind w:left="0"/>
@@ -4304,7 +4391,7 @@
     </w:tbl>
     <w:p>
       <w:pPr>
-        <w:pStyle w:val="ListParagraph"/>
+        <w:pStyle w:val="a7"/>
         <w:spacing w:line="360" w:lineRule="auto"/>
         <w:rPr>
           <w:rFonts w:asciiTheme="minorBidi" w:hAnsiTheme="minorBidi"/>
@@ -4335,7 +4422,7 @@
     </w:p>
     <w:p>
       <w:pPr>
-        <w:pStyle w:val="ListParagraph"/>
+        <w:pStyle w:val="a7"/>
         <w:numPr>
           <w:ilvl w:val="0"/>
           <w:numId w:val="1"/>
@@ -4393,7 +4480,7 @@
     </w:p>
     <w:p>
       <w:pPr>
-        <w:pStyle w:val="ListParagraph"/>
+        <w:pStyle w:val="a7"/>
         <w:spacing w:line="360" w:lineRule="auto"/>
         <w:rPr>
           <w:rFonts w:asciiTheme="minorBidi" w:hAnsiTheme="minorBidi"/>
@@ -4431,7 +4518,7 @@
     </w:p>
     <w:p>
       <w:pPr>
-        <w:pStyle w:val="ListParagraph"/>
+        <w:pStyle w:val="a7"/>
         <w:spacing w:line="360" w:lineRule="auto"/>
         <w:rPr>
           <w:rFonts w:asciiTheme="minorBidi" w:hAnsiTheme="minorBidi"/>
@@ -4600,7 +4687,7 @@
     </w:p>
     <w:p>
       <w:pPr>
-        <w:pStyle w:val="ListParagraph"/>
+        <w:pStyle w:val="a7"/>
         <w:spacing w:line="360" w:lineRule="auto"/>
         <w:rPr>
           <w:rFonts w:asciiTheme="minorBidi" w:hAnsiTheme="minorBidi"/>
@@ -4610,7 +4697,7 @@
     </w:p>
     <w:p>
       <w:pPr>
-        <w:pStyle w:val="ListParagraph"/>
+        <w:pStyle w:val="a7"/>
         <w:spacing w:line="360" w:lineRule="auto"/>
         <w:rPr>
           <w:rFonts w:asciiTheme="minorBidi" w:hAnsiTheme="minorBidi"/>
@@ -4620,7 +4707,7 @@
     </w:p>
     <w:p>
       <w:pPr>
-        <w:pStyle w:val="ListParagraph"/>
+        <w:pStyle w:val="a7"/>
         <w:spacing w:line="360" w:lineRule="auto"/>
         <w:rPr>
           <w:rFonts w:asciiTheme="minorBidi" w:hAnsiTheme="minorBidi"/>
@@ -4630,7 +4717,7 @@
     </w:p>
     <w:p>
       <w:pPr>
-        <w:pStyle w:val="ListParagraph"/>
+        <w:pStyle w:val="a7"/>
         <w:spacing w:line="360" w:lineRule="auto"/>
         <w:rPr>
           <w:rFonts w:asciiTheme="minorBidi" w:hAnsiTheme="minorBidi"/>
@@ -4640,7 +4727,7 @@
     </w:p>
     <w:p>
       <w:pPr>
-        <w:pStyle w:val="ListParagraph"/>
+        <w:pStyle w:val="a7"/>
         <w:spacing w:line="360" w:lineRule="auto"/>
         <w:rPr>
           <w:rFonts w:asciiTheme="minorBidi" w:hAnsiTheme="minorBidi"/>
@@ -4758,7 +4845,7 @@
     </w:p>
     <w:p>
       <w:pPr>
-        <w:pStyle w:val="ListParagraph"/>
+        <w:pStyle w:val="a7"/>
         <w:spacing w:line="360" w:lineRule="auto"/>
         <w:rPr>
           <w:rFonts w:asciiTheme="minorBidi" w:hAnsiTheme="minorBidi"/>
@@ -4839,7 +4926,7 @@
     </w:p>
     <w:p>
       <w:pPr>
-        <w:pStyle w:val="ListParagraph"/>
+        <w:pStyle w:val="a7"/>
         <w:spacing w:line="360" w:lineRule="auto"/>
         <w:rPr>
           <w:rFonts w:asciiTheme="minorBidi" w:hAnsiTheme="minorBidi"/>
@@ -4849,7 +4936,7 @@
     </w:p>
     <w:p>
       <w:pPr>
-        <w:pStyle w:val="ListParagraph"/>
+        <w:pStyle w:val="a7"/>
         <w:spacing w:line="360" w:lineRule="auto"/>
         <w:rPr>
           <w:rFonts w:asciiTheme="minorBidi" w:hAnsiTheme="minorBidi"/>
@@ -4877,7 +4964,7 @@
     </w:p>
     <w:p>
       <w:pPr>
-        <w:pStyle w:val="ListParagraph"/>
+        <w:pStyle w:val="a7"/>
         <w:spacing w:line="360" w:lineRule="auto"/>
         <w:rPr>
           <w:rFonts w:asciiTheme="minorBidi" w:hAnsiTheme="minorBidi"/>
@@ -4887,7 +4974,7 @@
     </w:p>
     <w:p>
       <w:pPr>
-        <w:pStyle w:val="ListParagraph"/>
+        <w:pStyle w:val="a7"/>
         <w:spacing w:line="360" w:lineRule="auto"/>
         <w:rPr>
           <w:rFonts w:asciiTheme="minorBidi" w:hAnsiTheme="minorBidi"/>
@@ -4915,7 +5002,7 @@
     </w:p>
     <w:p>
       <w:pPr>
-        <w:pStyle w:val="ListParagraph"/>
+        <w:pStyle w:val="a7"/>
         <w:numPr>
           <w:ilvl w:val="0"/>
           <w:numId w:val="1"/>
@@ -4948,7 +5035,7 @@
     </w:p>
     <w:p>
       <w:pPr>
-        <w:pStyle w:val="ListParagraph"/>
+        <w:pStyle w:val="a7"/>
         <w:spacing w:line="360" w:lineRule="auto"/>
         <w:rPr>
           <w:rFonts w:asciiTheme="minorBidi" w:hAnsiTheme="minorBidi"/>
@@ -4980,12 +5067,28 @@
           <w:rFonts w:asciiTheme="minorBidi" w:hAnsiTheme="minorBidi"/>
           <w:rtl/>
         </w:rPr>
-        <w:t xml:space="preserve"> של פייתון.</w:t>
-      </w:r>
-    </w:p>
-    <w:p>
-      <w:pPr>
-        <w:pStyle w:val="ListParagraph"/>
+        <w:t xml:space="preserve"> של </w:t>
+      </w:r>
+      <w:proofErr w:type="spellStart"/>
+      <w:r>
+        <w:rPr>
+          <w:rFonts w:asciiTheme="minorBidi" w:hAnsiTheme="minorBidi"/>
+          <w:rtl/>
+        </w:rPr>
+        <w:t>פייתון</w:t>
+      </w:r>
+      <w:proofErr w:type="spellEnd"/>
+      <w:r>
+        <w:rPr>
+          <w:rFonts w:asciiTheme="minorBidi" w:hAnsiTheme="minorBidi"/>
+          <w:rtl/>
+        </w:rPr>
+        <w:t>.</w:t>
+      </w:r>
+    </w:p>
+    <w:p>
+      <w:pPr>
+        <w:pStyle w:val="a7"/>
         <w:spacing w:line="360" w:lineRule="auto"/>
         <w:rPr>
           <w:rFonts w:asciiTheme="minorBidi" w:hAnsiTheme="minorBidi"/>
@@ -5026,7 +5129,7 @@
     </w:p>
     <w:p>
       <w:pPr>
-        <w:pStyle w:val="ListParagraph"/>
+        <w:pStyle w:val="a7"/>
         <w:spacing w:line="360" w:lineRule="auto"/>
         <w:rPr>
           <w:rFonts w:asciiTheme="minorBidi" w:hAnsiTheme="minorBidi"/>
@@ -5056,7 +5159,7 @@
     </w:p>
     <w:p>
       <w:pPr>
-        <w:pStyle w:val="ListParagraph"/>
+        <w:pStyle w:val="a7"/>
         <w:spacing w:line="360" w:lineRule="auto"/>
         <w:rPr>
           <w:rFonts w:asciiTheme="minorBidi" w:hAnsiTheme="minorBidi"/>
@@ -5073,7 +5176,7 @@
     </w:p>
     <w:p>
       <w:pPr>
-        <w:pStyle w:val="ListParagraph"/>
+        <w:pStyle w:val="a7"/>
         <w:spacing w:line="360" w:lineRule="auto"/>
         <w:rPr>
           <w:rFonts w:asciiTheme="minorBidi" w:hAnsiTheme="minorBidi"/>
@@ -5090,7 +5193,7 @@
     </w:p>
     <w:p>
       <w:pPr>
-        <w:pStyle w:val="ListParagraph"/>
+        <w:pStyle w:val="a7"/>
         <w:spacing w:line="360" w:lineRule="auto"/>
         <w:rPr>
           <w:rFonts w:asciiTheme="minorBidi" w:hAnsiTheme="minorBidi"/>
@@ -5100,7 +5203,7 @@
     </w:p>
     <w:p>
       <w:pPr>
-        <w:pStyle w:val="ListParagraph"/>
+        <w:pStyle w:val="a7"/>
         <w:spacing w:line="360" w:lineRule="auto"/>
         <w:rPr>
           <w:rFonts w:asciiTheme="minorBidi" w:hAnsiTheme="minorBidi"/>
@@ -5110,7 +5213,7 @@
     </w:p>
     <w:tbl>
       <w:tblPr>
-        <w:tblStyle w:val="TableGrid"/>
+        <w:tblStyle w:val="a8"/>
         <w:bidiVisual/>
         <w:tblW w:w="8361" w:type="dxa"/>
         <w:jc w:val="center"/>
@@ -5138,7 +5241,7 @@
           </w:tcPr>
           <w:p>
             <w:pPr>
-              <w:pStyle w:val="ListParagraph"/>
+              <w:pStyle w:val="a7"/>
               <w:bidi w:val="0"/>
               <w:spacing w:line="360" w:lineRule="auto"/>
               <w:ind w:left="0"/>
@@ -5168,7 +5271,7 @@
           </w:tcPr>
           <w:p>
             <w:pPr>
-              <w:pStyle w:val="ListParagraph"/>
+              <w:pStyle w:val="a7"/>
               <w:bidi w:val="0"/>
               <w:spacing w:line="360" w:lineRule="auto"/>
               <w:ind w:left="0"/>
@@ -5198,7 +5301,7 @@
           </w:tcPr>
           <w:p>
             <w:pPr>
-              <w:pStyle w:val="ListParagraph"/>
+              <w:pStyle w:val="a7"/>
               <w:bidi w:val="0"/>
               <w:spacing w:line="360" w:lineRule="auto"/>
               <w:ind w:left="0"/>
@@ -5228,7 +5331,7 @@
           </w:tcPr>
           <w:p>
             <w:pPr>
-              <w:pStyle w:val="ListParagraph"/>
+              <w:pStyle w:val="a7"/>
               <w:bidi w:val="0"/>
               <w:spacing w:line="360" w:lineRule="auto"/>
               <w:ind w:left="0"/>
@@ -5258,7 +5361,7 @@
           </w:tcPr>
           <w:p>
             <w:pPr>
-              <w:pStyle w:val="ListParagraph"/>
+              <w:pStyle w:val="a7"/>
               <w:bidi w:val="0"/>
               <w:spacing w:line="360" w:lineRule="auto"/>
               <w:ind w:left="0"/>
@@ -5288,7 +5391,7 @@
           </w:tcPr>
           <w:p>
             <w:pPr>
-              <w:pStyle w:val="ListParagraph"/>
+              <w:pStyle w:val="a7"/>
               <w:bidi w:val="0"/>
               <w:spacing w:line="360" w:lineRule="auto"/>
               <w:ind w:left="0"/>
@@ -5318,7 +5421,7 @@
           </w:tcPr>
           <w:p>
             <w:pPr>
-              <w:pStyle w:val="ListParagraph"/>
+              <w:pStyle w:val="a7"/>
               <w:bidi w:val="0"/>
               <w:spacing w:line="360" w:lineRule="auto"/>
               <w:ind w:left="0"/>
@@ -5348,7 +5451,7 @@
           </w:tcPr>
           <w:p>
             <w:pPr>
-              <w:pStyle w:val="ListParagraph"/>
+              <w:pStyle w:val="a7"/>
               <w:bidi w:val="0"/>
               <w:spacing w:line="360" w:lineRule="auto"/>
               <w:ind w:left="0"/>
@@ -5382,7 +5485,7 @@
           </w:tcPr>
           <w:p>
             <w:pPr>
-              <w:pStyle w:val="ListParagraph"/>
+              <w:pStyle w:val="a7"/>
               <w:bidi w:val="0"/>
               <w:spacing w:line="360" w:lineRule="auto"/>
               <w:ind w:left="0"/>
@@ -5408,7 +5511,7 @@
           </w:tcPr>
           <w:p>
             <w:pPr>
-              <w:pStyle w:val="ListParagraph"/>
+              <w:pStyle w:val="a7"/>
               <w:bidi w:val="0"/>
               <w:spacing w:line="360" w:lineRule="auto"/>
               <w:ind w:left="0"/>
@@ -5433,7 +5536,7 @@
           </w:tcPr>
           <w:p>
             <w:pPr>
-              <w:pStyle w:val="ListParagraph"/>
+              <w:pStyle w:val="a7"/>
               <w:bidi w:val="0"/>
               <w:spacing w:line="360" w:lineRule="auto"/>
               <w:ind w:left="0"/>
@@ -5459,7 +5562,7 @@
           </w:tcPr>
           <w:p>
             <w:pPr>
-              <w:pStyle w:val="ListParagraph"/>
+              <w:pStyle w:val="a7"/>
               <w:bidi w:val="0"/>
               <w:spacing w:line="360" w:lineRule="auto"/>
               <w:ind w:left="0"/>
@@ -5485,7 +5588,7 @@
           </w:tcPr>
           <w:p>
             <w:pPr>
-              <w:pStyle w:val="ListParagraph"/>
+              <w:pStyle w:val="a7"/>
               <w:bidi w:val="0"/>
               <w:spacing w:line="360" w:lineRule="auto"/>
               <w:ind w:left="0"/>
@@ -5511,7 +5614,7 @@
           </w:tcPr>
           <w:p>
             <w:pPr>
-              <w:pStyle w:val="ListParagraph"/>
+              <w:pStyle w:val="a7"/>
               <w:bidi w:val="0"/>
               <w:spacing w:line="360" w:lineRule="auto"/>
               <w:ind w:left="0"/>
@@ -5537,7 +5640,7 @@
           </w:tcPr>
           <w:p>
             <w:pPr>
-              <w:pStyle w:val="ListParagraph"/>
+              <w:pStyle w:val="a7"/>
               <w:bidi w:val="0"/>
               <w:spacing w:line="360" w:lineRule="auto"/>
               <w:ind w:left="0"/>
@@ -5564,7 +5667,7 @@
           </w:tcPr>
           <w:p>
             <w:pPr>
-              <w:pStyle w:val="ListParagraph"/>
+              <w:pStyle w:val="a7"/>
               <w:bidi w:val="0"/>
               <w:spacing w:line="360" w:lineRule="auto"/>
               <w:ind w:left="0"/>
@@ -5598,7 +5701,7 @@
           </w:tcPr>
           <w:p>
             <w:pPr>
-              <w:pStyle w:val="ListParagraph"/>
+              <w:pStyle w:val="a7"/>
               <w:bidi w:val="0"/>
               <w:spacing w:line="360" w:lineRule="auto"/>
               <w:ind w:left="0"/>
@@ -5624,7 +5727,7 @@
           </w:tcPr>
           <w:p>
             <w:pPr>
-              <w:pStyle w:val="ListParagraph"/>
+              <w:pStyle w:val="a7"/>
               <w:bidi w:val="0"/>
               <w:spacing w:line="360" w:lineRule="auto"/>
               <w:ind w:left="0"/>
@@ -5649,7 +5752,7 @@
           </w:tcPr>
           <w:p>
             <w:pPr>
-              <w:pStyle w:val="ListParagraph"/>
+              <w:pStyle w:val="a7"/>
               <w:bidi w:val="0"/>
               <w:spacing w:line="360" w:lineRule="auto"/>
               <w:ind w:left="0"/>
@@ -5675,7 +5778,7 @@
           </w:tcPr>
           <w:p>
             <w:pPr>
-              <w:pStyle w:val="ListParagraph"/>
+              <w:pStyle w:val="a7"/>
               <w:bidi w:val="0"/>
               <w:spacing w:line="360" w:lineRule="auto"/>
               <w:ind w:left="0"/>
@@ -5700,7 +5803,7 @@
           </w:tcPr>
           <w:p>
             <w:pPr>
-              <w:pStyle w:val="ListParagraph"/>
+              <w:pStyle w:val="a7"/>
               <w:bidi w:val="0"/>
               <w:spacing w:line="360" w:lineRule="auto"/>
               <w:ind w:left="0"/>
@@ -5726,7 +5829,7 @@
           </w:tcPr>
           <w:p>
             <w:pPr>
-              <w:pStyle w:val="ListParagraph"/>
+              <w:pStyle w:val="a7"/>
               <w:bidi w:val="0"/>
               <w:spacing w:line="360" w:lineRule="auto"/>
               <w:ind w:left="0"/>
@@ -5752,7 +5855,7 @@
           </w:tcPr>
           <w:p>
             <w:pPr>
-              <w:pStyle w:val="ListParagraph"/>
+              <w:pStyle w:val="a7"/>
               <w:bidi w:val="0"/>
               <w:spacing w:line="360" w:lineRule="auto"/>
               <w:ind w:left="0"/>
@@ -5779,7 +5882,7 @@
           </w:tcPr>
           <w:p>
             <w:pPr>
-              <w:pStyle w:val="ListParagraph"/>
+              <w:pStyle w:val="a7"/>
               <w:bidi w:val="0"/>
               <w:spacing w:line="360" w:lineRule="auto"/>
               <w:ind w:left="0"/>
@@ -5813,7 +5916,7 @@
           </w:tcPr>
           <w:p>
             <w:pPr>
-              <w:pStyle w:val="ListParagraph"/>
+              <w:pStyle w:val="a7"/>
               <w:bidi w:val="0"/>
               <w:spacing w:line="360" w:lineRule="auto"/>
               <w:ind w:left="0"/>
@@ -5839,7 +5942,7 @@
           </w:tcPr>
           <w:p>
             <w:pPr>
-              <w:pStyle w:val="ListParagraph"/>
+              <w:pStyle w:val="a7"/>
               <w:bidi w:val="0"/>
               <w:spacing w:line="360" w:lineRule="auto"/>
               <w:ind w:left="0"/>
@@ -5864,7 +5967,7 @@
           </w:tcPr>
           <w:p>
             <w:pPr>
-              <w:pStyle w:val="ListParagraph"/>
+              <w:pStyle w:val="a7"/>
               <w:bidi w:val="0"/>
               <w:spacing w:line="360" w:lineRule="auto"/>
               <w:ind w:left="0"/>
@@ -5890,7 +5993,7 @@
           </w:tcPr>
           <w:p>
             <w:pPr>
-              <w:pStyle w:val="ListParagraph"/>
+              <w:pStyle w:val="a7"/>
               <w:bidi w:val="0"/>
               <w:spacing w:line="360" w:lineRule="auto"/>
               <w:ind w:left="0"/>
@@ -5915,7 +6018,7 @@
           </w:tcPr>
           <w:p>
             <w:pPr>
-              <w:pStyle w:val="ListParagraph"/>
+              <w:pStyle w:val="a7"/>
               <w:bidi w:val="0"/>
               <w:spacing w:line="360" w:lineRule="auto"/>
               <w:ind w:left="0"/>
@@ -5941,7 +6044,7 @@
           </w:tcPr>
           <w:p>
             <w:pPr>
-              <w:pStyle w:val="ListParagraph"/>
+              <w:pStyle w:val="a7"/>
               <w:bidi w:val="0"/>
               <w:spacing w:line="360" w:lineRule="auto"/>
               <w:ind w:left="0"/>
@@ -5967,7 +6070,7 @@
           </w:tcPr>
           <w:p>
             <w:pPr>
-              <w:pStyle w:val="ListParagraph"/>
+              <w:pStyle w:val="a7"/>
               <w:bidi w:val="0"/>
               <w:spacing w:line="360" w:lineRule="auto"/>
               <w:ind w:left="0"/>
@@ -5994,7 +6097,7 @@
           </w:tcPr>
           <w:p>
             <w:pPr>
-              <w:pStyle w:val="ListParagraph"/>
+              <w:pStyle w:val="a7"/>
               <w:bidi w:val="0"/>
               <w:spacing w:line="360" w:lineRule="auto"/>
               <w:ind w:left="0"/>
@@ -6020,7 +6123,7 @@
     </w:tbl>
     <w:p>
       <w:pPr>
-        <w:pStyle w:val="ListParagraph"/>
+        <w:pStyle w:val="a7"/>
         <w:spacing w:line="360" w:lineRule="auto"/>
         <w:rPr>
           <w:rFonts w:asciiTheme="minorBidi" w:hAnsiTheme="minorBidi"/>
@@ -6084,6 +6187,7 @@
         <w:lastRenderedPageBreak/>
         <w:t>חלק ב' – אנליזת חלבונים בעזרת אתר ה-</w:t>
       </w:r>
+      <w:proofErr w:type="spellStart"/>
       <w:r>
         <w:rPr>
           <w:rFonts w:asciiTheme="minorBidi" w:hAnsiTheme="minorBidi"/>
@@ -6096,10 +6200,11 @@
         </w:rPr>
         <w:t>UniProt</w:t>
       </w:r>
-    </w:p>
-    <w:p>
-      <w:pPr>
-        <w:pStyle w:val="ListParagraph"/>
+      <w:proofErr w:type="spellEnd"/>
+    </w:p>
+    <w:p>
+      <w:pPr>
+        <w:pStyle w:val="a7"/>
         <w:numPr>
           <w:ilvl w:val="0"/>
           <w:numId w:val="2"/>
@@ -6191,6 +6296,7 @@
         </w:rPr>
         <w:t>לחלבונים ב</w:t>
       </w:r>
+      <w:proofErr w:type="spellStart"/>
       <w:r>
         <w:rPr>
           <w:rFonts w:asciiTheme="minorBidi" w:hAnsiTheme="minorBidi"/>
@@ -6203,6 +6309,7 @@
         </w:rPr>
         <w:t>UniProt</w:t>
       </w:r>
+      <w:proofErr w:type="spellEnd"/>
       <w:r>
         <w:rPr>
           <w:rFonts w:asciiTheme="minorBidi" w:hAnsiTheme="minorBidi"/>
@@ -6219,7 +6326,7 @@
     </w:p>
     <w:p>
       <w:pPr>
-        <w:pStyle w:val="ListParagraph"/>
+        <w:pStyle w:val="a7"/>
         <w:spacing w:line="360" w:lineRule="auto"/>
         <w:jc w:val="both"/>
         <w:rPr>
@@ -6251,6 +6358,7 @@
         </w:rPr>
         <w:t>) באתר ה</w:t>
       </w:r>
+      <w:proofErr w:type="spellStart"/>
       <w:r>
         <w:rPr>
           <w:rStyle w:val="fontstyle01"/>
@@ -6279,6 +6387,7 @@
         </w:rPr>
         <w:t>rot</w:t>
       </w:r>
+      <w:proofErr w:type="spellEnd"/>
       <w:r>
         <w:rPr>
           <w:rStyle w:val="fontstyle01"/>
@@ -6332,6 +6441,7 @@
         </w:rPr>
         <w:t xml:space="preserve">לאחר שבחרנו בעמודה, היה צורך לעשות הכנה של המידע לפני ההצלבה. ב </w:t>
       </w:r>
+      <w:proofErr w:type="spellStart"/>
       <w:r>
         <w:rPr>
           <w:rStyle w:val="fontstyle01"/>
@@ -6360,18 +6470,37 @@
         </w:rPr>
         <w:t>ort</w:t>
       </w:r>
+      <w:proofErr w:type="spellEnd"/>
       <w:r>
         <w:rPr>
           <w:rStyle w:val="fontstyle01"/>
           <w:rFonts w:asciiTheme="minorBidi" w:hAnsiTheme="minorBidi"/>
           <w:rtl/>
         </w:rPr>
-        <w:t xml:space="preserve"> היו כמה רשומות עם כמה מזהים לאותו חלבון והיה צורך לפצל, וב </w:t>
-      </w:r>
+        <w:t xml:space="preserve"> היו כמה רשומות עם כמה מזהים לאותו חלבון והיה צורך לפצל, </w:t>
+      </w:r>
+      <w:proofErr w:type="spellStart"/>
       <w:r>
         <w:rPr>
           <w:rStyle w:val="fontstyle01"/>
           <w:rFonts w:asciiTheme="minorBidi" w:hAnsiTheme="minorBidi"/>
+          <w:rtl/>
+        </w:rPr>
+        <w:t>וב</w:t>
+      </w:r>
+      <w:proofErr w:type="spellEnd"/>
+      <w:r>
+        <w:rPr>
+          <w:rStyle w:val="fontstyle01"/>
+          <w:rFonts w:asciiTheme="minorBidi" w:hAnsiTheme="minorBidi"/>
+          <w:rtl/>
+        </w:rPr>
+        <w:t xml:space="preserve"> </w:t>
+      </w:r>
+      <w:r>
+        <w:rPr>
+          <w:rStyle w:val="fontstyle01"/>
+          <w:rFonts w:asciiTheme="minorBidi" w:hAnsiTheme="minorBidi"/>
         </w:rPr>
         <w:t>G</w:t>
       </w:r>
@@ -6407,7 +6536,7 @@
     </w:p>
     <w:p>
       <w:pPr>
-        <w:pStyle w:val="ListParagraph"/>
+        <w:pStyle w:val="a7"/>
         <w:spacing w:line="360" w:lineRule="auto"/>
         <w:rPr>
           <w:rStyle w:val="fontstyle01"/>
@@ -6447,6 +6576,7 @@
         </w:rPr>
         <w:t xml:space="preserve">In </w:t>
       </w:r>
+      <w:proofErr w:type="spellStart"/>
       <w:r>
         <w:rPr>
           <w:rStyle w:val="fontstyle01"/>
@@ -6477,7 +6607,16 @@
           <w:rFonts w:asciiTheme="minorBidi" w:hAnsiTheme="minorBidi"/>
           <w:color w:val="1F3864" w:themeColor="accent1" w:themeShade="80"/>
         </w:rPr>
-        <w:t xml:space="preserve">rot and not in </w:t>
+        <w:t>rot</w:t>
+      </w:r>
+      <w:proofErr w:type="spellEnd"/>
+      <w:r>
+        <w:rPr>
+          <w:rStyle w:val="fontstyle01"/>
+          <w:rFonts w:asciiTheme="minorBidi" w:hAnsiTheme="minorBidi"/>
+          <w:color w:val="1F3864" w:themeColor="accent1" w:themeShade="80"/>
+        </w:rPr>
+        <w:t xml:space="preserve"> and not in </w:t>
       </w:r>
       <w:r>
         <w:rPr>
@@ -6607,6 +6746,7 @@
         </w:rPr>
         <w:t xml:space="preserve">and not in </w:t>
       </w:r>
+      <w:proofErr w:type="spellStart"/>
       <w:r>
         <w:rPr>
           <w:rStyle w:val="fontstyle01"/>
@@ -6639,6 +6779,7 @@
         </w:rPr>
         <w:t>rot</w:t>
       </w:r>
+      <w:proofErr w:type="spellEnd"/>
       <w:r>
         <w:rPr>
           <w:rStyle w:val="fontstyle01"/>
@@ -6693,7 +6834,7 @@
     </w:p>
     <w:p>
       <w:pPr>
-        <w:pStyle w:val="ListParagraph"/>
+        <w:pStyle w:val="a7"/>
         <w:spacing w:line="360" w:lineRule="auto"/>
         <w:rPr>
           <w:rFonts w:asciiTheme="minorBidi" w:hAnsiTheme="minorBidi"/>
@@ -6717,7 +6858,7 @@
     </w:p>
     <w:p>
       <w:pPr>
-        <w:pStyle w:val="ListParagraph"/>
+        <w:pStyle w:val="a7"/>
         <w:spacing w:line="360" w:lineRule="auto"/>
         <w:rPr>
           <w:rFonts w:asciiTheme="minorBidi" w:hAnsiTheme="minorBidi"/>
@@ -6889,6 +7030,7 @@
         </w:rPr>
         <w:t xml:space="preserve">ההבדלים נובעים מהשוני בין האתרים (בעצם בין סוגי הקבצים והמידע). בעוד באתר </w:t>
       </w:r>
+      <w:proofErr w:type="spellStart"/>
       <w:r>
         <w:rPr>
           <w:rFonts w:asciiTheme="minorBidi" w:hAnsiTheme="minorBidi" w:hint="cs"/>
@@ -6913,6 +7055,7 @@
         </w:rPr>
         <w:t>ort</w:t>
       </w:r>
+      <w:proofErr w:type="spellEnd"/>
       <w:r>
         <w:rPr>
           <w:rFonts w:asciiTheme="minorBidi" w:hAnsiTheme="minorBidi"/>
@@ -6957,7 +7100,7 @@
     </w:p>
     <w:p>
       <w:pPr>
-        <w:pStyle w:val="ListParagraph"/>
+        <w:pStyle w:val="a7"/>
         <w:numPr>
           <w:ilvl w:val="0"/>
           <w:numId w:val="2"/>
@@ -6988,6 +7131,7 @@
         <w:t xml:space="preserve">אפיון של רצפים </w:t>
       </w:r>
       <w:bookmarkStart w:id="1" w:name="_Hlk124106215"/>
+      <w:proofErr w:type="spellStart"/>
       <w:r>
         <w:rPr>
           <w:rFonts w:asciiTheme="minorBidi" w:hAnsiTheme="minorBidi"/>
@@ -7002,6 +7146,7 @@
         <w:t>טרנסממברנליים</w:t>
       </w:r>
       <w:bookmarkEnd w:id="1"/>
+      <w:proofErr w:type="spellEnd"/>
       <w:r>
         <w:rPr>
           <w:rFonts w:asciiTheme="minorBidi" w:hAnsiTheme="minorBidi"/>
@@ -7031,7 +7176,23 @@
           <w:rFonts w:asciiTheme="minorBidi" w:hAnsiTheme="minorBidi"/>
           <w:rtl/>
         </w:rPr>
-        <w:t xml:space="preserve">בודדנו את הרשומות בהן העמודה של הרצף הטרנסממברנלי לא ריק, ובנינו </w:t>
+        <w:t xml:space="preserve">בודדנו את הרשומות בהן העמודה של הרצף </w:t>
+      </w:r>
+      <w:proofErr w:type="spellStart"/>
+      <w:r>
+        <w:rPr>
+          <w:rFonts w:asciiTheme="minorBidi" w:hAnsiTheme="minorBidi"/>
+          <w:rtl/>
+        </w:rPr>
+        <w:t>הטרנסממברנלי</w:t>
+      </w:r>
+      <w:proofErr w:type="spellEnd"/>
+      <w:r>
+        <w:rPr>
+          <w:rFonts w:asciiTheme="minorBidi" w:hAnsiTheme="minorBidi"/>
+          <w:rtl/>
+        </w:rPr>
+        <w:t xml:space="preserve"> לא ריק, ובנינו </w:t>
       </w:r>
       <w:r>
         <w:rPr>
@@ -7044,7 +7205,23 @@
           <w:rFonts w:asciiTheme="minorBidi" w:hAnsiTheme="minorBidi"/>
           <w:rtl/>
         </w:rPr>
-        <w:t xml:space="preserve"> חדש עבור הרצפים הטרנסממברנליים, כאשר לכל שורה פירקנו את הרצפים שהיו בה (היו כמה רצפים בכל שורה שכזו). לאחר מכן הוספנו את עמודת האורכים.</w:t>
+        <w:t xml:space="preserve"> חדש עבור הרצפים </w:t>
+      </w:r>
+      <w:proofErr w:type="spellStart"/>
+      <w:r>
+        <w:rPr>
+          <w:rFonts w:asciiTheme="minorBidi" w:hAnsiTheme="minorBidi"/>
+          <w:rtl/>
+        </w:rPr>
+        <w:t>הטרנסממברנליים</w:t>
+      </w:r>
+      <w:proofErr w:type="spellEnd"/>
+      <w:r>
+        <w:rPr>
+          <w:rFonts w:asciiTheme="minorBidi" w:hAnsiTheme="minorBidi"/>
+          <w:rtl/>
+        </w:rPr>
+        <w:t>, כאשר לכל שורה פירקנו את הרצפים שהיו בה (היו כמה רצפים בכל שורה שכזו). לאחר מכן הוספנו את עמודת האורכים.</w:t>
       </w:r>
     </w:p>
     <w:p>
@@ -7460,7 +7637,23 @@
           <w:rFonts w:asciiTheme="minorBidi" w:hAnsiTheme="minorBidi"/>
           <w:rtl/>
         </w:rPr>
-        <w:t xml:space="preserve">הממברנה של התא עשויה מפוספוליפידים, שבנויים </w:t>
+        <w:t xml:space="preserve">הממברנה של התא עשויה </w:t>
+      </w:r>
+      <w:proofErr w:type="spellStart"/>
+      <w:r>
+        <w:rPr>
+          <w:rFonts w:asciiTheme="minorBidi" w:hAnsiTheme="minorBidi"/>
+          <w:rtl/>
+        </w:rPr>
+        <w:t>מפוספוליפידים</w:t>
+      </w:r>
+      <w:proofErr w:type="spellEnd"/>
+      <w:r>
+        <w:rPr>
+          <w:rFonts w:asciiTheme="minorBidi" w:hAnsiTheme="minorBidi"/>
+          <w:rtl/>
+        </w:rPr>
+        <w:t xml:space="preserve">, שבנויים </w:t>
       </w:r>
       <w:r>
         <w:rPr>
@@ -7474,7 +7667,23 @@
           <w:rFonts w:asciiTheme="minorBidi" w:hAnsiTheme="minorBidi"/>
           <w:rtl/>
         </w:rPr>
-        <w:t xml:space="preserve"> מחומצות אמינו הידרופוליות, </w:t>
+        <w:t xml:space="preserve"> מחומצות אמינו </w:t>
+      </w:r>
+      <w:proofErr w:type="spellStart"/>
+      <w:r>
+        <w:rPr>
+          <w:rFonts w:asciiTheme="minorBidi" w:hAnsiTheme="minorBidi"/>
+          <w:rtl/>
+        </w:rPr>
+        <w:t>הידרופוליות</w:t>
+      </w:r>
+      <w:proofErr w:type="spellEnd"/>
+      <w:r>
+        <w:rPr>
+          <w:rFonts w:asciiTheme="minorBidi" w:hAnsiTheme="minorBidi"/>
+          <w:rtl/>
+        </w:rPr>
+        <w:t xml:space="preserve">, </w:t>
       </w:r>
       <w:r>
         <w:rPr>
@@ -7488,7 +7697,23 @@
           <w:rFonts w:asciiTheme="minorBidi" w:hAnsiTheme="minorBidi"/>
           <w:rtl/>
         </w:rPr>
-        <w:t xml:space="preserve"> מחומצות אמינו הידרופוביות. על מנת שהחלבון יוכל לעבור בממברנה של התא, נצפה שיהיו אחוזים גבוהים של חומצות אמינו הידרופוביות ברצפים טרנסממברנליים, כמו שאכן קיבלנו</w:t>
+        <w:t xml:space="preserve"> מחומצות אמינו הידרופוביות. על מנת שהחלבון יוכל לעבור בממברנה של התא, נצפה שיהיו אחוזים גבוהים של חומצות אמינו הידרופוביות ברצפים </w:t>
+      </w:r>
+      <w:proofErr w:type="spellStart"/>
+      <w:r>
+        <w:rPr>
+          <w:rFonts w:asciiTheme="minorBidi" w:hAnsiTheme="minorBidi"/>
+          <w:rtl/>
+        </w:rPr>
+        <w:t>טרנסממברנליים</w:t>
+      </w:r>
+      <w:proofErr w:type="spellEnd"/>
+      <w:r>
+        <w:rPr>
+          <w:rFonts w:asciiTheme="minorBidi" w:hAnsiTheme="minorBidi"/>
+          <w:rtl/>
+        </w:rPr>
+        <w:t>, כמו שאכן קיבלנו</w:t>
       </w:r>
       <w:r>
         <w:rPr>
@@ -7528,7 +7753,7 @@
     </w:p>
     <w:p>
       <w:pPr>
-        <w:pStyle w:val="ListParagraph"/>
+        <w:pStyle w:val="a7"/>
         <w:numPr>
           <w:ilvl w:val="0"/>
           <w:numId w:val="2"/>
@@ -7586,7 +7811,7 @@
     </w:p>
     <w:p>
       <w:pPr>
-        <w:pStyle w:val="ListParagraph"/>
+        <w:pStyle w:val="a7"/>
         <w:spacing w:line="360" w:lineRule="auto"/>
         <w:ind w:left="226"/>
         <w:jc w:val="both"/>
@@ -7600,6 +7825,7 @@
           <w:rFonts w:asciiTheme="minorBidi" w:hAnsiTheme="minorBidi" w:cs="Arial"/>
           <w:b/>
           <w:bCs/>
+          <w:noProof/>
           <w:color w:val="ED7D31" w:themeColor="accent2"/>
           <w:sz w:val="28"/>
           <w:szCs w:val="28"/>
@@ -7737,7 +7963,23 @@
           <w:rFonts w:asciiTheme="minorBidi" w:hAnsiTheme="minorBidi"/>
           <w:rtl/>
         </w:rPr>
-        <w:t>, שיש להם לפחות אזור טרנסממברנלי אחד:</w:t>
+        <w:t xml:space="preserve">, שיש להם לפחות אזור </w:t>
+      </w:r>
+      <w:proofErr w:type="spellStart"/>
+      <w:r>
+        <w:rPr>
+          <w:rFonts w:asciiTheme="minorBidi" w:hAnsiTheme="minorBidi"/>
+          <w:rtl/>
+        </w:rPr>
+        <w:t>טרנסממברנלי</w:t>
+      </w:r>
+      <w:proofErr w:type="spellEnd"/>
+      <w:r>
+        <w:rPr>
+          <w:rFonts w:asciiTheme="minorBidi" w:hAnsiTheme="minorBidi"/>
+          <w:rtl/>
+        </w:rPr>
+        <w:t xml:space="preserve"> אחד:</w:t>
       </w:r>
     </w:p>
     <w:p>
@@ -7768,7 +8010,7 @@
     </w:p>
     <w:tbl>
       <w:tblPr>
-        <w:tblStyle w:val="TableGrid"/>
+        <w:tblStyle w:val="a8"/>
         <w:tblpPr w:leftFromText="180" w:rightFromText="180" w:vertAnchor="page" w:horzAnchor="margin" w:tblpXSpec="center" w:tblpY="1921"/>
         <w:bidiVisual/>
         <w:tblW w:w="9194" w:type="dxa"/>
@@ -8388,26 +8630,28 @@
       </w:pPr>
       <w:r>
         <w:rPr>
-          <w:rFonts w:asciiTheme="minorBidi" w:hAnsiTheme="minorBidi"/>
-          <w:b/>
-          <w:bCs/>
-          <w:noProof/>
-          <w:color w:val="1F3864" w:themeColor="accent1" w:themeShade="80"/>
+          <w:rFonts w:asciiTheme="minorBidi" w:hAnsiTheme="minorBidi" w:cs="Arial"/>
+          <w:b/>
+          <w:bCs/>
+          <w:color w:val="FFFFFF" w:themeColor="background1"/>
+          <w:sz w:val="32"/>
+          <w:szCs w:val="32"/>
+          <w:u w:val="single"/>
           <w:rtl/>
         </w:rPr>
         <w:drawing>
-          <wp:anchor distT="0" distB="0" distL="114300" distR="114300" simplePos="0" relativeHeight="251673600" behindDoc="0" locked="0" layoutInCell="1" allowOverlap="1" wp14:anchorId="4C832619" wp14:editId="0EFAF45C">
+          <wp:anchor distT="0" distB="0" distL="114300" distR="114300" simplePos="0" relativeHeight="251675648" behindDoc="0" locked="0" layoutInCell="1" allowOverlap="1" wp14:anchorId="494AE7BF" wp14:editId="53A1088C">
             <wp:simplePos x="0" y="0"/>
             <wp:positionH relativeFrom="margin">
-              <wp:posOffset>-1035050</wp:posOffset>
+              <wp:posOffset>-952500</wp:posOffset>
             </wp:positionH>
             <wp:positionV relativeFrom="paragraph">
-              <wp:posOffset>326390</wp:posOffset>
+              <wp:posOffset>345440</wp:posOffset>
             </wp:positionV>
-            <wp:extent cx="7214870" cy="3329305"/>
-            <wp:effectExtent l="0" t="0" r="5080" b="4445"/>
+            <wp:extent cx="7155180" cy="3147060"/>
+            <wp:effectExtent l="0" t="0" r="7620" b="0"/>
             <wp:wrapSquare wrapText="bothSides"/>
-            <wp:docPr id="13" name="תמונה 13"/>
+            <wp:docPr id="14" name="תמונה 14"/>
             <wp:cNvGraphicFramePr>
               <a:graphicFrameLocks xmlns:a="http://schemas.openxmlformats.org/drawingml/2006/main" noChangeAspect="1"/>
             </wp:cNvGraphicFramePr>
@@ -8433,7 +8677,7 @@
                   <pic:spPr>
                     <a:xfrm>
                       <a:off x="0" y="0"/>
-                      <a:ext cx="7214870" cy="3329305"/>
+                      <a:ext cx="7155180" cy="3147060"/>
                     </a:xfrm>
                     <a:prstGeom prst="rect">
                       <a:avLst/>
@@ -9204,7 +9448,7 @@
     <w:lsdException w:name="Unresolved Mention" w:semiHidden="1" w:unhideWhenUsed="1"/>
     <w:lsdException w:name="Smart Link" w:semiHidden="1" w:unhideWhenUsed="1"/>
   </w:latentStyles>
-  <w:style w:type="paragraph" w:default="1" w:styleId="Normal">
+  <w:style w:type="paragraph" w:default="1" w:styleId="a">
     <w:name w:val="Normal"/>
     <w:qFormat/>
     <w:rsid w:val="00ED6C5D"/>
@@ -9212,13 +9456,13 @@
       <w:bidi/>
     </w:pPr>
   </w:style>
-  <w:style w:type="character" w:default="1" w:styleId="DefaultParagraphFont">
+  <w:style w:type="character" w:default="1" w:styleId="a0">
     <w:name w:val="Default Paragraph Font"/>
     <w:uiPriority w:val="1"/>
     <w:semiHidden/>
     <w:unhideWhenUsed/>
   </w:style>
-  <w:style w:type="table" w:default="1" w:styleId="TableNormal">
+  <w:style w:type="table" w:default="1" w:styleId="a1">
     <w:name w:val="Normal Table"/>
     <w:uiPriority w:val="99"/>
     <w:semiHidden/>
@@ -9233,16 +9477,16 @@
       </w:tblCellMar>
     </w:tblPr>
   </w:style>
-  <w:style w:type="numbering" w:default="1" w:styleId="NoList">
+  <w:style w:type="numbering" w:default="1" w:styleId="a2">
     <w:name w:val="No List"/>
     <w:uiPriority w:val="99"/>
     <w:semiHidden/>
     <w:unhideWhenUsed/>
   </w:style>
-  <w:style w:type="paragraph" w:styleId="Header">
+  <w:style w:type="paragraph" w:styleId="a3">
     <w:name w:val="header"/>
-    <w:basedOn w:val="Normal"/>
-    <w:link w:val="HeaderChar"/>
+    <w:basedOn w:val="a"/>
+    <w:link w:val="a4"/>
     <w:uiPriority w:val="99"/>
     <w:unhideWhenUsed/>
     <w:rsid w:val="00A35359"/>
@@ -9254,17 +9498,17 @@
       <w:spacing w:after="0" w:line="240" w:lineRule="auto"/>
     </w:pPr>
   </w:style>
-  <w:style w:type="character" w:customStyle="1" w:styleId="HeaderChar">
-    <w:name w:val="Header Char"/>
-    <w:basedOn w:val="DefaultParagraphFont"/>
-    <w:link w:val="Header"/>
+  <w:style w:type="character" w:customStyle="1" w:styleId="a4">
+    <w:name w:val="כותרת עליונה תו"/>
+    <w:basedOn w:val="a0"/>
+    <w:link w:val="a3"/>
     <w:uiPriority w:val="99"/>
     <w:rsid w:val="00A35359"/>
   </w:style>
-  <w:style w:type="paragraph" w:styleId="Footer">
+  <w:style w:type="paragraph" w:styleId="a5">
     <w:name w:val="footer"/>
-    <w:basedOn w:val="Normal"/>
-    <w:link w:val="FooterChar"/>
+    <w:basedOn w:val="a"/>
+    <w:link w:val="a6"/>
     <w:uiPriority w:val="99"/>
     <w:unhideWhenUsed/>
     <w:rsid w:val="00A35359"/>
@@ -9276,16 +9520,16 @@
       <w:spacing w:after="0" w:line="240" w:lineRule="auto"/>
     </w:pPr>
   </w:style>
-  <w:style w:type="character" w:customStyle="1" w:styleId="FooterChar">
-    <w:name w:val="Footer Char"/>
-    <w:basedOn w:val="DefaultParagraphFont"/>
-    <w:link w:val="Footer"/>
+  <w:style w:type="character" w:customStyle="1" w:styleId="a6">
+    <w:name w:val="כותרת תחתונה תו"/>
+    <w:basedOn w:val="a0"/>
+    <w:link w:val="a5"/>
     <w:uiPriority w:val="99"/>
     <w:rsid w:val="00A35359"/>
   </w:style>
-  <w:style w:type="paragraph" w:styleId="ListParagraph">
+  <w:style w:type="paragraph" w:styleId="a7">
     <w:name w:val="List Paragraph"/>
-    <w:basedOn w:val="Normal"/>
+    <w:basedOn w:val="a"/>
     <w:uiPriority w:val="34"/>
     <w:qFormat/>
     <w:rsid w:val="00A35359"/>
@@ -9296,7 +9540,7 @@
   </w:style>
   <w:style w:type="character" w:customStyle="1" w:styleId="fontstyle01">
     <w:name w:val="fontstyle01"/>
-    <w:basedOn w:val="DefaultParagraphFont"/>
+    <w:basedOn w:val="a0"/>
     <w:rsid w:val="00A35359"/>
     <w:rPr>
       <w:rFonts w:ascii="ArialMT" w:hAnsi="ArialMT" w:hint="default"/>
@@ -9309,9 +9553,9 @@
       <w:szCs w:val="22"/>
     </w:rPr>
   </w:style>
-  <w:style w:type="table" w:styleId="TableGrid">
+  <w:style w:type="table" w:styleId="a8">
     <w:name w:val="Table Grid"/>
-    <w:basedOn w:val="TableNormal"/>
+    <w:basedOn w:val="a1"/>
     <w:uiPriority w:val="39"/>
     <w:rsid w:val="008C207B"/>
     <w:pPr>

--- a/final_project.docx
+++ b/final_project.docx
@@ -8487,6 +8487,7 @@
     </w:p>
     <w:p>
       <w:pPr>
+        <w:spacing w:line="360" w:lineRule="auto"/>
         <w:rPr>
           <w:rFonts w:asciiTheme="minorBidi" w:hAnsiTheme="minorBidi"/>
           <w:b/>
@@ -8799,6 +8800,7 @@
     <w:p>
       <w:pPr>
         <w:bidi w:val="0"/>
+        <w:spacing w:line="360" w:lineRule="auto"/>
         <w:rPr>
           <w:rFonts w:asciiTheme="minorBidi" w:hAnsiTheme="minorBidi"/>
           <w:rtl/>
@@ -8866,6 +8868,14 @@
                                 <w:u w:val="single"/>
                               </w:rPr>
                               <w:t>MZ383039.1</w:t>
+                            </w:r>
+                            <w:r>
+                              <w:rPr>
+                                <w:rFonts w:hint="cs"/>
+                                <w:u w:val="single"/>
+                                <w:rtl/>
+                              </w:rPr>
+                              <w:t xml:space="preserve"> (יוני 2021)</w:t>
                             </w:r>
                           </w:p>
                           <w:p>
@@ -8944,6 +8954,14 @@
                         </w:rPr>
                         <w:t>MZ383039.1</w:t>
                       </w:r>
+                      <w:r>
+                        <w:rPr>
+                          <w:rFonts w:hint="cs"/>
+                          <w:u w:val="single"/>
+                          <w:rtl/>
+                        </w:rPr>
+                        <w:t xml:space="preserve"> (יוני 2021)</w:t>
+                      </w:r>
                     </w:p>
                     <w:p>
                       <w:pPr>
@@ -9043,7 +9061,9 @@
                               <w:pStyle w:val="ListParagraph"/>
                               <w:spacing w:line="360" w:lineRule="auto"/>
                               <w:rPr>
+                                <w:rFonts w:hint="cs"/>
                                 <w:u w:val="single"/>
+                                <w:rtl/>
                               </w:rPr>
                             </w:pPr>
                             <w:r>
@@ -9051,6 +9071,14 @@
                                 <w:u w:val="single"/>
                               </w:rPr>
                               <w:t>OQ065689.1</w:t>
+                            </w:r>
+                            <w:r>
+                              <w:rPr>
+                                <w:rFonts w:hint="cs"/>
+                                <w:u w:val="single"/>
+                                <w:rtl/>
+                              </w:rPr>
+                              <w:t xml:space="preserve"> (דצמבר 2022)</w:t>
                             </w:r>
                           </w:p>
                           <w:p>
@@ -9116,7 +9144,9 @@
                         <w:pStyle w:val="ListParagraph"/>
                         <w:spacing w:line="360" w:lineRule="auto"/>
                         <w:rPr>
+                          <w:rFonts w:hint="cs"/>
                           <w:u w:val="single"/>
+                          <w:rtl/>
                         </w:rPr>
                       </w:pPr>
                       <w:r>
@@ -9124,6 +9154,14 @@
                           <w:u w:val="single"/>
                         </w:rPr>
                         <w:t>OQ065689.1</w:t>
+                      </w:r>
+                      <w:r>
+                        <w:rPr>
+                          <w:rFonts w:hint="cs"/>
+                          <w:u w:val="single"/>
+                          <w:rtl/>
+                        </w:rPr>
+                        <w:t xml:space="preserve"> (דצמבר 2022)</w:t>
                       </w:r>
                     </w:p>
                     <w:p>
@@ -9174,6 +9212,7 @@
     <w:p>
       <w:pPr>
         <w:bidi w:val="0"/>
+        <w:spacing w:line="360" w:lineRule="auto"/>
         <w:rPr>
           <w:rFonts w:asciiTheme="minorBidi" w:hAnsiTheme="minorBidi"/>
           <w:rtl/>
@@ -9183,6 +9222,7 @@
     <w:p>
       <w:pPr>
         <w:bidi w:val="0"/>
+        <w:spacing w:line="360" w:lineRule="auto"/>
         <w:rPr>
           <w:rFonts w:asciiTheme="minorBidi" w:hAnsiTheme="minorBidi"/>
           <w:rtl/>
@@ -9192,51 +9232,335 @@
     <w:p>
       <w:pPr>
         <w:bidi w:val="0"/>
-        <w:rPr>
-          <w:rFonts w:asciiTheme="minorBidi" w:hAnsiTheme="minorBidi"/>
-          <w:rtl/>
-        </w:rPr>
-      </w:pPr>
-    </w:p>
-    <w:p>
-      <w:pPr>
-        <w:rPr>
-          <w:rFonts w:asciiTheme="minorBidi" w:hAnsiTheme="minorBidi"/>
-        </w:rPr>
-      </w:pPr>
-      <w:r>
-        <w:rPr>
-          <w:rFonts w:asciiTheme="minorBidi" w:hAnsiTheme="minorBidi"/>
+        <w:spacing w:line="360" w:lineRule="auto"/>
+        <w:rPr>
+          <w:rFonts w:asciiTheme="minorBidi" w:hAnsiTheme="minorBidi"/>
+          <w:rtl/>
+        </w:rPr>
+      </w:pPr>
+    </w:p>
+    <w:p>
+      <w:pPr>
+        <w:spacing w:line="360" w:lineRule="auto"/>
+        <w:rPr>
+          <w:rFonts w:asciiTheme="minorBidi" w:hAnsiTheme="minorBidi"/>
+          <w:rtl/>
+        </w:rPr>
+      </w:pPr>
+    </w:p>
+    <w:p>
+      <w:pPr>
+        <w:spacing w:line="360" w:lineRule="auto"/>
+        <w:rPr>
+          <w:rFonts w:asciiTheme="minorBidi" w:hAnsiTheme="minorBidi"/>
+          <w:rtl/>
+        </w:rPr>
+      </w:pPr>
+      <w:r>
+        <w:rPr>
+          <w:rFonts w:asciiTheme="minorBidi" w:hAnsiTheme="minorBidi" w:hint="cs"/>
+          <w:rtl/>
+        </w:rPr>
+        <w:t xml:space="preserve">ניכר כי לא היה שינוי בין שני רצפי וירוס הקורונה במהלך תקופת הזמן הזו. דבר זה הגיוני משום שלתהליכים אבולוציוניים משמעותיים לוקח בדרך כלל יותר משנה וחצי. </w:t>
+      </w:r>
+    </w:p>
+    <w:p>
+      <w:pPr>
+        <w:spacing w:line="360" w:lineRule="auto"/>
+        <w:rPr>
+          <w:rFonts w:asciiTheme="minorBidi" w:hAnsiTheme="minorBidi" w:hint="cs"/>
+          <w:b/>
+          <w:bCs/>
           <w:u w:val="single"/>
           <w:rtl/>
         </w:rPr>
+      </w:pPr>
+      <w:r>
+        <w:rPr>
+          <w:rFonts w:asciiTheme="minorBidi" w:hAnsiTheme="minorBidi"/>
+          <w:b/>
+          <w:bCs/>
+          <w:u w:val="single"/>
+          <w:rtl/>
+        </w:rPr>
         <w:t>שמות הגנים המשותפים ל2 הוירוסים</w:t>
       </w:r>
+    </w:p>
+    <w:p>
+      <w:pPr>
+        <w:spacing w:line="360" w:lineRule="auto"/>
+        <w:rPr>
+          <w:rFonts w:asciiTheme="minorBidi" w:hAnsiTheme="minorBidi"/>
+          <w:rtl/>
+        </w:rPr>
+      </w:pPr>
+      <w:r>
+        <w:rPr>
+          <w:rFonts w:asciiTheme="minorBidi" w:hAnsiTheme="minorBidi"/>
+        </w:rPr>
+        <w:t>['S', 'ORF8', 'ORF7a', 'E', 'ORF10', 'ORF6', 'ORF7b', 'ORF3a', 'N', 'M', 'ORF1ab']</w:t>
+      </w:r>
+    </w:p>
+    <w:p>
+      <w:pPr>
+        <w:spacing w:line="360" w:lineRule="auto"/>
+        <w:rPr>
+          <w:rFonts w:asciiTheme="minorBidi" w:hAnsiTheme="minorBidi"/>
+          <w:rtl/>
+        </w:rPr>
+      </w:pPr>
+      <w:r>
+        <w:rPr>
+          <w:rFonts w:asciiTheme="minorBidi" w:hAnsiTheme="minorBidi" w:hint="cs"/>
+          <w:rtl/>
+        </w:rPr>
+        <w:t>כלל הגנים משותפים לשני הרצפים, גם זה הגיוני בהתחשב בהפרשי הזמנים.</w:t>
+      </w:r>
+    </w:p>
+    <w:p>
+      <w:pPr>
+        <w:spacing w:line="360" w:lineRule="auto"/>
+        <w:rPr>
+          <w:rFonts w:asciiTheme="minorBidi" w:hAnsiTheme="minorBidi" w:hint="cs"/>
+          <w:b/>
+          <w:bCs/>
+          <w:u w:val="single"/>
+        </w:rPr>
+      </w:pPr>
+      <w:r>
+        <w:rPr>
+          <w:rFonts w:asciiTheme="minorBidi" w:hAnsiTheme="minorBidi" w:hint="cs"/>
+          <w:b/>
+          <w:bCs/>
+          <w:u w:val="single"/>
+          <w:rtl/>
+        </w:rPr>
+        <w:t xml:space="preserve">חישוב מדד ה </w:t>
+      </w:r>
+      <w:r>
+        <w:rPr>
+          <w:rFonts w:asciiTheme="minorBidi" w:hAnsiTheme="minorBidi"/>
+          <w:b/>
+          <w:bCs/>
+          <w:u w:val="single"/>
+          <w:rtl/>
+        </w:rPr>
+        <w:t>–</w:t>
+      </w:r>
+      <w:r>
+        <w:rPr>
+          <w:rFonts w:asciiTheme="minorBidi" w:hAnsiTheme="minorBidi" w:hint="cs"/>
+          <w:b/>
+          <w:bCs/>
+          <w:u w:val="single"/>
+          <w:rtl/>
+        </w:rPr>
+        <w:t xml:space="preserve"> </w:t>
+      </w:r>
+      <w:r>
+        <w:rPr>
+          <w:rFonts w:asciiTheme="minorBidi" w:hAnsiTheme="minorBidi"/>
+          <w:b/>
+          <w:bCs/>
+          <w:u w:val="single"/>
+        </w:rPr>
+        <w:t>dN/dS</w:t>
+      </w:r>
+    </w:p>
+    <w:p>
+      <w:pPr>
+        <w:spacing w:line="360" w:lineRule="auto"/>
+        <w:rPr>
+          <w:rFonts w:asciiTheme="minorBidi" w:hAnsiTheme="minorBidi"/>
+          <w:rtl/>
+        </w:rPr>
+      </w:pPr>
+      <w:r>
+        <w:rPr>
+          <w:rFonts w:asciiTheme="minorBidi" w:hAnsiTheme="minorBidi" w:hint="cs"/>
+          <w:rtl/>
+        </w:rPr>
+        <w:t>שיקולים שלקחנו בעת חישוב מדד ה</w:t>
+      </w:r>
+      <w:r>
+        <w:rPr>
+          <w:rFonts w:asciiTheme="minorBidi" w:hAnsiTheme="minorBidi"/>
+        </w:rPr>
+        <w:t>dN/dS</w:t>
+      </w:r>
+      <w:r>
+        <w:rPr>
+          <w:rFonts w:asciiTheme="minorBidi" w:hAnsiTheme="minorBidi" w:hint="cs"/>
+          <w:rtl/>
+        </w:rPr>
+        <w:t xml:space="preserve">: </w:t>
+      </w:r>
+    </w:p>
+    <w:p>
+      <w:pPr>
+        <w:pStyle w:val="ListParagraph"/>
+        <w:numPr>
+          <w:ilvl w:val="0"/>
+          <w:numId w:val="6"/>
+        </w:numPr>
+        <w:spacing w:line="360" w:lineRule="auto"/>
+        <w:rPr>
+          <w:rFonts w:asciiTheme="minorBidi" w:hAnsiTheme="minorBidi"/>
+        </w:rPr>
+      </w:pPr>
+      <w:r>
+        <w:rPr>
+          <w:rFonts w:asciiTheme="minorBidi" w:hAnsiTheme="minorBidi" w:hint="cs"/>
+          <w:rtl/>
+        </w:rPr>
+        <w:t>במידה ו-</w:t>
+      </w:r>
+      <w:r>
+        <w:rPr>
+          <w:rFonts w:asciiTheme="minorBidi" w:hAnsiTheme="minorBidi"/>
+        </w:rPr>
+        <w:t>dN=0</w:t>
+      </w:r>
+      <w:r>
+        <w:rPr>
+          <w:rFonts w:asciiTheme="minorBidi" w:hAnsiTheme="minorBidi" w:hint="cs"/>
+          <w:rtl/>
+        </w:rPr>
+        <w:t xml:space="preserve"> וגם </w:t>
+      </w:r>
+      <w:r>
+        <w:rPr>
+          <w:rFonts w:asciiTheme="minorBidi" w:hAnsiTheme="minorBidi"/>
+        </w:rPr>
+        <w:t>dS=0</w:t>
+      </w:r>
+      <w:r>
+        <w:rPr>
+          <w:rFonts w:asciiTheme="minorBidi" w:hAnsiTheme="minorBidi" w:hint="cs"/>
+          <w:rtl/>
+        </w:rPr>
+        <w:t xml:space="preserve"> הסקנו כי התרחשה סלקציה שלילית, משום שאם לא התרחשו מוטציות כלל זה מסמן לנו כי הרצף ככל הנראה חשוב, ומשום שלא התרחשו מוטציות ניתן להסיק כי לא התרחשה אדפטציה לרצף אשר תשמר ותחזק אותו בהתאם לאבולוציה.</w:t>
+      </w:r>
+    </w:p>
+    <w:p>
+      <w:pPr>
+        <w:pStyle w:val="ListParagraph"/>
+        <w:numPr>
+          <w:ilvl w:val="0"/>
+          <w:numId w:val="6"/>
+        </w:numPr>
+        <w:spacing w:line="360" w:lineRule="auto"/>
+        <w:rPr>
+          <w:rFonts w:asciiTheme="minorBidi" w:hAnsiTheme="minorBidi"/>
+        </w:rPr>
+      </w:pPr>
+      <w:r>
+        <w:rPr>
+          <w:rFonts w:asciiTheme="minorBidi" w:hAnsiTheme="minorBidi" w:hint="cs"/>
+          <w:rtl/>
+        </w:rPr>
+        <w:lastRenderedPageBreak/>
+        <w:t xml:space="preserve">במידה ורק </w:t>
+      </w:r>
+      <w:r>
+        <w:rPr>
+          <w:rFonts w:asciiTheme="minorBidi" w:hAnsiTheme="minorBidi"/>
+        </w:rPr>
+        <w:t>dS=0</w:t>
+      </w:r>
+      <w:r>
+        <w:rPr>
+          <w:rFonts w:asciiTheme="minorBidi" w:hAnsiTheme="minorBidi" w:hint="cs"/>
+          <w:rtl/>
+        </w:rPr>
+        <w:t>, הסקנו כי התרחשה סלקציה חיובית (משום שהיו יותר מוטציות א-סינונימיות ולכן הרצף שיפר את ה-</w:t>
+      </w:r>
+      <w:r>
+        <w:rPr>
+          <w:rFonts w:asciiTheme="minorBidi" w:hAnsiTheme="minorBidi"/>
+        </w:rPr>
+        <w:t>fitness</w:t>
+      </w:r>
+      <w:r>
+        <w:rPr>
+          <w:rFonts w:asciiTheme="minorBidi" w:hAnsiTheme="minorBidi" w:hint="cs"/>
+          <w:rtl/>
+        </w:rPr>
+        <w:t xml:space="preserve"> שלו</w:t>
+      </w:r>
+      <w:r>
+        <w:rPr>
+          <w:rFonts w:asciiTheme="minorBidi" w:hAnsiTheme="minorBidi"/>
+        </w:rPr>
+        <w:t>(</w:t>
+      </w:r>
+      <w:r>
+        <w:rPr>
+          <w:rFonts w:asciiTheme="minorBidi" w:hAnsiTheme="minorBidi" w:hint="cs"/>
+          <w:rtl/>
+        </w:rPr>
+        <w:t>.</w:t>
+      </w:r>
+    </w:p>
+    <w:p>
+      <w:pPr>
+        <w:pStyle w:val="ListParagraph"/>
+        <w:numPr>
+          <w:ilvl w:val="0"/>
+          <w:numId w:val="6"/>
+        </w:numPr>
+        <w:spacing w:line="360" w:lineRule="auto"/>
+        <w:rPr>
+          <w:rFonts w:asciiTheme="minorBidi" w:hAnsiTheme="minorBidi" w:hint="cs"/>
+          <w:rtl/>
+        </w:rPr>
+      </w:pPr>
+      <w:r>
+        <w:rPr>
+          <w:rFonts w:asciiTheme="minorBidi" w:hAnsiTheme="minorBidi" w:hint="cs"/>
+          <w:rtl/>
+        </w:rPr>
+        <w:t xml:space="preserve">סלקציה נייטרלית מתרחשת כאשר </w:t>
+      </w:r>
+      <w:r>
+        <w:rPr>
+          <w:rFonts w:asciiTheme="minorBidi" w:hAnsiTheme="minorBidi"/>
+        </w:rPr>
+        <w:t xml:space="preserve"> 0.95 &lt;= dN/dS &lt;=1.05</w:t>
+      </w:r>
+    </w:p>
+    <w:p>
+      <w:pPr>
+        <w:rPr>
+          <w:rFonts w:asciiTheme="minorBidi" w:hAnsiTheme="minorBidi"/>
+          <w:u w:val="single"/>
+        </w:rPr>
+      </w:pPr>
     </w:p>
     <w:tbl>
       <w:tblPr>
         <w:tblStyle w:val="TableGrid"/>
-        <w:tblpPr w:leftFromText="180" w:rightFromText="180" w:vertAnchor="text" w:horzAnchor="margin" w:tblpXSpec="center" w:tblpY="673"/>
+        <w:tblpPr w:leftFromText="180" w:rightFromText="180" w:vertAnchor="text" w:horzAnchor="margin" w:tblpXSpec="center" w:tblpY="-73"/>
         <w:bidiVisual/>
-        <w:tblW w:w="10986" w:type="dxa"/>
+        <w:tblW w:w="10418" w:type="dxa"/>
         <w:tblLook w:val="04A0" w:firstRow="1" w:lastRow="0" w:firstColumn="1" w:lastColumn="0" w:noHBand="0" w:noVBand="1"/>
       </w:tblPr>
       <w:tblGrid>
-        <w:gridCol w:w="1803"/>
-        <w:gridCol w:w="852"/>
-        <w:gridCol w:w="1634"/>
-        <w:gridCol w:w="1501"/>
-        <w:gridCol w:w="2239"/>
-        <w:gridCol w:w="1608"/>
-        <w:gridCol w:w="1349"/>
+        <w:gridCol w:w="1446"/>
+        <w:gridCol w:w="1035"/>
+        <w:gridCol w:w="1522"/>
+        <w:gridCol w:w="1671"/>
+        <w:gridCol w:w="1700"/>
+        <w:gridCol w:w="1891"/>
+        <w:gridCol w:w="1153"/>
       </w:tblGrid>
       <w:tr>
         <w:trPr>
-          <w:trHeight w:val="478"/>
+          <w:trHeight w:val="497"/>
         </w:trPr>
         <w:tc>
           <w:tcPr>
-            <w:tcW w:w="1810" w:type="dxa"/>
+            <w:tcW w:w="1446" w:type="dxa"/>
           </w:tcPr>
           <w:p>
             <w:pPr>
@@ -9261,7 +9585,7 @@
         </w:tc>
         <w:tc>
           <w:tcPr>
-            <w:tcW w:w="828" w:type="dxa"/>
+            <w:tcW w:w="1035" w:type="dxa"/>
           </w:tcPr>
           <w:p>
             <w:pPr>
@@ -9286,7 +9610,7 @@
         </w:tc>
         <w:tc>
           <w:tcPr>
-            <w:tcW w:w="1638" w:type="dxa"/>
+            <w:tcW w:w="1522" w:type="dxa"/>
           </w:tcPr>
           <w:p>
             <w:pPr>
@@ -9310,7 +9634,7 @@
         </w:tc>
         <w:tc>
           <w:tcPr>
-            <w:tcW w:w="1502" w:type="dxa"/>
+            <w:tcW w:w="1671" w:type="dxa"/>
           </w:tcPr>
           <w:p>
             <w:pPr>
@@ -9334,7 +9658,7 @@
         </w:tc>
         <w:tc>
           <w:tcPr>
-            <w:tcW w:w="2247" w:type="dxa"/>
+            <w:tcW w:w="1700" w:type="dxa"/>
           </w:tcPr>
           <w:p>
             <w:pPr>
@@ -9358,7 +9682,7 @@
         </w:tc>
         <w:tc>
           <w:tcPr>
-            <w:tcW w:w="1608" w:type="dxa"/>
+            <w:tcW w:w="1891" w:type="dxa"/>
           </w:tcPr>
           <w:p>
             <w:pPr>
@@ -9382,7 +9706,7 @@
         </w:tc>
         <w:tc>
           <w:tcPr>
-            <w:tcW w:w="1353" w:type="dxa"/>
+            <w:tcW w:w="1153" w:type="dxa"/>
           </w:tcPr>
           <w:p>
             <w:pPr>
@@ -9407,11 +9731,11 @@
       </w:tr>
       <w:tr>
         <w:trPr>
-          <w:trHeight w:val="947"/>
+          <w:trHeight w:val="990"/>
         </w:trPr>
         <w:tc>
           <w:tcPr>
-            <w:tcW w:w="1810" w:type="dxa"/>
+            <w:tcW w:w="1446" w:type="dxa"/>
           </w:tcPr>
           <w:p>
             <w:pPr>
@@ -9432,7 +9756,7 @@
         </w:tc>
         <w:tc>
           <w:tcPr>
-            <w:tcW w:w="828" w:type="dxa"/>
+            <w:tcW w:w="1035" w:type="dxa"/>
           </w:tcPr>
           <w:p>
             <w:pPr>
@@ -9453,7 +9777,7 @@
         </w:tc>
         <w:tc>
           <w:tcPr>
-            <w:tcW w:w="1638" w:type="dxa"/>
+            <w:tcW w:w="1522" w:type="dxa"/>
           </w:tcPr>
           <w:p>
             <w:pPr>
@@ -9473,7 +9797,7 @@
         </w:tc>
         <w:tc>
           <w:tcPr>
-            <w:tcW w:w="1502" w:type="dxa"/>
+            <w:tcW w:w="1671" w:type="dxa"/>
           </w:tcPr>
           <w:p>
             <w:pPr>
@@ -9493,7 +9817,7 @@
         </w:tc>
         <w:tc>
           <w:tcPr>
-            <w:tcW w:w="2247" w:type="dxa"/>
+            <w:tcW w:w="1700" w:type="dxa"/>
           </w:tcPr>
           <w:p>
             <w:pPr>
@@ -9513,7 +9837,7 @@
         </w:tc>
         <w:tc>
           <w:tcPr>
-            <w:tcW w:w="1608" w:type="dxa"/>
+            <w:tcW w:w="1891" w:type="dxa"/>
           </w:tcPr>
           <w:p>
             <w:pPr>
@@ -9533,7 +9857,7 @@
         </w:tc>
         <w:tc>
           <w:tcPr>
-            <w:tcW w:w="1353" w:type="dxa"/>
+            <w:tcW w:w="1153" w:type="dxa"/>
           </w:tcPr>
           <w:p>
             <w:pPr>
@@ -9554,11 +9878,11 @@
       </w:tr>
       <w:tr>
         <w:trPr>
-          <w:trHeight w:val="442"/>
+          <w:trHeight w:val="461"/>
         </w:trPr>
         <w:tc>
           <w:tcPr>
-            <w:tcW w:w="1810" w:type="dxa"/>
+            <w:tcW w:w="1446" w:type="dxa"/>
           </w:tcPr>
           <w:p>
             <w:pPr>
@@ -9579,7 +9903,7 @@
         </w:tc>
         <w:tc>
           <w:tcPr>
-            <w:tcW w:w="828" w:type="dxa"/>
+            <w:tcW w:w="1035" w:type="dxa"/>
           </w:tcPr>
           <w:p>
             <w:pPr>
@@ -9600,7 +9924,7 @@
         </w:tc>
         <w:tc>
           <w:tcPr>
-            <w:tcW w:w="1638" w:type="dxa"/>
+            <w:tcW w:w="1522" w:type="dxa"/>
           </w:tcPr>
           <w:p>
             <w:pPr>
@@ -9620,7 +9944,7 @@
         </w:tc>
         <w:tc>
           <w:tcPr>
-            <w:tcW w:w="1502" w:type="dxa"/>
+            <w:tcW w:w="1671" w:type="dxa"/>
           </w:tcPr>
           <w:p>
             <w:pPr>
@@ -9640,7 +9964,7 @@
         </w:tc>
         <w:tc>
           <w:tcPr>
-            <w:tcW w:w="2247" w:type="dxa"/>
+            <w:tcW w:w="1700" w:type="dxa"/>
           </w:tcPr>
           <w:p>
             <w:pPr>
@@ -9660,7 +9984,7 @@
         </w:tc>
         <w:tc>
           <w:tcPr>
-            <w:tcW w:w="1608" w:type="dxa"/>
+            <w:tcW w:w="1891" w:type="dxa"/>
           </w:tcPr>
           <w:p>
             <w:pPr>
@@ -9680,7 +10004,7 @@
         </w:tc>
         <w:tc>
           <w:tcPr>
-            <w:tcW w:w="1353" w:type="dxa"/>
+            <w:tcW w:w="1153" w:type="dxa"/>
           </w:tcPr>
           <w:p>
             <w:pPr>
@@ -9701,11 +10025,11 @@
       </w:tr>
       <w:tr>
         <w:trPr>
-          <w:trHeight w:val="442"/>
+          <w:trHeight w:val="461"/>
         </w:trPr>
         <w:tc>
           <w:tcPr>
-            <w:tcW w:w="1810" w:type="dxa"/>
+            <w:tcW w:w="1446" w:type="dxa"/>
           </w:tcPr>
           <w:p>
             <w:pPr>
@@ -9726,7 +10050,7 @@
         </w:tc>
         <w:tc>
           <w:tcPr>
-            <w:tcW w:w="828" w:type="dxa"/>
+            <w:tcW w:w="1035" w:type="dxa"/>
           </w:tcPr>
           <w:p>
             <w:pPr>
@@ -9747,7 +10071,7 @@
         </w:tc>
         <w:tc>
           <w:tcPr>
-            <w:tcW w:w="1638" w:type="dxa"/>
+            <w:tcW w:w="1522" w:type="dxa"/>
           </w:tcPr>
           <w:p>
             <w:pPr>
@@ -9768,7 +10092,7 @@
         </w:tc>
         <w:tc>
           <w:tcPr>
-            <w:tcW w:w="1502" w:type="dxa"/>
+            <w:tcW w:w="1671" w:type="dxa"/>
           </w:tcPr>
           <w:p>
             <w:pPr>
@@ -9788,7 +10112,7 @@
         </w:tc>
         <w:tc>
           <w:tcPr>
-            <w:tcW w:w="2247" w:type="dxa"/>
+            <w:tcW w:w="1700" w:type="dxa"/>
           </w:tcPr>
           <w:p>
             <w:pPr>
@@ -9808,7 +10132,7 @@
         </w:tc>
         <w:tc>
           <w:tcPr>
-            <w:tcW w:w="1608" w:type="dxa"/>
+            <w:tcW w:w="1891" w:type="dxa"/>
           </w:tcPr>
           <w:p>
             <w:pPr>
@@ -9828,7 +10152,7 @@
         </w:tc>
         <w:tc>
           <w:tcPr>
-            <w:tcW w:w="1353" w:type="dxa"/>
+            <w:tcW w:w="1153" w:type="dxa"/>
           </w:tcPr>
           <w:p>
             <w:pPr>
@@ -9849,11 +10173,11 @@
       </w:tr>
       <w:tr>
         <w:trPr>
-          <w:trHeight w:val="453"/>
+          <w:trHeight w:val="517"/>
         </w:trPr>
         <w:tc>
           <w:tcPr>
-            <w:tcW w:w="1810" w:type="dxa"/>
+            <w:tcW w:w="1446" w:type="dxa"/>
           </w:tcPr>
           <w:p>
             <w:pPr>
@@ -9874,22 +10198,22 @@
         </w:tc>
         <w:tc>
           <w:tcPr>
-            <w:tcW w:w="828" w:type="dxa"/>
-          </w:tcPr>
-          <w:p>
-            <w:pPr>
-              <w:spacing w:line="360" w:lineRule="auto"/>
-              <w:jc w:val="center"/>
-              <w:rPr>
-                <w:rFonts w:asciiTheme="minorBidi" w:hAnsiTheme="minorBidi"/>
-                <w:rtl/>
-              </w:rPr>
-            </w:pPr>
-          </w:p>
-        </w:tc>
-        <w:tc>
-          <w:tcPr>
-            <w:tcW w:w="1638" w:type="dxa"/>
+            <w:tcW w:w="1035" w:type="dxa"/>
+          </w:tcPr>
+          <w:p>
+            <w:pPr>
+              <w:spacing w:line="360" w:lineRule="auto"/>
+              <w:jc w:val="center"/>
+              <w:rPr>
+                <w:rFonts w:asciiTheme="minorBidi" w:hAnsiTheme="minorBidi"/>
+                <w:rtl/>
+              </w:rPr>
+            </w:pPr>
+          </w:p>
+        </w:tc>
+        <w:tc>
+          <w:tcPr>
+            <w:tcW w:w="1522" w:type="dxa"/>
           </w:tcPr>
           <w:p>
             <w:pPr>
@@ -9909,7 +10233,7 @@
         </w:tc>
         <w:tc>
           <w:tcPr>
-            <w:tcW w:w="1502" w:type="dxa"/>
+            <w:tcW w:w="1671" w:type="dxa"/>
           </w:tcPr>
           <w:p>
             <w:pPr>
@@ -9930,7 +10254,7 @@
         </w:tc>
         <w:tc>
           <w:tcPr>
-            <w:tcW w:w="2247" w:type="dxa"/>
+            <w:tcW w:w="1700" w:type="dxa"/>
           </w:tcPr>
           <w:p>
             <w:pPr>
@@ -9950,7 +10274,7 @@
         </w:tc>
         <w:tc>
           <w:tcPr>
-            <w:tcW w:w="1608" w:type="dxa"/>
+            <w:tcW w:w="1891" w:type="dxa"/>
           </w:tcPr>
           <w:p>
             <w:pPr>
@@ -9970,7 +10294,7 @@
         </w:tc>
         <w:tc>
           <w:tcPr>
-            <w:tcW w:w="1353" w:type="dxa"/>
+            <w:tcW w:w="1153" w:type="dxa"/>
           </w:tcPr>
           <w:p>
             <w:pPr>
@@ -9991,11 +10315,11 @@
       </w:tr>
       <w:tr>
         <w:trPr>
-          <w:trHeight w:val="442"/>
+          <w:trHeight w:val="461"/>
         </w:trPr>
         <w:tc>
           <w:tcPr>
-            <w:tcW w:w="1810" w:type="dxa"/>
+            <w:tcW w:w="1446" w:type="dxa"/>
           </w:tcPr>
           <w:p>
             <w:pPr>
@@ -10016,7 +10340,7 @@
         </w:tc>
         <w:tc>
           <w:tcPr>
-            <w:tcW w:w="828" w:type="dxa"/>
+            <w:tcW w:w="1035" w:type="dxa"/>
           </w:tcPr>
           <w:p>
             <w:pPr>
@@ -10037,7 +10361,7 @@
         </w:tc>
         <w:tc>
           <w:tcPr>
-            <w:tcW w:w="1638" w:type="dxa"/>
+            <w:tcW w:w="1522" w:type="dxa"/>
           </w:tcPr>
           <w:p>
             <w:pPr>
@@ -10057,7 +10381,7 @@
         </w:tc>
         <w:tc>
           <w:tcPr>
-            <w:tcW w:w="1502" w:type="dxa"/>
+            <w:tcW w:w="1671" w:type="dxa"/>
           </w:tcPr>
           <w:p>
             <w:pPr>
@@ -10077,7 +10401,7 @@
         </w:tc>
         <w:tc>
           <w:tcPr>
-            <w:tcW w:w="2247" w:type="dxa"/>
+            <w:tcW w:w="1700" w:type="dxa"/>
           </w:tcPr>
           <w:p>
             <w:pPr>
@@ -10097,7 +10421,7 @@
         </w:tc>
         <w:tc>
           <w:tcPr>
-            <w:tcW w:w="1608" w:type="dxa"/>
+            <w:tcW w:w="1891" w:type="dxa"/>
           </w:tcPr>
           <w:p>
             <w:pPr>
@@ -10117,7 +10441,7 @@
         </w:tc>
         <w:tc>
           <w:tcPr>
-            <w:tcW w:w="1353" w:type="dxa"/>
+            <w:tcW w:w="1153" w:type="dxa"/>
           </w:tcPr>
           <w:p>
             <w:pPr>
@@ -10139,25 +10463,35 @@
     </w:tbl>
     <w:p>
       <w:pPr>
-        <w:pStyle w:val="ListParagraph"/>
         <w:spacing w:line="360" w:lineRule="auto"/>
         <w:rPr>
           <w:rFonts w:asciiTheme="minorBidi" w:hAnsiTheme="minorBidi"/>
           <w:rtl/>
         </w:rPr>
       </w:pPr>
-      <w:r>
-        <w:rPr>
-          <w:rFonts w:asciiTheme="minorBidi" w:hAnsiTheme="minorBidi"/>
-        </w:rPr>
-        <w:t>['S', 'ORF8', 'ORF7a', 'E', 'ORF10', 'ORF6', 'ORF7b', 'ORF3a', 'N', 'M', 'ORF1ab']</w:t>
-      </w:r>
     </w:p>
     <w:p>
       <w:pPr>
         <w:pStyle w:val="ListParagraph"/>
         <w:bidi w:val="0"/>
         <w:spacing w:line="360" w:lineRule="auto"/>
+        <w:rPr>
+          <w:rFonts w:asciiTheme="minorBidi" w:hAnsiTheme="minorBidi"/>
+          <w:b/>
+          <w:bCs/>
+          <w:color w:val="4472C4" w:themeColor="accent1"/>
+          <w:sz w:val="32"/>
+          <w:szCs w:val="32"/>
+          <w:u w:val="single"/>
+        </w:rPr>
+      </w:pPr>
+    </w:p>
+    <w:p>
+      <w:pPr>
+        <w:pStyle w:val="ListParagraph"/>
+        <w:bidi w:val="0"/>
+        <w:spacing w:line="360" w:lineRule="auto"/>
+        <w:jc w:val="right"/>
         <w:rPr>
           <w:rFonts w:asciiTheme="minorBidi" w:hAnsiTheme="minorBidi"/>
           <w:b/>
@@ -10256,6 +10590,118 @@
 <file path=word/numbering.xml><?xml version="1.0" encoding="utf-8"?>
 <w:numbering xmlns:wpc="http://schemas.microsoft.com/office/word/2010/wordprocessingCanvas" xmlns:cx="http://schemas.microsoft.com/office/drawing/2014/chartex" xmlns:cx1="http://schemas.microsoft.com/office/drawing/2015/9/8/chartex" xmlns:cx2="http://schemas.microsoft.com/office/drawing/2015/10/21/chartex" xmlns:cx3="http://schemas.microsoft.com/office/drawing/2016/5/9/chartex" xmlns:cx4="http://schemas.microsoft.com/office/drawing/2016/5/10/chartex" xmlns:cx5="http://schemas.microsoft.com/office/drawing/2016/5/11/chartex" xmlns:cx6="http://schemas.microsoft.com/office/drawing/2016/5/12/chartex" xmlns:cx7="http://schemas.microsoft.com/office/drawing/2016/5/13/chartex" xmlns:cx8="http://schemas.microsoft.com/office/drawing/2016/5/14/chartex" xmlns:mc="http://schemas.openxmlformats.org/markup-compatibility/2006" xmlns:aink="http://schemas.microsoft.com/office/drawing/2016/ink" xmlns:am3d="http://schemas.microsoft.com/office/drawing/2017/model3d" xmlns:o="urn:schemas-microsoft-com:office:office" xmlns:oel="http://schemas.microsoft.com/office/2019/extlst" xmlns:r="http://schemas.openxmlformats.org/officeDocument/2006/relationships" xmlns:m="http://schemas.openxmlformats.org/officeDocument/2006/math" xmlns:v="urn:schemas-microsoft-com:vml" xmlns:wp14="http://schemas.microsoft.com/office/word/2010/wordprocessingDrawing" xmlns:wp="http://schemas.openxmlformats.org/drawingml/2006/wordprocessingDrawing" xmlns:w10="urn:schemas-microsoft-com:office:word" xmlns:w="http://schemas.openxmlformats.org/wordprocessingml/2006/main" xmlns:w14="http://schemas.microsoft.com/office/word/2010/wordml" xmlns:w15="http://schemas.microsoft.com/office/word/2012/wordml" xmlns:w16cex="http://schemas.microsoft.com/office/word/2018/wordml/cex" xmlns:w16cid="http://schemas.microsoft.com/office/word/2016/wordml/cid" xmlns:w16="http://schemas.microsoft.com/office/word/2018/wordml" xmlns:w16sdtdh="http://schemas.microsoft.com/office/word/2020/wordml/sdtdatahash" xmlns:w16se="http://schemas.microsoft.com/office/word/2015/wordml/symex" xmlns:wpg="http://schemas.microsoft.com/office/word/2010/wordprocessingGroup" xmlns:wpi="http://schemas.microsoft.com/office/word/2010/wordprocessingInk" xmlns:wne="http://schemas.microsoft.com/office/word/2006/wordml" xmlns:wps="http://schemas.microsoft.com/office/word/2010/wordprocessingShape" mc:Ignorable="w14 w15 w16se w16cid w16 w16cex w16sdtdh wp14">
   <w:abstractNum w:abstractNumId="0" w15:restartNumberingAfterBreak="0">
+    <w:nsid w:val="2AD27463"/>
+    <w:multiLevelType w:val="hybridMultilevel"/>
+    <w:tmpl w:val="7F9AD794"/>
+    <w:lvl w:ilvl="0" w:tplc="E1DAFE96">
+      <w:numFmt w:val="bullet"/>
+      <w:lvlText w:val="-"/>
+      <w:lvlJc w:val="left"/>
+      <w:pPr>
+        <w:ind w:left="720" w:hanging="360"/>
+      </w:pPr>
+      <w:rPr>
+        <w:rFonts w:ascii="Arial" w:eastAsiaTheme="minorHAnsi" w:hAnsi="Arial" w:cs="Arial" w:hint="default"/>
+      </w:rPr>
+    </w:lvl>
+    <w:lvl w:ilvl="1" w:tplc="20000003" w:tentative="1">
+      <w:start w:val="1"/>
+      <w:numFmt w:val="bullet"/>
+      <w:lvlText w:val="o"/>
+      <w:lvlJc w:val="left"/>
+      <w:pPr>
+        <w:ind w:left="1440" w:hanging="360"/>
+      </w:pPr>
+      <w:rPr>
+        <w:rFonts w:ascii="Courier New" w:hAnsi="Courier New" w:cs="Courier New" w:hint="default"/>
+      </w:rPr>
+    </w:lvl>
+    <w:lvl w:ilvl="2" w:tplc="20000005" w:tentative="1">
+      <w:start w:val="1"/>
+      <w:numFmt w:val="bullet"/>
+      <w:lvlText w:val=""/>
+      <w:lvlJc w:val="left"/>
+      <w:pPr>
+        <w:ind w:left="2160" w:hanging="360"/>
+      </w:pPr>
+      <w:rPr>
+        <w:rFonts w:ascii="Wingdings" w:hAnsi="Wingdings" w:hint="default"/>
+      </w:rPr>
+    </w:lvl>
+    <w:lvl w:ilvl="3" w:tplc="20000001" w:tentative="1">
+      <w:start w:val="1"/>
+      <w:numFmt w:val="bullet"/>
+      <w:lvlText w:val=""/>
+      <w:lvlJc w:val="left"/>
+      <w:pPr>
+        <w:ind w:left="2880" w:hanging="360"/>
+      </w:pPr>
+      <w:rPr>
+        <w:rFonts w:ascii="Symbol" w:hAnsi="Symbol" w:hint="default"/>
+      </w:rPr>
+    </w:lvl>
+    <w:lvl w:ilvl="4" w:tplc="20000003" w:tentative="1">
+      <w:start w:val="1"/>
+      <w:numFmt w:val="bullet"/>
+      <w:lvlText w:val="o"/>
+      <w:lvlJc w:val="left"/>
+      <w:pPr>
+        <w:ind w:left="3600" w:hanging="360"/>
+      </w:pPr>
+      <w:rPr>
+        <w:rFonts w:ascii="Courier New" w:hAnsi="Courier New" w:cs="Courier New" w:hint="default"/>
+      </w:rPr>
+    </w:lvl>
+    <w:lvl w:ilvl="5" w:tplc="20000005" w:tentative="1">
+      <w:start w:val="1"/>
+      <w:numFmt w:val="bullet"/>
+      <w:lvlText w:val=""/>
+      <w:lvlJc w:val="left"/>
+      <w:pPr>
+        <w:ind w:left="4320" w:hanging="360"/>
+      </w:pPr>
+      <w:rPr>
+        <w:rFonts w:ascii="Wingdings" w:hAnsi="Wingdings" w:hint="default"/>
+      </w:rPr>
+    </w:lvl>
+    <w:lvl w:ilvl="6" w:tplc="20000001" w:tentative="1">
+      <w:start w:val="1"/>
+      <w:numFmt w:val="bullet"/>
+      <w:lvlText w:val=""/>
+      <w:lvlJc w:val="left"/>
+      <w:pPr>
+        <w:ind w:left="5040" w:hanging="360"/>
+      </w:pPr>
+      <w:rPr>
+        <w:rFonts w:ascii="Symbol" w:hAnsi="Symbol" w:hint="default"/>
+      </w:rPr>
+    </w:lvl>
+    <w:lvl w:ilvl="7" w:tplc="20000003" w:tentative="1">
+      <w:start w:val="1"/>
+      <w:numFmt w:val="bullet"/>
+      <w:lvlText w:val="o"/>
+      <w:lvlJc w:val="left"/>
+      <w:pPr>
+        <w:ind w:left="5760" w:hanging="360"/>
+      </w:pPr>
+      <w:rPr>
+        <w:rFonts w:ascii="Courier New" w:hAnsi="Courier New" w:cs="Courier New" w:hint="default"/>
+      </w:rPr>
+    </w:lvl>
+    <w:lvl w:ilvl="8" w:tplc="20000005" w:tentative="1">
+      <w:start w:val="1"/>
+      <w:numFmt w:val="bullet"/>
+      <w:lvlText w:val=""/>
+      <w:lvlJc w:val="left"/>
+      <w:pPr>
+        <w:ind w:left="6480" w:hanging="360"/>
+      </w:pPr>
+      <w:rPr>
+        <w:rFonts w:ascii="Wingdings" w:hAnsi="Wingdings" w:hint="default"/>
+      </w:rPr>
+    </w:lvl>
+  </w:abstractNum>
+  <w:abstractNum w:abstractNumId="1" w15:restartNumberingAfterBreak="0">
     <w:nsid w:val="2DED206C"/>
     <w:multiLevelType w:val="hybridMultilevel"/>
     <w:tmpl w:val="4036ABB0"/>
@@ -10344,7 +10790,7 @@
       </w:pPr>
     </w:lvl>
   </w:abstractNum>
-  <w:abstractNum w:abstractNumId="1" w15:restartNumberingAfterBreak="0">
+  <w:abstractNum w:abstractNumId="2" w15:restartNumberingAfterBreak="0">
     <w:nsid w:val="68F55D42"/>
     <w:multiLevelType w:val="hybridMultilevel"/>
     <w:tmpl w:val="4036ABB0"/>
@@ -10433,7 +10879,119 @@
       </w:pPr>
     </w:lvl>
   </w:abstractNum>
-  <w:abstractNum w:abstractNumId="2" w15:restartNumberingAfterBreak="0">
+  <w:abstractNum w:abstractNumId="3" w15:restartNumberingAfterBreak="0">
+    <w:nsid w:val="6EC66B01"/>
+    <w:multiLevelType w:val="hybridMultilevel"/>
+    <w:tmpl w:val="3420F90E"/>
+    <w:lvl w:ilvl="0" w:tplc="A25ADFE0">
+      <w:numFmt w:val="bullet"/>
+      <w:lvlText w:val="-"/>
+      <w:lvlJc w:val="left"/>
+      <w:pPr>
+        <w:ind w:left="720" w:hanging="360"/>
+      </w:pPr>
+      <w:rPr>
+        <w:rFonts w:ascii="Arial" w:eastAsiaTheme="minorHAnsi" w:hAnsi="Arial" w:cs="Arial" w:hint="default"/>
+      </w:rPr>
+    </w:lvl>
+    <w:lvl w:ilvl="1" w:tplc="20000003" w:tentative="1">
+      <w:start w:val="1"/>
+      <w:numFmt w:val="bullet"/>
+      <w:lvlText w:val="o"/>
+      <w:lvlJc w:val="left"/>
+      <w:pPr>
+        <w:ind w:left="1440" w:hanging="360"/>
+      </w:pPr>
+      <w:rPr>
+        <w:rFonts w:ascii="Courier New" w:hAnsi="Courier New" w:cs="Courier New" w:hint="default"/>
+      </w:rPr>
+    </w:lvl>
+    <w:lvl w:ilvl="2" w:tplc="20000005" w:tentative="1">
+      <w:start w:val="1"/>
+      <w:numFmt w:val="bullet"/>
+      <w:lvlText w:val=""/>
+      <w:lvlJc w:val="left"/>
+      <w:pPr>
+        <w:ind w:left="2160" w:hanging="360"/>
+      </w:pPr>
+      <w:rPr>
+        <w:rFonts w:ascii="Wingdings" w:hAnsi="Wingdings" w:hint="default"/>
+      </w:rPr>
+    </w:lvl>
+    <w:lvl w:ilvl="3" w:tplc="20000001" w:tentative="1">
+      <w:start w:val="1"/>
+      <w:numFmt w:val="bullet"/>
+      <w:lvlText w:val=""/>
+      <w:lvlJc w:val="left"/>
+      <w:pPr>
+        <w:ind w:left="2880" w:hanging="360"/>
+      </w:pPr>
+      <w:rPr>
+        <w:rFonts w:ascii="Symbol" w:hAnsi="Symbol" w:hint="default"/>
+      </w:rPr>
+    </w:lvl>
+    <w:lvl w:ilvl="4" w:tplc="20000003" w:tentative="1">
+      <w:start w:val="1"/>
+      <w:numFmt w:val="bullet"/>
+      <w:lvlText w:val="o"/>
+      <w:lvlJc w:val="left"/>
+      <w:pPr>
+        <w:ind w:left="3600" w:hanging="360"/>
+      </w:pPr>
+      <w:rPr>
+        <w:rFonts w:ascii="Courier New" w:hAnsi="Courier New" w:cs="Courier New" w:hint="default"/>
+      </w:rPr>
+    </w:lvl>
+    <w:lvl w:ilvl="5" w:tplc="20000005" w:tentative="1">
+      <w:start w:val="1"/>
+      <w:numFmt w:val="bullet"/>
+      <w:lvlText w:val=""/>
+      <w:lvlJc w:val="left"/>
+      <w:pPr>
+        <w:ind w:left="4320" w:hanging="360"/>
+      </w:pPr>
+      <w:rPr>
+        <w:rFonts w:ascii="Wingdings" w:hAnsi="Wingdings" w:hint="default"/>
+      </w:rPr>
+    </w:lvl>
+    <w:lvl w:ilvl="6" w:tplc="20000001" w:tentative="1">
+      <w:start w:val="1"/>
+      <w:numFmt w:val="bullet"/>
+      <w:lvlText w:val=""/>
+      <w:lvlJc w:val="left"/>
+      <w:pPr>
+        <w:ind w:left="5040" w:hanging="360"/>
+      </w:pPr>
+      <w:rPr>
+        <w:rFonts w:ascii="Symbol" w:hAnsi="Symbol" w:hint="default"/>
+      </w:rPr>
+    </w:lvl>
+    <w:lvl w:ilvl="7" w:tplc="20000003" w:tentative="1">
+      <w:start w:val="1"/>
+      <w:numFmt w:val="bullet"/>
+      <w:lvlText w:val="o"/>
+      <w:lvlJc w:val="left"/>
+      <w:pPr>
+        <w:ind w:left="5760" w:hanging="360"/>
+      </w:pPr>
+      <w:rPr>
+        <w:rFonts w:ascii="Courier New" w:hAnsi="Courier New" w:cs="Courier New" w:hint="default"/>
+      </w:rPr>
+    </w:lvl>
+    <w:lvl w:ilvl="8" w:tplc="20000005" w:tentative="1">
+      <w:start w:val="1"/>
+      <w:numFmt w:val="bullet"/>
+      <w:lvlText w:val=""/>
+      <w:lvlJc w:val="left"/>
+      <w:pPr>
+        <w:ind w:left="6480" w:hanging="360"/>
+      </w:pPr>
+      <w:rPr>
+        <w:rFonts w:ascii="Wingdings" w:hAnsi="Wingdings" w:hint="default"/>
+      </w:rPr>
+    </w:lvl>
+  </w:abstractNum>
+  <w:abstractNum w:abstractNumId="4" w15:restartNumberingAfterBreak="0">
     <w:nsid w:val="77567BD6"/>
     <w:multiLevelType w:val="hybridMultilevel"/>
     <w:tmpl w:val="4036ABB0"/>
@@ -10522,13 +11080,134 @@
       </w:pPr>
     </w:lvl>
   </w:abstractNum>
+  <w:abstractNum w:abstractNumId="5" w15:restartNumberingAfterBreak="0">
+    <w:nsid w:val="7ADD4F72"/>
+    <w:multiLevelType w:val="hybridMultilevel"/>
+    <w:tmpl w:val="871487B2"/>
+    <w:lvl w:ilvl="0" w:tplc="00BA36B8">
+      <w:numFmt w:val="bullet"/>
+      <w:lvlText w:val="-"/>
+      <w:lvlJc w:val="left"/>
+      <w:pPr>
+        <w:ind w:left="720" w:hanging="360"/>
+      </w:pPr>
+      <w:rPr>
+        <w:rFonts w:ascii="Arial" w:eastAsiaTheme="minorHAnsi" w:hAnsi="Arial" w:cs="Arial" w:hint="default"/>
+      </w:rPr>
+    </w:lvl>
+    <w:lvl w:ilvl="1" w:tplc="20000003" w:tentative="1">
+      <w:start w:val="1"/>
+      <w:numFmt w:val="bullet"/>
+      <w:lvlText w:val="o"/>
+      <w:lvlJc w:val="left"/>
+      <w:pPr>
+        <w:ind w:left="1440" w:hanging="360"/>
+      </w:pPr>
+      <w:rPr>
+        <w:rFonts w:ascii="Courier New" w:hAnsi="Courier New" w:cs="Courier New" w:hint="default"/>
+      </w:rPr>
+    </w:lvl>
+    <w:lvl w:ilvl="2" w:tplc="20000005" w:tentative="1">
+      <w:start w:val="1"/>
+      <w:numFmt w:val="bullet"/>
+      <w:lvlText w:val=""/>
+      <w:lvlJc w:val="left"/>
+      <w:pPr>
+        <w:ind w:left="2160" w:hanging="360"/>
+      </w:pPr>
+      <w:rPr>
+        <w:rFonts w:ascii="Wingdings" w:hAnsi="Wingdings" w:hint="default"/>
+      </w:rPr>
+    </w:lvl>
+    <w:lvl w:ilvl="3" w:tplc="20000001" w:tentative="1">
+      <w:start w:val="1"/>
+      <w:numFmt w:val="bullet"/>
+      <w:lvlText w:val=""/>
+      <w:lvlJc w:val="left"/>
+      <w:pPr>
+        <w:ind w:left="2880" w:hanging="360"/>
+      </w:pPr>
+      <w:rPr>
+        <w:rFonts w:ascii="Symbol" w:hAnsi="Symbol" w:hint="default"/>
+      </w:rPr>
+    </w:lvl>
+    <w:lvl w:ilvl="4" w:tplc="20000003" w:tentative="1">
+      <w:start w:val="1"/>
+      <w:numFmt w:val="bullet"/>
+      <w:lvlText w:val="o"/>
+      <w:lvlJc w:val="left"/>
+      <w:pPr>
+        <w:ind w:left="3600" w:hanging="360"/>
+      </w:pPr>
+      <w:rPr>
+        <w:rFonts w:ascii="Courier New" w:hAnsi="Courier New" w:cs="Courier New" w:hint="default"/>
+      </w:rPr>
+    </w:lvl>
+    <w:lvl w:ilvl="5" w:tplc="20000005" w:tentative="1">
+      <w:start w:val="1"/>
+      <w:numFmt w:val="bullet"/>
+      <w:lvlText w:val=""/>
+      <w:lvlJc w:val="left"/>
+      <w:pPr>
+        <w:ind w:left="4320" w:hanging="360"/>
+      </w:pPr>
+      <w:rPr>
+        <w:rFonts w:ascii="Wingdings" w:hAnsi="Wingdings" w:hint="default"/>
+      </w:rPr>
+    </w:lvl>
+    <w:lvl w:ilvl="6" w:tplc="20000001" w:tentative="1">
+      <w:start w:val="1"/>
+      <w:numFmt w:val="bullet"/>
+      <w:lvlText w:val=""/>
+      <w:lvlJc w:val="left"/>
+      <w:pPr>
+        <w:ind w:left="5040" w:hanging="360"/>
+      </w:pPr>
+      <w:rPr>
+        <w:rFonts w:ascii="Symbol" w:hAnsi="Symbol" w:hint="default"/>
+      </w:rPr>
+    </w:lvl>
+    <w:lvl w:ilvl="7" w:tplc="20000003" w:tentative="1">
+      <w:start w:val="1"/>
+      <w:numFmt w:val="bullet"/>
+      <w:lvlText w:val="o"/>
+      <w:lvlJc w:val="left"/>
+      <w:pPr>
+        <w:ind w:left="5760" w:hanging="360"/>
+      </w:pPr>
+      <w:rPr>
+        <w:rFonts w:ascii="Courier New" w:hAnsi="Courier New" w:cs="Courier New" w:hint="default"/>
+      </w:rPr>
+    </w:lvl>
+    <w:lvl w:ilvl="8" w:tplc="20000005" w:tentative="1">
+      <w:start w:val="1"/>
+      <w:numFmt w:val="bullet"/>
+      <w:lvlText w:val=""/>
+      <w:lvlJc w:val="left"/>
+      <w:pPr>
+        <w:ind w:left="6480" w:hanging="360"/>
+      </w:pPr>
+      <w:rPr>
+        <w:rFonts w:ascii="Wingdings" w:hAnsi="Wingdings" w:hint="default"/>
+      </w:rPr>
+    </w:lvl>
+  </w:abstractNum>
   <w:num w:numId="1" w16cid:durableId="1028068597">
+    <w:abstractNumId w:val="4"/>
+  </w:num>
+  <w:num w:numId="2" w16cid:durableId="1906606">
     <w:abstractNumId w:val="2"/>
   </w:num>
-  <w:num w:numId="2" w16cid:durableId="1906606">
+  <w:num w:numId="3" w16cid:durableId="2028945282">
     <w:abstractNumId w:val="1"/>
   </w:num>
-  <w:num w:numId="3" w16cid:durableId="2028945282">
+  <w:num w:numId="4" w16cid:durableId="1487627060">
+    <w:abstractNumId w:val="5"/>
+  </w:num>
+  <w:num w:numId="5" w16cid:durableId="1265381107">
+    <w:abstractNumId w:val="3"/>
+  </w:num>
+  <w:num w:numId="6" w16cid:durableId="330185904">
     <w:abstractNumId w:val="0"/>
   </w:num>
 </w:numbering>

--- a/final_project.docx
+++ b/final_project.docx
@@ -116,25 +116,22 @@
           <w:color w:val="002060"/>
           <w:rtl/>
         </w:rPr>
-        <w:t xml:space="preserve">רוני </w:t>
-      </w:r>
-      <w:proofErr w:type="spellStart"/>
+        <w:t xml:space="preserve">רוני פנדריך  </w:t>
+      </w:r>
       <w:r>
         <w:rPr>
           <w:rFonts w:asciiTheme="minorBidi" w:hAnsiTheme="minorBidi"/>
           <w:color w:val="002060"/>
           <w:rtl/>
         </w:rPr>
-        <w:t>פנדריך</w:t>
-      </w:r>
-      <w:proofErr w:type="spellEnd"/>
+        <w:t>(</w:t>
+      </w:r>
       <w:r>
         <w:rPr>
           <w:rFonts w:asciiTheme="minorBidi" w:hAnsiTheme="minorBidi"/>
           <w:color w:val="002060"/>
-          <w:rtl/>
-        </w:rPr>
-        <w:t xml:space="preserve">  </w:t>
+        </w:rPr>
+        <w:t>208502849</w:t>
       </w:r>
       <w:r>
         <w:rPr>
@@ -142,48 +139,15 @@
           <w:color w:val="002060"/>
           <w:rtl/>
         </w:rPr>
-        <w:t>(</w:t>
+        <w:t xml:space="preserve">), </w:t>
       </w:r>
       <w:r>
         <w:rPr>
           <w:rFonts w:asciiTheme="minorBidi" w:hAnsiTheme="minorBidi"/>
           <w:color w:val="002060"/>
-        </w:rPr>
-        <w:t>208502849</w:t>
-      </w:r>
-      <w:r>
-        <w:rPr>
-          <w:rFonts w:asciiTheme="minorBidi" w:hAnsiTheme="minorBidi"/>
-          <w:color w:val="002060"/>
-          <w:rtl/>
-        </w:rPr>
-        <w:t xml:space="preserve">), </w:t>
-      </w:r>
-      <w:r>
-        <w:rPr>
-          <w:rFonts w:asciiTheme="minorBidi" w:hAnsiTheme="minorBidi"/>
-          <w:color w:val="002060"/>
-          <w:rtl/>
-        </w:rPr>
-        <w:t xml:space="preserve">שירן </w:t>
-      </w:r>
-      <w:proofErr w:type="spellStart"/>
-      <w:r>
-        <w:rPr>
-          <w:rFonts w:asciiTheme="minorBidi" w:hAnsiTheme="minorBidi"/>
-          <w:color w:val="002060"/>
-          <w:rtl/>
-        </w:rPr>
-        <w:t>גלסר</w:t>
-      </w:r>
-      <w:proofErr w:type="spellEnd"/>
-      <w:r>
-        <w:rPr>
-          <w:rFonts w:asciiTheme="minorBidi" w:hAnsiTheme="minorBidi"/>
-          <w:color w:val="002060"/>
-          <w:rtl/>
-        </w:rPr>
-        <w:t xml:space="preserve">  </w:t>
+          <w:rtl/>
+        </w:rPr>
+        <w:t xml:space="preserve">שירן גלסר  </w:t>
       </w:r>
       <w:r>
         <w:rPr>
@@ -246,27 +210,12 @@
           <w:u w:val="single"/>
           <w:rtl/>
         </w:rPr>
-        <w:t xml:space="preserve">חלק א' – איסוף ועיבוד מידע אודות גנום החיידק בצילוס </w:t>
-      </w:r>
-      <w:proofErr w:type="spellStart"/>
-      <w:r>
-        <w:rPr>
-          <w:rFonts w:asciiTheme="minorBidi" w:hAnsiTheme="minorBidi"/>
-          <w:b/>
-          <w:bCs/>
-          <w:color w:val="4472C4" w:themeColor="accent1"/>
-          <w:sz w:val="32"/>
-          <w:szCs w:val="32"/>
-          <w:u w:val="single"/>
-          <w:rtl/>
-        </w:rPr>
-        <w:t>סבטיליס</w:t>
-      </w:r>
-      <w:proofErr w:type="spellEnd"/>
-    </w:p>
-    <w:p>
-      <w:pPr>
-        <w:pStyle w:val="a7"/>
+        <w:t>חלק א' – איסוף ועיבוד מידע אודות גנום החיידק בצילוס סבטיליס</w:t>
+      </w:r>
+    </w:p>
+    <w:p>
+      <w:pPr>
+        <w:pStyle w:val="ListParagraph"/>
         <w:numPr>
           <w:ilvl w:val="0"/>
           <w:numId w:val="1"/>
@@ -298,7 +247,7 @@
     </w:p>
     <w:p>
       <w:pPr>
-        <w:pStyle w:val="a7"/>
+        <w:pStyle w:val="ListParagraph"/>
         <w:spacing w:line="360" w:lineRule="auto"/>
         <w:rPr>
           <w:rStyle w:val="fontstyle01"/>
@@ -324,7 +273,7 @@
     </w:p>
     <w:p>
       <w:pPr>
-        <w:pStyle w:val="a7"/>
+        <w:pStyle w:val="ListParagraph"/>
         <w:spacing w:line="360" w:lineRule="auto"/>
         <w:rPr>
           <w:rStyle w:val="fontstyle01"/>
@@ -411,23 +360,24 @@
           <w:rStyle w:val="fontstyle01"/>
           <w:rFonts w:asciiTheme="minorBidi" w:hAnsiTheme="minorBidi"/>
         </w:rPr>
-        <w:t xml:space="preserve">, </w:t>
-      </w:r>
-      <w:proofErr w:type="spellStart"/>
+        <w:t xml:space="preserve">, misc_RNA: </w:t>
+      </w:r>
       <w:r>
         <w:rPr>
           <w:rStyle w:val="fontstyle01"/>
           <w:rFonts w:asciiTheme="minorBidi" w:hAnsiTheme="minorBidi"/>
-        </w:rPr>
-        <w:t>misc_RNA</w:t>
-      </w:r>
-      <w:proofErr w:type="spellEnd"/>
+          <w:b/>
+          <w:bCs/>
+          <w:color w:val="1F3864" w:themeColor="accent1" w:themeShade="80"/>
+        </w:rPr>
+        <w:t>93</w:t>
+      </w:r>
       <w:r>
         <w:rPr>
           <w:rStyle w:val="fontstyle01"/>
           <w:rFonts w:asciiTheme="minorBidi" w:hAnsiTheme="minorBidi"/>
         </w:rPr>
-        <w:t xml:space="preserve">: </w:t>
+        <w:t xml:space="preserve">, misc_feature: </w:t>
       </w:r>
       <w:r>
         <w:rPr>
@@ -437,30 +387,28 @@
           <w:bCs/>
           <w:color w:val="1F3864" w:themeColor="accent1" w:themeShade="80"/>
         </w:rPr>
-        <w:t>93</w:t>
+        <w:t>89</w:t>
       </w:r>
       <w:r>
         <w:rPr>
           <w:rStyle w:val="fontstyle01"/>
           <w:rFonts w:asciiTheme="minorBidi" w:hAnsiTheme="minorBidi"/>
         </w:rPr>
-        <w:t xml:space="preserve">, </w:t>
-      </w:r>
-      <w:proofErr w:type="spellStart"/>
+        <w:t>,</w:t>
+      </w:r>
       <w:r>
         <w:rPr>
           <w:rStyle w:val="fontstyle01"/>
           <w:rFonts w:asciiTheme="minorBidi" w:hAnsiTheme="minorBidi"/>
         </w:rPr>
-        <w:t>misc_feature</w:t>
-      </w:r>
-      <w:proofErr w:type="spellEnd"/>
+        <w:br/>
+      </w:r>
       <w:r>
         <w:rPr>
           <w:rStyle w:val="fontstyle01"/>
           <w:rFonts w:asciiTheme="minorBidi" w:hAnsiTheme="minorBidi"/>
         </w:rPr>
-        <w:t xml:space="preserve">: </w:t>
+        <w:t xml:space="preserve">tRNA: </w:t>
       </w:r>
       <w:r>
         <w:rPr>
@@ -470,28 +418,31 @@
           <w:bCs/>
           <w:color w:val="1F3864" w:themeColor="accent1" w:themeShade="80"/>
         </w:rPr>
-        <w:t>89</w:t>
+        <w:t>86</w:t>
       </w:r>
       <w:r>
         <w:rPr>
           <w:rStyle w:val="fontstyle01"/>
           <w:rFonts w:asciiTheme="minorBidi" w:hAnsiTheme="minorBidi"/>
         </w:rPr>
-        <w:t>,</w:t>
+        <w:t xml:space="preserve">, rRNA: </w:t>
       </w:r>
       <w:r>
         <w:rPr>
           <w:rStyle w:val="fontstyle01"/>
           <w:rFonts w:asciiTheme="minorBidi" w:hAnsiTheme="minorBidi"/>
-        </w:rPr>
-        <w:br/>
+          <w:b/>
+          <w:bCs/>
+          <w:color w:val="1F3864" w:themeColor="accent1" w:themeShade="80"/>
+        </w:rPr>
+        <w:t>30</w:t>
       </w:r>
       <w:r>
         <w:rPr>
           <w:rStyle w:val="fontstyle01"/>
           <w:rFonts w:asciiTheme="minorBidi" w:hAnsiTheme="minorBidi"/>
         </w:rPr>
-        <w:t xml:space="preserve">tRNA: </w:t>
+        <w:t xml:space="preserve">, ncRNA: </w:t>
       </w:r>
       <w:r>
         <w:rPr>
@@ -501,46 +452,12 @@
           <w:bCs/>
           <w:color w:val="1F3864" w:themeColor="accent1" w:themeShade="80"/>
         </w:rPr>
-        <w:t>86</w:t>
-      </w:r>
-      <w:r>
-        <w:rPr>
-          <w:rStyle w:val="fontstyle01"/>
-          <w:rFonts w:asciiTheme="minorBidi" w:hAnsiTheme="minorBidi"/>
-        </w:rPr>
-        <w:t xml:space="preserve">, rRNA: </w:t>
-      </w:r>
-      <w:r>
-        <w:rPr>
-          <w:rStyle w:val="fontstyle01"/>
-          <w:rFonts w:asciiTheme="minorBidi" w:hAnsiTheme="minorBidi"/>
-          <w:b/>
-          <w:bCs/>
-          <w:color w:val="1F3864" w:themeColor="accent1" w:themeShade="80"/>
-        </w:rPr>
-        <w:t>30</w:t>
-      </w:r>
-      <w:r>
-        <w:rPr>
-          <w:rStyle w:val="fontstyle01"/>
-          <w:rFonts w:asciiTheme="minorBidi" w:hAnsiTheme="minorBidi"/>
-        </w:rPr>
-        <w:t xml:space="preserve">, ncRNA: </w:t>
-      </w:r>
-      <w:r>
-        <w:rPr>
-          <w:rStyle w:val="fontstyle01"/>
-          <w:rFonts w:asciiTheme="minorBidi" w:hAnsiTheme="minorBidi"/>
-          <w:b/>
-          <w:bCs/>
-          <w:color w:val="1F3864" w:themeColor="accent1" w:themeShade="80"/>
-        </w:rPr>
         <w:t>2</w:t>
       </w:r>
     </w:p>
     <w:p>
       <w:pPr>
-        <w:pStyle w:val="a7"/>
+        <w:pStyle w:val="ListParagraph"/>
         <w:spacing w:line="360" w:lineRule="auto"/>
         <w:rPr>
           <w:rStyle w:val="fontstyle01"/>
@@ -552,7 +469,7 @@
     </w:p>
     <w:p>
       <w:pPr>
-        <w:pStyle w:val="a7"/>
+        <w:pStyle w:val="ListParagraph"/>
         <w:numPr>
           <w:ilvl w:val="0"/>
           <w:numId w:val="1"/>
@@ -601,7 +518,6 @@
         </w:rPr>
         <w:t>עבור כל גן חישבנו את אורכו והוספנו עמודה של האורך ל</w:t>
       </w:r>
-      <w:proofErr w:type="spellStart"/>
       <w:r>
         <w:rPr>
           <w:rFonts w:asciiTheme="minorBidi" w:hAnsiTheme="minorBidi"/>
@@ -630,7 +546,6 @@
         </w:rPr>
         <w:t>rame</w:t>
       </w:r>
-      <w:proofErr w:type="spellEnd"/>
       <w:r>
         <w:rPr>
           <w:rFonts w:asciiTheme="minorBidi" w:hAnsiTheme="minorBidi"/>
@@ -977,7 +892,7 @@
     </w:p>
     <w:p>
       <w:pPr>
-        <w:pStyle w:val="a7"/>
+        <w:pStyle w:val="ListParagraph"/>
         <w:spacing w:line="360" w:lineRule="auto"/>
         <w:rPr>
           <w:rFonts w:asciiTheme="minorBidi" w:hAnsiTheme="minorBidi"/>
@@ -991,7 +906,7 @@
     </w:p>
     <w:p>
       <w:pPr>
-        <w:pStyle w:val="a7"/>
+        <w:pStyle w:val="ListParagraph"/>
         <w:spacing w:line="360" w:lineRule="auto"/>
         <w:rPr>
           <w:rFonts w:asciiTheme="minorBidi" w:hAnsiTheme="minorBidi"/>
@@ -1022,7 +937,7 @@
     </w:p>
     <w:p>
       <w:pPr>
-        <w:pStyle w:val="a7"/>
+        <w:pStyle w:val="ListParagraph"/>
         <w:spacing w:line="360" w:lineRule="auto"/>
         <w:jc w:val="both"/>
         <w:rPr>
@@ -1114,7 +1029,7 @@
     </w:p>
     <w:p>
       <w:pPr>
-        <w:pStyle w:val="a7"/>
+        <w:pStyle w:val="ListParagraph"/>
         <w:spacing w:line="360" w:lineRule="auto"/>
         <w:rPr>
           <w:rFonts w:asciiTheme="minorBidi" w:hAnsiTheme="minorBidi"/>
@@ -1125,7 +1040,7 @@
     </w:p>
     <w:p>
       <w:pPr>
-        <w:pStyle w:val="a7"/>
+        <w:pStyle w:val="ListParagraph"/>
         <w:spacing w:line="360" w:lineRule="auto"/>
         <w:rPr>
           <w:rFonts w:asciiTheme="minorBidi" w:hAnsiTheme="minorBidi"/>
@@ -1136,7 +1051,7 @@
     </w:p>
     <w:p>
       <w:pPr>
-        <w:pStyle w:val="a7"/>
+        <w:pStyle w:val="ListParagraph"/>
         <w:numPr>
           <w:ilvl w:val="0"/>
           <w:numId w:val="1"/>
@@ -1206,7 +1121,7 @@
     </w:p>
     <w:p>
       <w:pPr>
-        <w:pStyle w:val="a7"/>
+        <w:pStyle w:val="ListParagraph"/>
         <w:spacing w:line="360" w:lineRule="auto"/>
         <w:rPr>
           <w:rFonts w:asciiTheme="minorBidi" w:hAnsiTheme="minorBidi"/>
@@ -1246,7 +1161,7 @@
     </w:p>
     <w:p>
       <w:pPr>
-        <w:pStyle w:val="a7"/>
+        <w:pStyle w:val="ListParagraph"/>
         <w:spacing w:line="360" w:lineRule="auto"/>
         <w:rPr>
           <w:rFonts w:asciiTheme="minorBidi" w:hAnsiTheme="minorBidi"/>
@@ -1301,14 +1216,12 @@
         </w:rPr>
         <w:t xml:space="preserve"> לתוך ה</w:t>
       </w:r>
-      <w:proofErr w:type="spellStart"/>
       <w:r>
         <w:rPr>
           <w:rFonts w:asciiTheme="minorBidi" w:hAnsiTheme="minorBidi"/>
         </w:rPr>
         <w:t>dataframe</w:t>
       </w:r>
-      <w:proofErr w:type="spellEnd"/>
       <w:r>
         <w:rPr>
           <w:rFonts w:asciiTheme="minorBidi" w:hAnsiTheme="minorBidi"/>
@@ -1370,7 +1283,7 @@
     </w:p>
     <w:p>
       <w:pPr>
-        <w:pStyle w:val="a7"/>
+        <w:pStyle w:val="ListParagraph"/>
         <w:spacing w:line="360" w:lineRule="auto"/>
         <w:rPr>
           <w:rFonts w:asciiTheme="minorBidi" w:hAnsiTheme="minorBidi"/>
@@ -1380,7 +1293,7 @@
     </w:p>
     <w:p>
       <w:pPr>
-        <w:pStyle w:val="a7"/>
+        <w:pStyle w:val="ListParagraph"/>
         <w:spacing w:line="360" w:lineRule="auto"/>
         <w:jc w:val="both"/>
         <w:rPr>
@@ -1432,7 +1345,7 @@
     </w:p>
     <w:p>
       <w:pPr>
-        <w:pStyle w:val="a7"/>
+        <w:pStyle w:val="ListParagraph"/>
         <w:spacing w:line="360" w:lineRule="auto"/>
         <w:rPr>
           <w:rFonts w:asciiTheme="minorBidi" w:hAnsiTheme="minorBidi"/>
@@ -1446,7 +1359,7 @@
     </w:p>
     <w:p>
       <w:pPr>
-        <w:pStyle w:val="a7"/>
+        <w:pStyle w:val="ListParagraph"/>
         <w:spacing w:line="360" w:lineRule="auto"/>
         <w:rPr>
           <w:rFonts w:asciiTheme="minorBidi" w:hAnsiTheme="minorBidi"/>
@@ -1630,7 +1543,7 @@
     </w:p>
     <w:tbl>
       <w:tblPr>
-        <w:tblStyle w:val="a8"/>
+        <w:tblStyle w:val="TableGrid"/>
         <w:bidiVisual/>
         <w:tblW w:w="8518" w:type="dxa"/>
         <w:tblInd w:w="720" w:type="dxa"/>
@@ -1659,7 +1572,7 @@
           </w:tcPr>
           <w:p>
             <w:pPr>
-              <w:pStyle w:val="a7"/>
+              <w:pStyle w:val="ListParagraph"/>
               <w:bidi w:val="0"/>
               <w:spacing w:line="360" w:lineRule="auto"/>
               <w:ind w:left="0"/>
@@ -1689,7 +1602,7 @@
           </w:tcPr>
           <w:p>
             <w:pPr>
-              <w:pStyle w:val="a7"/>
+              <w:pStyle w:val="ListParagraph"/>
               <w:bidi w:val="0"/>
               <w:spacing w:line="360" w:lineRule="auto"/>
               <w:ind w:left="0"/>
@@ -1719,7 +1632,7 @@
           </w:tcPr>
           <w:p>
             <w:pPr>
-              <w:pStyle w:val="a7"/>
+              <w:pStyle w:val="ListParagraph"/>
               <w:bidi w:val="0"/>
               <w:spacing w:line="360" w:lineRule="auto"/>
               <w:ind w:left="0"/>
@@ -1749,7 +1662,7 @@
           </w:tcPr>
           <w:p>
             <w:pPr>
-              <w:pStyle w:val="a7"/>
+              <w:pStyle w:val="ListParagraph"/>
               <w:bidi w:val="0"/>
               <w:spacing w:line="360" w:lineRule="auto"/>
               <w:ind w:left="0"/>
@@ -1780,7 +1693,7 @@
           </w:tcPr>
           <w:p>
             <w:pPr>
-              <w:pStyle w:val="a7"/>
+              <w:pStyle w:val="ListParagraph"/>
               <w:bidi w:val="0"/>
               <w:spacing w:line="360" w:lineRule="auto"/>
               <w:ind w:left="0"/>
@@ -1811,7 +1724,7 @@
           </w:tcPr>
           <w:p>
             <w:pPr>
-              <w:pStyle w:val="a7"/>
+              <w:pStyle w:val="ListParagraph"/>
               <w:bidi w:val="0"/>
               <w:spacing w:line="360" w:lineRule="auto"/>
               <w:ind w:left="0"/>
@@ -1842,7 +1755,7 @@
           </w:tcPr>
           <w:p>
             <w:pPr>
-              <w:pStyle w:val="a7"/>
+              <w:pStyle w:val="ListParagraph"/>
               <w:bidi w:val="0"/>
               <w:spacing w:line="360" w:lineRule="auto"/>
               <w:ind w:left="0"/>
@@ -1873,7 +1786,7 @@
           </w:tcPr>
           <w:p>
             <w:pPr>
-              <w:pStyle w:val="a7"/>
+              <w:pStyle w:val="ListParagraph"/>
               <w:bidi w:val="0"/>
               <w:spacing w:line="360" w:lineRule="auto"/>
               <w:ind w:left="0"/>
@@ -1903,7 +1816,7 @@
           </w:tcPr>
           <w:p>
             <w:pPr>
-              <w:pStyle w:val="a7"/>
+              <w:pStyle w:val="ListParagraph"/>
               <w:bidi w:val="0"/>
               <w:spacing w:line="360" w:lineRule="auto"/>
               <w:ind w:left="0"/>
@@ -1929,7 +1842,7 @@
           </w:tcPr>
           <w:p>
             <w:pPr>
-              <w:pStyle w:val="a7"/>
+              <w:pStyle w:val="ListParagraph"/>
               <w:bidi w:val="0"/>
               <w:spacing w:line="360" w:lineRule="auto"/>
               <w:ind w:left="0"/>
@@ -1955,7 +1868,7 @@
           </w:tcPr>
           <w:p>
             <w:pPr>
-              <w:pStyle w:val="a7"/>
+              <w:pStyle w:val="ListParagraph"/>
               <w:bidi w:val="0"/>
               <w:spacing w:line="360" w:lineRule="auto"/>
               <w:ind w:left="0"/>
@@ -1982,7 +1895,7 @@
           </w:tcPr>
           <w:p>
             <w:pPr>
-              <w:pStyle w:val="a7"/>
+              <w:pStyle w:val="ListParagraph"/>
               <w:bidi w:val="0"/>
               <w:spacing w:line="360" w:lineRule="auto"/>
               <w:ind w:left="0"/>
@@ -2009,7 +1922,7 @@
           </w:tcPr>
           <w:p>
             <w:pPr>
-              <w:pStyle w:val="a7"/>
+              <w:pStyle w:val="ListParagraph"/>
               <w:bidi w:val="0"/>
               <w:spacing w:line="360" w:lineRule="auto"/>
               <w:ind w:left="0"/>
@@ -2036,7 +1949,7 @@
           </w:tcPr>
           <w:p>
             <w:pPr>
-              <w:pStyle w:val="a7"/>
+              <w:pStyle w:val="ListParagraph"/>
               <w:bidi w:val="0"/>
               <w:spacing w:line="360" w:lineRule="auto"/>
               <w:ind w:left="0"/>
@@ -2063,7 +1976,7 @@
           </w:tcPr>
           <w:p>
             <w:pPr>
-              <w:pStyle w:val="a7"/>
+              <w:pStyle w:val="ListParagraph"/>
               <w:bidi w:val="0"/>
               <w:spacing w:line="360" w:lineRule="auto"/>
               <w:ind w:left="0"/>
@@ -2090,7 +2003,7 @@
           </w:tcPr>
           <w:p>
             <w:pPr>
-              <w:pStyle w:val="a7"/>
+              <w:pStyle w:val="ListParagraph"/>
               <w:bidi w:val="0"/>
               <w:spacing w:line="360" w:lineRule="auto"/>
               <w:ind w:left="0"/>
@@ -2121,7 +2034,7 @@
           </w:tcPr>
           <w:p>
             <w:pPr>
-              <w:pStyle w:val="a7"/>
+              <w:pStyle w:val="ListParagraph"/>
               <w:bidi w:val="0"/>
               <w:spacing w:line="360" w:lineRule="auto"/>
               <w:ind w:left="0"/>
@@ -2147,7 +2060,7 @@
           </w:tcPr>
           <w:p>
             <w:pPr>
-              <w:pStyle w:val="a7"/>
+              <w:pStyle w:val="ListParagraph"/>
               <w:bidi w:val="0"/>
               <w:spacing w:line="360" w:lineRule="auto"/>
               <w:ind w:left="0"/>
@@ -2173,7 +2086,7 @@
           </w:tcPr>
           <w:p>
             <w:pPr>
-              <w:pStyle w:val="a7"/>
+              <w:pStyle w:val="ListParagraph"/>
               <w:bidi w:val="0"/>
               <w:spacing w:line="360" w:lineRule="auto"/>
               <w:ind w:left="0"/>
@@ -2200,7 +2113,7 @@
           </w:tcPr>
           <w:p>
             <w:pPr>
-              <w:pStyle w:val="a7"/>
+              <w:pStyle w:val="ListParagraph"/>
               <w:bidi w:val="0"/>
               <w:spacing w:line="360" w:lineRule="auto"/>
               <w:ind w:left="0"/>
@@ -2227,7 +2140,7 @@
           </w:tcPr>
           <w:p>
             <w:pPr>
-              <w:pStyle w:val="a7"/>
+              <w:pStyle w:val="ListParagraph"/>
               <w:bidi w:val="0"/>
               <w:spacing w:line="360" w:lineRule="auto"/>
               <w:ind w:left="0"/>
@@ -2254,7 +2167,7 @@
           </w:tcPr>
           <w:p>
             <w:pPr>
-              <w:pStyle w:val="a7"/>
+              <w:pStyle w:val="ListParagraph"/>
               <w:bidi w:val="0"/>
               <w:spacing w:line="360" w:lineRule="auto"/>
               <w:ind w:left="0"/>
@@ -2281,7 +2194,7 @@
           </w:tcPr>
           <w:p>
             <w:pPr>
-              <w:pStyle w:val="a7"/>
+              <w:pStyle w:val="ListParagraph"/>
               <w:bidi w:val="0"/>
               <w:spacing w:line="360" w:lineRule="auto"/>
               <w:ind w:left="0"/>
@@ -2308,7 +2221,7 @@
           </w:tcPr>
           <w:p>
             <w:pPr>
-              <w:pStyle w:val="a7"/>
+              <w:pStyle w:val="ListParagraph"/>
               <w:bidi w:val="0"/>
               <w:spacing w:line="360" w:lineRule="auto"/>
               <w:ind w:left="0"/>
@@ -2339,7 +2252,7 @@
           </w:tcPr>
           <w:p>
             <w:pPr>
-              <w:pStyle w:val="a7"/>
+              <w:pStyle w:val="ListParagraph"/>
               <w:bidi w:val="0"/>
               <w:spacing w:line="360" w:lineRule="auto"/>
               <w:ind w:left="0"/>
@@ -2365,7 +2278,7 @@
           </w:tcPr>
           <w:p>
             <w:pPr>
-              <w:pStyle w:val="a7"/>
+              <w:pStyle w:val="ListParagraph"/>
               <w:bidi w:val="0"/>
               <w:spacing w:line="360" w:lineRule="auto"/>
               <w:ind w:left="0"/>
@@ -2391,7 +2304,7 @@
           </w:tcPr>
           <w:p>
             <w:pPr>
-              <w:pStyle w:val="a7"/>
+              <w:pStyle w:val="ListParagraph"/>
               <w:bidi w:val="0"/>
               <w:spacing w:line="360" w:lineRule="auto"/>
               <w:ind w:left="0"/>
@@ -2418,7 +2331,7 @@
           </w:tcPr>
           <w:p>
             <w:pPr>
-              <w:pStyle w:val="a7"/>
+              <w:pStyle w:val="ListParagraph"/>
               <w:bidi w:val="0"/>
               <w:spacing w:line="360" w:lineRule="auto"/>
               <w:ind w:left="0"/>
@@ -2445,7 +2358,7 @@
           </w:tcPr>
           <w:p>
             <w:pPr>
-              <w:pStyle w:val="a7"/>
+              <w:pStyle w:val="ListParagraph"/>
               <w:bidi w:val="0"/>
               <w:spacing w:line="360" w:lineRule="auto"/>
               <w:ind w:left="0"/>
@@ -2472,7 +2385,7 @@
           </w:tcPr>
           <w:p>
             <w:pPr>
-              <w:pStyle w:val="a7"/>
+              <w:pStyle w:val="ListParagraph"/>
               <w:bidi w:val="0"/>
               <w:spacing w:line="360" w:lineRule="auto"/>
               <w:ind w:left="0"/>
@@ -2499,7 +2412,7 @@
           </w:tcPr>
           <w:p>
             <w:pPr>
-              <w:pStyle w:val="a7"/>
+              <w:pStyle w:val="ListParagraph"/>
               <w:bidi w:val="0"/>
               <w:spacing w:line="360" w:lineRule="auto"/>
               <w:ind w:left="0"/>
@@ -2526,7 +2439,7 @@
           </w:tcPr>
           <w:p>
             <w:pPr>
-              <w:pStyle w:val="a7"/>
+              <w:pStyle w:val="ListParagraph"/>
               <w:bidi w:val="0"/>
               <w:spacing w:line="360" w:lineRule="auto"/>
               <w:ind w:left="0"/>
@@ -2557,7 +2470,7 @@
           </w:tcPr>
           <w:p>
             <w:pPr>
-              <w:pStyle w:val="a7"/>
+              <w:pStyle w:val="ListParagraph"/>
               <w:bidi w:val="0"/>
               <w:spacing w:line="360" w:lineRule="auto"/>
               <w:ind w:left="0"/>
@@ -2583,7 +2496,7 @@
           </w:tcPr>
           <w:p>
             <w:pPr>
-              <w:pStyle w:val="a7"/>
+              <w:pStyle w:val="ListParagraph"/>
               <w:bidi w:val="0"/>
               <w:spacing w:line="360" w:lineRule="auto"/>
               <w:ind w:left="0"/>
@@ -2609,7 +2522,7 @@
           </w:tcPr>
           <w:p>
             <w:pPr>
-              <w:pStyle w:val="a7"/>
+              <w:pStyle w:val="ListParagraph"/>
               <w:bidi w:val="0"/>
               <w:spacing w:line="360" w:lineRule="auto"/>
               <w:ind w:left="0"/>
@@ -2636,7 +2549,7 @@
           </w:tcPr>
           <w:p>
             <w:pPr>
-              <w:pStyle w:val="a7"/>
+              <w:pStyle w:val="ListParagraph"/>
               <w:bidi w:val="0"/>
               <w:spacing w:line="360" w:lineRule="auto"/>
               <w:ind w:left="0"/>
@@ -2662,7 +2575,7 @@
           </w:tcPr>
           <w:p>
             <w:pPr>
-              <w:pStyle w:val="a7"/>
+              <w:pStyle w:val="ListParagraph"/>
               <w:bidi w:val="0"/>
               <w:spacing w:line="360" w:lineRule="auto"/>
               <w:ind w:left="0"/>
@@ -2689,7 +2602,7 @@
           </w:tcPr>
           <w:p>
             <w:pPr>
-              <w:pStyle w:val="a7"/>
+              <w:pStyle w:val="ListParagraph"/>
               <w:bidi w:val="0"/>
               <w:spacing w:line="360" w:lineRule="auto"/>
               <w:ind w:left="0"/>
@@ -2716,7 +2629,7 @@
           </w:tcPr>
           <w:p>
             <w:pPr>
-              <w:pStyle w:val="a7"/>
+              <w:pStyle w:val="ListParagraph"/>
               <w:bidi w:val="0"/>
               <w:spacing w:line="360" w:lineRule="auto"/>
               <w:ind w:left="0"/>
@@ -2743,7 +2656,7 @@
           </w:tcPr>
           <w:p>
             <w:pPr>
-              <w:pStyle w:val="a7"/>
+              <w:pStyle w:val="ListParagraph"/>
               <w:bidi w:val="0"/>
               <w:spacing w:line="360" w:lineRule="auto"/>
               <w:ind w:left="0"/>
@@ -2774,7 +2687,7 @@
           </w:tcPr>
           <w:p>
             <w:pPr>
-              <w:pStyle w:val="a7"/>
+              <w:pStyle w:val="ListParagraph"/>
               <w:bidi w:val="0"/>
               <w:spacing w:line="360" w:lineRule="auto"/>
               <w:ind w:left="0"/>
@@ -2800,7 +2713,7 @@
           </w:tcPr>
           <w:p>
             <w:pPr>
-              <w:pStyle w:val="a7"/>
+              <w:pStyle w:val="ListParagraph"/>
               <w:bidi w:val="0"/>
               <w:spacing w:line="360" w:lineRule="auto"/>
               <w:ind w:left="0"/>
@@ -2826,7 +2739,7 @@
           </w:tcPr>
           <w:p>
             <w:pPr>
-              <w:pStyle w:val="a7"/>
+              <w:pStyle w:val="ListParagraph"/>
               <w:bidi w:val="0"/>
               <w:spacing w:line="360" w:lineRule="auto"/>
               <w:ind w:left="0"/>
@@ -2853,7 +2766,7 @@
           </w:tcPr>
           <w:p>
             <w:pPr>
-              <w:pStyle w:val="a7"/>
+              <w:pStyle w:val="ListParagraph"/>
               <w:bidi w:val="0"/>
               <w:spacing w:line="360" w:lineRule="auto"/>
               <w:ind w:left="0"/>
@@ -2880,7 +2793,7 @@
           </w:tcPr>
           <w:p>
             <w:pPr>
-              <w:pStyle w:val="a7"/>
+              <w:pStyle w:val="ListParagraph"/>
               <w:bidi w:val="0"/>
               <w:spacing w:line="360" w:lineRule="auto"/>
               <w:ind w:left="0"/>
@@ -2907,7 +2820,7 @@
           </w:tcPr>
           <w:p>
             <w:pPr>
-              <w:pStyle w:val="a7"/>
+              <w:pStyle w:val="ListParagraph"/>
               <w:bidi w:val="0"/>
               <w:spacing w:line="360" w:lineRule="auto"/>
               <w:ind w:left="0"/>
@@ -2934,7 +2847,7 @@
           </w:tcPr>
           <w:p>
             <w:pPr>
-              <w:pStyle w:val="a7"/>
+              <w:pStyle w:val="ListParagraph"/>
               <w:bidi w:val="0"/>
               <w:spacing w:line="360" w:lineRule="auto"/>
               <w:ind w:left="0"/>
@@ -2961,7 +2874,7 @@
           </w:tcPr>
           <w:p>
             <w:pPr>
-              <w:pStyle w:val="a7"/>
+              <w:pStyle w:val="ListParagraph"/>
               <w:bidi w:val="0"/>
               <w:spacing w:line="360" w:lineRule="auto"/>
               <w:ind w:left="0"/>
@@ -2987,7 +2900,7 @@
     </w:tbl>
     <w:p>
       <w:pPr>
-        <w:pStyle w:val="a7"/>
+        <w:pStyle w:val="ListParagraph"/>
         <w:spacing w:line="360" w:lineRule="auto"/>
         <w:rPr>
           <w:rFonts w:asciiTheme="minorBidi" w:hAnsiTheme="minorBidi"/>
@@ -3001,7 +2914,7 @@
     </w:p>
     <w:p>
       <w:pPr>
-        <w:pStyle w:val="a7"/>
+        <w:pStyle w:val="ListParagraph"/>
         <w:spacing w:line="360" w:lineRule="auto"/>
         <w:rPr>
           <w:rFonts w:asciiTheme="minorBidi" w:hAnsiTheme="minorBidi"/>
@@ -3060,7 +2973,7 @@
     </w:p>
     <w:tbl>
       <w:tblPr>
-        <w:tblStyle w:val="a8"/>
+        <w:tblStyle w:val="TableGrid"/>
         <w:bidiVisual/>
         <w:tblW w:w="8934" w:type="dxa"/>
         <w:tblInd w:w="590" w:type="dxa"/>
@@ -3085,7 +2998,7 @@
           </w:tcPr>
           <w:p>
             <w:pPr>
-              <w:pStyle w:val="a7"/>
+              <w:pStyle w:val="ListParagraph"/>
               <w:bidi w:val="0"/>
               <w:spacing w:line="360" w:lineRule="auto"/>
               <w:ind w:left="0"/>
@@ -3116,7 +3029,7 @@
           </w:tcPr>
           <w:p>
             <w:pPr>
-              <w:pStyle w:val="a7"/>
+              <w:pStyle w:val="ListParagraph"/>
               <w:bidi w:val="0"/>
               <w:spacing w:line="360" w:lineRule="auto"/>
               <w:ind w:left="0"/>
@@ -3146,7 +3059,7 @@
           </w:tcPr>
           <w:p>
             <w:pPr>
-              <w:pStyle w:val="a7"/>
+              <w:pStyle w:val="ListParagraph"/>
               <w:bidi w:val="0"/>
               <w:spacing w:line="360" w:lineRule="auto"/>
               <w:ind w:left="0"/>
@@ -3176,7 +3089,7 @@
           </w:tcPr>
           <w:p>
             <w:pPr>
-              <w:pStyle w:val="a7"/>
+              <w:pStyle w:val="ListParagraph"/>
               <w:bidi w:val="0"/>
               <w:spacing w:line="360" w:lineRule="auto"/>
               <w:ind w:left="0"/>
@@ -3206,7 +3119,7 @@
           </w:tcPr>
           <w:p>
             <w:pPr>
-              <w:pStyle w:val="a7"/>
+              <w:pStyle w:val="ListParagraph"/>
               <w:bidi w:val="0"/>
               <w:spacing w:line="360" w:lineRule="auto"/>
               <w:ind w:left="0"/>
@@ -3235,7 +3148,7 @@
           </w:tcPr>
           <w:p>
             <w:pPr>
-              <w:pStyle w:val="a7"/>
+              <w:pStyle w:val="ListParagraph"/>
               <w:bidi w:val="0"/>
               <w:spacing w:line="360" w:lineRule="auto"/>
               <w:ind w:left="0"/>
@@ -3265,7 +3178,7 @@
           </w:tcPr>
           <w:p>
             <w:pPr>
-              <w:pStyle w:val="a7"/>
+              <w:pStyle w:val="ListParagraph"/>
               <w:bidi w:val="0"/>
               <w:spacing w:line="360" w:lineRule="auto"/>
               <w:ind w:left="0"/>
@@ -3295,7 +3208,7 @@
           </w:tcPr>
           <w:p>
             <w:pPr>
-              <w:pStyle w:val="a7"/>
+              <w:pStyle w:val="ListParagraph"/>
               <w:bidi w:val="0"/>
               <w:spacing w:line="360" w:lineRule="auto"/>
               <w:ind w:left="0"/>
@@ -3325,7 +3238,7 @@
           </w:tcPr>
           <w:p>
             <w:pPr>
-              <w:pStyle w:val="a7"/>
+              <w:pStyle w:val="ListParagraph"/>
               <w:bidi w:val="0"/>
               <w:spacing w:line="360" w:lineRule="auto"/>
               <w:ind w:left="0"/>
@@ -3351,7 +3264,7 @@
           </w:tcPr>
           <w:p>
             <w:pPr>
-              <w:pStyle w:val="a7"/>
+              <w:pStyle w:val="ListParagraph"/>
               <w:bidi w:val="0"/>
               <w:spacing w:line="360" w:lineRule="auto"/>
               <w:ind w:left="0"/>
@@ -3377,7 +3290,7 @@
           </w:tcPr>
           <w:p>
             <w:pPr>
-              <w:pStyle w:val="a7"/>
+              <w:pStyle w:val="ListParagraph"/>
               <w:bidi w:val="0"/>
               <w:spacing w:line="360" w:lineRule="auto"/>
               <w:ind w:left="0"/>
@@ -3403,7 +3316,7 @@
           </w:tcPr>
           <w:p>
             <w:pPr>
-              <w:pStyle w:val="a7"/>
+              <w:pStyle w:val="ListParagraph"/>
               <w:bidi w:val="0"/>
               <w:spacing w:line="360" w:lineRule="auto"/>
               <w:ind w:left="0"/>
@@ -3429,7 +3342,7 @@
           </w:tcPr>
           <w:p>
             <w:pPr>
-              <w:pStyle w:val="a7"/>
+              <w:pStyle w:val="ListParagraph"/>
               <w:bidi w:val="0"/>
               <w:spacing w:line="360" w:lineRule="auto"/>
               <w:ind w:left="0"/>
@@ -3455,7 +3368,7 @@
           </w:tcPr>
           <w:p>
             <w:pPr>
-              <w:pStyle w:val="a7"/>
+              <w:pStyle w:val="ListParagraph"/>
               <w:bidi w:val="0"/>
               <w:spacing w:line="360" w:lineRule="auto"/>
               <w:ind w:left="0"/>
@@ -3481,7 +3394,7 @@
           </w:tcPr>
           <w:p>
             <w:pPr>
-              <w:pStyle w:val="a7"/>
+              <w:pStyle w:val="ListParagraph"/>
               <w:bidi w:val="0"/>
               <w:spacing w:line="360" w:lineRule="auto"/>
               <w:ind w:left="0"/>
@@ -3508,7 +3421,7 @@
           </w:tcPr>
           <w:p>
             <w:pPr>
-              <w:pStyle w:val="a7"/>
+              <w:pStyle w:val="ListParagraph"/>
               <w:bidi w:val="0"/>
               <w:spacing w:line="360" w:lineRule="auto"/>
               <w:ind w:left="0"/>
@@ -3539,7 +3452,7 @@
           </w:tcPr>
           <w:p>
             <w:pPr>
-              <w:pStyle w:val="a7"/>
+              <w:pStyle w:val="ListParagraph"/>
               <w:bidi w:val="0"/>
               <w:spacing w:line="360" w:lineRule="auto"/>
               <w:ind w:left="0"/>
@@ -3565,7 +3478,7 @@
           </w:tcPr>
           <w:p>
             <w:pPr>
-              <w:pStyle w:val="a7"/>
+              <w:pStyle w:val="ListParagraph"/>
               <w:bidi w:val="0"/>
               <w:spacing w:line="360" w:lineRule="auto"/>
               <w:ind w:left="0"/>
@@ -3591,7 +3504,7 @@
           </w:tcPr>
           <w:p>
             <w:pPr>
-              <w:pStyle w:val="a7"/>
+              <w:pStyle w:val="ListParagraph"/>
               <w:bidi w:val="0"/>
               <w:spacing w:line="360" w:lineRule="auto"/>
               <w:ind w:left="0"/>
@@ -3617,7 +3530,7 @@
           </w:tcPr>
           <w:p>
             <w:pPr>
-              <w:pStyle w:val="a7"/>
+              <w:pStyle w:val="ListParagraph"/>
               <w:bidi w:val="0"/>
               <w:spacing w:line="360" w:lineRule="auto"/>
               <w:ind w:left="0"/>
@@ -3643,7 +3556,7 @@
           </w:tcPr>
           <w:p>
             <w:pPr>
-              <w:pStyle w:val="a7"/>
+              <w:pStyle w:val="ListParagraph"/>
               <w:bidi w:val="0"/>
               <w:spacing w:line="360" w:lineRule="auto"/>
               <w:ind w:left="0"/>
@@ -3669,7 +3582,7 @@
           </w:tcPr>
           <w:p>
             <w:pPr>
-              <w:pStyle w:val="a7"/>
+              <w:pStyle w:val="ListParagraph"/>
               <w:bidi w:val="0"/>
               <w:spacing w:line="360" w:lineRule="auto"/>
               <w:ind w:left="0"/>
@@ -3695,7 +3608,7 @@
           </w:tcPr>
           <w:p>
             <w:pPr>
-              <w:pStyle w:val="a7"/>
+              <w:pStyle w:val="ListParagraph"/>
               <w:bidi w:val="0"/>
               <w:spacing w:line="360" w:lineRule="auto"/>
               <w:ind w:left="0"/>
@@ -3722,7 +3635,7 @@
           </w:tcPr>
           <w:p>
             <w:pPr>
-              <w:pStyle w:val="a7"/>
+              <w:pStyle w:val="ListParagraph"/>
               <w:bidi w:val="0"/>
               <w:spacing w:line="360" w:lineRule="auto"/>
               <w:ind w:left="0"/>
@@ -3753,7 +3666,7 @@
           </w:tcPr>
           <w:p>
             <w:pPr>
-              <w:pStyle w:val="a7"/>
+              <w:pStyle w:val="ListParagraph"/>
               <w:bidi w:val="0"/>
               <w:spacing w:line="360" w:lineRule="auto"/>
               <w:ind w:left="0"/>
@@ -3779,7 +3692,7 @@
           </w:tcPr>
           <w:p>
             <w:pPr>
-              <w:pStyle w:val="a7"/>
+              <w:pStyle w:val="ListParagraph"/>
               <w:bidi w:val="0"/>
               <w:spacing w:line="360" w:lineRule="auto"/>
               <w:ind w:left="0"/>
@@ -3805,7 +3718,7 @@
           </w:tcPr>
           <w:p>
             <w:pPr>
-              <w:pStyle w:val="a7"/>
+              <w:pStyle w:val="ListParagraph"/>
               <w:bidi w:val="0"/>
               <w:spacing w:line="360" w:lineRule="auto"/>
               <w:ind w:left="0"/>
@@ -3831,7 +3744,7 @@
           </w:tcPr>
           <w:p>
             <w:pPr>
-              <w:pStyle w:val="a7"/>
+              <w:pStyle w:val="ListParagraph"/>
               <w:bidi w:val="0"/>
               <w:spacing w:line="360" w:lineRule="auto"/>
               <w:ind w:left="0"/>
@@ -3857,7 +3770,7 @@
           </w:tcPr>
           <w:p>
             <w:pPr>
-              <w:pStyle w:val="a7"/>
+              <w:pStyle w:val="ListParagraph"/>
               <w:bidi w:val="0"/>
               <w:spacing w:line="360" w:lineRule="auto"/>
               <w:ind w:left="0"/>
@@ -3883,7 +3796,7 @@
           </w:tcPr>
           <w:p>
             <w:pPr>
-              <w:pStyle w:val="a7"/>
+              <w:pStyle w:val="ListParagraph"/>
               <w:bidi w:val="0"/>
               <w:spacing w:line="360" w:lineRule="auto"/>
               <w:ind w:left="0"/>
@@ -3909,7 +3822,7 @@
           </w:tcPr>
           <w:p>
             <w:pPr>
-              <w:pStyle w:val="a7"/>
+              <w:pStyle w:val="ListParagraph"/>
               <w:bidi w:val="0"/>
               <w:spacing w:line="360" w:lineRule="auto"/>
               <w:ind w:left="0"/>
@@ -3936,7 +3849,7 @@
           </w:tcPr>
           <w:p>
             <w:pPr>
-              <w:pStyle w:val="a7"/>
+              <w:pStyle w:val="ListParagraph"/>
               <w:bidi w:val="0"/>
               <w:spacing w:line="360" w:lineRule="auto"/>
               <w:ind w:left="0"/>
@@ -3968,7 +3881,7 @@
           </w:tcPr>
           <w:p>
             <w:pPr>
-              <w:pStyle w:val="a7"/>
+              <w:pStyle w:val="ListParagraph"/>
               <w:bidi w:val="0"/>
               <w:spacing w:line="360" w:lineRule="auto"/>
               <w:ind w:left="0"/>
@@ -3994,7 +3907,7 @@
           </w:tcPr>
           <w:p>
             <w:pPr>
-              <w:pStyle w:val="a7"/>
+              <w:pStyle w:val="ListParagraph"/>
               <w:bidi w:val="0"/>
               <w:spacing w:line="360" w:lineRule="auto"/>
               <w:ind w:left="0"/>
@@ -4020,7 +3933,7 @@
           </w:tcPr>
           <w:p>
             <w:pPr>
-              <w:pStyle w:val="a7"/>
+              <w:pStyle w:val="ListParagraph"/>
               <w:bidi w:val="0"/>
               <w:spacing w:line="360" w:lineRule="auto"/>
               <w:ind w:left="0"/>
@@ -4046,7 +3959,7 @@
           </w:tcPr>
           <w:p>
             <w:pPr>
-              <w:pStyle w:val="a7"/>
+              <w:pStyle w:val="ListParagraph"/>
               <w:bidi w:val="0"/>
               <w:spacing w:line="360" w:lineRule="auto"/>
               <w:ind w:left="0"/>
@@ -4072,7 +3985,7 @@
           </w:tcPr>
           <w:p>
             <w:pPr>
-              <w:pStyle w:val="a7"/>
+              <w:pStyle w:val="ListParagraph"/>
               <w:bidi w:val="0"/>
               <w:spacing w:line="360" w:lineRule="auto"/>
               <w:ind w:left="0"/>
@@ -4098,7 +4011,7 @@
           </w:tcPr>
           <w:p>
             <w:pPr>
-              <w:pStyle w:val="a7"/>
+              <w:pStyle w:val="ListParagraph"/>
               <w:bidi w:val="0"/>
               <w:spacing w:line="360" w:lineRule="auto"/>
               <w:ind w:left="0"/>
@@ -4124,7 +4037,7 @@
           </w:tcPr>
           <w:p>
             <w:pPr>
-              <w:pStyle w:val="a7"/>
+              <w:pStyle w:val="ListParagraph"/>
               <w:bidi w:val="0"/>
               <w:spacing w:line="360" w:lineRule="auto"/>
               <w:ind w:left="0"/>
@@ -4151,7 +4064,7 @@
           </w:tcPr>
           <w:p>
             <w:pPr>
-              <w:pStyle w:val="a7"/>
+              <w:pStyle w:val="ListParagraph"/>
               <w:bidi w:val="0"/>
               <w:spacing w:line="360" w:lineRule="auto"/>
               <w:ind w:left="0"/>
@@ -4182,7 +4095,7 @@
           </w:tcPr>
           <w:p>
             <w:pPr>
-              <w:pStyle w:val="a7"/>
+              <w:pStyle w:val="ListParagraph"/>
               <w:bidi w:val="0"/>
               <w:spacing w:line="360" w:lineRule="auto"/>
               <w:ind w:left="0"/>
@@ -4208,7 +4121,7 @@
           </w:tcPr>
           <w:p>
             <w:pPr>
-              <w:pStyle w:val="a7"/>
+              <w:pStyle w:val="ListParagraph"/>
               <w:bidi w:val="0"/>
               <w:spacing w:line="360" w:lineRule="auto"/>
               <w:ind w:left="0"/>
@@ -4234,7 +4147,7 @@
           </w:tcPr>
           <w:p>
             <w:pPr>
-              <w:pStyle w:val="a7"/>
+              <w:pStyle w:val="ListParagraph"/>
               <w:bidi w:val="0"/>
               <w:spacing w:line="360" w:lineRule="auto"/>
               <w:ind w:left="0"/>
@@ -4260,7 +4173,7 @@
           </w:tcPr>
           <w:p>
             <w:pPr>
-              <w:pStyle w:val="a7"/>
+              <w:pStyle w:val="ListParagraph"/>
               <w:bidi w:val="0"/>
               <w:spacing w:line="360" w:lineRule="auto"/>
               <w:ind w:left="0"/>
@@ -4286,7 +4199,7 @@
           </w:tcPr>
           <w:p>
             <w:pPr>
-              <w:pStyle w:val="a7"/>
+              <w:pStyle w:val="ListParagraph"/>
               <w:bidi w:val="0"/>
               <w:spacing w:line="360" w:lineRule="auto"/>
               <w:ind w:left="0"/>
@@ -4312,7 +4225,7 @@
           </w:tcPr>
           <w:p>
             <w:pPr>
-              <w:pStyle w:val="a7"/>
+              <w:pStyle w:val="ListParagraph"/>
               <w:bidi w:val="0"/>
               <w:spacing w:line="360" w:lineRule="auto"/>
               <w:ind w:left="0"/>
@@ -4338,7 +4251,7 @@
           </w:tcPr>
           <w:p>
             <w:pPr>
-              <w:pStyle w:val="a7"/>
+              <w:pStyle w:val="ListParagraph"/>
               <w:bidi w:val="0"/>
               <w:spacing w:line="360" w:lineRule="auto"/>
               <w:ind w:left="0"/>
@@ -4365,7 +4278,7 @@
           </w:tcPr>
           <w:p>
             <w:pPr>
-              <w:pStyle w:val="a7"/>
+              <w:pStyle w:val="ListParagraph"/>
               <w:bidi w:val="0"/>
               <w:spacing w:line="360" w:lineRule="auto"/>
               <w:ind w:left="0"/>
@@ -4391,7 +4304,7 @@
     </w:tbl>
     <w:p>
       <w:pPr>
-        <w:pStyle w:val="a7"/>
+        <w:pStyle w:val="ListParagraph"/>
         <w:spacing w:line="360" w:lineRule="auto"/>
         <w:rPr>
           <w:rFonts w:asciiTheme="minorBidi" w:hAnsiTheme="minorBidi"/>
@@ -4422,7 +4335,7 @@
     </w:p>
     <w:p>
       <w:pPr>
-        <w:pStyle w:val="a7"/>
+        <w:pStyle w:val="ListParagraph"/>
         <w:numPr>
           <w:ilvl w:val="0"/>
           <w:numId w:val="1"/>
@@ -4480,7 +4393,7 @@
     </w:p>
     <w:p>
       <w:pPr>
-        <w:pStyle w:val="a7"/>
+        <w:pStyle w:val="ListParagraph"/>
         <w:spacing w:line="360" w:lineRule="auto"/>
         <w:rPr>
           <w:rFonts w:asciiTheme="minorBidi" w:hAnsiTheme="minorBidi"/>
@@ -4518,7 +4431,7 @@
     </w:p>
     <w:p>
       <w:pPr>
-        <w:pStyle w:val="a7"/>
+        <w:pStyle w:val="ListParagraph"/>
         <w:spacing w:line="360" w:lineRule="auto"/>
         <w:rPr>
           <w:rFonts w:asciiTheme="minorBidi" w:hAnsiTheme="minorBidi"/>
@@ -4687,7 +4600,7 @@
     </w:p>
     <w:p>
       <w:pPr>
-        <w:pStyle w:val="a7"/>
+        <w:pStyle w:val="ListParagraph"/>
         <w:spacing w:line="360" w:lineRule="auto"/>
         <w:rPr>
           <w:rFonts w:asciiTheme="minorBidi" w:hAnsiTheme="minorBidi"/>
@@ -4697,7 +4610,7 @@
     </w:p>
     <w:p>
       <w:pPr>
-        <w:pStyle w:val="a7"/>
+        <w:pStyle w:val="ListParagraph"/>
         <w:spacing w:line="360" w:lineRule="auto"/>
         <w:rPr>
           <w:rFonts w:asciiTheme="minorBidi" w:hAnsiTheme="minorBidi"/>
@@ -4707,7 +4620,7 @@
     </w:p>
     <w:p>
       <w:pPr>
-        <w:pStyle w:val="a7"/>
+        <w:pStyle w:val="ListParagraph"/>
         <w:spacing w:line="360" w:lineRule="auto"/>
         <w:rPr>
           <w:rFonts w:asciiTheme="minorBidi" w:hAnsiTheme="minorBidi"/>
@@ -4717,7 +4630,7 @@
     </w:p>
     <w:p>
       <w:pPr>
-        <w:pStyle w:val="a7"/>
+        <w:pStyle w:val="ListParagraph"/>
         <w:spacing w:line="360" w:lineRule="auto"/>
         <w:rPr>
           <w:rFonts w:asciiTheme="minorBidi" w:hAnsiTheme="minorBidi"/>
@@ -4727,7 +4640,7 @@
     </w:p>
     <w:p>
       <w:pPr>
-        <w:pStyle w:val="a7"/>
+        <w:pStyle w:val="ListParagraph"/>
         <w:spacing w:line="360" w:lineRule="auto"/>
         <w:rPr>
           <w:rFonts w:asciiTheme="minorBidi" w:hAnsiTheme="minorBidi"/>
@@ -4845,7 +4758,7 @@
     </w:p>
     <w:p>
       <w:pPr>
-        <w:pStyle w:val="a7"/>
+        <w:pStyle w:val="ListParagraph"/>
         <w:spacing w:line="360" w:lineRule="auto"/>
         <w:rPr>
           <w:rFonts w:asciiTheme="minorBidi" w:hAnsiTheme="minorBidi"/>
@@ -4926,7 +4839,7 @@
     </w:p>
     <w:p>
       <w:pPr>
-        <w:pStyle w:val="a7"/>
+        <w:pStyle w:val="ListParagraph"/>
         <w:spacing w:line="360" w:lineRule="auto"/>
         <w:rPr>
           <w:rFonts w:asciiTheme="minorBidi" w:hAnsiTheme="minorBidi"/>
@@ -4936,7 +4849,7 @@
     </w:p>
     <w:p>
       <w:pPr>
-        <w:pStyle w:val="a7"/>
+        <w:pStyle w:val="ListParagraph"/>
         <w:spacing w:line="360" w:lineRule="auto"/>
         <w:rPr>
           <w:rFonts w:asciiTheme="minorBidi" w:hAnsiTheme="minorBidi"/>
@@ -4964,7 +4877,7 @@
     </w:p>
     <w:p>
       <w:pPr>
-        <w:pStyle w:val="a7"/>
+        <w:pStyle w:val="ListParagraph"/>
         <w:spacing w:line="360" w:lineRule="auto"/>
         <w:rPr>
           <w:rFonts w:asciiTheme="minorBidi" w:hAnsiTheme="minorBidi"/>
@@ -4974,7 +4887,7 @@
     </w:p>
     <w:p>
       <w:pPr>
-        <w:pStyle w:val="a7"/>
+        <w:pStyle w:val="ListParagraph"/>
         <w:spacing w:line="360" w:lineRule="auto"/>
         <w:rPr>
           <w:rFonts w:asciiTheme="minorBidi" w:hAnsiTheme="minorBidi"/>
@@ -5002,7 +4915,7 @@
     </w:p>
     <w:p>
       <w:pPr>
-        <w:pStyle w:val="a7"/>
+        <w:pStyle w:val="ListParagraph"/>
         <w:numPr>
           <w:ilvl w:val="0"/>
           <w:numId w:val="1"/>
@@ -5035,7 +4948,7 @@
     </w:p>
     <w:p>
       <w:pPr>
-        <w:pStyle w:val="a7"/>
+        <w:pStyle w:val="ListParagraph"/>
         <w:spacing w:line="360" w:lineRule="auto"/>
         <w:rPr>
           <w:rFonts w:asciiTheme="minorBidi" w:hAnsiTheme="minorBidi"/>
@@ -5067,28 +4980,12 @@
           <w:rFonts w:asciiTheme="minorBidi" w:hAnsiTheme="minorBidi"/>
           <w:rtl/>
         </w:rPr>
-        <w:t xml:space="preserve"> של </w:t>
-      </w:r>
-      <w:proofErr w:type="spellStart"/>
-      <w:r>
-        <w:rPr>
-          <w:rFonts w:asciiTheme="minorBidi" w:hAnsiTheme="minorBidi"/>
-          <w:rtl/>
-        </w:rPr>
-        <w:t>פייתון</w:t>
-      </w:r>
-      <w:proofErr w:type="spellEnd"/>
-      <w:r>
-        <w:rPr>
-          <w:rFonts w:asciiTheme="minorBidi" w:hAnsiTheme="minorBidi"/>
-          <w:rtl/>
-        </w:rPr>
-        <w:t>.</w:t>
-      </w:r>
-    </w:p>
-    <w:p>
-      <w:pPr>
-        <w:pStyle w:val="a7"/>
+        <w:t xml:space="preserve"> של פייתון.</w:t>
+      </w:r>
+    </w:p>
+    <w:p>
+      <w:pPr>
+        <w:pStyle w:val="ListParagraph"/>
         <w:spacing w:line="360" w:lineRule="auto"/>
         <w:rPr>
           <w:rFonts w:asciiTheme="minorBidi" w:hAnsiTheme="minorBidi"/>
@@ -5129,7 +5026,7 @@
     </w:p>
     <w:p>
       <w:pPr>
-        <w:pStyle w:val="a7"/>
+        <w:pStyle w:val="ListParagraph"/>
         <w:spacing w:line="360" w:lineRule="auto"/>
         <w:rPr>
           <w:rFonts w:asciiTheme="minorBidi" w:hAnsiTheme="minorBidi"/>
@@ -5159,7 +5056,7 @@
     </w:p>
     <w:p>
       <w:pPr>
-        <w:pStyle w:val="a7"/>
+        <w:pStyle w:val="ListParagraph"/>
         <w:spacing w:line="360" w:lineRule="auto"/>
         <w:rPr>
           <w:rFonts w:asciiTheme="minorBidi" w:hAnsiTheme="minorBidi"/>
@@ -5176,7 +5073,7 @@
     </w:p>
     <w:p>
       <w:pPr>
-        <w:pStyle w:val="a7"/>
+        <w:pStyle w:val="ListParagraph"/>
         <w:spacing w:line="360" w:lineRule="auto"/>
         <w:rPr>
           <w:rFonts w:asciiTheme="minorBidi" w:hAnsiTheme="minorBidi"/>
@@ -5193,7 +5090,7 @@
     </w:p>
     <w:p>
       <w:pPr>
-        <w:pStyle w:val="a7"/>
+        <w:pStyle w:val="ListParagraph"/>
         <w:spacing w:line="360" w:lineRule="auto"/>
         <w:rPr>
           <w:rFonts w:asciiTheme="minorBidi" w:hAnsiTheme="minorBidi"/>
@@ -5203,7 +5100,7 @@
     </w:p>
     <w:p>
       <w:pPr>
-        <w:pStyle w:val="a7"/>
+        <w:pStyle w:val="ListParagraph"/>
         <w:spacing w:line="360" w:lineRule="auto"/>
         <w:rPr>
           <w:rFonts w:asciiTheme="minorBidi" w:hAnsiTheme="minorBidi"/>
@@ -5213,7 +5110,7 @@
     </w:p>
     <w:tbl>
       <w:tblPr>
-        <w:tblStyle w:val="a8"/>
+        <w:tblStyle w:val="TableGrid"/>
         <w:bidiVisual/>
         <w:tblW w:w="8361" w:type="dxa"/>
         <w:jc w:val="center"/>
@@ -5241,7 +5138,7 @@
           </w:tcPr>
           <w:p>
             <w:pPr>
-              <w:pStyle w:val="a7"/>
+              <w:pStyle w:val="ListParagraph"/>
               <w:bidi w:val="0"/>
               <w:spacing w:line="360" w:lineRule="auto"/>
               <w:ind w:left="0"/>
@@ -5271,7 +5168,7 @@
           </w:tcPr>
           <w:p>
             <w:pPr>
-              <w:pStyle w:val="a7"/>
+              <w:pStyle w:val="ListParagraph"/>
               <w:bidi w:val="0"/>
               <w:spacing w:line="360" w:lineRule="auto"/>
               <w:ind w:left="0"/>
@@ -5301,7 +5198,7 @@
           </w:tcPr>
           <w:p>
             <w:pPr>
-              <w:pStyle w:val="a7"/>
+              <w:pStyle w:val="ListParagraph"/>
               <w:bidi w:val="0"/>
               <w:spacing w:line="360" w:lineRule="auto"/>
               <w:ind w:left="0"/>
@@ -5331,7 +5228,7 @@
           </w:tcPr>
           <w:p>
             <w:pPr>
-              <w:pStyle w:val="a7"/>
+              <w:pStyle w:val="ListParagraph"/>
               <w:bidi w:val="0"/>
               <w:spacing w:line="360" w:lineRule="auto"/>
               <w:ind w:left="0"/>
@@ -5361,7 +5258,7 @@
           </w:tcPr>
           <w:p>
             <w:pPr>
-              <w:pStyle w:val="a7"/>
+              <w:pStyle w:val="ListParagraph"/>
               <w:bidi w:val="0"/>
               <w:spacing w:line="360" w:lineRule="auto"/>
               <w:ind w:left="0"/>
@@ -5391,7 +5288,7 @@
           </w:tcPr>
           <w:p>
             <w:pPr>
-              <w:pStyle w:val="a7"/>
+              <w:pStyle w:val="ListParagraph"/>
               <w:bidi w:val="0"/>
               <w:spacing w:line="360" w:lineRule="auto"/>
               <w:ind w:left="0"/>
@@ -5421,7 +5318,7 @@
           </w:tcPr>
           <w:p>
             <w:pPr>
-              <w:pStyle w:val="a7"/>
+              <w:pStyle w:val="ListParagraph"/>
               <w:bidi w:val="0"/>
               <w:spacing w:line="360" w:lineRule="auto"/>
               <w:ind w:left="0"/>
@@ -5451,7 +5348,7 @@
           </w:tcPr>
           <w:p>
             <w:pPr>
-              <w:pStyle w:val="a7"/>
+              <w:pStyle w:val="ListParagraph"/>
               <w:bidi w:val="0"/>
               <w:spacing w:line="360" w:lineRule="auto"/>
               <w:ind w:left="0"/>
@@ -5485,7 +5382,7 @@
           </w:tcPr>
           <w:p>
             <w:pPr>
-              <w:pStyle w:val="a7"/>
+              <w:pStyle w:val="ListParagraph"/>
               <w:bidi w:val="0"/>
               <w:spacing w:line="360" w:lineRule="auto"/>
               <w:ind w:left="0"/>
@@ -5511,7 +5408,7 @@
           </w:tcPr>
           <w:p>
             <w:pPr>
-              <w:pStyle w:val="a7"/>
+              <w:pStyle w:val="ListParagraph"/>
               <w:bidi w:val="0"/>
               <w:spacing w:line="360" w:lineRule="auto"/>
               <w:ind w:left="0"/>
@@ -5536,7 +5433,7 @@
           </w:tcPr>
           <w:p>
             <w:pPr>
-              <w:pStyle w:val="a7"/>
+              <w:pStyle w:val="ListParagraph"/>
               <w:bidi w:val="0"/>
               <w:spacing w:line="360" w:lineRule="auto"/>
               <w:ind w:left="0"/>
@@ -5562,7 +5459,7 @@
           </w:tcPr>
           <w:p>
             <w:pPr>
-              <w:pStyle w:val="a7"/>
+              <w:pStyle w:val="ListParagraph"/>
               <w:bidi w:val="0"/>
               <w:spacing w:line="360" w:lineRule="auto"/>
               <w:ind w:left="0"/>
@@ -5588,7 +5485,7 @@
           </w:tcPr>
           <w:p>
             <w:pPr>
-              <w:pStyle w:val="a7"/>
+              <w:pStyle w:val="ListParagraph"/>
               <w:bidi w:val="0"/>
               <w:spacing w:line="360" w:lineRule="auto"/>
               <w:ind w:left="0"/>
@@ -5614,7 +5511,7 @@
           </w:tcPr>
           <w:p>
             <w:pPr>
-              <w:pStyle w:val="a7"/>
+              <w:pStyle w:val="ListParagraph"/>
               <w:bidi w:val="0"/>
               <w:spacing w:line="360" w:lineRule="auto"/>
               <w:ind w:left="0"/>
@@ -5640,7 +5537,7 @@
           </w:tcPr>
           <w:p>
             <w:pPr>
-              <w:pStyle w:val="a7"/>
+              <w:pStyle w:val="ListParagraph"/>
               <w:bidi w:val="0"/>
               <w:spacing w:line="360" w:lineRule="auto"/>
               <w:ind w:left="0"/>
@@ -5667,7 +5564,7 @@
           </w:tcPr>
           <w:p>
             <w:pPr>
-              <w:pStyle w:val="a7"/>
+              <w:pStyle w:val="ListParagraph"/>
               <w:bidi w:val="0"/>
               <w:spacing w:line="360" w:lineRule="auto"/>
               <w:ind w:left="0"/>
@@ -5701,7 +5598,7 @@
           </w:tcPr>
           <w:p>
             <w:pPr>
-              <w:pStyle w:val="a7"/>
+              <w:pStyle w:val="ListParagraph"/>
               <w:bidi w:val="0"/>
               <w:spacing w:line="360" w:lineRule="auto"/>
               <w:ind w:left="0"/>
@@ -5727,7 +5624,7 @@
           </w:tcPr>
           <w:p>
             <w:pPr>
-              <w:pStyle w:val="a7"/>
+              <w:pStyle w:val="ListParagraph"/>
               <w:bidi w:val="0"/>
               <w:spacing w:line="360" w:lineRule="auto"/>
               <w:ind w:left="0"/>
@@ -5752,7 +5649,7 @@
           </w:tcPr>
           <w:p>
             <w:pPr>
-              <w:pStyle w:val="a7"/>
+              <w:pStyle w:val="ListParagraph"/>
               <w:bidi w:val="0"/>
               <w:spacing w:line="360" w:lineRule="auto"/>
               <w:ind w:left="0"/>
@@ -5778,7 +5675,7 @@
           </w:tcPr>
           <w:p>
             <w:pPr>
-              <w:pStyle w:val="a7"/>
+              <w:pStyle w:val="ListParagraph"/>
               <w:bidi w:val="0"/>
               <w:spacing w:line="360" w:lineRule="auto"/>
               <w:ind w:left="0"/>
@@ -5803,7 +5700,7 @@
           </w:tcPr>
           <w:p>
             <w:pPr>
-              <w:pStyle w:val="a7"/>
+              <w:pStyle w:val="ListParagraph"/>
               <w:bidi w:val="0"/>
               <w:spacing w:line="360" w:lineRule="auto"/>
               <w:ind w:left="0"/>
@@ -5829,7 +5726,7 @@
           </w:tcPr>
           <w:p>
             <w:pPr>
-              <w:pStyle w:val="a7"/>
+              <w:pStyle w:val="ListParagraph"/>
               <w:bidi w:val="0"/>
               <w:spacing w:line="360" w:lineRule="auto"/>
               <w:ind w:left="0"/>
@@ -5855,7 +5752,7 @@
           </w:tcPr>
           <w:p>
             <w:pPr>
-              <w:pStyle w:val="a7"/>
+              <w:pStyle w:val="ListParagraph"/>
               <w:bidi w:val="0"/>
               <w:spacing w:line="360" w:lineRule="auto"/>
               <w:ind w:left="0"/>
@@ -5882,7 +5779,7 @@
           </w:tcPr>
           <w:p>
             <w:pPr>
-              <w:pStyle w:val="a7"/>
+              <w:pStyle w:val="ListParagraph"/>
               <w:bidi w:val="0"/>
               <w:spacing w:line="360" w:lineRule="auto"/>
               <w:ind w:left="0"/>
@@ -5916,7 +5813,7 @@
           </w:tcPr>
           <w:p>
             <w:pPr>
-              <w:pStyle w:val="a7"/>
+              <w:pStyle w:val="ListParagraph"/>
               <w:bidi w:val="0"/>
               <w:spacing w:line="360" w:lineRule="auto"/>
               <w:ind w:left="0"/>
@@ -5942,7 +5839,7 @@
           </w:tcPr>
           <w:p>
             <w:pPr>
-              <w:pStyle w:val="a7"/>
+              <w:pStyle w:val="ListParagraph"/>
               <w:bidi w:val="0"/>
               <w:spacing w:line="360" w:lineRule="auto"/>
               <w:ind w:left="0"/>
@@ -5967,7 +5864,7 @@
           </w:tcPr>
           <w:p>
             <w:pPr>
-              <w:pStyle w:val="a7"/>
+              <w:pStyle w:val="ListParagraph"/>
               <w:bidi w:val="0"/>
               <w:spacing w:line="360" w:lineRule="auto"/>
               <w:ind w:left="0"/>
@@ -5993,7 +5890,7 @@
           </w:tcPr>
           <w:p>
             <w:pPr>
-              <w:pStyle w:val="a7"/>
+              <w:pStyle w:val="ListParagraph"/>
               <w:bidi w:val="0"/>
               <w:spacing w:line="360" w:lineRule="auto"/>
               <w:ind w:left="0"/>
@@ -6018,7 +5915,7 @@
           </w:tcPr>
           <w:p>
             <w:pPr>
-              <w:pStyle w:val="a7"/>
+              <w:pStyle w:val="ListParagraph"/>
               <w:bidi w:val="0"/>
               <w:spacing w:line="360" w:lineRule="auto"/>
               <w:ind w:left="0"/>
@@ -6044,7 +5941,7 @@
           </w:tcPr>
           <w:p>
             <w:pPr>
-              <w:pStyle w:val="a7"/>
+              <w:pStyle w:val="ListParagraph"/>
               <w:bidi w:val="0"/>
               <w:spacing w:line="360" w:lineRule="auto"/>
               <w:ind w:left="0"/>
@@ -6070,7 +5967,7 @@
           </w:tcPr>
           <w:p>
             <w:pPr>
-              <w:pStyle w:val="a7"/>
+              <w:pStyle w:val="ListParagraph"/>
               <w:bidi w:val="0"/>
               <w:spacing w:line="360" w:lineRule="auto"/>
               <w:ind w:left="0"/>
@@ -6097,7 +5994,7 @@
           </w:tcPr>
           <w:p>
             <w:pPr>
-              <w:pStyle w:val="a7"/>
+              <w:pStyle w:val="ListParagraph"/>
               <w:bidi w:val="0"/>
               <w:spacing w:line="360" w:lineRule="auto"/>
               <w:ind w:left="0"/>
@@ -6123,7 +6020,7 @@
     </w:tbl>
     <w:p>
       <w:pPr>
-        <w:pStyle w:val="a7"/>
+        <w:pStyle w:val="ListParagraph"/>
         <w:spacing w:line="360" w:lineRule="auto"/>
         <w:rPr>
           <w:rFonts w:asciiTheme="minorBidi" w:hAnsiTheme="minorBidi"/>
@@ -6187,7 +6084,6 @@
         <w:lastRenderedPageBreak/>
         <w:t>חלק ב' – אנליזת חלבונים בעזרת אתר ה-</w:t>
       </w:r>
-      <w:proofErr w:type="spellStart"/>
       <w:r>
         <w:rPr>
           <w:rFonts w:asciiTheme="minorBidi" w:hAnsiTheme="minorBidi"/>
@@ -6200,11 +6096,10 @@
         </w:rPr>
         <w:t>UniProt</w:t>
       </w:r>
-      <w:proofErr w:type="spellEnd"/>
-    </w:p>
-    <w:p>
-      <w:pPr>
-        <w:pStyle w:val="a7"/>
+    </w:p>
+    <w:p>
+      <w:pPr>
+        <w:pStyle w:val="ListParagraph"/>
         <w:numPr>
           <w:ilvl w:val="0"/>
           <w:numId w:val="2"/>
@@ -6296,7 +6191,6 @@
         </w:rPr>
         <w:t>לחלבונים ב</w:t>
       </w:r>
-      <w:proofErr w:type="spellStart"/>
       <w:r>
         <w:rPr>
           <w:rFonts w:asciiTheme="minorBidi" w:hAnsiTheme="minorBidi"/>
@@ -6309,7 +6203,6 @@
         </w:rPr>
         <w:t>UniProt</w:t>
       </w:r>
-      <w:proofErr w:type="spellEnd"/>
       <w:r>
         <w:rPr>
           <w:rFonts w:asciiTheme="minorBidi" w:hAnsiTheme="minorBidi"/>
@@ -6326,7 +6219,7 @@
     </w:p>
     <w:p>
       <w:pPr>
-        <w:pStyle w:val="a7"/>
+        <w:pStyle w:val="ListParagraph"/>
         <w:spacing w:line="360" w:lineRule="auto"/>
         <w:jc w:val="both"/>
         <w:rPr>
@@ -6358,7 +6251,6 @@
         </w:rPr>
         <w:t>) באתר ה</w:t>
       </w:r>
-      <w:proofErr w:type="spellStart"/>
       <w:r>
         <w:rPr>
           <w:rStyle w:val="fontstyle01"/>
@@ -6387,7 +6279,6 @@
         </w:rPr>
         <w:t>rot</w:t>
       </w:r>
-      <w:proofErr w:type="spellEnd"/>
       <w:r>
         <w:rPr>
           <w:rStyle w:val="fontstyle01"/>
@@ -6441,7 +6332,6 @@
         </w:rPr>
         <w:t xml:space="preserve">לאחר שבחרנו בעמודה, היה צורך לעשות הכנה של המידע לפני ההצלבה. ב </w:t>
       </w:r>
-      <w:proofErr w:type="spellStart"/>
       <w:r>
         <w:rPr>
           <w:rStyle w:val="fontstyle01"/>
@@ -6470,65 +6360,46 @@
         </w:rPr>
         <w:t>ort</w:t>
       </w:r>
-      <w:proofErr w:type="spellEnd"/>
       <w:r>
         <w:rPr>
           <w:rStyle w:val="fontstyle01"/>
           <w:rFonts w:asciiTheme="minorBidi" w:hAnsiTheme="minorBidi"/>
           <w:rtl/>
         </w:rPr>
-        <w:t xml:space="preserve"> היו כמה רשומות עם כמה מזהים לאותו חלבון והיה צורך לפצל, </w:t>
-      </w:r>
-      <w:proofErr w:type="spellStart"/>
+        <w:t xml:space="preserve"> היו כמה רשומות עם כמה מזהים לאותו חלבון והיה צורך לפצל, וב </w:t>
+      </w:r>
       <w:r>
         <w:rPr>
           <w:rStyle w:val="fontstyle01"/>
           <w:rFonts w:asciiTheme="minorBidi" w:hAnsiTheme="minorBidi"/>
-          <w:rtl/>
-        </w:rPr>
-        <w:t>וב</w:t>
-      </w:r>
-      <w:proofErr w:type="spellEnd"/>
+        </w:rPr>
+        <w:t>G</w:t>
+      </w:r>
       <w:r>
         <w:rPr>
           <w:rStyle w:val="fontstyle01"/>
           <w:rFonts w:asciiTheme="minorBidi" w:hAnsiTheme="minorBidi"/>
-          <w:rtl/>
-        </w:rPr>
-        <w:t xml:space="preserve"> </w:t>
+        </w:rPr>
+        <w:t>en</w:t>
       </w:r>
       <w:r>
         <w:rPr>
           <w:rStyle w:val="fontstyle01"/>
           <w:rFonts w:asciiTheme="minorBidi" w:hAnsiTheme="minorBidi"/>
         </w:rPr>
-        <w:t>G</w:t>
+        <w:t>B</w:t>
       </w:r>
       <w:r>
         <w:rPr>
           <w:rStyle w:val="fontstyle01"/>
           <w:rFonts w:asciiTheme="minorBidi" w:hAnsiTheme="minorBidi"/>
         </w:rPr>
-        <w:t>en</w:t>
+        <w:t>ank</w:t>
       </w:r>
       <w:r>
         <w:rPr>
           <w:rStyle w:val="fontstyle01"/>
           <w:rFonts w:asciiTheme="minorBidi" w:hAnsiTheme="minorBidi"/>
-        </w:rPr>
-        <w:t>B</w:t>
-      </w:r>
-      <w:r>
-        <w:rPr>
-          <w:rStyle w:val="fontstyle01"/>
-          <w:rFonts w:asciiTheme="minorBidi" w:hAnsiTheme="minorBidi"/>
-        </w:rPr>
-        <w:t>ank</w:t>
-      </w:r>
-      <w:r>
-        <w:rPr>
-          <w:rStyle w:val="fontstyle01"/>
-          <w:rFonts w:asciiTheme="minorBidi" w:hAnsiTheme="minorBidi"/>
           <w:rtl/>
         </w:rPr>
         <w:t xml:space="preserve"> השם הופיע עם מקף תחתון.</w:t>
@@ -6536,7 +6407,7 @@
     </w:p>
     <w:p>
       <w:pPr>
-        <w:pStyle w:val="a7"/>
+        <w:pStyle w:val="ListParagraph"/>
         <w:spacing w:line="360" w:lineRule="auto"/>
         <w:rPr>
           <w:rStyle w:val="fontstyle01"/>
@@ -6576,7 +6447,6 @@
         </w:rPr>
         <w:t xml:space="preserve">In </w:t>
       </w:r>
-      <w:proofErr w:type="spellStart"/>
       <w:r>
         <w:rPr>
           <w:rStyle w:val="fontstyle01"/>
@@ -6607,16 +6477,7 @@
           <w:rFonts w:asciiTheme="minorBidi" w:hAnsiTheme="minorBidi"/>
           <w:color w:val="1F3864" w:themeColor="accent1" w:themeShade="80"/>
         </w:rPr>
-        <w:t>rot</w:t>
-      </w:r>
-      <w:proofErr w:type="spellEnd"/>
-      <w:r>
-        <w:rPr>
-          <w:rStyle w:val="fontstyle01"/>
-          <w:rFonts w:asciiTheme="minorBidi" w:hAnsiTheme="minorBidi"/>
-          <w:color w:val="1F3864" w:themeColor="accent1" w:themeShade="80"/>
-        </w:rPr>
-        <w:t xml:space="preserve"> and not in </w:t>
+        <w:t xml:space="preserve">rot and not in </w:t>
       </w:r>
       <w:r>
         <w:rPr>
@@ -6746,7 +6607,6 @@
         </w:rPr>
         <w:t xml:space="preserve">and not in </w:t>
       </w:r>
-      <w:proofErr w:type="spellStart"/>
       <w:r>
         <w:rPr>
           <w:rStyle w:val="fontstyle01"/>
@@ -6779,7 +6639,6 @@
         </w:rPr>
         <w:t>rot</w:t>
       </w:r>
-      <w:proofErr w:type="spellEnd"/>
       <w:r>
         <w:rPr>
           <w:rStyle w:val="fontstyle01"/>
@@ -6834,7 +6693,7 @@
     </w:p>
     <w:p>
       <w:pPr>
-        <w:pStyle w:val="a7"/>
+        <w:pStyle w:val="ListParagraph"/>
         <w:spacing w:line="360" w:lineRule="auto"/>
         <w:rPr>
           <w:rFonts w:asciiTheme="minorBidi" w:hAnsiTheme="minorBidi"/>
@@ -6858,7 +6717,7 @@
     </w:p>
     <w:p>
       <w:pPr>
-        <w:pStyle w:val="a7"/>
+        <w:pStyle w:val="ListParagraph"/>
         <w:spacing w:line="360" w:lineRule="auto"/>
         <w:rPr>
           <w:rFonts w:asciiTheme="minorBidi" w:hAnsiTheme="minorBidi"/>
@@ -7030,7 +6889,6 @@
         </w:rPr>
         <w:t xml:space="preserve">ההבדלים נובעים מהשוני בין האתרים (בעצם בין סוגי הקבצים והמידע). בעוד באתר </w:t>
       </w:r>
-      <w:proofErr w:type="spellStart"/>
       <w:r>
         <w:rPr>
           <w:rFonts w:asciiTheme="minorBidi" w:hAnsiTheme="minorBidi" w:hint="cs"/>
@@ -7055,7 +6913,6 @@
         </w:rPr>
         <w:t>ort</w:t>
       </w:r>
-      <w:proofErr w:type="spellEnd"/>
       <w:r>
         <w:rPr>
           <w:rFonts w:asciiTheme="minorBidi" w:hAnsiTheme="minorBidi"/>
@@ -7100,7 +6957,7 @@
     </w:p>
     <w:p>
       <w:pPr>
-        <w:pStyle w:val="a7"/>
+        <w:pStyle w:val="ListParagraph"/>
         <w:numPr>
           <w:ilvl w:val="0"/>
           <w:numId w:val="2"/>
@@ -7131,7 +6988,6 @@
         <w:t xml:space="preserve">אפיון של רצפים </w:t>
       </w:r>
       <w:bookmarkStart w:id="1" w:name="_Hlk124106215"/>
-      <w:proofErr w:type="spellStart"/>
       <w:r>
         <w:rPr>
           <w:rFonts w:asciiTheme="minorBidi" w:hAnsiTheme="minorBidi"/>
@@ -7146,7 +7002,6 @@
         <w:t>טרנסממברנליים</w:t>
       </w:r>
       <w:bookmarkEnd w:id="1"/>
-      <w:proofErr w:type="spellEnd"/>
       <w:r>
         <w:rPr>
           <w:rFonts w:asciiTheme="minorBidi" w:hAnsiTheme="minorBidi"/>
@@ -7176,23 +7031,7 @@
           <w:rFonts w:asciiTheme="minorBidi" w:hAnsiTheme="minorBidi"/>
           <w:rtl/>
         </w:rPr>
-        <w:t xml:space="preserve">בודדנו את הרשומות בהן העמודה של הרצף </w:t>
-      </w:r>
-      <w:proofErr w:type="spellStart"/>
-      <w:r>
-        <w:rPr>
-          <w:rFonts w:asciiTheme="minorBidi" w:hAnsiTheme="minorBidi"/>
-          <w:rtl/>
-        </w:rPr>
-        <w:t>הטרנסממברנלי</w:t>
-      </w:r>
-      <w:proofErr w:type="spellEnd"/>
-      <w:r>
-        <w:rPr>
-          <w:rFonts w:asciiTheme="minorBidi" w:hAnsiTheme="minorBidi"/>
-          <w:rtl/>
-        </w:rPr>
-        <w:t xml:space="preserve"> לא ריק, ובנינו </w:t>
+        <w:t xml:space="preserve">בודדנו את הרשומות בהן העמודה של הרצף הטרנסממברנלי לא ריק, ובנינו </w:t>
       </w:r>
       <w:r>
         <w:rPr>
@@ -7205,23 +7044,7 @@
           <w:rFonts w:asciiTheme="minorBidi" w:hAnsiTheme="minorBidi"/>
           <w:rtl/>
         </w:rPr>
-        <w:t xml:space="preserve"> חדש עבור הרצפים </w:t>
-      </w:r>
-      <w:proofErr w:type="spellStart"/>
-      <w:r>
-        <w:rPr>
-          <w:rFonts w:asciiTheme="minorBidi" w:hAnsiTheme="minorBidi"/>
-          <w:rtl/>
-        </w:rPr>
-        <w:t>הטרנסממברנליים</w:t>
-      </w:r>
-      <w:proofErr w:type="spellEnd"/>
-      <w:r>
-        <w:rPr>
-          <w:rFonts w:asciiTheme="minorBidi" w:hAnsiTheme="minorBidi"/>
-          <w:rtl/>
-        </w:rPr>
-        <w:t>, כאשר לכל שורה פירקנו את הרצפים שהיו בה (היו כמה רצפים בכל שורה שכזו). לאחר מכן הוספנו את עמודת האורכים.</w:t>
+        <w:t xml:space="preserve"> חדש עבור הרצפים הטרנסממברנליים, כאשר לכל שורה פירקנו את הרצפים שהיו בה (היו כמה רצפים בכל שורה שכזו). לאחר מכן הוספנו את עמודת האורכים.</w:t>
       </w:r>
     </w:p>
     <w:p>
@@ -7637,23 +7460,7 @@
           <w:rFonts w:asciiTheme="minorBidi" w:hAnsiTheme="minorBidi"/>
           <w:rtl/>
         </w:rPr>
-        <w:t xml:space="preserve">הממברנה של התא עשויה </w:t>
-      </w:r>
-      <w:proofErr w:type="spellStart"/>
-      <w:r>
-        <w:rPr>
-          <w:rFonts w:asciiTheme="minorBidi" w:hAnsiTheme="minorBidi"/>
-          <w:rtl/>
-        </w:rPr>
-        <w:t>מפוספוליפידים</w:t>
-      </w:r>
-      <w:proofErr w:type="spellEnd"/>
-      <w:r>
-        <w:rPr>
-          <w:rFonts w:asciiTheme="minorBidi" w:hAnsiTheme="minorBidi"/>
-          <w:rtl/>
-        </w:rPr>
-        <w:t xml:space="preserve">, שבנויים </w:t>
+        <w:t xml:space="preserve">הממברנה של התא עשויה מפוספוליפידים, שבנויים </w:t>
       </w:r>
       <w:r>
         <w:rPr>
@@ -7667,23 +7474,7 @@
           <w:rFonts w:asciiTheme="minorBidi" w:hAnsiTheme="minorBidi"/>
           <w:rtl/>
         </w:rPr>
-        <w:t xml:space="preserve"> מחומצות אמינו </w:t>
-      </w:r>
-      <w:proofErr w:type="spellStart"/>
-      <w:r>
-        <w:rPr>
-          <w:rFonts w:asciiTheme="minorBidi" w:hAnsiTheme="minorBidi"/>
-          <w:rtl/>
-        </w:rPr>
-        <w:t>הידרופוליות</w:t>
-      </w:r>
-      <w:proofErr w:type="spellEnd"/>
-      <w:r>
-        <w:rPr>
-          <w:rFonts w:asciiTheme="minorBidi" w:hAnsiTheme="minorBidi"/>
-          <w:rtl/>
-        </w:rPr>
-        <w:t xml:space="preserve">, </w:t>
+        <w:t xml:space="preserve"> מחומצות אמינו הידרופוליות, </w:t>
       </w:r>
       <w:r>
         <w:rPr>
@@ -7697,23 +7488,7 @@
           <w:rFonts w:asciiTheme="minorBidi" w:hAnsiTheme="minorBidi"/>
           <w:rtl/>
         </w:rPr>
-        <w:t xml:space="preserve"> מחומצות אמינו הידרופוביות. על מנת שהחלבון יוכל לעבור בממברנה של התא, נצפה שיהיו אחוזים גבוהים של חומצות אמינו הידרופוביות ברצפים </w:t>
-      </w:r>
-      <w:proofErr w:type="spellStart"/>
-      <w:r>
-        <w:rPr>
-          <w:rFonts w:asciiTheme="minorBidi" w:hAnsiTheme="minorBidi"/>
-          <w:rtl/>
-        </w:rPr>
-        <w:t>טרנסממברנליים</w:t>
-      </w:r>
-      <w:proofErr w:type="spellEnd"/>
-      <w:r>
-        <w:rPr>
-          <w:rFonts w:asciiTheme="minorBidi" w:hAnsiTheme="minorBidi"/>
-          <w:rtl/>
-        </w:rPr>
-        <w:t>, כמו שאכן קיבלנו</w:t>
+        <w:t xml:space="preserve"> מחומצות אמינו הידרופוביות. על מנת שהחלבון יוכל לעבור בממברנה של התא, נצפה שיהיו אחוזים גבוהים של חומצות אמינו הידרופוביות ברצפים טרנסממברנליים, כמו שאכן קיבלנו</w:t>
       </w:r>
       <w:r>
         <w:rPr>
@@ -7753,7 +7528,7 @@
     </w:p>
     <w:p>
       <w:pPr>
-        <w:pStyle w:val="a7"/>
+        <w:pStyle w:val="ListParagraph"/>
         <w:numPr>
           <w:ilvl w:val="0"/>
           <w:numId w:val="2"/>
@@ -7811,7 +7586,7 @@
     </w:p>
     <w:p>
       <w:pPr>
-        <w:pStyle w:val="a7"/>
+        <w:pStyle w:val="ListParagraph"/>
         <w:spacing w:line="360" w:lineRule="auto"/>
         <w:ind w:left="226"/>
         <w:jc w:val="both"/>
@@ -7963,23 +7738,7 @@
           <w:rFonts w:asciiTheme="minorBidi" w:hAnsiTheme="minorBidi"/>
           <w:rtl/>
         </w:rPr>
-        <w:t xml:space="preserve">, שיש להם לפחות אזור </w:t>
-      </w:r>
-      <w:proofErr w:type="spellStart"/>
-      <w:r>
-        <w:rPr>
-          <w:rFonts w:asciiTheme="minorBidi" w:hAnsiTheme="minorBidi"/>
-          <w:rtl/>
-        </w:rPr>
-        <w:t>טרנסממברנלי</w:t>
-      </w:r>
-      <w:proofErr w:type="spellEnd"/>
-      <w:r>
-        <w:rPr>
-          <w:rFonts w:asciiTheme="minorBidi" w:hAnsiTheme="minorBidi"/>
-          <w:rtl/>
-        </w:rPr>
-        <w:t xml:space="preserve"> אחד:</w:t>
+        <w:t>, שיש להם לפחות אזור טרנסממברנלי אחד:</w:t>
       </w:r>
     </w:p>
     <w:p>
@@ -8010,7 +7769,7 @@
     </w:p>
     <w:tbl>
       <w:tblPr>
-        <w:tblStyle w:val="a8"/>
+        <w:tblStyle w:val="TableGrid"/>
         <w:tblpPr w:leftFromText="180" w:rightFromText="180" w:vertAnchor="page" w:horzAnchor="margin" w:tblpXSpec="center" w:tblpY="1921"/>
         <w:bidiVisual/>
         <w:tblW w:w="9194" w:type="dxa"/>
@@ -8633,6 +8392,7 @@
           <w:rFonts w:asciiTheme="minorBidi" w:hAnsiTheme="minorBidi" w:cs="Arial"/>
           <w:b/>
           <w:bCs/>
+          <w:noProof/>
           <w:color w:val="FFFFFF" w:themeColor="background1"/>
           <w:sz w:val="32"/>
           <w:szCs w:val="32"/>
@@ -8727,6 +8487,7 @@
     </w:p>
     <w:p>
       <w:pPr>
+        <w:spacing w:line="360" w:lineRule="auto"/>
         <w:rPr>
           <w:rFonts w:asciiTheme="minorBidi" w:hAnsiTheme="minorBidi"/>
           <w:b/>
@@ -8790,6 +8551,1968 @@
         </w:rPr>
         <w:t xml:space="preserve"> - וירוסים</w:t>
       </w:r>
+    </w:p>
+    <w:p>
+      <w:pPr>
+        <w:pStyle w:val="ListParagraph"/>
+        <w:numPr>
+          <w:ilvl w:val="0"/>
+          <w:numId w:val="3"/>
+        </w:numPr>
+        <w:spacing w:line="360" w:lineRule="auto"/>
+        <w:rPr>
+          <w:rFonts w:asciiTheme="minorBidi" w:hAnsiTheme="minorBidi"/>
+          <w:b/>
+          <w:bCs/>
+          <w:color w:val="ED7D31" w:themeColor="accent2"/>
+          <w:sz w:val="28"/>
+          <w:szCs w:val="28"/>
+          <w:u w:val="single"/>
+        </w:rPr>
+      </w:pPr>
+      <w:r>
+        <w:rPr>
+          <w:rFonts w:asciiTheme="minorBidi" w:hAnsiTheme="minorBidi"/>
+          <w:b/>
+          <w:bCs/>
+          <w:color w:val="ED7D31" w:themeColor="accent2"/>
+          <w:sz w:val="28"/>
+          <w:szCs w:val="28"/>
+          <w:u w:val="single"/>
+          <w:rtl/>
+        </w:rPr>
+        <w:t>ספירה של אתרים סינונימים בכל קודון:</w:t>
+      </w:r>
+    </w:p>
+    <w:p>
+      <w:pPr>
+        <w:bidi w:val="0"/>
+        <w:spacing w:line="360" w:lineRule="auto"/>
+        <w:ind w:left="360"/>
+        <w:rPr>
+          <w:rFonts w:asciiTheme="minorBidi" w:hAnsiTheme="minorBidi"/>
+        </w:rPr>
+      </w:pPr>
+      <w:r>
+        <w:rPr>
+          <w:rFonts w:asciiTheme="minorBidi" w:hAnsiTheme="minorBidi"/>
+          <w:rtl/>
+        </w:rPr>
+        <w:t>' }</w:t>
+      </w:r>
+      <w:r>
+        <w:rPr>
+          <w:rFonts w:asciiTheme="minorBidi" w:hAnsiTheme="minorBidi"/>
+        </w:rPr>
+        <w:t>ATA': 0.667, 'ATC': 0.667, 'ATT': 0.667, 'ATG': 0.0, 'ACA': 1.0, 'ACC': 1.0, 'ACG': 1.0, 'ACT': 1.0, 'AAC': 0.333, 'AAT': 0.33,</w:t>
+      </w:r>
+      <w:r>
+        <w:rPr>
+          <w:rFonts w:asciiTheme="minorBidi" w:hAnsiTheme="minorBidi"/>
+          <w:rtl/>
+        </w:rPr>
+        <w:t xml:space="preserve">' </w:t>
+      </w:r>
+      <w:r>
+        <w:rPr>
+          <w:rFonts w:asciiTheme="minorBidi" w:hAnsiTheme="minorBidi"/>
+        </w:rPr>
+        <w:t xml:space="preserve">AAA': 0.375, 'AAG': 0.375, 'AGC': 0.333, 'AGT': 0.333, 'AGA': 0.75, 'AGG': 0.667, 'CTA': 1.333, 'CTC': 1.0, 'CTG': 1.333, 'CTT': 1 </w:t>
+      </w:r>
+      <w:r>
+        <w:rPr>
+          <w:rFonts w:asciiTheme="minorBidi" w:hAnsiTheme="minorBidi"/>
+          <w:rtl/>
+        </w:rPr>
+        <w:t>.0, '</w:t>
+      </w:r>
+      <w:r>
+        <w:rPr>
+          <w:rFonts w:asciiTheme="minorBidi" w:hAnsiTheme="minorBidi"/>
+        </w:rPr>
+        <w:t>CCA': 1.0, 'CCC': 1.0, 'CCG': 1.0, 'CCT': 1.0, 'CAC': 0.333, 'CAT': 0.333, 'CAA': 0.375, 'CAG': 0.375, 'CGA': 1.5, 'CGC': 1.0</w:t>
+      </w:r>
+      <w:r>
+        <w:rPr>
+          <w:rFonts w:asciiTheme="minorBidi" w:hAnsiTheme="minorBidi"/>
+          <w:rtl/>
+        </w:rPr>
+        <w:t>, '</w:t>
+      </w:r>
+      <w:r>
+        <w:rPr>
+          <w:rFonts w:asciiTheme="minorBidi" w:hAnsiTheme="minorBidi"/>
+        </w:rPr>
+        <w:t>CGG': 1.333, 'CGT': 1.0, 'GTA': 1.0, 'GTC': 1.0, 'GTG': 1.0, 'GTT': 1.0, 'GCA': 1.0, 'GCC': 1.0, 'GCG': 1.0, 'GCT': 1.0, 'GAC': 0</w:t>
+      </w:r>
+      <w:r>
+        <w:rPr>
+          <w:rFonts w:asciiTheme="minorBidi" w:hAnsiTheme="minorBidi"/>
+          <w:rtl/>
+        </w:rPr>
+        <w:t>.333, '</w:t>
+      </w:r>
+      <w:r>
+        <w:rPr>
+          <w:rFonts w:asciiTheme="minorBidi" w:hAnsiTheme="minorBidi"/>
+        </w:rPr>
+        <w:t>GAT': 0.333, 'GAA': 0.375, 'GAG': 0.375, 'GGA': 1.125, 'GGC': 1.0, 'GGG': 1.0, 'GGT': 1.0, 'TCA': 1.286, 'TCC': 1.0, 'TCG</w:t>
+      </w:r>
+      <w:r>
+        <w:rPr>
+          <w:rFonts w:asciiTheme="minorBidi" w:hAnsiTheme="minorBidi"/>
+          <w:rtl/>
+        </w:rPr>
+        <w:t>':</w:t>
+      </w:r>
+      <w:r>
+        <w:rPr>
+          <w:rFonts w:asciiTheme="minorBidi" w:hAnsiTheme="minorBidi"/>
+        </w:rPr>
+        <w:t>1.125</w:t>
+      </w:r>
+      <w:r>
+        <w:rPr>
+          <w:rFonts w:asciiTheme="minorBidi" w:hAnsiTheme="minorBidi"/>
+          <w:rtl/>
+        </w:rPr>
+        <w:t>, '</w:t>
+      </w:r>
+      <w:r>
+        <w:rPr>
+          <w:rFonts w:asciiTheme="minorBidi" w:hAnsiTheme="minorBidi"/>
+        </w:rPr>
+        <w:t>TCT': 1.0, 'TTC': 0.333, 'TTT': 0.333, 'TTA': 0.857, 'TTG': 0.75, 'TAC': 0.429, 'TAT': 0.429, 'TAA': 0.0, 'TAG': 0.0, 'TGC</w:t>
+      </w:r>
+      <w:r>
+        <w:rPr>
+          <w:rFonts w:asciiTheme="minorBidi" w:hAnsiTheme="minorBidi"/>
+          <w:rtl/>
+        </w:rPr>
+        <w:t>': 0.375, '</w:t>
+      </w:r>
+      <w:r>
+        <w:rPr>
+          <w:rFonts w:asciiTheme="minorBidi" w:hAnsiTheme="minorBidi"/>
+        </w:rPr>
+        <w:t>TGT': 0.375, 'TGA': 0.0, 'TGG': 0.0 }</w:t>
+      </w:r>
+    </w:p>
+    <w:p>
+      <w:pPr>
+        <w:pStyle w:val="ListParagraph"/>
+        <w:numPr>
+          <w:ilvl w:val="0"/>
+          <w:numId w:val="3"/>
+        </w:numPr>
+        <w:spacing w:line="360" w:lineRule="auto"/>
+        <w:rPr>
+          <w:rFonts w:asciiTheme="minorBidi" w:hAnsiTheme="minorBidi"/>
+          <w:b/>
+          <w:bCs/>
+          <w:color w:val="ED7D31" w:themeColor="accent2"/>
+          <w:sz w:val="28"/>
+          <w:szCs w:val="28"/>
+          <w:u w:val="single"/>
+        </w:rPr>
+      </w:pPr>
+      <w:r>
+        <w:rPr>
+          <w:rFonts w:asciiTheme="minorBidi" w:hAnsiTheme="minorBidi"/>
+          <w:noProof/>
+        </w:rPr>
+        <mc:AlternateContent>
+          <mc:Choice Requires="wps">
+            <w:drawing>
+              <wp:anchor distT="0" distB="0" distL="114300" distR="114300" simplePos="0" relativeHeight="251679744" behindDoc="0" locked="0" layoutInCell="1" allowOverlap="1" wp14:anchorId="23CC6F15" wp14:editId="2BDED187">
+                <wp:simplePos x="0" y="0"/>
+                <wp:positionH relativeFrom="column">
+                  <wp:posOffset>2876550</wp:posOffset>
+                </wp:positionH>
+                <wp:positionV relativeFrom="paragraph">
+                  <wp:posOffset>438785</wp:posOffset>
+                </wp:positionV>
+                <wp:extent cx="0" cy="1028700"/>
+                <wp:effectExtent l="0" t="0" r="38100" b="19050"/>
+                <wp:wrapNone/>
+                <wp:docPr id="15" name="Straight Connector 15"/>
+                <wp:cNvGraphicFramePr/>
+                <a:graphic xmlns:a="http://schemas.openxmlformats.org/drawingml/2006/main">
+                  <a:graphicData uri="http://schemas.microsoft.com/office/word/2010/wordprocessingShape">
+                    <wps:wsp>
+                      <wps:cNvCnPr/>
+                      <wps:spPr>
+                        <a:xfrm>
+                          <a:off x="0" y="0"/>
+                          <a:ext cx="0" cy="1028700"/>
+                        </a:xfrm>
+                        <a:prstGeom prst="line">
+                          <a:avLst/>
+                        </a:prstGeom>
+                        <a:ln>
+                          <a:prstDash val="sysDot"/>
+                        </a:ln>
+                      </wps:spPr>
+                      <wps:style>
+                        <a:lnRef idx="1">
+                          <a:schemeClr val="dk1"/>
+                        </a:lnRef>
+                        <a:fillRef idx="0">
+                          <a:schemeClr val="dk1"/>
+                        </a:fillRef>
+                        <a:effectRef idx="0">
+                          <a:schemeClr val="dk1"/>
+                        </a:effectRef>
+                        <a:fontRef idx="minor">
+                          <a:schemeClr val="tx1"/>
+                        </a:fontRef>
+                      </wps:style>
+                      <wps:bodyPr/>
+                    </wps:wsp>
+                  </a:graphicData>
+                </a:graphic>
+              </wp:anchor>
+            </w:drawing>
+          </mc:Choice>
+          <mc:Fallback>
+            <w:pict>
+              <v:line w14:anchorId="72FFAC2A" id="Straight Connector 15" o:spid="_x0000_s1026" style="position:absolute;z-index:251679744;visibility:visible;mso-wrap-style:square;mso-wrap-distance-left:9pt;mso-wrap-distance-top:0;mso-wrap-distance-right:9pt;mso-wrap-distance-bottom:0;mso-position-horizontal:absolute;mso-position-horizontal-relative:text;mso-position-vertical:absolute;mso-position-vertical-relative:text" from="226.5pt,34.55pt" to="226.5pt,115.55pt" o:gfxdata="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" strokecolor="black [3200]" strokeweight=".5pt">
+                <v:stroke dashstyle="1 1" joinstyle="miter"/>
+              </v:line>
+            </w:pict>
+          </mc:Fallback>
+        </mc:AlternateContent>
+      </w:r>
+      <w:r>
+        <w:rPr>
+          <w:rFonts w:asciiTheme="minorBidi" w:hAnsiTheme="minorBidi"/>
+          <w:b/>
+          <w:bCs/>
+          <w:color w:val="ED7D31" w:themeColor="accent2"/>
+          <w:sz w:val="28"/>
+          <w:szCs w:val="28"/>
+          <w:u w:val="single"/>
+          <w:rtl/>
+        </w:rPr>
+        <w:t>השוואה בין וירוס הקורונה מיוני 2021 לדצמבר 2022:</w:t>
+      </w:r>
+    </w:p>
+    <w:p>
+      <w:pPr>
+        <w:bidi w:val="0"/>
+        <w:spacing w:line="360" w:lineRule="auto"/>
+        <w:rPr>
+          <w:rFonts w:asciiTheme="minorBidi" w:hAnsiTheme="minorBidi"/>
+          <w:rtl/>
+        </w:rPr>
+      </w:pPr>
+      <w:r>
+        <w:rPr>
+          <w:rFonts w:asciiTheme="minorBidi" w:hAnsiTheme="minorBidi"/>
+          <w:noProof/>
+        </w:rPr>
+        <mc:AlternateContent>
+          <mc:Choice Requires="wps">
+            <w:drawing>
+              <wp:anchor distT="45720" distB="45720" distL="114300" distR="114300" simplePos="0" relativeHeight="251678720" behindDoc="0" locked="0" layoutInCell="1" allowOverlap="1" wp14:anchorId="1220E400" wp14:editId="3E1F2C9A">
+                <wp:simplePos x="0" y="0"/>
+                <wp:positionH relativeFrom="column">
+                  <wp:posOffset>2806700</wp:posOffset>
+                </wp:positionH>
+                <wp:positionV relativeFrom="paragraph">
+                  <wp:posOffset>6350</wp:posOffset>
+                </wp:positionV>
+                <wp:extent cx="2218690" cy="908050"/>
+                <wp:effectExtent l="0" t="0" r="0" b="6350"/>
+                <wp:wrapSquare wrapText="bothSides"/>
+                <wp:docPr id="11" name="Text Box 2"/>
+                <wp:cNvGraphicFramePr>
+                  <a:graphicFrameLocks xmlns:a="http://schemas.openxmlformats.org/drawingml/2006/main"/>
+                </wp:cNvGraphicFramePr>
+                <a:graphic xmlns:a="http://schemas.openxmlformats.org/drawingml/2006/main">
+                  <a:graphicData uri="http://schemas.microsoft.com/office/word/2010/wordprocessingShape">
+                    <wps:wsp>
+                      <wps:cNvSpPr txBox="1">
+                        <a:spLocks noChangeArrowheads="1"/>
+                      </wps:cNvSpPr>
+                      <wps:spPr bwMode="auto">
+                        <a:xfrm>
+                          <a:off x="0" y="0"/>
+                          <a:ext cx="2218690" cy="908050"/>
+                        </a:xfrm>
+                        <a:prstGeom prst="rect">
+                          <a:avLst/>
+                        </a:prstGeom>
+                        <a:solidFill>
+                          <a:srgbClr val="FFFFFF"/>
+                        </a:solidFill>
+                        <a:ln w="9525">
+                          <a:noFill/>
+                          <a:miter lim="800000"/>
+                          <a:headEnd/>
+                          <a:tailEnd/>
+                        </a:ln>
+                      </wps:spPr>
+                      <wps:txbx>
+                        <w:txbxContent>
+                          <w:p>
+                            <w:pPr>
+                              <w:pStyle w:val="ListParagraph"/>
+                              <w:spacing w:line="360" w:lineRule="auto"/>
+                              <w:rPr>
+                                <w:u w:val="single"/>
+                              </w:rPr>
+                            </w:pPr>
+                            <w:r>
+                              <w:rPr>
+                                <w:u w:val="single"/>
+                              </w:rPr>
+                              <w:t>MZ383039.1</w:t>
+                            </w:r>
+                            <w:r>
+                              <w:rPr>
+                                <w:rFonts w:hint="cs"/>
+                                <w:u w:val="single"/>
+                                <w:rtl/>
+                              </w:rPr>
+                              <w:t xml:space="preserve"> (יוני 2021)</w:t>
+                            </w:r>
+                          </w:p>
+                          <w:p>
+                            <w:pPr>
+                              <w:pStyle w:val="ListParagraph"/>
+                              <w:spacing w:line="360" w:lineRule="auto"/>
+                              <w:rPr>
+                                <w:rtl/>
+                              </w:rPr>
+                            </w:pPr>
+                            <w:r>
+                              <w:rPr>
+                                <w:rFonts w:hint="cs"/>
+                                <w:rtl/>
+                              </w:rPr>
+                              <w:t xml:space="preserve">מספר הגנים: </w:t>
+                            </w:r>
+                            <w:r>
+                              <w:t>54</w:t>
+                            </w:r>
+                          </w:p>
+                          <w:p>
+                            <w:pPr>
+                              <w:pStyle w:val="ListParagraph"/>
+                              <w:spacing w:line="360" w:lineRule="auto"/>
+                              <w:rPr>
+                                <w:rtl/>
+                              </w:rPr>
+                            </w:pPr>
+                            <w:r>
+                              <w:rPr>
+                                <w:rFonts w:hint="cs"/>
+                                <w:rtl/>
+                              </w:rPr>
+                              <w:t>מתוכם: 12 מקודדים לחלבון</w:t>
+                            </w:r>
+                          </w:p>
+                          <w:p/>
+                        </w:txbxContent>
+                      </wps:txbx>
+                      <wps:bodyPr rot="0" vert="horz" wrap="square" lIns="91440" tIns="45720" rIns="91440" bIns="45720" anchor="t" anchorCtr="0">
+                        <a:noAutofit/>
+                      </wps:bodyPr>
+                    </wps:wsp>
+                  </a:graphicData>
+                </a:graphic>
+                <wp14:sizeRelH relativeFrom="margin">
+                  <wp14:pctWidth>0</wp14:pctWidth>
+                </wp14:sizeRelH>
+                <wp14:sizeRelV relativeFrom="margin">
+                  <wp14:pctHeight>0</wp14:pctHeight>
+                </wp14:sizeRelV>
+              </wp:anchor>
+            </w:drawing>
+          </mc:Choice>
+          <mc:Fallback>
+            <w:pict>
+              <v:shapetype w14:anchorId="1220E400" id="_x0000_t202" coordsize="21600,21600" o:spt="202" path="m,l,21600r21600,l21600,xe">
+                <v:stroke joinstyle="miter"/>
+                <v:path gradientshapeok="t" o:connecttype="rect"/>
+              </v:shapetype>
+              <v:shape id="Text Box 2" o:spid="_x0000_s1026" type="#_x0000_t202" style="position:absolute;margin-left:221pt;margin-top:.5pt;width:174.7pt;height:71.5pt;z-index:251678720;visibility:visible;mso-wrap-style:square;mso-width-percent:0;mso-height-percent:0;mso-wrap-distance-left:9pt;mso-wrap-distance-top:3.6pt;mso-wrap-distance-right:9pt;mso-wrap-distance-bottom:3.6pt;mso-position-horizontal:absolute;mso-position-horizontal-relative:text;mso-position-vertical:absolute;mso-position-vertical-relative:text;mso-width-percent:0;mso-height-percent:0;mso-width-relative:margin;mso-height-relative:margin;v-text-anchor:top" o:gfxdata="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" stroked="f">
+                <v:textbox>
+                  <w:txbxContent>
+                    <w:p>
+                      <w:pPr>
+                        <w:pStyle w:val="ListParagraph"/>
+                        <w:spacing w:line="360" w:lineRule="auto"/>
+                        <w:rPr>
+                          <w:u w:val="single"/>
+                        </w:rPr>
+                      </w:pPr>
+                      <w:r>
+                        <w:rPr>
+                          <w:u w:val="single"/>
+                        </w:rPr>
+                        <w:t>MZ383039.1</w:t>
+                      </w:r>
+                      <w:r>
+                        <w:rPr>
+                          <w:rFonts w:hint="cs"/>
+                          <w:u w:val="single"/>
+                          <w:rtl/>
+                        </w:rPr>
+                        <w:t xml:space="preserve"> (יוני 2021)</w:t>
+                      </w:r>
+                    </w:p>
+                    <w:p>
+                      <w:pPr>
+                        <w:pStyle w:val="ListParagraph"/>
+                        <w:spacing w:line="360" w:lineRule="auto"/>
+                        <w:rPr>
+                          <w:rtl/>
+                        </w:rPr>
+                      </w:pPr>
+                      <w:r>
+                        <w:rPr>
+                          <w:rFonts w:hint="cs"/>
+                          <w:rtl/>
+                        </w:rPr>
+                        <w:t xml:space="preserve">מספר הגנים: </w:t>
+                      </w:r>
+                      <w:r>
+                        <w:t>54</w:t>
+                      </w:r>
+                    </w:p>
+                    <w:p>
+                      <w:pPr>
+                        <w:pStyle w:val="ListParagraph"/>
+                        <w:spacing w:line="360" w:lineRule="auto"/>
+                        <w:rPr>
+                          <w:rtl/>
+                        </w:rPr>
+                      </w:pPr>
+                      <w:r>
+                        <w:rPr>
+                          <w:rFonts w:hint="cs"/>
+                          <w:rtl/>
+                        </w:rPr>
+                        <w:t>מתוכם: 12 מקודדים לחלבון</w:t>
+                      </w:r>
+                    </w:p>
+                    <w:p/>
+                  </w:txbxContent>
+                </v:textbox>
+                <w10:wrap type="square"/>
+              </v:shape>
+            </w:pict>
+          </mc:Fallback>
+        </mc:AlternateContent>
+      </w:r>
+      <w:r>
+        <w:rPr>
+          <w:rFonts w:asciiTheme="minorBidi" w:hAnsiTheme="minorBidi"/>
+          <w:noProof/>
+        </w:rPr>
+        <mc:AlternateContent>
+          <mc:Choice Requires="wps">
+            <w:drawing>
+              <wp:anchor distT="45720" distB="45720" distL="114300" distR="114300" simplePos="0" relativeHeight="251677696" behindDoc="0" locked="0" layoutInCell="1" allowOverlap="1" wp14:anchorId="25988CCF" wp14:editId="5A006E1A">
+                <wp:simplePos x="0" y="0"/>
+                <wp:positionH relativeFrom="column">
+                  <wp:posOffset>368300</wp:posOffset>
+                </wp:positionH>
+                <wp:positionV relativeFrom="paragraph">
+                  <wp:posOffset>6350</wp:posOffset>
+                </wp:positionV>
+                <wp:extent cx="2364740" cy="1098550"/>
+                <wp:effectExtent l="0" t="0" r="0" b="6350"/>
+                <wp:wrapSquare wrapText="bothSides"/>
+                <wp:docPr id="217" name="Text Box 2"/>
+                <wp:cNvGraphicFramePr>
+                  <a:graphicFrameLocks xmlns:a="http://schemas.openxmlformats.org/drawingml/2006/main"/>
+                </wp:cNvGraphicFramePr>
+                <a:graphic xmlns:a="http://schemas.openxmlformats.org/drawingml/2006/main">
+                  <a:graphicData uri="http://schemas.microsoft.com/office/word/2010/wordprocessingShape">
+                    <wps:wsp>
+                      <wps:cNvSpPr txBox="1">
+                        <a:spLocks noChangeArrowheads="1"/>
+                      </wps:cNvSpPr>
+                      <wps:spPr bwMode="auto">
+                        <a:xfrm>
+                          <a:off x="0" y="0"/>
+                          <a:ext cx="2364740" cy="1098550"/>
+                        </a:xfrm>
+                        <a:prstGeom prst="rect">
+                          <a:avLst/>
+                        </a:prstGeom>
+                        <a:solidFill>
+                          <a:srgbClr val="FFFFFF"/>
+                        </a:solidFill>
+                        <a:ln w="9525">
+                          <a:noFill/>
+                          <a:miter lim="800000"/>
+                          <a:headEnd/>
+                          <a:tailEnd/>
+                        </a:ln>
+                      </wps:spPr>
+                      <wps:txbx>
+                        <w:txbxContent>
+                          <w:p>
+                            <w:pPr>
+                              <w:pStyle w:val="ListParagraph"/>
+                              <w:spacing w:line="360" w:lineRule="auto"/>
+                              <w:rPr>
+                                <w:rFonts w:hint="cs"/>
+                                <w:u w:val="single"/>
+                                <w:rtl/>
+                              </w:rPr>
+                            </w:pPr>
+                            <w:r>
+                              <w:rPr>
+                                <w:u w:val="single"/>
+                              </w:rPr>
+                              <w:t>OQ065689.1</w:t>
+                            </w:r>
+                            <w:r>
+                              <w:rPr>
+                                <w:rFonts w:hint="cs"/>
+                                <w:u w:val="single"/>
+                                <w:rtl/>
+                              </w:rPr>
+                              <w:t xml:space="preserve"> (דצמבר 2022)</w:t>
+                            </w:r>
+                          </w:p>
+                          <w:p>
+                            <w:pPr>
+                              <w:pStyle w:val="ListParagraph"/>
+                              <w:spacing w:line="360" w:lineRule="auto"/>
+                              <w:rPr>
+                                <w:rtl/>
+                              </w:rPr>
+                            </w:pPr>
+                            <w:r>
+                              <w:rPr>
+                                <w:rFonts w:hint="cs"/>
+                                <w:rtl/>
+                              </w:rPr>
+                              <w:t xml:space="preserve">מספר הגנים: </w:t>
+                            </w:r>
+                            <w:r>
+                              <w:t>54</w:t>
+                            </w:r>
+                          </w:p>
+                          <w:p>
+                            <w:pPr>
+                              <w:pStyle w:val="ListParagraph"/>
+                              <w:spacing w:line="360" w:lineRule="auto"/>
+                              <w:rPr>
+                                <w:rtl/>
+                              </w:rPr>
+                            </w:pPr>
+                            <w:r>
+                              <w:rPr>
+                                <w:rFonts w:hint="cs"/>
+                                <w:rtl/>
+                              </w:rPr>
+                              <w:t>מתוכם: 12 מקודדים לחלבון</w:t>
+                            </w:r>
+                          </w:p>
+                          <w:p/>
+                        </w:txbxContent>
+                      </wps:txbx>
+                      <wps:bodyPr rot="0" vert="horz" wrap="square" lIns="91440" tIns="45720" rIns="91440" bIns="45720" anchor="t" anchorCtr="0">
+                        <a:noAutofit/>
+                      </wps:bodyPr>
+                    </wps:wsp>
+                  </a:graphicData>
+                </a:graphic>
+                <wp14:sizeRelH relativeFrom="margin">
+                  <wp14:pctWidth>0</wp14:pctWidth>
+                </wp14:sizeRelH>
+                <wp14:sizeRelV relativeFrom="margin">
+                  <wp14:pctHeight>0</wp14:pctHeight>
+                </wp14:sizeRelV>
+              </wp:anchor>
+            </w:drawing>
+          </mc:Choice>
+          <mc:Fallback>
+            <w:pict>
+              <v:shape w14:anchorId="25988CCF" id="_x0000_s1027" type="#_x0000_t202" style="position:absolute;margin-left:29pt;margin-top:.5pt;width:186.2pt;height:86.5pt;z-index:251677696;visibility:visible;mso-wrap-style:square;mso-width-percent:0;mso-height-percent:0;mso-wrap-distance-left:9pt;mso-wrap-distance-top:3.6pt;mso-wrap-distance-right:9pt;mso-wrap-distance-bottom:3.6pt;mso-position-horizontal:absolute;mso-position-horizontal-relative:text;mso-position-vertical:absolute;mso-position-vertical-relative:text;mso-width-percent:0;mso-height-percent:0;mso-width-relative:margin;mso-height-relative:margin;v-text-anchor:top" o:gfxdata="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" stroked="f">
+                <v:textbox>
+                  <w:txbxContent>
+                    <w:p>
+                      <w:pPr>
+                        <w:pStyle w:val="ListParagraph"/>
+                        <w:spacing w:line="360" w:lineRule="auto"/>
+                        <w:rPr>
+                          <w:rFonts w:hint="cs"/>
+                          <w:u w:val="single"/>
+                          <w:rtl/>
+                        </w:rPr>
+                      </w:pPr>
+                      <w:r>
+                        <w:rPr>
+                          <w:u w:val="single"/>
+                        </w:rPr>
+                        <w:t>OQ065689.1</w:t>
+                      </w:r>
+                      <w:r>
+                        <w:rPr>
+                          <w:rFonts w:hint="cs"/>
+                          <w:u w:val="single"/>
+                          <w:rtl/>
+                        </w:rPr>
+                        <w:t xml:space="preserve"> (דצמבר 2022)</w:t>
+                      </w:r>
+                    </w:p>
+                    <w:p>
+                      <w:pPr>
+                        <w:pStyle w:val="ListParagraph"/>
+                        <w:spacing w:line="360" w:lineRule="auto"/>
+                        <w:rPr>
+                          <w:rtl/>
+                        </w:rPr>
+                      </w:pPr>
+                      <w:r>
+                        <w:rPr>
+                          <w:rFonts w:hint="cs"/>
+                          <w:rtl/>
+                        </w:rPr>
+                        <w:t xml:space="preserve">מספר הגנים: </w:t>
+                      </w:r>
+                      <w:r>
+                        <w:t>54</w:t>
+                      </w:r>
+                    </w:p>
+                    <w:p>
+                      <w:pPr>
+                        <w:pStyle w:val="ListParagraph"/>
+                        <w:spacing w:line="360" w:lineRule="auto"/>
+                        <w:rPr>
+                          <w:rtl/>
+                        </w:rPr>
+                      </w:pPr>
+                      <w:r>
+                        <w:rPr>
+                          <w:rFonts w:hint="cs"/>
+                          <w:rtl/>
+                        </w:rPr>
+                        <w:t>מתוכם: 12 מקודדים לחלבון</w:t>
+                      </w:r>
+                    </w:p>
+                    <w:p/>
+                  </w:txbxContent>
+                </v:textbox>
+                <w10:wrap type="square"/>
+              </v:shape>
+            </w:pict>
+          </mc:Fallback>
+        </mc:AlternateContent>
+      </w:r>
+    </w:p>
+    <w:p>
+      <w:pPr>
+        <w:bidi w:val="0"/>
+        <w:spacing w:line="360" w:lineRule="auto"/>
+        <w:rPr>
+          <w:rFonts w:asciiTheme="minorBidi" w:hAnsiTheme="minorBidi"/>
+          <w:rtl/>
+        </w:rPr>
+      </w:pPr>
+    </w:p>
+    <w:p>
+      <w:pPr>
+        <w:bidi w:val="0"/>
+        <w:spacing w:line="360" w:lineRule="auto"/>
+        <w:rPr>
+          <w:rFonts w:asciiTheme="minorBidi" w:hAnsiTheme="minorBidi"/>
+          <w:rtl/>
+        </w:rPr>
+      </w:pPr>
+    </w:p>
+    <w:p>
+      <w:pPr>
+        <w:bidi w:val="0"/>
+        <w:spacing w:line="360" w:lineRule="auto"/>
+        <w:rPr>
+          <w:rFonts w:asciiTheme="minorBidi" w:hAnsiTheme="minorBidi"/>
+          <w:rtl/>
+        </w:rPr>
+      </w:pPr>
+    </w:p>
+    <w:p>
+      <w:pPr>
+        <w:spacing w:line="360" w:lineRule="auto"/>
+        <w:rPr>
+          <w:rFonts w:asciiTheme="minorBidi" w:hAnsiTheme="minorBidi"/>
+          <w:rtl/>
+        </w:rPr>
+      </w:pPr>
+    </w:p>
+    <w:p>
+      <w:pPr>
+        <w:spacing w:line="360" w:lineRule="auto"/>
+        <w:rPr>
+          <w:rFonts w:asciiTheme="minorBidi" w:hAnsiTheme="minorBidi"/>
+          <w:rtl/>
+        </w:rPr>
+      </w:pPr>
+      <w:r>
+        <w:rPr>
+          <w:rFonts w:asciiTheme="minorBidi" w:hAnsiTheme="minorBidi" w:hint="cs"/>
+          <w:rtl/>
+        </w:rPr>
+        <w:t xml:space="preserve">ניכר כי לא היה שינוי בין שני רצפי וירוס הקורונה במהלך תקופת הזמן הזו. דבר זה הגיוני משום שלתהליכים אבולוציוניים משמעותיים לוקח בדרך כלל יותר משנה וחצי. </w:t>
+      </w:r>
+    </w:p>
+    <w:p>
+      <w:pPr>
+        <w:spacing w:line="360" w:lineRule="auto"/>
+        <w:rPr>
+          <w:rFonts w:asciiTheme="minorBidi" w:hAnsiTheme="minorBidi" w:hint="cs"/>
+          <w:b/>
+          <w:bCs/>
+          <w:u w:val="single"/>
+          <w:rtl/>
+        </w:rPr>
+      </w:pPr>
+      <w:r>
+        <w:rPr>
+          <w:rFonts w:asciiTheme="minorBidi" w:hAnsiTheme="minorBidi"/>
+          <w:b/>
+          <w:bCs/>
+          <w:u w:val="single"/>
+          <w:rtl/>
+        </w:rPr>
+        <w:t>שמות הגנים המשותפים ל2 הוירוסים</w:t>
+      </w:r>
+    </w:p>
+    <w:p>
+      <w:pPr>
+        <w:spacing w:line="360" w:lineRule="auto"/>
+        <w:rPr>
+          <w:rFonts w:asciiTheme="minorBidi" w:hAnsiTheme="minorBidi"/>
+          <w:rtl/>
+        </w:rPr>
+      </w:pPr>
+      <w:r>
+        <w:rPr>
+          <w:rFonts w:asciiTheme="minorBidi" w:hAnsiTheme="minorBidi"/>
+        </w:rPr>
+        <w:t>['S', 'ORF8', 'ORF7a', 'E', 'ORF10', 'ORF6', 'ORF7b', 'ORF3a', 'N', 'M', 'ORF1ab']</w:t>
+      </w:r>
+    </w:p>
+    <w:p>
+      <w:pPr>
+        <w:spacing w:line="360" w:lineRule="auto"/>
+        <w:rPr>
+          <w:rFonts w:asciiTheme="minorBidi" w:hAnsiTheme="minorBidi"/>
+          <w:rtl/>
+        </w:rPr>
+      </w:pPr>
+      <w:r>
+        <w:rPr>
+          <w:rFonts w:asciiTheme="minorBidi" w:hAnsiTheme="minorBidi" w:hint="cs"/>
+          <w:rtl/>
+        </w:rPr>
+        <w:t>כלל הגנים משותפים לשני הרצפים, גם זה הגיוני בהתחשב בהפרשי הזמנים.</w:t>
+      </w:r>
+    </w:p>
+    <w:p>
+      <w:pPr>
+        <w:spacing w:line="360" w:lineRule="auto"/>
+        <w:rPr>
+          <w:rFonts w:asciiTheme="minorBidi" w:hAnsiTheme="minorBidi" w:hint="cs"/>
+          <w:b/>
+          <w:bCs/>
+          <w:u w:val="single"/>
+        </w:rPr>
+      </w:pPr>
+      <w:r>
+        <w:rPr>
+          <w:rFonts w:asciiTheme="minorBidi" w:hAnsiTheme="minorBidi" w:hint="cs"/>
+          <w:b/>
+          <w:bCs/>
+          <w:u w:val="single"/>
+          <w:rtl/>
+        </w:rPr>
+        <w:t xml:space="preserve">חישוב מדד ה </w:t>
+      </w:r>
+      <w:r>
+        <w:rPr>
+          <w:rFonts w:asciiTheme="minorBidi" w:hAnsiTheme="minorBidi"/>
+          <w:b/>
+          <w:bCs/>
+          <w:u w:val="single"/>
+          <w:rtl/>
+        </w:rPr>
+        <w:t>–</w:t>
+      </w:r>
+      <w:r>
+        <w:rPr>
+          <w:rFonts w:asciiTheme="minorBidi" w:hAnsiTheme="minorBidi" w:hint="cs"/>
+          <w:b/>
+          <w:bCs/>
+          <w:u w:val="single"/>
+          <w:rtl/>
+        </w:rPr>
+        <w:t xml:space="preserve"> </w:t>
+      </w:r>
+      <w:r>
+        <w:rPr>
+          <w:rFonts w:asciiTheme="minorBidi" w:hAnsiTheme="minorBidi"/>
+          <w:b/>
+          <w:bCs/>
+          <w:u w:val="single"/>
+        </w:rPr>
+        <w:t>dN/dS</w:t>
+      </w:r>
+    </w:p>
+    <w:p>
+      <w:pPr>
+        <w:spacing w:line="360" w:lineRule="auto"/>
+        <w:rPr>
+          <w:rFonts w:asciiTheme="minorBidi" w:hAnsiTheme="minorBidi"/>
+          <w:rtl/>
+        </w:rPr>
+      </w:pPr>
+      <w:r>
+        <w:rPr>
+          <w:rFonts w:asciiTheme="minorBidi" w:hAnsiTheme="minorBidi" w:hint="cs"/>
+          <w:rtl/>
+        </w:rPr>
+        <w:t>שיקולים שלקחנו בעת חישוב מדד ה</w:t>
+      </w:r>
+      <w:r>
+        <w:rPr>
+          <w:rFonts w:asciiTheme="minorBidi" w:hAnsiTheme="minorBidi"/>
+        </w:rPr>
+        <w:t>dN/dS</w:t>
+      </w:r>
+      <w:r>
+        <w:rPr>
+          <w:rFonts w:asciiTheme="minorBidi" w:hAnsiTheme="minorBidi" w:hint="cs"/>
+          <w:rtl/>
+        </w:rPr>
+        <w:t xml:space="preserve">: </w:t>
+      </w:r>
+    </w:p>
+    <w:p>
+      <w:pPr>
+        <w:pStyle w:val="ListParagraph"/>
+        <w:numPr>
+          <w:ilvl w:val="0"/>
+          <w:numId w:val="6"/>
+        </w:numPr>
+        <w:spacing w:line="360" w:lineRule="auto"/>
+        <w:rPr>
+          <w:rFonts w:asciiTheme="minorBidi" w:hAnsiTheme="minorBidi"/>
+        </w:rPr>
+      </w:pPr>
+      <w:r>
+        <w:rPr>
+          <w:rFonts w:asciiTheme="minorBidi" w:hAnsiTheme="minorBidi" w:hint="cs"/>
+          <w:rtl/>
+        </w:rPr>
+        <w:t>במידה ו-</w:t>
+      </w:r>
+      <w:r>
+        <w:rPr>
+          <w:rFonts w:asciiTheme="minorBidi" w:hAnsiTheme="minorBidi"/>
+        </w:rPr>
+        <w:t>dN=0</w:t>
+      </w:r>
+      <w:r>
+        <w:rPr>
+          <w:rFonts w:asciiTheme="minorBidi" w:hAnsiTheme="minorBidi" w:hint="cs"/>
+          <w:rtl/>
+        </w:rPr>
+        <w:t xml:space="preserve"> וגם </w:t>
+      </w:r>
+      <w:r>
+        <w:rPr>
+          <w:rFonts w:asciiTheme="minorBidi" w:hAnsiTheme="minorBidi"/>
+        </w:rPr>
+        <w:t>dS=0</w:t>
+      </w:r>
+      <w:r>
+        <w:rPr>
+          <w:rFonts w:asciiTheme="minorBidi" w:hAnsiTheme="minorBidi" w:hint="cs"/>
+          <w:rtl/>
+        </w:rPr>
+        <w:t xml:space="preserve"> הסקנו כי התרחשה סלקציה שלילית, משום שאם לא התרחשו מוטציות כלל זה מסמן לנו כי הרצף ככל הנראה חשוב, ומשום שלא התרחשו מוטציות ניתן להסיק כי לא התרחשה אדפטציה לרצף אשר תשמר ותחזק אותו בהתאם לאבולוציה.</w:t>
+      </w:r>
+    </w:p>
+    <w:p>
+      <w:pPr>
+        <w:pStyle w:val="ListParagraph"/>
+        <w:numPr>
+          <w:ilvl w:val="0"/>
+          <w:numId w:val="6"/>
+        </w:numPr>
+        <w:spacing w:line="360" w:lineRule="auto"/>
+        <w:rPr>
+          <w:rFonts w:asciiTheme="minorBidi" w:hAnsiTheme="minorBidi"/>
+        </w:rPr>
+      </w:pPr>
+      <w:r>
+        <w:rPr>
+          <w:rFonts w:asciiTheme="minorBidi" w:hAnsiTheme="minorBidi" w:hint="cs"/>
+          <w:rtl/>
+        </w:rPr>
+        <w:lastRenderedPageBreak/>
+        <w:t xml:space="preserve">במידה ורק </w:t>
+      </w:r>
+      <w:r>
+        <w:rPr>
+          <w:rFonts w:asciiTheme="minorBidi" w:hAnsiTheme="minorBidi"/>
+        </w:rPr>
+        <w:t>dS=0</w:t>
+      </w:r>
+      <w:r>
+        <w:rPr>
+          <w:rFonts w:asciiTheme="minorBidi" w:hAnsiTheme="minorBidi" w:hint="cs"/>
+          <w:rtl/>
+        </w:rPr>
+        <w:t>, הסקנו כי התרחשה סלקציה חיובית (משום שהיו יותר מוטציות א-סינונימיות ולכן הרצף שיפר את ה-</w:t>
+      </w:r>
+      <w:r>
+        <w:rPr>
+          <w:rFonts w:asciiTheme="minorBidi" w:hAnsiTheme="minorBidi"/>
+        </w:rPr>
+        <w:t>fitness</w:t>
+      </w:r>
+      <w:r>
+        <w:rPr>
+          <w:rFonts w:asciiTheme="minorBidi" w:hAnsiTheme="minorBidi" w:hint="cs"/>
+          <w:rtl/>
+        </w:rPr>
+        <w:t xml:space="preserve"> שלו</w:t>
+      </w:r>
+      <w:r>
+        <w:rPr>
+          <w:rFonts w:asciiTheme="minorBidi" w:hAnsiTheme="minorBidi"/>
+        </w:rPr>
+        <w:t>(</w:t>
+      </w:r>
+      <w:r>
+        <w:rPr>
+          <w:rFonts w:asciiTheme="minorBidi" w:hAnsiTheme="minorBidi" w:hint="cs"/>
+          <w:rtl/>
+        </w:rPr>
+        <w:t>.</w:t>
+      </w:r>
+    </w:p>
+    <w:p>
+      <w:pPr>
+        <w:pStyle w:val="ListParagraph"/>
+        <w:numPr>
+          <w:ilvl w:val="0"/>
+          <w:numId w:val="6"/>
+        </w:numPr>
+        <w:spacing w:line="360" w:lineRule="auto"/>
+        <w:rPr>
+          <w:rFonts w:asciiTheme="minorBidi" w:hAnsiTheme="minorBidi" w:hint="cs"/>
+          <w:rtl/>
+        </w:rPr>
+      </w:pPr>
+      <w:r>
+        <w:rPr>
+          <w:rFonts w:asciiTheme="minorBidi" w:hAnsiTheme="minorBidi" w:hint="cs"/>
+          <w:rtl/>
+        </w:rPr>
+        <w:t xml:space="preserve">סלקציה נייטרלית מתרחשת כאשר </w:t>
+      </w:r>
+      <w:r>
+        <w:rPr>
+          <w:rFonts w:asciiTheme="minorBidi" w:hAnsiTheme="minorBidi"/>
+        </w:rPr>
+        <w:t xml:space="preserve"> 0.95 &lt;= dN/dS &lt;=1.05</w:t>
+      </w:r>
+    </w:p>
+    <w:p>
+      <w:pPr>
+        <w:rPr>
+          <w:rFonts w:asciiTheme="minorBidi" w:hAnsiTheme="minorBidi"/>
+          <w:u w:val="single"/>
+        </w:rPr>
+      </w:pPr>
+    </w:p>
+    <w:tbl>
+      <w:tblPr>
+        <w:tblStyle w:val="TableGrid"/>
+        <w:tblpPr w:leftFromText="180" w:rightFromText="180" w:vertAnchor="text" w:horzAnchor="margin" w:tblpXSpec="center" w:tblpY="-73"/>
+        <w:bidiVisual/>
+        <w:tblW w:w="10418" w:type="dxa"/>
+        <w:tblLook w:val="04A0" w:firstRow="1" w:lastRow="0" w:firstColumn="1" w:lastColumn="0" w:noHBand="0" w:noVBand="1"/>
+      </w:tblPr>
+      <w:tblGrid>
+        <w:gridCol w:w="1446"/>
+        <w:gridCol w:w="1035"/>
+        <w:gridCol w:w="1522"/>
+        <w:gridCol w:w="1671"/>
+        <w:gridCol w:w="1700"/>
+        <w:gridCol w:w="1891"/>
+        <w:gridCol w:w="1153"/>
+      </w:tblGrid>
+      <w:tr>
+        <w:trPr>
+          <w:trHeight w:val="497"/>
+        </w:trPr>
+        <w:tc>
+          <w:tcPr>
+            <w:tcW w:w="1446" w:type="dxa"/>
+          </w:tcPr>
+          <w:p>
+            <w:pPr>
+              <w:spacing w:line="360" w:lineRule="auto"/>
+              <w:jc w:val="center"/>
+              <w:rPr>
+                <w:rFonts w:asciiTheme="minorBidi" w:hAnsiTheme="minorBidi"/>
+                <w:b/>
+                <w:bCs/>
+                <w:rtl/>
+              </w:rPr>
+            </w:pPr>
+            <w:r>
+              <w:rPr>
+                <w:rFonts w:asciiTheme="minorBidi" w:hAnsiTheme="minorBidi"/>
+                <w:b/>
+                <w:bCs/>
+              </w:rPr>
+              <w:t>Selection Type</w:t>
+            </w:r>
+          </w:p>
+        </w:tc>
+        <w:tc>
+          <w:tcPr>
+            <w:tcW w:w="1035" w:type="dxa"/>
+          </w:tcPr>
+          <w:p>
+            <w:pPr>
+              <w:spacing w:line="360" w:lineRule="auto"/>
+              <w:jc w:val="center"/>
+              <w:rPr>
+                <w:rFonts w:asciiTheme="minorBidi" w:hAnsiTheme="minorBidi"/>
+                <w:b/>
+                <w:bCs/>
+                <w:rtl/>
+              </w:rPr>
+            </w:pPr>
+            <w:r>
+              <w:rPr>
+                <w:rFonts w:asciiTheme="minorBidi" w:hAnsiTheme="minorBidi"/>
+                <w:b/>
+                <w:bCs/>
+              </w:rPr>
+              <w:t>dN/dS</w:t>
+            </w:r>
+          </w:p>
+        </w:tc>
+        <w:tc>
+          <w:tcPr>
+            <w:tcW w:w="1522" w:type="dxa"/>
+          </w:tcPr>
+          <w:p>
+            <w:pPr>
+              <w:spacing w:line="360" w:lineRule="auto"/>
+              <w:jc w:val="center"/>
+              <w:rPr>
+                <w:rFonts w:asciiTheme="minorBidi" w:hAnsiTheme="minorBidi"/>
+                <w:b/>
+                <w:bCs/>
+              </w:rPr>
+            </w:pPr>
+            <w:r>
+              <w:rPr>
+                <w:rFonts w:asciiTheme="minorBidi" w:hAnsiTheme="minorBidi"/>
+                <w:b/>
+                <w:bCs/>
+              </w:rPr>
+              <w:t>dS</w:t>
+            </w:r>
+          </w:p>
+        </w:tc>
+        <w:tc>
+          <w:tcPr>
+            <w:tcW w:w="1671" w:type="dxa"/>
+          </w:tcPr>
+          <w:p>
+            <w:pPr>
+              <w:spacing w:line="360" w:lineRule="auto"/>
+              <w:jc w:val="center"/>
+              <w:rPr>
+                <w:rFonts w:asciiTheme="minorBidi" w:hAnsiTheme="minorBidi"/>
+                <w:b/>
+                <w:bCs/>
+              </w:rPr>
+            </w:pPr>
+            <w:r>
+              <w:rPr>
+                <w:rFonts w:asciiTheme="minorBidi" w:hAnsiTheme="minorBidi"/>
+                <w:b/>
+                <w:bCs/>
+              </w:rPr>
+              <w:t>dN</w:t>
+            </w:r>
+          </w:p>
+        </w:tc>
+        <w:tc>
+          <w:tcPr>
+            <w:tcW w:w="1700" w:type="dxa"/>
+          </w:tcPr>
+          <w:p>
+            <w:pPr>
+              <w:spacing w:line="360" w:lineRule="auto"/>
+              <w:jc w:val="center"/>
+              <w:rPr>
+                <w:rFonts w:asciiTheme="minorBidi" w:hAnsiTheme="minorBidi"/>
+                <w:b/>
+                <w:bCs/>
+              </w:rPr>
+            </w:pPr>
+            <w:r>
+              <w:rPr>
+                <w:rFonts w:asciiTheme="minorBidi" w:hAnsiTheme="minorBidi"/>
+                <w:b/>
+                <w:bCs/>
+              </w:rPr>
+              <w:t>Product</w:t>
+            </w:r>
+          </w:p>
+        </w:tc>
+        <w:tc>
+          <w:tcPr>
+            <w:tcW w:w="1891" w:type="dxa"/>
+          </w:tcPr>
+          <w:p>
+            <w:pPr>
+              <w:spacing w:line="360" w:lineRule="auto"/>
+              <w:jc w:val="center"/>
+              <w:rPr>
+                <w:rFonts w:asciiTheme="minorBidi" w:hAnsiTheme="minorBidi"/>
+                <w:b/>
+                <w:bCs/>
+              </w:rPr>
+            </w:pPr>
+            <w:r>
+              <w:rPr>
+                <w:rFonts w:asciiTheme="minorBidi" w:hAnsiTheme="minorBidi"/>
+                <w:b/>
+                <w:bCs/>
+              </w:rPr>
+              <w:t>Id</w:t>
+            </w:r>
+          </w:p>
+        </w:tc>
+        <w:tc>
+          <w:tcPr>
+            <w:tcW w:w="1153" w:type="dxa"/>
+          </w:tcPr>
+          <w:p>
+            <w:pPr>
+              <w:spacing w:line="360" w:lineRule="auto"/>
+              <w:jc w:val="center"/>
+              <w:rPr>
+                <w:rFonts w:asciiTheme="minorBidi" w:hAnsiTheme="minorBidi"/>
+                <w:b/>
+                <w:bCs/>
+              </w:rPr>
+            </w:pPr>
+            <w:r>
+              <w:rPr>
+                <w:rFonts w:asciiTheme="minorBidi" w:hAnsiTheme="minorBidi"/>
+                <w:b/>
+                <w:bCs/>
+              </w:rPr>
+              <w:t>Gene name</w:t>
+            </w:r>
+          </w:p>
+        </w:tc>
+      </w:tr>
+      <w:tr>
+        <w:trPr>
+          <w:trHeight w:val="990"/>
+        </w:trPr>
+        <w:tc>
+          <w:tcPr>
+            <w:tcW w:w="1446" w:type="dxa"/>
+          </w:tcPr>
+          <w:p>
+            <w:pPr>
+              <w:spacing w:line="360" w:lineRule="auto"/>
+              <w:jc w:val="center"/>
+              <w:rPr>
+                <w:rFonts w:asciiTheme="minorBidi" w:hAnsiTheme="minorBidi"/>
+                <w:rtl/>
+              </w:rPr>
+            </w:pPr>
+            <w:r>
+              <w:rPr>
+                <w:rFonts w:asciiTheme="minorBidi" w:hAnsiTheme="minorBidi"/>
+              </w:rPr>
+              <w:t>negative</w:t>
+            </w:r>
+          </w:p>
+        </w:tc>
+        <w:tc>
+          <w:tcPr>
+            <w:tcW w:w="1035" w:type="dxa"/>
+          </w:tcPr>
+          <w:p>
+            <w:pPr>
+              <w:spacing w:line="360" w:lineRule="auto"/>
+              <w:jc w:val="center"/>
+              <w:rPr>
+                <w:rFonts w:asciiTheme="minorBidi" w:hAnsiTheme="minorBidi"/>
+                <w:rtl/>
+              </w:rPr>
+            </w:pPr>
+            <w:r>
+              <w:rPr>
+                <w:rFonts w:asciiTheme="minorBidi" w:hAnsiTheme="minorBidi"/>
+              </w:rPr>
+              <w:t>0</w:t>
+            </w:r>
+          </w:p>
+        </w:tc>
+        <w:tc>
+          <w:tcPr>
+            <w:tcW w:w="1522" w:type="dxa"/>
+          </w:tcPr>
+          <w:p>
+            <w:pPr>
+              <w:spacing w:line="360" w:lineRule="auto"/>
+              <w:jc w:val="center"/>
+              <w:rPr>
+                <w:rFonts w:asciiTheme="minorBidi" w:hAnsiTheme="minorBidi"/>
+              </w:rPr>
+            </w:pPr>
+            <w:r>
+              <w:rPr>
+                <w:rFonts w:asciiTheme="minorBidi" w:hAnsiTheme="minorBidi"/>
+              </w:rPr>
+              <w:t>0</w:t>
+            </w:r>
+          </w:p>
+        </w:tc>
+        <w:tc>
+          <w:tcPr>
+            <w:tcW w:w="1671" w:type="dxa"/>
+          </w:tcPr>
+          <w:p>
+            <w:pPr>
+              <w:spacing w:line="360" w:lineRule="auto"/>
+              <w:jc w:val="center"/>
+              <w:rPr>
+                <w:rFonts w:asciiTheme="minorBidi" w:hAnsiTheme="minorBidi"/>
+              </w:rPr>
+            </w:pPr>
+            <w:r>
+              <w:rPr>
+                <w:rFonts w:asciiTheme="minorBidi" w:hAnsiTheme="minorBidi"/>
+              </w:rPr>
+              <w:t>0</w:t>
+            </w:r>
+          </w:p>
+        </w:tc>
+        <w:tc>
+          <w:tcPr>
+            <w:tcW w:w="1700" w:type="dxa"/>
+          </w:tcPr>
+          <w:p>
+            <w:pPr>
+              <w:spacing w:line="360" w:lineRule="auto"/>
+              <w:jc w:val="center"/>
+              <w:rPr>
+                <w:rFonts w:asciiTheme="minorBidi" w:hAnsiTheme="minorBidi"/>
+              </w:rPr>
+            </w:pPr>
+            <w:r>
+              <w:rPr>
+                <w:rFonts w:asciiTheme="minorBidi" w:hAnsiTheme="minorBidi"/>
+              </w:rPr>
+              <w:t>ORF10 protein</w:t>
+            </w:r>
+          </w:p>
+        </w:tc>
+        <w:tc>
+          <w:tcPr>
+            <w:tcW w:w="1891" w:type="dxa"/>
+          </w:tcPr>
+          <w:p>
+            <w:pPr>
+              <w:spacing w:line="360" w:lineRule="auto"/>
+              <w:jc w:val="center"/>
+              <w:rPr>
+                <w:rFonts w:asciiTheme="minorBidi" w:hAnsiTheme="minorBidi"/>
+              </w:rPr>
+            </w:pPr>
+            <w:r>
+              <w:rPr>
+                <w:rFonts w:asciiTheme="minorBidi" w:hAnsiTheme="minorBidi"/>
+              </w:rPr>
+              <w:t>QWQ61276.1</w:t>
+            </w:r>
+          </w:p>
+        </w:tc>
+        <w:tc>
+          <w:tcPr>
+            <w:tcW w:w="1153" w:type="dxa"/>
+          </w:tcPr>
+          <w:p>
+            <w:pPr>
+              <w:spacing w:line="360" w:lineRule="auto"/>
+              <w:jc w:val="center"/>
+              <w:rPr>
+                <w:rFonts w:asciiTheme="minorBidi" w:hAnsiTheme="minorBidi"/>
+              </w:rPr>
+            </w:pPr>
+            <w:r>
+              <w:rPr>
+                <w:rFonts w:asciiTheme="minorBidi" w:hAnsiTheme="minorBidi"/>
+              </w:rPr>
+              <w:t>ORF10</w:t>
+            </w:r>
+          </w:p>
+        </w:tc>
+      </w:tr>
+      <w:tr>
+        <w:trPr>
+          <w:trHeight w:val="461"/>
+        </w:trPr>
+        <w:tc>
+          <w:tcPr>
+            <w:tcW w:w="1446" w:type="dxa"/>
+          </w:tcPr>
+          <w:p>
+            <w:pPr>
+              <w:spacing w:line="360" w:lineRule="auto"/>
+              <w:jc w:val="center"/>
+              <w:rPr>
+                <w:rFonts w:asciiTheme="minorBidi" w:hAnsiTheme="minorBidi"/>
+                <w:rtl/>
+              </w:rPr>
+            </w:pPr>
+            <w:r>
+              <w:rPr>
+                <w:rFonts w:asciiTheme="minorBidi" w:hAnsiTheme="minorBidi"/>
+              </w:rPr>
+              <w:t>negative</w:t>
+            </w:r>
+          </w:p>
+        </w:tc>
+        <w:tc>
+          <w:tcPr>
+            <w:tcW w:w="1035" w:type="dxa"/>
+          </w:tcPr>
+          <w:p>
+            <w:pPr>
+              <w:spacing w:line="360" w:lineRule="auto"/>
+              <w:jc w:val="center"/>
+              <w:rPr>
+                <w:rFonts w:asciiTheme="minorBidi" w:hAnsiTheme="minorBidi"/>
+                <w:rtl/>
+              </w:rPr>
+            </w:pPr>
+            <w:r>
+              <w:rPr>
+                <w:rFonts w:asciiTheme="minorBidi" w:hAnsiTheme="minorBidi"/>
+              </w:rPr>
+              <w:t>0</w:t>
+            </w:r>
+          </w:p>
+        </w:tc>
+        <w:tc>
+          <w:tcPr>
+            <w:tcW w:w="1522" w:type="dxa"/>
+          </w:tcPr>
+          <w:p>
+            <w:pPr>
+              <w:spacing w:line="360" w:lineRule="auto"/>
+              <w:jc w:val="center"/>
+              <w:rPr>
+                <w:rFonts w:asciiTheme="minorBidi" w:hAnsiTheme="minorBidi"/>
+              </w:rPr>
+            </w:pPr>
+            <w:r>
+              <w:rPr>
+                <w:rFonts w:asciiTheme="minorBidi" w:hAnsiTheme="minorBidi"/>
+              </w:rPr>
+              <w:t>0</w:t>
+            </w:r>
+          </w:p>
+        </w:tc>
+        <w:tc>
+          <w:tcPr>
+            <w:tcW w:w="1671" w:type="dxa"/>
+          </w:tcPr>
+          <w:p>
+            <w:pPr>
+              <w:spacing w:line="360" w:lineRule="auto"/>
+              <w:jc w:val="center"/>
+              <w:rPr>
+                <w:rFonts w:asciiTheme="minorBidi" w:hAnsiTheme="minorBidi"/>
+              </w:rPr>
+            </w:pPr>
+            <w:r>
+              <w:rPr>
+                <w:rFonts w:asciiTheme="minorBidi" w:hAnsiTheme="minorBidi"/>
+              </w:rPr>
+              <w:t>0</w:t>
+            </w:r>
+          </w:p>
+        </w:tc>
+        <w:tc>
+          <w:tcPr>
+            <w:tcW w:w="1700" w:type="dxa"/>
+          </w:tcPr>
+          <w:p>
+            <w:pPr>
+              <w:spacing w:line="360" w:lineRule="auto"/>
+              <w:jc w:val="center"/>
+              <w:rPr>
+                <w:rFonts w:asciiTheme="minorBidi" w:hAnsiTheme="minorBidi"/>
+              </w:rPr>
+            </w:pPr>
+            <w:r>
+              <w:rPr>
+                <w:rFonts w:asciiTheme="minorBidi" w:hAnsiTheme="minorBidi"/>
+              </w:rPr>
+              <w:t>ORF6 protein</w:t>
+            </w:r>
+          </w:p>
+        </w:tc>
+        <w:tc>
+          <w:tcPr>
+            <w:tcW w:w="1891" w:type="dxa"/>
+          </w:tcPr>
+          <w:p>
+            <w:pPr>
+              <w:spacing w:line="360" w:lineRule="auto"/>
+              <w:jc w:val="center"/>
+              <w:rPr>
+                <w:rFonts w:asciiTheme="minorBidi" w:hAnsiTheme="minorBidi"/>
+              </w:rPr>
+            </w:pPr>
+            <w:r>
+              <w:rPr>
+                <w:rFonts w:asciiTheme="minorBidi" w:hAnsiTheme="minorBidi"/>
+              </w:rPr>
+              <w:t>QWQ61271.1</w:t>
+            </w:r>
+          </w:p>
+        </w:tc>
+        <w:tc>
+          <w:tcPr>
+            <w:tcW w:w="1153" w:type="dxa"/>
+          </w:tcPr>
+          <w:p>
+            <w:pPr>
+              <w:spacing w:line="360" w:lineRule="auto"/>
+              <w:jc w:val="center"/>
+              <w:rPr>
+                <w:rFonts w:asciiTheme="minorBidi" w:hAnsiTheme="minorBidi"/>
+              </w:rPr>
+            </w:pPr>
+            <w:r>
+              <w:rPr>
+                <w:rFonts w:asciiTheme="minorBidi" w:hAnsiTheme="minorBidi"/>
+              </w:rPr>
+              <w:t>ORF6</w:t>
+            </w:r>
+          </w:p>
+        </w:tc>
+      </w:tr>
+      <w:tr>
+        <w:trPr>
+          <w:trHeight w:val="461"/>
+        </w:trPr>
+        <w:tc>
+          <w:tcPr>
+            <w:tcW w:w="1446" w:type="dxa"/>
+          </w:tcPr>
+          <w:p>
+            <w:pPr>
+              <w:spacing w:line="360" w:lineRule="auto"/>
+              <w:jc w:val="center"/>
+              <w:rPr>
+                <w:rFonts w:asciiTheme="minorBidi" w:hAnsiTheme="minorBidi"/>
+                <w:rtl/>
+              </w:rPr>
+            </w:pPr>
+            <w:r>
+              <w:rPr>
+                <w:rFonts w:asciiTheme="minorBidi" w:hAnsiTheme="minorBidi"/>
+              </w:rPr>
+              <w:t>negative</w:t>
+            </w:r>
+          </w:p>
+        </w:tc>
+        <w:tc>
+          <w:tcPr>
+            <w:tcW w:w="1035" w:type="dxa"/>
+          </w:tcPr>
+          <w:p>
+            <w:pPr>
+              <w:spacing w:line="360" w:lineRule="auto"/>
+              <w:jc w:val="center"/>
+              <w:rPr>
+                <w:rFonts w:asciiTheme="minorBidi" w:hAnsiTheme="minorBidi"/>
+                <w:rtl/>
+              </w:rPr>
+            </w:pPr>
+            <w:r>
+              <w:rPr>
+                <w:rFonts w:asciiTheme="minorBidi" w:hAnsiTheme="minorBidi"/>
+              </w:rPr>
+              <w:t>0</w:t>
+            </w:r>
+          </w:p>
+        </w:tc>
+        <w:tc>
+          <w:tcPr>
+            <w:tcW w:w="1522" w:type="dxa"/>
+          </w:tcPr>
+          <w:p>
+            <w:pPr>
+              <w:spacing w:line="360" w:lineRule="auto"/>
+              <w:jc w:val="center"/>
+              <w:rPr>
+                <w:rFonts w:asciiTheme="minorBidi" w:hAnsiTheme="minorBidi"/>
+              </w:rPr>
+            </w:pPr>
+            <w:r>
+              <w:rPr>
+                <w:rFonts w:asciiTheme="minorBidi" w:hAnsiTheme="minorBidi"/>
+                <w:rtl/>
+              </w:rPr>
+              <w:t>0.0400095</w:t>
+            </w:r>
+          </w:p>
+        </w:tc>
+        <w:tc>
+          <w:tcPr>
+            <w:tcW w:w="1671" w:type="dxa"/>
+          </w:tcPr>
+          <w:p>
+            <w:pPr>
+              <w:spacing w:line="360" w:lineRule="auto"/>
+              <w:jc w:val="center"/>
+              <w:rPr>
+                <w:rFonts w:asciiTheme="minorBidi" w:hAnsiTheme="minorBidi"/>
+              </w:rPr>
+            </w:pPr>
+            <w:r>
+              <w:rPr>
+                <w:rFonts w:asciiTheme="minorBidi" w:hAnsiTheme="minorBidi"/>
+              </w:rPr>
+              <w:t>0</w:t>
+            </w:r>
+          </w:p>
+        </w:tc>
+        <w:tc>
+          <w:tcPr>
+            <w:tcW w:w="1700" w:type="dxa"/>
+          </w:tcPr>
+          <w:p>
+            <w:pPr>
+              <w:spacing w:line="360" w:lineRule="auto"/>
+              <w:jc w:val="center"/>
+              <w:rPr>
+                <w:rFonts w:asciiTheme="minorBidi" w:hAnsiTheme="minorBidi"/>
+              </w:rPr>
+            </w:pPr>
+            <w:r>
+              <w:rPr>
+                <w:rFonts w:asciiTheme="minorBidi" w:hAnsiTheme="minorBidi"/>
+              </w:rPr>
+              <w:t>ORF7b</w:t>
+            </w:r>
+          </w:p>
+        </w:tc>
+        <w:tc>
+          <w:tcPr>
+            <w:tcW w:w="1891" w:type="dxa"/>
+          </w:tcPr>
+          <w:p>
+            <w:pPr>
+              <w:spacing w:line="360" w:lineRule="auto"/>
+              <w:jc w:val="center"/>
+              <w:rPr>
+                <w:rFonts w:asciiTheme="minorBidi" w:hAnsiTheme="minorBidi"/>
+              </w:rPr>
+            </w:pPr>
+            <w:r>
+              <w:rPr>
+                <w:rFonts w:asciiTheme="minorBidi" w:hAnsiTheme="minorBidi"/>
+              </w:rPr>
+              <w:t>QWQ61273.1</w:t>
+            </w:r>
+          </w:p>
+        </w:tc>
+        <w:tc>
+          <w:tcPr>
+            <w:tcW w:w="1153" w:type="dxa"/>
+          </w:tcPr>
+          <w:p>
+            <w:pPr>
+              <w:spacing w:line="360" w:lineRule="auto"/>
+              <w:jc w:val="center"/>
+              <w:rPr>
+                <w:rFonts w:asciiTheme="minorBidi" w:hAnsiTheme="minorBidi"/>
+              </w:rPr>
+            </w:pPr>
+            <w:r>
+              <w:rPr>
+                <w:rFonts w:asciiTheme="minorBidi" w:hAnsiTheme="minorBidi"/>
+              </w:rPr>
+              <w:t>ORF7b</w:t>
+            </w:r>
+          </w:p>
+        </w:tc>
+      </w:tr>
+      <w:tr>
+        <w:trPr>
+          <w:trHeight w:val="517"/>
+        </w:trPr>
+        <w:tc>
+          <w:tcPr>
+            <w:tcW w:w="1446" w:type="dxa"/>
+          </w:tcPr>
+          <w:p>
+            <w:pPr>
+              <w:spacing w:line="360" w:lineRule="auto"/>
+              <w:jc w:val="center"/>
+              <w:rPr>
+                <w:rFonts w:asciiTheme="minorBidi" w:hAnsiTheme="minorBidi"/>
+                <w:rtl/>
+              </w:rPr>
+            </w:pPr>
+            <w:r>
+              <w:rPr>
+                <w:rFonts w:asciiTheme="minorBidi" w:hAnsiTheme="minorBidi"/>
+              </w:rPr>
+              <w:t>negative</w:t>
+            </w:r>
+          </w:p>
+        </w:tc>
+        <w:tc>
+          <w:tcPr>
+            <w:tcW w:w="1035" w:type="dxa"/>
+          </w:tcPr>
+          <w:p>
+            <w:pPr>
+              <w:spacing w:line="360" w:lineRule="auto"/>
+              <w:jc w:val="center"/>
+              <w:rPr>
+                <w:rFonts w:asciiTheme="minorBidi" w:hAnsiTheme="minorBidi"/>
+                <w:rtl/>
+              </w:rPr>
+            </w:pPr>
+          </w:p>
+        </w:tc>
+        <w:tc>
+          <w:tcPr>
+            <w:tcW w:w="1522" w:type="dxa"/>
+          </w:tcPr>
+          <w:p>
+            <w:pPr>
+              <w:spacing w:line="360" w:lineRule="auto"/>
+              <w:jc w:val="center"/>
+              <w:rPr>
+                <w:rFonts w:asciiTheme="minorBidi" w:hAnsiTheme="minorBidi"/>
+              </w:rPr>
+            </w:pPr>
+            <w:r>
+              <w:rPr>
+                <w:rFonts w:asciiTheme="minorBidi" w:hAnsiTheme="minorBidi"/>
+              </w:rPr>
+              <w:t>0</w:t>
+            </w:r>
+          </w:p>
+        </w:tc>
+        <w:tc>
+          <w:tcPr>
+            <w:tcW w:w="1671" w:type="dxa"/>
+          </w:tcPr>
+          <w:p>
+            <w:pPr>
+              <w:spacing w:line="360" w:lineRule="auto"/>
+              <w:jc w:val="center"/>
+              <w:rPr>
+                <w:rFonts w:asciiTheme="minorBidi" w:hAnsiTheme="minorBidi"/>
+              </w:rPr>
+            </w:pPr>
+            <w:r>
+              <w:rPr>
+                <w:rFonts w:asciiTheme="minorBidi" w:hAnsiTheme="minorBidi"/>
+                <w:rtl/>
+              </w:rPr>
+              <w:t>0.00394998</w:t>
+            </w:r>
+          </w:p>
+        </w:tc>
+        <w:tc>
+          <w:tcPr>
+            <w:tcW w:w="1700" w:type="dxa"/>
+          </w:tcPr>
+          <w:p>
+            <w:pPr>
+              <w:spacing w:line="360" w:lineRule="auto"/>
+              <w:jc w:val="center"/>
+              <w:rPr>
+                <w:rFonts w:asciiTheme="minorBidi" w:hAnsiTheme="minorBidi"/>
+              </w:rPr>
+            </w:pPr>
+            <w:r>
+              <w:rPr>
+                <w:rFonts w:asciiTheme="minorBidi" w:hAnsiTheme="minorBidi"/>
+              </w:rPr>
+              <w:t>membrane glycoprotein</w:t>
+            </w:r>
+          </w:p>
+        </w:tc>
+        <w:tc>
+          <w:tcPr>
+            <w:tcW w:w="1891" w:type="dxa"/>
+          </w:tcPr>
+          <w:p>
+            <w:pPr>
+              <w:spacing w:line="360" w:lineRule="auto"/>
+              <w:jc w:val="center"/>
+              <w:rPr>
+                <w:rFonts w:asciiTheme="minorBidi" w:hAnsiTheme="minorBidi"/>
+              </w:rPr>
+            </w:pPr>
+            <w:r>
+              <w:rPr>
+                <w:rFonts w:asciiTheme="minorBidi" w:hAnsiTheme="minorBidi"/>
+              </w:rPr>
+              <w:t>QWQ61270.1</w:t>
+            </w:r>
+          </w:p>
+        </w:tc>
+        <w:tc>
+          <w:tcPr>
+            <w:tcW w:w="1153" w:type="dxa"/>
+          </w:tcPr>
+          <w:p>
+            <w:pPr>
+              <w:spacing w:line="360" w:lineRule="auto"/>
+              <w:jc w:val="center"/>
+              <w:rPr>
+                <w:rFonts w:asciiTheme="minorBidi" w:hAnsiTheme="minorBidi"/>
+              </w:rPr>
+            </w:pPr>
+            <w:r>
+              <w:rPr>
+                <w:rFonts w:asciiTheme="minorBidi" w:hAnsiTheme="minorBidi"/>
+              </w:rPr>
+              <w:t>M</w:t>
+            </w:r>
+          </w:p>
+        </w:tc>
+      </w:tr>
+      <w:tr>
+        <w:trPr>
+          <w:trHeight w:val="461"/>
+        </w:trPr>
+        <w:tc>
+          <w:tcPr>
+            <w:tcW w:w="1446" w:type="dxa"/>
+          </w:tcPr>
+          <w:p>
+            <w:pPr>
+              <w:spacing w:line="360" w:lineRule="auto"/>
+              <w:jc w:val="center"/>
+              <w:rPr>
+                <w:rFonts w:asciiTheme="minorBidi" w:hAnsiTheme="minorBidi"/>
+                <w:rtl/>
+              </w:rPr>
+            </w:pPr>
+            <w:r>
+              <w:rPr>
+                <w:rFonts w:asciiTheme="minorBidi" w:hAnsiTheme="minorBidi"/>
+              </w:rPr>
+              <w:t>negative</w:t>
+            </w:r>
+          </w:p>
+        </w:tc>
+        <w:tc>
+          <w:tcPr>
+            <w:tcW w:w="1035" w:type="dxa"/>
+          </w:tcPr>
+          <w:p>
+            <w:pPr>
+              <w:spacing w:line="360" w:lineRule="auto"/>
+              <w:jc w:val="center"/>
+              <w:rPr>
+                <w:rFonts w:asciiTheme="minorBidi" w:hAnsiTheme="minorBidi"/>
+                <w:rtl/>
+              </w:rPr>
+            </w:pPr>
+            <w:r>
+              <w:rPr>
+                <w:rFonts w:asciiTheme="minorBidi" w:hAnsiTheme="minorBidi"/>
+              </w:rPr>
+              <w:t>0</w:t>
+            </w:r>
+          </w:p>
+        </w:tc>
+        <w:tc>
+          <w:tcPr>
+            <w:tcW w:w="1522" w:type="dxa"/>
+          </w:tcPr>
+          <w:p>
+            <w:pPr>
+              <w:spacing w:line="360" w:lineRule="auto"/>
+              <w:jc w:val="center"/>
+              <w:rPr>
+                <w:rFonts w:asciiTheme="minorBidi" w:hAnsiTheme="minorBidi"/>
+              </w:rPr>
+            </w:pPr>
+            <w:r>
+              <w:rPr>
+                <w:rFonts w:asciiTheme="minorBidi" w:hAnsiTheme="minorBidi"/>
+              </w:rPr>
+              <w:t>0</w:t>
+            </w:r>
+          </w:p>
+        </w:tc>
+        <w:tc>
+          <w:tcPr>
+            <w:tcW w:w="1671" w:type="dxa"/>
+          </w:tcPr>
+          <w:p>
+            <w:pPr>
+              <w:spacing w:line="360" w:lineRule="auto"/>
+              <w:jc w:val="center"/>
+              <w:rPr>
+                <w:rFonts w:asciiTheme="minorBidi" w:hAnsiTheme="minorBidi"/>
+              </w:rPr>
+            </w:pPr>
+            <w:r>
+              <w:rPr>
+                <w:rFonts w:asciiTheme="minorBidi" w:hAnsiTheme="minorBidi"/>
+              </w:rPr>
+              <w:t>0</w:t>
+            </w:r>
+          </w:p>
+        </w:tc>
+        <w:tc>
+          <w:tcPr>
+            <w:tcW w:w="1700" w:type="dxa"/>
+          </w:tcPr>
+          <w:p>
+            <w:pPr>
+              <w:spacing w:line="360" w:lineRule="auto"/>
+              <w:jc w:val="center"/>
+              <w:rPr>
+                <w:rFonts w:asciiTheme="minorBidi" w:hAnsiTheme="minorBidi"/>
+              </w:rPr>
+            </w:pPr>
+            <w:r>
+              <w:rPr>
+                <w:rFonts w:asciiTheme="minorBidi" w:hAnsiTheme="minorBidi"/>
+              </w:rPr>
+              <w:t>truncated ORF8 protein</w:t>
+            </w:r>
+          </w:p>
+        </w:tc>
+        <w:tc>
+          <w:tcPr>
+            <w:tcW w:w="1891" w:type="dxa"/>
+          </w:tcPr>
+          <w:p>
+            <w:pPr>
+              <w:spacing w:line="360" w:lineRule="auto"/>
+              <w:jc w:val="center"/>
+              <w:rPr>
+                <w:rFonts w:asciiTheme="minorBidi" w:hAnsiTheme="minorBidi"/>
+              </w:rPr>
+            </w:pPr>
+            <w:r>
+              <w:rPr>
+                <w:rFonts w:asciiTheme="minorBidi" w:hAnsiTheme="minorBidi"/>
+              </w:rPr>
+              <w:t>QWQ61274.1</w:t>
+            </w:r>
+          </w:p>
+        </w:tc>
+        <w:tc>
+          <w:tcPr>
+            <w:tcW w:w="1153" w:type="dxa"/>
+          </w:tcPr>
+          <w:p>
+            <w:pPr>
+              <w:spacing w:line="360" w:lineRule="auto"/>
+              <w:jc w:val="center"/>
+              <w:rPr>
+                <w:rFonts w:asciiTheme="minorBidi" w:hAnsiTheme="minorBidi"/>
+              </w:rPr>
+            </w:pPr>
+            <w:r>
+              <w:rPr>
+                <w:rFonts w:asciiTheme="minorBidi" w:hAnsiTheme="minorBidi"/>
+              </w:rPr>
+              <w:t>EORF8</w:t>
+            </w:r>
+          </w:p>
+        </w:tc>
+      </w:tr>
+    </w:tbl>
+    <w:p>
+      <w:pPr>
+        <w:spacing w:line="360" w:lineRule="auto"/>
+        <w:rPr>
+          <w:rFonts w:asciiTheme="minorBidi" w:hAnsiTheme="minorBidi"/>
+          <w:rtl/>
+        </w:rPr>
+      </w:pPr>
+    </w:p>
+    <w:p>
+      <w:pPr>
+        <w:pStyle w:val="ListParagraph"/>
+        <w:bidi w:val="0"/>
+        <w:spacing w:line="360" w:lineRule="auto"/>
+        <w:rPr>
+          <w:rFonts w:asciiTheme="minorBidi" w:hAnsiTheme="minorBidi"/>
+          <w:b/>
+          <w:bCs/>
+          <w:color w:val="4472C4" w:themeColor="accent1"/>
+          <w:sz w:val="32"/>
+          <w:szCs w:val="32"/>
+          <w:u w:val="single"/>
+        </w:rPr>
+      </w:pPr>
+    </w:p>
+    <w:p>
+      <w:pPr>
+        <w:pStyle w:val="ListParagraph"/>
+        <w:bidi w:val="0"/>
+        <w:spacing w:line="360" w:lineRule="auto"/>
+        <w:jc w:val="right"/>
+        <w:rPr>
+          <w:rFonts w:asciiTheme="minorBidi" w:hAnsiTheme="minorBidi"/>
+          <w:b/>
+          <w:bCs/>
+          <w:color w:val="4472C4" w:themeColor="accent1"/>
+          <w:sz w:val="32"/>
+          <w:szCs w:val="32"/>
+          <w:u w:val="single"/>
+        </w:rPr>
+      </w:pPr>
+    </w:p>
+    <w:p>
+      <w:pPr>
+        <w:tabs>
+          <w:tab w:val="left" w:pos="986"/>
+        </w:tabs>
+        <w:rPr>
+          <w:rFonts w:asciiTheme="minorBidi" w:hAnsiTheme="minorBidi"/>
+          <w:rtl/>
+        </w:rPr>
+      </w:pPr>
     </w:p>
     <w:p>
       <w:pPr>
@@ -8867,7 +10590,119 @@
 <file path=word/numbering.xml><?xml version="1.0" encoding="utf-8"?>
 <w:numbering xmlns:wpc="http://schemas.microsoft.com/office/word/2010/wordprocessingCanvas" xmlns:cx="http://schemas.microsoft.com/office/drawing/2014/chartex" xmlns:cx1="http://schemas.microsoft.com/office/drawing/2015/9/8/chartex" xmlns:cx2="http://schemas.microsoft.com/office/drawing/2015/10/21/chartex" xmlns:cx3="http://schemas.microsoft.com/office/drawing/2016/5/9/chartex" xmlns:cx4="http://schemas.microsoft.com/office/drawing/2016/5/10/chartex" xmlns:cx5="http://schemas.microsoft.com/office/drawing/2016/5/11/chartex" xmlns:cx6="http://schemas.microsoft.com/office/drawing/2016/5/12/chartex" xmlns:cx7="http://schemas.microsoft.com/office/drawing/2016/5/13/chartex" xmlns:cx8="http://schemas.microsoft.com/office/drawing/2016/5/14/chartex" xmlns:mc="http://schemas.openxmlformats.org/markup-compatibility/2006" xmlns:aink="http://schemas.microsoft.com/office/drawing/2016/ink" xmlns:am3d="http://schemas.microsoft.com/office/drawing/2017/model3d" xmlns:o="urn:schemas-microsoft-com:office:office" xmlns:oel="http://schemas.microsoft.com/office/2019/extlst" xmlns:r="http://schemas.openxmlformats.org/officeDocument/2006/relationships" xmlns:m="http://schemas.openxmlformats.org/officeDocument/2006/math" xmlns:v="urn:schemas-microsoft-com:vml" xmlns:wp14="http://schemas.microsoft.com/office/word/2010/wordprocessingDrawing" xmlns:wp="http://schemas.openxmlformats.org/drawingml/2006/wordprocessingDrawing" xmlns:w10="urn:schemas-microsoft-com:office:word" xmlns:w="http://schemas.openxmlformats.org/wordprocessingml/2006/main" xmlns:w14="http://schemas.microsoft.com/office/word/2010/wordml" xmlns:w15="http://schemas.microsoft.com/office/word/2012/wordml" xmlns:w16cex="http://schemas.microsoft.com/office/word/2018/wordml/cex" xmlns:w16cid="http://schemas.microsoft.com/office/word/2016/wordml/cid" xmlns:w16="http://schemas.microsoft.com/office/word/2018/wordml" xmlns:w16sdtdh="http://schemas.microsoft.com/office/word/2020/wordml/sdtdatahash" xmlns:w16se="http://schemas.microsoft.com/office/word/2015/wordml/symex" xmlns:wpg="http://schemas.microsoft.com/office/word/2010/wordprocessingGroup" xmlns:wpi="http://schemas.microsoft.com/office/word/2010/wordprocessingInk" xmlns:wne="http://schemas.microsoft.com/office/word/2006/wordml" xmlns:wps="http://schemas.microsoft.com/office/word/2010/wordprocessingShape" mc:Ignorable="w14 w15 w16se w16cid w16 w16cex w16sdtdh wp14">
   <w:abstractNum w:abstractNumId="0" w15:restartNumberingAfterBreak="0">
-    <w:nsid w:val="68F55D42"/>
+    <w:nsid w:val="2AD27463"/>
+    <w:multiLevelType w:val="hybridMultilevel"/>
+    <w:tmpl w:val="7F9AD794"/>
+    <w:lvl w:ilvl="0" w:tplc="E1DAFE96">
+      <w:numFmt w:val="bullet"/>
+      <w:lvlText w:val="-"/>
+      <w:lvlJc w:val="left"/>
+      <w:pPr>
+        <w:ind w:left="720" w:hanging="360"/>
+      </w:pPr>
+      <w:rPr>
+        <w:rFonts w:ascii="Arial" w:eastAsiaTheme="minorHAnsi" w:hAnsi="Arial" w:cs="Arial" w:hint="default"/>
+      </w:rPr>
+    </w:lvl>
+    <w:lvl w:ilvl="1" w:tplc="20000003" w:tentative="1">
+      <w:start w:val="1"/>
+      <w:numFmt w:val="bullet"/>
+      <w:lvlText w:val="o"/>
+      <w:lvlJc w:val="left"/>
+      <w:pPr>
+        <w:ind w:left="1440" w:hanging="360"/>
+      </w:pPr>
+      <w:rPr>
+        <w:rFonts w:ascii="Courier New" w:hAnsi="Courier New" w:cs="Courier New" w:hint="default"/>
+      </w:rPr>
+    </w:lvl>
+    <w:lvl w:ilvl="2" w:tplc="20000005" w:tentative="1">
+      <w:start w:val="1"/>
+      <w:numFmt w:val="bullet"/>
+      <w:lvlText w:val=""/>
+      <w:lvlJc w:val="left"/>
+      <w:pPr>
+        <w:ind w:left="2160" w:hanging="360"/>
+      </w:pPr>
+      <w:rPr>
+        <w:rFonts w:ascii="Wingdings" w:hAnsi="Wingdings" w:hint="default"/>
+      </w:rPr>
+    </w:lvl>
+    <w:lvl w:ilvl="3" w:tplc="20000001" w:tentative="1">
+      <w:start w:val="1"/>
+      <w:numFmt w:val="bullet"/>
+      <w:lvlText w:val=""/>
+      <w:lvlJc w:val="left"/>
+      <w:pPr>
+        <w:ind w:left="2880" w:hanging="360"/>
+      </w:pPr>
+      <w:rPr>
+        <w:rFonts w:ascii="Symbol" w:hAnsi="Symbol" w:hint="default"/>
+      </w:rPr>
+    </w:lvl>
+    <w:lvl w:ilvl="4" w:tplc="20000003" w:tentative="1">
+      <w:start w:val="1"/>
+      <w:numFmt w:val="bullet"/>
+      <w:lvlText w:val="o"/>
+      <w:lvlJc w:val="left"/>
+      <w:pPr>
+        <w:ind w:left="3600" w:hanging="360"/>
+      </w:pPr>
+      <w:rPr>
+        <w:rFonts w:ascii="Courier New" w:hAnsi="Courier New" w:cs="Courier New" w:hint="default"/>
+      </w:rPr>
+    </w:lvl>
+    <w:lvl w:ilvl="5" w:tplc="20000005" w:tentative="1">
+      <w:start w:val="1"/>
+      <w:numFmt w:val="bullet"/>
+      <w:lvlText w:val=""/>
+      <w:lvlJc w:val="left"/>
+      <w:pPr>
+        <w:ind w:left="4320" w:hanging="360"/>
+      </w:pPr>
+      <w:rPr>
+        <w:rFonts w:ascii="Wingdings" w:hAnsi="Wingdings" w:hint="default"/>
+      </w:rPr>
+    </w:lvl>
+    <w:lvl w:ilvl="6" w:tplc="20000001" w:tentative="1">
+      <w:start w:val="1"/>
+      <w:numFmt w:val="bullet"/>
+      <w:lvlText w:val=""/>
+      <w:lvlJc w:val="left"/>
+      <w:pPr>
+        <w:ind w:left="5040" w:hanging="360"/>
+      </w:pPr>
+      <w:rPr>
+        <w:rFonts w:ascii="Symbol" w:hAnsi="Symbol" w:hint="default"/>
+      </w:rPr>
+    </w:lvl>
+    <w:lvl w:ilvl="7" w:tplc="20000003" w:tentative="1">
+      <w:start w:val="1"/>
+      <w:numFmt w:val="bullet"/>
+      <w:lvlText w:val="o"/>
+      <w:lvlJc w:val="left"/>
+      <w:pPr>
+        <w:ind w:left="5760" w:hanging="360"/>
+      </w:pPr>
+      <w:rPr>
+        <w:rFonts w:ascii="Courier New" w:hAnsi="Courier New" w:cs="Courier New" w:hint="default"/>
+      </w:rPr>
+    </w:lvl>
+    <w:lvl w:ilvl="8" w:tplc="20000005" w:tentative="1">
+      <w:start w:val="1"/>
+      <w:numFmt w:val="bullet"/>
+      <w:lvlText w:val=""/>
+      <w:lvlJc w:val="left"/>
+      <w:pPr>
+        <w:ind w:left="6480" w:hanging="360"/>
+      </w:pPr>
+      <w:rPr>
+        <w:rFonts w:ascii="Wingdings" w:hAnsi="Wingdings" w:hint="default"/>
+      </w:rPr>
+    </w:lvl>
+  </w:abstractNum>
+  <w:abstractNum w:abstractNumId="1" w15:restartNumberingAfterBreak="0">
+    <w:nsid w:val="2DED206C"/>
     <w:multiLevelType w:val="hybridMultilevel"/>
     <w:tmpl w:val="4036ABB0"/>
     <w:lvl w:ilvl="0" w:tplc="FFFFFFFF">
@@ -8955,7 +10790,208 @@
       </w:pPr>
     </w:lvl>
   </w:abstractNum>
-  <w:abstractNum w:abstractNumId="1" w15:restartNumberingAfterBreak="0">
+  <w:abstractNum w:abstractNumId="2" w15:restartNumberingAfterBreak="0">
+    <w:nsid w:val="68F55D42"/>
+    <w:multiLevelType w:val="hybridMultilevel"/>
+    <w:tmpl w:val="4036ABB0"/>
+    <w:lvl w:ilvl="0" w:tplc="FFFFFFFF">
+      <w:start w:val="1"/>
+      <w:numFmt w:val="decimal"/>
+      <w:lvlText w:val="%1."/>
+      <w:lvlJc w:val="left"/>
+      <w:pPr>
+        <w:ind w:left="720" w:hanging="360"/>
+      </w:pPr>
+      <w:rPr>
+        <w:rFonts w:hint="default"/>
+      </w:rPr>
+    </w:lvl>
+    <w:lvl w:ilvl="1" w:tplc="FFFFFFFF" w:tentative="1">
+      <w:start w:val="1"/>
+      <w:numFmt w:val="lowerLetter"/>
+      <w:lvlText w:val="%2."/>
+      <w:lvlJc w:val="left"/>
+      <w:pPr>
+        <w:ind w:left="1440" w:hanging="360"/>
+      </w:pPr>
+    </w:lvl>
+    <w:lvl w:ilvl="2" w:tplc="FFFFFFFF" w:tentative="1">
+      <w:start w:val="1"/>
+      <w:numFmt w:val="lowerRoman"/>
+      <w:lvlText w:val="%3."/>
+      <w:lvlJc w:val="right"/>
+      <w:pPr>
+        <w:ind w:left="2160" w:hanging="180"/>
+      </w:pPr>
+    </w:lvl>
+    <w:lvl w:ilvl="3" w:tplc="FFFFFFFF" w:tentative="1">
+      <w:start w:val="1"/>
+      <w:numFmt w:val="decimal"/>
+      <w:lvlText w:val="%4."/>
+      <w:lvlJc w:val="left"/>
+      <w:pPr>
+        <w:ind w:left="2880" w:hanging="360"/>
+      </w:pPr>
+    </w:lvl>
+    <w:lvl w:ilvl="4" w:tplc="FFFFFFFF" w:tentative="1">
+      <w:start w:val="1"/>
+      <w:numFmt w:val="lowerLetter"/>
+      <w:lvlText w:val="%5."/>
+      <w:lvlJc w:val="left"/>
+      <w:pPr>
+        <w:ind w:left="3600" w:hanging="360"/>
+      </w:pPr>
+    </w:lvl>
+    <w:lvl w:ilvl="5" w:tplc="FFFFFFFF" w:tentative="1">
+      <w:start w:val="1"/>
+      <w:numFmt w:val="lowerRoman"/>
+      <w:lvlText w:val="%6."/>
+      <w:lvlJc w:val="right"/>
+      <w:pPr>
+        <w:ind w:left="4320" w:hanging="180"/>
+      </w:pPr>
+    </w:lvl>
+    <w:lvl w:ilvl="6" w:tplc="FFFFFFFF" w:tentative="1">
+      <w:start w:val="1"/>
+      <w:numFmt w:val="decimal"/>
+      <w:lvlText w:val="%7."/>
+      <w:lvlJc w:val="left"/>
+      <w:pPr>
+        <w:ind w:left="5040" w:hanging="360"/>
+      </w:pPr>
+    </w:lvl>
+    <w:lvl w:ilvl="7" w:tplc="FFFFFFFF" w:tentative="1">
+      <w:start w:val="1"/>
+      <w:numFmt w:val="lowerLetter"/>
+      <w:lvlText w:val="%8."/>
+      <w:lvlJc w:val="left"/>
+      <w:pPr>
+        <w:ind w:left="5760" w:hanging="360"/>
+      </w:pPr>
+    </w:lvl>
+    <w:lvl w:ilvl="8" w:tplc="FFFFFFFF" w:tentative="1">
+      <w:start w:val="1"/>
+      <w:numFmt w:val="lowerRoman"/>
+      <w:lvlText w:val="%9."/>
+      <w:lvlJc w:val="right"/>
+      <w:pPr>
+        <w:ind w:left="6480" w:hanging="180"/>
+      </w:pPr>
+    </w:lvl>
+  </w:abstractNum>
+  <w:abstractNum w:abstractNumId="3" w15:restartNumberingAfterBreak="0">
+    <w:nsid w:val="6EC66B01"/>
+    <w:multiLevelType w:val="hybridMultilevel"/>
+    <w:tmpl w:val="3420F90E"/>
+    <w:lvl w:ilvl="0" w:tplc="A25ADFE0">
+      <w:numFmt w:val="bullet"/>
+      <w:lvlText w:val="-"/>
+      <w:lvlJc w:val="left"/>
+      <w:pPr>
+        <w:ind w:left="720" w:hanging="360"/>
+      </w:pPr>
+      <w:rPr>
+        <w:rFonts w:ascii="Arial" w:eastAsiaTheme="minorHAnsi" w:hAnsi="Arial" w:cs="Arial" w:hint="default"/>
+      </w:rPr>
+    </w:lvl>
+    <w:lvl w:ilvl="1" w:tplc="20000003" w:tentative="1">
+      <w:start w:val="1"/>
+      <w:numFmt w:val="bullet"/>
+      <w:lvlText w:val="o"/>
+      <w:lvlJc w:val="left"/>
+      <w:pPr>
+        <w:ind w:left="1440" w:hanging="360"/>
+      </w:pPr>
+      <w:rPr>
+        <w:rFonts w:ascii="Courier New" w:hAnsi="Courier New" w:cs="Courier New" w:hint="default"/>
+      </w:rPr>
+    </w:lvl>
+    <w:lvl w:ilvl="2" w:tplc="20000005" w:tentative="1">
+      <w:start w:val="1"/>
+      <w:numFmt w:val="bullet"/>
+      <w:lvlText w:val=""/>
+      <w:lvlJc w:val="left"/>
+      <w:pPr>
+        <w:ind w:left="2160" w:hanging="360"/>
+      </w:pPr>
+      <w:rPr>
+        <w:rFonts w:ascii="Wingdings" w:hAnsi="Wingdings" w:hint="default"/>
+      </w:rPr>
+    </w:lvl>
+    <w:lvl w:ilvl="3" w:tplc="20000001" w:tentative="1">
+      <w:start w:val="1"/>
+      <w:numFmt w:val="bullet"/>
+      <w:lvlText w:val=""/>
+      <w:lvlJc w:val="left"/>
+      <w:pPr>
+        <w:ind w:left="2880" w:hanging="360"/>
+      </w:pPr>
+      <w:rPr>
+        <w:rFonts w:ascii="Symbol" w:hAnsi="Symbol" w:hint="default"/>
+      </w:rPr>
+    </w:lvl>
+    <w:lvl w:ilvl="4" w:tplc="20000003" w:tentative="1">
+      <w:start w:val="1"/>
+      <w:numFmt w:val="bullet"/>
+      <w:lvlText w:val="o"/>
+      <w:lvlJc w:val="left"/>
+      <w:pPr>
+        <w:ind w:left="3600" w:hanging="360"/>
+      </w:pPr>
+      <w:rPr>
+        <w:rFonts w:ascii="Courier New" w:hAnsi="Courier New" w:cs="Courier New" w:hint="default"/>
+      </w:rPr>
+    </w:lvl>
+    <w:lvl w:ilvl="5" w:tplc="20000005" w:tentative="1">
+      <w:start w:val="1"/>
+      <w:numFmt w:val="bullet"/>
+      <w:lvlText w:val=""/>
+      <w:lvlJc w:val="left"/>
+      <w:pPr>
+        <w:ind w:left="4320" w:hanging="360"/>
+      </w:pPr>
+      <w:rPr>
+        <w:rFonts w:ascii="Wingdings" w:hAnsi="Wingdings" w:hint="default"/>
+      </w:rPr>
+    </w:lvl>
+    <w:lvl w:ilvl="6" w:tplc="20000001" w:tentative="1">
+      <w:start w:val="1"/>
+      <w:numFmt w:val="bullet"/>
+      <w:lvlText w:val=""/>
+      <w:lvlJc w:val="left"/>
+      <w:pPr>
+        <w:ind w:left="5040" w:hanging="360"/>
+      </w:pPr>
+      <w:rPr>
+        <w:rFonts w:ascii="Symbol" w:hAnsi="Symbol" w:hint="default"/>
+      </w:rPr>
+    </w:lvl>
+    <w:lvl w:ilvl="7" w:tplc="20000003" w:tentative="1">
+      <w:start w:val="1"/>
+      <w:numFmt w:val="bullet"/>
+      <w:lvlText w:val="o"/>
+      <w:lvlJc w:val="left"/>
+      <w:pPr>
+        <w:ind w:left="5760" w:hanging="360"/>
+      </w:pPr>
+      <w:rPr>
+        <w:rFonts w:ascii="Courier New" w:hAnsi="Courier New" w:cs="Courier New" w:hint="default"/>
+      </w:rPr>
+    </w:lvl>
+    <w:lvl w:ilvl="8" w:tplc="20000005" w:tentative="1">
+      <w:start w:val="1"/>
+      <w:numFmt w:val="bullet"/>
+      <w:lvlText w:val=""/>
+      <w:lvlJc w:val="left"/>
+      <w:pPr>
+        <w:ind w:left="6480" w:hanging="360"/>
+      </w:pPr>
+      <w:rPr>
+        <w:rFonts w:ascii="Wingdings" w:hAnsi="Wingdings" w:hint="default"/>
+      </w:rPr>
+    </w:lvl>
+  </w:abstractNum>
+  <w:abstractNum w:abstractNumId="4" w15:restartNumberingAfterBreak="0">
     <w:nsid w:val="77567BD6"/>
     <w:multiLevelType w:val="hybridMultilevel"/>
     <w:tmpl w:val="4036ABB0"/>
@@ -9044,10 +11080,134 @@
       </w:pPr>
     </w:lvl>
   </w:abstractNum>
+  <w:abstractNum w:abstractNumId="5" w15:restartNumberingAfterBreak="0">
+    <w:nsid w:val="7ADD4F72"/>
+    <w:multiLevelType w:val="hybridMultilevel"/>
+    <w:tmpl w:val="871487B2"/>
+    <w:lvl w:ilvl="0" w:tplc="00BA36B8">
+      <w:numFmt w:val="bullet"/>
+      <w:lvlText w:val="-"/>
+      <w:lvlJc w:val="left"/>
+      <w:pPr>
+        <w:ind w:left="720" w:hanging="360"/>
+      </w:pPr>
+      <w:rPr>
+        <w:rFonts w:ascii="Arial" w:eastAsiaTheme="minorHAnsi" w:hAnsi="Arial" w:cs="Arial" w:hint="default"/>
+      </w:rPr>
+    </w:lvl>
+    <w:lvl w:ilvl="1" w:tplc="20000003" w:tentative="1">
+      <w:start w:val="1"/>
+      <w:numFmt w:val="bullet"/>
+      <w:lvlText w:val="o"/>
+      <w:lvlJc w:val="left"/>
+      <w:pPr>
+        <w:ind w:left="1440" w:hanging="360"/>
+      </w:pPr>
+      <w:rPr>
+        <w:rFonts w:ascii="Courier New" w:hAnsi="Courier New" w:cs="Courier New" w:hint="default"/>
+      </w:rPr>
+    </w:lvl>
+    <w:lvl w:ilvl="2" w:tplc="20000005" w:tentative="1">
+      <w:start w:val="1"/>
+      <w:numFmt w:val="bullet"/>
+      <w:lvlText w:val=""/>
+      <w:lvlJc w:val="left"/>
+      <w:pPr>
+        <w:ind w:left="2160" w:hanging="360"/>
+      </w:pPr>
+      <w:rPr>
+        <w:rFonts w:ascii="Wingdings" w:hAnsi="Wingdings" w:hint="default"/>
+      </w:rPr>
+    </w:lvl>
+    <w:lvl w:ilvl="3" w:tplc="20000001" w:tentative="1">
+      <w:start w:val="1"/>
+      <w:numFmt w:val="bullet"/>
+      <w:lvlText w:val=""/>
+      <w:lvlJc w:val="left"/>
+      <w:pPr>
+        <w:ind w:left="2880" w:hanging="360"/>
+      </w:pPr>
+      <w:rPr>
+        <w:rFonts w:ascii="Symbol" w:hAnsi="Symbol" w:hint="default"/>
+      </w:rPr>
+    </w:lvl>
+    <w:lvl w:ilvl="4" w:tplc="20000003" w:tentative="1">
+      <w:start w:val="1"/>
+      <w:numFmt w:val="bullet"/>
+      <w:lvlText w:val="o"/>
+      <w:lvlJc w:val="left"/>
+      <w:pPr>
+        <w:ind w:left="3600" w:hanging="360"/>
+      </w:pPr>
+      <w:rPr>
+        <w:rFonts w:ascii="Courier New" w:hAnsi="Courier New" w:cs="Courier New" w:hint="default"/>
+      </w:rPr>
+    </w:lvl>
+    <w:lvl w:ilvl="5" w:tplc="20000005" w:tentative="1">
+      <w:start w:val="1"/>
+      <w:numFmt w:val="bullet"/>
+      <w:lvlText w:val=""/>
+      <w:lvlJc w:val="left"/>
+      <w:pPr>
+        <w:ind w:left="4320" w:hanging="360"/>
+      </w:pPr>
+      <w:rPr>
+        <w:rFonts w:ascii="Wingdings" w:hAnsi="Wingdings" w:hint="default"/>
+      </w:rPr>
+    </w:lvl>
+    <w:lvl w:ilvl="6" w:tplc="20000001" w:tentative="1">
+      <w:start w:val="1"/>
+      <w:numFmt w:val="bullet"/>
+      <w:lvlText w:val=""/>
+      <w:lvlJc w:val="left"/>
+      <w:pPr>
+        <w:ind w:left="5040" w:hanging="360"/>
+      </w:pPr>
+      <w:rPr>
+        <w:rFonts w:ascii="Symbol" w:hAnsi="Symbol" w:hint="default"/>
+      </w:rPr>
+    </w:lvl>
+    <w:lvl w:ilvl="7" w:tplc="20000003" w:tentative="1">
+      <w:start w:val="1"/>
+      <w:numFmt w:val="bullet"/>
+      <w:lvlText w:val="o"/>
+      <w:lvlJc w:val="left"/>
+      <w:pPr>
+        <w:ind w:left="5760" w:hanging="360"/>
+      </w:pPr>
+      <w:rPr>
+        <w:rFonts w:ascii="Courier New" w:hAnsi="Courier New" w:cs="Courier New" w:hint="default"/>
+      </w:rPr>
+    </w:lvl>
+    <w:lvl w:ilvl="8" w:tplc="20000005" w:tentative="1">
+      <w:start w:val="1"/>
+      <w:numFmt w:val="bullet"/>
+      <w:lvlText w:val=""/>
+      <w:lvlJc w:val="left"/>
+      <w:pPr>
+        <w:ind w:left="6480" w:hanging="360"/>
+      </w:pPr>
+      <w:rPr>
+        <w:rFonts w:ascii="Wingdings" w:hAnsi="Wingdings" w:hint="default"/>
+      </w:rPr>
+    </w:lvl>
+  </w:abstractNum>
   <w:num w:numId="1" w16cid:durableId="1028068597">
+    <w:abstractNumId w:val="4"/>
+  </w:num>
+  <w:num w:numId="2" w16cid:durableId="1906606">
+    <w:abstractNumId w:val="2"/>
+  </w:num>
+  <w:num w:numId="3" w16cid:durableId="2028945282">
     <w:abstractNumId w:val="1"/>
   </w:num>
-  <w:num w:numId="2" w16cid:durableId="1906606">
+  <w:num w:numId="4" w16cid:durableId="1487627060">
+    <w:abstractNumId w:val="5"/>
+  </w:num>
+  <w:num w:numId="5" w16cid:durableId="1265381107">
+    <w:abstractNumId w:val="3"/>
+  </w:num>
+  <w:num w:numId="6" w16cid:durableId="330185904">
     <w:abstractNumId w:val="0"/>
   </w:num>
 </w:numbering>
@@ -9448,7 +11608,7 @@
     <w:lsdException w:name="Unresolved Mention" w:semiHidden="1" w:unhideWhenUsed="1"/>
     <w:lsdException w:name="Smart Link" w:semiHidden="1" w:unhideWhenUsed="1"/>
   </w:latentStyles>
-  <w:style w:type="paragraph" w:default="1" w:styleId="a">
+  <w:style w:type="paragraph" w:default="1" w:styleId="Normal">
     <w:name w:val="Normal"/>
     <w:qFormat/>
     <w:rsid w:val="00ED6C5D"/>
@@ -9456,13 +11616,13 @@
       <w:bidi/>
     </w:pPr>
   </w:style>
-  <w:style w:type="character" w:default="1" w:styleId="a0">
+  <w:style w:type="character" w:default="1" w:styleId="DefaultParagraphFont">
     <w:name w:val="Default Paragraph Font"/>
     <w:uiPriority w:val="1"/>
     <w:semiHidden/>
     <w:unhideWhenUsed/>
   </w:style>
-  <w:style w:type="table" w:default="1" w:styleId="a1">
+  <w:style w:type="table" w:default="1" w:styleId="TableNormal">
     <w:name w:val="Normal Table"/>
     <w:uiPriority w:val="99"/>
     <w:semiHidden/>
@@ -9477,16 +11637,16 @@
       </w:tblCellMar>
     </w:tblPr>
   </w:style>
-  <w:style w:type="numbering" w:default="1" w:styleId="a2">
+  <w:style w:type="numbering" w:default="1" w:styleId="NoList">
     <w:name w:val="No List"/>
     <w:uiPriority w:val="99"/>
     <w:semiHidden/>
     <w:unhideWhenUsed/>
   </w:style>
-  <w:style w:type="paragraph" w:styleId="a3">
+  <w:style w:type="paragraph" w:styleId="Header">
     <w:name w:val="header"/>
-    <w:basedOn w:val="a"/>
-    <w:link w:val="a4"/>
+    <w:basedOn w:val="Normal"/>
+    <w:link w:val="HeaderChar"/>
     <w:uiPriority w:val="99"/>
     <w:unhideWhenUsed/>
     <w:rsid w:val="00A35359"/>
@@ -9498,17 +11658,17 @@
       <w:spacing w:after="0" w:line="240" w:lineRule="auto"/>
     </w:pPr>
   </w:style>
-  <w:style w:type="character" w:customStyle="1" w:styleId="a4">
-    <w:name w:val="כותרת עליונה תו"/>
-    <w:basedOn w:val="a0"/>
-    <w:link w:val="a3"/>
+  <w:style w:type="character" w:customStyle="1" w:styleId="HeaderChar">
+    <w:name w:val="Header Char"/>
+    <w:basedOn w:val="DefaultParagraphFont"/>
+    <w:link w:val="Header"/>
     <w:uiPriority w:val="99"/>
     <w:rsid w:val="00A35359"/>
   </w:style>
-  <w:style w:type="paragraph" w:styleId="a5">
+  <w:style w:type="paragraph" w:styleId="Footer">
     <w:name w:val="footer"/>
-    <w:basedOn w:val="a"/>
-    <w:link w:val="a6"/>
+    <w:basedOn w:val="Normal"/>
+    <w:link w:val="FooterChar"/>
     <w:uiPriority w:val="99"/>
     <w:unhideWhenUsed/>
     <w:rsid w:val="00A35359"/>
@@ -9520,16 +11680,16 @@
       <w:spacing w:after="0" w:line="240" w:lineRule="auto"/>
     </w:pPr>
   </w:style>
-  <w:style w:type="character" w:customStyle="1" w:styleId="a6">
-    <w:name w:val="כותרת תחתונה תו"/>
-    <w:basedOn w:val="a0"/>
-    <w:link w:val="a5"/>
+  <w:style w:type="character" w:customStyle="1" w:styleId="FooterChar">
+    <w:name w:val="Footer Char"/>
+    <w:basedOn w:val="DefaultParagraphFont"/>
+    <w:link w:val="Footer"/>
     <w:uiPriority w:val="99"/>
     <w:rsid w:val="00A35359"/>
   </w:style>
-  <w:style w:type="paragraph" w:styleId="a7">
+  <w:style w:type="paragraph" w:styleId="ListParagraph">
     <w:name w:val="List Paragraph"/>
-    <w:basedOn w:val="a"/>
+    <w:basedOn w:val="Normal"/>
     <w:uiPriority w:val="34"/>
     <w:qFormat/>
     <w:rsid w:val="00A35359"/>
@@ -9540,7 +11700,7 @@
   </w:style>
   <w:style w:type="character" w:customStyle="1" w:styleId="fontstyle01">
     <w:name w:val="fontstyle01"/>
-    <w:basedOn w:val="a0"/>
+    <w:basedOn w:val="DefaultParagraphFont"/>
     <w:rsid w:val="00A35359"/>
     <w:rPr>
       <w:rFonts w:ascii="ArialMT" w:hAnsi="ArialMT" w:hint="default"/>
@@ -9553,9 +11713,9 @@
       <w:szCs w:val="22"/>
     </w:rPr>
   </w:style>
-  <w:style w:type="table" w:styleId="a8">
+  <w:style w:type="table" w:styleId="TableGrid">
     <w:name w:val="Table Grid"/>
-    <w:basedOn w:val="a1"/>
+    <w:basedOn w:val="TableNormal"/>
     <w:uiPriority w:val="39"/>
     <w:rsid w:val="008C207B"/>
     <w:pPr>

--- a/final_project.docx
+++ b/final_project.docx
@@ -258,6 +258,70 @@
       <w:r>
         <w:rPr>
           <w:rStyle w:val="fontstyle01"/>
+          <w:rFonts w:asciiTheme="minorBidi" w:hAnsiTheme="minorBidi" w:cs="Arial"/>
+          <w:sz w:val="24"/>
+          <w:szCs w:val="24"/>
+          <w:rtl/>
+        </w:rPr>
+        <w:drawing>
+          <wp:anchor distT="0" distB="0" distL="114300" distR="114300" simplePos="0" relativeHeight="251680768" behindDoc="0" locked="0" layoutInCell="1" allowOverlap="1" wp14:anchorId="542FBC1B" wp14:editId="2AED3F02">
+            <wp:simplePos x="0" y="0"/>
+            <wp:positionH relativeFrom="margin">
+              <wp:posOffset>-963881</wp:posOffset>
+            </wp:positionH>
+            <wp:positionV relativeFrom="paragraph">
+              <wp:posOffset>243205</wp:posOffset>
+            </wp:positionV>
+            <wp:extent cx="5991225" cy="184785"/>
+            <wp:effectExtent l="0" t="0" r="9525" b="5715"/>
+            <wp:wrapTopAndBottom/>
+            <wp:docPr id="13" name="Picture 13"/>
+            <wp:cNvGraphicFramePr>
+              <a:graphicFrameLocks xmlns:a="http://schemas.openxmlformats.org/drawingml/2006/main" noChangeAspect="1"/>
+            </wp:cNvGraphicFramePr>
+            <a:graphic xmlns:a="http://schemas.openxmlformats.org/drawingml/2006/main">
+              <a:graphicData uri="http://schemas.openxmlformats.org/drawingml/2006/picture">
+                <pic:pic xmlns:pic="http://schemas.openxmlformats.org/drawingml/2006/picture">
+                  <pic:nvPicPr>
+                    <pic:cNvPr id="1" name=""/>
+                    <pic:cNvPicPr/>
+                  </pic:nvPicPr>
+                  <pic:blipFill>
+                    <a:blip r:embed="rId8">
+                      <a:extLst>
+                        <a:ext uri="{28A0092B-C50C-407E-A947-70E740481C1C}">
+                          <a14:useLocalDpi xmlns:a14="http://schemas.microsoft.com/office/drawing/2010/main" val="0"/>
+                        </a:ext>
+                      </a:extLst>
+                    </a:blip>
+                    <a:stretch>
+                      <a:fillRect/>
+                    </a:stretch>
+                  </pic:blipFill>
+                  <pic:spPr>
+                    <a:xfrm>
+                      <a:off x="0" y="0"/>
+                      <a:ext cx="5991225" cy="184785"/>
+                    </a:xfrm>
+                    <a:prstGeom prst="rect">
+                      <a:avLst/>
+                    </a:prstGeom>
+                  </pic:spPr>
+                </pic:pic>
+              </a:graphicData>
+            </a:graphic>
+            <wp14:sizeRelH relativeFrom="margin">
+              <wp14:pctWidth>0</wp14:pctWidth>
+            </wp14:sizeRelH>
+            <wp14:sizeRelV relativeFrom="margin">
+              <wp14:pctHeight>0</wp14:pctHeight>
+            </wp14:sizeRelV>
+          </wp:anchor>
+        </w:drawing>
+      </w:r>
+      <w:r>
+        <w:rPr>
+          <w:rStyle w:val="fontstyle01"/>
           <w:rFonts w:asciiTheme="minorBidi" w:hAnsiTheme="minorBidi"/>
           <w:rtl/>
         </w:rPr>
@@ -269,190 +333,6 @@
           <w:rFonts w:asciiTheme="minorBidi" w:hAnsiTheme="minorBidi"/>
         </w:rPr>
         <w:t>:</w:t>
-      </w:r>
-    </w:p>
-    <w:p>
-      <w:pPr>
-        <w:pStyle w:val="ListParagraph"/>
-        <w:spacing w:line="360" w:lineRule="auto"/>
-        <w:rPr>
-          <w:rStyle w:val="fontstyle01"/>
-          <w:rFonts w:asciiTheme="minorBidi" w:hAnsiTheme="minorBidi"/>
-          <w:rtl/>
-        </w:rPr>
-      </w:pPr>
-      <w:r>
-        <w:rPr>
-          <w:rStyle w:val="fontstyle01"/>
-          <w:rFonts w:asciiTheme="minorBidi" w:hAnsiTheme="minorBidi"/>
-        </w:rPr>
-        <w:t xml:space="preserve">gene: </w:t>
-      </w:r>
-      <w:r>
-        <w:rPr>
-          <w:rStyle w:val="fontstyle01"/>
-          <w:rFonts w:asciiTheme="minorBidi" w:hAnsiTheme="minorBidi"/>
-          <w:b/>
-          <w:bCs/>
-          <w:color w:val="1F3864" w:themeColor="accent1" w:themeShade="80"/>
-        </w:rPr>
-        <w:t>4</w:t>
-      </w:r>
-      <w:r>
-        <w:rPr>
-          <w:rStyle w:val="fontstyle01"/>
-          <w:rFonts w:asciiTheme="minorBidi" w:hAnsiTheme="minorBidi"/>
-          <w:b/>
-          <w:bCs/>
-          <w:color w:val="1F3864" w:themeColor="accent1" w:themeShade="80"/>
-        </w:rPr>
-        <w:t>,</w:t>
-      </w:r>
-      <w:r>
-        <w:rPr>
-          <w:rStyle w:val="fontstyle01"/>
-          <w:rFonts w:asciiTheme="minorBidi" w:hAnsiTheme="minorBidi"/>
-          <w:b/>
-          <w:bCs/>
-          <w:color w:val="1F3864" w:themeColor="accent1" w:themeShade="80"/>
-        </w:rPr>
-        <w:t>536</w:t>
-      </w:r>
-      <w:r>
-        <w:rPr>
-          <w:rStyle w:val="fontstyle01"/>
-          <w:rFonts w:asciiTheme="minorBidi" w:hAnsiTheme="minorBidi"/>
-        </w:rPr>
-        <w:t xml:space="preserve">, CDS: </w:t>
-      </w:r>
-      <w:r>
-        <w:rPr>
-          <w:rStyle w:val="fontstyle01"/>
-          <w:rFonts w:asciiTheme="minorBidi" w:hAnsiTheme="minorBidi"/>
-          <w:b/>
-          <w:bCs/>
-          <w:color w:val="1F3864" w:themeColor="accent1" w:themeShade="80"/>
-        </w:rPr>
-        <w:t>4</w:t>
-      </w:r>
-      <w:r>
-        <w:rPr>
-          <w:rStyle w:val="fontstyle01"/>
-          <w:rFonts w:asciiTheme="minorBidi" w:hAnsiTheme="minorBidi"/>
-          <w:b/>
-          <w:bCs/>
-          <w:color w:val="1F3864" w:themeColor="accent1" w:themeShade="80"/>
-        </w:rPr>
-        <w:t>,</w:t>
-      </w:r>
-      <w:r>
-        <w:rPr>
-          <w:rStyle w:val="fontstyle01"/>
-          <w:rFonts w:asciiTheme="minorBidi" w:hAnsiTheme="minorBidi"/>
-          <w:b/>
-          <w:bCs/>
-          <w:color w:val="1F3864" w:themeColor="accent1" w:themeShade="80"/>
-        </w:rPr>
-        <w:t>237</w:t>
-      </w:r>
-      <w:r>
-        <w:rPr>
-          <w:rStyle w:val="fontstyle01"/>
-          <w:rFonts w:asciiTheme="minorBidi" w:hAnsiTheme="minorBidi"/>
-        </w:rPr>
-        <w:t xml:space="preserve">, misc_RNA: </w:t>
-      </w:r>
-      <w:r>
-        <w:rPr>
-          <w:rStyle w:val="fontstyle01"/>
-          <w:rFonts w:asciiTheme="minorBidi" w:hAnsiTheme="minorBidi"/>
-          <w:b/>
-          <w:bCs/>
-          <w:color w:val="1F3864" w:themeColor="accent1" w:themeShade="80"/>
-        </w:rPr>
-        <w:t>93</w:t>
-      </w:r>
-      <w:r>
-        <w:rPr>
-          <w:rStyle w:val="fontstyle01"/>
-          <w:rFonts w:asciiTheme="minorBidi" w:hAnsiTheme="minorBidi"/>
-        </w:rPr>
-        <w:t xml:space="preserve">, misc_feature: </w:t>
-      </w:r>
-      <w:r>
-        <w:rPr>
-          <w:rStyle w:val="fontstyle01"/>
-          <w:rFonts w:asciiTheme="minorBidi" w:hAnsiTheme="minorBidi"/>
-          <w:b/>
-          <w:bCs/>
-          <w:color w:val="1F3864" w:themeColor="accent1" w:themeShade="80"/>
-        </w:rPr>
-        <w:t>89</w:t>
-      </w:r>
-      <w:r>
-        <w:rPr>
-          <w:rStyle w:val="fontstyle01"/>
-          <w:rFonts w:asciiTheme="minorBidi" w:hAnsiTheme="minorBidi"/>
-        </w:rPr>
-        <w:t>,</w:t>
-      </w:r>
-      <w:r>
-        <w:rPr>
-          <w:rStyle w:val="fontstyle01"/>
-          <w:rFonts w:asciiTheme="minorBidi" w:hAnsiTheme="minorBidi"/>
-        </w:rPr>
-        <w:br/>
-      </w:r>
-      <w:r>
-        <w:rPr>
-          <w:rStyle w:val="fontstyle01"/>
-          <w:rFonts w:asciiTheme="minorBidi" w:hAnsiTheme="minorBidi"/>
-        </w:rPr>
-        <w:t xml:space="preserve">tRNA: </w:t>
-      </w:r>
-      <w:r>
-        <w:rPr>
-          <w:rStyle w:val="fontstyle01"/>
-          <w:rFonts w:asciiTheme="minorBidi" w:hAnsiTheme="minorBidi"/>
-          <w:b/>
-          <w:bCs/>
-          <w:color w:val="1F3864" w:themeColor="accent1" w:themeShade="80"/>
-        </w:rPr>
-        <w:t>86</w:t>
-      </w:r>
-      <w:r>
-        <w:rPr>
-          <w:rStyle w:val="fontstyle01"/>
-          <w:rFonts w:asciiTheme="minorBidi" w:hAnsiTheme="minorBidi"/>
-        </w:rPr>
-        <w:t xml:space="preserve">, rRNA: </w:t>
-      </w:r>
-      <w:r>
-        <w:rPr>
-          <w:rStyle w:val="fontstyle01"/>
-          <w:rFonts w:asciiTheme="minorBidi" w:hAnsiTheme="minorBidi"/>
-          <w:b/>
-          <w:bCs/>
-          <w:color w:val="1F3864" w:themeColor="accent1" w:themeShade="80"/>
-        </w:rPr>
-        <w:t>30</w:t>
-      </w:r>
-      <w:r>
-        <w:rPr>
-          <w:rStyle w:val="fontstyle01"/>
-          <w:rFonts w:asciiTheme="minorBidi" w:hAnsiTheme="minorBidi"/>
-        </w:rPr>
-        <w:t xml:space="preserve">, ncRNA: </w:t>
-      </w:r>
-      <w:r>
-        <w:rPr>
-          <w:rStyle w:val="fontstyle01"/>
-          <w:rFonts w:asciiTheme="minorBidi" w:hAnsiTheme="minorBidi"/>
-          <w:b/>
-          <w:bCs/>
-          <w:color w:val="1F3864" w:themeColor="accent1" w:themeShade="80"/>
-        </w:rPr>
-        <w:t>2</w:t>
       </w:r>
     </w:p>
     <w:p>
@@ -846,7 +726,7 @@
                     <pic:cNvPicPr/>
                   </pic:nvPicPr>
                   <pic:blipFill>
-                    <a:blip r:embed="rId8">
+                    <a:blip r:embed="rId9">
                       <a:extLst>
                         <a:ext uri="{28A0092B-C50C-407E-A947-70E740481C1C}">
                           <a14:useLocalDpi xmlns:a14="http://schemas.microsoft.com/office/drawing/2010/main" val="0"/>
@@ -910,6 +790,34 @@
         <w:spacing w:line="360" w:lineRule="auto"/>
         <w:rPr>
           <w:rFonts w:asciiTheme="minorBidi" w:hAnsiTheme="minorBidi"/>
+          <w:b/>
+          <w:bCs/>
+          <w:color w:val="1F3864" w:themeColor="accent1" w:themeShade="80"/>
+          <w:u w:val="single"/>
+          <w:rtl/>
+        </w:rPr>
+      </w:pPr>
+    </w:p>
+    <w:p>
+      <w:pPr>
+        <w:pStyle w:val="ListParagraph"/>
+        <w:spacing w:line="360" w:lineRule="auto"/>
+        <w:rPr>
+          <w:rFonts w:asciiTheme="minorBidi" w:hAnsiTheme="minorBidi"/>
+          <w:b/>
+          <w:bCs/>
+          <w:color w:val="1F3864" w:themeColor="accent1" w:themeShade="80"/>
+          <w:u w:val="single"/>
+          <w:rtl/>
+        </w:rPr>
+      </w:pPr>
+    </w:p>
+    <w:p>
+      <w:pPr>
+        <w:pStyle w:val="ListParagraph"/>
+        <w:spacing w:line="360" w:lineRule="auto"/>
+        <w:rPr>
+          <w:rFonts w:asciiTheme="minorBidi" w:hAnsiTheme="minorBidi"/>
           <w:color w:val="000000"/>
           <w:rtl/>
         </w:rPr>
@@ -1340,7 +1248,21 @@
           <w:rFonts w:asciiTheme="minorBidi" w:hAnsiTheme="minorBidi"/>
           <w:rtl/>
         </w:rPr>
-        <w:t xml:space="preserve"> ולכן ה6.6% הנותרים לא השפיעו הרבה על ממוצע הרצף כולו.</w:t>
+        <w:t xml:space="preserve"> ולכן ה6.6% הנותרים </w:t>
+      </w:r>
+      <w:r>
+        <w:rPr>
+          <w:rFonts w:asciiTheme="minorBidi" w:hAnsiTheme="minorBidi" w:hint="cs"/>
+          <w:rtl/>
+        </w:rPr>
+        <w:t xml:space="preserve">שאינם חלבונים </w:t>
+      </w:r>
+      <w:r>
+        <w:rPr>
+          <w:rFonts w:asciiTheme="minorBidi" w:hAnsiTheme="minorBidi"/>
+          <w:rtl/>
+        </w:rPr>
+        <w:t>לא השפיעו הרבה על ממוצע הרצף כולו.</w:t>
       </w:r>
     </w:p>
     <w:p>
@@ -1404,7 +1326,7 @@
                     <pic:cNvPicPr/>
                   </pic:nvPicPr>
                   <pic:blipFill>
-                    <a:blip r:embed="rId9">
+                    <a:blip r:embed="rId10">
                       <a:extLst>
                         <a:ext uri="{28A0092B-C50C-407E-A947-70E740481C1C}">
                           <a14:useLocalDpi xmlns:a14="http://schemas.microsoft.com/office/drawing/2010/main" val="0"/>
@@ -2900,21 +2822,6 @@
     </w:tbl>
     <w:p>
       <w:pPr>
-        <w:pStyle w:val="ListParagraph"/>
-        <w:spacing w:line="360" w:lineRule="auto"/>
-        <w:rPr>
-          <w:rFonts w:asciiTheme="minorBidi" w:hAnsiTheme="minorBidi"/>
-          <w:b/>
-          <w:bCs/>
-          <w:color w:val="1F3864" w:themeColor="accent1" w:themeShade="80"/>
-          <w:u w:val="single"/>
-          <w:rtl/>
-        </w:rPr>
-      </w:pPr>
-    </w:p>
-    <w:p>
-      <w:pPr>
-        <w:pStyle w:val="ListParagraph"/>
         <w:spacing w:line="360" w:lineRule="auto"/>
         <w:rPr>
           <w:rFonts w:asciiTheme="minorBidi" w:hAnsiTheme="minorBidi"/>
@@ -4304,7 +4211,6 @@
     </w:tbl>
     <w:p>
       <w:pPr>
-        <w:pStyle w:val="ListParagraph"/>
         <w:spacing w:line="360" w:lineRule="auto"/>
         <w:rPr>
           <w:rFonts w:asciiTheme="minorBidi" w:hAnsiTheme="minorBidi"/>
@@ -4316,14 +4222,211 @@
     </w:p>
     <w:p>
       <w:pPr>
-        <w:bidi w:val="0"/>
-        <w:rPr>
-          <w:rFonts w:asciiTheme="minorBidi" w:hAnsiTheme="minorBidi"/>
-          <w:color w:val="FFFFFF" w:themeColor="background1"/>
-          <w:u w:val="single"/>
-          <w:rtl/>
-        </w:rPr>
-      </w:pPr>
+        <w:spacing w:line="360" w:lineRule="auto"/>
+        <w:rPr>
+          <w:rFonts w:asciiTheme="minorBidi" w:hAnsiTheme="minorBidi"/>
+          <w:rtl/>
+        </w:rPr>
+      </w:pPr>
+      <w:r>
+        <w:rPr>
+          <w:rFonts w:asciiTheme="minorBidi" w:hAnsiTheme="minorBidi" w:hint="cs"/>
+          <w:b/>
+          <w:bCs/>
+          <w:rtl/>
+        </w:rPr>
+        <w:t>לא נתבקשנו אך החלטנו לציין ששמנו לב לממצאים הבאים:</w:t>
+      </w:r>
+      <w:r>
+        <w:rPr>
+          <w:rFonts w:asciiTheme="minorBidi" w:hAnsiTheme="minorBidi"/>
+          <w:rtl/>
+        </w:rPr>
+        <w:br/>
+      </w:r>
+      <w:r>
+        <w:rPr>
+          <w:rFonts w:asciiTheme="minorBidi" w:hAnsiTheme="minorBidi" w:hint="cs"/>
+          <w:color w:val="1F3864" w:themeColor="accent1" w:themeShade="80"/>
+          <w:rtl/>
+        </w:rPr>
+        <w:t xml:space="preserve">החמישייה בעלת אחוז </w:t>
+      </w:r>
+      <w:r>
+        <w:rPr>
+          <w:rFonts w:asciiTheme="minorBidi" w:hAnsiTheme="minorBidi" w:hint="cs"/>
+          <w:color w:val="1F3864" w:themeColor="accent1" w:themeShade="80"/>
+        </w:rPr>
+        <w:t>AT</w:t>
+      </w:r>
+      <w:r>
+        <w:rPr>
+          <w:rFonts w:asciiTheme="minorBidi" w:hAnsiTheme="minorBidi" w:hint="cs"/>
+          <w:color w:val="1F3864" w:themeColor="accent1" w:themeShade="80"/>
+          <w:rtl/>
+        </w:rPr>
+        <w:t xml:space="preserve"> גבוה:</w:t>
+      </w:r>
+      <w:r>
+        <w:rPr>
+          <w:rFonts w:asciiTheme="minorBidi" w:hAnsiTheme="minorBidi"/>
+          <w:rtl/>
+        </w:rPr>
+        <w:br/>
+      </w:r>
+      <w:r>
+        <w:rPr>
+          <w:rFonts w:asciiTheme="minorBidi" w:hAnsiTheme="minorBidi" w:hint="cs"/>
+          <w:rtl/>
+        </w:rPr>
+        <w:t>- כולה בסטרנד השלילי</w:t>
+      </w:r>
+      <w:r>
+        <w:rPr>
+          <w:rFonts w:asciiTheme="minorBidi" w:hAnsiTheme="minorBidi"/>
+          <w:rtl/>
+        </w:rPr>
+        <w:br/>
+      </w:r>
+      <w:r>
+        <w:rPr>
+          <w:rFonts w:asciiTheme="minorBidi" w:hAnsiTheme="minorBidi" w:hint="cs"/>
+          <w:rtl/>
+        </w:rPr>
+        <w:t>- כולה חלבונים(</w:t>
+      </w:r>
+      <w:r>
+        <w:rPr>
+          <w:rFonts w:asciiTheme="minorBidi" w:hAnsiTheme="minorBidi" w:hint="cs"/>
+        </w:rPr>
+        <w:t>CDS</w:t>
+      </w:r>
+      <w:r>
+        <w:rPr>
+          <w:rFonts w:asciiTheme="minorBidi" w:hAnsiTheme="minorBidi" w:hint="cs"/>
+          <w:rtl/>
+        </w:rPr>
+        <w:t xml:space="preserve">) </w:t>
+      </w:r>
+      <w:r>
+        <w:rPr>
+          <w:rFonts w:asciiTheme="minorBidi" w:hAnsiTheme="minorBidi"/>
+          <w:rtl/>
+        </w:rPr>
+        <w:br/>
+      </w:r>
+      <w:r>
+        <w:rPr>
+          <w:rFonts w:asciiTheme="minorBidi" w:hAnsiTheme="minorBidi" w:hint="cs"/>
+          <w:rtl/>
+        </w:rPr>
+        <w:t xml:space="preserve">- אורכם ארוך יותר מהחמישייה בעלת אחוז </w:t>
+      </w:r>
+      <w:r>
+        <w:rPr>
+          <w:rFonts w:asciiTheme="minorBidi" w:hAnsiTheme="minorBidi" w:hint="cs"/>
+        </w:rPr>
+        <w:t>AT</w:t>
+      </w:r>
+      <w:r>
+        <w:rPr>
+          <w:rFonts w:asciiTheme="minorBidi" w:hAnsiTheme="minorBidi" w:hint="cs"/>
+          <w:rtl/>
+        </w:rPr>
+        <w:t xml:space="preserve"> נמוך</w:t>
+      </w:r>
+    </w:p>
+    <w:p>
+      <w:pPr>
+        <w:spacing w:line="360" w:lineRule="auto"/>
+        <w:rPr>
+          <w:rFonts w:asciiTheme="minorBidi" w:hAnsiTheme="minorBidi"/>
+          <w:rtl/>
+        </w:rPr>
+      </w:pPr>
+      <w:r>
+        <w:rPr>
+          <w:rFonts w:asciiTheme="minorBidi" w:hAnsiTheme="minorBidi" w:hint="cs"/>
+          <w:color w:val="1F3864" w:themeColor="accent1" w:themeShade="80"/>
+          <w:rtl/>
+        </w:rPr>
+        <w:t xml:space="preserve">החמישייה בעלת אחוז </w:t>
+      </w:r>
+      <w:r>
+        <w:rPr>
+          <w:rFonts w:asciiTheme="minorBidi" w:hAnsiTheme="minorBidi" w:hint="cs"/>
+          <w:color w:val="1F3864" w:themeColor="accent1" w:themeShade="80"/>
+        </w:rPr>
+        <w:t>AT</w:t>
+      </w:r>
+      <w:r>
+        <w:rPr>
+          <w:rFonts w:asciiTheme="minorBidi" w:hAnsiTheme="minorBidi" w:hint="cs"/>
+          <w:color w:val="1F3864" w:themeColor="accent1" w:themeShade="80"/>
+          <w:rtl/>
+        </w:rPr>
+        <w:t xml:space="preserve"> נמוך:</w:t>
+      </w:r>
+      <w:r>
+        <w:rPr>
+          <w:rFonts w:asciiTheme="minorBidi" w:hAnsiTheme="minorBidi"/>
+          <w:rtl/>
+        </w:rPr>
+        <w:br/>
+      </w:r>
+      <w:r>
+        <w:rPr>
+          <w:rFonts w:asciiTheme="minorBidi" w:hAnsiTheme="minorBidi" w:hint="cs"/>
+          <w:rtl/>
+        </w:rPr>
+        <w:t>- כמעט כולה בסטרנד החיובי</w:t>
+      </w:r>
+      <w:r>
+        <w:rPr>
+          <w:rFonts w:asciiTheme="minorBidi" w:hAnsiTheme="minorBidi"/>
+          <w:rtl/>
+        </w:rPr>
+        <w:br/>
+      </w:r>
+      <w:r>
+        <w:rPr>
+          <w:rFonts w:asciiTheme="minorBidi" w:hAnsiTheme="minorBidi" w:hint="cs"/>
+          <w:rtl/>
+        </w:rPr>
+        <w:t xml:space="preserve">- כולה מסוג </w:t>
+      </w:r>
+      <w:r>
+        <w:rPr>
+          <w:rFonts w:asciiTheme="minorBidi" w:hAnsiTheme="minorBidi"/>
+        </w:rPr>
+        <w:t>tRNA</w:t>
+      </w:r>
+      <w:r>
+        <w:rPr>
+          <w:rFonts w:asciiTheme="minorBidi" w:hAnsiTheme="minorBidi"/>
+        </w:rPr>
+        <w:br/>
+      </w:r>
+      <w:r>
+        <w:rPr>
+          <w:rFonts w:asciiTheme="minorBidi" w:hAnsiTheme="minorBidi" w:hint="cs"/>
+          <w:rtl/>
+        </w:rPr>
+        <w:t xml:space="preserve">- אורכם כמעט זהה וקצר יותר מהחמישייה בעלת אחוז </w:t>
+      </w:r>
+      <w:r>
+        <w:rPr>
+          <w:rFonts w:asciiTheme="minorBidi" w:hAnsiTheme="minorBidi" w:hint="cs"/>
+        </w:rPr>
+        <w:t>AT</w:t>
+      </w:r>
+      <w:r>
+        <w:rPr>
+          <w:rFonts w:asciiTheme="minorBidi" w:hAnsiTheme="minorBidi" w:hint="cs"/>
+          <w:rtl/>
+        </w:rPr>
+        <w:t xml:space="preserve"> גבוה</w:t>
+      </w:r>
       <w:r>
         <w:rPr>
           <w:rFonts w:asciiTheme="minorBidi" w:hAnsiTheme="minorBidi"/>
@@ -4474,7 +4577,7 @@
                     <pic:cNvPicPr/>
                   </pic:nvPicPr>
                   <pic:blipFill>
-                    <a:blip r:embed="rId10">
+                    <a:blip r:embed="rId11">
                       <a:extLst>
                         <a:ext uri="{28A0092B-C50C-407E-A947-70E740481C1C}">
                           <a14:useLocalDpi xmlns:a14="http://schemas.microsoft.com/office/drawing/2010/main" val="0"/>
@@ -4687,7 +4790,7 @@
                     <pic:cNvPicPr/>
                   </pic:nvPicPr>
                   <pic:blipFill>
-                    <a:blip r:embed="rId11">
+                    <a:blip r:embed="rId12">
                       <a:extLst>
                         <a:ext uri="{28A0092B-C50C-407E-A947-70E740481C1C}">
                           <a14:useLocalDpi xmlns:a14="http://schemas.microsoft.com/office/drawing/2010/main" val="0"/>
@@ -4887,13 +4990,81 @@
     </w:p>
     <w:p>
       <w:pPr>
-        <w:pStyle w:val="ListParagraph"/>
         <w:spacing w:line="360" w:lineRule="auto"/>
         <w:rPr>
           <w:rFonts w:asciiTheme="minorBidi" w:hAnsiTheme="minorBidi"/>
-          <w:rtl/>
-        </w:rPr>
-      </w:pPr>
+          <w:b/>
+          <w:bCs/>
+          <w:color w:val="1F3864" w:themeColor="accent1" w:themeShade="80"/>
+          <w:u w:val="single"/>
+          <w:rtl/>
+        </w:rPr>
+      </w:pPr>
+      <w:r>
+        <w:rPr>
+          <w:rFonts w:asciiTheme="minorBidi" w:hAnsiTheme="minorBidi" w:hint="cs"/>
+          <w:b/>
+          <w:bCs/>
+          <w:color w:val="1F3864" w:themeColor="accent1" w:themeShade="80"/>
+          <w:u w:val="single"/>
+          <w:rtl/>
+        </w:rPr>
+        <w:t>מסקנות מהגר</w:t>
+      </w:r>
+      <w:r>
+        <w:rPr>
+          <w:rFonts w:asciiTheme="minorBidi" w:hAnsiTheme="minorBidi" w:hint="cs"/>
+          <w:b/>
+          <w:bCs/>
+          <w:color w:val="1F3864" w:themeColor="accent1" w:themeShade="80"/>
+          <w:u w:val="single"/>
+          <w:rtl/>
+        </w:rPr>
+        <w:t>פים</w:t>
+      </w:r>
+    </w:p>
+    <w:p>
+      <w:pPr>
+        <w:spacing w:line="360" w:lineRule="auto"/>
+        <w:jc w:val="both"/>
+        <w:rPr>
+          <w:rFonts w:asciiTheme="minorBidi" w:hAnsiTheme="minorBidi" w:hint="cs"/>
+          <w:rtl/>
+        </w:rPr>
+      </w:pPr>
+      <w:r>
+        <w:rPr>
+          <w:rFonts w:asciiTheme="minorBidi" w:hAnsiTheme="minorBidi" w:hint="cs"/>
+          <w:rtl/>
+        </w:rPr>
+        <w:t>ניתן לראות שאורכי גנים מסוג זה אינו אחיד וסטיית התקן גבוהה. למרות זאת אחוז ה</w:t>
+      </w:r>
+      <w:r>
+        <w:rPr>
+          <w:rFonts w:asciiTheme="minorBidi" w:hAnsiTheme="minorBidi" w:hint="cs"/>
+        </w:rPr>
+        <w:t>AT</w:t>
+      </w:r>
+      <w:r>
+        <w:rPr>
+          <w:rFonts w:asciiTheme="minorBidi" w:hAnsiTheme="minorBidi" w:hint="cs"/>
+          <w:rtl/>
+        </w:rPr>
+        <w:t xml:space="preserve"> שבהם די זהה וסטיית התקן יחסית נמוכה. כלומר אנו רואים שאחוז ה</w:t>
+      </w:r>
+      <w:r>
+        <w:rPr>
+          <w:rFonts w:asciiTheme="minorBidi" w:hAnsiTheme="minorBidi" w:hint="cs"/>
+        </w:rPr>
+        <w:t>AT</w:t>
+      </w:r>
+      <w:r>
+        <w:rPr>
+          <w:rFonts w:asciiTheme="minorBidi" w:hAnsiTheme="minorBidi" w:hint="cs"/>
+          <w:rtl/>
+        </w:rPr>
+        <w:t xml:space="preserve"> בגנים אלו נשאר יחסית דומה בכולם ללא השפעה של אורך הגן. </w:t>
+      </w:r>
     </w:p>
     <w:p>
       <w:pPr>
@@ -6754,7 +6925,7 @@
                     <pic:cNvPicPr/>
                   </pic:nvPicPr>
                   <pic:blipFill>
-                    <a:blip r:embed="rId12">
+                    <a:blip r:embed="rId13">
                       <a:extLst>
                         <a:ext uri="{28A0092B-C50C-407E-A947-70E740481C1C}">
                           <a14:useLocalDpi xmlns:a14="http://schemas.microsoft.com/office/drawing/2010/main" val="0"/>
@@ -6832,7 +7003,7 @@
                     <pic:cNvPicPr/>
                   </pic:nvPicPr>
                   <pic:blipFill>
-                    <a:blip r:embed="rId13">
+                    <a:blip r:embed="rId14">
                       <a:extLst>
                         <a:ext uri="{28A0092B-C50C-407E-A947-70E740481C1C}">
                           <a14:useLocalDpi xmlns:a14="http://schemas.microsoft.com/office/drawing/2010/main" val="0"/>
@@ -7107,7 +7278,7 @@
                     <pic:cNvPicPr/>
                   </pic:nvPicPr>
                   <pic:blipFill>
-                    <a:blip r:embed="rId14">
+                    <a:blip r:embed="rId15">
                       <a:extLst>
                         <a:ext uri="{28A0092B-C50C-407E-A947-70E740481C1C}">
                           <a14:useLocalDpi xmlns:a14="http://schemas.microsoft.com/office/drawing/2010/main" val="0"/>
@@ -7177,7 +7348,7 @@
                     <pic:cNvPicPr/>
                   </pic:nvPicPr>
                   <pic:blipFill>
-                    <a:blip r:embed="rId15">
+                    <a:blip r:embed="rId16">
                       <a:extLst>
                         <a:ext uri="{28A0092B-C50C-407E-A947-70E740481C1C}">
                           <a14:useLocalDpi xmlns:a14="http://schemas.microsoft.com/office/drawing/2010/main" val="0"/>
@@ -7320,7 +7491,7 @@
                     <pic:cNvPicPr/>
                   </pic:nvPicPr>
                   <pic:blipFill>
-                    <a:blip r:embed="rId16">
+                    <a:blip r:embed="rId17">
                       <a:extLst>
                         <a:ext uri="{28A0092B-C50C-407E-A947-70E740481C1C}">
                           <a14:useLocalDpi xmlns:a14="http://schemas.microsoft.com/office/drawing/2010/main" val="0"/>
@@ -7382,7 +7553,7 @@
                     <pic:cNvPicPr/>
                   </pic:nvPicPr>
                   <pic:blipFill>
-                    <a:blip r:embed="rId17">
+                    <a:blip r:embed="rId18">
                       <a:extLst>
                         <a:ext uri="{28A0092B-C50C-407E-A947-70E740481C1C}">
                           <a14:useLocalDpi xmlns:a14="http://schemas.microsoft.com/office/drawing/2010/main" val="0"/>
@@ -7631,7 +7802,7 @@
                     <pic:cNvPicPr/>
                   </pic:nvPicPr>
                   <pic:blipFill>
-                    <a:blip r:embed="rId18">
+                    <a:blip r:embed="rId19">
                       <a:extLst>
                         <a:ext uri="{28A0092B-C50C-407E-A947-70E740481C1C}">
                           <a14:useLocalDpi xmlns:a14="http://schemas.microsoft.com/office/drawing/2010/main" val="0"/>
@@ -8423,7 +8594,7 @@
                     <pic:cNvPicPr/>
                   </pic:nvPicPr>
                   <pic:blipFill>
-                    <a:blip r:embed="rId19">
+                    <a:blip r:embed="rId20">
                       <a:extLst>
                         <a:ext uri="{28A0092B-C50C-407E-A947-70E740481C1C}">
                           <a14:useLocalDpi xmlns:a14="http://schemas.microsoft.com/office/drawing/2010/main" val="0"/>
@@ -8697,6 +8868,16 @@
         </w:rPr>
         <w:t>TGT': 0.375, 'TGA': 0.0, 'TGG': 0.0 }</w:t>
       </w:r>
+    </w:p>
+    <w:p>
+      <w:pPr>
+        <w:bidi w:val="0"/>
+        <w:spacing w:line="360" w:lineRule="auto"/>
+        <w:ind w:left="360"/>
+        <w:rPr>
+          <w:rFonts w:asciiTheme="minorBidi" w:hAnsiTheme="minorBidi"/>
+        </w:rPr>
+      </w:pPr>
     </w:p>
     <w:p>
       <w:pPr>
@@ -9061,7 +9242,6 @@
                               <w:pStyle w:val="ListParagraph"/>
                               <w:spacing w:line="360" w:lineRule="auto"/>
                               <w:rPr>
-                                <w:rFonts w:hint="cs"/>
                                 <w:u w:val="single"/>
                                 <w:rtl/>
                               </w:rPr>
@@ -9231,10 +9411,9 @@
     </w:p>
     <w:p>
       <w:pPr>
-        <w:bidi w:val="0"/>
         <w:spacing w:line="360" w:lineRule="auto"/>
         <w:rPr>
-          <w:rFonts w:asciiTheme="minorBidi" w:hAnsiTheme="minorBidi"/>
+          <w:rFonts w:asciiTheme="minorBidi" w:hAnsiTheme="minorBidi" w:hint="cs"/>
           <w:rtl/>
         </w:rPr>
       </w:pPr>
@@ -9247,112 +9426,131 @@
           <w:rtl/>
         </w:rPr>
       </w:pPr>
+      <w:r>
+        <w:rPr>
+          <w:rFonts w:asciiTheme="minorBidi" w:hAnsiTheme="minorBidi" w:hint="cs"/>
+          <w:rtl/>
+        </w:rPr>
+        <w:t xml:space="preserve">ניכר כי לא היה שינוי בין שני רצפי וירוס הקורונה במהלך תקופת הזמן הזו. דבר זה הגיוני משום שלתהליכים אבולוציוניים משמעותיים לוקח בדרך כלל יותר משנה וחצי. </w:t>
+      </w:r>
     </w:p>
     <w:p>
       <w:pPr>
         <w:spacing w:line="360" w:lineRule="auto"/>
         <w:rPr>
           <w:rFonts w:asciiTheme="minorBidi" w:hAnsiTheme="minorBidi"/>
-          <w:rtl/>
-        </w:rPr>
-      </w:pPr>
+          <w:b/>
+          <w:bCs/>
+          <w:color w:val="1F3864" w:themeColor="accent1" w:themeShade="80"/>
+          <w:u w:val="single"/>
+          <w:rtl/>
+        </w:rPr>
+      </w:pPr>
+      <w:r>
+        <w:rPr>
+          <w:rFonts w:asciiTheme="minorBidi" w:hAnsiTheme="minorBidi"/>
+          <w:b/>
+          <w:bCs/>
+          <w:color w:val="1F3864" w:themeColor="accent1" w:themeShade="80"/>
+          <w:u w:val="single"/>
+          <w:rtl/>
+        </w:rPr>
+        <w:t>שמות הגנים המשותפים ל</w:t>
+      </w:r>
       <w:r>
         <w:rPr>
           <w:rFonts w:asciiTheme="minorBidi" w:hAnsiTheme="minorBidi" w:hint="cs"/>
-          <w:rtl/>
-        </w:rPr>
-        <w:t xml:space="preserve">ניכר כי לא היה שינוי בין שני רצפי וירוס הקורונה במהלך תקופת הזמן הזו. דבר זה הגיוני משום שלתהליכים אבולוציוניים משמעותיים לוקח בדרך כלל יותר משנה וחצי. </w:t>
+          <w:b/>
+          <w:bCs/>
+          <w:color w:val="1F3864" w:themeColor="accent1" w:themeShade="80"/>
+          <w:u w:val="single"/>
+          <w:rtl/>
+        </w:rPr>
+        <w:t>שני</w:t>
+      </w:r>
+      <w:r>
+        <w:rPr>
+          <w:rFonts w:asciiTheme="minorBidi" w:hAnsiTheme="minorBidi"/>
+          <w:b/>
+          <w:bCs/>
+          <w:color w:val="1F3864" w:themeColor="accent1" w:themeShade="80"/>
+          <w:u w:val="single"/>
+          <w:rtl/>
+        </w:rPr>
+        <w:t xml:space="preserve"> הוירוסים</w:t>
       </w:r>
     </w:p>
     <w:p>
       <w:pPr>
         <w:spacing w:line="360" w:lineRule="auto"/>
         <w:rPr>
+          <w:rFonts w:asciiTheme="minorBidi" w:hAnsiTheme="minorBidi"/>
+          <w:rtl/>
+        </w:rPr>
+      </w:pPr>
+      <w:r>
+        <w:rPr>
+          <w:rFonts w:asciiTheme="minorBidi" w:hAnsiTheme="minorBidi"/>
+        </w:rPr>
+        <w:t>['S', 'ORF8', 'ORF7a', 'E', 'ORF10', 'ORF6', 'ORF7b', 'ORF3a', 'N', 'M', 'ORF1ab']</w:t>
+      </w:r>
+    </w:p>
+    <w:p>
+      <w:pPr>
+        <w:spacing w:line="360" w:lineRule="auto"/>
+        <w:rPr>
+          <w:rFonts w:asciiTheme="minorBidi" w:hAnsiTheme="minorBidi"/>
+          <w:rtl/>
+        </w:rPr>
+      </w:pPr>
+      <w:r>
+        <w:rPr>
           <w:rFonts w:asciiTheme="minorBidi" w:hAnsiTheme="minorBidi" w:hint="cs"/>
-          <w:b/>
-          <w:bCs/>
+          <w:rtl/>
+        </w:rPr>
+        <w:t>כלל הגנים משותפים לשני הרצפים, גם זה הגיוני בהתחשב בהפרשי הזמנים.</w:t>
+      </w:r>
+    </w:p>
+    <w:p>
+      <w:pPr>
+        <w:spacing w:line="360" w:lineRule="auto"/>
+        <w:rPr>
+          <w:rFonts w:asciiTheme="minorBidi" w:hAnsiTheme="minorBidi"/>
+          <w:b/>
+          <w:bCs/>
+          <w:color w:val="1F3864" w:themeColor="accent1" w:themeShade="80"/>
           <w:u w:val="single"/>
-          <w:rtl/>
-        </w:rPr>
-      </w:pPr>
-      <w:r>
-        <w:rPr>
-          <w:rFonts w:asciiTheme="minorBidi" w:hAnsiTheme="minorBidi"/>
-          <w:b/>
-          <w:bCs/>
+        </w:rPr>
+      </w:pPr>
+      <w:r>
+        <w:rPr>
+          <w:rFonts w:asciiTheme="minorBidi" w:hAnsiTheme="minorBidi" w:hint="cs"/>
+          <w:b/>
+          <w:bCs/>
+          <w:color w:val="1F3864" w:themeColor="accent1" w:themeShade="80"/>
           <w:u w:val="single"/>
           <w:rtl/>
         </w:rPr>
-        <w:t>שמות הגנים המשותפים ל2 הוירוסים</w:t>
-      </w:r>
-    </w:p>
-    <w:p>
-      <w:pPr>
-        <w:spacing w:line="360" w:lineRule="auto"/>
-        <w:rPr>
-          <w:rFonts w:asciiTheme="minorBidi" w:hAnsiTheme="minorBidi"/>
-          <w:rtl/>
-        </w:rPr>
-      </w:pPr>
-      <w:r>
-        <w:rPr>
-          <w:rFonts w:asciiTheme="minorBidi" w:hAnsiTheme="minorBidi"/>
-        </w:rPr>
-        <w:t>['S', 'ORF8', 'ORF7a', 'E', 'ORF10', 'ORF6', 'ORF7b', 'ORF3a', 'N', 'M', 'ORF1ab']</w:t>
-      </w:r>
-    </w:p>
-    <w:p>
-      <w:pPr>
-        <w:spacing w:line="360" w:lineRule="auto"/>
-        <w:rPr>
-          <w:rFonts w:asciiTheme="minorBidi" w:hAnsiTheme="minorBidi"/>
-          <w:rtl/>
-        </w:rPr>
-      </w:pPr>
+        <w:t xml:space="preserve">חישוב מדד ה </w:t>
+      </w:r>
+      <w:r>
+        <w:rPr>
+          <w:rFonts w:asciiTheme="minorBidi" w:hAnsiTheme="minorBidi"/>
+          <w:b/>
+          <w:bCs/>
+          <w:color w:val="1F3864" w:themeColor="accent1" w:themeShade="80"/>
+          <w:u w:val="single"/>
+          <w:rtl/>
+        </w:rPr>
+        <w:t>–</w:t>
+      </w:r>
       <w:r>
         <w:rPr>
           <w:rFonts w:asciiTheme="minorBidi" w:hAnsiTheme="minorBidi" w:hint="cs"/>
-          <w:rtl/>
-        </w:rPr>
-        <w:t>כלל הגנים משותפים לשני הרצפים, גם זה הגיוני בהתחשב בהפרשי הזמנים.</w:t>
-      </w:r>
-    </w:p>
-    <w:p>
-      <w:pPr>
-        <w:spacing w:line="360" w:lineRule="auto"/>
-        <w:rPr>
-          <w:rFonts w:asciiTheme="minorBidi" w:hAnsiTheme="minorBidi" w:hint="cs"/>
-          <w:b/>
-          <w:bCs/>
+          <w:b/>
+          <w:bCs/>
+          <w:color w:val="1F3864" w:themeColor="accent1" w:themeShade="80"/>
           <w:u w:val="single"/>
-        </w:rPr>
-      </w:pPr>
-      <w:r>
-        <w:rPr>
-          <w:rFonts w:asciiTheme="minorBidi" w:hAnsiTheme="minorBidi" w:hint="cs"/>
-          <w:b/>
-          <w:bCs/>
-          <w:u w:val="single"/>
-          <w:rtl/>
-        </w:rPr>
-        <w:t xml:space="preserve">חישוב מדד ה </w:t>
-      </w:r>
-      <w:r>
-        <w:rPr>
-          <w:rFonts w:asciiTheme="minorBidi" w:hAnsiTheme="minorBidi"/>
-          <w:b/>
-          <w:bCs/>
-          <w:u w:val="single"/>
-          <w:rtl/>
-        </w:rPr>
-        <w:t>–</w:t>
-      </w:r>
-      <w:r>
-        <w:rPr>
-          <w:rFonts w:asciiTheme="minorBidi" w:hAnsiTheme="minorBidi" w:hint="cs"/>
-          <w:b/>
-          <w:bCs/>
-          <w:u w:val="single"/>
           <w:rtl/>
         </w:rPr>
         <w:t xml:space="preserve"> </w:t>
@@ -9362,6 +9560,7 @@
           <w:rFonts w:asciiTheme="minorBidi" w:hAnsiTheme="minorBidi"/>
           <w:b/>
           <w:bCs/>
+          <w:color w:val="1F3864" w:themeColor="accent1" w:themeShade="80"/>
           <w:u w:val="single"/>
         </w:rPr>
         <w:t>dN/dS</w:t>
@@ -9511,7 +9710,7 @@
         </w:numPr>
         <w:spacing w:line="360" w:lineRule="auto"/>
         <w:rPr>
-          <w:rFonts w:asciiTheme="minorBidi" w:hAnsiTheme="minorBidi" w:hint="cs"/>
+          <w:rFonts w:asciiTheme="minorBidi" w:hAnsiTheme="minorBidi"/>
           <w:rtl/>
         </w:rPr>
       </w:pPr>
@@ -10590,6 +10789,118 @@
 <file path=word/numbering.xml><?xml version="1.0" encoding="utf-8"?>
 <w:numbering xmlns:wpc="http://schemas.microsoft.com/office/word/2010/wordprocessingCanvas" xmlns:cx="http://schemas.microsoft.com/office/drawing/2014/chartex" xmlns:cx1="http://schemas.microsoft.com/office/drawing/2015/9/8/chartex" xmlns:cx2="http://schemas.microsoft.com/office/drawing/2015/10/21/chartex" xmlns:cx3="http://schemas.microsoft.com/office/drawing/2016/5/9/chartex" xmlns:cx4="http://schemas.microsoft.com/office/drawing/2016/5/10/chartex" xmlns:cx5="http://schemas.microsoft.com/office/drawing/2016/5/11/chartex" xmlns:cx6="http://schemas.microsoft.com/office/drawing/2016/5/12/chartex" xmlns:cx7="http://schemas.microsoft.com/office/drawing/2016/5/13/chartex" xmlns:cx8="http://schemas.microsoft.com/office/drawing/2016/5/14/chartex" xmlns:mc="http://schemas.openxmlformats.org/markup-compatibility/2006" xmlns:aink="http://schemas.microsoft.com/office/drawing/2016/ink" xmlns:am3d="http://schemas.microsoft.com/office/drawing/2017/model3d" xmlns:o="urn:schemas-microsoft-com:office:office" xmlns:oel="http://schemas.microsoft.com/office/2019/extlst" xmlns:r="http://schemas.openxmlformats.org/officeDocument/2006/relationships" xmlns:m="http://schemas.openxmlformats.org/officeDocument/2006/math" xmlns:v="urn:schemas-microsoft-com:vml" xmlns:wp14="http://schemas.microsoft.com/office/word/2010/wordprocessingDrawing" xmlns:wp="http://schemas.openxmlformats.org/drawingml/2006/wordprocessingDrawing" xmlns:w10="urn:schemas-microsoft-com:office:word" xmlns:w="http://schemas.openxmlformats.org/wordprocessingml/2006/main" xmlns:w14="http://schemas.microsoft.com/office/word/2010/wordml" xmlns:w15="http://schemas.microsoft.com/office/word/2012/wordml" xmlns:w16cex="http://schemas.microsoft.com/office/word/2018/wordml/cex" xmlns:w16cid="http://schemas.microsoft.com/office/word/2016/wordml/cid" xmlns:w16="http://schemas.microsoft.com/office/word/2018/wordml" xmlns:w16sdtdh="http://schemas.microsoft.com/office/word/2020/wordml/sdtdatahash" xmlns:w16se="http://schemas.microsoft.com/office/word/2015/wordml/symex" xmlns:wpg="http://schemas.microsoft.com/office/word/2010/wordprocessingGroup" xmlns:wpi="http://schemas.microsoft.com/office/word/2010/wordprocessingInk" xmlns:wne="http://schemas.microsoft.com/office/word/2006/wordml" xmlns:wps="http://schemas.microsoft.com/office/word/2010/wordprocessingShape" mc:Ignorable="w14 w15 w16se w16cid w16 w16cex w16sdtdh wp14">
   <w:abstractNum w:abstractNumId="0" w15:restartNumberingAfterBreak="0">
+    <w:nsid w:val="1F652357"/>
+    <w:multiLevelType w:val="hybridMultilevel"/>
+    <w:tmpl w:val="9CAAB5FC"/>
+    <w:lvl w:ilvl="0" w:tplc="97260928">
+      <w:numFmt w:val="bullet"/>
+      <w:lvlText w:val="-"/>
+      <w:lvlJc w:val="left"/>
+      <w:pPr>
+        <w:ind w:left="720" w:hanging="360"/>
+      </w:pPr>
+      <w:rPr>
+        <w:rFonts w:ascii="Arial" w:eastAsiaTheme="minorHAnsi" w:hAnsi="Arial" w:cs="Arial" w:hint="default"/>
+      </w:rPr>
+    </w:lvl>
+    <w:lvl w:ilvl="1" w:tplc="04090003" w:tentative="1">
+      <w:start w:val="1"/>
+      <w:numFmt w:val="bullet"/>
+      <w:lvlText w:val="o"/>
+      <w:lvlJc w:val="left"/>
+      <w:pPr>
+        <w:ind w:left="1440" w:hanging="360"/>
+      </w:pPr>
+      <w:rPr>
+        <w:rFonts w:ascii="Courier New" w:hAnsi="Courier New" w:cs="Courier New" w:hint="default"/>
+      </w:rPr>
+    </w:lvl>
+    <w:lvl w:ilvl="2" w:tplc="04090005" w:tentative="1">
+      <w:start w:val="1"/>
+      <w:numFmt w:val="bullet"/>
+      <w:lvlText w:val=""/>
+      <w:lvlJc w:val="left"/>
+      <w:pPr>
+        <w:ind w:left="2160" w:hanging="360"/>
+      </w:pPr>
+      <w:rPr>
+        <w:rFonts w:ascii="Wingdings" w:hAnsi="Wingdings" w:hint="default"/>
+      </w:rPr>
+    </w:lvl>
+    <w:lvl w:ilvl="3" w:tplc="04090001" w:tentative="1">
+      <w:start w:val="1"/>
+      <w:numFmt w:val="bullet"/>
+      <w:lvlText w:val=""/>
+      <w:lvlJc w:val="left"/>
+      <w:pPr>
+        <w:ind w:left="2880" w:hanging="360"/>
+      </w:pPr>
+      <w:rPr>
+        <w:rFonts w:ascii="Symbol" w:hAnsi="Symbol" w:hint="default"/>
+      </w:rPr>
+    </w:lvl>
+    <w:lvl w:ilvl="4" w:tplc="04090003" w:tentative="1">
+      <w:start w:val="1"/>
+      <w:numFmt w:val="bullet"/>
+      <w:lvlText w:val="o"/>
+      <w:lvlJc w:val="left"/>
+      <w:pPr>
+        <w:ind w:left="3600" w:hanging="360"/>
+      </w:pPr>
+      <w:rPr>
+        <w:rFonts w:ascii="Courier New" w:hAnsi="Courier New" w:cs="Courier New" w:hint="default"/>
+      </w:rPr>
+    </w:lvl>
+    <w:lvl w:ilvl="5" w:tplc="04090005" w:tentative="1">
+      <w:start w:val="1"/>
+      <w:numFmt w:val="bullet"/>
+      <w:lvlText w:val=""/>
+      <w:lvlJc w:val="left"/>
+      <w:pPr>
+        <w:ind w:left="4320" w:hanging="360"/>
+      </w:pPr>
+      <w:rPr>
+        <w:rFonts w:ascii="Wingdings" w:hAnsi="Wingdings" w:hint="default"/>
+      </w:rPr>
+    </w:lvl>
+    <w:lvl w:ilvl="6" w:tplc="04090001" w:tentative="1">
+      <w:start w:val="1"/>
+      <w:numFmt w:val="bullet"/>
+      <w:lvlText w:val=""/>
+      <w:lvlJc w:val="left"/>
+      <w:pPr>
+        <w:ind w:left="5040" w:hanging="360"/>
+      </w:pPr>
+      <w:rPr>
+        <w:rFonts w:ascii="Symbol" w:hAnsi="Symbol" w:hint="default"/>
+      </w:rPr>
+    </w:lvl>
+    <w:lvl w:ilvl="7" w:tplc="04090003" w:tentative="1">
+      <w:start w:val="1"/>
+      <w:numFmt w:val="bullet"/>
+      <w:lvlText w:val="o"/>
+      <w:lvlJc w:val="left"/>
+      <w:pPr>
+        <w:ind w:left="5760" w:hanging="360"/>
+      </w:pPr>
+      <w:rPr>
+        <w:rFonts w:ascii="Courier New" w:hAnsi="Courier New" w:cs="Courier New" w:hint="default"/>
+      </w:rPr>
+    </w:lvl>
+    <w:lvl w:ilvl="8" w:tplc="04090005" w:tentative="1">
+      <w:start w:val="1"/>
+      <w:numFmt w:val="bullet"/>
+      <w:lvlText w:val=""/>
+      <w:lvlJc w:val="left"/>
+      <w:pPr>
+        <w:ind w:left="6480" w:hanging="360"/>
+      </w:pPr>
+      <w:rPr>
+        <w:rFonts w:ascii="Wingdings" w:hAnsi="Wingdings" w:hint="default"/>
+      </w:rPr>
+    </w:lvl>
+  </w:abstractNum>
+  <w:abstractNum w:abstractNumId="1" w15:restartNumberingAfterBreak="0">
     <w:nsid w:val="2AD27463"/>
     <w:multiLevelType w:val="hybridMultilevel"/>
     <w:tmpl w:val="7F9AD794"/>
@@ -10701,7 +11012,7 @@
       </w:rPr>
     </w:lvl>
   </w:abstractNum>
-  <w:abstractNum w:abstractNumId="1" w15:restartNumberingAfterBreak="0">
+  <w:abstractNum w:abstractNumId="2" w15:restartNumberingAfterBreak="0">
     <w:nsid w:val="2DED206C"/>
     <w:multiLevelType w:val="hybridMultilevel"/>
     <w:tmpl w:val="4036ABB0"/>
@@ -10790,7 +11101,7 @@
       </w:pPr>
     </w:lvl>
   </w:abstractNum>
-  <w:abstractNum w:abstractNumId="2" w15:restartNumberingAfterBreak="0">
+  <w:abstractNum w:abstractNumId="3" w15:restartNumberingAfterBreak="0">
     <w:nsid w:val="68F55D42"/>
     <w:multiLevelType w:val="hybridMultilevel"/>
     <w:tmpl w:val="4036ABB0"/>
@@ -10879,7 +11190,7 @@
       </w:pPr>
     </w:lvl>
   </w:abstractNum>
-  <w:abstractNum w:abstractNumId="3" w15:restartNumberingAfterBreak="0">
+  <w:abstractNum w:abstractNumId="4" w15:restartNumberingAfterBreak="0">
     <w:nsid w:val="6EC66B01"/>
     <w:multiLevelType w:val="hybridMultilevel"/>
     <w:tmpl w:val="3420F90E"/>
@@ -10991,7 +11302,7 @@
       </w:rPr>
     </w:lvl>
   </w:abstractNum>
-  <w:abstractNum w:abstractNumId="4" w15:restartNumberingAfterBreak="0">
+  <w:abstractNum w:abstractNumId="5" w15:restartNumberingAfterBreak="0">
     <w:nsid w:val="77567BD6"/>
     <w:multiLevelType w:val="hybridMultilevel"/>
     <w:tmpl w:val="4036ABB0"/>
@@ -11080,7 +11391,7 @@
       </w:pPr>
     </w:lvl>
   </w:abstractNum>
-  <w:abstractNum w:abstractNumId="5" w15:restartNumberingAfterBreak="0">
+  <w:abstractNum w:abstractNumId="6" w15:restartNumberingAfterBreak="0">
     <w:nsid w:val="7ADD4F72"/>
     <w:multiLevelType w:val="hybridMultilevel"/>
     <w:tmpl w:val="871487B2"/>
@@ -11193,21 +11504,24 @@
     </w:lvl>
   </w:abstractNum>
   <w:num w:numId="1" w16cid:durableId="1028068597">
+    <w:abstractNumId w:val="5"/>
+  </w:num>
+  <w:num w:numId="2" w16cid:durableId="1906606">
+    <w:abstractNumId w:val="3"/>
+  </w:num>
+  <w:num w:numId="3" w16cid:durableId="2028945282">
+    <w:abstractNumId w:val="2"/>
+  </w:num>
+  <w:num w:numId="4" w16cid:durableId="1487627060">
+    <w:abstractNumId w:val="6"/>
+  </w:num>
+  <w:num w:numId="5" w16cid:durableId="1265381107">
     <w:abstractNumId w:val="4"/>
   </w:num>
-  <w:num w:numId="2" w16cid:durableId="1906606">
-    <w:abstractNumId w:val="2"/>
-  </w:num>
-  <w:num w:numId="3" w16cid:durableId="2028945282">
+  <w:num w:numId="6" w16cid:durableId="330185904">
     <w:abstractNumId w:val="1"/>
   </w:num>
-  <w:num w:numId="4" w16cid:durableId="1487627060">
-    <w:abstractNumId w:val="5"/>
-  </w:num>
-  <w:num w:numId="5" w16cid:durableId="1265381107">
-    <w:abstractNumId w:val="3"/>
-  </w:num>
-  <w:num w:numId="6" w16cid:durableId="330185904">
+  <w:num w:numId="7" w16cid:durableId="645627367">
     <w:abstractNumId w:val="0"/>
   </w:num>
 </w:numbering>

--- a/final_project.docx
+++ b/final_project.docx
@@ -259,6 +259,7 @@
         <w:rPr>
           <w:rStyle w:val="fontstyle01"/>
           <w:rFonts w:asciiTheme="minorBidi" w:hAnsiTheme="minorBidi" w:cs="Arial"/>
+          <w:noProof/>
           <w:sz w:val="24"/>
           <w:szCs w:val="24"/>
           <w:rtl/>
@@ -398,6 +399,7 @@
         </w:rPr>
         <w:t>עבור כל גן חישבנו את אורכו והוספנו עמודה של האורך ל</w:t>
       </w:r>
+      <w:proofErr w:type="spellStart"/>
       <w:r>
         <w:rPr>
           <w:rFonts w:asciiTheme="minorBidi" w:hAnsiTheme="minorBidi"/>
@@ -426,6 +428,7 @@
         </w:rPr>
         <w:t>rame</w:t>
       </w:r>
+      <w:proofErr w:type="spellEnd"/>
       <w:r>
         <w:rPr>
           <w:rFonts w:asciiTheme="minorBidi" w:hAnsiTheme="minorBidi"/>
@@ -1124,12 +1127,14 @@
         </w:rPr>
         <w:t xml:space="preserve"> לתוך ה</w:t>
       </w:r>
+      <w:proofErr w:type="spellStart"/>
       <w:r>
         <w:rPr>
           <w:rFonts w:asciiTheme="minorBidi" w:hAnsiTheme="minorBidi"/>
         </w:rPr>
         <w:t>dataframe</w:t>
       </w:r>
+      <w:proofErr w:type="spellEnd"/>
       <w:r>
         <w:rPr>
           <w:rFonts w:asciiTheme="minorBidi" w:hAnsiTheme="minorBidi"/>
@@ -5028,7 +5033,7 @@
         <w:spacing w:line="360" w:lineRule="auto"/>
         <w:jc w:val="both"/>
         <w:rPr>
-          <w:rFonts w:asciiTheme="minorBidi" w:hAnsiTheme="minorBidi" w:hint="cs"/>
+          <w:rFonts w:asciiTheme="minorBidi" w:hAnsiTheme="minorBidi"/>
           <w:rtl/>
         </w:rPr>
       </w:pPr>
@@ -6255,6 +6260,7 @@
         <w:lastRenderedPageBreak/>
         <w:t>חלק ב' – אנליזת חלבונים בעזרת אתר ה-</w:t>
       </w:r>
+      <w:proofErr w:type="spellStart"/>
       <w:r>
         <w:rPr>
           <w:rFonts w:asciiTheme="minorBidi" w:hAnsiTheme="minorBidi"/>
@@ -6267,6 +6273,7 @@
         </w:rPr>
         <w:t>UniProt</w:t>
       </w:r>
+      <w:proofErr w:type="spellEnd"/>
     </w:p>
     <w:p>
       <w:pPr>
@@ -6362,6 +6369,7 @@
         </w:rPr>
         <w:t>לחלבונים ב</w:t>
       </w:r>
+      <w:proofErr w:type="spellStart"/>
       <w:r>
         <w:rPr>
           <w:rFonts w:asciiTheme="minorBidi" w:hAnsiTheme="minorBidi"/>
@@ -6374,6 +6382,7 @@
         </w:rPr>
         <w:t>UniProt</w:t>
       </w:r>
+      <w:proofErr w:type="spellEnd"/>
       <w:r>
         <w:rPr>
           <w:rFonts w:asciiTheme="minorBidi" w:hAnsiTheme="minorBidi"/>
@@ -6422,6 +6431,7 @@
         </w:rPr>
         <w:t>) באתר ה</w:t>
       </w:r>
+      <w:proofErr w:type="spellStart"/>
       <w:r>
         <w:rPr>
           <w:rStyle w:val="fontstyle01"/>
@@ -6450,6 +6460,7 @@
         </w:rPr>
         <w:t>rot</w:t>
       </w:r>
+      <w:proofErr w:type="spellEnd"/>
       <w:r>
         <w:rPr>
           <w:rStyle w:val="fontstyle01"/>
@@ -6503,6 +6514,7 @@
         </w:rPr>
         <w:t xml:space="preserve">לאחר שבחרנו בעמודה, היה צורך לעשות הכנה של המידע לפני ההצלבה. ב </w:t>
       </w:r>
+      <w:proofErr w:type="spellStart"/>
       <w:r>
         <w:rPr>
           <w:rStyle w:val="fontstyle01"/>
@@ -6531,6 +6543,7 @@
         </w:rPr>
         <w:t>ort</w:t>
       </w:r>
+      <w:proofErr w:type="spellEnd"/>
       <w:r>
         <w:rPr>
           <w:rStyle w:val="fontstyle01"/>
@@ -6618,6 +6631,7 @@
         </w:rPr>
         <w:t xml:space="preserve">In </w:t>
       </w:r>
+      <w:proofErr w:type="spellStart"/>
       <w:r>
         <w:rPr>
           <w:rStyle w:val="fontstyle01"/>
@@ -6648,7 +6662,16 @@
           <w:rFonts w:asciiTheme="minorBidi" w:hAnsiTheme="minorBidi"/>
           <w:color w:val="1F3864" w:themeColor="accent1" w:themeShade="80"/>
         </w:rPr>
-        <w:t xml:space="preserve">rot and not in </w:t>
+        <w:t>rot</w:t>
+      </w:r>
+      <w:proofErr w:type="spellEnd"/>
+      <w:r>
+        <w:rPr>
+          <w:rStyle w:val="fontstyle01"/>
+          <w:rFonts w:asciiTheme="minorBidi" w:hAnsiTheme="minorBidi"/>
+          <w:color w:val="1F3864" w:themeColor="accent1" w:themeShade="80"/>
+        </w:rPr>
+        <w:t xml:space="preserve"> and not in </w:t>
       </w:r>
       <w:r>
         <w:rPr>
@@ -6778,6 +6801,7 @@
         </w:rPr>
         <w:t xml:space="preserve">and not in </w:t>
       </w:r>
+      <w:proofErr w:type="spellStart"/>
       <w:r>
         <w:rPr>
           <w:rStyle w:val="fontstyle01"/>
@@ -6810,6 +6834,7 @@
         </w:rPr>
         <w:t>rot</w:t>
       </w:r>
+      <w:proofErr w:type="spellEnd"/>
       <w:r>
         <w:rPr>
           <w:rStyle w:val="fontstyle01"/>
@@ -7060,6 +7085,7 @@
         </w:rPr>
         <w:t xml:space="preserve">ההבדלים נובעים מהשוני בין האתרים (בעצם בין סוגי הקבצים והמידע). בעוד באתר </w:t>
       </w:r>
+      <w:proofErr w:type="spellStart"/>
       <w:r>
         <w:rPr>
           <w:rFonts w:asciiTheme="minorBidi" w:hAnsiTheme="minorBidi" w:hint="cs"/>
@@ -7084,6 +7110,7 @@
         </w:rPr>
         <w:t>ort</w:t>
       </w:r>
+      <w:proofErr w:type="spellEnd"/>
       <w:r>
         <w:rPr>
           <w:rFonts w:asciiTheme="minorBidi" w:hAnsiTheme="minorBidi"/>
@@ -9258,7 +9285,15 @@
                                 <w:u w:val="single"/>
                                 <w:rtl/>
                               </w:rPr>
-                              <w:t xml:space="preserve"> (דצמבר 2022)</w:t>
+                              <w:t xml:space="preserve"> </w:t>
+                            </w:r>
+                            <w:r>
+                              <w:rPr>
+                                <w:rFonts w:hint="cs"/>
+                                <w:u w:val="single"/>
+                                <w:rtl/>
+                              </w:rPr>
+                              <w:t>(דצמבר 2022)</w:t>
                             </w:r>
                           </w:p>
                           <w:p>
@@ -9324,7 +9359,6 @@
                         <w:pStyle w:val="ListParagraph"/>
                         <w:spacing w:line="360" w:lineRule="auto"/>
                         <w:rPr>
-                          <w:rFonts w:hint="cs"/>
                           <w:u w:val="single"/>
                           <w:rtl/>
                         </w:rPr>
@@ -9341,7 +9375,15 @@
                           <w:u w:val="single"/>
                           <w:rtl/>
                         </w:rPr>
-                        <w:t xml:space="preserve"> (דצמבר 2022)</w:t>
+                        <w:t xml:space="preserve"> </w:t>
+                      </w:r>
+                      <w:r>
+                        <w:rPr>
+                          <w:rFonts w:hint="cs"/>
+                          <w:u w:val="single"/>
+                          <w:rtl/>
+                        </w:rPr>
+                        <w:t>(דצמבר 2022)</w:t>
                       </w:r>
                     </w:p>
                     <w:p>
@@ -9413,7 +9455,7 @@
       <w:pPr>
         <w:spacing w:line="360" w:lineRule="auto"/>
         <w:rPr>
-          <w:rFonts w:asciiTheme="minorBidi" w:hAnsiTheme="minorBidi" w:hint="cs"/>
+          <w:rFonts w:asciiTheme="minorBidi" w:hAnsiTheme="minorBidi"/>
           <w:rtl/>
         </w:rPr>
       </w:pPr>
@@ -9555,6 +9597,7 @@
         </w:rPr>
         <w:t xml:space="preserve"> </w:t>
       </w:r>
+      <w:proofErr w:type="spellStart"/>
       <w:r>
         <w:rPr>
           <w:rFonts w:asciiTheme="minorBidi" w:hAnsiTheme="minorBidi"/>
@@ -9563,8 +9606,31 @@
           <w:color w:val="1F3864" w:themeColor="accent1" w:themeShade="80"/>
           <w:u w:val="single"/>
         </w:rPr>
-        <w:t>dN/dS</w:t>
-      </w:r>
+        <w:t>dN</w:t>
+      </w:r>
+      <w:proofErr w:type="spellEnd"/>
+      <w:r>
+        <w:rPr>
+          <w:rFonts w:asciiTheme="minorBidi" w:hAnsiTheme="minorBidi"/>
+          <w:b/>
+          <w:bCs/>
+          <w:color w:val="1F3864" w:themeColor="accent1" w:themeShade="80"/>
+          <w:u w:val="single"/>
+        </w:rPr>
+        <w:t>/</w:t>
+      </w:r>
+      <w:proofErr w:type="spellStart"/>
+      <w:r>
+        <w:rPr>
+          <w:rFonts w:asciiTheme="minorBidi" w:hAnsiTheme="minorBidi"/>
+          <w:b/>
+          <w:bCs/>
+          <w:color w:val="1F3864" w:themeColor="accent1" w:themeShade="80"/>
+          <w:u w:val="single"/>
+        </w:rPr>
+        <w:t>dS</w:t>
+      </w:r>
+      <w:proofErr w:type="spellEnd"/>
     </w:p>
     <w:p>
       <w:pPr>
@@ -9581,12 +9647,28 @@
         </w:rPr>
         <w:t>שיקולים שלקחנו בעת חישוב מדד ה</w:t>
       </w:r>
-      <w:r>
-        <w:rPr>
-          <w:rFonts w:asciiTheme="minorBidi" w:hAnsiTheme="minorBidi"/>
-        </w:rPr>
-        <w:t>dN/dS</w:t>
-      </w:r>
+      <w:proofErr w:type="spellStart"/>
+      <w:r>
+        <w:rPr>
+          <w:rFonts w:asciiTheme="minorBidi" w:hAnsiTheme="minorBidi"/>
+        </w:rPr>
+        <w:t>dN</w:t>
+      </w:r>
+      <w:proofErr w:type="spellEnd"/>
+      <w:r>
+        <w:rPr>
+          <w:rFonts w:asciiTheme="minorBidi" w:hAnsiTheme="minorBidi"/>
+        </w:rPr>
+        <w:t>/</w:t>
+      </w:r>
+      <w:proofErr w:type="spellStart"/>
+      <w:r>
+        <w:rPr>
+          <w:rFonts w:asciiTheme="minorBidi" w:hAnsiTheme="minorBidi"/>
+        </w:rPr>
+        <w:t>dS</w:t>
+      </w:r>
+      <w:proofErr w:type="spellEnd"/>
       <w:r>
         <w:rPr>
           <w:rFonts w:asciiTheme="minorBidi" w:hAnsiTheme="minorBidi" w:hint="cs"/>
@@ -9614,11 +9696,19 @@
         </w:rPr>
         <w:t>במידה ו-</w:t>
       </w:r>
-      <w:r>
-        <w:rPr>
-          <w:rFonts w:asciiTheme="minorBidi" w:hAnsiTheme="minorBidi"/>
-        </w:rPr>
-        <w:t>dN=0</w:t>
+      <w:proofErr w:type="spellStart"/>
+      <w:r>
+        <w:rPr>
+          <w:rFonts w:asciiTheme="minorBidi" w:hAnsiTheme="minorBidi"/>
+        </w:rPr>
+        <w:t>dN</w:t>
+      </w:r>
+      <w:proofErr w:type="spellEnd"/>
+      <w:r>
+        <w:rPr>
+          <w:rFonts w:asciiTheme="minorBidi" w:hAnsiTheme="minorBidi"/>
+        </w:rPr>
+        <w:t>=0</w:t>
       </w:r>
       <w:r>
         <w:rPr>
@@ -9627,11 +9717,19 @@
         </w:rPr>
         <w:t xml:space="preserve"> וגם </w:t>
       </w:r>
-      <w:r>
-        <w:rPr>
-          <w:rFonts w:asciiTheme="minorBidi" w:hAnsiTheme="minorBidi"/>
-        </w:rPr>
-        <w:t>dS=0</w:t>
+      <w:proofErr w:type="spellStart"/>
+      <w:r>
+        <w:rPr>
+          <w:rFonts w:asciiTheme="minorBidi" w:hAnsiTheme="minorBidi"/>
+        </w:rPr>
+        <w:t>dS</w:t>
+      </w:r>
+      <w:proofErr w:type="spellEnd"/>
+      <w:r>
+        <w:rPr>
+          <w:rFonts w:asciiTheme="minorBidi" w:hAnsiTheme="minorBidi"/>
+        </w:rPr>
+        <w:t>=0</w:t>
       </w:r>
       <w:r>
         <w:rPr>
@@ -9661,11 +9759,19 @@
         <w:lastRenderedPageBreak/>
         <w:t xml:space="preserve">במידה ורק </w:t>
       </w:r>
-      <w:r>
-        <w:rPr>
-          <w:rFonts w:asciiTheme="minorBidi" w:hAnsiTheme="minorBidi"/>
-        </w:rPr>
-        <w:t>dS=0</w:t>
+      <w:proofErr w:type="spellStart"/>
+      <w:r>
+        <w:rPr>
+          <w:rFonts w:asciiTheme="minorBidi" w:hAnsiTheme="minorBidi"/>
+        </w:rPr>
+        <w:t>dS</w:t>
+      </w:r>
+      <w:proofErr w:type="spellEnd"/>
+      <w:r>
+        <w:rPr>
+          <w:rFonts w:asciiTheme="minorBidi" w:hAnsiTheme="minorBidi"/>
+        </w:rPr>
+        <w:t>=0</w:t>
       </w:r>
       <w:r>
         <w:rPr>
@@ -9725,7 +9831,35 @@
         <w:rPr>
           <w:rFonts w:asciiTheme="minorBidi" w:hAnsiTheme="minorBidi"/>
         </w:rPr>
-        <w:t xml:space="preserve"> 0.95 &lt;= dN/dS &lt;=1.05</w:t>
+        <w:t xml:space="preserve"> 0.95 &lt;= </w:t>
+      </w:r>
+      <w:proofErr w:type="spellStart"/>
+      <w:r>
+        <w:rPr>
+          <w:rFonts w:asciiTheme="minorBidi" w:hAnsiTheme="minorBidi"/>
+        </w:rPr>
+        <w:t>dN</w:t>
+      </w:r>
+      <w:proofErr w:type="spellEnd"/>
+      <w:r>
+        <w:rPr>
+          <w:rFonts w:asciiTheme="minorBidi" w:hAnsiTheme="minorBidi"/>
+        </w:rPr>
+        <w:t>/</w:t>
+      </w:r>
+      <w:proofErr w:type="spellStart"/>
+      <w:r>
+        <w:rPr>
+          <w:rFonts w:asciiTheme="minorBidi" w:hAnsiTheme="minorBidi"/>
+        </w:rPr>
+        <w:t>dS</w:t>
+      </w:r>
+      <w:proofErr w:type="spellEnd"/>
+      <w:r>
+        <w:rPr>
+          <w:rFonts w:asciiTheme="minorBidi" w:hAnsiTheme="minorBidi"/>
+        </w:rPr>
+        <w:t xml:space="preserve"> &lt;=1.05</w:t>
       </w:r>
     </w:p>
     <w:p>
@@ -9797,30 +9931,25 @@
                 <w:rtl/>
               </w:rPr>
             </w:pPr>
+            <w:proofErr w:type="spellStart"/>
             <w:r>
               <w:rPr>
                 <w:rFonts w:asciiTheme="minorBidi" w:hAnsiTheme="minorBidi"/>
                 <w:b/>
                 <w:bCs/>
               </w:rPr>
-              <w:t>dN/dS</w:t>
-            </w:r>
-          </w:p>
-        </w:tc>
-        <w:tc>
-          <w:tcPr>
-            <w:tcW w:w="1522" w:type="dxa"/>
-          </w:tcPr>
-          <w:p>
-            <w:pPr>
-              <w:spacing w:line="360" w:lineRule="auto"/>
-              <w:jc w:val="center"/>
+              <w:t>dN</w:t>
+            </w:r>
+            <w:proofErr w:type="spellEnd"/>
+            <w:r>
               <w:rPr>
                 <w:rFonts w:asciiTheme="minorBidi" w:hAnsiTheme="minorBidi"/>
                 <w:b/>
                 <w:bCs/>
               </w:rPr>
-            </w:pPr>
+              <w:t>/</w:t>
+            </w:r>
+            <w:proofErr w:type="spellStart"/>
             <w:r>
               <w:rPr>
                 <w:rFonts w:asciiTheme="minorBidi" w:hAnsiTheme="minorBidi"/>
@@ -9829,11 +9958,12 @@
               </w:rPr>
               <w:t>dS</w:t>
             </w:r>
-          </w:p>
-        </w:tc>
-        <w:tc>
-          <w:tcPr>
-            <w:tcW w:w="1671" w:type="dxa"/>
+            <w:proofErr w:type="spellEnd"/>
+          </w:p>
+        </w:tc>
+        <w:tc>
+          <w:tcPr>
+            <w:tcW w:w="1522" w:type="dxa"/>
           </w:tcPr>
           <w:p>
             <w:pPr>
@@ -9845,14 +9975,42 @@
                 <w:bCs/>
               </w:rPr>
             </w:pPr>
+            <w:proofErr w:type="spellStart"/>
             <w:r>
               <w:rPr>
                 <w:rFonts w:asciiTheme="minorBidi" w:hAnsiTheme="minorBidi"/>
                 <w:b/>
                 <w:bCs/>
               </w:rPr>
+              <w:t>dS</w:t>
+            </w:r>
+            <w:proofErr w:type="spellEnd"/>
+          </w:p>
+        </w:tc>
+        <w:tc>
+          <w:tcPr>
+            <w:tcW w:w="1671" w:type="dxa"/>
+          </w:tcPr>
+          <w:p>
+            <w:pPr>
+              <w:spacing w:line="360" w:lineRule="auto"/>
+              <w:jc w:val="center"/>
+              <w:rPr>
+                <w:rFonts w:asciiTheme="minorBidi" w:hAnsiTheme="minorBidi"/>
+                <w:b/>
+                <w:bCs/>
+              </w:rPr>
+            </w:pPr>
+            <w:proofErr w:type="spellStart"/>
+            <w:r>
+              <w:rPr>
+                <w:rFonts w:asciiTheme="minorBidi" w:hAnsiTheme="minorBidi"/>
+                <w:b/>
+                <w:bCs/>
+              </w:rPr>
               <w:t>dN</w:t>
             </w:r>
+            <w:proofErr w:type="spellEnd"/>
           </w:p>
         </w:tc>
         <w:tc>
@@ -10684,6 +10842,127 @@
           <w:u w:val="single"/>
         </w:rPr>
       </w:pPr>
+    </w:p>
+    <w:p>
+      <w:pPr>
+        <w:pStyle w:val="ListParagraph"/>
+        <w:bidi w:val="0"/>
+        <w:spacing w:line="360" w:lineRule="auto"/>
+        <w:ind w:right="-1050"/>
+        <w:jc w:val="right"/>
+        <w:rPr>
+          <w:rFonts w:asciiTheme="minorBidi" w:hAnsiTheme="minorBidi"/>
+          <w:b/>
+          <w:bCs/>
+          <w:color w:val="FFFFFF" w:themeColor="background1"/>
+          <w:sz w:val="32"/>
+          <w:szCs w:val="32"/>
+          <w:u w:val="single"/>
+          <w:rtl/>
+        </w:rPr>
+      </w:pPr>
+      <w:r>
+        <w:rPr>
+          <w:rFonts w:asciiTheme="minorBidi" w:hAnsiTheme="minorBidi" w:hint="cs"/>
+          <w:b/>
+          <w:bCs/>
+          <w:color w:val="4472C4" w:themeColor="accent1"/>
+          <w:sz w:val="32"/>
+          <w:szCs w:val="32"/>
+          <w:u w:val="single"/>
+          <w:rtl/>
+        </w:rPr>
+        <w:t xml:space="preserve">הסבר </w:t>
+      </w:r>
+      <w:r>
+        <w:rPr>
+          <w:rFonts w:asciiTheme="minorBidi" w:hAnsiTheme="minorBidi" w:hint="cs"/>
+          <w:b/>
+          <w:bCs/>
+          <w:color w:val="4472C4" w:themeColor="accent1"/>
+          <w:sz w:val="32"/>
+          <w:szCs w:val="32"/>
+          <w:u w:val="single"/>
+          <w:rtl/>
+        </w:rPr>
+        <w:t xml:space="preserve">קצר </w:t>
+      </w:r>
+      <w:r>
+        <w:rPr>
+          <w:rFonts w:asciiTheme="minorBidi" w:hAnsiTheme="minorBidi" w:hint="cs"/>
+          <w:b/>
+          <w:bCs/>
+          <w:color w:val="4472C4" w:themeColor="accent1"/>
+          <w:sz w:val="32"/>
+          <w:szCs w:val="32"/>
+          <w:u w:val="single"/>
+          <w:rtl/>
+        </w:rPr>
+        <w:t>על הקוד</w:t>
+      </w:r>
+      <w:r>
+        <w:rPr>
+          <w:rFonts w:asciiTheme="minorBidi" w:hAnsiTheme="minorBidi" w:hint="cs"/>
+          <w:b/>
+          <w:bCs/>
+          <w:color w:val="FFFFFF" w:themeColor="background1"/>
+          <w:sz w:val="32"/>
+          <w:szCs w:val="32"/>
+          <w:u w:val="single"/>
+          <w:rtl/>
+        </w:rPr>
+        <w:t>ד:</w:t>
+      </w:r>
+    </w:p>
+    <w:p>
+      <w:pPr>
+        <w:pStyle w:val="ListParagraph"/>
+        <w:spacing w:line="360" w:lineRule="auto"/>
+        <w:ind w:left="-1050" w:right="-625"/>
+        <w:rPr>
+          <w:rFonts w:asciiTheme="minorBidi" w:hAnsiTheme="minorBidi"/>
+        </w:rPr>
+      </w:pPr>
+      <w:r>
+        <w:rPr>
+          <w:rFonts w:asciiTheme="minorBidi" w:hAnsiTheme="minorBidi" w:hint="cs"/>
+          <w:rtl/>
+        </w:rPr>
+        <w:t>מכיוון שיש פונקציות החוזרות על עצמם בחלקים השונים, החלטנו להוסיף מחלקה שנקראת "</w:t>
+      </w:r>
+      <w:r>
+        <w:rPr>
+          <w:rFonts w:asciiTheme="minorBidi" w:hAnsiTheme="minorBidi"/>
+        </w:rPr>
+        <w:t>general</w:t>
+      </w:r>
+      <w:r>
+        <w:rPr>
+          <w:rFonts w:asciiTheme="minorBidi" w:hAnsiTheme="minorBidi" w:hint="cs"/>
+          <w:rtl/>
+        </w:rPr>
+        <w:t>", בה שמרנו את הפונקציות הרלוונטיות לכלל המחלקות</w:t>
+      </w:r>
+      <w:r>
+        <w:rPr>
+          <w:rFonts w:asciiTheme="minorBidi" w:hAnsiTheme="minorBidi" w:hint="cs"/>
+          <w:rtl/>
+        </w:rPr>
+        <w:t xml:space="preserve">. בנוסף, מימשנו עבור כל חלק בפרויקט מחלקה משלו, כאשר בתכונות של כל מחלקה שמרנו את המשתנים אליהם ניגשות רוב הפונקציות (כמו למשל </w:t>
+      </w:r>
+      <w:r>
+        <w:rPr>
+          <w:rFonts w:asciiTheme="minorBidi" w:hAnsiTheme="minorBidi"/>
+        </w:rPr>
+        <w:t>DF</w:t>
+      </w:r>
+      <w:r>
+        <w:rPr>
+          <w:rFonts w:asciiTheme="minorBidi" w:hAnsiTheme="minorBidi" w:hint="cs"/>
+          <w:rtl/>
+        </w:rPr>
+        <w:t xml:space="preserve"> של קבצים רלוונטים)</w:t>
+      </w:r>
     </w:p>
     <w:p>
       <w:pPr>

--- a/final_project.docx
+++ b/final_project.docx
@@ -116,14 +116,32 @@
           <w:color w:val="002060"/>
           <w:rtl/>
         </w:rPr>
-        <w:t xml:space="preserve">רוני פנדריך  </w:t>
-      </w:r>
+        <w:t xml:space="preserve">רוני </w:t>
+      </w:r>
+      <w:proofErr w:type="spellStart"/>
       <w:r>
         <w:rPr>
           <w:rFonts w:asciiTheme="minorBidi" w:hAnsiTheme="minorBidi"/>
           <w:color w:val="002060"/>
           <w:rtl/>
         </w:rPr>
+        <w:t>פנדריך</w:t>
+      </w:r>
+      <w:proofErr w:type="spellEnd"/>
+      <w:r>
+        <w:rPr>
+          <w:rFonts w:asciiTheme="minorBidi" w:hAnsiTheme="minorBidi"/>
+          <w:color w:val="002060"/>
+          <w:rtl/>
+        </w:rPr>
+        <w:t xml:space="preserve">  </w:t>
+      </w:r>
+      <w:r>
+        <w:rPr>
+          <w:rFonts w:asciiTheme="minorBidi" w:hAnsiTheme="minorBidi"/>
+          <w:color w:val="002060"/>
+          <w:rtl/>
+        </w:rPr>
         <w:t>(</w:t>
       </w:r>
       <w:r>
@@ -147,7 +165,25 @@
           <w:color w:val="002060"/>
           <w:rtl/>
         </w:rPr>
-        <w:t xml:space="preserve">שירן גלסר  </w:t>
+        <w:t xml:space="preserve">שירן </w:t>
+      </w:r>
+      <w:proofErr w:type="spellStart"/>
+      <w:r>
+        <w:rPr>
+          <w:rFonts w:asciiTheme="minorBidi" w:hAnsiTheme="minorBidi"/>
+          <w:color w:val="002060"/>
+          <w:rtl/>
+        </w:rPr>
+        <w:t>גלסר</w:t>
+      </w:r>
+      <w:proofErr w:type="spellEnd"/>
+      <w:r>
+        <w:rPr>
+          <w:rFonts w:asciiTheme="minorBidi" w:hAnsiTheme="minorBidi"/>
+          <w:color w:val="002060"/>
+          <w:rtl/>
+        </w:rPr>
+        <w:t xml:space="preserve">  </w:t>
       </w:r>
       <w:r>
         <w:rPr>
@@ -1125,12 +1161,14 @@
         </w:rPr>
         <w:t xml:space="preserve"> לתוך ה</w:t>
       </w:r>
+      <w:proofErr w:type="spellStart"/>
       <w:r>
         <w:rPr>
           <w:rFonts w:asciiTheme="minorBidi" w:hAnsiTheme="minorBidi"/>
         </w:rPr>
         <w:t>dataframe</w:t>
       </w:r>
+      <w:proofErr w:type="spellEnd"/>
       <w:r>
         <w:rPr>
           <w:rFonts w:asciiTheme="minorBidi" w:hAnsiTheme="minorBidi"/>
@@ -5180,20 +5218,34 @@
           <w:rtl/>
         </w:rPr>
         <w:br/>
-        <w:t>1. לבדוק האם רצף הגן מתחיל ב-</w:t>
-      </w:r>
-      <w:r>
-        <w:rPr>
-          <w:rFonts w:asciiTheme="minorBidi" w:hAnsiTheme="minorBidi"/>
-        </w:rPr>
-        <w:t>start codon</w:t>
-      </w:r>
-      <w:r>
-        <w:rPr>
-          <w:rFonts w:asciiTheme="minorBidi" w:hAnsiTheme="minorBidi"/>
-          <w:rtl/>
-        </w:rPr>
-        <w:t>.</w:t>
+        <w:t>1.</w:t>
+      </w:r>
+      <w:r>
+        <w:rPr>
+          <w:rFonts w:asciiTheme="minorBidi" w:hAnsiTheme="minorBidi"/>
+          <w:rtl/>
+        </w:rPr>
+        <w:t xml:space="preserve"> </w:t>
+      </w:r>
+      <w:r>
+        <w:rPr>
+          <w:rFonts w:asciiTheme="minorBidi" w:hAnsiTheme="minorBidi" w:hint="cs"/>
+          <w:rtl/>
+        </w:rPr>
+        <w:t>לבדוק האם רצף הגן מורכב מ-"</w:t>
+      </w:r>
+      <w:r>
+        <w:rPr>
+          <w:rFonts w:asciiTheme="minorBidi" w:hAnsiTheme="minorBidi" w:hint="cs"/>
+        </w:rPr>
+        <w:t>ATCG</w:t>
+      </w:r>
+      <w:r>
+        <w:rPr>
+          <w:rFonts w:asciiTheme="minorBidi" w:hAnsiTheme="minorBidi" w:hint="cs"/>
+          <w:rtl/>
+        </w:rPr>
+        <w:t>"</w:t>
       </w:r>
     </w:p>
     <w:p>
@@ -5207,23 +5259,30 @@
       </w:pPr>
       <w:r>
         <w:rPr>
-          <w:rFonts w:asciiTheme="minorBidi" w:hAnsiTheme="minorBidi"/>
-          <w:rtl/>
-        </w:rPr>
-        <w:t>2. לבדוק האם רצף הגן מסתיים ב-</w:t>
-      </w:r>
-      <w:r>
-        <w:rPr>
-          <w:rFonts w:asciiTheme="minorBidi" w:hAnsiTheme="minorBidi"/>
-        </w:rPr>
-        <w:t>stop codon</w:t>
-      </w:r>
-      <w:r>
-        <w:rPr>
-          <w:rFonts w:asciiTheme="minorBidi" w:hAnsiTheme="minorBidi"/>
-          <w:rtl/>
-        </w:rPr>
-        <w:t xml:space="preserve"> ולא קיים כזה באמצע הרצף.</w:t>
+          <w:rFonts w:asciiTheme="minorBidi" w:hAnsiTheme="minorBidi" w:hint="cs"/>
+          <w:rtl/>
+        </w:rPr>
+        <w:t xml:space="preserve">2. </w:t>
+      </w:r>
+      <w:r>
+        <w:rPr>
+          <w:rFonts w:asciiTheme="minorBidi" w:hAnsiTheme="minorBidi"/>
+          <w:rtl/>
+        </w:rPr>
+        <w:t>לבדוק האם רצף הגן מתחיל ב-</w:t>
+      </w:r>
+      <w:r>
+        <w:rPr>
+          <w:rFonts w:asciiTheme="minorBidi" w:hAnsiTheme="minorBidi"/>
+        </w:rPr>
+        <w:t>start codon</w:t>
+      </w:r>
+      <w:r>
+        <w:rPr>
+          <w:rFonts w:asciiTheme="minorBidi" w:hAnsiTheme="minorBidi"/>
+          <w:rtl/>
+        </w:rPr>
+        <w:t>.</w:t>
       </w:r>
     </w:p>
     <w:p>
@@ -5237,10 +5296,30 @@
       </w:pPr>
       <w:r>
         <w:rPr>
-          <w:rFonts w:asciiTheme="minorBidi" w:hAnsiTheme="minorBidi"/>
-          <w:rtl/>
-        </w:rPr>
-        <w:t>3. לבדוק האם אורך הרצף מתחלק ב-3</w:t>
+          <w:rFonts w:asciiTheme="minorBidi" w:hAnsiTheme="minorBidi" w:hint="cs"/>
+          <w:rtl/>
+        </w:rPr>
+        <w:t>3</w:t>
+      </w:r>
+      <w:r>
+        <w:rPr>
+          <w:rFonts w:asciiTheme="minorBidi" w:hAnsiTheme="minorBidi"/>
+          <w:rtl/>
+        </w:rPr>
+        <w:t>. לבדוק האם רצף הגן מסתיים ב-</w:t>
+      </w:r>
+      <w:r>
+        <w:rPr>
+          <w:rFonts w:asciiTheme="minorBidi" w:hAnsiTheme="minorBidi"/>
+        </w:rPr>
+        <w:t>stop codon</w:t>
+      </w:r>
+      <w:r>
+        <w:rPr>
+          <w:rFonts w:asciiTheme="minorBidi" w:hAnsiTheme="minorBidi"/>
+          <w:rtl/>
+        </w:rPr>
+        <w:t xml:space="preserve"> ולא קיים כזה באמצע הרצף.</w:t>
       </w:r>
     </w:p>
     <w:p>
@@ -5254,10 +5333,41 @@
       </w:pPr>
       <w:r>
         <w:rPr>
-          <w:rFonts w:asciiTheme="minorBidi" w:hAnsiTheme="minorBidi"/>
-          <w:rtl/>
-        </w:rPr>
-        <w:t>4. לבדוק האם התרגום נכון.</w:t>
+          <w:rFonts w:asciiTheme="minorBidi" w:hAnsiTheme="minorBidi" w:hint="cs"/>
+          <w:rtl/>
+        </w:rPr>
+        <w:t>4</w:t>
+      </w:r>
+      <w:r>
+        <w:rPr>
+          <w:rFonts w:asciiTheme="minorBidi" w:hAnsiTheme="minorBidi"/>
+          <w:rtl/>
+        </w:rPr>
+        <w:t>. לבדוק האם אורך הרצף מתחלק ב-3</w:t>
+      </w:r>
+    </w:p>
+    <w:p>
+      <w:pPr>
+        <w:pStyle w:val="ListParagraph"/>
+        <w:spacing w:line="360" w:lineRule="auto"/>
+        <w:rPr>
+          <w:rFonts w:asciiTheme="minorBidi" w:hAnsiTheme="minorBidi"/>
+          <w:rtl/>
+        </w:rPr>
+      </w:pPr>
+      <w:r>
+        <w:rPr>
+          <w:rFonts w:asciiTheme="minorBidi" w:hAnsiTheme="minorBidi" w:hint="cs"/>
+          <w:rtl/>
+        </w:rPr>
+        <w:t>5</w:t>
+      </w:r>
+      <w:r>
+        <w:rPr>
+          <w:rFonts w:asciiTheme="minorBidi" w:hAnsiTheme="minorBidi"/>
+          <w:rtl/>
+        </w:rPr>
+        <w:t>. לבדוק האם התרגום נכון.</w:t>
       </w:r>
     </w:p>
     <w:p>
@@ -6256,6 +6366,7 @@
         <w:lastRenderedPageBreak/>
         <w:t>חלק ב' – אנליזת חלבונים בעזרת אתר ה-</w:t>
       </w:r>
+      <w:proofErr w:type="spellStart"/>
       <w:r>
         <w:rPr>
           <w:rFonts w:asciiTheme="minorBidi" w:hAnsiTheme="minorBidi"/>
@@ -6268,6 +6379,7 @@
         </w:rPr>
         <w:t>UniProt</w:t>
       </w:r>
+      <w:proofErr w:type="spellEnd"/>
     </w:p>
     <w:p>
       <w:pPr>
@@ -6363,6 +6475,7 @@
         </w:rPr>
         <w:t>לחלבונים ב</w:t>
       </w:r>
+      <w:proofErr w:type="spellStart"/>
       <w:r>
         <w:rPr>
           <w:rFonts w:asciiTheme="minorBidi" w:hAnsiTheme="minorBidi"/>
@@ -6375,6 +6488,7 @@
         </w:rPr>
         <w:t>UniProt</w:t>
       </w:r>
+      <w:proofErr w:type="spellEnd"/>
       <w:r>
         <w:rPr>
           <w:rFonts w:asciiTheme="minorBidi" w:hAnsiTheme="minorBidi"/>
@@ -6423,6 +6537,7 @@
         </w:rPr>
         <w:t>) באתר ה</w:t>
       </w:r>
+      <w:proofErr w:type="spellStart"/>
       <w:r>
         <w:rPr>
           <w:rStyle w:val="fontstyle01"/>
@@ -6451,6 +6566,7 @@
         </w:rPr>
         <w:t>rot</w:t>
       </w:r>
+      <w:proofErr w:type="spellEnd"/>
       <w:r>
         <w:rPr>
           <w:rStyle w:val="fontstyle01"/>
@@ -6504,6 +6620,7 @@
         </w:rPr>
         <w:t xml:space="preserve">לאחר שבחרנו בעמודה, היה צורך לעשות הכנה של המידע לפני ההצלבה. ב </w:t>
       </w:r>
+      <w:proofErr w:type="spellStart"/>
       <w:r>
         <w:rPr>
           <w:rStyle w:val="fontstyle01"/>
@@ -6532,13 +6649,32 @@
         </w:rPr>
         <w:t>ort</w:t>
       </w:r>
+      <w:proofErr w:type="spellEnd"/>
       <w:r>
         <w:rPr>
           <w:rStyle w:val="fontstyle01"/>
           <w:rFonts w:asciiTheme="minorBidi" w:hAnsiTheme="minorBidi"/>
           <w:rtl/>
         </w:rPr>
-        <w:t xml:space="preserve"> היו כמה רשומות עם כמה מזהים לאותו חלבון והיה צורך לפצל, וב </w:t>
+        <w:t xml:space="preserve"> היו כמה רשומות עם כמה מזהים לאותו חלבון והיה צורך לפצל, </w:t>
+      </w:r>
+      <w:proofErr w:type="spellStart"/>
+      <w:r>
+        <w:rPr>
+          <w:rStyle w:val="fontstyle01"/>
+          <w:rFonts w:asciiTheme="minorBidi" w:hAnsiTheme="minorBidi"/>
+          <w:rtl/>
+        </w:rPr>
+        <w:t>וב</w:t>
+      </w:r>
+      <w:proofErr w:type="spellEnd"/>
+      <w:r>
+        <w:rPr>
+          <w:rStyle w:val="fontstyle01"/>
+          <w:rFonts w:asciiTheme="minorBidi" w:hAnsiTheme="minorBidi"/>
+          <w:rtl/>
+        </w:rPr>
+        <w:t xml:space="preserve"> </w:t>
       </w:r>
       <w:r>
         <w:rPr>
@@ -6619,6 +6755,7 @@
         </w:rPr>
         <w:t xml:space="preserve">In </w:t>
       </w:r>
+      <w:proofErr w:type="spellStart"/>
       <w:r>
         <w:rPr>
           <w:rStyle w:val="fontstyle01"/>
@@ -6649,7 +6786,16 @@
           <w:rFonts w:asciiTheme="minorBidi" w:hAnsiTheme="minorBidi"/>
           <w:color w:val="1F3864" w:themeColor="accent1" w:themeShade="80"/>
         </w:rPr>
-        <w:t xml:space="preserve">rot and not in </w:t>
+        <w:t>rot</w:t>
+      </w:r>
+      <w:proofErr w:type="spellEnd"/>
+      <w:r>
+        <w:rPr>
+          <w:rStyle w:val="fontstyle01"/>
+          <w:rFonts w:asciiTheme="minorBidi" w:hAnsiTheme="minorBidi"/>
+          <w:color w:val="1F3864" w:themeColor="accent1" w:themeShade="80"/>
+        </w:rPr>
+        <w:t xml:space="preserve"> and not in </w:t>
       </w:r>
       <w:r>
         <w:rPr>
@@ -6779,6 +6925,7 @@
         </w:rPr>
         <w:t xml:space="preserve">and not in </w:t>
       </w:r>
+      <w:proofErr w:type="spellStart"/>
       <w:r>
         <w:rPr>
           <w:rStyle w:val="fontstyle01"/>
@@ -6811,6 +6958,7 @@
         </w:rPr>
         <w:t>rot</w:t>
       </w:r>
+      <w:proofErr w:type="spellEnd"/>
       <w:r>
         <w:rPr>
           <w:rStyle w:val="fontstyle01"/>
@@ -7061,6 +7209,7 @@
         </w:rPr>
         <w:t xml:space="preserve">ההבדלים נובעים מהשוני בין האתרים (בעצם בין סוגי הקבצים והמידע). בעוד באתר </w:t>
       </w:r>
+      <w:proofErr w:type="spellStart"/>
       <w:r>
         <w:rPr>
           <w:rFonts w:asciiTheme="minorBidi" w:hAnsiTheme="minorBidi" w:hint="cs"/>
@@ -7085,6 +7234,7 @@
         </w:rPr>
         <w:t>ort</w:t>
       </w:r>
+      <w:proofErr w:type="spellEnd"/>
       <w:r>
         <w:rPr>
           <w:rFonts w:asciiTheme="minorBidi" w:hAnsiTheme="minorBidi"/>
@@ -7160,6 +7310,7 @@
         <w:t xml:space="preserve">אפיון של רצפים </w:t>
       </w:r>
       <w:bookmarkStart w:id="1" w:name="_Hlk124106215"/>
+      <w:proofErr w:type="spellStart"/>
       <w:r>
         <w:rPr>
           <w:rFonts w:asciiTheme="minorBidi" w:hAnsiTheme="minorBidi"/>
@@ -7174,6 +7325,7 @@
         <w:t>טרנסממברנליים</w:t>
       </w:r>
       <w:bookmarkEnd w:id="1"/>
+      <w:proofErr w:type="spellEnd"/>
       <w:r>
         <w:rPr>
           <w:rFonts w:asciiTheme="minorBidi" w:hAnsiTheme="minorBidi"/>
@@ -7203,7 +7355,23 @@
           <w:rFonts w:asciiTheme="minorBidi" w:hAnsiTheme="minorBidi"/>
           <w:rtl/>
         </w:rPr>
-        <w:t xml:space="preserve">בודדנו את הרשומות בהן העמודה של הרצף הטרנסממברנלי לא ריק, ובנינו </w:t>
+        <w:t xml:space="preserve">בודדנו את הרשומות בהן העמודה של הרצף </w:t>
+      </w:r>
+      <w:proofErr w:type="spellStart"/>
+      <w:r>
+        <w:rPr>
+          <w:rFonts w:asciiTheme="minorBidi" w:hAnsiTheme="minorBidi"/>
+          <w:rtl/>
+        </w:rPr>
+        <w:t>הטרנסממברנלי</w:t>
+      </w:r>
+      <w:proofErr w:type="spellEnd"/>
+      <w:r>
+        <w:rPr>
+          <w:rFonts w:asciiTheme="minorBidi" w:hAnsiTheme="minorBidi"/>
+          <w:rtl/>
+        </w:rPr>
+        <w:t xml:space="preserve"> לא ריק, ובנינו </w:t>
       </w:r>
       <w:r>
         <w:rPr>
@@ -7216,7 +7384,23 @@
           <w:rFonts w:asciiTheme="minorBidi" w:hAnsiTheme="minorBidi"/>
           <w:rtl/>
         </w:rPr>
-        <w:t xml:space="preserve"> חדש עבור הרצפים הטרנסממברנליים, כאשר לכל שורה פירקנו את הרצפים שהיו בה (היו כמה רצפים בכל שורה שכזו). לאחר מכן הוספנו את עמודת האורכים.</w:t>
+        <w:t xml:space="preserve"> חדש עבור הרצפים </w:t>
+      </w:r>
+      <w:proofErr w:type="spellStart"/>
+      <w:r>
+        <w:rPr>
+          <w:rFonts w:asciiTheme="minorBidi" w:hAnsiTheme="minorBidi"/>
+          <w:rtl/>
+        </w:rPr>
+        <w:t>הטרנסממברנליים</w:t>
+      </w:r>
+      <w:proofErr w:type="spellEnd"/>
+      <w:r>
+        <w:rPr>
+          <w:rFonts w:asciiTheme="minorBidi" w:hAnsiTheme="minorBidi"/>
+          <w:rtl/>
+        </w:rPr>
+        <w:t>, כאשר לכל שורה פירקנו את הרצפים שהיו בה (היו כמה רצפים בכל שורה שכזו). לאחר מכן הוספנו את עמודת האורכים.</w:t>
       </w:r>
     </w:p>
     <w:p>
@@ -7632,7 +7816,23 @@
           <w:rFonts w:asciiTheme="minorBidi" w:hAnsiTheme="minorBidi"/>
           <w:rtl/>
         </w:rPr>
-        <w:t xml:space="preserve">הממברנה של התא עשויה מפוספוליפידים, שבנויים </w:t>
+        <w:t xml:space="preserve">הממברנה של התא עשויה </w:t>
+      </w:r>
+      <w:proofErr w:type="spellStart"/>
+      <w:r>
+        <w:rPr>
+          <w:rFonts w:asciiTheme="minorBidi" w:hAnsiTheme="minorBidi"/>
+          <w:rtl/>
+        </w:rPr>
+        <w:t>מפוספוליפידים</w:t>
+      </w:r>
+      <w:proofErr w:type="spellEnd"/>
+      <w:r>
+        <w:rPr>
+          <w:rFonts w:asciiTheme="minorBidi" w:hAnsiTheme="minorBidi"/>
+          <w:rtl/>
+        </w:rPr>
+        <w:t xml:space="preserve">, שבנויים </w:t>
       </w:r>
       <w:r>
         <w:rPr>
@@ -7646,7 +7846,23 @@
           <w:rFonts w:asciiTheme="minorBidi" w:hAnsiTheme="minorBidi"/>
           <w:rtl/>
         </w:rPr>
-        <w:t xml:space="preserve"> מחומצות אמינו הידרופוליות, </w:t>
+        <w:t xml:space="preserve"> מחומצות אמינו </w:t>
+      </w:r>
+      <w:proofErr w:type="spellStart"/>
+      <w:r>
+        <w:rPr>
+          <w:rFonts w:asciiTheme="minorBidi" w:hAnsiTheme="minorBidi"/>
+          <w:rtl/>
+        </w:rPr>
+        <w:t>הידרופוליות</w:t>
+      </w:r>
+      <w:proofErr w:type="spellEnd"/>
+      <w:r>
+        <w:rPr>
+          <w:rFonts w:asciiTheme="minorBidi" w:hAnsiTheme="minorBidi"/>
+          <w:rtl/>
+        </w:rPr>
+        <w:t xml:space="preserve">, </w:t>
       </w:r>
       <w:r>
         <w:rPr>
@@ -7660,7 +7876,23 @@
           <w:rFonts w:asciiTheme="minorBidi" w:hAnsiTheme="minorBidi"/>
           <w:rtl/>
         </w:rPr>
-        <w:t xml:space="preserve"> מחומצות אמינו הידרופוביות. על מנת שהחלבון יוכל לעבור בממברנה של התא, נצפה שיהיו אחוזים גבוהים של חומצות אמינו הידרופוביות ברצפים טרנסממברנליים, כמו שאכן קיבלנו</w:t>
+        <w:t xml:space="preserve"> מחומצות אמינו הידרופוביות. על מנת שהחלבון יוכל לעבור בממברנה של התא, נצפה שיהיו אחוזים גבוהים של חומצות אמינו הידרופוביות ברצפים </w:t>
+      </w:r>
+      <w:proofErr w:type="spellStart"/>
+      <w:r>
+        <w:rPr>
+          <w:rFonts w:asciiTheme="minorBidi" w:hAnsiTheme="minorBidi"/>
+          <w:rtl/>
+        </w:rPr>
+        <w:t>טרנסממברנליים</w:t>
+      </w:r>
+      <w:proofErr w:type="spellEnd"/>
+      <w:r>
+        <w:rPr>
+          <w:rFonts w:asciiTheme="minorBidi" w:hAnsiTheme="minorBidi"/>
+          <w:rtl/>
+        </w:rPr>
+        <w:t>, כמו שאכן קיבלנו</w:t>
       </w:r>
       <w:r>
         <w:rPr>
@@ -7910,7 +8142,23 @@
           <w:rFonts w:asciiTheme="minorBidi" w:hAnsiTheme="minorBidi"/>
           <w:rtl/>
         </w:rPr>
-        <w:t>, שיש להם לפחות אזור טרנסממברנלי אחד:</w:t>
+        <w:t xml:space="preserve">, שיש להם לפחות אזור </w:t>
+      </w:r>
+      <w:proofErr w:type="spellStart"/>
+      <w:r>
+        <w:rPr>
+          <w:rFonts w:asciiTheme="minorBidi" w:hAnsiTheme="minorBidi"/>
+          <w:rtl/>
+        </w:rPr>
+        <w:t>טרנסממברנלי</w:t>
+      </w:r>
+      <w:proofErr w:type="spellEnd"/>
+      <w:r>
+        <w:rPr>
+          <w:rFonts w:asciiTheme="minorBidi" w:hAnsiTheme="minorBidi"/>
+          <w:rtl/>
+        </w:rPr>
+        <w:t xml:space="preserve"> אחד:</w:t>
       </w:r>
     </w:p>
     <w:p>
@@ -8091,7 +8339,6 @@
                 <w:rFonts w:asciiTheme="minorBidi" w:hAnsiTheme="minorBidi"/>
                 <w:b/>
                 <w:bCs/>
-                <w:rtl/>
               </w:rPr>
             </w:pPr>
             <w:r>
@@ -8753,7 +9000,63 @@
           <w:u w:val="single"/>
           <w:rtl/>
         </w:rPr>
-        <w:t>ספירה של אתרים סינונימים בכל קודון:</w:t>
+        <w:t xml:space="preserve">ספירה של אתרים </w:t>
+      </w:r>
+      <w:proofErr w:type="spellStart"/>
+      <w:r>
+        <w:rPr>
+          <w:rFonts w:asciiTheme="minorBidi" w:hAnsiTheme="minorBidi"/>
+          <w:b/>
+          <w:bCs/>
+          <w:color w:val="ED7D31" w:themeColor="accent2"/>
+          <w:sz w:val="28"/>
+          <w:szCs w:val="28"/>
+          <w:u w:val="single"/>
+          <w:rtl/>
+        </w:rPr>
+        <w:t>סינונימים</w:t>
+      </w:r>
+      <w:proofErr w:type="spellEnd"/>
+      <w:r>
+        <w:rPr>
+          <w:rFonts w:asciiTheme="minorBidi" w:hAnsiTheme="minorBidi"/>
+          <w:b/>
+          <w:bCs/>
+          <w:color w:val="ED7D31" w:themeColor="accent2"/>
+          <w:sz w:val="28"/>
+          <w:szCs w:val="28"/>
+          <w:u w:val="single"/>
+          <w:rtl/>
+        </w:rPr>
+        <w:t xml:space="preserve"> בכל </w:t>
+      </w:r>
+      <w:proofErr w:type="spellStart"/>
+      <w:r>
+        <w:rPr>
+          <w:rFonts w:asciiTheme="minorBidi" w:hAnsiTheme="minorBidi"/>
+          <w:b/>
+          <w:bCs/>
+          <w:color w:val="ED7D31" w:themeColor="accent2"/>
+          <w:sz w:val="28"/>
+          <w:szCs w:val="28"/>
+          <w:u w:val="single"/>
+          <w:rtl/>
+        </w:rPr>
+        <w:t>קודון</w:t>
+      </w:r>
+      <w:proofErr w:type="spellEnd"/>
+      <w:r>
+        <w:rPr>
+          <w:rFonts w:asciiTheme="minorBidi" w:hAnsiTheme="minorBidi"/>
+          <w:b/>
+          <w:bCs/>
+          <w:color w:val="ED7D31" w:themeColor="accent2"/>
+          <w:sz w:val="28"/>
+          <w:szCs w:val="28"/>
+          <w:u w:val="single"/>
+          <w:rtl/>
+        </w:rPr>
+        <w:t>:</w:t>
       </w:r>
     </w:p>
     <w:p>
@@ -9477,94 +9780,131 @@
           <w:u w:val="single"/>
           <w:rtl/>
         </w:rPr>
-        <w:t xml:space="preserve"> הוירוסים</w:t>
-      </w:r>
-    </w:p>
-    <w:p>
-      <w:pPr>
-        <w:spacing w:line="360" w:lineRule="auto"/>
-        <w:rPr>
-          <w:rFonts w:asciiTheme="minorBidi" w:hAnsiTheme="minorBidi"/>
-          <w:rtl/>
-        </w:rPr>
-      </w:pPr>
-      <w:r>
-        <w:rPr>
-          <w:rFonts w:asciiTheme="minorBidi" w:hAnsiTheme="minorBidi"/>
-        </w:rPr>
-        <w:t>['S', 'ORF8', 'ORF7a', 'E', 'ORF10', 'ORF6', 'ORF7b', 'ORF3a', 'N', 'M', 'ORF1ab']</w:t>
-      </w:r>
-    </w:p>
-    <w:p>
-      <w:pPr>
-        <w:spacing w:line="360" w:lineRule="auto"/>
-        <w:rPr>
-          <w:rFonts w:asciiTheme="minorBidi" w:hAnsiTheme="minorBidi"/>
-          <w:rtl/>
-        </w:rPr>
-      </w:pPr>
-      <w:r>
-        <w:rPr>
-          <w:rFonts w:asciiTheme="minorBidi" w:hAnsiTheme="minorBidi" w:hint="cs"/>
-          <w:rtl/>
-        </w:rPr>
-        <w:t>כלל הגנים משותפים לשני הרצפים, גם זה הגיוני בהתחשב בהפרשי הזמנים.</w:t>
-      </w:r>
-    </w:p>
-    <w:p>
-      <w:pPr>
-        <w:spacing w:line="360" w:lineRule="auto"/>
+        <w:t xml:space="preserve"> </w:t>
+      </w:r>
+      <w:proofErr w:type="spellStart"/>
+      <w:r>
         <w:rPr>
           <w:rFonts w:asciiTheme="minorBidi" w:hAnsiTheme="minorBidi"/>
           <w:b/>
           <w:bCs/>
           <w:color w:val="1F3864" w:themeColor="accent1" w:themeShade="80"/>
           <w:u w:val="single"/>
+          <w:rtl/>
+        </w:rPr>
+        <w:t>הוירוסים</w:t>
+      </w:r>
+      <w:proofErr w:type="spellEnd"/>
+    </w:p>
+    <w:p>
+      <w:pPr>
+        <w:spacing w:line="360" w:lineRule="auto"/>
+        <w:rPr>
+          <w:rFonts w:asciiTheme="minorBidi" w:hAnsiTheme="minorBidi"/>
+          <w:rtl/>
+        </w:rPr>
+      </w:pPr>
+      <w:r>
+        <w:rPr>
+          <w:rFonts w:asciiTheme="minorBidi" w:hAnsiTheme="minorBidi"/>
+        </w:rPr>
+        <w:t>['S', 'ORF8', 'ORF7a', 'E', 'ORF10', 'ORF6', 'ORF7b', 'ORF3a', 'N', 'M', 'ORF1ab']</w:t>
+      </w:r>
+    </w:p>
+    <w:p>
+      <w:pPr>
+        <w:spacing w:line="360" w:lineRule="auto"/>
+        <w:rPr>
+          <w:rFonts w:asciiTheme="minorBidi" w:hAnsiTheme="minorBidi"/>
+          <w:rtl/>
         </w:rPr>
       </w:pPr>
       <w:r>
         <w:rPr>
           <w:rFonts w:asciiTheme="minorBidi" w:hAnsiTheme="minorBidi" w:hint="cs"/>
+          <w:rtl/>
+        </w:rPr>
+        <w:t>כלל הגנים משותפים לשני הרצפים, גם זה הגיוני בהתחשב בהפרשי הזמנים.</w:t>
+      </w:r>
+    </w:p>
+    <w:p>
+      <w:pPr>
+        <w:spacing w:line="360" w:lineRule="auto"/>
+        <w:rPr>
+          <w:rFonts w:asciiTheme="minorBidi" w:hAnsiTheme="minorBidi"/>
           <w:b/>
           <w:bCs/>
           <w:color w:val="1F3864" w:themeColor="accent1" w:themeShade="80"/>
           <w:u w:val="single"/>
-          <w:rtl/>
-        </w:rPr>
-        <w:t xml:space="preserve">חישוב מדד ה </w:t>
-      </w:r>
-      <w:r>
-        <w:rPr>
-          <w:rFonts w:asciiTheme="minorBidi" w:hAnsiTheme="minorBidi"/>
+        </w:rPr>
+      </w:pPr>
+      <w:r>
+        <w:rPr>
+          <w:rFonts w:asciiTheme="minorBidi" w:hAnsiTheme="minorBidi" w:hint="cs"/>
           <w:b/>
           <w:bCs/>
           <w:color w:val="1F3864" w:themeColor="accent1" w:themeShade="80"/>
           <w:u w:val="single"/>
           <w:rtl/>
         </w:rPr>
-        <w:t>–</w:t>
-      </w:r>
-      <w:r>
-        <w:rPr>
-          <w:rFonts w:asciiTheme="minorBidi" w:hAnsiTheme="minorBidi" w:hint="cs"/>
+        <w:t xml:space="preserve">חישוב מדד ה </w:t>
+      </w:r>
+      <w:r>
+        <w:rPr>
+          <w:rFonts w:asciiTheme="minorBidi" w:hAnsiTheme="minorBidi"/>
           <w:b/>
           <w:bCs/>
           <w:color w:val="1F3864" w:themeColor="accent1" w:themeShade="80"/>
           <w:u w:val="single"/>
           <w:rtl/>
         </w:rPr>
-        <w:t xml:space="preserve"> </w:t>
-      </w:r>
-      <w:r>
-        <w:rPr>
-          <w:rFonts w:asciiTheme="minorBidi" w:hAnsiTheme="minorBidi"/>
+        <w:t>–</w:t>
+      </w:r>
+      <w:r>
+        <w:rPr>
+          <w:rFonts w:asciiTheme="minorBidi" w:hAnsiTheme="minorBidi" w:hint="cs"/>
           <w:b/>
           <w:bCs/>
           <w:color w:val="1F3864" w:themeColor="accent1" w:themeShade="80"/>
           <w:u w:val="single"/>
-        </w:rPr>
-        <w:t>dN/dS</w:t>
-      </w:r>
+          <w:rtl/>
+        </w:rPr>
+        <w:t xml:space="preserve"> </w:t>
+      </w:r>
+      <w:proofErr w:type="spellStart"/>
+      <w:r>
+        <w:rPr>
+          <w:rFonts w:asciiTheme="minorBidi" w:hAnsiTheme="minorBidi"/>
+          <w:b/>
+          <w:bCs/>
+          <w:color w:val="1F3864" w:themeColor="accent1" w:themeShade="80"/>
+          <w:u w:val="single"/>
+        </w:rPr>
+        <w:t>dN</w:t>
+      </w:r>
+      <w:proofErr w:type="spellEnd"/>
+      <w:r>
+        <w:rPr>
+          <w:rFonts w:asciiTheme="minorBidi" w:hAnsiTheme="minorBidi"/>
+          <w:b/>
+          <w:bCs/>
+          <w:color w:val="1F3864" w:themeColor="accent1" w:themeShade="80"/>
+          <w:u w:val="single"/>
+        </w:rPr>
+        <w:t>/</w:t>
+      </w:r>
+      <w:proofErr w:type="spellStart"/>
+      <w:r>
+        <w:rPr>
+          <w:rFonts w:asciiTheme="minorBidi" w:hAnsiTheme="minorBidi"/>
+          <w:b/>
+          <w:bCs/>
+          <w:color w:val="1F3864" w:themeColor="accent1" w:themeShade="80"/>
+          <w:u w:val="single"/>
+        </w:rPr>
+        <w:t>dS</w:t>
+      </w:r>
+      <w:proofErr w:type="spellEnd"/>
     </w:p>
     <w:p>
       <w:pPr>
@@ -9581,12 +9921,28 @@
         </w:rPr>
         <w:t>שיקולים שלקחנו בעת חישוב מדד ה</w:t>
       </w:r>
-      <w:r>
-        <w:rPr>
-          <w:rFonts w:asciiTheme="minorBidi" w:hAnsiTheme="minorBidi"/>
-        </w:rPr>
-        <w:t>dN/dS</w:t>
-      </w:r>
+      <w:proofErr w:type="spellStart"/>
+      <w:r>
+        <w:rPr>
+          <w:rFonts w:asciiTheme="minorBidi" w:hAnsiTheme="minorBidi"/>
+        </w:rPr>
+        <w:t>dN</w:t>
+      </w:r>
+      <w:proofErr w:type="spellEnd"/>
+      <w:r>
+        <w:rPr>
+          <w:rFonts w:asciiTheme="minorBidi" w:hAnsiTheme="minorBidi"/>
+        </w:rPr>
+        <w:t>/</w:t>
+      </w:r>
+      <w:proofErr w:type="spellStart"/>
+      <w:r>
+        <w:rPr>
+          <w:rFonts w:asciiTheme="minorBidi" w:hAnsiTheme="minorBidi"/>
+        </w:rPr>
+        <w:t>dS</w:t>
+      </w:r>
+      <w:proofErr w:type="spellEnd"/>
       <w:r>
         <w:rPr>
           <w:rFonts w:asciiTheme="minorBidi" w:hAnsiTheme="minorBidi" w:hint="cs"/>
@@ -9614,11 +9970,19 @@
         </w:rPr>
         <w:t>במידה ו-</w:t>
       </w:r>
-      <w:r>
-        <w:rPr>
-          <w:rFonts w:asciiTheme="minorBidi" w:hAnsiTheme="minorBidi"/>
-        </w:rPr>
-        <w:t>dN=0</w:t>
+      <w:proofErr w:type="spellStart"/>
+      <w:r>
+        <w:rPr>
+          <w:rFonts w:asciiTheme="minorBidi" w:hAnsiTheme="minorBidi"/>
+        </w:rPr>
+        <w:t>dN</w:t>
+      </w:r>
+      <w:proofErr w:type="spellEnd"/>
+      <w:r>
+        <w:rPr>
+          <w:rFonts w:asciiTheme="minorBidi" w:hAnsiTheme="minorBidi"/>
+        </w:rPr>
+        <w:t>=0</w:t>
       </w:r>
       <w:r>
         <w:rPr>
@@ -9627,11 +9991,19 @@
         </w:rPr>
         <w:t xml:space="preserve"> וגם </w:t>
       </w:r>
-      <w:r>
-        <w:rPr>
-          <w:rFonts w:asciiTheme="minorBidi" w:hAnsiTheme="minorBidi"/>
-        </w:rPr>
-        <w:t>dS=0</w:t>
+      <w:proofErr w:type="spellStart"/>
+      <w:r>
+        <w:rPr>
+          <w:rFonts w:asciiTheme="minorBidi" w:hAnsiTheme="minorBidi"/>
+        </w:rPr>
+        <w:t>dS</w:t>
+      </w:r>
+      <w:proofErr w:type="spellEnd"/>
+      <w:r>
+        <w:rPr>
+          <w:rFonts w:asciiTheme="minorBidi" w:hAnsiTheme="minorBidi"/>
+        </w:rPr>
+        <w:t>=0</w:t>
       </w:r>
       <w:r>
         <w:rPr>
@@ -9661,11 +10033,19 @@
         <w:lastRenderedPageBreak/>
         <w:t xml:space="preserve">במידה ורק </w:t>
       </w:r>
-      <w:r>
-        <w:rPr>
-          <w:rFonts w:asciiTheme="minorBidi" w:hAnsiTheme="minorBidi"/>
-        </w:rPr>
-        <w:t>dS=0</w:t>
+      <w:proofErr w:type="spellStart"/>
+      <w:r>
+        <w:rPr>
+          <w:rFonts w:asciiTheme="minorBidi" w:hAnsiTheme="minorBidi"/>
+        </w:rPr>
+        <w:t>dS</w:t>
+      </w:r>
+      <w:proofErr w:type="spellEnd"/>
+      <w:r>
+        <w:rPr>
+          <w:rFonts w:asciiTheme="minorBidi" w:hAnsiTheme="minorBidi"/>
+        </w:rPr>
+        <w:t>=0</w:t>
       </w:r>
       <w:r>
         <w:rPr>
@@ -9719,13 +10099,57 @@
           <w:rFonts w:asciiTheme="minorBidi" w:hAnsiTheme="minorBidi" w:hint="cs"/>
           <w:rtl/>
         </w:rPr>
-        <w:t xml:space="preserve">סלקציה נייטרלית מתרחשת כאשר </w:t>
-      </w:r>
-      <w:r>
-        <w:rPr>
-          <w:rFonts w:asciiTheme="minorBidi" w:hAnsiTheme="minorBidi"/>
-        </w:rPr>
-        <w:t xml:space="preserve"> 0.95 &lt;= dN/dS &lt;=1.05</w:t>
+        <w:t xml:space="preserve">סלקציה </w:t>
+      </w:r>
+      <w:proofErr w:type="spellStart"/>
+      <w:r>
+        <w:rPr>
+          <w:rFonts w:asciiTheme="minorBidi" w:hAnsiTheme="minorBidi" w:hint="cs"/>
+          <w:rtl/>
+        </w:rPr>
+        <w:t>נייטרלית</w:t>
+      </w:r>
+      <w:proofErr w:type="spellEnd"/>
+      <w:r>
+        <w:rPr>
+          <w:rFonts w:asciiTheme="minorBidi" w:hAnsiTheme="minorBidi" w:hint="cs"/>
+          <w:rtl/>
+        </w:rPr>
+        <w:t xml:space="preserve"> מתרחשת כאשר </w:t>
+      </w:r>
+      <w:r>
+        <w:rPr>
+          <w:rFonts w:asciiTheme="minorBidi" w:hAnsiTheme="minorBidi"/>
+        </w:rPr>
+        <w:t xml:space="preserve"> 0.95 &lt;= </w:t>
+      </w:r>
+      <w:proofErr w:type="spellStart"/>
+      <w:r>
+        <w:rPr>
+          <w:rFonts w:asciiTheme="minorBidi" w:hAnsiTheme="minorBidi"/>
+        </w:rPr>
+        <w:t>dN</w:t>
+      </w:r>
+      <w:proofErr w:type="spellEnd"/>
+      <w:r>
+        <w:rPr>
+          <w:rFonts w:asciiTheme="minorBidi" w:hAnsiTheme="minorBidi"/>
+        </w:rPr>
+        <w:t>/</w:t>
+      </w:r>
+      <w:proofErr w:type="spellStart"/>
+      <w:r>
+        <w:rPr>
+          <w:rFonts w:asciiTheme="minorBidi" w:hAnsiTheme="minorBidi"/>
+        </w:rPr>
+        <w:t>dS</w:t>
+      </w:r>
+      <w:proofErr w:type="spellEnd"/>
+      <w:r>
+        <w:rPr>
+          <w:rFonts w:asciiTheme="minorBidi" w:hAnsiTheme="minorBidi"/>
+        </w:rPr>
+        <w:t xml:space="preserve"> &lt;=1.05</w:t>
       </w:r>
     </w:p>
     <w:p>
@@ -9741,16 +10165,16 @@
         <w:tblStyle w:val="TableGrid"/>
         <w:tblpPr w:leftFromText="180" w:rightFromText="180" w:vertAnchor="text" w:horzAnchor="margin" w:tblpXSpec="center" w:tblpY="-73"/>
         <w:bidiVisual/>
-        <w:tblW w:w="10418" w:type="dxa"/>
+        <w:tblW w:w="10479" w:type="dxa"/>
         <w:tblLook w:val="04A0" w:firstRow="1" w:lastRow="0" w:firstColumn="1" w:lastColumn="0" w:noHBand="0" w:noVBand="1"/>
       </w:tblPr>
       <w:tblGrid>
-        <w:gridCol w:w="1446"/>
-        <w:gridCol w:w="1035"/>
-        <w:gridCol w:w="1522"/>
+        <w:gridCol w:w="1682"/>
+        <w:gridCol w:w="974"/>
+        <w:gridCol w:w="1379"/>
         <w:gridCol w:w="1671"/>
-        <w:gridCol w:w="1700"/>
-        <w:gridCol w:w="1891"/>
+        <w:gridCol w:w="1936"/>
+        <w:gridCol w:w="1684"/>
         <w:gridCol w:w="1153"/>
       </w:tblGrid>
       <w:tr>
@@ -9759,7 +10183,9 @@
         </w:trPr>
         <w:tc>
           <w:tcPr>
-            <w:tcW w:w="1446" w:type="dxa"/>
+            <w:tcW w:w="1682" w:type="dxa"/>
+            <w:shd w:val="clear" w:color="auto" w:fill="BFBFBF" w:themeFill="background1" w:themeFillShade="BF"/>
+            <w:vAlign w:val="center"/>
           </w:tcPr>
           <w:p>
             <w:pPr>
@@ -9784,7 +10210,9 @@
         </w:tc>
         <w:tc>
           <w:tcPr>
-            <w:tcW w:w="1035" w:type="dxa"/>
+            <w:tcW w:w="974" w:type="dxa"/>
+            <w:shd w:val="clear" w:color="auto" w:fill="BFBFBF" w:themeFill="background1" w:themeFillShade="BF"/>
+            <w:vAlign w:val="center"/>
           </w:tcPr>
           <w:p>
             <w:pPr>
@@ -9797,30 +10225,25 @@
                 <w:rtl/>
               </w:rPr>
             </w:pPr>
+            <w:proofErr w:type="spellStart"/>
             <w:r>
               <w:rPr>
                 <w:rFonts w:asciiTheme="minorBidi" w:hAnsiTheme="minorBidi"/>
                 <w:b/>
                 <w:bCs/>
               </w:rPr>
-              <w:t>dN/dS</w:t>
-            </w:r>
-          </w:p>
-        </w:tc>
-        <w:tc>
-          <w:tcPr>
-            <w:tcW w:w="1522" w:type="dxa"/>
-          </w:tcPr>
-          <w:p>
-            <w:pPr>
-              <w:spacing w:line="360" w:lineRule="auto"/>
-              <w:jc w:val="center"/>
+              <w:t>dN</w:t>
+            </w:r>
+            <w:proofErr w:type="spellEnd"/>
+            <w:r>
               <w:rPr>
                 <w:rFonts w:asciiTheme="minorBidi" w:hAnsiTheme="minorBidi"/>
                 <w:b/>
                 <w:bCs/>
               </w:rPr>
-            </w:pPr>
+              <w:t>/</w:t>
+            </w:r>
+            <w:proofErr w:type="spellStart"/>
             <w:r>
               <w:rPr>
                 <w:rFonts w:asciiTheme="minorBidi" w:hAnsiTheme="minorBidi"/>
@@ -9829,11 +10252,14 @@
               </w:rPr>
               <w:t>dS</w:t>
             </w:r>
-          </w:p>
-        </w:tc>
-        <w:tc>
-          <w:tcPr>
-            <w:tcW w:w="1671" w:type="dxa"/>
+            <w:proofErr w:type="spellEnd"/>
+          </w:p>
+        </w:tc>
+        <w:tc>
+          <w:tcPr>
+            <w:tcW w:w="1379" w:type="dxa"/>
+            <w:shd w:val="clear" w:color="auto" w:fill="BFBFBF" w:themeFill="background1" w:themeFillShade="BF"/>
+            <w:vAlign w:val="center"/>
           </w:tcPr>
           <w:p>
             <w:pPr>
@@ -9845,19 +10271,23 @@
                 <w:bCs/>
               </w:rPr>
             </w:pPr>
+            <w:proofErr w:type="spellStart"/>
             <w:r>
               <w:rPr>
                 <w:rFonts w:asciiTheme="minorBidi" w:hAnsiTheme="minorBidi"/>
                 <w:b/>
                 <w:bCs/>
               </w:rPr>
-              <w:t>dN</w:t>
-            </w:r>
-          </w:p>
-        </w:tc>
-        <w:tc>
-          <w:tcPr>
-            <w:tcW w:w="1700" w:type="dxa"/>
+              <w:t>dS</w:t>
+            </w:r>
+            <w:proofErr w:type="spellEnd"/>
+          </w:p>
+        </w:tc>
+        <w:tc>
+          <w:tcPr>
+            <w:tcW w:w="1671" w:type="dxa"/>
+            <w:shd w:val="clear" w:color="auto" w:fill="BFBFBF" w:themeFill="background1" w:themeFillShade="BF"/>
+            <w:vAlign w:val="center"/>
           </w:tcPr>
           <w:p>
             <w:pPr>
@@ -9869,19 +10299,23 @@
                 <w:bCs/>
               </w:rPr>
             </w:pPr>
+            <w:proofErr w:type="spellStart"/>
             <w:r>
               <w:rPr>
                 <w:rFonts w:asciiTheme="minorBidi" w:hAnsiTheme="minorBidi"/>
                 <w:b/>
                 <w:bCs/>
               </w:rPr>
-              <w:t>Product</w:t>
-            </w:r>
-          </w:p>
-        </w:tc>
-        <w:tc>
-          <w:tcPr>
-            <w:tcW w:w="1891" w:type="dxa"/>
+              <w:t>dN</w:t>
+            </w:r>
+            <w:proofErr w:type="spellEnd"/>
+          </w:p>
+        </w:tc>
+        <w:tc>
+          <w:tcPr>
+            <w:tcW w:w="1936" w:type="dxa"/>
+            <w:shd w:val="clear" w:color="auto" w:fill="BFBFBF" w:themeFill="background1" w:themeFillShade="BF"/>
+            <w:vAlign w:val="center"/>
           </w:tcPr>
           <w:p>
             <w:pPr>
@@ -9899,6 +10333,32 @@
                 <w:b/>
                 <w:bCs/>
               </w:rPr>
+              <w:t>Product</w:t>
+            </w:r>
+          </w:p>
+        </w:tc>
+        <w:tc>
+          <w:tcPr>
+            <w:tcW w:w="1684" w:type="dxa"/>
+            <w:shd w:val="clear" w:color="auto" w:fill="BFBFBF" w:themeFill="background1" w:themeFillShade="BF"/>
+            <w:vAlign w:val="center"/>
+          </w:tcPr>
+          <w:p>
+            <w:pPr>
+              <w:spacing w:line="360" w:lineRule="auto"/>
+              <w:jc w:val="center"/>
+              <w:rPr>
+                <w:rFonts w:asciiTheme="minorBidi" w:hAnsiTheme="minorBidi"/>
+                <w:b/>
+                <w:bCs/>
+              </w:rPr>
+            </w:pPr>
+            <w:r>
+              <w:rPr>
+                <w:rFonts w:asciiTheme="minorBidi" w:hAnsiTheme="minorBidi"/>
+                <w:b/>
+                <w:bCs/>
+              </w:rPr>
               <w:t>Id</w:t>
             </w:r>
           </w:p>
@@ -9906,6 +10366,8 @@
         <w:tc>
           <w:tcPr>
             <w:tcW w:w="1153" w:type="dxa"/>
+            <w:shd w:val="clear" w:color="auto" w:fill="BFBFBF" w:themeFill="background1" w:themeFillShade="BF"/>
+            <w:vAlign w:val="center"/>
           </w:tcPr>
           <w:p>
             <w:pPr>
@@ -9934,7 +10396,8 @@
         </w:trPr>
         <w:tc>
           <w:tcPr>
-            <w:tcW w:w="1446" w:type="dxa"/>
+            <w:tcW w:w="1682" w:type="dxa"/>
+            <w:vAlign w:val="center"/>
           </w:tcPr>
           <w:p>
             <w:pPr>
@@ -9955,7 +10418,8 @@
         </w:tc>
         <w:tc>
           <w:tcPr>
-            <w:tcW w:w="1035" w:type="dxa"/>
+            <w:tcW w:w="974" w:type="dxa"/>
+            <w:vAlign w:val="center"/>
           </w:tcPr>
           <w:p>
             <w:pPr>
@@ -9976,7 +10440,8 @@
         </w:tc>
         <w:tc>
           <w:tcPr>
-            <w:tcW w:w="1522" w:type="dxa"/>
+            <w:tcW w:w="1379" w:type="dxa"/>
+            <w:vAlign w:val="center"/>
           </w:tcPr>
           <w:p>
             <w:pPr>
@@ -9997,6 +10462,7 @@
         <w:tc>
           <w:tcPr>
             <w:tcW w:w="1671" w:type="dxa"/>
+            <w:vAlign w:val="center"/>
           </w:tcPr>
           <w:p>
             <w:pPr>
@@ -10016,7 +10482,8 @@
         </w:tc>
         <w:tc>
           <w:tcPr>
-            <w:tcW w:w="1700" w:type="dxa"/>
+            <w:tcW w:w="1936" w:type="dxa"/>
+            <w:vAlign w:val="center"/>
           </w:tcPr>
           <w:p>
             <w:pPr>
@@ -10036,7 +10503,8 @@
         </w:tc>
         <w:tc>
           <w:tcPr>
-            <w:tcW w:w="1891" w:type="dxa"/>
+            <w:tcW w:w="1684" w:type="dxa"/>
+            <w:vAlign w:val="center"/>
           </w:tcPr>
           <w:p>
             <w:pPr>
@@ -10057,6 +10525,7 @@
         <w:tc>
           <w:tcPr>
             <w:tcW w:w="1153" w:type="dxa"/>
+            <w:vAlign w:val="center"/>
           </w:tcPr>
           <w:p>
             <w:pPr>
@@ -10081,7 +10550,8 @@
         </w:trPr>
         <w:tc>
           <w:tcPr>
-            <w:tcW w:w="1446" w:type="dxa"/>
+            <w:tcW w:w="1682" w:type="dxa"/>
+            <w:vAlign w:val="center"/>
           </w:tcPr>
           <w:p>
             <w:pPr>
@@ -10102,7 +10572,8 @@
         </w:tc>
         <w:tc>
           <w:tcPr>
-            <w:tcW w:w="1035" w:type="dxa"/>
+            <w:tcW w:w="974" w:type="dxa"/>
+            <w:vAlign w:val="center"/>
           </w:tcPr>
           <w:p>
             <w:pPr>
@@ -10123,14 +10594,16 @@
         </w:tc>
         <w:tc>
           <w:tcPr>
-            <w:tcW w:w="1522" w:type="dxa"/>
-          </w:tcPr>
-          <w:p>
-            <w:pPr>
-              <w:spacing w:line="360" w:lineRule="auto"/>
-              <w:jc w:val="center"/>
-              <w:rPr>
-                <w:rFonts w:asciiTheme="minorBidi" w:hAnsiTheme="minorBidi"/>
+            <w:tcW w:w="1379" w:type="dxa"/>
+            <w:vAlign w:val="center"/>
+          </w:tcPr>
+          <w:p>
+            <w:pPr>
+              <w:spacing w:line="360" w:lineRule="auto"/>
+              <w:jc w:val="center"/>
+              <w:rPr>
+                <w:rFonts w:asciiTheme="minorBidi" w:hAnsiTheme="minorBidi" w:hint="cs"/>
+                <w:rtl/>
               </w:rPr>
             </w:pPr>
             <w:r>
@@ -10144,6 +10617,7 @@
         <w:tc>
           <w:tcPr>
             <w:tcW w:w="1671" w:type="dxa"/>
+            <w:vAlign w:val="center"/>
           </w:tcPr>
           <w:p>
             <w:pPr>
@@ -10163,7 +10637,8 @@
         </w:tc>
         <w:tc>
           <w:tcPr>
-            <w:tcW w:w="1700" w:type="dxa"/>
+            <w:tcW w:w="1936" w:type="dxa"/>
+            <w:vAlign w:val="center"/>
           </w:tcPr>
           <w:p>
             <w:pPr>
@@ -10183,7 +10658,8 @@
         </w:tc>
         <w:tc>
           <w:tcPr>
-            <w:tcW w:w="1891" w:type="dxa"/>
+            <w:tcW w:w="1684" w:type="dxa"/>
+            <w:vAlign w:val="center"/>
           </w:tcPr>
           <w:p>
             <w:pPr>
@@ -10204,6 +10680,7 @@
         <w:tc>
           <w:tcPr>
             <w:tcW w:w="1153" w:type="dxa"/>
+            <w:vAlign w:val="center"/>
           </w:tcPr>
           <w:p>
             <w:pPr>
@@ -10228,7 +10705,8 @@
         </w:trPr>
         <w:tc>
           <w:tcPr>
-            <w:tcW w:w="1446" w:type="dxa"/>
+            <w:tcW w:w="1682" w:type="dxa"/>
+            <w:vAlign w:val="center"/>
           </w:tcPr>
           <w:p>
             <w:pPr>
@@ -10249,7 +10727,8 @@
         </w:tc>
         <w:tc>
           <w:tcPr>
-            <w:tcW w:w="1035" w:type="dxa"/>
+            <w:tcW w:w="974" w:type="dxa"/>
+            <w:vAlign w:val="center"/>
           </w:tcPr>
           <w:p>
             <w:pPr>
@@ -10270,7 +10749,8 @@
         </w:tc>
         <w:tc>
           <w:tcPr>
-            <w:tcW w:w="1522" w:type="dxa"/>
+            <w:tcW w:w="1379" w:type="dxa"/>
+            <w:vAlign w:val="center"/>
           </w:tcPr>
           <w:p>
             <w:pPr>
@@ -10292,6 +10772,7 @@
         <w:tc>
           <w:tcPr>
             <w:tcW w:w="1671" w:type="dxa"/>
+            <w:vAlign w:val="center"/>
           </w:tcPr>
           <w:p>
             <w:pPr>
@@ -10311,7 +10792,8 @@
         </w:tc>
         <w:tc>
           <w:tcPr>
-            <w:tcW w:w="1700" w:type="dxa"/>
+            <w:tcW w:w="1936" w:type="dxa"/>
+            <w:vAlign w:val="center"/>
           </w:tcPr>
           <w:p>
             <w:pPr>
@@ -10331,7 +10813,8 @@
         </w:tc>
         <w:tc>
           <w:tcPr>
-            <w:tcW w:w="1891" w:type="dxa"/>
+            <w:tcW w:w="1684" w:type="dxa"/>
+            <w:vAlign w:val="center"/>
           </w:tcPr>
           <w:p>
             <w:pPr>
@@ -10352,6 +10835,7 @@
         <w:tc>
           <w:tcPr>
             <w:tcW w:w="1153" w:type="dxa"/>
+            <w:vAlign w:val="center"/>
           </w:tcPr>
           <w:p>
             <w:pPr>
@@ -10376,7 +10860,8 @@
         </w:trPr>
         <w:tc>
           <w:tcPr>
-            <w:tcW w:w="1446" w:type="dxa"/>
+            <w:tcW w:w="1682" w:type="dxa"/>
+            <w:vAlign w:val="center"/>
           </w:tcPr>
           <w:p>
             <w:pPr>
@@ -10397,22 +10882,24 @@
         </w:tc>
         <w:tc>
           <w:tcPr>
-            <w:tcW w:w="1035" w:type="dxa"/>
-          </w:tcPr>
-          <w:p>
-            <w:pPr>
-              <w:spacing w:line="360" w:lineRule="auto"/>
-              <w:jc w:val="center"/>
-              <w:rPr>
-                <w:rFonts w:asciiTheme="minorBidi" w:hAnsiTheme="minorBidi"/>
-                <w:rtl/>
-              </w:rPr>
-            </w:pPr>
-          </w:p>
-        </w:tc>
-        <w:tc>
-          <w:tcPr>
-            <w:tcW w:w="1522" w:type="dxa"/>
+            <w:tcW w:w="974" w:type="dxa"/>
+            <w:vAlign w:val="center"/>
+          </w:tcPr>
+          <w:p>
+            <w:pPr>
+              <w:spacing w:line="360" w:lineRule="auto"/>
+              <w:jc w:val="center"/>
+              <w:rPr>
+                <w:rFonts w:asciiTheme="minorBidi" w:hAnsiTheme="minorBidi"/>
+                <w:rtl/>
+              </w:rPr>
+            </w:pPr>
+          </w:p>
+        </w:tc>
+        <w:tc>
+          <w:tcPr>
+            <w:tcW w:w="1379" w:type="dxa"/>
+            <w:vAlign w:val="center"/>
           </w:tcPr>
           <w:p>
             <w:pPr>
@@ -10433,6 +10920,7 @@
         <w:tc>
           <w:tcPr>
             <w:tcW w:w="1671" w:type="dxa"/>
+            <w:vAlign w:val="center"/>
           </w:tcPr>
           <w:p>
             <w:pPr>
@@ -10453,7 +10941,8 @@
         </w:tc>
         <w:tc>
           <w:tcPr>
-            <w:tcW w:w="1700" w:type="dxa"/>
+            <w:tcW w:w="1936" w:type="dxa"/>
+            <w:vAlign w:val="center"/>
           </w:tcPr>
           <w:p>
             <w:pPr>
@@ -10473,7 +10962,8 @@
         </w:tc>
         <w:tc>
           <w:tcPr>
-            <w:tcW w:w="1891" w:type="dxa"/>
+            <w:tcW w:w="1684" w:type="dxa"/>
+            <w:vAlign w:val="center"/>
           </w:tcPr>
           <w:p>
             <w:pPr>
@@ -10494,6 +10984,7 @@
         <w:tc>
           <w:tcPr>
             <w:tcW w:w="1153" w:type="dxa"/>
+            <w:vAlign w:val="center"/>
           </w:tcPr>
           <w:p>
             <w:pPr>
@@ -10518,7 +11009,8 @@
         </w:trPr>
         <w:tc>
           <w:tcPr>
-            <w:tcW w:w="1446" w:type="dxa"/>
+            <w:tcW w:w="1682" w:type="dxa"/>
+            <w:vAlign w:val="center"/>
           </w:tcPr>
           <w:p>
             <w:pPr>
@@ -10539,7 +11031,8 @@
         </w:tc>
         <w:tc>
           <w:tcPr>
-            <w:tcW w:w="1035" w:type="dxa"/>
+            <w:tcW w:w="974" w:type="dxa"/>
+            <w:vAlign w:val="center"/>
           </w:tcPr>
           <w:p>
             <w:pPr>
@@ -10560,7 +11053,8 @@
         </w:tc>
         <w:tc>
           <w:tcPr>
-            <w:tcW w:w="1522" w:type="dxa"/>
+            <w:tcW w:w="1379" w:type="dxa"/>
+            <w:vAlign w:val="center"/>
           </w:tcPr>
           <w:p>
             <w:pPr>
@@ -10581,6 +11075,7 @@
         <w:tc>
           <w:tcPr>
             <w:tcW w:w="1671" w:type="dxa"/>
+            <w:vAlign w:val="center"/>
           </w:tcPr>
           <w:p>
             <w:pPr>
@@ -10600,7 +11095,8 @@
         </w:tc>
         <w:tc>
           <w:tcPr>
-            <w:tcW w:w="1700" w:type="dxa"/>
+            <w:tcW w:w="1936" w:type="dxa"/>
+            <w:vAlign w:val="center"/>
           </w:tcPr>
           <w:p>
             <w:pPr>
@@ -10620,7 +11116,8 @@
         </w:tc>
         <w:tc>
           <w:tcPr>
-            <w:tcW w:w="1891" w:type="dxa"/>
+            <w:tcW w:w="1684" w:type="dxa"/>
+            <w:vAlign w:val="center"/>
           </w:tcPr>
           <w:p>
             <w:pPr>
@@ -10641,6 +11138,7 @@
         <w:tc>
           <w:tcPr>
             <w:tcW w:w="1153" w:type="dxa"/>
+            <w:vAlign w:val="center"/>
           </w:tcPr>
           <w:p>
             <w:pPr>
@@ -10803,7 +11301,23 @@
           <w:rFonts w:asciiTheme="minorBidi" w:hAnsiTheme="minorBidi" w:hint="cs"/>
           <w:rtl/>
         </w:rPr>
-        <w:t xml:space="preserve"> של קבצים רלוונטים)</w:t>
+        <w:t xml:space="preserve"> של קבצים </w:t>
+      </w:r>
+      <w:proofErr w:type="spellStart"/>
+      <w:r>
+        <w:rPr>
+          <w:rFonts w:asciiTheme="minorBidi" w:hAnsiTheme="minorBidi" w:hint="cs"/>
+          <w:rtl/>
+        </w:rPr>
+        <w:t>רלוונטים</w:t>
+      </w:r>
+      <w:proofErr w:type="spellEnd"/>
+      <w:r>
+        <w:rPr>
+          <w:rFonts w:asciiTheme="minorBidi" w:hAnsiTheme="minorBidi" w:hint="cs"/>
+          <w:rtl/>
+        </w:rPr>
+        <w:t>)</w:t>
       </w:r>
     </w:p>
     <w:p>
